--- a/12thang10.docx
+++ b/12thang10.docx
@@ -1,6 +1,6 @@
 
 <file path=word/document.xml><?xml version="1.0" encoding="utf-8"?>
-<w:document xmlns:wpc="http://schemas.microsoft.com/office/word/2010/wordprocessingCanvas" xmlns:cx="http://schemas.microsoft.com/office/drawing/2014/chartex" xmlns:mc="http://schemas.openxmlformats.org/markup-compatibility/2006" xmlns:o="urn:schemas-microsoft-com:office:office" xmlns:r="http://schemas.openxmlformats.org/officeDocument/2006/relationships" xmlns:m="http://schemas.openxmlformats.org/officeDocument/2006/math" xmlns:v="urn:schemas-microsoft-com:vml" xmlns:wp14="http://schemas.microsoft.com/office/word/2010/wordprocessingDrawing" xmlns:wp="http://schemas.openxmlformats.org/drawingml/2006/wordprocessingDrawing" xmlns:w10="urn:schemas-microsoft-com:office:word" xmlns:w="http://schemas.openxmlformats.org/wordprocessingml/2006/main" xmlns:w14="http://schemas.microsoft.com/office/word/2010/wordml" xmlns:w15="http://schemas.microsoft.com/office/word/2012/wordml" xmlns:w16se="http://schemas.microsoft.com/office/word/2015/wordml/symex" xmlns:wpg="http://schemas.microsoft.com/office/word/2010/wordprocessingGroup" xmlns:wpi="http://schemas.microsoft.com/office/word/2010/wordprocessingInk" xmlns:wne="http://schemas.microsoft.com/office/word/2006/wordml" xmlns:wps="http://schemas.microsoft.com/office/word/2010/wordprocessingShape" mc:Ignorable="w14 w15 w16se wp14">
+<w:document xmlns:wpc="http://schemas.microsoft.com/office/word/2010/wordprocessingCanvas" xmlns:cx="http://schemas.microsoft.com/office/drawing/2014/chartex" xmlns:cx1="http://schemas.microsoft.com/office/drawing/2015/9/8/chartex" xmlns:cx2="http://schemas.microsoft.com/office/drawing/2015/10/21/chartex" xmlns:cx3="http://schemas.microsoft.com/office/drawing/2016/5/9/chartex" xmlns:cx4="http://schemas.microsoft.com/office/drawing/2016/5/10/chartex" xmlns:cx5="http://schemas.microsoft.com/office/drawing/2016/5/11/chartex" xmlns:cx6="http://schemas.microsoft.com/office/drawing/2016/5/12/chartex" xmlns:cx7="http://schemas.microsoft.com/office/drawing/2016/5/13/chartex" xmlns:cx8="http://schemas.microsoft.com/office/drawing/2016/5/14/chartex" xmlns:mc="http://schemas.openxmlformats.org/markup-compatibility/2006" xmlns:aink="http://schemas.microsoft.com/office/drawing/2016/ink" xmlns:am3d="http://schemas.microsoft.com/office/drawing/2017/model3d" xmlns:o="urn:schemas-microsoft-com:office:office" xmlns:r="http://schemas.openxmlformats.org/officeDocument/2006/relationships" xmlns:m="http://schemas.openxmlformats.org/officeDocument/2006/math" xmlns:v="urn:schemas-microsoft-com:vml" xmlns:wp14="http://schemas.microsoft.com/office/word/2010/wordprocessingDrawing" xmlns:wp="http://schemas.openxmlformats.org/drawingml/2006/wordprocessingDrawing" xmlns:w10="urn:schemas-microsoft-com:office:word" xmlns:w="http://schemas.openxmlformats.org/wordprocessingml/2006/main" xmlns:w14="http://schemas.microsoft.com/office/word/2010/wordml" xmlns:w15="http://schemas.microsoft.com/office/word/2012/wordml" xmlns:w16cex="http://schemas.microsoft.com/office/word/2018/wordml/cex" xmlns:w16cid="http://schemas.microsoft.com/office/word/2016/wordml/cid" xmlns:w16="http://schemas.microsoft.com/office/word/2018/wordml" xmlns:w16se="http://schemas.microsoft.com/office/word/2015/wordml/symex" xmlns:wpg="http://schemas.microsoft.com/office/word/2010/wordprocessingGroup" xmlns:wpi="http://schemas.microsoft.com/office/word/2010/wordprocessingInk" xmlns:wne="http://schemas.microsoft.com/office/word/2006/wordml" xmlns:wps="http://schemas.microsoft.com/office/word/2010/wordprocessingShape" mc:Ignorable="w14 w15 w16se w16cid w16 w16cex wp14">
   <w:body>
     <w:p>
       <w:pPr>
@@ -52,7 +52,8 @@
     </w:p>
     <w:p>
       <w:pPr>
-        <w:ind w:left="2160" w:firstLine="720"/>
+        <w:spacing w:after="0"/>
+        <w:ind w:firstLine="720"/>
         <w:jc w:val="both"/>
         <w:rPr>
           <w:rFonts w:asciiTheme="majorHAnsi" w:hAnsiTheme="majorHAnsi" w:cstheme="majorHAnsi"/>
@@ -66,6 +67,7 @@
     </w:p>
     <w:p>
       <w:pPr>
+        <w:spacing w:after="0"/>
         <w:jc w:val="center"/>
         <w:rPr>
           <w:rFonts w:asciiTheme="majorHAnsi" w:hAnsiTheme="majorHAnsi" w:cstheme="majorHAnsi"/>
@@ -136,6 +138,7 @@
     </w:p>
     <w:p>
       <w:pPr>
+        <w:spacing w:after="0"/>
         <w:jc w:val="both"/>
         <w:rPr>
           <w:rFonts w:asciiTheme="majorHAnsi" w:hAnsiTheme="majorHAnsi" w:cstheme="majorHAnsi"/>
@@ -221,7 +224,7 @@
     </w:p>
     <w:p>
       <w:pPr>
-        <w:spacing w:line="240" w:lineRule="auto"/>
+        <w:spacing w:after="0" w:line="240" w:lineRule="auto"/>
         <w:jc w:val="center"/>
         <w:rPr>
           <w:rFonts w:asciiTheme="majorHAnsi" w:hAnsiTheme="majorHAnsi" w:cstheme="majorHAnsi"/>
@@ -235,6 +238,7 @@
     </w:p>
     <w:p>
       <w:pPr>
+        <w:spacing w:after="0"/>
         <w:jc w:val="center"/>
         <w:rPr>
           <w:rFonts w:asciiTheme="majorHAnsi" w:hAnsiTheme="majorHAnsi" w:cstheme="majorHAnsi"/>
@@ -285,23 +289,25 @@
     </w:p>
     <w:p>
       <w:pPr>
-        <w:ind w:left="1985" w:hanging="1134"/>
-        <w:jc w:val="both"/>
+        <w:tabs>
+          <w:tab w:val="left" w:pos="851"/>
+        </w:tabs>
+        <w:spacing w:after="0"/>
+        <w:jc w:val="center"/>
         <w:rPr>
           <w:rFonts w:asciiTheme="majorHAnsi" w:hAnsiTheme="majorHAnsi" w:cstheme="majorHAnsi"/>
           <w:b/>
-          <w:sz w:val="40"/>
-          <w:szCs w:val="40"/>
+          <w:sz w:val="32"/>
+          <w:szCs w:val="32"/>
           <w:shd w:val="clear" w:color="auto" w:fill="FFFFFF"/>
-          <w:lang w:val="en-US"/>
         </w:rPr>
       </w:pPr>
       <w:r>
         <w:rPr>
           <w:rFonts w:asciiTheme="majorHAnsi" w:hAnsiTheme="majorHAnsi" w:cstheme="majorHAnsi"/>
           <w:b/>
-          <w:sz w:val="40"/>
-          <w:szCs w:val="40"/>
+          <w:sz w:val="32"/>
+          <w:szCs w:val="32"/>
           <w:shd w:val="clear" w:color="auto" w:fill="FFFFFF"/>
         </w:rPr>
         <w:t>Phân tích yêu cầu phần mềm cho ứng dụng bán quần áo thời trang H&amp;M</w:t>
@@ -309,8 +315,11 @@
     </w:p>
     <w:p>
       <w:pPr>
-        <w:spacing w:line="240" w:lineRule="auto"/>
-        <w:jc w:val="both"/>
+        <w:tabs>
+          <w:tab w:val="left" w:pos="851"/>
+        </w:tabs>
+        <w:spacing w:after="0"/>
+        <w:jc w:val="center"/>
         <w:rPr>
           <w:rFonts w:asciiTheme="majorHAnsi" w:hAnsiTheme="majorHAnsi" w:cstheme="majorHAnsi"/>
           <w:b/>
@@ -320,7 +329,11 @@
           <w:lang w:val="en-US"/>
         </w:rPr>
       </w:pPr>
-      <w:r>
+    </w:p>
+    <w:p>
+      <w:pPr>
+        <w:spacing w:after="0" w:line="240" w:lineRule="auto"/>
+        <w:jc w:val="both"/>
         <w:rPr>
           <w:rFonts w:asciiTheme="majorHAnsi" w:hAnsiTheme="majorHAnsi" w:cstheme="majorHAnsi"/>
           <w:b/>
@@ -329,8 +342,7 @@
           <w:shd w:val="clear" w:color="auto" w:fill="FFFFFF"/>
           <w:lang w:val="en-US"/>
         </w:rPr>
-        <w:t>Nhóm sinh viên thực hiện:</w:t>
-      </w:r>
+      </w:pPr>
       <w:r>
         <w:rPr>
           <w:rFonts w:asciiTheme="majorHAnsi" w:hAnsiTheme="majorHAnsi" w:cstheme="majorHAnsi"/>
@@ -340,7 +352,7 @@
           <w:shd w:val="clear" w:color="auto" w:fill="FFFFFF"/>
           <w:lang w:val="en-US"/>
         </w:rPr>
-        <w:t xml:space="preserve"> Nhóm </w:t>
+        <w:t>Nhóm sinh viên thực hiện:</w:t>
       </w:r>
       <w:r>
         <w:rPr>
@@ -351,7 +363,7 @@
           <w:shd w:val="clear" w:color="auto" w:fill="FFFFFF"/>
           <w:lang w:val="en-US"/>
         </w:rPr>
-        <w:t>7</w:t>
+        <w:t xml:space="preserve"> Nhóm </w:t>
       </w:r>
       <w:r>
         <w:rPr>
@@ -362,7 +374,7 @@
           <w:shd w:val="clear" w:color="auto" w:fill="FFFFFF"/>
           <w:lang w:val="en-US"/>
         </w:rPr>
-        <w:t xml:space="preserve"> </w:t>
+        <w:t>7</w:t>
       </w:r>
       <w:r>
         <w:rPr>
@@ -373,13 +385,9 @@
           <w:shd w:val="clear" w:color="auto" w:fill="FFFFFF"/>
           <w:lang w:val="en-US"/>
         </w:rPr>
-        <w:t>– Lớp 61PM1</w:t>
+        <w:t xml:space="preserve"> </w:t>
       </w:r>
-    </w:p>
-    <w:p>
-      <w:pPr>
-        <w:spacing w:line="240" w:lineRule="auto"/>
-        <w:jc w:val="both"/>
+      <w:r>
         <w:rPr>
           <w:rFonts w:asciiTheme="majorHAnsi" w:hAnsiTheme="majorHAnsi" w:cstheme="majorHAnsi"/>
           <w:b/>
@@ -388,8 +396,13 @@
           <w:shd w:val="clear" w:color="auto" w:fill="FFFFFF"/>
           <w:lang w:val="en-US"/>
         </w:rPr>
-      </w:pPr>
-      <w:r>
+        <w:t>– Lớp 61PM1</w:t>
+      </w:r>
+    </w:p>
+    <w:p>
+      <w:pPr>
+        <w:spacing w:after="0" w:line="240" w:lineRule="auto"/>
+        <w:jc w:val="both"/>
         <w:rPr>
           <w:rFonts w:asciiTheme="majorHAnsi" w:hAnsiTheme="majorHAnsi" w:cstheme="majorHAnsi"/>
           <w:b/>
@@ -398,8 +411,7 @@
           <w:shd w:val="clear" w:color="auto" w:fill="FFFFFF"/>
           <w:lang w:val="en-US"/>
         </w:rPr>
-        <w:t xml:space="preserve">Thành viên nhóm:  </w:t>
-      </w:r>
+      </w:pPr>
       <w:r>
         <w:rPr>
           <w:rFonts w:asciiTheme="majorHAnsi" w:hAnsiTheme="majorHAnsi" w:cstheme="majorHAnsi"/>
@@ -409,14 +421,9 @@
           <w:shd w:val="clear" w:color="auto" w:fill="FFFFFF"/>
           <w:lang w:val="en-US"/>
         </w:rPr>
-        <w:t>1. Lê Thị Mỹ Linh – 1951060809</w:t>
+        <w:t xml:space="preserve">Thành viên nhóm:  </w:t>
       </w:r>
-    </w:p>
-    <w:p>
-      <w:pPr>
-        <w:spacing w:line="240" w:lineRule="auto"/>
-        <w:ind w:left="2694"/>
-        <w:jc w:val="both"/>
+      <w:r>
         <w:rPr>
           <w:rFonts w:asciiTheme="majorHAnsi" w:hAnsiTheme="majorHAnsi" w:cstheme="majorHAnsi"/>
           <w:b/>
@@ -425,7 +432,9 @@
           <w:shd w:val="clear" w:color="auto" w:fill="FFFFFF"/>
           <w:lang w:val="en-US"/>
         </w:rPr>
-      </w:pPr>
+        <w:t xml:space="preserve">1. Lê Thị </w:t>
+      </w:r>
+      <w:proofErr w:type="spellStart"/>
       <w:r>
         <w:rPr>
           <w:rFonts w:asciiTheme="majorHAnsi" w:hAnsiTheme="majorHAnsi" w:cstheme="majorHAnsi"/>
@@ -435,14 +444,10 @@
           <w:shd w:val="clear" w:color="auto" w:fill="FFFFFF"/>
           <w:lang w:val="en-US"/>
         </w:rPr>
-        <w:t xml:space="preserve">2. Nguyễn Thị Thúy – </w:t>
+        <w:t>Mỹ</w:t>
       </w:r>
-    </w:p>
-    <w:p>
-      <w:pPr>
-        <w:spacing w:line="240" w:lineRule="auto"/>
-        <w:ind w:left="2694"/>
-        <w:jc w:val="both"/>
+      <w:proofErr w:type="spellEnd"/>
+      <w:r>
         <w:rPr>
           <w:rFonts w:asciiTheme="majorHAnsi" w:hAnsiTheme="majorHAnsi" w:cstheme="majorHAnsi"/>
           <w:b/>
@@ -451,8 +456,13 @@
           <w:shd w:val="clear" w:color="auto" w:fill="FFFFFF"/>
           <w:lang w:val="en-US"/>
         </w:rPr>
-      </w:pPr>
-      <w:r>
+        <w:t xml:space="preserve"> Linh – 1951060809</w:t>
+      </w:r>
+    </w:p>
+    <w:p>
+      <w:pPr>
+        <w:spacing w:after="0" w:line="240" w:lineRule="auto"/>
+        <w:jc w:val="both"/>
         <w:rPr>
           <w:rFonts w:asciiTheme="majorHAnsi" w:hAnsiTheme="majorHAnsi" w:cstheme="majorHAnsi"/>
           <w:b/>
@@ -461,14 +471,8 @@
           <w:shd w:val="clear" w:color="auto" w:fill="FFFFFF"/>
           <w:lang w:val="en-US"/>
         </w:rPr>
-        <w:t xml:space="preserve">3. Hoàng Trung Đức – </w:t>
-      </w:r>
-    </w:p>
-    <w:p>
-      <w:pPr>
-        <w:spacing w:line="240" w:lineRule="auto"/>
-        <w:ind w:left="2694"/>
-        <w:jc w:val="both"/>
+      </w:pPr>
+      <w:r>
         <w:rPr>
           <w:rFonts w:asciiTheme="majorHAnsi" w:hAnsiTheme="majorHAnsi" w:cstheme="majorHAnsi"/>
           <w:b/>
@@ -477,7 +481,9 @@
           <w:shd w:val="clear" w:color="auto" w:fill="FFFFFF"/>
           <w:lang w:val="en-US"/>
         </w:rPr>
-      </w:pPr>
+        <w:t xml:space="preserve">2. </w:t>
+      </w:r>
+      <w:proofErr w:type="spellStart"/>
       <w:r>
         <w:rPr>
           <w:rFonts w:asciiTheme="majorHAnsi" w:hAnsiTheme="majorHAnsi" w:cstheme="majorHAnsi"/>
@@ -487,12 +493,122 @@
           <w:shd w:val="clear" w:color="auto" w:fill="FFFFFF"/>
           <w:lang w:val="en-US"/>
         </w:rPr>
-        <w:t xml:space="preserve">4. Nguyễn Đình Cương  - </w:t>
+        <w:t>Nguyễn</w:t>
+      </w:r>
+      <w:proofErr w:type="spellEnd"/>
+      <w:r>
+        <w:rPr>
+          <w:rFonts w:asciiTheme="majorHAnsi" w:hAnsiTheme="majorHAnsi" w:cstheme="majorHAnsi"/>
+          <w:b/>
+          <w:sz w:val="32"/>
+          <w:szCs w:val="32"/>
+          <w:shd w:val="clear" w:color="auto" w:fill="FFFFFF"/>
+          <w:lang w:val="en-US"/>
+        </w:rPr>
+        <w:t xml:space="preserve"> Thị Thúy – </w:t>
       </w:r>
     </w:p>
     <w:p>
       <w:pPr>
-        <w:spacing w:line="240" w:lineRule="auto"/>
+        <w:spacing w:after="0" w:line="240" w:lineRule="auto"/>
+        <w:jc w:val="both"/>
+        <w:rPr>
+          <w:rFonts w:asciiTheme="majorHAnsi" w:hAnsiTheme="majorHAnsi" w:cstheme="majorHAnsi"/>
+          <w:b/>
+          <w:sz w:val="32"/>
+          <w:szCs w:val="32"/>
+          <w:shd w:val="clear" w:color="auto" w:fill="FFFFFF"/>
+          <w:lang w:val="en-US"/>
+        </w:rPr>
+      </w:pPr>
+      <w:r>
+        <w:rPr>
+          <w:rFonts w:asciiTheme="majorHAnsi" w:hAnsiTheme="majorHAnsi" w:cstheme="majorHAnsi"/>
+          <w:b/>
+          <w:sz w:val="32"/>
+          <w:szCs w:val="32"/>
+          <w:shd w:val="clear" w:color="auto" w:fill="FFFFFF"/>
+          <w:lang w:val="en-US"/>
+        </w:rPr>
+        <w:t xml:space="preserve">3. Hoàng Trung Đức – </w:t>
+      </w:r>
+    </w:p>
+    <w:p>
+      <w:pPr>
+        <w:spacing w:after="0" w:line="240" w:lineRule="auto"/>
+        <w:jc w:val="both"/>
+        <w:rPr>
+          <w:rFonts w:asciiTheme="majorHAnsi" w:hAnsiTheme="majorHAnsi" w:cstheme="majorHAnsi"/>
+          <w:b/>
+          <w:sz w:val="32"/>
+          <w:szCs w:val="32"/>
+          <w:shd w:val="clear" w:color="auto" w:fill="FFFFFF"/>
+          <w:lang w:val="en-US"/>
+        </w:rPr>
+      </w:pPr>
+      <w:r>
+        <w:rPr>
+          <w:rFonts w:asciiTheme="majorHAnsi" w:hAnsiTheme="majorHAnsi" w:cstheme="majorHAnsi"/>
+          <w:b/>
+          <w:sz w:val="32"/>
+          <w:szCs w:val="32"/>
+          <w:shd w:val="clear" w:color="auto" w:fill="FFFFFF"/>
+          <w:lang w:val="en-US"/>
+        </w:rPr>
+        <w:t xml:space="preserve">4. </w:t>
+      </w:r>
+      <w:proofErr w:type="spellStart"/>
+      <w:r>
+        <w:rPr>
+          <w:rFonts w:asciiTheme="majorHAnsi" w:hAnsiTheme="majorHAnsi" w:cstheme="majorHAnsi"/>
+          <w:b/>
+          <w:sz w:val="32"/>
+          <w:szCs w:val="32"/>
+          <w:shd w:val="clear" w:color="auto" w:fill="FFFFFF"/>
+          <w:lang w:val="en-US"/>
+        </w:rPr>
+        <w:t>Nguyễn</w:t>
+      </w:r>
+      <w:proofErr w:type="spellEnd"/>
+      <w:r>
+        <w:rPr>
+          <w:rFonts w:asciiTheme="majorHAnsi" w:hAnsiTheme="majorHAnsi" w:cstheme="majorHAnsi"/>
+          <w:b/>
+          <w:sz w:val="32"/>
+          <w:szCs w:val="32"/>
+          <w:shd w:val="clear" w:color="auto" w:fill="FFFFFF"/>
+          <w:lang w:val="en-US"/>
+        </w:rPr>
+        <w:t xml:space="preserve"> Đình </w:t>
+      </w:r>
+      <w:proofErr w:type="gramStart"/>
+      <w:r>
+        <w:rPr>
+          <w:rFonts w:asciiTheme="majorHAnsi" w:hAnsiTheme="majorHAnsi" w:cstheme="majorHAnsi"/>
+          <w:b/>
+          <w:sz w:val="32"/>
+          <w:szCs w:val="32"/>
+          <w:shd w:val="clear" w:color="auto" w:fill="FFFFFF"/>
+          <w:lang w:val="en-US"/>
+        </w:rPr>
+        <w:t>Cương  -</w:t>
+      </w:r>
+      <w:proofErr w:type="gramEnd"/>
+      <w:r>
+        <w:rPr>
+          <w:rFonts w:asciiTheme="majorHAnsi" w:hAnsiTheme="majorHAnsi" w:cstheme="majorHAnsi"/>
+          <w:b/>
+          <w:sz w:val="32"/>
+          <w:szCs w:val="32"/>
+          <w:shd w:val="clear" w:color="auto" w:fill="FFFFFF"/>
+          <w:lang w:val="en-US"/>
+        </w:rPr>
+        <w:t xml:space="preserve"> </w:t>
+      </w:r>
+    </w:p>
+    <w:p>
+      <w:pPr>
+        <w:spacing w:after="0" w:line="240" w:lineRule="auto"/>
         <w:jc w:val="both"/>
         <w:rPr>
           <w:rFonts w:asciiTheme="majorHAnsi" w:hAnsiTheme="majorHAnsi" w:cstheme="majorHAnsi"/>
@@ -513,6 +629,7 @@
         </w:rPr>
         <w:t xml:space="preserve">Giảng viên phụ trách môn học: </w:t>
       </w:r>
+      <w:proofErr w:type="spellStart"/>
       <w:r>
         <w:rPr>
           <w:rFonts w:asciiTheme="majorHAnsi" w:hAnsiTheme="majorHAnsi" w:cstheme="majorHAnsi"/>
@@ -522,8 +639,9 @@
           <w:shd w:val="clear" w:color="auto" w:fill="FFFFFF"/>
           <w:lang w:val="en-US"/>
         </w:rPr>
-        <w:t xml:space="preserve">Nguyễn </w:t>
+        <w:t>Nguyễn</w:t>
       </w:r>
+      <w:proofErr w:type="spellEnd"/>
       <w:r>
         <w:rPr>
           <w:rFonts w:asciiTheme="majorHAnsi" w:hAnsiTheme="majorHAnsi" w:cstheme="majorHAnsi"/>
@@ -533,7 +651,7 @@
           <w:shd w:val="clear" w:color="auto" w:fill="FFFFFF"/>
           <w:lang w:val="en-US"/>
         </w:rPr>
-        <w:t xml:space="preserve">Thị </w:t>
+        <w:t xml:space="preserve"> </w:t>
       </w:r>
       <w:r>
         <w:rPr>
@@ -544,11 +662,23 @@
           <w:shd w:val="clear" w:color="auto" w:fill="FFFFFF"/>
           <w:lang w:val="en-US"/>
         </w:rPr>
+        <w:t xml:space="preserve">Thị </w:t>
+      </w:r>
+      <w:r>
+        <w:rPr>
+          <w:rFonts w:asciiTheme="majorHAnsi" w:hAnsiTheme="majorHAnsi" w:cstheme="majorHAnsi"/>
+          <w:b/>
+          <w:sz w:val="36"/>
+          <w:szCs w:val="36"/>
+          <w:shd w:val="clear" w:color="auto" w:fill="FFFFFF"/>
+          <w:lang w:val="en-US"/>
+        </w:rPr>
         <w:t>Thu Hương</w:t>
       </w:r>
     </w:p>
     <w:p>
       <w:pPr>
+        <w:spacing w:after="0"/>
         <w:jc w:val="both"/>
         <w:rPr>
           <w:rFonts w:asciiTheme="majorHAnsi" w:hAnsiTheme="majorHAnsi" w:cstheme="majorHAnsi"/>
@@ -561,6 +691,7 @@
     </w:p>
     <w:p>
       <w:pPr>
+        <w:spacing w:after="0"/>
         <w:jc w:val="both"/>
         <w:rPr>
           <w:rFonts w:asciiTheme="majorHAnsi" w:hAnsiTheme="majorHAnsi" w:cstheme="majorHAnsi"/>
@@ -573,6 +704,7 @@
     </w:p>
     <w:p>
       <w:pPr>
+        <w:spacing w:after="0"/>
         <w:rPr>
           <w:rFonts w:asciiTheme="majorHAnsi" w:hAnsiTheme="majorHAnsi" w:cstheme="majorHAnsi"/>
           <w:sz w:val="36"/>
@@ -627,6 +759,7 @@
     </w:p>
     <w:p>
       <w:pPr>
+        <w:spacing w:after="0"/>
         <w:jc w:val="both"/>
         <w:rPr>
           <w:rFonts w:asciiTheme="majorHAnsi" w:hAnsiTheme="majorHAnsi" w:cstheme="majorHAnsi"/>
@@ -639,6 +772,7 @@
     </w:p>
     <w:p>
       <w:pPr>
+        <w:spacing w:after="0"/>
         <w:jc w:val="both"/>
         <w:rPr>
           <w:rFonts w:asciiTheme="majorHAnsi" w:hAnsiTheme="majorHAnsi" w:cstheme="majorHAnsi"/>
@@ -651,16 +785,114 @@
     </w:p>
     <w:p>
       <w:pPr>
+        <w:spacing w:after="0"/>
+        <w:jc w:val="both"/>
+        <w:rPr>
+          <w:rFonts w:asciiTheme="majorHAnsi" w:hAnsiTheme="majorHAnsi" w:cstheme="majorHAnsi"/>
+          <w:sz w:val="36"/>
+          <w:szCs w:val="36"/>
+          <w:shd w:val="clear" w:color="auto" w:fill="FFFFFF"/>
+          <w:lang w:val="en-US"/>
+        </w:rPr>
+      </w:pPr>
+    </w:p>
+    <w:p>
+      <w:pPr>
+        <w:spacing w:after="0"/>
+        <w:jc w:val="both"/>
+        <w:rPr>
+          <w:rFonts w:asciiTheme="majorHAnsi" w:hAnsiTheme="majorHAnsi" w:cstheme="majorHAnsi"/>
+          <w:sz w:val="36"/>
+          <w:szCs w:val="36"/>
+          <w:shd w:val="clear" w:color="auto" w:fill="FFFFFF"/>
+          <w:lang w:val="en-US"/>
+        </w:rPr>
+      </w:pPr>
+    </w:p>
+    <w:p>
+      <w:pPr>
+        <w:spacing w:after="0"/>
+        <w:jc w:val="both"/>
+        <w:rPr>
+          <w:rFonts w:asciiTheme="majorHAnsi" w:hAnsiTheme="majorHAnsi" w:cstheme="majorHAnsi"/>
+          <w:sz w:val="36"/>
+          <w:szCs w:val="36"/>
+          <w:shd w:val="clear" w:color="auto" w:fill="FFFFFF"/>
+          <w:lang w:val="en-US"/>
+        </w:rPr>
+      </w:pPr>
+    </w:p>
+    <w:p>
+      <w:pPr>
+        <w:spacing w:after="0"/>
+        <w:jc w:val="both"/>
+        <w:rPr>
+          <w:rFonts w:asciiTheme="majorHAnsi" w:hAnsiTheme="majorHAnsi" w:cstheme="majorHAnsi"/>
+          <w:sz w:val="36"/>
+          <w:szCs w:val="36"/>
+          <w:shd w:val="clear" w:color="auto" w:fill="FFFFFF"/>
+          <w:lang w:val="en-US"/>
+        </w:rPr>
+      </w:pPr>
+    </w:p>
+    <w:p>
+      <w:pPr>
+        <w:spacing w:after="0"/>
+        <w:jc w:val="both"/>
+        <w:rPr>
+          <w:rFonts w:asciiTheme="majorHAnsi" w:hAnsiTheme="majorHAnsi" w:cstheme="majorHAnsi"/>
+          <w:sz w:val="36"/>
+          <w:szCs w:val="36"/>
+          <w:shd w:val="clear" w:color="auto" w:fill="FFFFFF"/>
+          <w:lang w:val="en-US"/>
+        </w:rPr>
+      </w:pPr>
+    </w:p>
+    <w:p>
+      <w:pPr>
+        <w:spacing w:after="0"/>
+        <w:jc w:val="both"/>
+        <w:rPr>
+          <w:rFonts w:asciiTheme="majorHAnsi" w:hAnsiTheme="majorHAnsi" w:cstheme="majorHAnsi"/>
+          <w:sz w:val="36"/>
+          <w:szCs w:val="36"/>
+          <w:shd w:val="clear" w:color="auto" w:fill="FFFFFF"/>
+          <w:lang w:val="en-US"/>
+        </w:rPr>
+      </w:pPr>
+    </w:p>
+    <w:p>
+      <w:pPr>
+        <w:spacing w:after="0"/>
+        <w:jc w:val="both"/>
+        <w:rPr>
+          <w:rFonts w:asciiTheme="majorHAnsi" w:hAnsiTheme="majorHAnsi" w:cstheme="majorHAnsi"/>
+          <w:sz w:val="36"/>
+          <w:szCs w:val="36"/>
+          <w:shd w:val="clear" w:color="auto" w:fill="FFFFFF"/>
+          <w:lang w:val="en-US"/>
+        </w:rPr>
+      </w:pPr>
+    </w:p>
+    <w:p>
+      <w:pPr>
         <w:pStyle w:val="Heading1"/>
-        <w:jc w:val="center"/>
-        <w:rPr>
+        <w:spacing w:before="0"/>
+        <w:jc w:val="both"/>
+        <w:rPr>
+          <w:rFonts w:cstheme="majorHAnsi"/>
           <w:color w:val="auto"/>
+          <w:sz w:val="26"/>
+          <w:szCs w:val="26"/>
         </w:rPr>
       </w:pPr>
       <w:bookmarkStart w:id="0" w:name="_Toc77967297"/>
       <w:r>
         <w:rPr>
+          <w:rFonts w:cstheme="majorHAnsi"/>
           <w:color w:val="auto"/>
+          <w:sz w:val="26"/>
+          <w:szCs w:val="26"/>
         </w:rPr>
         <w:lastRenderedPageBreak/>
         <w:t>BẢNG PHÂN CHIA CÔNG VIỆC</w:t>
@@ -669,7 +901,13 @@
     </w:p>
     <w:p>
       <w:pPr>
-        <w:jc w:val="center"/>
+        <w:spacing w:after="0"/>
+        <w:jc w:val="both"/>
+        <w:rPr>
+          <w:rFonts w:asciiTheme="majorHAnsi" w:hAnsiTheme="majorHAnsi" w:cstheme="majorHAnsi"/>
+          <w:sz w:val="26"/>
+          <w:szCs w:val="26"/>
+        </w:rPr>
       </w:pPr>
     </w:p>
     <w:tbl>
@@ -715,14 +953,21 @@
                 <w:right w:val="nil"/>
                 <w:between w:val="nil"/>
               </w:pBdr>
-              <w:jc w:val="center"/>
-              <w:rPr>
+              <w:spacing w:after="0"/>
+              <w:jc w:val="both"/>
+              <w:rPr>
+                <w:rFonts w:asciiTheme="majorHAnsi" w:hAnsiTheme="majorHAnsi" w:cstheme="majorHAnsi"/>
                 <w:b/>
-              </w:rPr>
-            </w:pPr>
-            <w:r>
-              <w:rPr>
+                <w:sz w:val="26"/>
+                <w:szCs w:val="26"/>
+              </w:rPr>
+            </w:pPr>
+            <w:r>
+              <w:rPr>
+                <w:rFonts w:asciiTheme="majorHAnsi" w:hAnsiTheme="majorHAnsi" w:cstheme="majorHAnsi"/>
                 <w:b/>
+                <w:sz w:val="26"/>
+                <w:szCs w:val="26"/>
               </w:rPr>
               <w:t>Thành viên</w:t>
             </w:r>
@@ -749,11 +994,20 @@
                 <w:right w:val="nil"/>
                 <w:between w:val="nil"/>
               </w:pBdr>
-              <w:jc w:val="center"/>
-            </w:pPr>
-            <w:r>
-              <w:rPr>
+              <w:spacing w:after="0"/>
+              <w:jc w:val="both"/>
+              <w:rPr>
+                <w:rFonts w:asciiTheme="majorHAnsi" w:hAnsiTheme="majorHAnsi" w:cstheme="majorHAnsi"/>
+                <w:sz w:val="26"/>
+                <w:szCs w:val="26"/>
+              </w:rPr>
+            </w:pPr>
+            <w:r>
+              <w:rPr>
+                <w:rFonts w:asciiTheme="majorHAnsi" w:hAnsiTheme="majorHAnsi" w:cstheme="majorHAnsi"/>
                 <w:b/>
+                <w:sz w:val="26"/>
+                <w:szCs w:val="26"/>
               </w:rPr>
               <w:t>Công việc thực hiện</w:t>
             </w:r>
@@ -785,6 +1039,13 @@
                 <w:right w:val="nil"/>
                 <w:between w:val="nil"/>
               </w:pBdr>
+              <w:spacing w:after="0"/>
+              <w:jc w:val="both"/>
+              <w:rPr>
+                <w:rFonts w:asciiTheme="majorHAnsi" w:hAnsiTheme="majorHAnsi" w:cstheme="majorHAnsi"/>
+                <w:sz w:val="26"/>
+                <w:szCs w:val="26"/>
+              </w:rPr>
             </w:pPr>
           </w:p>
         </w:tc>
@@ -802,6 +1063,13 @@
           <w:p>
             <w:pPr>
               <w:widowControl w:val="0"/>
+              <w:spacing w:after="0"/>
+              <w:jc w:val="both"/>
+              <w:rPr>
+                <w:rFonts w:asciiTheme="majorHAnsi" w:hAnsiTheme="majorHAnsi" w:cstheme="majorHAnsi"/>
+                <w:sz w:val="26"/>
+                <w:szCs w:val="26"/>
+              </w:rPr>
             </w:pPr>
           </w:p>
         </w:tc>
@@ -828,6 +1096,13 @@
                 <w:right w:val="nil"/>
                 <w:between w:val="nil"/>
               </w:pBdr>
+              <w:spacing w:after="0"/>
+              <w:jc w:val="both"/>
+              <w:rPr>
+                <w:rFonts w:asciiTheme="majorHAnsi" w:hAnsiTheme="majorHAnsi" w:cstheme="majorHAnsi"/>
+                <w:sz w:val="26"/>
+                <w:szCs w:val="26"/>
+              </w:rPr>
             </w:pPr>
           </w:p>
         </w:tc>
@@ -845,6 +1120,13 @@
           <w:p>
             <w:pPr>
               <w:widowControl w:val="0"/>
+              <w:spacing w:after="0"/>
+              <w:jc w:val="both"/>
+              <w:rPr>
+                <w:rFonts w:asciiTheme="majorHAnsi" w:hAnsiTheme="majorHAnsi" w:cstheme="majorHAnsi"/>
+                <w:sz w:val="26"/>
+                <w:szCs w:val="26"/>
+              </w:rPr>
             </w:pPr>
           </w:p>
         </w:tc>
@@ -871,6 +1153,13 @@
                 <w:right w:val="nil"/>
                 <w:between w:val="nil"/>
               </w:pBdr>
+              <w:spacing w:after="0"/>
+              <w:jc w:val="both"/>
+              <w:rPr>
+                <w:rFonts w:asciiTheme="majorHAnsi" w:hAnsiTheme="majorHAnsi" w:cstheme="majorHAnsi"/>
+                <w:sz w:val="26"/>
+                <w:szCs w:val="26"/>
+              </w:rPr>
             </w:pPr>
           </w:p>
         </w:tc>
@@ -888,6 +1177,13 @@
           <w:p>
             <w:pPr>
               <w:widowControl w:val="0"/>
+              <w:spacing w:after="0"/>
+              <w:jc w:val="both"/>
+              <w:rPr>
+                <w:rFonts w:asciiTheme="majorHAnsi" w:hAnsiTheme="majorHAnsi" w:cstheme="majorHAnsi"/>
+                <w:sz w:val="26"/>
+                <w:szCs w:val="26"/>
+              </w:rPr>
             </w:pPr>
           </w:p>
         </w:tc>
@@ -914,6 +1210,13 @@
                 <w:right w:val="nil"/>
                 <w:between w:val="nil"/>
               </w:pBdr>
+              <w:spacing w:after="0"/>
+              <w:jc w:val="both"/>
+              <w:rPr>
+                <w:rFonts w:asciiTheme="majorHAnsi" w:hAnsiTheme="majorHAnsi" w:cstheme="majorHAnsi"/>
+                <w:sz w:val="26"/>
+                <w:szCs w:val="26"/>
+              </w:rPr>
             </w:pPr>
           </w:p>
         </w:tc>
@@ -931,6 +1234,13 @@
           <w:p>
             <w:pPr>
               <w:widowControl w:val="0"/>
+              <w:spacing w:after="0"/>
+              <w:jc w:val="both"/>
+              <w:rPr>
+                <w:rFonts w:asciiTheme="majorHAnsi" w:hAnsiTheme="majorHAnsi" w:cstheme="majorHAnsi"/>
+                <w:sz w:val="26"/>
+                <w:szCs w:val="26"/>
+              </w:rPr>
             </w:pPr>
           </w:p>
         </w:tc>
@@ -957,6 +1267,13 @@
                 <w:right w:val="nil"/>
                 <w:between w:val="nil"/>
               </w:pBdr>
+              <w:spacing w:after="0"/>
+              <w:jc w:val="both"/>
+              <w:rPr>
+                <w:rFonts w:asciiTheme="majorHAnsi" w:hAnsiTheme="majorHAnsi" w:cstheme="majorHAnsi"/>
+                <w:sz w:val="26"/>
+                <w:szCs w:val="26"/>
+              </w:rPr>
             </w:pPr>
           </w:p>
         </w:tc>
@@ -974,6 +1291,13 @@
           <w:p>
             <w:pPr>
               <w:widowControl w:val="0"/>
+              <w:spacing w:after="0"/>
+              <w:jc w:val="both"/>
+              <w:rPr>
+                <w:rFonts w:asciiTheme="majorHAnsi" w:hAnsiTheme="majorHAnsi" w:cstheme="majorHAnsi"/>
+                <w:sz w:val="26"/>
+                <w:szCs w:val="26"/>
+              </w:rPr>
             </w:pPr>
           </w:p>
         </w:tc>
@@ -986,11 +1310,14 @@
           <w:ilvl w:val="0"/>
           <w:numId w:val="1"/>
         </w:numPr>
+        <w:spacing w:before="0"/>
+        <w:ind w:left="0" w:firstLine="0"/>
+        <w:jc w:val="both"/>
         <w:rPr>
           <w:rFonts w:cstheme="majorHAnsi"/>
           <w:color w:val="auto"/>
-          <w:sz w:val="32"/>
-          <w:szCs w:val="32"/>
+          <w:sz w:val="26"/>
+          <w:szCs w:val="26"/>
         </w:rPr>
       </w:pPr>
       <w:bookmarkStart w:id="1" w:name="_Toc77967298"/>
@@ -998,8 +1325,8 @@
         <w:rPr>
           <w:rFonts w:cstheme="majorHAnsi"/>
           <w:color w:val="auto"/>
-          <w:sz w:val="32"/>
-          <w:szCs w:val="32"/>
+          <w:sz w:val="26"/>
+          <w:szCs w:val="26"/>
         </w:rPr>
         <w:t>BẢN KẾ HOẠCH QUẢN LÝ YÊU CẦU</w:t>
       </w:r>
@@ -1008,8 +1335,8 @@
         <w:rPr>
           <w:rFonts w:cstheme="majorHAnsi"/>
           <w:color w:val="auto"/>
-          <w:sz w:val="32"/>
-          <w:szCs w:val="32"/>
+          <w:sz w:val="26"/>
+          <w:szCs w:val="26"/>
           <w:lang w:val="en-US"/>
         </w:rPr>
         <w:t xml:space="preserve"> </w:t>
@@ -1018,8 +1345,8 @@
         <w:rPr>
           <w:rFonts w:cstheme="majorHAnsi"/>
           <w:color w:val="auto"/>
-          <w:sz w:val="32"/>
-          <w:szCs w:val="32"/>
+          <w:sz w:val="26"/>
+          <w:szCs w:val="26"/>
         </w:rPr>
         <w:t xml:space="preserve"> </w:t>
       </w:r>
@@ -1031,11 +1358,14 @@
           <w:ilvl w:val="1"/>
           <w:numId w:val="1"/>
         </w:numPr>
+        <w:spacing w:after="0"/>
+        <w:ind w:left="0" w:firstLine="0"/>
+        <w:jc w:val="both"/>
         <w:rPr>
           <w:rFonts w:asciiTheme="majorHAnsi" w:hAnsiTheme="majorHAnsi" w:cstheme="majorHAnsi"/>
           <w:b/>
-          <w:sz w:val="28"/>
-          <w:szCs w:val="28"/>
+          <w:sz w:val="26"/>
+          <w:szCs w:val="26"/>
           <w:lang w:val="en-US"/>
         </w:rPr>
       </w:pPr>
@@ -1043,8 +1373,8 @@
         <w:rPr>
           <w:rFonts w:asciiTheme="majorHAnsi" w:hAnsiTheme="majorHAnsi" w:cstheme="majorHAnsi"/>
           <w:b/>
-          <w:sz w:val="28"/>
-          <w:szCs w:val="28"/>
+          <w:sz w:val="26"/>
+          <w:szCs w:val="26"/>
           <w:lang w:val="en-US"/>
         </w:rPr>
         <w:t>Giới</w:t>
@@ -1053,8 +1383,8 @@
         <w:rPr>
           <w:rFonts w:asciiTheme="majorHAnsi" w:hAnsiTheme="majorHAnsi" w:cstheme="majorHAnsi"/>
           <w:b/>
-          <w:sz w:val="28"/>
-          <w:szCs w:val="28"/>
+          <w:sz w:val="26"/>
+          <w:szCs w:val="26"/>
           <w:lang w:val="en-US"/>
         </w:rPr>
         <w:t xml:space="preserve"> Thiệu</w:t>
@@ -1063,7 +1393,8 @@
     <w:p>
       <w:pPr>
         <w:pStyle w:val="Heading2"/>
-        <w:ind w:left="426"/>
+        <w:spacing w:before="0"/>
+        <w:jc w:val="both"/>
         <w:rPr>
           <w:rFonts w:cstheme="majorHAnsi"/>
           <w:color w:val="auto"/>
@@ -1096,7 +1427,8 @@
     </w:p>
     <w:p>
       <w:pPr>
-        <w:ind w:left="426"/>
+        <w:spacing w:after="0"/>
+        <w:jc w:val="both"/>
         <w:rPr>
           <w:rFonts w:asciiTheme="majorHAnsi" w:hAnsiTheme="majorHAnsi" w:cstheme="majorHAnsi"/>
           <w:sz w:val="26"/>
@@ -1129,9 +1461,17 @@
           <w:highlight w:val="yellow"/>
           <w:lang w:val="en-US"/>
         </w:rPr>
-        <w:t xml:space="preserve">thời </w:t>
+        <w:t>thời trang</w:t>
       </w:r>
-      <w:commentRangeStart w:id="3"/>
+      <w:r>
+        <w:rPr>
+          <w:rFonts w:asciiTheme="majorHAnsi" w:hAnsiTheme="majorHAnsi" w:cstheme="majorHAnsi"/>
+          <w:sz w:val="26"/>
+          <w:szCs w:val="26"/>
+          <w:highlight w:val="yellow"/>
+        </w:rPr>
+        <w:t xml:space="preserve"> </w:t>
+      </w:r>
       <w:r>
         <w:rPr>
           <w:rFonts w:asciiTheme="majorHAnsi" w:hAnsiTheme="majorHAnsi" w:cstheme="majorHAnsi"/>
@@ -1140,21 +1480,22 @@
           <w:highlight w:val="yellow"/>
           <w:lang w:val="en-US"/>
         </w:rPr>
-        <w:t>trang</w:t>
-      </w:r>
-      <w:commentRangeEnd w:id="3"/>
-      <w:r>
-        <w:rPr>
-          <w:rStyle w:val="CommentReference"/>
-        </w:rPr>
-        <w:commentReference w:id="3"/>
+        <w:t>H&amp;M</w:t>
       </w:r>
       <w:r>
         <w:rPr>
           <w:rFonts w:asciiTheme="majorHAnsi" w:hAnsiTheme="majorHAnsi" w:cstheme="majorHAnsi"/>
           <w:sz w:val="26"/>
           <w:szCs w:val="26"/>
-          <w:highlight w:val="yellow"/>
+        </w:rPr>
+        <w:t>.</w:t>
+      </w:r>
+      <w:r>
+        <w:rPr>
+          <w:rFonts w:asciiTheme="majorHAnsi" w:hAnsiTheme="majorHAnsi" w:cstheme="majorHAnsi"/>
+          <w:sz w:val="26"/>
+          <w:szCs w:val="26"/>
+          <w:lang w:val="en-US"/>
         </w:rPr>
         <w:t xml:space="preserve"> </w:t>
       </w:r>
@@ -1163,26 +1504,8 @@
           <w:rFonts w:asciiTheme="majorHAnsi" w:hAnsiTheme="majorHAnsi" w:cstheme="majorHAnsi"/>
           <w:sz w:val="26"/>
           <w:szCs w:val="26"/>
-          <w:highlight w:val="yellow"/>
-          <w:lang w:val="en-US"/>
-        </w:rPr>
-        <w:t>H&amp;M</w:t>
-      </w:r>
-      <w:r>
-        <w:rPr>
-          <w:rFonts w:asciiTheme="majorHAnsi" w:hAnsiTheme="majorHAnsi" w:cstheme="majorHAnsi"/>
-          <w:sz w:val="26"/>
-          <w:szCs w:val="26"/>
-        </w:rPr>
-        <w:t xml:space="preserve"> </w:t>
-      </w:r>
-      <w:r>
-        <w:rPr>
-          <w:rFonts w:asciiTheme="majorHAnsi" w:hAnsiTheme="majorHAnsi" w:cstheme="majorHAnsi"/>
-          <w:sz w:val="26"/>
-          <w:szCs w:val="26"/>
-        </w:rPr>
-        <w:t>.T</w:t>
+        </w:rPr>
+        <w:t>T</w:t>
       </w:r>
       <w:r>
         <w:rPr>
@@ -1204,15 +1527,16 @@
     <w:p>
       <w:pPr>
         <w:pStyle w:val="Heading2"/>
-        <w:ind w:left="426"/>
+        <w:spacing w:before="0"/>
+        <w:jc w:val="both"/>
         <w:rPr>
           <w:rFonts w:cstheme="majorHAnsi"/>
           <w:color w:val="auto"/>
         </w:rPr>
       </w:pPr>
-      <w:bookmarkStart w:id="4" w:name="_4d34og8" w:colFirst="0" w:colLast="0"/>
-      <w:bookmarkStart w:id="5" w:name="_Toc77967300"/>
-      <w:bookmarkEnd w:id="4"/>
+      <w:bookmarkStart w:id="3" w:name="_4d34og8" w:colFirst="0" w:colLast="0"/>
+      <w:bookmarkStart w:id="4" w:name="_Toc77967300"/>
+      <w:bookmarkEnd w:id="3"/>
       <w:r>
         <w:rPr>
           <w:rFonts w:cstheme="majorHAnsi"/>
@@ -1235,7 +1559,7 @@
         </w:rPr>
         <w:t>2. Phạm vi</w:t>
       </w:r>
-      <w:bookmarkEnd w:id="5"/>
+      <w:bookmarkEnd w:id="4"/>
       <w:r>
         <w:rPr>
           <w:rFonts w:cstheme="majorHAnsi"/>
@@ -1249,7 +1573,8 @@
         <w:tabs>
           <w:tab w:val="left" w:pos="2730"/>
         </w:tabs>
-        <w:ind w:left="426"/>
+        <w:spacing w:after="0"/>
+        <w:jc w:val="both"/>
         <w:rPr>
           <w:rFonts w:asciiTheme="majorHAnsi" w:hAnsiTheme="majorHAnsi" w:cstheme="majorHAnsi"/>
           <w:b/>
@@ -1275,13 +1600,17 @@
           <w:numId w:val="1"/>
         </w:numPr>
         <w:tabs>
+          <w:tab w:val="left" w:pos="810"/>
           <w:tab w:val="left" w:pos="2730"/>
         </w:tabs>
+        <w:spacing w:after="0"/>
+        <w:ind w:left="0" w:firstLine="0"/>
+        <w:jc w:val="both"/>
         <w:rPr>
           <w:rFonts w:asciiTheme="majorHAnsi" w:hAnsiTheme="majorHAnsi" w:cstheme="majorHAnsi"/>
           <w:b/>
-          <w:sz w:val="28"/>
-          <w:szCs w:val="28"/>
+          <w:sz w:val="26"/>
+          <w:szCs w:val="26"/>
           <w:lang w:val="en-US"/>
         </w:rPr>
       </w:pPr>
@@ -1289,8 +1618,8 @@
         <w:rPr>
           <w:rFonts w:asciiTheme="majorHAnsi" w:hAnsiTheme="majorHAnsi" w:cstheme="majorHAnsi"/>
           <w:b/>
-          <w:sz w:val="28"/>
-          <w:szCs w:val="28"/>
+          <w:sz w:val="26"/>
+          <w:szCs w:val="26"/>
           <w:lang w:val="en-US"/>
         </w:rPr>
         <w:t>Công cụ</w:t>
@@ -1299,8 +1628,8 @@
         <w:rPr>
           <w:rFonts w:asciiTheme="majorHAnsi" w:hAnsiTheme="majorHAnsi" w:cstheme="majorHAnsi"/>
           <w:b/>
-          <w:sz w:val="28"/>
-          <w:szCs w:val="28"/>
+          <w:sz w:val="26"/>
+          <w:szCs w:val="26"/>
           <w:lang w:val="en-US"/>
         </w:rPr>
         <w:tab/>
@@ -1309,7 +1638,8 @@
     <w:p>
       <w:pPr>
         <w:pStyle w:val="Heading3"/>
-        <w:ind w:left="851"/>
+        <w:spacing w:before="0"/>
+        <w:jc w:val="both"/>
         <w:rPr>
           <w:rFonts w:cstheme="majorHAnsi"/>
           <w:color w:val="auto"/>
@@ -1317,7 +1647,7 @@
           <w:szCs w:val="26"/>
         </w:rPr>
       </w:pPr>
-      <w:bookmarkStart w:id="6" w:name="_Toc77967302"/>
+      <w:bookmarkStart w:id="5" w:name="_Toc77967302"/>
       <w:r>
         <w:rPr>
           <w:rFonts w:cstheme="majorHAnsi"/>
@@ -1327,7 +1657,7 @@
         </w:rPr>
         <w:t>1.3.1. Công cụ sử dụng</w:t>
       </w:r>
-      <w:bookmarkEnd w:id="6"/>
+      <w:bookmarkEnd w:id="5"/>
       <w:r>
         <w:rPr>
           <w:rFonts w:cstheme="majorHAnsi"/>
@@ -1344,8 +1674,8 @@
           <w:ilvl w:val="0"/>
           <w:numId w:val="2"/>
         </w:numPr>
-        <w:spacing w:before="60" w:after="60" w:line="360" w:lineRule="auto"/>
-        <w:ind w:left="851"/>
+        <w:spacing w:after="0" w:line="360" w:lineRule="auto"/>
+        <w:ind w:left="0" w:firstLine="0"/>
         <w:jc w:val="both"/>
         <w:rPr>
           <w:rFonts w:asciiTheme="majorHAnsi" w:hAnsiTheme="majorHAnsi" w:cstheme="majorHAnsi"/>
@@ -1377,6 +1707,7 @@
         </w:rPr>
         <w:t xml:space="preserve">gg doc, </w:t>
       </w:r>
+      <w:proofErr w:type="spellStart"/>
       <w:r>
         <w:rPr>
           <w:rFonts w:asciiTheme="majorHAnsi" w:hAnsiTheme="majorHAnsi" w:cstheme="majorHAnsi"/>
@@ -1386,6 +1717,7 @@
         </w:rPr>
         <w:t>github</w:t>
       </w:r>
+      <w:proofErr w:type="spellEnd"/>
       <w:r>
         <w:rPr>
           <w:rFonts w:asciiTheme="majorHAnsi" w:hAnsiTheme="majorHAnsi" w:cstheme="majorHAnsi"/>
@@ -1398,7 +1730,8 @@
     <w:p>
       <w:pPr>
         <w:pStyle w:val="Heading3"/>
-        <w:ind w:left="851"/>
+        <w:spacing w:before="0"/>
+        <w:jc w:val="both"/>
         <w:rPr>
           <w:rFonts w:cstheme="majorHAnsi"/>
           <w:color w:val="auto"/>
@@ -1406,9 +1739,9 @@
           <w:szCs w:val="26"/>
         </w:rPr>
       </w:pPr>
-      <w:bookmarkStart w:id="7" w:name="_3rdcrjn" w:colFirst="0" w:colLast="0"/>
-      <w:bookmarkStart w:id="8" w:name="_Toc77967303"/>
-      <w:bookmarkEnd w:id="7"/>
+      <w:bookmarkStart w:id="6" w:name="_3rdcrjn" w:colFirst="0" w:colLast="0"/>
+      <w:bookmarkStart w:id="7" w:name="_Toc77967303"/>
+      <w:bookmarkEnd w:id="6"/>
       <w:r>
         <w:rPr>
           <w:rFonts w:cstheme="majorHAnsi"/>
@@ -1418,7 +1751,7 @@
         </w:rPr>
         <w:t>1.3.2. Các kiểu yêu cầu</w:t>
       </w:r>
-      <w:bookmarkEnd w:id="8"/>
+      <w:bookmarkEnd w:id="7"/>
       <w:r>
         <w:rPr>
           <w:rFonts w:cstheme="majorHAnsi"/>
@@ -1435,8 +1768,8 @@
           <w:ilvl w:val="0"/>
           <w:numId w:val="3"/>
         </w:numPr>
-        <w:spacing w:before="60" w:after="60" w:line="360" w:lineRule="auto"/>
-        <w:ind w:left="851"/>
+        <w:spacing w:after="0" w:line="360" w:lineRule="auto"/>
+        <w:ind w:left="0" w:firstLine="0"/>
         <w:jc w:val="both"/>
         <w:rPr>
           <w:rFonts w:asciiTheme="majorHAnsi" w:hAnsiTheme="majorHAnsi" w:cstheme="majorHAnsi"/>
@@ -1459,8 +1792,8 @@
           <w:ilvl w:val="0"/>
           <w:numId w:val="3"/>
         </w:numPr>
-        <w:spacing w:before="60" w:after="60" w:line="360" w:lineRule="auto"/>
-        <w:ind w:left="851"/>
+        <w:spacing w:after="0" w:line="360" w:lineRule="auto"/>
+        <w:ind w:left="0" w:firstLine="0"/>
         <w:jc w:val="both"/>
         <w:rPr>
           <w:rFonts w:asciiTheme="majorHAnsi" w:hAnsiTheme="majorHAnsi" w:cstheme="majorHAnsi"/>
@@ -1483,8 +1816,8 @@
           <w:ilvl w:val="0"/>
           <w:numId w:val="3"/>
         </w:numPr>
-        <w:spacing w:before="60" w:after="60" w:line="360" w:lineRule="auto"/>
-        <w:ind w:left="851"/>
+        <w:spacing w:after="0" w:line="360" w:lineRule="auto"/>
+        <w:ind w:left="0" w:firstLine="0"/>
         <w:jc w:val="both"/>
         <w:rPr>
           <w:rFonts w:asciiTheme="majorHAnsi" w:hAnsiTheme="majorHAnsi" w:cstheme="majorHAnsi"/>
@@ -1507,8 +1840,8 @@
           <w:ilvl w:val="0"/>
           <w:numId w:val="3"/>
         </w:numPr>
-        <w:spacing w:before="60" w:after="60" w:line="360" w:lineRule="auto"/>
-        <w:ind w:left="851"/>
+        <w:spacing w:after="0" w:line="360" w:lineRule="auto"/>
+        <w:ind w:left="0" w:firstLine="0"/>
         <w:jc w:val="both"/>
         <w:rPr>
           <w:rFonts w:asciiTheme="majorHAnsi" w:hAnsiTheme="majorHAnsi" w:cstheme="majorHAnsi"/>
@@ -1516,8 +1849,8 @@
           <w:szCs w:val="26"/>
         </w:rPr>
       </w:pPr>
-      <w:bookmarkStart w:id="9" w:name="_26in1rg" w:colFirst="0" w:colLast="0"/>
-      <w:bookmarkEnd w:id="9"/>
+      <w:bookmarkStart w:id="8" w:name="_26in1rg" w:colFirst="0" w:colLast="0"/>
+      <w:bookmarkEnd w:id="8"/>
       <w:r>
         <w:rPr>
           <w:rFonts w:asciiTheme="majorHAnsi" w:hAnsiTheme="majorHAnsi" w:cstheme="majorHAnsi"/>
@@ -1534,12 +1867,14 @@
           <w:ilvl w:val="1"/>
           <w:numId w:val="1"/>
         </w:numPr>
-        <w:ind w:left="567" w:hanging="371"/>
+        <w:spacing w:after="0"/>
+        <w:ind w:left="0" w:firstLine="0"/>
+        <w:jc w:val="both"/>
         <w:rPr>
           <w:rFonts w:asciiTheme="majorHAnsi" w:hAnsiTheme="majorHAnsi" w:cstheme="majorHAnsi"/>
           <w:b/>
-          <w:sz w:val="28"/>
-          <w:szCs w:val="28"/>
+          <w:sz w:val="26"/>
+          <w:szCs w:val="26"/>
           <w:lang w:val="en-US"/>
         </w:rPr>
       </w:pPr>
@@ -1547,8 +1882,8 @@
         <w:rPr>
           <w:rFonts w:asciiTheme="majorHAnsi" w:hAnsiTheme="majorHAnsi" w:cstheme="majorHAnsi"/>
           <w:b/>
-          <w:sz w:val="28"/>
-          <w:szCs w:val="28"/>
+          <w:sz w:val="26"/>
+          <w:szCs w:val="26"/>
           <w:lang w:val="en-US"/>
         </w:rPr>
         <w:t>Các nhân tố tham gia</w:t>
@@ -1560,8 +1895,8 @@
           <w:ilvl w:val="0"/>
           <w:numId w:val="4"/>
         </w:numPr>
-        <w:spacing w:before="60" w:after="60" w:line="360" w:lineRule="auto"/>
-        <w:ind w:hanging="371"/>
+        <w:spacing w:after="0" w:line="360" w:lineRule="auto"/>
+        <w:ind w:left="0" w:firstLine="0"/>
         <w:jc w:val="both"/>
         <w:rPr>
           <w:rFonts w:asciiTheme="majorHAnsi" w:hAnsiTheme="majorHAnsi" w:cstheme="majorHAnsi"/>
@@ -1575,7 +1910,6 @@
           <w:sz w:val="26"/>
           <w:szCs w:val="26"/>
         </w:rPr>
-        <w:lastRenderedPageBreak/>
         <w:t xml:space="preserve">Khách hàng: Chủ cửa hàng </w:t>
       </w:r>
       <w:r>
@@ -1594,8 +1928,8 @@
           <w:ilvl w:val="0"/>
           <w:numId w:val="4"/>
         </w:numPr>
-        <w:spacing w:before="60" w:after="60" w:line="360" w:lineRule="auto"/>
-        <w:ind w:hanging="371"/>
+        <w:spacing w:after="0" w:line="360" w:lineRule="auto"/>
+        <w:ind w:left="0" w:firstLine="0"/>
         <w:jc w:val="both"/>
         <w:rPr>
           <w:rFonts w:asciiTheme="majorHAnsi" w:hAnsiTheme="majorHAnsi" w:cstheme="majorHAnsi"/>
@@ -1626,8 +1960,8 @@
           <w:ilvl w:val="0"/>
           <w:numId w:val="4"/>
         </w:numPr>
-        <w:spacing w:before="60" w:after="60" w:line="360" w:lineRule="auto"/>
-        <w:ind w:hanging="371"/>
+        <w:spacing w:after="0" w:line="360" w:lineRule="auto"/>
+        <w:ind w:left="0" w:firstLine="0"/>
         <w:jc w:val="both"/>
         <w:rPr>
           <w:rFonts w:asciiTheme="majorHAnsi" w:hAnsiTheme="majorHAnsi" w:cstheme="majorHAnsi"/>
@@ -1666,8 +2000,8 @@
           <w:ilvl w:val="0"/>
           <w:numId w:val="4"/>
         </w:numPr>
-        <w:spacing w:before="60" w:after="60" w:line="360" w:lineRule="auto"/>
-        <w:ind w:hanging="371"/>
+        <w:spacing w:after="0" w:line="360" w:lineRule="auto"/>
+        <w:ind w:left="0" w:firstLine="0"/>
         <w:jc w:val="both"/>
         <w:rPr>
           <w:rFonts w:asciiTheme="majorHAnsi" w:hAnsiTheme="majorHAnsi" w:cstheme="majorHAnsi"/>
@@ -1698,8 +2032,8 @@
           <w:ilvl w:val="0"/>
           <w:numId w:val="4"/>
         </w:numPr>
-        <w:spacing w:before="60" w:after="60" w:line="360" w:lineRule="auto"/>
-        <w:ind w:hanging="371"/>
+        <w:spacing w:after="0" w:line="360" w:lineRule="auto"/>
+        <w:ind w:left="0" w:firstLine="0"/>
         <w:jc w:val="both"/>
         <w:rPr>
           <w:rFonts w:asciiTheme="majorHAnsi" w:hAnsiTheme="majorHAnsi" w:cstheme="majorHAnsi"/>
@@ -1722,8 +2056,8 @@
           <w:ilvl w:val="0"/>
           <w:numId w:val="4"/>
         </w:numPr>
-        <w:spacing w:before="60" w:after="60" w:line="360" w:lineRule="auto"/>
-        <w:ind w:hanging="371"/>
+        <w:spacing w:after="0" w:line="360" w:lineRule="auto"/>
+        <w:ind w:left="0" w:firstLine="0"/>
         <w:jc w:val="both"/>
         <w:rPr>
           <w:rFonts w:asciiTheme="majorHAnsi" w:hAnsiTheme="majorHAnsi" w:cstheme="majorHAnsi"/>
@@ -1746,8 +2080,8 @@
           <w:ilvl w:val="0"/>
           <w:numId w:val="4"/>
         </w:numPr>
-        <w:spacing w:before="60" w:after="60" w:line="360" w:lineRule="auto"/>
-        <w:ind w:hanging="371"/>
+        <w:spacing w:after="0" w:line="360" w:lineRule="auto"/>
+        <w:ind w:left="0" w:firstLine="0"/>
         <w:jc w:val="both"/>
         <w:rPr>
           <w:rFonts w:asciiTheme="majorHAnsi" w:hAnsiTheme="majorHAnsi" w:cstheme="majorHAnsi"/>
@@ -1761,6 +2095,7 @@
           <w:sz w:val="26"/>
           <w:szCs w:val="26"/>
         </w:rPr>
+        <w:lastRenderedPageBreak/>
         <w:t xml:space="preserve">Nhóm lập trình </w:t>
       </w:r>
     </w:p>
@@ -1770,8 +2105,8 @@
           <w:ilvl w:val="0"/>
           <w:numId w:val="4"/>
         </w:numPr>
-        <w:spacing w:before="60" w:after="60" w:line="360" w:lineRule="auto"/>
-        <w:ind w:hanging="371"/>
+        <w:spacing w:after="0" w:line="360" w:lineRule="auto"/>
+        <w:ind w:left="0" w:firstLine="0"/>
         <w:jc w:val="both"/>
         <w:rPr>
           <w:rFonts w:asciiTheme="majorHAnsi" w:hAnsiTheme="majorHAnsi" w:cstheme="majorHAnsi"/>
@@ -1802,8 +2137,8 @@
           <w:ilvl w:val="0"/>
           <w:numId w:val="4"/>
         </w:numPr>
-        <w:spacing w:before="60" w:after="60" w:line="360" w:lineRule="auto"/>
-        <w:ind w:hanging="371"/>
+        <w:spacing w:after="0" w:line="360" w:lineRule="auto"/>
+        <w:ind w:left="0" w:firstLine="0"/>
         <w:jc w:val="both"/>
         <w:rPr>
           <w:rFonts w:asciiTheme="majorHAnsi" w:hAnsiTheme="majorHAnsi" w:cstheme="majorHAnsi"/>
@@ -1828,11 +2163,14 @@
           <w:ilvl w:val="1"/>
           <w:numId w:val="1"/>
         </w:numPr>
+        <w:spacing w:after="0"/>
+        <w:ind w:left="0" w:firstLine="0"/>
+        <w:jc w:val="both"/>
         <w:rPr>
           <w:rFonts w:asciiTheme="majorHAnsi" w:hAnsiTheme="majorHAnsi" w:cstheme="majorHAnsi"/>
           <w:b/>
-          <w:sz w:val="28"/>
-          <w:szCs w:val="28"/>
+          <w:sz w:val="26"/>
+          <w:szCs w:val="26"/>
           <w:lang w:val="en-US"/>
         </w:rPr>
       </w:pPr>
@@ -1840,8 +2178,8 @@
         <w:rPr>
           <w:rFonts w:asciiTheme="majorHAnsi" w:hAnsiTheme="majorHAnsi" w:cstheme="majorHAnsi"/>
           <w:b/>
-          <w:sz w:val="28"/>
-          <w:szCs w:val="28"/>
+          <w:sz w:val="26"/>
+          <w:szCs w:val="26"/>
           <w:lang w:val="en-US"/>
         </w:rPr>
         <w:t>Bảng liên lạc với các nhân tố chính</w:t>
@@ -1850,12 +2188,14 @@
     <w:p>
       <w:pPr>
         <w:pStyle w:val="ListParagraph"/>
-        <w:ind w:left="1080"/>
+        <w:spacing w:after="0"/>
+        <w:ind w:left="0"/>
+        <w:jc w:val="both"/>
         <w:rPr>
           <w:rFonts w:asciiTheme="majorHAnsi" w:hAnsiTheme="majorHAnsi" w:cstheme="majorHAnsi"/>
           <w:b/>
-          <w:sz w:val="28"/>
-          <w:szCs w:val="28"/>
+          <w:sz w:val="26"/>
+          <w:szCs w:val="26"/>
           <w:lang w:val="en-US"/>
         </w:rPr>
       </w:pPr>
@@ -1899,16 +2239,21 @@
           <w:p>
             <w:pPr>
               <w:widowControl w:val="0"/>
-              <w:jc w:val="center"/>
+              <w:spacing w:after="0"/>
+              <w:jc w:val="both"/>
               <w:rPr>
                 <w:rFonts w:asciiTheme="majorHAnsi" w:hAnsiTheme="majorHAnsi" w:cstheme="majorHAnsi"/>
                 <w:b/>
+                <w:sz w:val="26"/>
+                <w:szCs w:val="26"/>
               </w:rPr>
             </w:pPr>
             <w:r>
               <w:rPr>
                 <w:rFonts w:asciiTheme="majorHAnsi" w:hAnsiTheme="majorHAnsi" w:cstheme="majorHAnsi"/>
                 <w:b/>
+                <w:sz w:val="26"/>
+                <w:szCs w:val="26"/>
               </w:rPr>
               <w:t>STT</w:t>
             </w:r>
@@ -1928,16 +2273,21 @@
           <w:p>
             <w:pPr>
               <w:widowControl w:val="0"/>
-              <w:jc w:val="center"/>
+              <w:spacing w:after="0"/>
+              <w:jc w:val="both"/>
               <w:rPr>
                 <w:rFonts w:asciiTheme="majorHAnsi" w:hAnsiTheme="majorHAnsi" w:cstheme="majorHAnsi"/>
                 <w:b/>
+                <w:sz w:val="26"/>
+                <w:szCs w:val="26"/>
               </w:rPr>
             </w:pPr>
             <w:r>
               <w:rPr>
                 <w:rFonts w:asciiTheme="majorHAnsi" w:hAnsiTheme="majorHAnsi" w:cstheme="majorHAnsi"/>
                 <w:b/>
+                <w:sz w:val="26"/>
+                <w:szCs w:val="26"/>
               </w:rPr>
               <w:t>Vai trò</w:t>
             </w:r>
@@ -1957,16 +2307,21 @@
           <w:p>
             <w:pPr>
               <w:widowControl w:val="0"/>
-              <w:jc w:val="center"/>
+              <w:spacing w:after="0"/>
+              <w:jc w:val="both"/>
               <w:rPr>
                 <w:rFonts w:asciiTheme="majorHAnsi" w:hAnsiTheme="majorHAnsi" w:cstheme="majorHAnsi"/>
                 <w:b/>
+                <w:sz w:val="26"/>
+                <w:szCs w:val="26"/>
               </w:rPr>
             </w:pPr>
             <w:r>
               <w:rPr>
                 <w:rFonts w:asciiTheme="majorHAnsi" w:hAnsiTheme="majorHAnsi" w:cstheme="majorHAnsi"/>
                 <w:b/>
+                <w:sz w:val="26"/>
+                <w:szCs w:val="26"/>
               </w:rPr>
               <w:t>Họ tên</w:t>
             </w:r>
@@ -1986,16 +2341,21 @@
           <w:p>
             <w:pPr>
               <w:widowControl w:val="0"/>
-              <w:jc w:val="center"/>
+              <w:spacing w:after="0"/>
+              <w:jc w:val="both"/>
               <w:rPr>
                 <w:rFonts w:asciiTheme="majorHAnsi" w:hAnsiTheme="majorHAnsi" w:cstheme="majorHAnsi"/>
                 <w:b/>
+                <w:sz w:val="26"/>
+                <w:szCs w:val="26"/>
               </w:rPr>
             </w:pPr>
             <w:r>
               <w:rPr>
                 <w:rFonts w:asciiTheme="majorHAnsi" w:hAnsiTheme="majorHAnsi" w:cstheme="majorHAnsi"/>
                 <w:b/>
+                <w:sz w:val="26"/>
+                <w:szCs w:val="26"/>
               </w:rPr>
               <w:t>Phương thức liên lạc</w:t>
             </w:r>
@@ -2020,7 +2380,8 @@
           <w:p>
             <w:pPr>
               <w:widowControl w:val="0"/>
-              <w:jc w:val="center"/>
+              <w:spacing w:after="0"/>
+              <w:jc w:val="both"/>
               <w:rPr>
                 <w:rFonts w:asciiTheme="majorHAnsi" w:hAnsiTheme="majorHAnsi" w:cstheme="majorHAnsi"/>
                 <w:sz w:val="26"/>
@@ -2051,6 +2412,8 @@
           <w:p>
             <w:pPr>
               <w:widowControl w:val="0"/>
+              <w:spacing w:after="0"/>
+              <w:jc w:val="both"/>
               <w:rPr>
                 <w:rFonts w:asciiTheme="majorHAnsi" w:hAnsiTheme="majorHAnsi" w:cstheme="majorHAnsi"/>
                 <w:sz w:val="26"/>
@@ -2083,21 +2446,43 @@
           <w:p>
             <w:pPr>
               <w:widowControl w:val="0"/>
-              <w:rPr>
-                <w:rFonts w:asciiTheme="majorHAnsi" w:hAnsiTheme="majorHAnsi" w:cstheme="majorHAnsi"/>
-                <w:sz w:val="26"/>
-                <w:szCs w:val="26"/>
-                <w:lang w:val="en-US"/>
-              </w:rPr>
-            </w:pPr>
-            <w:r>
-              <w:rPr>
-                <w:rFonts w:asciiTheme="majorHAnsi" w:hAnsiTheme="majorHAnsi" w:cstheme="majorHAnsi"/>
-                <w:sz w:val="26"/>
-                <w:szCs w:val="26"/>
-                <w:lang w:val="en-US"/>
-              </w:rPr>
-              <w:t>Lê Thị Mỹ Linh</w:t>
+              <w:spacing w:after="0"/>
+              <w:jc w:val="both"/>
+              <w:rPr>
+                <w:rFonts w:asciiTheme="majorHAnsi" w:hAnsiTheme="majorHAnsi" w:cstheme="majorHAnsi"/>
+                <w:sz w:val="26"/>
+                <w:szCs w:val="26"/>
+                <w:lang w:val="en-US"/>
+              </w:rPr>
+            </w:pPr>
+            <w:r>
+              <w:rPr>
+                <w:rFonts w:asciiTheme="majorHAnsi" w:hAnsiTheme="majorHAnsi" w:cstheme="majorHAnsi"/>
+                <w:sz w:val="26"/>
+                <w:szCs w:val="26"/>
+                <w:lang w:val="en-US"/>
+              </w:rPr>
+              <w:t xml:space="preserve">Lê Thị </w:t>
+            </w:r>
+            <w:proofErr w:type="spellStart"/>
+            <w:r>
+              <w:rPr>
+                <w:rFonts w:asciiTheme="majorHAnsi" w:hAnsiTheme="majorHAnsi" w:cstheme="majorHAnsi"/>
+                <w:sz w:val="26"/>
+                <w:szCs w:val="26"/>
+                <w:lang w:val="en-US"/>
+              </w:rPr>
+              <w:t>Mỹ</w:t>
+            </w:r>
+            <w:proofErr w:type="spellEnd"/>
+            <w:r>
+              <w:rPr>
+                <w:rFonts w:asciiTheme="majorHAnsi" w:hAnsiTheme="majorHAnsi" w:cstheme="majorHAnsi"/>
+                <w:sz w:val="26"/>
+                <w:szCs w:val="26"/>
+                <w:lang w:val="en-US"/>
+              </w:rPr>
+              <w:t xml:space="preserve"> Linh</w:t>
             </w:r>
           </w:p>
         </w:tc>
@@ -2115,6 +2500,8 @@
           <w:p>
             <w:pPr>
               <w:widowControl w:val="0"/>
+              <w:spacing w:after="0"/>
+              <w:jc w:val="both"/>
               <w:rPr>
                 <w:rFonts w:asciiTheme="majorHAnsi" w:hAnsiTheme="majorHAnsi" w:cstheme="majorHAnsi"/>
                 <w:sz w:val="26"/>
@@ -2149,7 +2536,8 @@
           <w:p>
             <w:pPr>
               <w:widowControl w:val="0"/>
-              <w:jc w:val="center"/>
+              <w:spacing w:after="0"/>
+              <w:jc w:val="both"/>
               <w:rPr>
                 <w:rFonts w:asciiTheme="majorHAnsi" w:hAnsiTheme="majorHAnsi" w:cstheme="majorHAnsi"/>
                 <w:sz w:val="26"/>
@@ -2180,6 +2568,8 @@
           <w:p>
             <w:pPr>
               <w:widowControl w:val="0"/>
+              <w:spacing w:after="0"/>
+              <w:jc w:val="both"/>
               <w:rPr>
                 <w:rFonts w:asciiTheme="majorHAnsi" w:hAnsiTheme="majorHAnsi" w:cstheme="majorHAnsi"/>
                 <w:sz w:val="26"/>
@@ -2210,21 +2600,34 @@
           <w:p>
             <w:pPr>
               <w:widowControl w:val="0"/>
-              <w:rPr>
-                <w:rFonts w:asciiTheme="majorHAnsi" w:hAnsiTheme="majorHAnsi" w:cstheme="majorHAnsi"/>
-                <w:sz w:val="26"/>
-                <w:szCs w:val="26"/>
-                <w:lang w:val="en-US"/>
-              </w:rPr>
-            </w:pPr>
-            <w:r>
-              <w:rPr>
-                <w:rFonts w:asciiTheme="majorHAnsi" w:hAnsiTheme="majorHAnsi" w:cstheme="majorHAnsi"/>
-                <w:sz w:val="26"/>
-                <w:szCs w:val="26"/>
-                <w:lang w:val="en-US"/>
-              </w:rPr>
-              <w:t>Nguyễn Thị Thúy</w:t>
+              <w:spacing w:after="0"/>
+              <w:jc w:val="both"/>
+              <w:rPr>
+                <w:rFonts w:asciiTheme="majorHAnsi" w:hAnsiTheme="majorHAnsi" w:cstheme="majorHAnsi"/>
+                <w:sz w:val="26"/>
+                <w:szCs w:val="26"/>
+                <w:lang w:val="en-US"/>
+              </w:rPr>
+            </w:pPr>
+            <w:proofErr w:type="spellStart"/>
+            <w:r>
+              <w:rPr>
+                <w:rFonts w:asciiTheme="majorHAnsi" w:hAnsiTheme="majorHAnsi" w:cstheme="majorHAnsi"/>
+                <w:sz w:val="26"/>
+                <w:szCs w:val="26"/>
+                <w:lang w:val="en-US"/>
+              </w:rPr>
+              <w:t>Nguyễn</w:t>
+            </w:r>
+            <w:proofErr w:type="spellEnd"/>
+            <w:r>
+              <w:rPr>
+                <w:rFonts w:asciiTheme="majorHAnsi" w:hAnsiTheme="majorHAnsi" w:cstheme="majorHAnsi"/>
+                <w:sz w:val="26"/>
+                <w:szCs w:val="26"/>
+                <w:lang w:val="en-US"/>
+              </w:rPr>
+              <w:t xml:space="preserve"> Thị Thúy</w:t>
             </w:r>
           </w:p>
         </w:tc>
@@ -2242,6 +2645,8 @@
           <w:p>
             <w:pPr>
               <w:widowControl w:val="0"/>
+              <w:spacing w:after="0"/>
+              <w:jc w:val="both"/>
               <w:rPr>
                 <w:rFonts w:asciiTheme="majorHAnsi" w:hAnsiTheme="majorHAnsi" w:cstheme="majorHAnsi"/>
                 <w:sz w:val="26"/>
@@ -2269,7 +2674,8 @@
           <w:p>
             <w:pPr>
               <w:widowControl w:val="0"/>
-              <w:jc w:val="center"/>
+              <w:spacing w:after="0"/>
+              <w:jc w:val="both"/>
               <w:rPr>
                 <w:rFonts w:asciiTheme="majorHAnsi" w:hAnsiTheme="majorHAnsi" w:cstheme="majorHAnsi"/>
                 <w:sz w:val="26"/>
@@ -2300,6 +2706,8 @@
           <w:p>
             <w:pPr>
               <w:widowControl w:val="0"/>
+              <w:spacing w:after="0"/>
+              <w:jc w:val="both"/>
               <w:rPr>
                 <w:rFonts w:asciiTheme="majorHAnsi" w:hAnsiTheme="majorHAnsi" w:cstheme="majorHAnsi"/>
                 <w:sz w:val="26"/>
@@ -2331,6 +2739,8 @@
           <w:p>
             <w:pPr>
               <w:widowControl w:val="0"/>
+              <w:spacing w:after="0"/>
+              <w:jc w:val="both"/>
               <w:rPr>
                 <w:rFonts w:asciiTheme="majorHAnsi" w:hAnsiTheme="majorHAnsi" w:cstheme="majorHAnsi"/>
                 <w:sz w:val="26"/>
@@ -2363,6 +2773,8 @@
           <w:p>
             <w:pPr>
               <w:widowControl w:val="0"/>
+              <w:spacing w:after="0"/>
+              <w:jc w:val="both"/>
               <w:rPr>
                 <w:rFonts w:asciiTheme="majorHAnsi" w:hAnsiTheme="majorHAnsi" w:cstheme="majorHAnsi"/>
                 <w:sz w:val="26"/>
@@ -2390,7 +2802,8 @@
           <w:p>
             <w:pPr>
               <w:widowControl w:val="0"/>
-              <w:jc w:val="center"/>
+              <w:spacing w:after="0"/>
+              <w:jc w:val="both"/>
               <w:rPr>
                 <w:rFonts w:asciiTheme="majorHAnsi" w:hAnsiTheme="majorHAnsi" w:cstheme="majorHAnsi"/>
                 <w:sz w:val="26"/>
@@ -2421,6 +2834,8 @@
           <w:p>
             <w:pPr>
               <w:widowControl w:val="0"/>
+              <w:spacing w:after="0"/>
+              <w:jc w:val="both"/>
               <w:rPr>
                 <w:rFonts w:asciiTheme="majorHAnsi" w:hAnsiTheme="majorHAnsi" w:cstheme="majorHAnsi"/>
                 <w:sz w:val="26"/>
@@ -2451,21 +2866,34 @@
           <w:p>
             <w:pPr>
               <w:widowControl w:val="0"/>
-              <w:rPr>
-                <w:rFonts w:asciiTheme="majorHAnsi" w:hAnsiTheme="majorHAnsi" w:cstheme="majorHAnsi"/>
-                <w:sz w:val="26"/>
-                <w:szCs w:val="26"/>
-                <w:lang w:val="en-US"/>
-              </w:rPr>
-            </w:pPr>
-            <w:r>
-              <w:rPr>
-                <w:rFonts w:asciiTheme="majorHAnsi" w:hAnsiTheme="majorHAnsi" w:cstheme="majorHAnsi"/>
-                <w:sz w:val="26"/>
-                <w:szCs w:val="26"/>
-                <w:lang w:val="en-US"/>
-              </w:rPr>
-              <w:t>Nguyễn Đình Cương</w:t>
+              <w:spacing w:after="0"/>
+              <w:jc w:val="both"/>
+              <w:rPr>
+                <w:rFonts w:asciiTheme="majorHAnsi" w:hAnsiTheme="majorHAnsi" w:cstheme="majorHAnsi"/>
+                <w:sz w:val="26"/>
+                <w:szCs w:val="26"/>
+                <w:lang w:val="en-US"/>
+              </w:rPr>
+            </w:pPr>
+            <w:proofErr w:type="spellStart"/>
+            <w:r>
+              <w:rPr>
+                <w:rFonts w:asciiTheme="majorHAnsi" w:hAnsiTheme="majorHAnsi" w:cstheme="majorHAnsi"/>
+                <w:sz w:val="26"/>
+                <w:szCs w:val="26"/>
+                <w:lang w:val="en-US"/>
+              </w:rPr>
+              <w:t>Nguyễn</w:t>
+            </w:r>
+            <w:proofErr w:type="spellEnd"/>
+            <w:r>
+              <w:rPr>
+                <w:rFonts w:asciiTheme="majorHAnsi" w:hAnsiTheme="majorHAnsi" w:cstheme="majorHAnsi"/>
+                <w:sz w:val="26"/>
+                <w:szCs w:val="26"/>
+                <w:lang w:val="en-US"/>
+              </w:rPr>
+              <w:t xml:space="preserve"> Đình Cương</w:t>
             </w:r>
           </w:p>
         </w:tc>
@@ -2483,6 +2911,8 @@
           <w:p>
             <w:pPr>
               <w:widowControl w:val="0"/>
+              <w:spacing w:after="0"/>
+              <w:jc w:val="both"/>
               <w:rPr>
                 <w:rFonts w:asciiTheme="majorHAnsi" w:hAnsiTheme="majorHAnsi" w:cstheme="majorHAnsi"/>
                 <w:sz w:val="26"/>
@@ -2495,23 +2925,27 @@
     </w:tbl>
     <w:p>
       <w:pPr>
+        <w:spacing w:after="0"/>
+        <w:jc w:val="both"/>
         <w:rPr>
           <w:rFonts w:asciiTheme="majorHAnsi" w:hAnsiTheme="majorHAnsi" w:cstheme="majorHAnsi"/>
           <w:b/>
-          <w:sz w:val="28"/>
-          <w:szCs w:val="28"/>
+          <w:sz w:val="26"/>
+          <w:szCs w:val="26"/>
           <w:lang w:val="en-US"/>
         </w:rPr>
       </w:pPr>
     </w:p>
     <w:p>
       <w:pPr>
+        <w:spacing w:after="0"/>
+        <w:jc w:val="both"/>
         <w:rPr>
           <w:rFonts w:asciiTheme="majorHAnsi" w:eastAsiaTheme="majorEastAsia" w:hAnsiTheme="majorHAnsi" w:cstheme="majorHAnsi"/>
           <w:b/>
           <w:bCs/>
-          <w:sz w:val="32"/>
-          <w:szCs w:val="32"/>
+          <w:sz w:val="26"/>
+          <w:szCs w:val="26"/>
         </w:rPr>
       </w:pPr>
       <w:r>
@@ -2519,20 +2953,22 @@
           <w:rFonts w:asciiTheme="majorHAnsi" w:eastAsiaTheme="majorEastAsia" w:hAnsiTheme="majorHAnsi" w:cstheme="majorHAnsi"/>
           <w:b/>
           <w:bCs/>
-          <w:sz w:val="32"/>
-          <w:szCs w:val="32"/>
+          <w:sz w:val="26"/>
+          <w:szCs w:val="26"/>
         </w:rPr>
         <w:t xml:space="preserve">II.THU THẬP YÊU CẦU TỪ CÁC STAKEHOLDERS </w:t>
       </w:r>
     </w:p>
     <w:p>
       <w:pPr>
+        <w:spacing w:after="0"/>
+        <w:jc w:val="both"/>
         <w:rPr>
           <w:rFonts w:asciiTheme="majorHAnsi" w:eastAsiaTheme="majorEastAsia" w:hAnsiTheme="majorHAnsi" w:cstheme="majorHAnsi"/>
           <w:b/>
           <w:bCs/>
-          <w:sz w:val="28"/>
-          <w:szCs w:val="28"/>
+          <w:sz w:val="26"/>
+          <w:szCs w:val="26"/>
         </w:rPr>
       </w:pPr>
       <w:r>
@@ -2540,11 +2976,24 @@
           <w:rFonts w:asciiTheme="majorHAnsi" w:eastAsiaTheme="majorEastAsia" w:hAnsiTheme="majorHAnsi" w:cstheme="majorHAnsi"/>
           <w:b/>
           <w:bCs/>
-          <w:sz w:val="28"/>
-          <w:szCs w:val="28"/>
+          <w:sz w:val="26"/>
+          <w:szCs w:val="26"/>
         </w:rPr>
         <w:t>2.1 XÁC ĐỊNH CÁC YÊU CẦU TỪ STAKEHOLDERS</w:t>
       </w:r>
+    </w:p>
+    <w:p>
+      <w:pPr>
+        <w:spacing w:after="0"/>
+        <w:jc w:val="both"/>
+        <w:rPr>
+          <w:rFonts w:asciiTheme="majorHAnsi" w:eastAsiaTheme="majorEastAsia" w:hAnsiTheme="majorHAnsi" w:cstheme="majorHAnsi"/>
+          <w:b/>
+          <w:bCs/>
+          <w:sz w:val="26"/>
+          <w:szCs w:val="26"/>
+        </w:rPr>
+      </w:pPr>
     </w:p>
     <w:tbl>
       <w:tblPr>
@@ -2566,16 +3015,21 @@
           <w:p>
             <w:pPr>
               <w:pStyle w:val="NormalWeb"/>
-              <w:spacing w:before="240" w:beforeAutospacing="0" w:after="240" w:afterAutospacing="0"/>
+              <w:spacing w:before="0" w:beforeAutospacing="0" w:after="0" w:afterAutospacing="0"/>
+              <w:jc w:val="both"/>
               <w:rPr>
                 <w:rFonts w:asciiTheme="majorHAnsi" w:hAnsiTheme="majorHAnsi" w:cstheme="majorHAnsi"/>
                 <w:b/>
+                <w:sz w:val="26"/>
+                <w:szCs w:val="26"/>
               </w:rPr>
             </w:pPr>
             <w:r>
               <w:rPr>
                 <w:rFonts w:asciiTheme="majorHAnsi" w:hAnsiTheme="majorHAnsi" w:cstheme="majorHAnsi"/>
                 <w:b/>
+                <w:sz w:val="26"/>
+                <w:szCs w:val="26"/>
               </w:rPr>
               <w:t>Vai trò</w:t>
             </w:r>
@@ -2588,16 +3042,21 @@
           <w:p>
             <w:pPr>
               <w:pStyle w:val="NormalWeb"/>
-              <w:spacing w:before="240" w:beforeAutospacing="0" w:after="240" w:afterAutospacing="0"/>
+              <w:spacing w:before="0" w:beforeAutospacing="0" w:after="0" w:afterAutospacing="0"/>
+              <w:jc w:val="both"/>
               <w:rPr>
                 <w:rFonts w:asciiTheme="majorHAnsi" w:hAnsiTheme="majorHAnsi" w:cstheme="majorHAnsi"/>
                 <w:b/>
+                <w:sz w:val="26"/>
+                <w:szCs w:val="26"/>
               </w:rPr>
             </w:pPr>
             <w:r>
               <w:rPr>
                 <w:rFonts w:asciiTheme="majorHAnsi" w:hAnsiTheme="majorHAnsi" w:cstheme="majorHAnsi"/>
                 <w:b/>
+                <w:sz w:val="26"/>
+                <w:szCs w:val="26"/>
               </w:rPr>
               <w:t>Kỹ thuật</w:t>
             </w:r>
@@ -2610,16 +3069,21 @@
           <w:p>
             <w:pPr>
               <w:pStyle w:val="NormalWeb"/>
-              <w:spacing w:before="240" w:beforeAutospacing="0" w:after="240" w:afterAutospacing="0"/>
+              <w:spacing w:before="0" w:beforeAutospacing="0" w:after="0" w:afterAutospacing="0"/>
+              <w:jc w:val="both"/>
               <w:rPr>
                 <w:rFonts w:asciiTheme="majorHAnsi" w:hAnsiTheme="majorHAnsi" w:cstheme="majorHAnsi"/>
                 <w:b/>
+                <w:sz w:val="26"/>
+                <w:szCs w:val="26"/>
               </w:rPr>
             </w:pPr>
             <w:r>
               <w:rPr>
                 <w:rFonts w:asciiTheme="majorHAnsi" w:hAnsiTheme="majorHAnsi" w:cstheme="majorHAnsi"/>
                 <w:b/>
+                <w:sz w:val="26"/>
+                <w:szCs w:val="26"/>
               </w:rPr>
               <w:t>STRQ</w:t>
             </w:r>
@@ -2634,16 +3098,20 @@
           <w:p>
             <w:pPr>
               <w:pStyle w:val="NormalWeb"/>
-              <w:spacing w:before="240" w:beforeAutospacing="0" w:after="240" w:afterAutospacing="0"/>
-              <w:rPr>
-                <w:rFonts w:asciiTheme="majorHAnsi" w:hAnsiTheme="majorHAnsi" w:cstheme="majorHAnsi"/>
-              </w:rPr>
-            </w:pPr>
-            <w:r>
-              <w:rPr>
-                <w:rFonts w:asciiTheme="majorHAnsi" w:hAnsiTheme="majorHAnsi" w:cstheme="majorHAnsi"/>
-              </w:rPr>
-              <w:lastRenderedPageBreak/>
+              <w:spacing w:before="0" w:beforeAutospacing="0" w:after="0" w:afterAutospacing="0"/>
+              <w:jc w:val="both"/>
+              <w:rPr>
+                <w:rFonts w:asciiTheme="majorHAnsi" w:hAnsiTheme="majorHAnsi" w:cstheme="majorHAnsi"/>
+                <w:sz w:val="26"/>
+                <w:szCs w:val="26"/>
+              </w:rPr>
+            </w:pPr>
+            <w:r>
+              <w:rPr>
+                <w:rFonts w:asciiTheme="majorHAnsi" w:hAnsiTheme="majorHAnsi" w:cstheme="majorHAnsi"/>
+                <w:sz w:val="26"/>
+                <w:szCs w:val="26"/>
+              </w:rPr>
               <w:t>Chủ cửa hàng</w:t>
             </w:r>
           </w:p>
@@ -2655,14 +3123,19 @@
           <w:p>
             <w:pPr>
               <w:pStyle w:val="NormalWeb"/>
-              <w:spacing w:before="240" w:beforeAutospacing="0" w:after="240" w:afterAutospacing="0"/>
-              <w:rPr>
-                <w:rFonts w:asciiTheme="majorHAnsi" w:hAnsiTheme="majorHAnsi" w:cstheme="majorHAnsi"/>
-              </w:rPr>
-            </w:pPr>
-            <w:r>
-              <w:rPr>
-                <w:rFonts w:asciiTheme="majorHAnsi" w:hAnsiTheme="majorHAnsi" w:cstheme="majorHAnsi"/>
+              <w:spacing w:before="0" w:beforeAutospacing="0" w:after="0" w:afterAutospacing="0"/>
+              <w:jc w:val="both"/>
+              <w:rPr>
+                <w:rFonts w:asciiTheme="majorHAnsi" w:hAnsiTheme="majorHAnsi" w:cstheme="majorHAnsi"/>
+                <w:sz w:val="26"/>
+                <w:szCs w:val="26"/>
+              </w:rPr>
+            </w:pPr>
+            <w:r>
+              <w:rPr>
+                <w:rFonts w:asciiTheme="majorHAnsi" w:hAnsiTheme="majorHAnsi" w:cstheme="majorHAnsi"/>
+                <w:sz w:val="26"/>
+                <w:szCs w:val="26"/>
               </w:rPr>
               <w:t>Phỏng Vấn</w:t>
             </w:r>
@@ -2679,32 +3152,44 @@
                 <w:ilvl w:val="0"/>
                 <w:numId w:val="6"/>
               </w:numPr>
-              <w:spacing w:before="240" w:beforeAutospacing="0" w:after="240" w:afterAutospacing="0"/>
-              <w:rPr>
-                <w:rFonts w:asciiTheme="majorHAnsi" w:hAnsiTheme="majorHAnsi" w:cstheme="majorHAnsi"/>
-              </w:rPr>
-            </w:pPr>
-            <w:r>
-              <w:rPr>
-                <w:rFonts w:asciiTheme="majorHAnsi" w:hAnsiTheme="majorHAnsi" w:cstheme="majorHAnsi"/>
+              <w:spacing w:before="0" w:beforeAutospacing="0" w:after="0" w:afterAutospacing="0"/>
+              <w:ind w:left="270" w:hanging="270"/>
+              <w:jc w:val="both"/>
+              <w:rPr>
+                <w:rFonts w:asciiTheme="majorHAnsi" w:hAnsiTheme="majorHAnsi" w:cstheme="majorHAnsi"/>
+                <w:sz w:val="26"/>
+                <w:szCs w:val="26"/>
+              </w:rPr>
+            </w:pPr>
+            <w:r>
+              <w:rPr>
+                <w:rFonts w:asciiTheme="majorHAnsi" w:hAnsiTheme="majorHAnsi" w:cstheme="majorHAnsi"/>
+                <w:sz w:val="26"/>
+                <w:szCs w:val="26"/>
               </w:rPr>
               <w:t>STRQ</w:t>
             </w:r>
             <w:r>
               <w:rPr>
                 <w:rFonts w:asciiTheme="majorHAnsi" w:hAnsiTheme="majorHAnsi" w:cstheme="majorHAnsi"/>
+                <w:sz w:val="26"/>
+                <w:szCs w:val="26"/>
               </w:rPr>
               <w:t xml:space="preserve"> 1: Website có thể chạy trên nhiều trình duyệt khác n</w:t>
             </w:r>
             <w:r>
               <w:rPr>
                 <w:rFonts w:asciiTheme="majorHAnsi" w:hAnsiTheme="majorHAnsi" w:cstheme="majorHAnsi"/>
+                <w:sz w:val="26"/>
+                <w:szCs w:val="26"/>
               </w:rPr>
               <w:t>hau như Cốc Cốc, chrome, explore</w:t>
             </w:r>
             <w:r>
               <w:rPr>
                 <w:rFonts w:asciiTheme="majorHAnsi" w:hAnsiTheme="majorHAnsi" w:cstheme="majorHAnsi"/>
+                <w:sz w:val="26"/>
+                <w:szCs w:val="26"/>
               </w:rPr>
               <w:t>, opera, firefox ...</w:t>
             </w:r>
@@ -2716,20 +3201,28 @@
                 <w:ilvl w:val="0"/>
                 <w:numId w:val="6"/>
               </w:numPr>
-              <w:spacing w:before="240" w:beforeAutospacing="0" w:after="240" w:afterAutospacing="0"/>
-              <w:rPr>
-                <w:rFonts w:asciiTheme="majorHAnsi" w:hAnsiTheme="majorHAnsi" w:cstheme="majorHAnsi"/>
-              </w:rPr>
-            </w:pPr>
-            <w:r>
-              <w:rPr>
-                <w:rFonts w:asciiTheme="majorHAnsi" w:hAnsiTheme="majorHAnsi" w:cstheme="majorHAnsi"/>
+              <w:spacing w:before="0" w:beforeAutospacing="0" w:after="0" w:afterAutospacing="0"/>
+              <w:ind w:left="270" w:hanging="270"/>
+              <w:jc w:val="both"/>
+              <w:rPr>
+                <w:rFonts w:asciiTheme="majorHAnsi" w:hAnsiTheme="majorHAnsi" w:cstheme="majorHAnsi"/>
+                <w:sz w:val="26"/>
+                <w:szCs w:val="26"/>
+              </w:rPr>
+            </w:pPr>
+            <w:r>
+              <w:rPr>
+                <w:rFonts w:asciiTheme="majorHAnsi" w:hAnsiTheme="majorHAnsi" w:cstheme="majorHAnsi"/>
+                <w:sz w:val="26"/>
+                <w:szCs w:val="26"/>
               </w:rPr>
               <w:t>STRQ</w:t>
             </w:r>
             <w:r>
               <w:rPr>
                 <w:rFonts w:asciiTheme="majorHAnsi" w:hAnsiTheme="majorHAnsi" w:cstheme="majorHAnsi"/>
+                <w:sz w:val="26"/>
+                <w:szCs w:val="26"/>
               </w:rPr>
               <w:t xml:space="preserve"> 2: Website có tính thân thiện, dễ dàng khi sử dụng</w:t>
             </w:r>
@@ -2741,47 +3234,62 @@
                 <w:ilvl w:val="0"/>
                 <w:numId w:val="6"/>
               </w:numPr>
-              <w:spacing w:before="240" w:beforeAutospacing="0" w:after="240" w:afterAutospacing="0"/>
-              <w:rPr>
-                <w:rFonts w:asciiTheme="majorHAnsi" w:hAnsiTheme="majorHAnsi" w:cstheme="majorHAnsi"/>
-              </w:rPr>
-            </w:pPr>
-            <w:r>
-              <w:rPr>
-                <w:rFonts w:asciiTheme="majorHAnsi" w:hAnsiTheme="majorHAnsi" w:cstheme="majorHAnsi"/>
+              <w:spacing w:before="0" w:beforeAutospacing="0" w:after="0" w:afterAutospacing="0"/>
+              <w:ind w:left="270" w:hanging="270"/>
+              <w:jc w:val="both"/>
+              <w:rPr>
+                <w:rFonts w:asciiTheme="majorHAnsi" w:hAnsiTheme="majorHAnsi" w:cstheme="majorHAnsi"/>
+                <w:sz w:val="26"/>
+                <w:szCs w:val="26"/>
+              </w:rPr>
+            </w:pPr>
+            <w:r>
+              <w:rPr>
+                <w:rFonts w:asciiTheme="majorHAnsi" w:hAnsiTheme="majorHAnsi" w:cstheme="majorHAnsi"/>
+                <w:sz w:val="26"/>
+                <w:szCs w:val="26"/>
               </w:rPr>
               <w:t>STRQ</w:t>
             </w:r>
             <w:r>
               <w:rPr>
                 <w:rFonts w:asciiTheme="majorHAnsi" w:hAnsiTheme="majorHAnsi" w:cstheme="majorHAnsi"/>
+                <w:sz w:val="26"/>
+                <w:szCs w:val="26"/>
               </w:rPr>
               <w:t xml:space="preserve"> 3: Hệ thống có chức năng </w:t>
             </w:r>
             <w:r>
               <w:rPr>
                 <w:rFonts w:asciiTheme="majorHAnsi" w:hAnsiTheme="majorHAnsi" w:cstheme="majorHAnsi"/>
-                <w:lang w:val="en-US"/>
+                <w:sz w:val="26"/>
+                <w:szCs w:val="26"/>
               </w:rPr>
               <w:t>đánh giá</w:t>
             </w:r>
             <w:r>
               <w:rPr>
                 <w:rFonts w:asciiTheme="majorHAnsi" w:hAnsiTheme="majorHAnsi" w:cstheme="majorHAnsi"/>
+                <w:sz w:val="26"/>
+                <w:szCs w:val="26"/>
               </w:rPr>
               <w:t xml:space="preserve"> cho người dùng nếu họ chưa </w:t>
             </w:r>
             <w:r>
               <w:rPr>
                 <w:rFonts w:asciiTheme="majorHAnsi" w:hAnsiTheme="majorHAnsi" w:cstheme="majorHAnsi"/>
+                <w:sz w:val="26"/>
+                <w:szCs w:val="26"/>
               </w:rPr>
               <w:t xml:space="preserve">hài </w:t>
             </w:r>
             <w:r>
               <w:rPr>
                 <w:rFonts w:asciiTheme="majorHAnsi" w:hAnsiTheme="majorHAnsi" w:cstheme="majorHAnsi"/>
-              </w:rPr>
-              <w:t>lòng về sản phẩm, …..</w:t>
+                <w:sz w:val="26"/>
+                <w:szCs w:val="26"/>
+              </w:rPr>
+              <w:t>lòng về sản phẩm, …</w:t>
             </w:r>
           </w:p>
           <w:p>
@@ -2791,33 +3299,44 @@
                 <w:ilvl w:val="0"/>
                 <w:numId w:val="6"/>
               </w:numPr>
-              <w:spacing w:before="240" w:beforeAutospacing="0" w:after="240" w:afterAutospacing="0"/>
-              <w:rPr>
-                <w:rFonts w:asciiTheme="majorHAnsi" w:hAnsiTheme="majorHAnsi" w:cstheme="majorHAnsi"/>
-              </w:rPr>
-            </w:pPr>
-            <w:r>
-              <w:rPr>
-                <w:rFonts w:asciiTheme="majorHAnsi" w:hAnsiTheme="majorHAnsi" w:cstheme="majorHAnsi"/>
+              <w:spacing w:before="0" w:beforeAutospacing="0" w:after="0" w:afterAutospacing="0"/>
+              <w:ind w:left="270" w:hanging="270"/>
+              <w:jc w:val="both"/>
+              <w:rPr>
+                <w:rFonts w:asciiTheme="majorHAnsi" w:hAnsiTheme="majorHAnsi" w:cstheme="majorHAnsi"/>
+                <w:sz w:val="26"/>
+                <w:szCs w:val="26"/>
+              </w:rPr>
+            </w:pPr>
+            <w:r>
+              <w:rPr>
+                <w:rFonts w:asciiTheme="majorHAnsi" w:hAnsiTheme="majorHAnsi" w:cstheme="majorHAnsi"/>
+                <w:sz w:val="26"/>
+                <w:szCs w:val="26"/>
               </w:rPr>
               <w:t>STRQ</w:t>
             </w:r>
             <w:r>
               <w:rPr>
                 <w:rFonts w:asciiTheme="majorHAnsi" w:hAnsiTheme="majorHAnsi" w:cstheme="majorHAnsi"/>
+                <w:sz w:val="26"/>
+                <w:szCs w:val="26"/>
               </w:rPr>
               <w:t xml:space="preserve"> 4: Khách hàng </w:t>
             </w:r>
             <w:r>
               <w:rPr>
                 <w:rFonts w:asciiTheme="majorHAnsi" w:hAnsiTheme="majorHAnsi" w:cstheme="majorHAnsi"/>
-                <w:lang w:val="en-US"/>
+                <w:sz w:val="26"/>
+                <w:szCs w:val="26"/>
               </w:rPr>
               <w:t>phải</w:t>
             </w:r>
             <w:r>
               <w:rPr>
                 <w:rFonts w:asciiTheme="majorHAnsi" w:hAnsiTheme="majorHAnsi" w:cstheme="majorHAnsi"/>
+                <w:sz w:val="26"/>
+                <w:szCs w:val="26"/>
               </w:rPr>
               <w:t xml:space="preserve"> đăng kí tài khoản để mua hàng bằng thông tin cá nhân</w:t>
             </w:r>
@@ -2829,60 +3348,76 @@
                 <w:ilvl w:val="0"/>
                 <w:numId w:val="6"/>
               </w:numPr>
-              <w:spacing w:before="240" w:beforeAutospacing="0" w:after="240" w:afterAutospacing="0"/>
-              <w:rPr>
-                <w:rFonts w:asciiTheme="majorHAnsi" w:hAnsiTheme="majorHAnsi" w:cstheme="majorHAnsi"/>
-                <w:lang w:val="en-US"/>
-              </w:rPr>
-            </w:pPr>
-            <w:r>
-              <w:rPr>
-                <w:rFonts w:asciiTheme="majorHAnsi" w:hAnsiTheme="majorHAnsi" w:cstheme="majorHAnsi"/>
+              <w:spacing w:before="0" w:beforeAutospacing="0" w:after="0" w:afterAutospacing="0"/>
+              <w:ind w:left="270" w:hanging="270"/>
+              <w:jc w:val="both"/>
+              <w:rPr>
+                <w:rFonts w:asciiTheme="majorHAnsi" w:hAnsiTheme="majorHAnsi" w:cstheme="majorHAnsi"/>
+                <w:sz w:val="26"/>
+                <w:szCs w:val="26"/>
+              </w:rPr>
+            </w:pPr>
+            <w:r>
+              <w:rPr>
+                <w:rFonts w:asciiTheme="majorHAnsi" w:hAnsiTheme="majorHAnsi" w:cstheme="majorHAnsi"/>
+                <w:sz w:val="26"/>
+                <w:szCs w:val="26"/>
               </w:rPr>
               <w:t>STRQ</w:t>
             </w:r>
             <w:r>
               <w:rPr>
                 <w:rFonts w:asciiTheme="majorHAnsi" w:hAnsiTheme="majorHAnsi" w:cstheme="majorHAnsi"/>
+                <w:sz w:val="26"/>
+                <w:szCs w:val="26"/>
               </w:rPr>
               <w:t xml:space="preserve"> 5</w:t>
             </w:r>
             <w:r>
               <w:rPr>
                 <w:rFonts w:asciiTheme="majorHAnsi" w:hAnsiTheme="majorHAnsi" w:cstheme="majorHAnsi"/>
+                <w:sz w:val="26"/>
+                <w:szCs w:val="26"/>
               </w:rPr>
               <w:t xml:space="preserve">:  </w:t>
             </w:r>
             <w:r>
               <w:rPr>
                 <w:rFonts w:asciiTheme="majorHAnsi" w:hAnsiTheme="majorHAnsi" w:cstheme="majorHAnsi"/>
-                <w:lang w:val="en-US"/>
+                <w:sz w:val="26"/>
+                <w:szCs w:val="26"/>
               </w:rPr>
               <w:t>Chủ cửa</w:t>
             </w:r>
             <w:r>
               <w:rPr>
                 <w:rFonts w:asciiTheme="majorHAnsi" w:hAnsiTheme="majorHAnsi" w:cstheme="majorHAnsi"/>
+                <w:sz w:val="26"/>
+                <w:szCs w:val="26"/>
               </w:rPr>
               <w:t xml:space="preserve"> hàng có </w:t>
             </w:r>
             <w:r>
               <w:rPr>
                 <w:rFonts w:asciiTheme="majorHAnsi" w:hAnsiTheme="majorHAnsi" w:cstheme="majorHAnsi"/>
-                <w:lang w:val="en-US"/>
+                <w:sz w:val="26"/>
+                <w:szCs w:val="26"/>
               </w:rPr>
               <w:t>quyền</w:t>
             </w:r>
             <w:r>
               <w:rPr>
                 <w:rFonts w:asciiTheme="majorHAnsi" w:hAnsiTheme="majorHAnsi" w:cstheme="majorHAnsi"/>
+                <w:sz w:val="26"/>
+                <w:szCs w:val="26"/>
               </w:rPr>
               <w:t xml:space="preserve"> thêm </w:t>
             </w:r>
             <w:r>
               <w:rPr>
                 <w:rFonts w:asciiTheme="majorHAnsi" w:hAnsiTheme="majorHAnsi" w:cstheme="majorHAnsi"/>
-                <w:lang w:val="en-US"/>
+                <w:sz w:val="26"/>
+                <w:szCs w:val="26"/>
               </w:rPr>
               <w:t xml:space="preserve">loại hàng vào danh sách bán </w:t>
             </w:r>
@@ -2894,59 +3429,68 @@
                 <w:ilvl w:val="0"/>
                 <w:numId w:val="6"/>
               </w:numPr>
-              <w:spacing w:before="240" w:beforeAutospacing="0" w:after="240" w:afterAutospacing="0"/>
-              <w:rPr>
-                <w:rFonts w:asciiTheme="majorHAnsi" w:hAnsiTheme="majorHAnsi" w:cstheme="majorHAnsi"/>
-              </w:rPr>
-            </w:pPr>
-            <w:r>
-              <w:rPr>
-                <w:rFonts w:asciiTheme="majorHAnsi" w:hAnsiTheme="majorHAnsi" w:cstheme="majorHAnsi"/>
+              <w:spacing w:before="0" w:beforeAutospacing="0" w:after="0" w:afterAutospacing="0"/>
+              <w:ind w:left="270" w:hanging="270"/>
+              <w:jc w:val="both"/>
+              <w:rPr>
+                <w:rFonts w:asciiTheme="majorHAnsi" w:hAnsiTheme="majorHAnsi" w:cstheme="majorHAnsi"/>
+                <w:sz w:val="26"/>
+                <w:szCs w:val="26"/>
+              </w:rPr>
+            </w:pPr>
+            <w:r>
+              <w:rPr>
+                <w:rFonts w:asciiTheme="majorHAnsi" w:hAnsiTheme="majorHAnsi" w:cstheme="majorHAnsi"/>
+                <w:sz w:val="26"/>
+                <w:szCs w:val="26"/>
               </w:rPr>
               <w:t>STRQ</w:t>
             </w:r>
             <w:r>
               <w:rPr>
                 <w:rFonts w:asciiTheme="majorHAnsi" w:hAnsiTheme="majorHAnsi" w:cstheme="majorHAnsi"/>
+                <w:sz w:val="26"/>
+                <w:szCs w:val="26"/>
               </w:rPr>
               <w:t xml:space="preserve"> 6</w:t>
             </w:r>
             <w:r>
               <w:rPr>
                 <w:rFonts w:asciiTheme="majorHAnsi" w:hAnsiTheme="majorHAnsi" w:cstheme="majorHAnsi"/>
+                <w:sz w:val="26"/>
+                <w:szCs w:val="26"/>
               </w:rPr>
               <w:t xml:space="preserve">: </w:t>
             </w:r>
             <w:r>
               <w:rPr>
                 <w:rFonts w:asciiTheme="majorHAnsi" w:hAnsiTheme="majorHAnsi" w:cstheme="majorHAnsi"/>
-                <w:lang w:val="en-US"/>
+                <w:sz w:val="26"/>
+                <w:szCs w:val="26"/>
               </w:rPr>
               <w:t>Cho phép Người quản trị hệ thống</w:t>
             </w:r>
             <w:r>
               <w:rPr>
                 <w:rFonts w:asciiTheme="majorHAnsi" w:hAnsiTheme="majorHAnsi" w:cstheme="majorHAnsi"/>
+                <w:sz w:val="26"/>
+                <w:szCs w:val="26"/>
               </w:rPr>
               <w:t xml:space="preserve"> </w:t>
             </w:r>
             <w:r>
               <w:rPr>
                 <w:rFonts w:asciiTheme="majorHAnsi" w:hAnsiTheme="majorHAnsi" w:cstheme="majorHAnsi"/>
-              </w:rPr>
-              <w:t xml:space="preserve">có thể phân quyền cho nhân viên, </w:t>
-            </w:r>
-            <w:r>
-              <w:rPr>
-                <w:rFonts w:asciiTheme="majorHAnsi" w:hAnsiTheme="majorHAnsi" w:cstheme="majorHAnsi"/>
-                <w:lang w:val="en-US"/>
-              </w:rPr>
-              <w:t>tạo tài khoản</w:t>
-            </w:r>
-            <w:r>
-              <w:rPr>
-                <w:rFonts w:asciiTheme="majorHAnsi" w:hAnsiTheme="majorHAnsi" w:cstheme="majorHAnsi"/>
-                <w:lang w:val="en-US"/>
+                <w:sz w:val="26"/>
+                <w:szCs w:val="26"/>
+              </w:rPr>
+              <w:t>có thể phân quyền cho nhân viên, tạo tài khoản</w:t>
+            </w:r>
+            <w:r>
+              <w:rPr>
+                <w:rFonts w:asciiTheme="majorHAnsi" w:hAnsiTheme="majorHAnsi" w:cstheme="majorHAnsi"/>
+                <w:sz w:val="26"/>
+                <w:szCs w:val="26"/>
               </w:rPr>
               <w:t>, quản lí nội dung.</w:t>
             </w:r>
@@ -2958,39 +3502,44 @@
                 <w:ilvl w:val="0"/>
                 <w:numId w:val="6"/>
               </w:numPr>
-              <w:spacing w:before="240" w:beforeAutospacing="0" w:after="240" w:afterAutospacing="0"/>
-              <w:rPr>
-                <w:rFonts w:asciiTheme="majorHAnsi" w:hAnsiTheme="majorHAnsi" w:cstheme="majorHAnsi"/>
-              </w:rPr>
-            </w:pPr>
-            <w:r>
-              <w:rPr>
-                <w:rFonts w:asciiTheme="majorHAnsi" w:hAnsiTheme="majorHAnsi" w:cstheme="majorHAnsi"/>
-              </w:rPr>
-              <w:t>STRQ</w:t>
-            </w:r>
-            <w:r>
-              <w:rPr>
-                <w:rFonts w:asciiTheme="majorHAnsi" w:hAnsiTheme="majorHAnsi" w:cstheme="majorHAnsi"/>
-              </w:rPr>
-              <w:t xml:space="preserve"> 7: </w:t>
-            </w:r>
-            <w:r>
-              <w:rPr>
-                <w:rFonts w:asciiTheme="majorHAnsi" w:hAnsiTheme="majorHAnsi" w:cstheme="majorHAnsi"/>
+              <w:spacing w:before="0" w:beforeAutospacing="0" w:after="0" w:afterAutospacing="0"/>
+              <w:ind w:left="270" w:hanging="270"/>
+              <w:jc w:val="both"/>
+              <w:rPr>
+                <w:rFonts w:asciiTheme="majorHAnsi" w:hAnsiTheme="majorHAnsi" w:cstheme="majorHAnsi"/>
+                <w:sz w:val="26"/>
+                <w:szCs w:val="26"/>
+              </w:rPr>
+            </w:pPr>
+            <w:r>
+              <w:rPr>
+                <w:rFonts w:asciiTheme="majorHAnsi" w:hAnsiTheme="majorHAnsi" w:cstheme="majorHAnsi"/>
+                <w:sz w:val="26"/>
+                <w:szCs w:val="26"/>
+              </w:rPr>
+              <w:t xml:space="preserve">STRQ 7: </w:t>
+            </w:r>
+            <w:r>
+              <w:rPr>
+                <w:rFonts w:asciiTheme="majorHAnsi" w:hAnsiTheme="majorHAnsi" w:cstheme="majorHAnsi"/>
+                <w:sz w:val="26"/>
+                <w:szCs w:val="26"/>
               </w:rPr>
               <w:t xml:space="preserve">Tài khoản </w:t>
             </w:r>
             <w:r>
               <w:rPr>
                 <w:rFonts w:asciiTheme="majorHAnsi" w:hAnsiTheme="majorHAnsi" w:cstheme="majorHAnsi"/>
-                <w:lang w:val="en-US"/>
+                <w:sz w:val="26"/>
+                <w:szCs w:val="26"/>
               </w:rPr>
               <w:t xml:space="preserve">mua hàng </w:t>
             </w:r>
             <w:r>
               <w:rPr>
                 <w:rFonts w:asciiTheme="majorHAnsi" w:hAnsiTheme="majorHAnsi" w:cstheme="majorHAnsi"/>
+                <w:sz w:val="26"/>
+                <w:szCs w:val="26"/>
               </w:rPr>
               <w:t xml:space="preserve"> có thể liên kết với tài khoản ngân hàng.</w:t>
             </w:r>
@@ -3009,33 +3558,28 @@
                 <w:between w:val="nil"/>
               </w:pBdr>
               <w:spacing w:line="360" w:lineRule="auto"/>
-              <w:rPr>
-                <w:rFonts w:asciiTheme="majorHAnsi" w:hAnsiTheme="majorHAnsi" w:cstheme="majorHAnsi"/>
-                <w:sz w:val="24"/>
-                <w:szCs w:val="24"/>
-              </w:rPr>
-            </w:pPr>
-            <w:r>
-              <w:rPr>
-                <w:rFonts w:asciiTheme="majorHAnsi" w:hAnsiTheme="majorHAnsi" w:cstheme="majorHAnsi"/>
-                <w:sz w:val="24"/>
-                <w:szCs w:val="24"/>
-              </w:rPr>
-              <w:t>STRQ</w:t>
-            </w:r>
-            <w:r>
-              <w:rPr>
-                <w:rFonts w:asciiTheme="majorHAnsi" w:hAnsiTheme="majorHAnsi" w:cstheme="majorHAnsi"/>
-                <w:sz w:val="24"/>
-                <w:szCs w:val="24"/>
-              </w:rPr>
-              <w:t xml:space="preserve"> 8: </w:t>
-            </w:r>
-            <w:r>
-              <w:rPr>
-                <w:rFonts w:asciiTheme="majorHAnsi" w:hAnsiTheme="majorHAnsi" w:cstheme="majorHAnsi"/>
-                <w:sz w:val="24"/>
-                <w:szCs w:val="24"/>
+              <w:ind w:left="270" w:hanging="270"/>
+              <w:jc w:val="both"/>
+              <w:rPr>
+                <w:rFonts w:asciiTheme="majorHAnsi" w:hAnsiTheme="majorHAnsi" w:cstheme="majorHAnsi"/>
+                <w:sz w:val="26"/>
+                <w:szCs w:val="26"/>
+              </w:rPr>
+            </w:pPr>
+            <w:r>
+              <w:rPr>
+                <w:rFonts w:asciiTheme="majorHAnsi" w:hAnsiTheme="majorHAnsi" w:cstheme="majorHAnsi"/>
+                <w:sz w:val="26"/>
+                <w:szCs w:val="26"/>
+              </w:rPr>
+              <w:lastRenderedPageBreak/>
+              <w:t xml:space="preserve">STRQ 8: </w:t>
+            </w:r>
+            <w:r>
+              <w:rPr>
+                <w:rFonts w:asciiTheme="majorHAnsi" w:hAnsiTheme="majorHAnsi" w:cstheme="majorHAnsi"/>
+                <w:sz w:val="26"/>
+                <w:szCs w:val="26"/>
               </w:rPr>
               <w:t>Khách hàng có thể thanh toán hóa đơn trực tuyến hoặc thanh toán sản phẩm sau khi giao hàng.</w:t>
             </w:r>
@@ -3050,11 +3594,12 @@
                 <w:between w:val="nil"/>
               </w:pBdr>
               <w:spacing w:line="360" w:lineRule="auto"/>
-              <w:ind w:left="360"/>
-              <w:rPr>
-                <w:rFonts w:asciiTheme="majorHAnsi" w:hAnsiTheme="majorHAnsi" w:cstheme="majorHAnsi"/>
-                <w:sz w:val="24"/>
-                <w:szCs w:val="24"/>
+              <w:ind w:left="270" w:hanging="270"/>
+              <w:jc w:val="both"/>
+              <w:rPr>
+                <w:rFonts w:asciiTheme="majorHAnsi" w:hAnsiTheme="majorHAnsi" w:cstheme="majorHAnsi"/>
+                <w:sz w:val="26"/>
+                <w:szCs w:val="26"/>
               </w:rPr>
             </w:pPr>
           </w:p>
@@ -3068,24 +3613,33 @@
           <w:p>
             <w:pPr>
               <w:pStyle w:val="NormalWeb"/>
-              <w:spacing w:before="240" w:beforeAutospacing="0" w:after="240" w:afterAutospacing="0"/>
-              <w:rPr>
-                <w:rFonts w:asciiTheme="majorHAnsi" w:hAnsiTheme="majorHAnsi" w:cstheme="majorHAnsi"/>
-              </w:rPr>
-            </w:pPr>
-            <w:r>
-              <w:rPr>
-                <w:rFonts w:asciiTheme="majorHAnsi" w:hAnsiTheme="majorHAnsi" w:cstheme="majorHAnsi"/>
-              </w:rPr>
+              <w:spacing w:before="0" w:beforeAutospacing="0" w:after="0" w:afterAutospacing="0"/>
+              <w:jc w:val="both"/>
+              <w:rPr>
+                <w:rFonts w:asciiTheme="majorHAnsi" w:hAnsiTheme="majorHAnsi" w:cstheme="majorHAnsi"/>
+                <w:sz w:val="26"/>
+                <w:szCs w:val="26"/>
+              </w:rPr>
+            </w:pPr>
+            <w:r>
+              <w:rPr>
+                <w:rFonts w:asciiTheme="majorHAnsi" w:hAnsiTheme="majorHAnsi" w:cstheme="majorHAnsi"/>
+                <w:sz w:val="26"/>
+                <w:szCs w:val="26"/>
+              </w:rPr>
+              <w:lastRenderedPageBreak/>
               <w:t>Khách hàng</w:t>
             </w:r>
           </w:p>
           <w:p>
             <w:pPr>
               <w:pStyle w:val="NormalWeb"/>
-              <w:spacing w:before="240" w:beforeAutospacing="0" w:after="240" w:afterAutospacing="0"/>
-              <w:rPr>
-                <w:rFonts w:asciiTheme="majorHAnsi" w:hAnsiTheme="majorHAnsi" w:cstheme="majorHAnsi"/>
+              <w:spacing w:before="0" w:beforeAutospacing="0" w:after="0" w:afterAutospacing="0"/>
+              <w:jc w:val="both"/>
+              <w:rPr>
+                <w:rFonts w:asciiTheme="majorHAnsi" w:hAnsiTheme="majorHAnsi" w:cstheme="majorHAnsi"/>
+                <w:sz w:val="26"/>
+                <w:szCs w:val="26"/>
               </w:rPr>
             </w:pPr>
           </w:p>
@@ -3097,16 +3651,108 @@
           <w:p>
             <w:pPr>
               <w:pStyle w:val="NormalWeb"/>
-              <w:spacing w:before="240" w:beforeAutospacing="0" w:after="240" w:afterAutospacing="0"/>
-              <w:rPr>
-                <w:rFonts w:asciiTheme="majorHAnsi" w:hAnsiTheme="majorHAnsi" w:cstheme="majorHAnsi"/>
-              </w:rPr>
-            </w:pPr>
-            <w:r>
-              <w:rPr>
-                <w:rFonts w:asciiTheme="majorHAnsi" w:hAnsiTheme="majorHAnsi" w:cstheme="majorHAnsi"/>
-              </w:rPr>
-              <w:t>Phỏng Vấn, phân vai, bảng câu hỏi thăm dò</w:t>
+              <w:spacing w:before="0" w:beforeAutospacing="0" w:after="0" w:afterAutospacing="0"/>
+              <w:jc w:val="both"/>
+              <w:rPr>
+                <w:rFonts w:asciiTheme="majorHAnsi" w:hAnsiTheme="majorHAnsi" w:cstheme="majorHAnsi"/>
+                <w:sz w:val="26"/>
+                <w:szCs w:val="26"/>
+              </w:rPr>
+            </w:pPr>
+            <w:r>
+              <w:rPr>
+                <w:rFonts w:asciiTheme="majorHAnsi" w:hAnsiTheme="majorHAnsi" w:cstheme="majorHAnsi"/>
+                <w:sz w:val="26"/>
+                <w:szCs w:val="26"/>
+              </w:rPr>
+              <w:t>Phỏng Vấn</w:t>
+            </w:r>
+          </w:p>
+          <w:p>
+            <w:pPr>
+              <w:pStyle w:val="NormalWeb"/>
+              <w:spacing w:before="0" w:beforeAutospacing="0" w:after="0" w:afterAutospacing="0"/>
+              <w:jc w:val="both"/>
+              <w:rPr>
+                <w:rFonts w:asciiTheme="majorHAnsi" w:hAnsiTheme="majorHAnsi" w:cstheme="majorHAnsi"/>
+                <w:sz w:val="26"/>
+                <w:szCs w:val="26"/>
+              </w:rPr>
+            </w:pPr>
+            <w:r>
+              <w:rPr>
+                <w:rFonts w:asciiTheme="majorHAnsi" w:hAnsiTheme="majorHAnsi" w:cstheme="majorHAnsi"/>
+                <w:sz w:val="26"/>
+                <w:szCs w:val="26"/>
+                <w:lang w:val="en-US"/>
+              </w:rPr>
+              <w:t>P</w:t>
+            </w:r>
+            <w:r>
+              <w:rPr>
+                <w:rFonts w:asciiTheme="majorHAnsi" w:hAnsiTheme="majorHAnsi" w:cstheme="majorHAnsi"/>
+                <w:sz w:val="26"/>
+                <w:szCs w:val="26"/>
+              </w:rPr>
+              <w:t>hân vai</w:t>
+            </w:r>
+          </w:p>
+          <w:p>
+            <w:pPr>
+              <w:pStyle w:val="NormalWeb"/>
+              <w:spacing w:before="0" w:beforeAutospacing="0" w:after="0" w:afterAutospacing="0"/>
+              <w:jc w:val="both"/>
+              <w:rPr>
+                <w:rFonts w:asciiTheme="majorHAnsi" w:hAnsiTheme="majorHAnsi" w:cstheme="majorHAnsi"/>
+                <w:sz w:val="26"/>
+                <w:szCs w:val="26"/>
+              </w:rPr>
+            </w:pPr>
+            <w:r>
+              <w:rPr>
+                <w:rFonts w:asciiTheme="majorHAnsi" w:hAnsiTheme="majorHAnsi" w:cstheme="majorHAnsi"/>
+                <w:sz w:val="26"/>
+                <w:szCs w:val="26"/>
+                <w:lang w:val="en-US"/>
+              </w:rPr>
+              <w:t>B</w:t>
+            </w:r>
+            <w:r>
+              <w:rPr>
+                <w:rFonts w:asciiTheme="majorHAnsi" w:hAnsiTheme="majorHAnsi" w:cstheme="majorHAnsi"/>
+                <w:sz w:val="26"/>
+                <w:szCs w:val="26"/>
+              </w:rPr>
+              <w:t>ảng câu hỏi</w:t>
+            </w:r>
+          </w:p>
+          <w:p>
+            <w:pPr>
+              <w:pStyle w:val="NormalWeb"/>
+              <w:spacing w:before="0" w:beforeAutospacing="0" w:after="0" w:afterAutospacing="0"/>
+              <w:jc w:val="both"/>
+              <w:rPr>
+                <w:rFonts w:asciiTheme="majorHAnsi" w:hAnsiTheme="majorHAnsi" w:cstheme="majorHAnsi"/>
+                <w:sz w:val="26"/>
+                <w:szCs w:val="26"/>
+              </w:rPr>
+            </w:pPr>
+            <w:r>
+              <w:rPr>
+                <w:rFonts w:asciiTheme="majorHAnsi" w:hAnsiTheme="majorHAnsi" w:cstheme="majorHAnsi"/>
+                <w:sz w:val="26"/>
+                <w:szCs w:val="26"/>
+                <w:lang w:val="en-US"/>
+              </w:rPr>
+              <w:t>T</w:t>
+            </w:r>
+            <w:r>
+              <w:rPr>
+                <w:rFonts w:asciiTheme="majorHAnsi" w:hAnsiTheme="majorHAnsi" w:cstheme="majorHAnsi"/>
+                <w:sz w:val="26"/>
+                <w:szCs w:val="26"/>
+              </w:rPr>
+              <w:t>hăm dò</w:t>
             </w:r>
           </w:p>
         </w:tc>
@@ -3121,30 +3767,22 @@
                 <w:ilvl w:val="0"/>
                 <w:numId w:val="7"/>
               </w:numPr>
-              <w:spacing w:before="240" w:beforeAutospacing="0" w:after="240" w:afterAutospacing="0"/>
-              <w:ind w:left="743"/>
-              <w:rPr>
-                <w:rFonts w:asciiTheme="majorHAnsi" w:hAnsiTheme="majorHAnsi" w:cstheme="majorHAnsi"/>
-              </w:rPr>
-            </w:pPr>
-            <w:r>
-              <w:rPr>
-                <w:rFonts w:asciiTheme="majorHAnsi" w:hAnsiTheme="majorHAnsi" w:cstheme="majorHAnsi"/>
-              </w:rPr>
-              <w:t xml:space="preserve">STRQ 9: Khách hàng có thể xem và đặt hàng </w:t>
-            </w:r>
-            <w:r>
-              <w:rPr>
-                <w:rFonts w:asciiTheme="majorHAnsi" w:hAnsiTheme="majorHAnsi" w:cstheme="majorHAnsi"/>
-                <w:lang w:val="en-US"/>
-              </w:rPr>
-              <w:t>trên hệ thống</w:t>
-            </w:r>
-            <w:r>
-              <w:rPr>
-                <w:rFonts w:asciiTheme="majorHAnsi" w:hAnsiTheme="majorHAnsi" w:cstheme="majorHAnsi"/>
-              </w:rPr>
-              <w:t xml:space="preserve"> </w:t>
+              <w:spacing w:before="0" w:beforeAutospacing="0" w:after="0" w:afterAutospacing="0"/>
+              <w:ind w:left="270" w:hanging="270"/>
+              <w:jc w:val="both"/>
+              <w:rPr>
+                <w:rFonts w:asciiTheme="majorHAnsi" w:hAnsiTheme="majorHAnsi" w:cstheme="majorHAnsi"/>
+                <w:sz w:val="26"/>
+                <w:szCs w:val="26"/>
+              </w:rPr>
+            </w:pPr>
+            <w:r>
+              <w:rPr>
+                <w:rFonts w:asciiTheme="majorHAnsi" w:hAnsiTheme="majorHAnsi" w:cstheme="majorHAnsi"/>
+                <w:sz w:val="26"/>
+                <w:szCs w:val="26"/>
+              </w:rPr>
+              <w:t xml:space="preserve">STRQ 9: Khách hàng có thể xem và đặt hàng trên hệ thống </w:t>
             </w:r>
           </w:p>
           <w:p>
@@ -3154,21 +3792,28 @@
                 <w:ilvl w:val="0"/>
                 <w:numId w:val="7"/>
               </w:numPr>
-              <w:spacing w:before="240" w:beforeAutospacing="0" w:after="240" w:afterAutospacing="0"/>
-              <w:ind w:left="743"/>
-              <w:rPr>
-                <w:rFonts w:asciiTheme="majorHAnsi" w:hAnsiTheme="majorHAnsi" w:cstheme="majorHAnsi"/>
-              </w:rPr>
-            </w:pPr>
-            <w:r>
-              <w:rPr>
-                <w:rFonts w:asciiTheme="majorHAnsi" w:hAnsiTheme="majorHAnsi" w:cstheme="majorHAnsi"/>
+              <w:spacing w:before="0" w:beforeAutospacing="0" w:after="0" w:afterAutospacing="0"/>
+              <w:ind w:left="270" w:hanging="270"/>
+              <w:jc w:val="both"/>
+              <w:rPr>
+                <w:rFonts w:asciiTheme="majorHAnsi" w:hAnsiTheme="majorHAnsi" w:cstheme="majorHAnsi"/>
+                <w:sz w:val="26"/>
+                <w:szCs w:val="26"/>
+              </w:rPr>
+            </w:pPr>
+            <w:r>
+              <w:rPr>
+                <w:rFonts w:asciiTheme="majorHAnsi" w:hAnsiTheme="majorHAnsi" w:cstheme="majorHAnsi"/>
+                <w:sz w:val="26"/>
+                <w:szCs w:val="26"/>
               </w:rPr>
               <w:t>STRQ 10</w:t>
             </w:r>
             <w:r>
               <w:rPr>
                 <w:rFonts w:asciiTheme="majorHAnsi" w:hAnsiTheme="majorHAnsi" w:cstheme="majorHAnsi"/>
+                <w:sz w:val="26"/>
+                <w:szCs w:val="26"/>
               </w:rPr>
               <w:t>: Khách hàng có thể thêm vào giỏ hàng, xóa khỏi giỏ hàng sản phẩm muốn mua.</w:t>
             </w:r>
@@ -3180,29 +3825,36 @@
                 <w:ilvl w:val="0"/>
                 <w:numId w:val="7"/>
               </w:numPr>
-              <w:spacing w:before="240" w:beforeAutospacing="0" w:after="240" w:afterAutospacing="0"/>
-              <w:ind w:left="743"/>
-              <w:rPr>
-                <w:rFonts w:asciiTheme="majorHAnsi" w:hAnsiTheme="majorHAnsi" w:cstheme="majorHAnsi"/>
-                <w:lang w:val="en-US"/>
-              </w:rPr>
-            </w:pPr>
-            <w:r>
-              <w:rPr>
-                <w:rFonts w:asciiTheme="majorHAnsi" w:hAnsiTheme="majorHAnsi" w:cstheme="majorHAnsi"/>
+              <w:spacing w:before="0" w:beforeAutospacing="0" w:after="0" w:afterAutospacing="0"/>
+              <w:ind w:left="270" w:hanging="270"/>
+              <w:jc w:val="both"/>
+              <w:rPr>
+                <w:rFonts w:asciiTheme="majorHAnsi" w:hAnsiTheme="majorHAnsi" w:cstheme="majorHAnsi"/>
+                <w:sz w:val="26"/>
+                <w:szCs w:val="26"/>
+              </w:rPr>
+            </w:pPr>
+            <w:r>
+              <w:rPr>
+                <w:rFonts w:asciiTheme="majorHAnsi" w:hAnsiTheme="majorHAnsi" w:cstheme="majorHAnsi"/>
+                <w:sz w:val="26"/>
+                <w:szCs w:val="26"/>
               </w:rPr>
               <w:t>STRQ 11</w:t>
             </w:r>
             <w:r>
               <w:rPr>
                 <w:rFonts w:asciiTheme="majorHAnsi" w:hAnsiTheme="majorHAnsi" w:cstheme="majorHAnsi"/>
+                <w:sz w:val="26"/>
+                <w:szCs w:val="26"/>
               </w:rPr>
               <w:t>: Khách hàng có thể bình luận, đánh giá quan điểm cá nhân của mình về sản phẩm</w:t>
             </w:r>
             <w:r>
               <w:rPr>
                 <w:rFonts w:asciiTheme="majorHAnsi" w:hAnsiTheme="majorHAnsi" w:cstheme="majorHAnsi"/>
-                <w:lang w:val="en-US"/>
+                <w:sz w:val="26"/>
+                <w:szCs w:val="26"/>
               </w:rPr>
               <w:t>, xem bình luận của khách hàng khác</w:t>
             </w:r>
@@ -3214,49 +3866,30 @@
                 <w:ilvl w:val="0"/>
                 <w:numId w:val="7"/>
               </w:numPr>
-              <w:spacing w:before="240" w:beforeAutospacing="0" w:after="240" w:afterAutospacing="0"/>
-              <w:ind w:left="885"/>
-              <w:rPr>
-                <w:rFonts w:asciiTheme="majorHAnsi" w:hAnsiTheme="majorHAnsi" w:cstheme="majorHAnsi"/>
-              </w:rPr>
-            </w:pPr>
-            <w:r>
-              <w:rPr>
-                <w:rFonts w:asciiTheme="majorHAnsi" w:hAnsiTheme="majorHAnsi" w:cstheme="majorHAnsi"/>
+              <w:spacing w:before="0" w:beforeAutospacing="0" w:after="0" w:afterAutospacing="0"/>
+              <w:ind w:left="270" w:hanging="270"/>
+              <w:jc w:val="both"/>
+              <w:rPr>
+                <w:rFonts w:asciiTheme="majorHAnsi" w:hAnsiTheme="majorHAnsi" w:cstheme="majorHAnsi"/>
+                <w:sz w:val="26"/>
+                <w:szCs w:val="26"/>
+              </w:rPr>
+            </w:pPr>
+            <w:r>
+              <w:rPr>
+                <w:rFonts w:asciiTheme="majorHAnsi" w:hAnsiTheme="majorHAnsi" w:cstheme="majorHAnsi"/>
+                <w:sz w:val="26"/>
+                <w:szCs w:val="26"/>
               </w:rPr>
               <w:t>STRQ 12</w:t>
             </w:r>
             <w:r>
               <w:rPr>
                 <w:rFonts w:asciiTheme="majorHAnsi" w:hAnsiTheme="majorHAnsi" w:cstheme="majorHAnsi"/>
-              </w:rPr>
-              <w:t xml:space="preserve">: </w:t>
-            </w:r>
-            <w:r>
-              <w:rPr>
-                <w:rFonts w:asciiTheme="majorHAnsi" w:hAnsiTheme="majorHAnsi" w:cstheme="majorHAnsi"/>
-                <w:lang w:val="en-US"/>
-              </w:rPr>
-              <w:t>k</w:t>
-            </w:r>
-            <w:r>
-              <w:rPr>
-                <w:rFonts w:asciiTheme="majorHAnsi" w:hAnsiTheme="majorHAnsi" w:cstheme="majorHAnsi"/>
-              </w:rPr>
-              <w:t xml:space="preserve">hách hàng có thể hủy </w:t>
-            </w:r>
-            <w:r>
-              <w:rPr>
-                <w:rFonts w:asciiTheme="majorHAnsi" w:hAnsiTheme="majorHAnsi" w:cstheme="majorHAnsi"/>
-                <w:lang w:val="en-US"/>
-              </w:rPr>
-              <w:t xml:space="preserve">mua </w:t>
-            </w:r>
-            <w:r>
-              <w:rPr>
-                <w:rFonts w:asciiTheme="majorHAnsi" w:hAnsiTheme="majorHAnsi" w:cstheme="majorHAnsi"/>
-              </w:rPr>
-              <w:t>hàng và trả hàng nếu mua phải sản phẩm không mong muốn.</w:t>
+                <w:sz w:val="26"/>
+                <w:szCs w:val="26"/>
+              </w:rPr>
+              <w:t>: khách hàng có thể hủy mua hàng và trả hàng nếu mua phải sản phẩm không mong muốn.</w:t>
             </w:r>
           </w:p>
           <w:p>
@@ -3266,23 +3899,63 @@
                 <w:ilvl w:val="0"/>
                 <w:numId w:val="7"/>
               </w:numPr>
-              <w:spacing w:before="240" w:beforeAutospacing="0" w:after="240" w:afterAutospacing="0"/>
-              <w:ind w:left="885"/>
-              <w:rPr>
-                <w:rFonts w:asciiTheme="majorHAnsi" w:hAnsiTheme="majorHAnsi" w:cstheme="majorHAnsi"/>
-              </w:rPr>
-            </w:pPr>
-            <w:r>
-              <w:rPr>
-                <w:rFonts w:asciiTheme="majorHAnsi" w:hAnsiTheme="majorHAnsi" w:cstheme="majorHAnsi"/>
+              <w:spacing w:before="0" w:beforeAutospacing="0" w:after="0" w:afterAutospacing="0"/>
+              <w:ind w:left="270" w:hanging="270"/>
+              <w:jc w:val="both"/>
+              <w:rPr>
+                <w:rFonts w:asciiTheme="majorHAnsi" w:hAnsiTheme="majorHAnsi" w:cstheme="majorHAnsi"/>
+                <w:sz w:val="26"/>
+                <w:szCs w:val="26"/>
+              </w:rPr>
+            </w:pPr>
+            <w:r>
+              <w:rPr>
+                <w:rFonts w:asciiTheme="majorHAnsi" w:hAnsiTheme="majorHAnsi" w:cstheme="majorHAnsi"/>
+                <w:sz w:val="26"/>
+                <w:szCs w:val="26"/>
               </w:rPr>
               <w:t>STRQ 13</w:t>
             </w:r>
             <w:r>
               <w:rPr>
                 <w:rFonts w:asciiTheme="majorHAnsi" w:hAnsiTheme="majorHAnsi" w:cstheme="majorHAnsi"/>
+                <w:sz w:val="26"/>
+                <w:szCs w:val="26"/>
               </w:rPr>
               <w:t>: Khách hàng có thể tìm kiếm sản phẩm một cách nhanh chóng</w:t>
+            </w:r>
+          </w:p>
+          <w:p>
+            <w:pPr>
+              <w:pStyle w:val="NormalWeb"/>
+              <w:numPr>
+                <w:ilvl w:val="0"/>
+                <w:numId w:val="27"/>
+              </w:numPr>
+              <w:spacing w:before="0" w:beforeAutospacing="0" w:after="0" w:afterAutospacing="0"/>
+              <w:ind w:left="270" w:hanging="270"/>
+              <w:jc w:val="both"/>
+              <w:rPr>
+                <w:rFonts w:asciiTheme="majorHAnsi" w:hAnsiTheme="majorHAnsi" w:cstheme="majorHAnsi"/>
+                <w:sz w:val="26"/>
+                <w:szCs w:val="26"/>
+              </w:rPr>
+            </w:pPr>
+            <w:r>
+              <w:rPr>
+                <w:rFonts w:asciiTheme="majorHAnsi" w:hAnsiTheme="majorHAnsi" w:cstheme="majorHAnsi"/>
+                <w:sz w:val="26"/>
+                <w:szCs w:val="26"/>
+              </w:rPr>
+              <w:t>STRQ 14</w:t>
+            </w:r>
+            <w:r>
+              <w:rPr>
+                <w:rFonts w:asciiTheme="majorHAnsi" w:hAnsiTheme="majorHAnsi" w:cstheme="majorHAnsi"/>
+                <w:sz w:val="26"/>
+                <w:szCs w:val="26"/>
+              </w:rPr>
+              <w:t>: Khách hàng có thể xem danh sách đơn hàng đã đặt.</w:t>
             </w:r>
           </w:p>
           <w:p>
@@ -3292,24 +3965,38 @@
                 <w:ilvl w:val="0"/>
                 <w:numId w:val="7"/>
               </w:numPr>
-              <w:spacing w:before="240" w:beforeAutospacing="0" w:after="240" w:afterAutospacing="0"/>
-              <w:ind w:left="885"/>
-              <w:rPr>
-                <w:rFonts w:asciiTheme="majorHAnsi" w:hAnsiTheme="majorHAnsi" w:cstheme="majorHAnsi"/>
-              </w:rPr>
-            </w:pPr>
-            <w:r>
-              <w:rPr>
-                <w:rFonts w:asciiTheme="majorHAnsi" w:hAnsiTheme="majorHAnsi" w:cstheme="majorHAnsi"/>
-              </w:rPr>
-              <w:lastRenderedPageBreak/>
-              <w:t>STRQ 14</w:t>
-            </w:r>
-            <w:r>
-              <w:rPr>
-                <w:rFonts w:asciiTheme="majorHAnsi" w:hAnsiTheme="majorHAnsi" w:cstheme="majorHAnsi"/>
-              </w:rPr>
-              <w:t>: Khách hàng có thể xem danh sách đơn hàng đã đặt.</w:t>
+              <w:spacing w:before="0" w:beforeAutospacing="0" w:after="0" w:afterAutospacing="0"/>
+              <w:ind w:left="270" w:hanging="270"/>
+              <w:jc w:val="both"/>
+              <w:rPr>
+                <w:rFonts w:asciiTheme="majorHAnsi" w:hAnsiTheme="majorHAnsi" w:cstheme="majorHAnsi"/>
+                <w:sz w:val="26"/>
+                <w:szCs w:val="26"/>
+              </w:rPr>
+            </w:pPr>
+            <w:r>
+              <w:rPr>
+                <w:rFonts w:asciiTheme="majorHAnsi" w:hAnsiTheme="majorHAnsi" w:cstheme="majorHAnsi"/>
+                <w:sz w:val="26"/>
+                <w:szCs w:val="26"/>
+              </w:rPr>
+              <w:t>STRQ 15</w:t>
+            </w:r>
+            <w:r>
+              <w:rPr>
+                <w:rFonts w:asciiTheme="majorHAnsi" w:hAnsiTheme="majorHAnsi" w:cstheme="majorHAnsi"/>
+                <w:sz w:val="26"/>
+                <w:szCs w:val="26"/>
+              </w:rPr>
+              <w:t xml:space="preserve">: </w:t>
+            </w:r>
+            <w:r>
+              <w:rPr>
+                <w:rFonts w:asciiTheme="majorHAnsi" w:hAnsiTheme="majorHAnsi" w:cstheme="majorHAnsi"/>
+                <w:sz w:val="26"/>
+                <w:szCs w:val="26"/>
+              </w:rPr>
+              <w:t>Khách hàng có thể được nhận giảm giá, khuyến mãi nhân dịp sinh nhật shop, black friday,…</w:t>
             </w:r>
           </w:p>
           <w:p>
@@ -3319,31 +4006,30 @@
                 <w:ilvl w:val="0"/>
                 <w:numId w:val="7"/>
               </w:numPr>
-              <w:spacing w:before="240" w:after="240"/>
-              <w:ind w:left="885"/>
-              <w:rPr>
-                <w:rFonts w:asciiTheme="majorHAnsi" w:hAnsiTheme="majorHAnsi" w:cstheme="majorHAnsi"/>
-                <w:lang w:val="vi"/>
-              </w:rPr>
-            </w:pPr>
-            <w:r>
-              <w:rPr>
-                <w:rFonts w:asciiTheme="majorHAnsi" w:hAnsiTheme="majorHAnsi" w:cstheme="majorHAnsi"/>
-              </w:rPr>
-              <w:t>STRQ 15</w:t>
-            </w:r>
-            <w:r>
-              <w:rPr>
-                <w:rFonts w:asciiTheme="majorHAnsi" w:hAnsiTheme="majorHAnsi" w:cstheme="majorHAnsi"/>
-              </w:rPr>
-              <w:t xml:space="preserve">: </w:t>
-            </w:r>
-            <w:r>
-              <w:rPr>
-                <w:rFonts w:asciiTheme="majorHAnsi" w:hAnsiTheme="majorHAnsi" w:cstheme="majorHAnsi"/>
-                <w:lang w:val="vi"/>
-              </w:rPr>
-              <w:t>Khách hàng có thể được nhận giảm giá, khuyến mãi nhân dịp sinh nhật shop, black friday,…</w:t>
+              <w:spacing w:before="0" w:beforeAutospacing="0" w:after="0" w:afterAutospacing="0"/>
+              <w:ind w:left="270" w:hanging="270"/>
+              <w:jc w:val="both"/>
+              <w:rPr>
+                <w:rFonts w:asciiTheme="majorHAnsi" w:hAnsiTheme="majorHAnsi" w:cstheme="majorHAnsi"/>
+                <w:sz w:val="26"/>
+                <w:szCs w:val="26"/>
+              </w:rPr>
+            </w:pPr>
+            <w:r>
+              <w:rPr>
+                <w:rFonts w:asciiTheme="majorHAnsi" w:hAnsiTheme="majorHAnsi" w:cstheme="majorHAnsi"/>
+                <w:sz w:val="26"/>
+                <w:szCs w:val="26"/>
+              </w:rPr>
+              <w:t>STRQ 16</w:t>
+            </w:r>
+            <w:r>
+              <w:rPr>
+                <w:rFonts w:asciiTheme="majorHAnsi" w:hAnsiTheme="majorHAnsi" w:cstheme="majorHAnsi"/>
+                <w:sz w:val="26"/>
+                <w:szCs w:val="26"/>
+              </w:rPr>
+              <w:t>: Khách hàng có quyền được xem lại lịch sử mua hàng của mình trên hệ thống</w:t>
             </w:r>
           </w:p>
           <w:p>
@@ -3353,26 +4039,30 @@
                 <w:ilvl w:val="0"/>
                 <w:numId w:val="7"/>
               </w:numPr>
-              <w:spacing w:before="240" w:after="240"/>
-              <w:ind w:left="885"/>
-              <w:rPr>
-                <w:rFonts w:asciiTheme="majorHAnsi" w:hAnsiTheme="majorHAnsi" w:cstheme="majorHAnsi"/>
-                <w:lang w:val="vi"/>
-              </w:rPr>
-            </w:pPr>
-            <w:r>
-              <w:rPr>
-                <w:rFonts w:asciiTheme="majorHAnsi" w:hAnsiTheme="majorHAnsi" w:cstheme="majorHAnsi"/>
-                <w:lang w:val="en-US"/>
-              </w:rPr>
-              <w:t>STRQ 16</w:t>
-            </w:r>
-            <w:r>
-              <w:rPr>
-                <w:rFonts w:asciiTheme="majorHAnsi" w:hAnsiTheme="majorHAnsi" w:cstheme="majorHAnsi"/>
-                <w:lang w:val="en-US"/>
-              </w:rPr>
-              <w:t>: Khách hàng có quyền được xem lại lịch sử mua hàng của mình trên hệ thống</w:t>
+              <w:spacing w:before="0" w:beforeAutospacing="0" w:after="0" w:afterAutospacing="0"/>
+              <w:ind w:left="270" w:hanging="270"/>
+              <w:jc w:val="both"/>
+              <w:rPr>
+                <w:rFonts w:asciiTheme="majorHAnsi" w:hAnsiTheme="majorHAnsi" w:cstheme="majorHAnsi"/>
+                <w:sz w:val="26"/>
+                <w:szCs w:val="26"/>
+              </w:rPr>
+            </w:pPr>
+            <w:r>
+              <w:rPr>
+                <w:rFonts w:asciiTheme="majorHAnsi" w:hAnsiTheme="majorHAnsi" w:cstheme="majorHAnsi"/>
+                <w:sz w:val="26"/>
+                <w:szCs w:val="26"/>
+              </w:rPr>
+              <w:t xml:space="preserve">STRQ 17: </w:t>
+            </w:r>
+            <w:r>
+              <w:rPr>
+                <w:rFonts w:asciiTheme="majorHAnsi" w:hAnsiTheme="majorHAnsi" w:cstheme="majorHAnsi"/>
+                <w:sz w:val="26"/>
+                <w:szCs w:val="26"/>
+              </w:rPr>
+              <w:t>Khách hàng xem và sửa thông tin cá nhân của mình</w:t>
             </w:r>
           </w:p>
           <w:p>
@@ -3382,66 +4072,30 @@
                 <w:ilvl w:val="0"/>
                 <w:numId w:val="7"/>
               </w:numPr>
-              <w:spacing w:before="240" w:after="240"/>
-              <w:ind w:left="885"/>
-              <w:rPr>
-                <w:rFonts w:asciiTheme="majorHAnsi" w:hAnsiTheme="majorHAnsi" w:cstheme="majorHAnsi"/>
-                <w:lang w:val="vi"/>
-              </w:rPr>
-            </w:pPr>
-            <w:r>
-              <w:rPr>
-                <w:rFonts w:asciiTheme="majorHAnsi" w:hAnsiTheme="majorHAnsi" w:cstheme="majorHAnsi"/>
-                <w:lang w:val="en-US"/>
-              </w:rPr>
-              <w:t>STRQ 17:</w:t>
-            </w:r>
-            <w:r>
-              <w:rPr>
-                <w:rFonts w:asciiTheme="majorHAnsi" w:hAnsiTheme="majorHAnsi" w:cstheme="majorHAnsi"/>
-                <w:lang w:val="en-US"/>
-              </w:rPr>
-              <w:t xml:space="preserve"> </w:t>
-            </w:r>
-            <w:r>
-              <w:rPr>
-                <w:rFonts w:asciiTheme="majorHAnsi" w:hAnsiTheme="majorHAnsi" w:cstheme="majorHAnsi"/>
-              </w:rPr>
-              <w:t>Khách hàng xem và sửa thông tin cá nhân của mình</w:t>
-            </w:r>
-          </w:p>
-          <w:p>
-            <w:pPr>
-              <w:pStyle w:val="NormalWeb"/>
-              <w:numPr>
-                <w:ilvl w:val="0"/>
-                <w:numId w:val="7"/>
-              </w:numPr>
-              <w:spacing w:before="240" w:beforeAutospacing="0" w:after="240" w:afterAutospacing="0"/>
-              <w:ind w:left="885"/>
-              <w:rPr>
-                <w:rFonts w:asciiTheme="majorHAnsi" w:hAnsiTheme="majorHAnsi" w:cstheme="majorHAnsi"/>
-              </w:rPr>
-            </w:pPr>
-            <w:r>
-              <w:rPr>
-                <w:rFonts w:asciiTheme="majorHAnsi" w:hAnsiTheme="majorHAnsi" w:cstheme="majorHAnsi"/>
-                <w:lang w:val="en-US"/>
+              <w:spacing w:before="0" w:beforeAutospacing="0" w:after="0" w:afterAutospacing="0"/>
+              <w:ind w:left="270" w:hanging="270"/>
+              <w:jc w:val="both"/>
+              <w:rPr>
+                <w:rFonts w:asciiTheme="majorHAnsi" w:hAnsiTheme="majorHAnsi" w:cstheme="majorHAnsi"/>
+                <w:sz w:val="26"/>
+                <w:szCs w:val="26"/>
+              </w:rPr>
+            </w:pPr>
+            <w:r>
+              <w:rPr>
+                <w:rFonts w:asciiTheme="majorHAnsi" w:hAnsiTheme="majorHAnsi" w:cstheme="majorHAnsi"/>
+                <w:sz w:val="26"/>
+                <w:szCs w:val="26"/>
               </w:rPr>
               <w:t>STRQ 18</w:t>
             </w:r>
             <w:r>
               <w:rPr>
                 <w:rFonts w:asciiTheme="majorHAnsi" w:hAnsiTheme="majorHAnsi" w:cstheme="majorHAnsi"/>
-                <w:lang w:val="en-US"/>
-              </w:rPr>
-              <w:t xml:space="preserve">: Khách hàng có thể </w:t>
-            </w:r>
-            <w:r>
-              <w:rPr>
-                <w:rFonts w:asciiTheme="majorHAnsi" w:hAnsiTheme="majorHAnsi" w:cstheme="majorHAnsi"/>
-              </w:rPr>
-              <w:t>lấy lại mật khẩu, tài khoản khi quên</w:t>
+                <w:sz w:val="26"/>
+                <w:szCs w:val="26"/>
+              </w:rPr>
+              <w:t>: Khách hàng có thể lấy lại mật khẩu, tài khoản khi quên</w:t>
             </w:r>
           </w:p>
         </w:tc>
@@ -3454,16 +4108,20 @@
           <w:p>
             <w:pPr>
               <w:pStyle w:val="NormalWeb"/>
-              <w:spacing w:before="240" w:beforeAutospacing="0" w:after="240" w:afterAutospacing="0"/>
-              <w:rPr>
-                <w:rFonts w:asciiTheme="majorHAnsi" w:hAnsiTheme="majorHAnsi" w:cstheme="majorHAnsi"/>
-              </w:rPr>
-            </w:pPr>
-            <w:r>
-              <w:rPr>
-                <w:rFonts w:asciiTheme="majorHAnsi" w:hAnsiTheme="majorHAnsi" w:cstheme="majorHAnsi"/>
-              </w:rPr>
-              <w:lastRenderedPageBreak/>
+              <w:spacing w:before="0" w:beforeAutospacing="0" w:after="0" w:afterAutospacing="0"/>
+              <w:jc w:val="both"/>
+              <w:rPr>
+                <w:rFonts w:asciiTheme="majorHAnsi" w:hAnsiTheme="majorHAnsi" w:cstheme="majorHAnsi"/>
+                <w:sz w:val="26"/>
+                <w:szCs w:val="26"/>
+              </w:rPr>
+            </w:pPr>
+            <w:r>
+              <w:rPr>
+                <w:rFonts w:asciiTheme="majorHAnsi" w:hAnsiTheme="majorHAnsi" w:cstheme="majorHAnsi"/>
+                <w:sz w:val="26"/>
+                <w:szCs w:val="26"/>
+              </w:rPr>
               <w:t>Nhân viên </w:t>
             </w:r>
           </w:p>
@@ -3475,16 +4133,50 @@
           <w:p>
             <w:pPr>
               <w:pStyle w:val="NormalWeb"/>
-              <w:spacing w:before="240" w:beforeAutospacing="0" w:after="240" w:afterAutospacing="0"/>
-              <w:rPr>
-                <w:rFonts w:asciiTheme="majorHAnsi" w:hAnsiTheme="majorHAnsi" w:cstheme="majorHAnsi"/>
-              </w:rPr>
-            </w:pPr>
-            <w:r>
-              <w:rPr>
-                <w:rFonts w:asciiTheme="majorHAnsi" w:hAnsiTheme="majorHAnsi" w:cstheme="majorHAnsi"/>
-              </w:rPr>
-              <w:t>Phỏng Vấn, phân vai</w:t>
+              <w:spacing w:before="0" w:beforeAutospacing="0" w:after="0" w:afterAutospacing="0"/>
+              <w:jc w:val="both"/>
+              <w:rPr>
+                <w:rFonts w:asciiTheme="majorHAnsi" w:hAnsiTheme="majorHAnsi" w:cstheme="majorHAnsi"/>
+                <w:sz w:val="26"/>
+                <w:szCs w:val="26"/>
+              </w:rPr>
+            </w:pPr>
+            <w:r>
+              <w:rPr>
+                <w:rFonts w:asciiTheme="majorHAnsi" w:hAnsiTheme="majorHAnsi" w:cstheme="majorHAnsi"/>
+                <w:sz w:val="26"/>
+                <w:szCs w:val="26"/>
+              </w:rPr>
+              <w:t>Phỏng Vấn</w:t>
+            </w:r>
+          </w:p>
+          <w:p>
+            <w:pPr>
+              <w:pStyle w:val="NormalWeb"/>
+              <w:spacing w:before="0" w:beforeAutospacing="0" w:after="0" w:afterAutospacing="0"/>
+              <w:jc w:val="both"/>
+              <w:rPr>
+                <w:rFonts w:asciiTheme="majorHAnsi" w:hAnsiTheme="majorHAnsi" w:cstheme="majorHAnsi"/>
+                <w:sz w:val="26"/>
+                <w:szCs w:val="26"/>
+              </w:rPr>
+            </w:pPr>
+            <w:r>
+              <w:rPr>
+                <w:rFonts w:asciiTheme="majorHAnsi" w:hAnsiTheme="majorHAnsi" w:cstheme="majorHAnsi"/>
+                <w:sz w:val="26"/>
+                <w:szCs w:val="26"/>
+                <w:lang w:val="en-US"/>
+              </w:rPr>
+              <w:t>P</w:t>
+            </w:r>
+            <w:r>
+              <w:rPr>
+                <w:rFonts w:asciiTheme="majorHAnsi" w:hAnsiTheme="majorHAnsi" w:cstheme="majorHAnsi"/>
+                <w:sz w:val="26"/>
+                <w:szCs w:val="26"/>
+              </w:rPr>
+              <w:t>hân vai</w:t>
             </w:r>
           </w:p>
         </w:tc>
@@ -3492,45 +4184,6 @@
           <w:tcPr>
             <w:tcW w:w="5238" w:type="dxa"/>
           </w:tcPr>
-          <w:p>
-            <w:pPr>
-              <w:pStyle w:val="NormalWeb"/>
-              <w:numPr>
-                <w:ilvl w:val="0"/>
-                <w:numId w:val="8"/>
-              </w:numPr>
-              <w:spacing w:before="240" w:beforeAutospacing="0" w:after="240" w:afterAutospacing="0"/>
-              <w:ind w:left="885"/>
-              <w:rPr>
-                <w:rFonts w:asciiTheme="majorHAnsi" w:hAnsiTheme="majorHAnsi" w:cstheme="majorHAnsi"/>
-              </w:rPr>
-            </w:pPr>
-            <w:r>
-              <w:rPr>
-                <w:rFonts w:asciiTheme="majorHAnsi" w:hAnsiTheme="majorHAnsi" w:cstheme="majorHAnsi"/>
-              </w:rPr>
-              <w:t>STRQ 19</w:t>
-            </w:r>
-            <w:r>
-              <w:rPr>
-                <w:rFonts w:asciiTheme="majorHAnsi" w:hAnsiTheme="majorHAnsi" w:cstheme="majorHAnsi"/>
-              </w:rPr>
-              <w:t xml:space="preserve">: Nhân viên có quyền  đăng nhập, đăng xuất </w:t>
-            </w:r>
-            <w:r>
-              <w:rPr>
-                <w:rFonts w:asciiTheme="majorHAnsi" w:hAnsiTheme="majorHAnsi" w:cstheme="majorHAnsi"/>
-                <w:lang w:val="en-US"/>
-              </w:rPr>
-              <w:t>khỏi</w:t>
-            </w:r>
-            <w:r>
-              <w:rPr>
-                <w:rFonts w:asciiTheme="majorHAnsi" w:hAnsiTheme="majorHAnsi" w:cstheme="majorHAnsi"/>
-              </w:rPr>
-              <w:t xml:space="preserve"> hệ thống với vai trò riêng biệt</w:t>
-            </w:r>
-          </w:p>
           <w:p>
             <w:pPr>
               <w:pStyle w:val="NormalWeb"/>
@@ -3539,36 +4192,37 @@
                 <w:numId w:val="8"/>
               </w:numPr>
               <w:spacing w:before="0" w:beforeAutospacing="0" w:after="0" w:afterAutospacing="0"/>
-              <w:ind w:left="885"/>
-              <w:rPr>
-                <w:rFonts w:asciiTheme="majorHAnsi" w:hAnsiTheme="majorHAnsi" w:cstheme="majorHAnsi"/>
-              </w:rPr>
-            </w:pPr>
-            <w:r>
-              <w:rPr>
-                <w:rFonts w:asciiTheme="majorHAnsi" w:hAnsiTheme="majorHAnsi" w:cstheme="majorHAnsi"/>
-              </w:rPr>
-              <w:t>STRQ 20</w:t>
-            </w:r>
-            <w:r>
-              <w:rPr>
-                <w:rFonts w:asciiTheme="majorHAnsi" w:hAnsiTheme="majorHAnsi" w:cstheme="majorHAnsi"/>
-              </w:rPr>
-              <w:t>:</w:t>
-            </w:r>
-            <w:r>
-              <w:rPr>
-                <w:rFonts w:asciiTheme="majorHAnsi" w:hAnsiTheme="majorHAnsi" w:cstheme="majorHAnsi"/>
-                <w:lang w:val="en-US"/>
-              </w:rPr>
-              <w:t xml:space="preserve"> Nhân viên bán hàng </w:t>
-            </w:r>
-            <w:r>
-              <w:rPr>
-                <w:rFonts w:asciiTheme="majorHAnsi" w:hAnsiTheme="majorHAnsi" w:cstheme="majorHAnsi"/>
-                <w:shd w:val="clear" w:color="auto" w:fill="FFFFFF"/>
-              </w:rPr>
-              <w:t>Tư vấn cho khách hàng, theo dõi đơn hàng, thu tiền, theo dõi chuyển hàng cho khách.</w:t>
+              <w:ind w:left="270" w:hanging="270"/>
+              <w:jc w:val="both"/>
+              <w:rPr>
+                <w:rFonts w:asciiTheme="majorHAnsi" w:hAnsiTheme="majorHAnsi" w:cstheme="majorHAnsi"/>
+                <w:sz w:val="26"/>
+                <w:szCs w:val="26"/>
+              </w:rPr>
+            </w:pPr>
+            <w:r>
+              <w:rPr>
+                <w:rFonts w:asciiTheme="majorHAnsi" w:hAnsiTheme="majorHAnsi" w:cstheme="majorHAnsi"/>
+                <w:sz w:val="26"/>
+                <w:szCs w:val="26"/>
+              </w:rPr>
+              <w:t>STRQ 19</w:t>
+            </w:r>
+            <w:r>
+              <w:rPr>
+                <w:rFonts w:asciiTheme="majorHAnsi" w:hAnsiTheme="majorHAnsi" w:cstheme="majorHAnsi"/>
+                <w:sz w:val="26"/>
+                <w:szCs w:val="26"/>
+              </w:rPr>
+              <w:t>: Nhân viên có quyền  đăng nhập, đăng xuất khỏi</w:t>
+            </w:r>
+            <w:r>
+              <w:rPr>
+                <w:rFonts w:asciiTheme="majorHAnsi" w:hAnsiTheme="majorHAnsi" w:cstheme="majorHAnsi"/>
+                <w:sz w:val="26"/>
+                <w:szCs w:val="26"/>
+              </w:rPr>
+              <w:t xml:space="preserve"> hệ thống với vai trò riêng biệt</w:t>
             </w:r>
           </w:p>
           <w:p>
@@ -3579,38 +4233,70 @@
                 <w:numId w:val="8"/>
               </w:numPr>
               <w:spacing w:before="0" w:beforeAutospacing="0" w:after="0" w:afterAutospacing="0"/>
-              <w:ind w:left="885"/>
-              <w:rPr>
-                <w:rFonts w:asciiTheme="majorHAnsi" w:hAnsiTheme="majorHAnsi" w:cstheme="majorHAnsi"/>
-              </w:rPr>
-            </w:pPr>
-            <w:r>
-              <w:rPr>
-                <w:rFonts w:asciiTheme="majorHAnsi" w:hAnsiTheme="majorHAnsi" w:cstheme="majorHAnsi"/>
-                <w:lang w:val="en-US"/>
+              <w:ind w:left="270" w:hanging="270"/>
+              <w:jc w:val="both"/>
+              <w:rPr>
+                <w:rFonts w:asciiTheme="majorHAnsi" w:hAnsiTheme="majorHAnsi" w:cstheme="majorHAnsi"/>
+                <w:sz w:val="26"/>
+                <w:szCs w:val="26"/>
+              </w:rPr>
+            </w:pPr>
+            <w:r>
+              <w:rPr>
+                <w:rFonts w:asciiTheme="majorHAnsi" w:hAnsiTheme="majorHAnsi" w:cstheme="majorHAnsi"/>
+                <w:sz w:val="26"/>
+                <w:szCs w:val="26"/>
+              </w:rPr>
+              <w:t>STRQ 20</w:t>
+            </w:r>
+            <w:r>
+              <w:rPr>
+                <w:rFonts w:asciiTheme="majorHAnsi" w:hAnsiTheme="majorHAnsi" w:cstheme="majorHAnsi"/>
+                <w:sz w:val="26"/>
+                <w:szCs w:val="26"/>
+              </w:rPr>
+              <w:t>: Nhân viên bán hàng Tư vấn cho khách hàng, theo dõi đơn hàng, thu tiền, theo dõi chuyển hàng cho khách.</w:t>
+            </w:r>
+          </w:p>
+          <w:p>
+            <w:pPr>
+              <w:pStyle w:val="NormalWeb"/>
+              <w:numPr>
+                <w:ilvl w:val="0"/>
+                <w:numId w:val="8"/>
+              </w:numPr>
+              <w:spacing w:before="0" w:beforeAutospacing="0" w:after="0" w:afterAutospacing="0"/>
+              <w:ind w:left="270" w:hanging="270"/>
+              <w:jc w:val="both"/>
+              <w:rPr>
+                <w:rFonts w:asciiTheme="majorHAnsi" w:hAnsiTheme="majorHAnsi" w:cstheme="majorHAnsi"/>
+                <w:sz w:val="26"/>
+                <w:szCs w:val="26"/>
+              </w:rPr>
+            </w:pPr>
+            <w:r>
+              <w:rPr>
+                <w:rFonts w:asciiTheme="majorHAnsi" w:hAnsiTheme="majorHAnsi" w:cstheme="majorHAnsi"/>
+                <w:sz w:val="26"/>
+                <w:szCs w:val="26"/>
               </w:rPr>
               <w:t xml:space="preserve">STRQ </w:t>
             </w:r>
             <w:r>
               <w:rPr>
                 <w:rFonts w:asciiTheme="majorHAnsi" w:hAnsiTheme="majorHAnsi" w:cstheme="majorHAnsi"/>
-                <w:lang w:val="en-US"/>
+                <w:sz w:val="26"/>
+                <w:szCs w:val="26"/>
               </w:rPr>
               <w:t>21</w:t>
             </w:r>
             <w:r>
               <w:rPr>
                 <w:rFonts w:asciiTheme="majorHAnsi" w:hAnsiTheme="majorHAnsi" w:cstheme="majorHAnsi"/>
-                <w:lang w:val="en-US"/>
-              </w:rPr>
-              <w:t xml:space="preserve">: Nhân viên quản lí kho </w:t>
-            </w:r>
-            <w:r>
-              <w:rPr>
-                <w:rFonts w:asciiTheme="majorHAnsi" w:hAnsiTheme="majorHAnsi" w:cstheme="majorHAnsi"/>
-                <w:shd w:val="clear" w:color="auto" w:fill="FFFFFF"/>
-              </w:rPr>
-              <w:t>xuất, nhập hàng, quản lý tồn kho</w:t>
+                <w:sz w:val="26"/>
+                <w:szCs w:val="26"/>
+              </w:rPr>
+              <w:t>: Nhân viên quản lí kho xuất, nhập hàng, quản lý tồn kho</w:t>
             </w:r>
           </w:p>
           <w:p>
@@ -3626,49 +4312,38 @@
                 <w:right w:val="nil"/>
                 <w:between w:val="nil"/>
               </w:pBdr>
-              <w:spacing w:before="60" w:line="360" w:lineRule="auto"/>
-              <w:ind w:left="885"/>
-              <w:rPr>
-                <w:rFonts w:asciiTheme="majorHAnsi" w:hAnsiTheme="majorHAnsi" w:cstheme="majorHAnsi"/>
-                <w:sz w:val="24"/>
-                <w:szCs w:val="24"/>
-              </w:rPr>
-            </w:pPr>
-            <w:r>
-              <w:rPr>
-                <w:rFonts w:asciiTheme="majorHAnsi" w:hAnsiTheme="majorHAnsi" w:cstheme="majorHAnsi"/>
-                <w:sz w:val="24"/>
-                <w:szCs w:val="24"/>
-                <w:lang w:val="en-US"/>
+              <w:spacing w:line="360" w:lineRule="auto"/>
+              <w:ind w:left="270" w:hanging="270"/>
+              <w:jc w:val="both"/>
+              <w:rPr>
+                <w:rFonts w:asciiTheme="majorHAnsi" w:hAnsiTheme="majorHAnsi" w:cstheme="majorHAnsi"/>
+                <w:sz w:val="26"/>
+                <w:szCs w:val="26"/>
+              </w:rPr>
+            </w:pPr>
+            <w:r>
+              <w:rPr>
+                <w:rFonts w:asciiTheme="majorHAnsi" w:hAnsiTheme="majorHAnsi" w:cstheme="majorHAnsi"/>
+                <w:sz w:val="26"/>
+                <w:szCs w:val="26"/>
               </w:rPr>
               <w:t>STRQ</w:t>
             </w:r>
             <w:r>
               <w:rPr>
                 <w:rFonts w:asciiTheme="majorHAnsi" w:hAnsiTheme="majorHAnsi" w:cstheme="majorHAnsi"/>
-                <w:sz w:val="24"/>
-                <w:szCs w:val="24"/>
-                <w:lang w:val="en-US"/>
+                <w:sz w:val="26"/>
+                <w:szCs w:val="26"/>
               </w:rPr>
               <w:t xml:space="preserve"> 22</w:t>
             </w:r>
             <w:r>
               <w:rPr>
                 <w:rFonts w:asciiTheme="majorHAnsi" w:hAnsiTheme="majorHAnsi" w:cstheme="majorHAnsi"/>
-                <w:sz w:val="24"/>
-                <w:szCs w:val="24"/>
-                <w:lang w:val="en-US"/>
-              </w:rPr>
-              <w:t xml:space="preserve"> : Nhân viên quản lí sản phẩm có quyền </w:t>
-            </w:r>
-            <w:r>
-              <w:rPr>
-                <w:rFonts w:asciiTheme="majorHAnsi" w:hAnsiTheme="majorHAnsi" w:cstheme="majorHAnsi"/>
-                <w:sz w:val="24"/>
-                <w:szCs w:val="24"/>
-                <w:shd w:val="clear" w:color="auto" w:fill="FFFFFF"/>
-              </w:rPr>
-              <w:t>quyết định nhập hàng, giá bán, quản lý tồn kho, doanh thu, chính sách khuyến mãi.</w:t>
+                <w:sz w:val="26"/>
+                <w:szCs w:val="26"/>
+              </w:rPr>
+              <w:t xml:space="preserve"> : Nhân viên quản lí sản phẩm có quyền quyết định nhập hàng, giá bán, quản lý tồn kho, doanh thu, chính sách khuyến mãi.</w:t>
             </w:r>
           </w:p>
           <w:p>
@@ -3684,27 +4359,28 @@
                 <w:right w:val="nil"/>
                 <w:between w:val="nil"/>
               </w:pBdr>
-              <w:spacing w:before="60" w:line="360" w:lineRule="auto"/>
-              <w:ind w:left="743"/>
-              <w:rPr>
-                <w:rFonts w:asciiTheme="majorHAnsi" w:hAnsiTheme="majorHAnsi" w:cstheme="majorHAnsi"/>
-                <w:sz w:val="24"/>
-                <w:szCs w:val="24"/>
-              </w:rPr>
-            </w:pPr>
-            <w:r>
-              <w:rPr>
-                <w:rFonts w:asciiTheme="majorHAnsi" w:hAnsiTheme="majorHAnsi" w:cstheme="majorHAnsi"/>
-                <w:sz w:val="24"/>
-                <w:szCs w:val="24"/>
+              <w:spacing w:line="360" w:lineRule="auto"/>
+              <w:ind w:left="270" w:hanging="270"/>
+              <w:jc w:val="both"/>
+              <w:rPr>
+                <w:rFonts w:asciiTheme="majorHAnsi" w:hAnsiTheme="majorHAnsi" w:cstheme="majorHAnsi"/>
+                <w:sz w:val="26"/>
+                <w:szCs w:val="26"/>
+              </w:rPr>
+            </w:pPr>
+            <w:r>
+              <w:rPr>
+                <w:rFonts w:asciiTheme="majorHAnsi" w:hAnsiTheme="majorHAnsi" w:cstheme="majorHAnsi"/>
+                <w:sz w:val="26"/>
+                <w:szCs w:val="26"/>
               </w:rPr>
               <w:t>STRQ 23</w:t>
             </w:r>
             <w:r>
               <w:rPr>
                 <w:rFonts w:asciiTheme="majorHAnsi" w:hAnsiTheme="majorHAnsi" w:cstheme="majorHAnsi"/>
-                <w:sz w:val="24"/>
-                <w:szCs w:val="24"/>
+                <w:sz w:val="26"/>
+                <w:szCs w:val="26"/>
               </w:rPr>
               <w:t>: Website tốc độ xử lý nhanh, khả năng bảo mật cao, giao diện dễ sử dụng, phân chia danh mục rõ ràng.</w:t>
             </w:r>
@@ -3715,38 +4391,69 @@
     <w:p>
       <w:pPr>
         <w:pStyle w:val="NormalWeb"/>
-        <w:spacing w:before="240" w:beforeAutospacing="0" w:after="240" w:afterAutospacing="0"/>
-        <w:ind w:left="-142"/>
-        <w:rPr>
-          <w:rFonts w:asciiTheme="majorHAnsi" w:hAnsiTheme="majorHAnsi" w:cstheme="majorHAnsi"/>
+        <w:spacing w:before="0" w:beforeAutospacing="0" w:after="0" w:afterAutospacing="0"/>
+        <w:jc w:val="both"/>
+        <w:rPr>
+          <w:rFonts w:asciiTheme="majorHAnsi" w:hAnsiTheme="majorHAnsi" w:cstheme="majorHAnsi"/>
+          <w:sz w:val="26"/>
+          <w:szCs w:val="26"/>
         </w:rPr>
       </w:pPr>
     </w:p>
     <w:p>
       <w:pPr>
         <w:pStyle w:val="NormalWeb"/>
-        <w:spacing w:before="240" w:after="240"/>
-        <w:ind w:left="-142"/>
+        <w:spacing w:before="0" w:beforeAutospacing="0" w:after="0" w:afterAutospacing="0"/>
+        <w:jc w:val="both"/>
         <w:rPr>
           <w:rFonts w:asciiTheme="majorHAnsi" w:hAnsiTheme="majorHAnsi" w:cstheme="majorHAnsi"/>
           <w:b/>
-          <w:sz w:val="28"/>
-          <w:szCs w:val="28"/>
+          <w:sz w:val="26"/>
+          <w:szCs w:val="26"/>
           <w:lang w:val="vi"/>
         </w:rPr>
       </w:pPr>
-      <w:bookmarkStart w:id="10" w:name="_Toc77967312"/>
+      <w:bookmarkStart w:id="9" w:name="_Toc77967312"/>
+    </w:p>
+    <w:p>
+      <w:pPr>
+        <w:pStyle w:val="NormalWeb"/>
+        <w:spacing w:before="0" w:beforeAutospacing="0" w:after="0" w:afterAutospacing="0"/>
+        <w:jc w:val="both"/>
+        <w:rPr>
+          <w:rFonts w:asciiTheme="majorHAnsi" w:hAnsiTheme="majorHAnsi" w:cstheme="majorHAnsi"/>
+          <w:b/>
+          <w:sz w:val="26"/>
+          <w:szCs w:val="26"/>
+          <w:lang w:val="vi"/>
+        </w:rPr>
+      </w:pPr>
       <w:r>
         <w:rPr>
           <w:rFonts w:asciiTheme="majorHAnsi" w:hAnsiTheme="majorHAnsi" w:cstheme="majorHAnsi"/>
           <w:b/>
-          <w:sz w:val="28"/>
-          <w:szCs w:val="28"/>
+          <w:sz w:val="26"/>
+          <w:szCs w:val="26"/>
           <w:lang w:val="vi"/>
         </w:rPr>
+        <w:lastRenderedPageBreak/>
         <w:t>2.2. Xác định các FEAT từ STRQ</w:t>
       </w:r>
-      <w:bookmarkEnd w:id="10"/>
+      <w:bookmarkEnd w:id="9"/>
+    </w:p>
+    <w:p>
+      <w:pPr>
+        <w:pStyle w:val="NormalWeb"/>
+        <w:spacing w:before="0" w:beforeAutospacing="0" w:after="0" w:afterAutospacing="0"/>
+        <w:jc w:val="both"/>
+        <w:rPr>
+          <w:rFonts w:asciiTheme="majorHAnsi" w:hAnsiTheme="majorHAnsi" w:cstheme="majorHAnsi"/>
+          <w:b/>
+          <w:sz w:val="26"/>
+          <w:szCs w:val="26"/>
+          <w:lang w:val="vi"/>
+        </w:rPr>
+      </w:pPr>
     </w:p>
     <w:tbl>
       <w:tblPr>
@@ -3771,14 +4478,20 @@
                 <w:ilvl w:val="0"/>
                 <w:numId w:val="21"/>
               </w:numPr>
-              <w:spacing w:before="240" w:beforeAutospacing="0" w:after="240" w:afterAutospacing="0"/>
-              <w:rPr>
-                <w:rFonts w:asciiTheme="majorHAnsi" w:hAnsiTheme="majorHAnsi" w:cstheme="majorHAnsi"/>
-              </w:rPr>
-            </w:pPr>
-            <w:r>
-              <w:rPr>
-                <w:rFonts w:asciiTheme="majorHAnsi" w:hAnsiTheme="majorHAnsi" w:cstheme="majorHAnsi"/>
+              <w:spacing w:before="0" w:beforeAutospacing="0" w:after="0" w:afterAutospacing="0"/>
+              <w:ind w:left="355" w:hanging="355"/>
+              <w:jc w:val="both"/>
+              <w:rPr>
+                <w:rFonts w:asciiTheme="majorHAnsi" w:hAnsiTheme="majorHAnsi" w:cstheme="majorHAnsi"/>
+                <w:sz w:val="26"/>
+                <w:szCs w:val="26"/>
+              </w:rPr>
+            </w:pPr>
+            <w:r>
+              <w:rPr>
+                <w:rFonts w:asciiTheme="majorHAnsi" w:hAnsiTheme="majorHAnsi" w:cstheme="majorHAnsi"/>
+                <w:sz w:val="26"/>
+                <w:szCs w:val="26"/>
               </w:rPr>
               <w:t>STRQ 1: Website có thể chạy trên nhiều trình duyệt khác nhau như Cốc Cốc, chrome, exploer, opera, firefox ...</w:t>
             </w:r>
@@ -3795,15 +4508,21 @@
                 <w:ilvl w:val="0"/>
                 <w:numId w:val="21"/>
               </w:numPr>
-              <w:spacing w:before="240" w:beforeAutospacing="0" w:after="240" w:afterAutospacing="0"/>
-              <w:rPr>
-                <w:rFonts w:asciiTheme="majorHAnsi" w:hAnsiTheme="majorHAnsi" w:cstheme="majorHAnsi"/>
-                <w:lang w:val="en-US"/>
-              </w:rPr>
-            </w:pPr>
-            <w:r>
-              <w:rPr>
-                <w:rFonts w:asciiTheme="majorHAnsi" w:hAnsiTheme="majorHAnsi" w:cstheme="majorHAnsi"/>
+              <w:spacing w:before="0" w:beforeAutospacing="0" w:after="0" w:afterAutospacing="0"/>
+              <w:ind w:left="355" w:hanging="355"/>
+              <w:jc w:val="both"/>
+              <w:rPr>
+                <w:rFonts w:asciiTheme="majorHAnsi" w:hAnsiTheme="majorHAnsi" w:cstheme="majorHAnsi"/>
+                <w:sz w:val="26"/>
+                <w:szCs w:val="26"/>
+                <w:lang w:val="en-US"/>
+              </w:rPr>
+            </w:pPr>
+            <w:r>
+              <w:rPr>
+                <w:rFonts w:asciiTheme="majorHAnsi" w:hAnsiTheme="majorHAnsi" w:cstheme="majorHAnsi"/>
+                <w:sz w:val="26"/>
+                <w:szCs w:val="26"/>
                 <w:lang w:val="en-US"/>
               </w:rPr>
               <w:t>FEAT 1</w:t>
@@ -3811,6 +4530,8 @@
             <w:r>
               <w:rPr>
                 <w:rFonts w:asciiTheme="majorHAnsi" w:hAnsiTheme="majorHAnsi" w:cstheme="majorHAnsi"/>
+                <w:sz w:val="26"/>
+                <w:szCs w:val="26"/>
                 <w:lang w:val="en-US"/>
               </w:rPr>
               <w:t xml:space="preserve">: </w:t>
@@ -3818,6 +4539,8 @@
             <w:r>
               <w:rPr>
                 <w:rFonts w:asciiTheme="majorHAnsi" w:hAnsiTheme="majorHAnsi" w:cstheme="majorHAnsi"/>
+                <w:sz w:val="26"/>
+                <w:szCs w:val="26"/>
               </w:rPr>
               <w:t>Website có thể chạy trên nhiều trình duyệt khác nhau như Cốc Cốc, chrome, exploer, opera, firefox ...</w:t>
             </w:r>
@@ -3836,16 +4559,22 @@
                 <w:ilvl w:val="0"/>
                 <w:numId w:val="21"/>
               </w:numPr>
-              <w:spacing w:before="240" w:beforeAutospacing="0" w:after="240" w:afterAutospacing="0"/>
-              <w:rPr>
-                <w:rFonts w:asciiTheme="majorHAnsi" w:hAnsiTheme="majorHAnsi" w:cstheme="majorHAnsi"/>
-              </w:rPr>
-            </w:pPr>
-            <w:r>
-              <w:rPr>
-                <w:rFonts w:asciiTheme="majorHAnsi" w:hAnsiTheme="majorHAnsi" w:cstheme="majorHAnsi"/>
-              </w:rPr>
-              <w:t>    STRQ 2: Website có tính thân thiện, dễ dàng khi sử dụng</w:t>
+              <w:spacing w:before="0" w:beforeAutospacing="0" w:after="0" w:afterAutospacing="0"/>
+              <w:ind w:left="384"/>
+              <w:jc w:val="both"/>
+              <w:rPr>
+                <w:rFonts w:asciiTheme="majorHAnsi" w:hAnsiTheme="majorHAnsi" w:cstheme="majorHAnsi"/>
+                <w:sz w:val="26"/>
+                <w:szCs w:val="26"/>
+              </w:rPr>
+            </w:pPr>
+            <w:r>
+              <w:rPr>
+                <w:rFonts w:asciiTheme="majorHAnsi" w:hAnsiTheme="majorHAnsi" w:cstheme="majorHAnsi"/>
+                <w:sz w:val="26"/>
+                <w:szCs w:val="26"/>
+              </w:rPr>
+              <w:t>STRQ 2: Website có tính thân thiện, dễ dàng khi sử dụng</w:t>
             </w:r>
           </w:p>
         </w:tc>
@@ -3860,28 +4589,29 @@
                 <w:ilvl w:val="0"/>
                 <w:numId w:val="21"/>
               </w:numPr>
-              <w:spacing w:before="240" w:beforeAutospacing="0" w:after="240" w:afterAutospacing="0"/>
-              <w:rPr>
-                <w:rFonts w:asciiTheme="majorHAnsi" w:hAnsiTheme="majorHAnsi" w:cstheme="majorHAnsi"/>
-              </w:rPr>
-            </w:pPr>
-            <w:r>
-              <w:rPr>
-                <w:rFonts w:asciiTheme="majorHAnsi" w:hAnsiTheme="majorHAnsi" w:cstheme="majorHAnsi"/>
-                <w:lang w:val="en-US"/>
-              </w:rPr>
-              <w:t>FEAT</w:t>
-            </w:r>
-            <w:r>
-              <w:rPr>
-                <w:rFonts w:asciiTheme="majorHAnsi" w:hAnsiTheme="majorHAnsi" w:cstheme="majorHAnsi"/>
-                <w:lang w:val="en-US"/>
-              </w:rPr>
-              <w:t xml:space="preserve"> 2</w:t>
-            </w:r>
-            <w:r>
-              <w:rPr>
-                <w:rFonts w:asciiTheme="majorHAnsi" w:hAnsiTheme="majorHAnsi" w:cstheme="majorHAnsi"/>
+              <w:spacing w:before="0" w:beforeAutospacing="0" w:after="0" w:afterAutospacing="0"/>
+              <w:ind w:left="355" w:hanging="355"/>
+              <w:jc w:val="both"/>
+              <w:rPr>
+                <w:rFonts w:asciiTheme="majorHAnsi" w:hAnsiTheme="majorHAnsi" w:cstheme="majorHAnsi"/>
+                <w:sz w:val="26"/>
+                <w:szCs w:val="26"/>
+              </w:rPr>
+            </w:pPr>
+            <w:r>
+              <w:rPr>
+                <w:rFonts w:asciiTheme="majorHAnsi" w:hAnsiTheme="majorHAnsi" w:cstheme="majorHAnsi"/>
+                <w:sz w:val="26"/>
+                <w:szCs w:val="26"/>
+                <w:lang w:val="en-US"/>
+              </w:rPr>
+              <w:t>FEAT 2</w:t>
+            </w:r>
+            <w:r>
+              <w:rPr>
+                <w:rFonts w:asciiTheme="majorHAnsi" w:hAnsiTheme="majorHAnsi" w:cstheme="majorHAnsi"/>
+                <w:sz w:val="26"/>
+                <w:szCs w:val="26"/>
               </w:rPr>
               <w:t>: Website có tính thân thiện, dễ dàng khi sử dụng</w:t>
             </w:r>
@@ -3900,16 +4630,21 @@
                 <w:ilvl w:val="0"/>
                 <w:numId w:val="21"/>
               </w:numPr>
-              <w:spacing w:before="240" w:beforeAutospacing="0" w:after="240" w:afterAutospacing="0"/>
-              <w:rPr>
-                <w:rFonts w:asciiTheme="majorHAnsi" w:hAnsiTheme="majorHAnsi" w:cstheme="majorHAnsi"/>
-              </w:rPr>
-            </w:pPr>
-            <w:r>
-              <w:rPr>
-                <w:rFonts w:asciiTheme="majorHAnsi" w:hAnsiTheme="majorHAnsi" w:cstheme="majorHAnsi"/>
-              </w:rPr>
-              <w:lastRenderedPageBreak/>
+              <w:spacing w:before="0" w:beforeAutospacing="0" w:after="0" w:afterAutospacing="0"/>
+              <w:ind w:left="355" w:hanging="355"/>
+              <w:jc w:val="both"/>
+              <w:rPr>
+                <w:rFonts w:asciiTheme="majorHAnsi" w:hAnsiTheme="majorHAnsi" w:cstheme="majorHAnsi"/>
+                <w:sz w:val="26"/>
+                <w:szCs w:val="26"/>
+              </w:rPr>
+            </w:pPr>
+            <w:r>
+              <w:rPr>
+                <w:rFonts w:asciiTheme="majorHAnsi" w:hAnsiTheme="majorHAnsi" w:cstheme="majorHAnsi"/>
+                <w:sz w:val="26"/>
+                <w:szCs w:val="26"/>
+              </w:rPr>
               <w:t>STRQ 3: Hệ thống có chức năng đánh giá cho người dùng nếu họ chưa hài lòng về sản phẩm, …..</w:t>
             </w:r>
           </w:p>
@@ -3925,34 +4660,37 @@
                 <w:ilvl w:val="0"/>
                 <w:numId w:val="21"/>
               </w:numPr>
-              <w:spacing w:before="240" w:beforeAutospacing="0" w:after="240" w:afterAutospacing="0"/>
-              <w:rPr>
-                <w:rFonts w:asciiTheme="majorHAnsi" w:hAnsiTheme="majorHAnsi" w:cstheme="majorHAnsi"/>
-              </w:rPr>
-            </w:pPr>
-            <w:r>
-              <w:rPr>
-                <w:rFonts w:asciiTheme="majorHAnsi" w:hAnsiTheme="majorHAnsi" w:cstheme="majorHAnsi"/>
-                <w:lang w:val="en-US"/>
-              </w:rPr>
-              <w:t>FEAT</w:t>
-            </w:r>
-            <w:r>
-              <w:rPr>
-                <w:rFonts w:asciiTheme="majorHAnsi" w:hAnsiTheme="majorHAnsi" w:cstheme="majorHAnsi"/>
-                <w:lang w:val="en-US"/>
-              </w:rPr>
-              <w:t xml:space="preserve"> 3</w:t>
-            </w:r>
-            <w:r>
-              <w:rPr>
-                <w:rFonts w:asciiTheme="majorHAnsi" w:hAnsiTheme="majorHAnsi" w:cstheme="majorHAnsi"/>
+              <w:spacing w:before="0" w:beforeAutospacing="0" w:after="0" w:afterAutospacing="0"/>
+              <w:ind w:left="355" w:hanging="355"/>
+              <w:jc w:val="both"/>
+              <w:rPr>
+                <w:rFonts w:asciiTheme="majorHAnsi" w:hAnsiTheme="majorHAnsi" w:cstheme="majorHAnsi"/>
+                <w:sz w:val="26"/>
+                <w:szCs w:val="26"/>
+              </w:rPr>
+            </w:pPr>
+            <w:r>
+              <w:rPr>
+                <w:rFonts w:asciiTheme="majorHAnsi" w:hAnsiTheme="majorHAnsi" w:cstheme="majorHAnsi"/>
+                <w:sz w:val="26"/>
+                <w:szCs w:val="26"/>
+                <w:lang w:val="en-US"/>
+              </w:rPr>
+              <w:t>FEAT 3</w:t>
+            </w:r>
+            <w:r>
+              <w:rPr>
+                <w:rFonts w:asciiTheme="majorHAnsi" w:hAnsiTheme="majorHAnsi" w:cstheme="majorHAnsi"/>
+                <w:sz w:val="26"/>
+                <w:szCs w:val="26"/>
               </w:rPr>
               <w:t xml:space="preserve">: Hệ thống </w:t>
             </w:r>
             <w:r>
               <w:rPr>
                 <w:rFonts w:asciiTheme="majorHAnsi" w:hAnsiTheme="majorHAnsi" w:cstheme="majorHAnsi"/>
+                <w:sz w:val="26"/>
+                <w:szCs w:val="26"/>
                 <w:lang w:val="en-US"/>
               </w:rPr>
               <w:t>cho phép người dùng đánh giá</w:t>
@@ -3960,12 +4698,16 @@
             <w:r>
               <w:rPr>
                 <w:rFonts w:asciiTheme="majorHAnsi" w:hAnsiTheme="majorHAnsi" w:cstheme="majorHAnsi"/>
+                <w:sz w:val="26"/>
+                <w:szCs w:val="26"/>
               </w:rPr>
               <w:t xml:space="preserve"> </w:t>
             </w:r>
             <w:r>
               <w:rPr>
                 <w:rFonts w:asciiTheme="majorHAnsi" w:hAnsiTheme="majorHAnsi" w:cstheme="majorHAnsi"/>
+                <w:sz w:val="26"/>
+                <w:szCs w:val="26"/>
                 <w:lang w:val="en-US"/>
               </w:rPr>
               <w:t>về sản phẩm</w:t>
@@ -3973,12 +4715,16 @@
             <w:r>
               <w:rPr>
                 <w:rFonts w:asciiTheme="majorHAnsi" w:hAnsiTheme="majorHAnsi" w:cstheme="majorHAnsi"/>
+                <w:sz w:val="26"/>
+                <w:szCs w:val="26"/>
               </w:rPr>
               <w:t xml:space="preserve"> </w:t>
             </w:r>
             <w:r>
               <w:rPr>
                 <w:rFonts w:asciiTheme="majorHAnsi" w:hAnsiTheme="majorHAnsi" w:cstheme="majorHAnsi"/>
+                <w:sz w:val="26"/>
+                <w:szCs w:val="26"/>
                 <w:lang w:val="en-US"/>
               </w:rPr>
               <w:t>sau khi mua hàng</w:t>
@@ -3998,20 +4744,28 @@
                 <w:ilvl w:val="0"/>
                 <w:numId w:val="21"/>
               </w:numPr>
-              <w:spacing w:before="240" w:beforeAutospacing="0" w:after="240" w:afterAutospacing="0"/>
-              <w:rPr>
-                <w:rFonts w:asciiTheme="majorHAnsi" w:hAnsiTheme="majorHAnsi" w:cstheme="majorHAnsi"/>
-              </w:rPr>
-            </w:pPr>
-            <w:r>
-              <w:rPr>
-                <w:rFonts w:asciiTheme="majorHAnsi" w:hAnsiTheme="majorHAnsi" w:cstheme="majorHAnsi"/>
+              <w:spacing w:before="0" w:beforeAutospacing="0" w:after="0" w:afterAutospacing="0"/>
+              <w:ind w:left="355" w:hanging="355"/>
+              <w:jc w:val="both"/>
+              <w:rPr>
+                <w:rFonts w:asciiTheme="majorHAnsi" w:hAnsiTheme="majorHAnsi" w:cstheme="majorHAnsi"/>
+                <w:sz w:val="26"/>
+                <w:szCs w:val="26"/>
+              </w:rPr>
+            </w:pPr>
+            <w:r>
+              <w:rPr>
+                <w:rFonts w:asciiTheme="majorHAnsi" w:hAnsiTheme="majorHAnsi" w:cstheme="majorHAnsi"/>
+                <w:sz w:val="26"/>
+                <w:szCs w:val="26"/>
               </w:rPr>
               <w:t xml:space="preserve">STRQ 4: Khách hàng </w:t>
             </w:r>
             <w:r>
               <w:rPr>
                 <w:rFonts w:asciiTheme="majorHAnsi" w:hAnsiTheme="majorHAnsi" w:cstheme="majorHAnsi"/>
+                <w:sz w:val="26"/>
+                <w:szCs w:val="26"/>
                 <w:lang w:val="en-US"/>
               </w:rPr>
               <w:t>phải</w:t>
@@ -4019,6 +4773,8 @@
             <w:r>
               <w:rPr>
                 <w:rFonts w:asciiTheme="majorHAnsi" w:hAnsiTheme="majorHAnsi" w:cstheme="majorHAnsi"/>
+                <w:sz w:val="26"/>
+                <w:szCs w:val="26"/>
               </w:rPr>
               <w:t xml:space="preserve"> đăng kí tài khoản để mua hàng bằng thông tin cá nhân</w:t>
             </w:r>
@@ -4037,33 +4793,35 @@
                 <w:numId w:val="21"/>
               </w:numPr>
               <w:spacing w:line="288" w:lineRule="auto"/>
-              <w:rPr>
-                <w:rFonts w:asciiTheme="majorHAnsi" w:hAnsiTheme="majorHAnsi" w:cstheme="majorHAnsi"/>
-                <w:sz w:val="24"/>
-                <w:szCs w:val="24"/>
-              </w:rPr>
-            </w:pPr>
-            <w:r>
-              <w:rPr>
-                <w:rFonts w:asciiTheme="majorHAnsi" w:hAnsiTheme="majorHAnsi" w:cstheme="majorHAnsi"/>
-                <w:sz w:val="24"/>
-                <w:szCs w:val="24"/>
+              <w:ind w:left="355" w:hanging="355"/>
+              <w:jc w:val="both"/>
+              <w:rPr>
+                <w:rFonts w:asciiTheme="majorHAnsi" w:hAnsiTheme="majorHAnsi" w:cstheme="majorHAnsi"/>
+                <w:sz w:val="26"/>
+                <w:szCs w:val="26"/>
+              </w:rPr>
+            </w:pPr>
+            <w:r>
+              <w:rPr>
+                <w:rFonts w:asciiTheme="majorHAnsi" w:hAnsiTheme="majorHAnsi" w:cstheme="majorHAnsi"/>
+                <w:sz w:val="26"/>
+                <w:szCs w:val="26"/>
               </w:rPr>
               <w:t xml:space="preserve">FEAT 4.1: Người dùng đăng ký tài khoản bằng </w:t>
             </w:r>
             <w:r>
               <w:rPr>
                 <w:rFonts w:asciiTheme="majorHAnsi" w:hAnsiTheme="majorHAnsi" w:cstheme="majorHAnsi"/>
-                <w:sz w:val="24"/>
-                <w:szCs w:val="24"/>
+                <w:sz w:val="26"/>
+                <w:szCs w:val="26"/>
               </w:rPr>
               <w:t xml:space="preserve">email hoặc số điện thoại </w:t>
             </w:r>
             <w:r>
               <w:rPr>
                 <w:rFonts w:asciiTheme="majorHAnsi" w:hAnsiTheme="majorHAnsi" w:cstheme="majorHAnsi"/>
-                <w:sz w:val="24"/>
-                <w:szCs w:val="24"/>
+                <w:sz w:val="26"/>
+                <w:szCs w:val="26"/>
                 <w:lang w:val="en-US"/>
               </w:rPr>
               <w:t>riêng biệt</w:t>
@@ -4071,8 +4829,8 @@
             <w:r>
               <w:rPr>
                 <w:rFonts w:asciiTheme="majorHAnsi" w:hAnsiTheme="majorHAnsi" w:cstheme="majorHAnsi"/>
-                <w:sz w:val="24"/>
-                <w:szCs w:val="24"/>
+                <w:sz w:val="26"/>
+                <w:szCs w:val="26"/>
               </w:rPr>
               <w:t xml:space="preserve"> </w:t>
             </w:r>
@@ -4086,41 +4844,43 @@
                 <w:numId w:val="21"/>
               </w:numPr>
               <w:spacing w:line="288" w:lineRule="auto"/>
-              <w:rPr>
-                <w:rFonts w:asciiTheme="majorHAnsi" w:hAnsiTheme="majorHAnsi" w:cstheme="majorHAnsi"/>
-                <w:sz w:val="24"/>
-                <w:szCs w:val="24"/>
-              </w:rPr>
-            </w:pPr>
-            <w:r>
-              <w:rPr>
-                <w:rFonts w:asciiTheme="majorHAnsi" w:hAnsiTheme="majorHAnsi" w:cstheme="majorHAnsi"/>
-                <w:sz w:val="24"/>
-                <w:szCs w:val="24"/>
+              <w:ind w:left="355" w:hanging="355"/>
+              <w:jc w:val="both"/>
+              <w:rPr>
+                <w:rFonts w:asciiTheme="majorHAnsi" w:hAnsiTheme="majorHAnsi" w:cstheme="majorHAnsi"/>
+                <w:sz w:val="26"/>
+                <w:szCs w:val="26"/>
+              </w:rPr>
+            </w:pPr>
+            <w:r>
+              <w:rPr>
+                <w:rFonts w:asciiTheme="majorHAnsi" w:hAnsiTheme="majorHAnsi" w:cstheme="majorHAnsi"/>
+                <w:sz w:val="26"/>
+                <w:szCs w:val="26"/>
               </w:rPr>
               <w:t>F</w:t>
             </w:r>
             <w:r>
               <w:rPr>
                 <w:rFonts w:asciiTheme="majorHAnsi" w:hAnsiTheme="majorHAnsi" w:cstheme="majorHAnsi"/>
-                <w:sz w:val="24"/>
-                <w:szCs w:val="24"/>
+                <w:sz w:val="26"/>
+                <w:szCs w:val="26"/>
               </w:rPr>
               <w:t>EAT 4.2</w:t>
             </w:r>
             <w:r>
               <w:rPr>
                 <w:rFonts w:asciiTheme="majorHAnsi" w:hAnsiTheme="majorHAnsi" w:cstheme="majorHAnsi"/>
-                <w:sz w:val="24"/>
-                <w:szCs w:val="24"/>
+                <w:sz w:val="26"/>
+                <w:szCs w:val="26"/>
               </w:rPr>
               <w:t>: Tài khoản có các trường</w:t>
             </w:r>
             <w:r>
               <w:rPr>
                 <w:rFonts w:asciiTheme="majorHAnsi" w:hAnsiTheme="majorHAnsi" w:cstheme="majorHAnsi"/>
-                <w:sz w:val="24"/>
-                <w:szCs w:val="24"/>
+                <w:sz w:val="26"/>
+                <w:szCs w:val="26"/>
                 <w:lang w:val="en-US"/>
               </w:rPr>
               <w:t xml:space="preserve"> thông tin</w:t>
@@ -4128,8 +4888,8 @@
             <w:r>
               <w:rPr>
                 <w:rFonts w:asciiTheme="majorHAnsi" w:hAnsiTheme="majorHAnsi" w:cstheme="majorHAnsi"/>
-                <w:sz w:val="24"/>
-                <w:szCs w:val="24"/>
+                <w:sz w:val="26"/>
+                <w:szCs w:val="26"/>
               </w:rPr>
               <w:t xml:space="preserve"> bắt buộc và phải kiểm tra tính hợp lệ của giá trị nhập vào.</w:t>
             </w:r>
@@ -4148,26 +4908,36 @@
                 <w:ilvl w:val="0"/>
                 <w:numId w:val="21"/>
               </w:numPr>
-              <w:spacing w:before="240" w:beforeAutospacing="0" w:after="240" w:afterAutospacing="0"/>
-              <w:rPr>
-                <w:rFonts w:asciiTheme="majorHAnsi" w:hAnsiTheme="majorHAnsi" w:cstheme="majorHAnsi"/>
-              </w:rPr>
-            </w:pPr>
-            <w:r>
-              <w:rPr>
-                <w:rFonts w:asciiTheme="majorHAnsi" w:hAnsiTheme="majorHAnsi" w:cstheme="majorHAnsi"/>
+              <w:spacing w:before="0" w:beforeAutospacing="0" w:after="0" w:afterAutospacing="0"/>
+              <w:ind w:left="355" w:hanging="355"/>
+              <w:jc w:val="both"/>
+              <w:rPr>
+                <w:rFonts w:asciiTheme="majorHAnsi" w:hAnsiTheme="majorHAnsi" w:cstheme="majorHAnsi"/>
+                <w:sz w:val="26"/>
+                <w:szCs w:val="26"/>
+              </w:rPr>
+            </w:pPr>
+            <w:r>
+              <w:rPr>
+                <w:rFonts w:asciiTheme="majorHAnsi" w:hAnsiTheme="majorHAnsi" w:cstheme="majorHAnsi"/>
+                <w:sz w:val="26"/>
+                <w:szCs w:val="26"/>
               </w:rPr>
               <w:t>STRQ 5</w:t>
             </w:r>
             <w:r>
               <w:rPr>
                 <w:rFonts w:asciiTheme="majorHAnsi" w:hAnsiTheme="majorHAnsi" w:cstheme="majorHAnsi"/>
+                <w:sz w:val="26"/>
+                <w:szCs w:val="26"/>
               </w:rPr>
               <w:t xml:space="preserve">:  </w:t>
             </w:r>
             <w:r>
               <w:rPr>
                 <w:rFonts w:asciiTheme="majorHAnsi" w:hAnsiTheme="majorHAnsi" w:cstheme="majorHAnsi"/>
+                <w:sz w:val="26"/>
+                <w:szCs w:val="26"/>
                 <w:lang w:val="en-US"/>
               </w:rPr>
               <w:t>Chủ cửa</w:t>
@@ -4175,12 +4945,16 @@
             <w:r>
               <w:rPr>
                 <w:rFonts w:asciiTheme="majorHAnsi" w:hAnsiTheme="majorHAnsi" w:cstheme="majorHAnsi"/>
+                <w:sz w:val="26"/>
+                <w:szCs w:val="26"/>
               </w:rPr>
               <w:t xml:space="preserve"> hàng có </w:t>
             </w:r>
             <w:r>
               <w:rPr>
                 <w:rFonts w:asciiTheme="majorHAnsi" w:hAnsiTheme="majorHAnsi" w:cstheme="majorHAnsi"/>
+                <w:sz w:val="26"/>
+                <w:szCs w:val="26"/>
                 <w:lang w:val="en-US"/>
               </w:rPr>
               <w:t>quyền</w:t>
@@ -4188,12 +4962,16 @@
             <w:r>
               <w:rPr>
                 <w:rFonts w:asciiTheme="majorHAnsi" w:hAnsiTheme="majorHAnsi" w:cstheme="majorHAnsi"/>
+                <w:sz w:val="26"/>
+                <w:szCs w:val="26"/>
               </w:rPr>
               <w:t xml:space="preserve"> thêm </w:t>
             </w:r>
             <w:r>
               <w:rPr>
                 <w:rFonts w:asciiTheme="majorHAnsi" w:hAnsiTheme="majorHAnsi" w:cstheme="majorHAnsi"/>
+                <w:sz w:val="26"/>
+                <w:szCs w:val="26"/>
                 <w:lang w:val="en-US"/>
               </w:rPr>
               <w:t>loại hàng vào danh sách bán</w:t>
@@ -4211,15 +4989,21 @@
                 <w:ilvl w:val="0"/>
                 <w:numId w:val="21"/>
               </w:numPr>
-              <w:spacing w:before="240" w:beforeAutospacing="0" w:after="240" w:afterAutospacing="0"/>
-              <w:rPr>
-                <w:rFonts w:asciiTheme="majorHAnsi" w:hAnsiTheme="majorHAnsi" w:cstheme="majorHAnsi"/>
-                <w:lang w:val="en-US"/>
-              </w:rPr>
-            </w:pPr>
-            <w:r>
-              <w:rPr>
-                <w:rFonts w:asciiTheme="majorHAnsi" w:hAnsiTheme="majorHAnsi" w:cstheme="majorHAnsi"/>
+              <w:spacing w:before="0" w:beforeAutospacing="0" w:after="0" w:afterAutospacing="0"/>
+              <w:ind w:left="355" w:hanging="355"/>
+              <w:jc w:val="both"/>
+              <w:rPr>
+                <w:rFonts w:asciiTheme="majorHAnsi" w:hAnsiTheme="majorHAnsi" w:cstheme="majorHAnsi"/>
+                <w:sz w:val="26"/>
+                <w:szCs w:val="26"/>
+                <w:lang w:val="en-US"/>
+              </w:rPr>
+            </w:pPr>
+            <w:r>
+              <w:rPr>
+                <w:rFonts w:asciiTheme="majorHAnsi" w:hAnsiTheme="majorHAnsi" w:cstheme="majorHAnsi"/>
+                <w:sz w:val="26"/>
+                <w:szCs w:val="26"/>
                 <w:lang w:val="en-US"/>
               </w:rPr>
               <w:t>FEAT 5</w:t>
@@ -4227,6 +5011,8 @@
             <w:r>
               <w:rPr>
                 <w:rFonts w:asciiTheme="majorHAnsi" w:hAnsiTheme="majorHAnsi" w:cstheme="majorHAnsi"/>
+                <w:sz w:val="26"/>
+                <w:szCs w:val="26"/>
                 <w:lang w:val="en-US"/>
               </w:rPr>
               <w:t>: Chủ cửa</w:t>
@@ -4234,12 +5020,16 @@
             <w:r>
               <w:rPr>
                 <w:rFonts w:asciiTheme="majorHAnsi" w:hAnsiTheme="majorHAnsi" w:cstheme="majorHAnsi"/>
+                <w:sz w:val="26"/>
+                <w:szCs w:val="26"/>
               </w:rPr>
               <w:t xml:space="preserve"> hàng có </w:t>
             </w:r>
             <w:r>
               <w:rPr>
                 <w:rFonts w:asciiTheme="majorHAnsi" w:hAnsiTheme="majorHAnsi" w:cstheme="majorHAnsi"/>
+                <w:sz w:val="26"/>
+                <w:szCs w:val="26"/>
                 <w:lang w:val="en-US"/>
               </w:rPr>
               <w:t>quyền</w:t>
@@ -4247,12 +5037,16 @@
             <w:r>
               <w:rPr>
                 <w:rFonts w:asciiTheme="majorHAnsi" w:hAnsiTheme="majorHAnsi" w:cstheme="majorHAnsi"/>
+                <w:sz w:val="26"/>
+                <w:szCs w:val="26"/>
               </w:rPr>
               <w:t xml:space="preserve"> thêm </w:t>
             </w:r>
             <w:r>
               <w:rPr>
                 <w:rFonts w:asciiTheme="majorHAnsi" w:hAnsiTheme="majorHAnsi" w:cstheme="majorHAnsi"/>
+                <w:sz w:val="26"/>
+                <w:szCs w:val="26"/>
                 <w:lang w:val="en-US"/>
               </w:rPr>
               <w:t>loại hàng vào danh sách bán</w:t>
@@ -4272,33 +5066,44 @@
                 <w:ilvl w:val="0"/>
                 <w:numId w:val="21"/>
               </w:numPr>
-              <w:spacing w:before="240" w:beforeAutospacing="0" w:after="240" w:afterAutospacing="0"/>
-              <w:jc w:val="both"/>
-              <w:rPr>
-                <w:rFonts w:asciiTheme="majorHAnsi" w:hAnsiTheme="majorHAnsi" w:cstheme="majorHAnsi"/>
-              </w:rPr>
-            </w:pPr>
-            <w:r>
-              <w:rPr>
-                <w:rFonts w:asciiTheme="majorHAnsi" w:hAnsiTheme="majorHAnsi" w:cstheme="majorHAnsi"/>
+              <w:spacing w:before="0" w:beforeAutospacing="0" w:after="0" w:afterAutospacing="0"/>
+              <w:ind w:left="355" w:hanging="355"/>
+              <w:jc w:val="both"/>
+              <w:rPr>
+                <w:rFonts w:asciiTheme="majorHAnsi" w:hAnsiTheme="majorHAnsi" w:cstheme="majorHAnsi"/>
+                <w:sz w:val="26"/>
+                <w:szCs w:val="26"/>
+              </w:rPr>
+            </w:pPr>
+            <w:r>
+              <w:rPr>
+                <w:rFonts w:asciiTheme="majorHAnsi" w:hAnsiTheme="majorHAnsi" w:cstheme="majorHAnsi"/>
+                <w:sz w:val="26"/>
+                <w:szCs w:val="26"/>
               </w:rPr>
               <w:t>STRQ</w:t>
             </w:r>
             <w:r>
               <w:rPr>
                 <w:rFonts w:asciiTheme="majorHAnsi" w:hAnsiTheme="majorHAnsi" w:cstheme="majorHAnsi"/>
+                <w:sz w:val="26"/>
+                <w:szCs w:val="26"/>
               </w:rPr>
               <w:t xml:space="preserve"> 6</w:t>
             </w:r>
             <w:r>
               <w:rPr>
                 <w:rFonts w:asciiTheme="majorHAnsi" w:hAnsiTheme="majorHAnsi" w:cstheme="majorHAnsi"/>
+                <w:sz w:val="26"/>
+                <w:szCs w:val="26"/>
               </w:rPr>
               <w:t xml:space="preserve">: </w:t>
             </w:r>
             <w:r>
               <w:rPr>
                 <w:rFonts w:asciiTheme="majorHAnsi" w:hAnsiTheme="majorHAnsi" w:cstheme="majorHAnsi"/>
+                <w:sz w:val="26"/>
+                <w:szCs w:val="26"/>
                 <w:lang w:val="en-US"/>
               </w:rPr>
               <w:t>Cho phép Người quản trị hệ thống</w:t>
@@ -4306,12 +5111,16 @@
             <w:r>
               <w:rPr>
                 <w:rFonts w:asciiTheme="majorHAnsi" w:hAnsiTheme="majorHAnsi" w:cstheme="majorHAnsi"/>
+                <w:sz w:val="26"/>
+                <w:szCs w:val="26"/>
               </w:rPr>
               <w:t xml:space="preserve"> có thể phân quyền cho nhân viên, </w:t>
             </w:r>
             <w:r>
               <w:rPr>
                 <w:rFonts w:asciiTheme="majorHAnsi" w:hAnsiTheme="majorHAnsi" w:cstheme="majorHAnsi"/>
+                <w:sz w:val="26"/>
+                <w:szCs w:val="26"/>
                 <w:lang w:val="en-US"/>
               </w:rPr>
               <w:t>tạo tài khoản</w:t>
@@ -4329,15 +5138,21 @@
                 <w:ilvl w:val="0"/>
                 <w:numId w:val="21"/>
               </w:numPr>
-              <w:spacing w:before="240" w:beforeAutospacing="0" w:after="240" w:afterAutospacing="0"/>
-              <w:rPr>
-                <w:rFonts w:asciiTheme="majorHAnsi" w:hAnsiTheme="majorHAnsi" w:cstheme="majorHAnsi"/>
-                <w:lang w:val="en-US"/>
-              </w:rPr>
-            </w:pPr>
-            <w:r>
-              <w:rPr>
-                <w:rFonts w:asciiTheme="majorHAnsi" w:hAnsiTheme="majorHAnsi" w:cstheme="majorHAnsi"/>
+              <w:spacing w:before="0" w:beforeAutospacing="0" w:after="0" w:afterAutospacing="0"/>
+              <w:ind w:left="355" w:hanging="355"/>
+              <w:jc w:val="both"/>
+              <w:rPr>
+                <w:rFonts w:asciiTheme="majorHAnsi" w:hAnsiTheme="majorHAnsi" w:cstheme="majorHAnsi"/>
+                <w:sz w:val="26"/>
+                <w:szCs w:val="26"/>
+                <w:lang w:val="en-US"/>
+              </w:rPr>
+            </w:pPr>
+            <w:r>
+              <w:rPr>
+                <w:rFonts w:asciiTheme="majorHAnsi" w:hAnsiTheme="majorHAnsi" w:cstheme="majorHAnsi"/>
+                <w:sz w:val="26"/>
+                <w:szCs w:val="26"/>
                 <w:lang w:val="en-US"/>
               </w:rPr>
               <w:t>FEAT</w:t>
@@ -4345,6 +5160,8 @@
             <w:r>
               <w:rPr>
                 <w:rFonts w:asciiTheme="majorHAnsi" w:hAnsiTheme="majorHAnsi" w:cstheme="majorHAnsi"/>
+                <w:sz w:val="26"/>
+                <w:szCs w:val="26"/>
                 <w:lang w:val="en-US"/>
               </w:rPr>
               <w:t xml:space="preserve"> 6.1</w:t>
@@ -4352,9 +5169,29 @@
             <w:r>
               <w:rPr>
                 <w:rFonts w:asciiTheme="majorHAnsi" w:hAnsiTheme="majorHAnsi" w:cstheme="majorHAnsi"/>
-                <w:lang w:val="en-US"/>
-              </w:rPr>
-              <w:t>: Người quản trị hệ thống có thể phân quyền cho nhân viên với các vai trò khác nhau(Nhân viên bán hàng, nhân viên quản lí kho, nhân viên quản lí bán hàng)</w:t>
+                <w:sz w:val="26"/>
+                <w:szCs w:val="26"/>
+                <w:lang w:val="en-US"/>
+              </w:rPr>
+              <w:t>: Người quản trị hệ thống có thể phân quyền cho nhân viên với các vai trò khác nhau</w:t>
+            </w:r>
+            <w:r>
+              <w:rPr>
+                <w:rFonts w:asciiTheme="majorHAnsi" w:hAnsiTheme="majorHAnsi" w:cstheme="majorHAnsi"/>
+                <w:sz w:val="26"/>
+                <w:szCs w:val="26"/>
+                <w:lang w:val="en-US"/>
+              </w:rPr>
+              <w:t xml:space="preserve"> </w:t>
+            </w:r>
+            <w:r>
+              <w:rPr>
+                <w:rFonts w:asciiTheme="majorHAnsi" w:hAnsiTheme="majorHAnsi" w:cstheme="majorHAnsi"/>
+                <w:sz w:val="26"/>
+                <w:szCs w:val="26"/>
+                <w:lang w:val="en-US"/>
+              </w:rPr>
+              <w:t>(Nhân viên bán hàng, nhân viên quản lí kho, nhân viên quản lí bán hàng)</w:t>
             </w:r>
           </w:p>
           <w:p>
@@ -4364,36 +5201,30 @@
                 <w:ilvl w:val="0"/>
                 <w:numId w:val="21"/>
               </w:numPr>
-              <w:spacing w:before="240" w:beforeAutospacing="0" w:after="240" w:afterAutospacing="0"/>
-              <w:rPr>
-                <w:rFonts w:asciiTheme="majorHAnsi" w:hAnsiTheme="majorHAnsi" w:cstheme="majorHAnsi"/>
-                <w:lang w:val="en-US"/>
-              </w:rPr>
-            </w:pPr>
-            <w:r>
-              <w:rPr>
-                <w:rFonts w:asciiTheme="majorHAnsi" w:hAnsiTheme="majorHAnsi" w:cstheme="majorHAnsi"/>
-                <w:lang w:val="en-US"/>
-              </w:rPr>
-              <w:t>FEAT</w:t>
-            </w:r>
-            <w:r>
-              <w:rPr>
-                <w:rFonts w:asciiTheme="majorHAnsi" w:hAnsiTheme="majorHAnsi" w:cstheme="majorHAnsi"/>
-                <w:lang w:val="en-US"/>
-              </w:rPr>
-              <w:t xml:space="preserve"> </w:t>
-            </w:r>
-            <w:r>
-              <w:rPr>
-                <w:rFonts w:asciiTheme="majorHAnsi" w:hAnsiTheme="majorHAnsi" w:cstheme="majorHAnsi"/>
-                <w:lang w:val="en-US"/>
-              </w:rPr>
-              <w:t xml:space="preserve">6.2: </w:t>
-            </w:r>
-            <w:r>
-              <w:rPr>
-                <w:rFonts w:asciiTheme="majorHAnsi" w:hAnsiTheme="majorHAnsi" w:cstheme="majorHAnsi"/>
+              <w:spacing w:before="0" w:beforeAutospacing="0" w:after="0" w:afterAutospacing="0"/>
+              <w:ind w:left="355" w:hanging="355"/>
+              <w:jc w:val="both"/>
+              <w:rPr>
+                <w:rFonts w:asciiTheme="majorHAnsi" w:hAnsiTheme="majorHAnsi" w:cstheme="majorHAnsi"/>
+                <w:sz w:val="26"/>
+                <w:szCs w:val="26"/>
+                <w:lang w:val="en-US"/>
+              </w:rPr>
+            </w:pPr>
+            <w:r>
+              <w:rPr>
+                <w:rFonts w:asciiTheme="majorHAnsi" w:hAnsiTheme="majorHAnsi" w:cstheme="majorHAnsi"/>
+                <w:sz w:val="26"/>
+                <w:szCs w:val="26"/>
+                <w:lang w:val="en-US"/>
+              </w:rPr>
+              <w:t xml:space="preserve">FEAT 6.2: </w:t>
+            </w:r>
+            <w:r>
+              <w:rPr>
+                <w:rFonts w:asciiTheme="majorHAnsi" w:hAnsiTheme="majorHAnsi" w:cstheme="majorHAnsi"/>
+                <w:sz w:val="26"/>
+                <w:szCs w:val="26"/>
                 <w:lang w:val="en-US"/>
               </w:rPr>
               <w:t>Người quản trị hệ thống có thể tạo tài khoản</w:t>
@@ -4413,32 +5244,36 @@
                 <w:ilvl w:val="0"/>
                 <w:numId w:val="21"/>
               </w:numPr>
-              <w:spacing w:before="240" w:beforeAutospacing="0" w:after="240" w:afterAutospacing="0"/>
-              <w:rPr>
-                <w:rFonts w:asciiTheme="majorHAnsi" w:hAnsiTheme="majorHAnsi" w:cstheme="majorHAnsi"/>
-              </w:rPr>
-            </w:pPr>
-            <w:r>
-              <w:rPr>
-                <w:rFonts w:asciiTheme="majorHAnsi" w:hAnsiTheme="majorHAnsi" w:cstheme="majorHAnsi"/>
-              </w:rPr>
-              <w:t>STRQ</w:t>
-            </w:r>
-            <w:r>
-              <w:rPr>
-                <w:rFonts w:asciiTheme="majorHAnsi" w:hAnsiTheme="majorHAnsi" w:cstheme="majorHAnsi"/>
-              </w:rPr>
-              <w:t xml:space="preserve"> 7: </w:t>
-            </w:r>
-            <w:r>
-              <w:rPr>
-                <w:rFonts w:asciiTheme="majorHAnsi" w:hAnsiTheme="majorHAnsi" w:cstheme="majorHAnsi"/>
+              <w:spacing w:before="0" w:beforeAutospacing="0" w:after="0" w:afterAutospacing="0"/>
+              <w:ind w:left="355" w:hanging="355"/>
+              <w:jc w:val="both"/>
+              <w:rPr>
+                <w:rFonts w:asciiTheme="majorHAnsi" w:hAnsiTheme="majorHAnsi" w:cstheme="majorHAnsi"/>
+                <w:sz w:val="26"/>
+                <w:szCs w:val="26"/>
+              </w:rPr>
+            </w:pPr>
+            <w:r>
+              <w:rPr>
+                <w:rFonts w:asciiTheme="majorHAnsi" w:hAnsiTheme="majorHAnsi" w:cstheme="majorHAnsi"/>
+                <w:sz w:val="26"/>
+                <w:szCs w:val="26"/>
+              </w:rPr>
+              <w:t xml:space="preserve">STRQ 7: </w:t>
+            </w:r>
+            <w:r>
+              <w:rPr>
+                <w:rFonts w:asciiTheme="majorHAnsi" w:hAnsiTheme="majorHAnsi" w:cstheme="majorHAnsi"/>
+                <w:sz w:val="26"/>
+                <w:szCs w:val="26"/>
               </w:rPr>
               <w:t xml:space="preserve">Tài khoản </w:t>
             </w:r>
             <w:r>
               <w:rPr>
                 <w:rFonts w:asciiTheme="majorHAnsi" w:hAnsiTheme="majorHAnsi" w:cstheme="majorHAnsi"/>
+                <w:sz w:val="26"/>
+                <w:szCs w:val="26"/>
                 <w:lang w:val="en-US"/>
               </w:rPr>
               <w:t xml:space="preserve">mua hàng </w:t>
@@ -4446,6 +5281,8 @@
             <w:r>
               <w:rPr>
                 <w:rFonts w:asciiTheme="majorHAnsi" w:hAnsiTheme="majorHAnsi" w:cstheme="majorHAnsi"/>
+                <w:sz w:val="26"/>
+                <w:szCs w:val="26"/>
               </w:rPr>
               <w:t>có thể liên kết với tài khoản ngân hàng.</w:t>
             </w:r>
@@ -4462,15 +5299,21 @@
                 <w:ilvl w:val="0"/>
                 <w:numId w:val="21"/>
               </w:numPr>
-              <w:spacing w:before="240" w:beforeAutospacing="0" w:after="240" w:afterAutospacing="0"/>
-              <w:rPr>
-                <w:rFonts w:asciiTheme="majorHAnsi" w:hAnsiTheme="majorHAnsi" w:cstheme="majorHAnsi"/>
-                <w:lang w:val="en-US"/>
-              </w:rPr>
-            </w:pPr>
-            <w:r>
-              <w:rPr>
-                <w:rFonts w:asciiTheme="majorHAnsi" w:hAnsiTheme="majorHAnsi" w:cstheme="majorHAnsi"/>
+              <w:spacing w:before="0" w:beforeAutospacing="0" w:after="0" w:afterAutospacing="0"/>
+              <w:ind w:left="355" w:hanging="355"/>
+              <w:jc w:val="both"/>
+              <w:rPr>
+                <w:rFonts w:asciiTheme="majorHAnsi" w:hAnsiTheme="majorHAnsi" w:cstheme="majorHAnsi"/>
+                <w:sz w:val="26"/>
+                <w:szCs w:val="26"/>
+                <w:lang w:val="en-US"/>
+              </w:rPr>
+            </w:pPr>
+            <w:r>
+              <w:rPr>
+                <w:rFonts w:asciiTheme="majorHAnsi" w:hAnsiTheme="majorHAnsi" w:cstheme="majorHAnsi"/>
+                <w:sz w:val="26"/>
+                <w:szCs w:val="26"/>
                 <w:lang w:val="en-US"/>
               </w:rPr>
               <w:t xml:space="preserve">FEAT </w:t>
@@ -4478,6 +5321,8 @@
             <w:r>
               <w:rPr>
                 <w:rFonts w:asciiTheme="majorHAnsi" w:hAnsiTheme="majorHAnsi" w:cstheme="majorHAnsi"/>
+                <w:sz w:val="26"/>
+                <w:szCs w:val="26"/>
                 <w:lang w:val="en-US"/>
               </w:rPr>
               <w:t>7</w:t>
@@ -4485,6 +5330,8 @@
             <w:r>
               <w:rPr>
                 <w:rFonts w:asciiTheme="majorHAnsi" w:hAnsiTheme="majorHAnsi" w:cstheme="majorHAnsi"/>
+                <w:sz w:val="26"/>
+                <w:szCs w:val="26"/>
                 <w:lang w:val="en-US"/>
               </w:rPr>
               <w:t xml:space="preserve">: </w:t>
@@ -4492,12 +5339,16 @@
             <w:r>
               <w:rPr>
                 <w:rFonts w:asciiTheme="majorHAnsi" w:hAnsiTheme="majorHAnsi" w:cstheme="majorHAnsi"/>
+                <w:sz w:val="26"/>
+                <w:szCs w:val="26"/>
               </w:rPr>
               <w:t xml:space="preserve">Tài khoản </w:t>
             </w:r>
             <w:r>
               <w:rPr>
                 <w:rFonts w:asciiTheme="majorHAnsi" w:hAnsiTheme="majorHAnsi" w:cstheme="majorHAnsi"/>
+                <w:sz w:val="26"/>
+                <w:szCs w:val="26"/>
                 <w:lang w:val="en-US"/>
               </w:rPr>
               <w:t xml:space="preserve">mua hàng </w:t>
@@ -4505,18 +5356,24 @@
             <w:r>
               <w:rPr>
                 <w:rFonts w:asciiTheme="majorHAnsi" w:hAnsiTheme="majorHAnsi" w:cstheme="majorHAnsi"/>
+                <w:sz w:val="26"/>
+                <w:szCs w:val="26"/>
               </w:rPr>
               <w:t>có thể l</w:t>
             </w:r>
             <w:r>
               <w:rPr>
                 <w:rFonts w:asciiTheme="majorHAnsi" w:hAnsiTheme="majorHAnsi" w:cstheme="majorHAnsi"/>
+                <w:sz w:val="26"/>
+                <w:szCs w:val="26"/>
               </w:rPr>
               <w:t>iên kết với tài khoản ngân hàng để thanh toán khi mua</w:t>
             </w:r>
             <w:r>
               <w:rPr>
                 <w:rFonts w:asciiTheme="majorHAnsi" w:hAnsiTheme="majorHAnsi" w:cstheme="majorHAnsi"/>
+                <w:sz w:val="26"/>
+                <w:szCs w:val="26"/>
                 <w:lang w:val="en-US"/>
               </w:rPr>
               <w:t xml:space="preserve"> sản phẩm</w:t>
@@ -4543,33 +5400,27 @@
                 <w:between w:val="nil"/>
               </w:pBdr>
               <w:spacing w:line="360" w:lineRule="auto"/>
-              <w:rPr>
-                <w:rFonts w:asciiTheme="majorHAnsi" w:hAnsiTheme="majorHAnsi" w:cstheme="majorHAnsi"/>
-                <w:sz w:val="24"/>
-                <w:szCs w:val="24"/>
-              </w:rPr>
-            </w:pPr>
-            <w:r>
-              <w:rPr>
-                <w:rFonts w:asciiTheme="majorHAnsi" w:hAnsiTheme="majorHAnsi" w:cstheme="majorHAnsi"/>
-                <w:sz w:val="24"/>
-                <w:szCs w:val="24"/>
-              </w:rPr>
-              <w:t>STRQ</w:t>
-            </w:r>
-            <w:r>
-              <w:rPr>
-                <w:rFonts w:asciiTheme="majorHAnsi" w:hAnsiTheme="majorHAnsi" w:cstheme="majorHAnsi"/>
-                <w:sz w:val="24"/>
-                <w:szCs w:val="24"/>
-              </w:rPr>
-              <w:t xml:space="preserve"> 8: </w:t>
-            </w:r>
-            <w:r>
-              <w:rPr>
-                <w:rFonts w:asciiTheme="majorHAnsi" w:hAnsiTheme="majorHAnsi" w:cstheme="majorHAnsi"/>
-                <w:sz w:val="24"/>
-                <w:szCs w:val="24"/>
+              <w:ind w:left="355" w:hanging="355"/>
+              <w:jc w:val="both"/>
+              <w:rPr>
+                <w:rFonts w:asciiTheme="majorHAnsi" w:hAnsiTheme="majorHAnsi" w:cstheme="majorHAnsi"/>
+                <w:sz w:val="26"/>
+                <w:szCs w:val="26"/>
+              </w:rPr>
+            </w:pPr>
+            <w:r>
+              <w:rPr>
+                <w:rFonts w:asciiTheme="majorHAnsi" w:hAnsiTheme="majorHAnsi" w:cstheme="majorHAnsi"/>
+                <w:sz w:val="26"/>
+                <w:szCs w:val="26"/>
+              </w:rPr>
+              <w:t xml:space="preserve">STRQ 8: </w:t>
+            </w:r>
+            <w:r>
+              <w:rPr>
+                <w:rFonts w:asciiTheme="majorHAnsi" w:hAnsiTheme="majorHAnsi" w:cstheme="majorHAnsi"/>
+                <w:sz w:val="26"/>
+                <w:szCs w:val="26"/>
               </w:rPr>
               <w:t>Khách hàng có thể thanh toán hóa đơn trực tuyến hoặc thanh toán sản phẩm sau khi giao hàng.</w:t>
             </w:r>
@@ -4586,35 +5437,38 @@
                 <w:ilvl w:val="0"/>
                 <w:numId w:val="21"/>
               </w:numPr>
-              <w:spacing w:before="240" w:beforeAutospacing="0" w:after="240" w:afterAutospacing="0"/>
-              <w:rPr>
-                <w:rFonts w:asciiTheme="majorHAnsi" w:hAnsiTheme="majorHAnsi" w:cstheme="majorHAnsi"/>
-                <w:lang w:val="en-US"/>
-              </w:rPr>
-            </w:pPr>
-            <w:r>
-              <w:rPr>
-                <w:rFonts w:asciiTheme="majorHAnsi" w:hAnsiTheme="majorHAnsi" w:cstheme="majorHAnsi"/>
-                <w:lang w:val="en-US"/>
-              </w:rPr>
-              <w:t>FEAT</w:t>
-            </w:r>
-            <w:r>
-              <w:rPr>
-                <w:rFonts w:asciiTheme="majorHAnsi" w:hAnsiTheme="majorHAnsi" w:cstheme="majorHAnsi"/>
-                <w:lang w:val="en-US"/>
-              </w:rPr>
-              <w:t xml:space="preserve"> 8.1: </w:t>
-            </w:r>
-            <w:r>
-              <w:rPr>
-                <w:rFonts w:asciiTheme="majorHAnsi" w:hAnsiTheme="majorHAnsi" w:cstheme="majorHAnsi"/>
+              <w:spacing w:before="0" w:beforeAutospacing="0" w:after="0" w:afterAutospacing="0"/>
+              <w:ind w:left="355" w:hanging="355"/>
+              <w:jc w:val="both"/>
+              <w:rPr>
+                <w:rFonts w:asciiTheme="majorHAnsi" w:hAnsiTheme="majorHAnsi" w:cstheme="majorHAnsi"/>
+                <w:sz w:val="26"/>
+                <w:szCs w:val="26"/>
+                <w:lang w:val="en-US"/>
+              </w:rPr>
+            </w:pPr>
+            <w:r>
+              <w:rPr>
+                <w:rFonts w:asciiTheme="majorHAnsi" w:hAnsiTheme="majorHAnsi" w:cstheme="majorHAnsi"/>
+                <w:sz w:val="26"/>
+                <w:szCs w:val="26"/>
+                <w:lang w:val="en-US"/>
+              </w:rPr>
+              <w:t xml:space="preserve">FEAT 8.1: </w:t>
+            </w:r>
+            <w:r>
+              <w:rPr>
+                <w:rFonts w:asciiTheme="majorHAnsi" w:hAnsiTheme="majorHAnsi" w:cstheme="majorHAnsi"/>
+                <w:sz w:val="26"/>
+                <w:szCs w:val="26"/>
               </w:rPr>
               <w:t xml:space="preserve">Khách hàng có thể lựa chọn phương thức thanh toán </w:t>
             </w:r>
             <w:r>
               <w:rPr>
                 <w:rFonts w:asciiTheme="majorHAnsi" w:hAnsiTheme="majorHAnsi" w:cstheme="majorHAnsi"/>
+                <w:sz w:val="26"/>
+                <w:szCs w:val="26"/>
                 <w:lang w:val="en-US"/>
               </w:rPr>
               <w:t>online</w:t>
@@ -4622,15 +5476,68 @@
             <w:r>
               <w:rPr>
                 <w:rFonts w:asciiTheme="majorHAnsi" w:hAnsiTheme="majorHAnsi" w:cstheme="majorHAnsi"/>
+                <w:sz w:val="26"/>
+                <w:szCs w:val="26"/>
               </w:rPr>
               <w:t xml:space="preserve"> </w:t>
             </w:r>
             <w:r>
               <w:rPr>
                 <w:rFonts w:asciiTheme="majorHAnsi" w:hAnsiTheme="majorHAnsi" w:cstheme="majorHAnsi"/>
-                <w:lang w:val="en-US"/>
-              </w:rPr>
-              <w:t>bằng VNPay, banking, MoMo,….</w:t>
+                <w:sz w:val="26"/>
+                <w:szCs w:val="26"/>
+                <w:lang w:val="en-US"/>
+              </w:rPr>
+              <w:t xml:space="preserve">bằng </w:t>
+            </w:r>
+            <w:proofErr w:type="spellStart"/>
+            <w:r>
+              <w:rPr>
+                <w:rFonts w:asciiTheme="majorHAnsi" w:hAnsiTheme="majorHAnsi" w:cstheme="majorHAnsi"/>
+                <w:sz w:val="26"/>
+                <w:szCs w:val="26"/>
+                <w:lang w:val="en-US"/>
+              </w:rPr>
+              <w:t>VNPay</w:t>
+            </w:r>
+            <w:proofErr w:type="spellEnd"/>
+            <w:r>
+              <w:rPr>
+                <w:rFonts w:asciiTheme="majorHAnsi" w:hAnsiTheme="majorHAnsi" w:cstheme="majorHAnsi"/>
+                <w:sz w:val="26"/>
+                <w:szCs w:val="26"/>
+                <w:lang w:val="en-US"/>
+              </w:rPr>
+              <w:t xml:space="preserve">, banking, </w:t>
+            </w:r>
+            <w:proofErr w:type="spellStart"/>
+            <w:r>
+              <w:rPr>
+                <w:rFonts w:asciiTheme="majorHAnsi" w:hAnsiTheme="majorHAnsi" w:cstheme="majorHAnsi"/>
+                <w:sz w:val="26"/>
+                <w:szCs w:val="26"/>
+                <w:lang w:val="en-US"/>
+              </w:rPr>
+              <w:t>MoMo</w:t>
+            </w:r>
+            <w:proofErr w:type="spellEnd"/>
+            <w:r>
+              <w:rPr>
+                <w:rFonts w:asciiTheme="majorHAnsi" w:hAnsiTheme="majorHAnsi" w:cstheme="majorHAnsi"/>
+                <w:sz w:val="26"/>
+                <w:szCs w:val="26"/>
+                <w:lang w:val="en-US"/>
+              </w:rPr>
+              <w:t>,</w:t>
+            </w:r>
+            <w:r>
+              <w:rPr>
+                <w:rFonts w:asciiTheme="majorHAnsi" w:hAnsiTheme="majorHAnsi" w:cstheme="majorHAnsi"/>
+                <w:sz w:val="26"/>
+                <w:szCs w:val="26"/>
+                <w:lang w:val="en-US"/>
+              </w:rPr>
+              <w:t xml:space="preserve"> …</w:t>
             </w:r>
           </w:p>
           <w:p>
@@ -4640,41 +5547,37 @@
                 <w:ilvl w:val="0"/>
                 <w:numId w:val="21"/>
               </w:numPr>
-              <w:spacing w:before="240" w:beforeAutospacing="0" w:after="240" w:afterAutospacing="0"/>
-              <w:rPr>
-                <w:rFonts w:asciiTheme="majorHAnsi" w:hAnsiTheme="majorHAnsi" w:cstheme="majorHAnsi"/>
-              </w:rPr>
-            </w:pPr>
-            <w:r>
-              <w:rPr>
-                <w:rFonts w:asciiTheme="majorHAnsi" w:hAnsiTheme="majorHAnsi" w:cstheme="majorHAnsi"/>
-                <w:lang w:val="en-US"/>
-              </w:rPr>
-              <w:t>FEAT</w:t>
-            </w:r>
-            <w:r>
-              <w:rPr>
-                <w:rFonts w:asciiTheme="majorHAnsi" w:hAnsiTheme="majorHAnsi" w:cstheme="majorHAnsi"/>
-                <w:lang w:val="en-US"/>
-              </w:rPr>
-              <w:t xml:space="preserve"> </w:t>
-            </w:r>
-            <w:r>
-              <w:rPr>
-                <w:rFonts w:asciiTheme="majorHAnsi" w:hAnsiTheme="majorHAnsi" w:cstheme="majorHAnsi"/>
-                <w:lang w:val="en-US"/>
-              </w:rPr>
-              <w:t xml:space="preserve">8.2: </w:t>
-            </w:r>
-            <w:r>
-              <w:rPr>
-                <w:rFonts w:asciiTheme="majorHAnsi" w:hAnsiTheme="majorHAnsi" w:cstheme="majorHAnsi"/>
+              <w:spacing w:before="0" w:beforeAutospacing="0" w:after="0" w:afterAutospacing="0"/>
+              <w:ind w:left="355" w:hanging="355"/>
+              <w:jc w:val="both"/>
+              <w:rPr>
+                <w:rFonts w:asciiTheme="majorHAnsi" w:hAnsiTheme="majorHAnsi" w:cstheme="majorHAnsi"/>
+                <w:sz w:val="26"/>
+                <w:szCs w:val="26"/>
+              </w:rPr>
+            </w:pPr>
+            <w:r>
+              <w:rPr>
+                <w:rFonts w:asciiTheme="majorHAnsi" w:hAnsiTheme="majorHAnsi" w:cstheme="majorHAnsi"/>
+                <w:sz w:val="26"/>
+                <w:szCs w:val="26"/>
+                <w:lang w:val="en-US"/>
+              </w:rPr>
+              <w:t xml:space="preserve">FEAT 8.2: </w:t>
+            </w:r>
+            <w:r>
+              <w:rPr>
+                <w:rFonts w:asciiTheme="majorHAnsi" w:hAnsiTheme="majorHAnsi" w:cstheme="majorHAnsi"/>
+                <w:sz w:val="26"/>
+                <w:szCs w:val="26"/>
               </w:rPr>
               <w:t>Khách hàng có thể thanh</w:t>
             </w:r>
             <w:r>
               <w:rPr>
                 <w:rFonts w:asciiTheme="majorHAnsi" w:hAnsiTheme="majorHAnsi" w:cstheme="majorHAnsi"/>
+                <w:sz w:val="26"/>
+                <w:szCs w:val="26"/>
                 <w:lang w:val="en-US"/>
               </w:rPr>
               <w:t xml:space="preserve"> t</w:t>
@@ -4682,12 +5585,16 @@
             <w:r>
               <w:rPr>
                 <w:rFonts w:asciiTheme="majorHAnsi" w:hAnsiTheme="majorHAnsi" w:cstheme="majorHAnsi"/>
+                <w:sz w:val="26"/>
+                <w:szCs w:val="26"/>
               </w:rPr>
               <w:t>oán</w:t>
             </w:r>
             <w:r>
               <w:rPr>
                 <w:rFonts w:asciiTheme="majorHAnsi" w:hAnsiTheme="majorHAnsi" w:cstheme="majorHAnsi"/>
+                <w:sz w:val="26"/>
+                <w:szCs w:val="26"/>
                 <w:lang w:val="en-US"/>
               </w:rPr>
               <w:t xml:space="preserve"> hóa đơn sản phẩm</w:t>
@@ -4695,6 +5602,8 @@
             <w:r>
               <w:rPr>
                 <w:rFonts w:asciiTheme="majorHAnsi" w:hAnsiTheme="majorHAnsi" w:cstheme="majorHAnsi"/>
+                <w:sz w:val="26"/>
+                <w:szCs w:val="26"/>
               </w:rPr>
               <w:t xml:space="preserve"> sau khi giao hàng</w:t>
             </w:r>
@@ -4714,38 +5623,52 @@
                 <w:ilvl w:val="0"/>
                 <w:numId w:val="21"/>
               </w:numPr>
-              <w:spacing w:before="240" w:beforeAutospacing="0" w:after="240" w:afterAutospacing="0"/>
-              <w:rPr>
-                <w:rFonts w:asciiTheme="majorHAnsi" w:hAnsiTheme="majorHAnsi" w:cstheme="majorHAnsi"/>
-              </w:rPr>
-            </w:pPr>
-            <w:r>
-              <w:rPr>
-                <w:rFonts w:asciiTheme="majorHAnsi" w:hAnsiTheme="majorHAnsi" w:cstheme="majorHAnsi"/>
+              <w:spacing w:before="0" w:beforeAutospacing="0" w:after="0" w:afterAutospacing="0"/>
+              <w:ind w:left="355" w:hanging="355"/>
+              <w:jc w:val="both"/>
+              <w:rPr>
+                <w:rFonts w:asciiTheme="majorHAnsi" w:hAnsiTheme="majorHAnsi" w:cstheme="majorHAnsi"/>
+                <w:sz w:val="26"/>
+                <w:szCs w:val="26"/>
+              </w:rPr>
+            </w:pPr>
+            <w:r>
+              <w:rPr>
+                <w:rFonts w:asciiTheme="majorHAnsi" w:hAnsiTheme="majorHAnsi" w:cstheme="majorHAnsi"/>
+                <w:sz w:val="26"/>
+                <w:szCs w:val="26"/>
               </w:rPr>
               <w:t>STRQ 9</w:t>
             </w:r>
             <w:r>
               <w:rPr>
                 <w:rFonts w:asciiTheme="majorHAnsi" w:hAnsiTheme="majorHAnsi" w:cstheme="majorHAnsi"/>
+                <w:sz w:val="26"/>
+                <w:szCs w:val="26"/>
               </w:rPr>
               <w:t xml:space="preserve">: Khách hàng có thể </w:t>
             </w:r>
             <w:r>
               <w:rPr>
                 <w:rFonts w:asciiTheme="majorHAnsi" w:hAnsiTheme="majorHAnsi" w:cstheme="majorHAnsi"/>
+                <w:sz w:val="26"/>
+                <w:szCs w:val="26"/>
               </w:rPr>
               <w:t>xem và</w:t>
             </w:r>
             <w:r>
               <w:rPr>
                 <w:rFonts w:asciiTheme="majorHAnsi" w:hAnsiTheme="majorHAnsi" w:cstheme="majorHAnsi"/>
+                <w:sz w:val="26"/>
+                <w:szCs w:val="26"/>
               </w:rPr>
               <w:t xml:space="preserve"> đặt hàng </w:t>
             </w:r>
             <w:r>
               <w:rPr>
                 <w:rFonts w:asciiTheme="majorHAnsi" w:hAnsiTheme="majorHAnsi" w:cstheme="majorHAnsi"/>
+                <w:sz w:val="26"/>
+                <w:szCs w:val="26"/>
                 <w:lang w:val="en-US"/>
               </w:rPr>
               <w:t>trên hệ thống</w:t>
@@ -4763,14 +5686,20 @@
                 <w:ilvl w:val="0"/>
                 <w:numId w:val="21"/>
               </w:numPr>
-              <w:spacing w:before="240" w:beforeAutospacing="0" w:after="240" w:afterAutospacing="0"/>
-              <w:rPr>
-                <w:rFonts w:asciiTheme="majorHAnsi" w:hAnsiTheme="majorHAnsi" w:cstheme="majorHAnsi"/>
-              </w:rPr>
-            </w:pPr>
-            <w:r>
-              <w:rPr>
-                <w:rFonts w:asciiTheme="majorHAnsi" w:hAnsiTheme="majorHAnsi" w:cstheme="majorHAnsi"/>
+              <w:spacing w:before="0" w:beforeAutospacing="0" w:after="0" w:afterAutospacing="0"/>
+              <w:ind w:left="355" w:hanging="355"/>
+              <w:jc w:val="both"/>
+              <w:rPr>
+                <w:rFonts w:asciiTheme="majorHAnsi" w:hAnsiTheme="majorHAnsi" w:cstheme="majorHAnsi"/>
+                <w:sz w:val="26"/>
+                <w:szCs w:val="26"/>
+              </w:rPr>
+            </w:pPr>
+            <w:r>
+              <w:rPr>
+                <w:rFonts w:asciiTheme="majorHAnsi" w:hAnsiTheme="majorHAnsi" w:cstheme="majorHAnsi"/>
+                <w:sz w:val="26"/>
+                <w:szCs w:val="26"/>
                 <w:lang w:val="en-US"/>
               </w:rPr>
               <w:t xml:space="preserve">FEAT </w:t>
@@ -4778,18 +5707,24 @@
             <w:r>
               <w:rPr>
                 <w:rFonts w:asciiTheme="majorHAnsi" w:hAnsiTheme="majorHAnsi" w:cstheme="majorHAnsi"/>
+                <w:sz w:val="26"/>
+                <w:szCs w:val="26"/>
               </w:rPr>
               <w:t>9</w:t>
             </w:r>
             <w:r>
               <w:rPr>
                 <w:rFonts w:asciiTheme="majorHAnsi" w:hAnsiTheme="majorHAnsi" w:cstheme="majorHAnsi"/>
+                <w:sz w:val="26"/>
+                <w:szCs w:val="26"/>
               </w:rPr>
               <w:t>.1: Khách hàng có quyền xem</w:t>
             </w:r>
             <w:r>
               <w:rPr>
                 <w:rFonts w:asciiTheme="majorHAnsi" w:hAnsiTheme="majorHAnsi" w:cstheme="majorHAnsi"/>
+                <w:sz w:val="26"/>
+                <w:szCs w:val="26"/>
                 <w:lang w:val="en-US"/>
               </w:rPr>
               <w:t xml:space="preserve"> thông tin của sản phẩm</w:t>
@@ -4802,14 +5737,20 @@
                 <w:ilvl w:val="0"/>
                 <w:numId w:val="21"/>
               </w:numPr>
-              <w:spacing w:before="240" w:beforeAutospacing="0" w:after="240" w:afterAutospacing="0"/>
-              <w:rPr>
-                <w:rFonts w:asciiTheme="majorHAnsi" w:hAnsiTheme="majorHAnsi" w:cstheme="majorHAnsi"/>
-              </w:rPr>
-            </w:pPr>
-            <w:r>
-              <w:rPr>
-                <w:rFonts w:asciiTheme="majorHAnsi" w:hAnsiTheme="majorHAnsi" w:cstheme="majorHAnsi"/>
+              <w:spacing w:before="0" w:beforeAutospacing="0" w:after="0" w:afterAutospacing="0"/>
+              <w:ind w:left="355" w:hanging="355"/>
+              <w:jc w:val="both"/>
+              <w:rPr>
+                <w:rFonts w:asciiTheme="majorHAnsi" w:hAnsiTheme="majorHAnsi" w:cstheme="majorHAnsi"/>
+                <w:sz w:val="26"/>
+                <w:szCs w:val="26"/>
+              </w:rPr>
+            </w:pPr>
+            <w:r>
+              <w:rPr>
+                <w:rFonts w:asciiTheme="majorHAnsi" w:hAnsiTheme="majorHAnsi" w:cstheme="majorHAnsi"/>
+                <w:sz w:val="26"/>
+                <w:szCs w:val="26"/>
                 <w:lang w:val="en-US"/>
               </w:rPr>
               <w:t>FEAT 9</w:t>
@@ -4817,12 +5758,16 @@
             <w:r>
               <w:rPr>
                 <w:rFonts w:asciiTheme="majorHAnsi" w:hAnsiTheme="majorHAnsi" w:cstheme="majorHAnsi"/>
+                <w:sz w:val="26"/>
+                <w:szCs w:val="26"/>
               </w:rPr>
               <w:t>.</w:t>
             </w:r>
             <w:r>
               <w:rPr>
                 <w:rFonts w:asciiTheme="majorHAnsi" w:hAnsiTheme="majorHAnsi" w:cstheme="majorHAnsi"/>
+                <w:sz w:val="26"/>
+                <w:szCs w:val="26"/>
                 <w:lang w:val="en-US"/>
               </w:rPr>
               <w:t xml:space="preserve">2: </w:t>
@@ -4830,12 +5775,16 @@
             <w:r>
               <w:rPr>
                 <w:rFonts w:asciiTheme="majorHAnsi" w:hAnsiTheme="majorHAnsi" w:cstheme="majorHAnsi"/>
+                <w:sz w:val="26"/>
+                <w:szCs w:val="26"/>
               </w:rPr>
               <w:t>Khách hàng có quyền đặt hàng trên hệ thống</w:t>
             </w:r>
             <w:r>
               <w:rPr>
                 <w:rFonts w:asciiTheme="majorHAnsi" w:hAnsiTheme="majorHAnsi" w:cstheme="majorHAnsi"/>
+                <w:sz w:val="26"/>
+                <w:szCs w:val="26"/>
                 <w:lang w:val="en-US"/>
               </w:rPr>
               <w:t>.</w:t>
@@ -4844,9 +5793,13 @@
           <w:p>
             <w:pPr>
               <w:pStyle w:val="NormalWeb"/>
-              <w:spacing w:before="240" w:beforeAutospacing="0" w:after="240" w:afterAutospacing="0"/>
-              <w:rPr>
-                <w:rFonts w:asciiTheme="majorHAnsi" w:hAnsiTheme="majorHAnsi" w:cstheme="majorHAnsi"/>
+              <w:spacing w:before="0" w:beforeAutospacing="0" w:after="0" w:afterAutospacing="0"/>
+              <w:ind w:left="355" w:hanging="355"/>
+              <w:jc w:val="both"/>
+              <w:rPr>
+                <w:rFonts w:asciiTheme="majorHAnsi" w:hAnsiTheme="majorHAnsi" w:cstheme="majorHAnsi"/>
+                <w:sz w:val="26"/>
+                <w:szCs w:val="26"/>
               </w:rPr>
             </w:pPr>
           </w:p>
@@ -4864,27 +5817,36 @@
                 <w:ilvl w:val="0"/>
                 <w:numId w:val="9"/>
               </w:numPr>
-              <w:spacing w:before="240" w:beforeAutospacing="0" w:after="240" w:afterAutospacing="0"/>
-              <w:ind w:left="456"/>
-              <w:rPr>
-                <w:rFonts w:asciiTheme="majorHAnsi" w:hAnsiTheme="majorHAnsi" w:cstheme="majorHAnsi"/>
-              </w:rPr>
-            </w:pPr>
-            <w:r>
-              <w:rPr>
-                <w:rFonts w:asciiTheme="majorHAnsi" w:hAnsiTheme="majorHAnsi" w:cstheme="majorHAnsi"/>
+              <w:spacing w:before="0" w:beforeAutospacing="0" w:after="0" w:afterAutospacing="0"/>
+              <w:ind w:left="355" w:hanging="355"/>
+              <w:jc w:val="both"/>
+              <w:rPr>
+                <w:rFonts w:asciiTheme="majorHAnsi" w:hAnsiTheme="majorHAnsi" w:cstheme="majorHAnsi"/>
+                <w:sz w:val="26"/>
+                <w:szCs w:val="26"/>
+              </w:rPr>
+            </w:pPr>
+            <w:r>
+              <w:rPr>
+                <w:rFonts w:asciiTheme="majorHAnsi" w:hAnsiTheme="majorHAnsi" w:cstheme="majorHAnsi"/>
+                <w:sz w:val="26"/>
+                <w:szCs w:val="26"/>
               </w:rPr>
               <w:t xml:space="preserve"> STRQ 10</w:t>
             </w:r>
             <w:r>
               <w:rPr>
                 <w:rFonts w:asciiTheme="majorHAnsi" w:hAnsiTheme="majorHAnsi" w:cstheme="majorHAnsi"/>
+                <w:sz w:val="26"/>
+                <w:szCs w:val="26"/>
               </w:rPr>
               <w:t xml:space="preserve">: Khách hàng có thể thêm </w:t>
             </w:r>
             <w:r>
               <w:rPr>
                 <w:rFonts w:asciiTheme="majorHAnsi" w:hAnsiTheme="majorHAnsi" w:cstheme="majorHAnsi"/>
+                <w:sz w:val="26"/>
+                <w:szCs w:val="26"/>
                 <w:lang w:val="en-US"/>
               </w:rPr>
               <w:t>hoặc xóa sản phẩm trong</w:t>
@@ -4892,6 +5854,8 @@
             <w:r>
               <w:rPr>
                 <w:rFonts w:asciiTheme="majorHAnsi" w:hAnsiTheme="majorHAnsi" w:cstheme="majorHAnsi"/>
+                <w:sz w:val="26"/>
+                <w:szCs w:val="26"/>
               </w:rPr>
               <w:t xml:space="preserve"> giỏ hàng</w:t>
             </w:r>
@@ -4899,30 +5863,39 @@
           <w:p>
             <w:pPr>
               <w:pStyle w:val="NormalWeb"/>
-              <w:spacing w:before="240" w:beforeAutospacing="0" w:after="240" w:afterAutospacing="0"/>
-              <w:ind w:left="-140" w:firstLine="70"/>
-              <w:rPr>
-                <w:rFonts w:asciiTheme="majorHAnsi" w:hAnsiTheme="majorHAnsi" w:cstheme="majorHAnsi"/>
+              <w:spacing w:before="0" w:beforeAutospacing="0" w:after="0" w:afterAutospacing="0"/>
+              <w:ind w:left="355" w:hanging="355"/>
+              <w:jc w:val="both"/>
+              <w:rPr>
+                <w:rFonts w:asciiTheme="majorHAnsi" w:hAnsiTheme="majorHAnsi" w:cstheme="majorHAnsi"/>
+                <w:sz w:val="26"/>
+                <w:szCs w:val="26"/>
               </w:rPr>
             </w:pPr>
           </w:p>
           <w:p>
             <w:pPr>
               <w:pStyle w:val="NormalWeb"/>
-              <w:spacing w:before="240" w:beforeAutospacing="0" w:after="240" w:afterAutospacing="0"/>
-              <w:ind w:left="-140" w:firstLine="70"/>
-              <w:rPr>
-                <w:rFonts w:asciiTheme="majorHAnsi" w:hAnsiTheme="majorHAnsi" w:cstheme="majorHAnsi"/>
+              <w:spacing w:before="0" w:beforeAutospacing="0" w:after="0" w:afterAutospacing="0"/>
+              <w:ind w:left="355" w:hanging="355"/>
+              <w:jc w:val="both"/>
+              <w:rPr>
+                <w:rFonts w:asciiTheme="majorHAnsi" w:hAnsiTheme="majorHAnsi" w:cstheme="majorHAnsi"/>
+                <w:sz w:val="26"/>
+                <w:szCs w:val="26"/>
               </w:rPr>
             </w:pPr>
           </w:p>
           <w:p>
             <w:pPr>
               <w:pStyle w:val="NormalWeb"/>
-              <w:spacing w:before="240" w:beforeAutospacing="0" w:after="240" w:afterAutospacing="0"/>
-              <w:ind w:left="-140" w:firstLine="70"/>
-              <w:rPr>
-                <w:rFonts w:asciiTheme="majorHAnsi" w:hAnsiTheme="majorHAnsi" w:cstheme="majorHAnsi"/>
+              <w:spacing w:before="0" w:beforeAutospacing="0" w:after="0" w:afterAutospacing="0"/>
+              <w:ind w:left="355" w:hanging="355"/>
+              <w:jc w:val="both"/>
+              <w:rPr>
+                <w:rFonts w:asciiTheme="majorHAnsi" w:hAnsiTheme="majorHAnsi" w:cstheme="majorHAnsi"/>
+                <w:sz w:val="26"/>
+                <w:szCs w:val="26"/>
               </w:rPr>
             </w:pPr>
           </w:p>
@@ -4938,28 +5911,37 @@
                 <w:ilvl w:val="0"/>
                 <w:numId w:val="9"/>
               </w:numPr>
-              <w:spacing w:before="240" w:beforeAutospacing="0" w:after="240" w:afterAutospacing="0"/>
-              <w:rPr>
-                <w:rFonts w:asciiTheme="majorHAnsi" w:hAnsiTheme="majorHAnsi" w:cstheme="majorHAnsi"/>
-              </w:rPr>
-            </w:pPr>
-            <w:r>
-              <w:rPr>
-                <w:rFonts w:asciiTheme="majorHAnsi" w:hAnsiTheme="majorHAnsi" w:cstheme="majorHAnsi"/>
-                <w:lang w:val="en-US"/>
-              </w:rPr>
-              <w:lastRenderedPageBreak/>
+              <w:spacing w:before="0" w:beforeAutospacing="0" w:after="0" w:afterAutospacing="0"/>
+              <w:ind w:left="355" w:hanging="355"/>
+              <w:jc w:val="both"/>
+              <w:rPr>
+                <w:rFonts w:asciiTheme="majorHAnsi" w:hAnsiTheme="majorHAnsi" w:cstheme="majorHAnsi"/>
+                <w:sz w:val="26"/>
+                <w:szCs w:val="26"/>
+              </w:rPr>
+            </w:pPr>
+            <w:r>
+              <w:rPr>
+                <w:rFonts w:asciiTheme="majorHAnsi" w:hAnsiTheme="majorHAnsi" w:cstheme="majorHAnsi"/>
+                <w:sz w:val="26"/>
+                <w:szCs w:val="26"/>
+                <w:lang w:val="en-US"/>
+              </w:rPr>
               <w:t>FEAT 10</w:t>
             </w:r>
             <w:r>
               <w:rPr>
                 <w:rFonts w:asciiTheme="majorHAnsi" w:hAnsiTheme="majorHAnsi" w:cstheme="majorHAnsi"/>
-              </w:rPr>
-              <w:t xml:space="preserve">.1 : Khách hàng có thể thêm </w:t>
-            </w:r>
-            <w:r>
-              <w:rPr>
-                <w:rFonts w:asciiTheme="majorHAnsi" w:hAnsiTheme="majorHAnsi" w:cstheme="majorHAnsi"/>
+                <w:sz w:val="26"/>
+                <w:szCs w:val="26"/>
+              </w:rPr>
+              <w:t xml:space="preserve">.1: Khách hàng có thể thêm </w:t>
+            </w:r>
+            <w:r>
+              <w:rPr>
+                <w:rFonts w:asciiTheme="majorHAnsi" w:hAnsiTheme="majorHAnsi" w:cstheme="majorHAnsi"/>
+                <w:sz w:val="26"/>
+                <w:szCs w:val="26"/>
                 <w:lang w:val="en-US"/>
               </w:rPr>
               <w:t xml:space="preserve">những </w:t>
@@ -4967,18 +5949,24 @@
             <w:r>
               <w:rPr>
                 <w:rFonts w:asciiTheme="majorHAnsi" w:hAnsiTheme="majorHAnsi" w:cstheme="majorHAnsi"/>
+                <w:sz w:val="26"/>
+                <w:szCs w:val="26"/>
               </w:rPr>
               <w:t xml:space="preserve">sản </w:t>
             </w:r>
             <w:r>
               <w:rPr>
                 <w:rFonts w:asciiTheme="majorHAnsi" w:hAnsiTheme="majorHAnsi" w:cstheme="majorHAnsi"/>
+                <w:sz w:val="26"/>
+                <w:szCs w:val="26"/>
               </w:rPr>
               <w:t xml:space="preserve">phẩm mình muốn mua vào </w:t>
             </w:r>
             <w:r>
               <w:rPr>
                 <w:rFonts w:asciiTheme="majorHAnsi" w:hAnsiTheme="majorHAnsi" w:cstheme="majorHAnsi"/>
+                <w:sz w:val="26"/>
+                <w:szCs w:val="26"/>
                 <w:lang w:val="en-US"/>
               </w:rPr>
               <w:t xml:space="preserve">trong </w:t>
@@ -4986,12 +5974,16 @@
             <w:r>
               <w:rPr>
                 <w:rFonts w:asciiTheme="majorHAnsi" w:hAnsiTheme="majorHAnsi" w:cstheme="majorHAnsi"/>
+                <w:sz w:val="26"/>
+                <w:szCs w:val="26"/>
               </w:rPr>
               <w:t>giỏ hàng</w:t>
             </w:r>
             <w:r>
               <w:rPr>
                 <w:rFonts w:asciiTheme="majorHAnsi" w:hAnsiTheme="majorHAnsi" w:cstheme="majorHAnsi"/>
+                <w:sz w:val="26"/>
+                <w:szCs w:val="26"/>
                 <w:lang w:val="en-US"/>
               </w:rPr>
               <w:t xml:space="preserve"> </w:t>
@@ -4999,12 +5991,16 @@
             <w:r>
               <w:rPr>
                 <w:rFonts w:asciiTheme="majorHAnsi" w:hAnsiTheme="majorHAnsi" w:cstheme="majorHAnsi"/>
-              </w:rPr>
-              <w:t>của mình </w:t>
-            </w:r>
-            <w:r>
-              <w:rPr>
-                <w:rFonts w:asciiTheme="majorHAnsi" w:hAnsiTheme="majorHAnsi" w:cstheme="majorHAnsi"/>
+                <w:sz w:val="26"/>
+                <w:szCs w:val="26"/>
+              </w:rPr>
+              <w:t>của mình</w:t>
+            </w:r>
+            <w:r>
+              <w:rPr>
+                <w:rFonts w:asciiTheme="majorHAnsi" w:hAnsiTheme="majorHAnsi" w:cstheme="majorHAnsi"/>
+                <w:sz w:val="26"/>
+                <w:szCs w:val="26"/>
                 <w:lang w:val="en-US"/>
               </w:rPr>
               <w:t>.</w:t>
@@ -5017,28 +6013,37 @@
                 <w:ilvl w:val="0"/>
                 <w:numId w:val="9"/>
               </w:numPr>
-              <w:spacing w:before="240" w:beforeAutospacing="0" w:after="240" w:afterAutospacing="0"/>
-              <w:rPr>
-                <w:rFonts w:asciiTheme="majorHAnsi" w:hAnsiTheme="majorHAnsi" w:cstheme="majorHAnsi"/>
-              </w:rPr>
-            </w:pPr>
-            <w:r>
-              <w:rPr>
-                <w:rFonts w:asciiTheme="majorHAnsi" w:hAnsiTheme="majorHAnsi" w:cstheme="majorHAnsi"/>
-                <w:lang w:val="en-US"/>
-              </w:rPr>
-              <w:lastRenderedPageBreak/>
+              <w:spacing w:before="0" w:beforeAutospacing="0" w:after="0" w:afterAutospacing="0"/>
+              <w:ind w:left="355" w:hanging="355"/>
+              <w:jc w:val="both"/>
+              <w:rPr>
+                <w:rFonts w:asciiTheme="majorHAnsi" w:hAnsiTheme="majorHAnsi" w:cstheme="majorHAnsi"/>
+                <w:sz w:val="26"/>
+                <w:szCs w:val="26"/>
+              </w:rPr>
+            </w:pPr>
+            <w:r>
+              <w:rPr>
+                <w:rFonts w:asciiTheme="majorHAnsi" w:hAnsiTheme="majorHAnsi" w:cstheme="majorHAnsi"/>
+                <w:sz w:val="26"/>
+                <w:szCs w:val="26"/>
+                <w:lang w:val="en-US"/>
+              </w:rPr>
               <w:t>FEAT 10</w:t>
             </w:r>
             <w:r>
               <w:rPr>
                 <w:rFonts w:asciiTheme="majorHAnsi" w:hAnsiTheme="majorHAnsi" w:cstheme="majorHAnsi"/>
-              </w:rPr>
-              <w:t xml:space="preserve">.2 : Khách hàng có </w:t>
-            </w:r>
-            <w:r>
-              <w:rPr>
-                <w:rFonts w:asciiTheme="majorHAnsi" w:hAnsiTheme="majorHAnsi" w:cstheme="majorHAnsi"/>
+                <w:sz w:val="26"/>
+                <w:szCs w:val="26"/>
+              </w:rPr>
+              <w:t xml:space="preserve">.2: Khách hàng có </w:t>
+            </w:r>
+            <w:r>
+              <w:rPr>
+                <w:rFonts w:asciiTheme="majorHAnsi" w:hAnsiTheme="majorHAnsi" w:cstheme="majorHAnsi"/>
+                <w:sz w:val="26"/>
+                <w:szCs w:val="26"/>
                 <w:lang w:val="en-US"/>
               </w:rPr>
               <w:t xml:space="preserve">thể </w:t>
@@ -5046,12 +6051,16 @@
             <w:r>
               <w:rPr>
                 <w:rFonts w:asciiTheme="majorHAnsi" w:hAnsiTheme="majorHAnsi" w:cstheme="majorHAnsi"/>
+                <w:sz w:val="26"/>
+                <w:szCs w:val="26"/>
               </w:rPr>
               <w:t>xóa sản phẩm</w:t>
             </w:r>
             <w:r>
               <w:rPr>
                 <w:rFonts w:asciiTheme="majorHAnsi" w:hAnsiTheme="majorHAnsi" w:cstheme="majorHAnsi"/>
+                <w:sz w:val="26"/>
+                <w:szCs w:val="26"/>
                 <w:lang w:val="en-US"/>
               </w:rPr>
               <w:t xml:space="preserve"> không ưng ý</w:t>
@@ -5059,12 +6068,16 @@
             <w:r>
               <w:rPr>
                 <w:rFonts w:asciiTheme="majorHAnsi" w:hAnsiTheme="majorHAnsi" w:cstheme="majorHAnsi"/>
-              </w:rPr>
-              <w:t xml:space="preserve"> khỏi giỏ hàng của mình </w:t>
-            </w:r>
-            <w:r>
-              <w:rPr>
-                <w:rFonts w:asciiTheme="majorHAnsi" w:hAnsiTheme="majorHAnsi" w:cstheme="majorHAnsi"/>
+                <w:sz w:val="26"/>
+                <w:szCs w:val="26"/>
+              </w:rPr>
+              <w:t xml:space="preserve"> khỏi giỏ hàng của mình</w:t>
+            </w:r>
+            <w:r>
+              <w:rPr>
+                <w:rFonts w:asciiTheme="majorHAnsi" w:hAnsiTheme="majorHAnsi" w:cstheme="majorHAnsi"/>
+                <w:sz w:val="26"/>
+                <w:szCs w:val="26"/>
                 <w:lang w:val="en-US"/>
               </w:rPr>
               <w:t>.</w:t>
@@ -5084,14 +6097,20 @@
                 <w:ilvl w:val="0"/>
                 <w:numId w:val="9"/>
               </w:numPr>
-              <w:spacing w:before="240" w:beforeAutospacing="0" w:after="240" w:afterAutospacing="0"/>
-              <w:rPr>
-                <w:rFonts w:asciiTheme="majorHAnsi" w:hAnsiTheme="majorHAnsi" w:cstheme="majorHAnsi"/>
-              </w:rPr>
-            </w:pPr>
-            <w:r>
-              <w:rPr>
-                <w:rFonts w:asciiTheme="majorHAnsi" w:hAnsiTheme="majorHAnsi" w:cstheme="majorHAnsi"/>
+              <w:spacing w:before="0" w:beforeAutospacing="0" w:after="0" w:afterAutospacing="0"/>
+              <w:ind w:left="355" w:hanging="355"/>
+              <w:jc w:val="both"/>
+              <w:rPr>
+                <w:rFonts w:asciiTheme="majorHAnsi" w:hAnsiTheme="majorHAnsi" w:cstheme="majorHAnsi"/>
+                <w:sz w:val="26"/>
+                <w:szCs w:val="26"/>
+              </w:rPr>
+            </w:pPr>
+            <w:r>
+              <w:rPr>
+                <w:rFonts w:asciiTheme="majorHAnsi" w:hAnsiTheme="majorHAnsi" w:cstheme="majorHAnsi"/>
+                <w:sz w:val="26"/>
+                <w:szCs w:val="26"/>
               </w:rPr>
               <w:lastRenderedPageBreak/>
               <w:t>STRQ 11</w:t>
@@ -5099,18 +6118,50 @@
             <w:r>
               <w:rPr>
                 <w:rFonts w:asciiTheme="majorHAnsi" w:hAnsiTheme="majorHAnsi" w:cstheme="majorHAnsi"/>
-              </w:rPr>
-              <w:t>: Khách hàng có thể bình luận, đánh giá quan đi</w:t>
-            </w:r>
-            <w:r>
-              <w:rPr>
-                <w:rFonts w:asciiTheme="majorHAnsi" w:hAnsiTheme="majorHAnsi" w:cstheme="majorHAnsi"/>
-              </w:rPr>
-              <w:t>ểm cá nhân của mình về sản phẩm và</w:t>
-            </w:r>
-            <w:r>
-              <w:rPr>
-                <w:rFonts w:asciiTheme="majorHAnsi" w:hAnsiTheme="majorHAnsi" w:cstheme="majorHAnsi"/>
+                <w:sz w:val="26"/>
+                <w:szCs w:val="26"/>
+              </w:rPr>
+              <w:t xml:space="preserve">: Khách hàng có thể bình luận, </w:t>
+            </w:r>
+            <w:commentRangeStart w:id="10"/>
+            <w:r>
+              <w:rPr>
+                <w:rFonts w:asciiTheme="majorHAnsi" w:hAnsiTheme="majorHAnsi" w:cstheme="majorHAnsi"/>
+                <w:sz w:val="26"/>
+                <w:szCs w:val="26"/>
+              </w:rPr>
+              <w:t>đánh giá quan đi</w:t>
+            </w:r>
+            <w:r>
+              <w:rPr>
+                <w:rFonts w:asciiTheme="majorHAnsi" w:hAnsiTheme="majorHAnsi" w:cstheme="majorHAnsi"/>
+                <w:sz w:val="26"/>
+                <w:szCs w:val="26"/>
+              </w:rPr>
+              <w:t xml:space="preserve">ểm </w:t>
+            </w:r>
+            <w:commentRangeEnd w:id="10"/>
+            <w:r>
+              <w:rPr>
+                <w:rStyle w:val="CommentReference"/>
+                <w:rFonts w:asciiTheme="minorHAnsi" w:eastAsiaTheme="minorHAnsi" w:hAnsiTheme="minorHAnsi" w:cstheme="minorBidi"/>
+                <w:lang w:eastAsia="en-US"/>
+              </w:rPr>
+              <w:commentReference w:id="10"/>
+            </w:r>
+            <w:r>
+              <w:rPr>
+                <w:rFonts w:asciiTheme="majorHAnsi" w:hAnsiTheme="majorHAnsi" w:cstheme="majorHAnsi"/>
+                <w:sz w:val="26"/>
+                <w:szCs w:val="26"/>
+              </w:rPr>
+              <w:t>cá nhân của mình về sản phẩm và</w:t>
+            </w:r>
+            <w:r>
+              <w:rPr>
+                <w:rFonts w:asciiTheme="majorHAnsi" w:hAnsiTheme="majorHAnsi" w:cstheme="majorHAnsi"/>
+                <w:sz w:val="26"/>
+                <w:szCs w:val="26"/>
               </w:rPr>
               <w:t xml:space="preserve"> xem bình luận của khách hàng khác</w:t>
             </w:r>
@@ -5118,10 +6169,13 @@
           <w:p>
             <w:pPr>
               <w:pStyle w:val="NormalWeb"/>
-              <w:spacing w:before="240" w:beforeAutospacing="0" w:after="240" w:afterAutospacing="0"/>
-              <w:ind w:left="-140" w:firstLine="70"/>
-              <w:rPr>
-                <w:rFonts w:asciiTheme="majorHAnsi" w:hAnsiTheme="majorHAnsi" w:cstheme="majorHAnsi"/>
+              <w:spacing w:before="0" w:beforeAutospacing="0" w:after="0" w:afterAutospacing="0"/>
+              <w:ind w:left="355" w:hanging="355"/>
+              <w:jc w:val="both"/>
+              <w:rPr>
+                <w:rFonts w:asciiTheme="majorHAnsi" w:hAnsiTheme="majorHAnsi" w:cstheme="majorHAnsi"/>
+                <w:sz w:val="26"/>
+                <w:szCs w:val="26"/>
               </w:rPr>
             </w:pPr>
           </w:p>
@@ -5137,14 +6191,20 @@
                 <w:ilvl w:val="0"/>
                 <w:numId w:val="9"/>
               </w:numPr>
-              <w:spacing w:before="240" w:beforeAutospacing="0" w:after="240" w:afterAutospacing="0"/>
-              <w:rPr>
-                <w:rFonts w:asciiTheme="majorHAnsi" w:hAnsiTheme="majorHAnsi" w:cstheme="majorHAnsi"/>
-              </w:rPr>
-            </w:pPr>
-            <w:r>
-              <w:rPr>
-                <w:rFonts w:asciiTheme="majorHAnsi" w:hAnsiTheme="majorHAnsi" w:cstheme="majorHAnsi"/>
+              <w:spacing w:before="0" w:beforeAutospacing="0" w:after="0" w:afterAutospacing="0"/>
+              <w:ind w:left="355" w:hanging="355"/>
+              <w:jc w:val="both"/>
+              <w:rPr>
+                <w:rFonts w:asciiTheme="majorHAnsi" w:hAnsiTheme="majorHAnsi" w:cstheme="majorHAnsi"/>
+                <w:sz w:val="26"/>
+                <w:szCs w:val="26"/>
+              </w:rPr>
+            </w:pPr>
+            <w:r>
+              <w:rPr>
+                <w:rFonts w:asciiTheme="majorHAnsi" w:hAnsiTheme="majorHAnsi" w:cstheme="majorHAnsi"/>
+                <w:sz w:val="26"/>
+                <w:szCs w:val="26"/>
                 <w:lang w:val="en-US"/>
               </w:rPr>
               <w:t>FEAT 11</w:t>
@@ -5152,12 +6212,16 @@
             <w:r>
               <w:rPr>
                 <w:rFonts w:asciiTheme="majorHAnsi" w:hAnsiTheme="majorHAnsi" w:cstheme="majorHAnsi"/>
-              </w:rPr>
-              <w:t xml:space="preserve">.1 : Khách hàng có </w:t>
-            </w:r>
-            <w:r>
-              <w:rPr>
-                <w:rFonts w:asciiTheme="majorHAnsi" w:hAnsiTheme="majorHAnsi" w:cstheme="majorHAnsi"/>
+                <w:sz w:val="26"/>
+                <w:szCs w:val="26"/>
+              </w:rPr>
+              <w:t xml:space="preserve">.1: Khách hàng có </w:t>
+            </w:r>
+            <w:r>
+              <w:rPr>
+                <w:rFonts w:asciiTheme="majorHAnsi" w:hAnsiTheme="majorHAnsi" w:cstheme="majorHAnsi"/>
+                <w:sz w:val="26"/>
+                <w:szCs w:val="26"/>
                 <w:lang w:val="en-US"/>
               </w:rPr>
               <w:t>quyền</w:t>
@@ -5165,12 +6229,16 @@
             <w:r>
               <w:rPr>
                 <w:rFonts w:asciiTheme="majorHAnsi" w:hAnsiTheme="majorHAnsi" w:cstheme="majorHAnsi"/>
+                <w:sz w:val="26"/>
+                <w:szCs w:val="26"/>
               </w:rPr>
               <w:t xml:space="preserve"> viết bình luận thể hiện quan điểm cá nhân của mình về sản phẩm</w:t>
             </w:r>
             <w:r>
               <w:rPr>
                 <w:rFonts w:asciiTheme="majorHAnsi" w:hAnsiTheme="majorHAnsi" w:cstheme="majorHAnsi"/>
+                <w:sz w:val="26"/>
+                <w:szCs w:val="26"/>
                 <w:lang w:val="en-US"/>
               </w:rPr>
               <w:t xml:space="preserve"> sau khi mua hàng</w:t>
@@ -5183,14 +6251,20 @@
                 <w:ilvl w:val="0"/>
                 <w:numId w:val="9"/>
               </w:numPr>
-              <w:spacing w:before="240" w:beforeAutospacing="0" w:after="240" w:afterAutospacing="0"/>
-              <w:rPr>
-                <w:rFonts w:asciiTheme="majorHAnsi" w:hAnsiTheme="majorHAnsi" w:cstheme="majorHAnsi"/>
-              </w:rPr>
-            </w:pPr>
-            <w:r>
-              <w:rPr>
-                <w:rFonts w:asciiTheme="majorHAnsi" w:hAnsiTheme="majorHAnsi" w:cstheme="majorHAnsi"/>
+              <w:spacing w:before="0" w:beforeAutospacing="0" w:after="0" w:afterAutospacing="0"/>
+              <w:ind w:left="355" w:hanging="355"/>
+              <w:jc w:val="both"/>
+              <w:rPr>
+                <w:rFonts w:asciiTheme="majorHAnsi" w:hAnsiTheme="majorHAnsi" w:cstheme="majorHAnsi"/>
+                <w:sz w:val="26"/>
+                <w:szCs w:val="26"/>
+              </w:rPr>
+            </w:pPr>
+            <w:r>
+              <w:rPr>
+                <w:rFonts w:asciiTheme="majorHAnsi" w:hAnsiTheme="majorHAnsi" w:cstheme="majorHAnsi"/>
+                <w:sz w:val="26"/>
+                <w:szCs w:val="26"/>
                 <w:lang w:val="en-US"/>
               </w:rPr>
               <w:t>FEAT 11</w:t>
@@ -5198,12 +6272,16 @@
             <w:r>
               <w:rPr>
                 <w:rFonts w:asciiTheme="majorHAnsi" w:hAnsiTheme="majorHAnsi" w:cstheme="majorHAnsi"/>
-              </w:rPr>
-              <w:t xml:space="preserve">.2 : Khách hàng có </w:t>
-            </w:r>
-            <w:r>
-              <w:rPr>
-                <w:rFonts w:asciiTheme="majorHAnsi" w:hAnsiTheme="majorHAnsi" w:cstheme="majorHAnsi"/>
+                <w:sz w:val="26"/>
+                <w:szCs w:val="26"/>
+              </w:rPr>
+              <w:t xml:space="preserve">.2: Khách hàng có </w:t>
+            </w:r>
+            <w:r>
+              <w:rPr>
+                <w:rFonts w:asciiTheme="majorHAnsi" w:hAnsiTheme="majorHAnsi" w:cstheme="majorHAnsi"/>
+                <w:sz w:val="26"/>
+                <w:szCs w:val="26"/>
                 <w:lang w:val="en-US"/>
               </w:rPr>
               <w:t>quyền</w:t>
@@ -5211,12 +6289,16 @@
             <w:r>
               <w:rPr>
                 <w:rFonts w:asciiTheme="majorHAnsi" w:hAnsiTheme="majorHAnsi" w:cstheme="majorHAnsi"/>
+                <w:sz w:val="26"/>
+                <w:szCs w:val="26"/>
               </w:rPr>
               <w:t xml:space="preserve"> xem được những bình luận của </w:t>
             </w:r>
             <w:r>
               <w:rPr>
                 <w:rFonts w:asciiTheme="majorHAnsi" w:hAnsiTheme="majorHAnsi" w:cstheme="majorHAnsi"/>
+                <w:sz w:val="26"/>
+                <w:szCs w:val="26"/>
                 <w:lang w:val="en-US"/>
               </w:rPr>
               <w:t xml:space="preserve">những </w:t>
@@ -5224,12 +6306,16 @@
             <w:r>
               <w:rPr>
                 <w:rFonts w:asciiTheme="majorHAnsi" w:hAnsiTheme="majorHAnsi" w:cstheme="majorHAnsi"/>
+                <w:sz w:val="26"/>
+                <w:szCs w:val="26"/>
               </w:rPr>
               <w:t xml:space="preserve">người khác về </w:t>
             </w:r>
             <w:r>
               <w:rPr>
                 <w:rFonts w:asciiTheme="majorHAnsi" w:hAnsiTheme="majorHAnsi" w:cstheme="majorHAnsi"/>
+                <w:sz w:val="26"/>
+                <w:szCs w:val="26"/>
                 <w:lang w:val="en-US"/>
               </w:rPr>
               <w:t>bất kì sản phẩm nào được đánh giá trên hệ thống</w:t>
@@ -5237,12 +6323,8 @@
             <w:r>
               <w:rPr>
                 <w:rFonts w:asciiTheme="majorHAnsi" w:hAnsiTheme="majorHAnsi" w:cstheme="majorHAnsi"/>
-              </w:rPr>
-              <w:t> </w:t>
-            </w:r>
-            <w:r>
-              <w:rPr>
-                <w:rFonts w:asciiTheme="majorHAnsi" w:hAnsiTheme="majorHAnsi" w:cstheme="majorHAnsi"/>
+                <w:sz w:val="26"/>
+                <w:szCs w:val="26"/>
                 <w:lang w:val="en-US"/>
               </w:rPr>
               <w:t>.</w:t>
@@ -5251,10 +6333,13 @@
           <w:p>
             <w:pPr>
               <w:pStyle w:val="NormalWeb"/>
-              <w:spacing w:before="240" w:beforeAutospacing="0" w:after="240" w:afterAutospacing="0"/>
-              <w:ind w:left="220" w:firstLine="70"/>
-              <w:rPr>
-                <w:rFonts w:asciiTheme="majorHAnsi" w:hAnsiTheme="majorHAnsi" w:cstheme="majorHAnsi"/>
+              <w:spacing w:before="0" w:beforeAutospacing="0" w:after="0" w:afterAutospacing="0"/>
+              <w:ind w:left="355" w:hanging="355"/>
+              <w:jc w:val="both"/>
+              <w:rPr>
+                <w:rFonts w:asciiTheme="majorHAnsi" w:hAnsiTheme="majorHAnsi" w:cstheme="majorHAnsi"/>
+                <w:sz w:val="26"/>
+                <w:szCs w:val="26"/>
               </w:rPr>
             </w:pPr>
           </w:p>
@@ -5273,25 +6358,35 @@
                 <w:numId w:val="22"/>
               </w:numPr>
               <w:spacing w:before="0" w:beforeAutospacing="0" w:after="0" w:afterAutospacing="0"/>
-              <w:rPr>
-                <w:rFonts w:asciiTheme="majorHAnsi" w:hAnsiTheme="majorHAnsi" w:cstheme="majorHAnsi"/>
-              </w:rPr>
-            </w:pPr>
-            <w:r>
-              <w:rPr>
-                <w:rFonts w:asciiTheme="majorHAnsi" w:hAnsiTheme="majorHAnsi" w:cstheme="majorHAnsi"/>
+              <w:ind w:left="355" w:hanging="355"/>
+              <w:jc w:val="both"/>
+              <w:rPr>
+                <w:rFonts w:asciiTheme="majorHAnsi" w:hAnsiTheme="majorHAnsi" w:cstheme="majorHAnsi"/>
+                <w:sz w:val="26"/>
+                <w:szCs w:val="26"/>
+              </w:rPr>
+            </w:pPr>
+            <w:r>
+              <w:rPr>
+                <w:rFonts w:asciiTheme="majorHAnsi" w:hAnsiTheme="majorHAnsi" w:cstheme="majorHAnsi"/>
+                <w:sz w:val="26"/>
+                <w:szCs w:val="26"/>
               </w:rPr>
               <w:t>STRQ 12</w:t>
             </w:r>
             <w:r>
               <w:rPr>
                 <w:rFonts w:asciiTheme="majorHAnsi" w:hAnsiTheme="majorHAnsi" w:cstheme="majorHAnsi"/>
+                <w:sz w:val="26"/>
+                <w:szCs w:val="26"/>
               </w:rPr>
               <w:t xml:space="preserve">: khách hàng có thể hủy mua hàng </w:t>
             </w:r>
             <w:r>
               <w:rPr>
                 <w:rFonts w:asciiTheme="majorHAnsi" w:hAnsiTheme="majorHAnsi" w:cstheme="majorHAnsi"/>
+                <w:sz w:val="26"/>
+                <w:szCs w:val="26"/>
                 <w:lang w:val="en-US"/>
               </w:rPr>
               <w:t>hoặc</w:t>
@@ -5299,6 +6394,8 @@
             <w:r>
               <w:rPr>
                 <w:rFonts w:asciiTheme="majorHAnsi" w:hAnsiTheme="majorHAnsi" w:cstheme="majorHAnsi"/>
+                <w:sz w:val="26"/>
+                <w:szCs w:val="26"/>
               </w:rPr>
               <w:t xml:space="preserve"> trả hàng nếu mua phải sản phẩm không mong muốn.</w:t>
             </w:r>
@@ -5316,13 +6413,19 @@
                 <w:numId w:val="22"/>
               </w:numPr>
               <w:spacing w:before="0" w:beforeAutospacing="0" w:after="0" w:afterAutospacing="0"/>
-              <w:rPr>
-                <w:rFonts w:asciiTheme="majorHAnsi" w:hAnsiTheme="majorHAnsi" w:cstheme="majorHAnsi"/>
-              </w:rPr>
-            </w:pPr>
-            <w:r>
-              <w:rPr>
-                <w:rFonts w:asciiTheme="majorHAnsi" w:hAnsiTheme="majorHAnsi" w:cstheme="majorHAnsi"/>
+              <w:ind w:left="355" w:hanging="355"/>
+              <w:jc w:val="both"/>
+              <w:rPr>
+                <w:rFonts w:asciiTheme="majorHAnsi" w:hAnsiTheme="majorHAnsi" w:cstheme="majorHAnsi"/>
+                <w:sz w:val="26"/>
+                <w:szCs w:val="26"/>
+              </w:rPr>
+            </w:pPr>
+            <w:r>
+              <w:rPr>
+                <w:rFonts w:asciiTheme="majorHAnsi" w:hAnsiTheme="majorHAnsi" w:cstheme="majorHAnsi"/>
+                <w:sz w:val="26"/>
+                <w:szCs w:val="26"/>
                 <w:lang w:val="en-US"/>
               </w:rPr>
               <w:t>FEAT 12</w:t>
@@ -5330,12 +6433,16 @@
             <w:r>
               <w:rPr>
                 <w:rFonts w:asciiTheme="majorHAnsi" w:hAnsiTheme="majorHAnsi" w:cstheme="majorHAnsi"/>
+                <w:sz w:val="26"/>
+                <w:szCs w:val="26"/>
               </w:rPr>
               <w:t xml:space="preserve">.1: </w:t>
             </w:r>
             <w:r>
               <w:rPr>
                 <w:rFonts w:asciiTheme="majorHAnsi" w:hAnsiTheme="majorHAnsi" w:cstheme="majorHAnsi"/>
+                <w:sz w:val="26"/>
+                <w:szCs w:val="26"/>
                 <w:lang w:val="en-US"/>
               </w:rPr>
               <w:t>K</w:t>
@@ -5343,12 +6450,16 @@
             <w:r>
               <w:rPr>
                 <w:rFonts w:asciiTheme="majorHAnsi" w:hAnsiTheme="majorHAnsi" w:cstheme="majorHAnsi"/>
+                <w:sz w:val="26"/>
+                <w:szCs w:val="26"/>
               </w:rPr>
               <w:t>hách hàng có thể hủy mua hàng</w:t>
             </w:r>
             <w:r>
               <w:rPr>
                 <w:rFonts w:asciiTheme="majorHAnsi" w:hAnsiTheme="majorHAnsi" w:cstheme="majorHAnsi"/>
+                <w:sz w:val="26"/>
+                <w:szCs w:val="26"/>
                 <w:lang w:val="en-US"/>
               </w:rPr>
               <w:t xml:space="preserve"> nếu có vấn đề xảy ra (ví dụ như thay đổi địa điểm nhận hàng, số lượng sản phẩm đặt của đơn hàng…)</w:t>
@@ -5362,13 +6473,19 @@
                 <w:numId w:val="22"/>
               </w:numPr>
               <w:spacing w:before="0" w:beforeAutospacing="0" w:after="0" w:afterAutospacing="0"/>
-              <w:rPr>
-                <w:rFonts w:asciiTheme="majorHAnsi" w:hAnsiTheme="majorHAnsi" w:cstheme="majorHAnsi"/>
-              </w:rPr>
-            </w:pPr>
-            <w:r>
-              <w:rPr>
-                <w:rFonts w:asciiTheme="majorHAnsi" w:hAnsiTheme="majorHAnsi" w:cstheme="majorHAnsi"/>
+              <w:ind w:left="355" w:hanging="355"/>
+              <w:jc w:val="both"/>
+              <w:rPr>
+                <w:rFonts w:asciiTheme="majorHAnsi" w:hAnsiTheme="majorHAnsi" w:cstheme="majorHAnsi"/>
+                <w:sz w:val="26"/>
+                <w:szCs w:val="26"/>
+              </w:rPr>
+            </w:pPr>
+            <w:r>
+              <w:rPr>
+                <w:rFonts w:asciiTheme="majorHAnsi" w:hAnsiTheme="majorHAnsi" w:cstheme="majorHAnsi"/>
+                <w:sz w:val="26"/>
+                <w:szCs w:val="26"/>
                 <w:lang w:val="en-US"/>
               </w:rPr>
               <w:t>FEAT 12</w:t>
@@ -5376,18 +6493,24 @@
             <w:r>
               <w:rPr>
                 <w:rFonts w:asciiTheme="majorHAnsi" w:hAnsiTheme="majorHAnsi" w:cstheme="majorHAnsi"/>
+                <w:sz w:val="26"/>
+                <w:szCs w:val="26"/>
               </w:rPr>
               <w:t>.</w:t>
             </w:r>
             <w:r>
               <w:rPr>
                 <w:rFonts w:asciiTheme="majorHAnsi" w:hAnsiTheme="majorHAnsi" w:cstheme="majorHAnsi"/>
+                <w:sz w:val="26"/>
+                <w:szCs w:val="26"/>
               </w:rPr>
               <w:t>2: Khách hàng có thể trả hàng</w:t>
             </w:r>
             <w:r>
               <w:rPr>
                 <w:rFonts w:asciiTheme="majorHAnsi" w:hAnsiTheme="majorHAnsi" w:cstheme="majorHAnsi"/>
+                <w:sz w:val="26"/>
+                <w:szCs w:val="26"/>
                 <w:lang w:val="en-US"/>
               </w:rPr>
               <w:t xml:space="preserve"> nếu như cảm thấy </w:t>
@@ -5395,6 +6518,8 @@
             <w:r>
               <w:rPr>
                 <w:rFonts w:asciiTheme="majorHAnsi" w:hAnsiTheme="majorHAnsi" w:cstheme="majorHAnsi"/>
+                <w:sz w:val="26"/>
+                <w:szCs w:val="26"/>
                 <w:lang w:val="en-US"/>
               </w:rPr>
               <w:t>không đồng nhất</w:t>
@@ -5402,6 +6527,8 @@
             <w:r>
               <w:rPr>
                 <w:rFonts w:asciiTheme="majorHAnsi" w:hAnsiTheme="majorHAnsi" w:cstheme="majorHAnsi"/>
+                <w:sz w:val="26"/>
+                <w:szCs w:val="26"/>
                 <w:lang w:val="en-US"/>
               </w:rPr>
               <w:t xml:space="preserve"> về màu sắc, loại hàng, chất liệu, số lượng… so với hiển thị đặt hàng trên hệ thống</w:t>
@@ -5422,19 +6549,27 @@
                 <w:numId w:val="22"/>
               </w:numPr>
               <w:spacing w:before="0" w:beforeAutospacing="0" w:after="0" w:afterAutospacing="0"/>
-              <w:rPr>
-                <w:rFonts w:asciiTheme="majorHAnsi" w:hAnsiTheme="majorHAnsi" w:cstheme="majorHAnsi"/>
-              </w:rPr>
-            </w:pPr>
-            <w:r>
-              <w:rPr>
-                <w:rFonts w:asciiTheme="majorHAnsi" w:hAnsiTheme="majorHAnsi" w:cstheme="majorHAnsi"/>
+              <w:ind w:left="355" w:hanging="355"/>
+              <w:jc w:val="both"/>
+              <w:rPr>
+                <w:rFonts w:asciiTheme="majorHAnsi" w:hAnsiTheme="majorHAnsi" w:cstheme="majorHAnsi"/>
+                <w:sz w:val="26"/>
+                <w:szCs w:val="26"/>
+              </w:rPr>
+            </w:pPr>
+            <w:r>
+              <w:rPr>
+                <w:rFonts w:asciiTheme="majorHAnsi" w:hAnsiTheme="majorHAnsi" w:cstheme="majorHAnsi"/>
+                <w:sz w:val="26"/>
+                <w:szCs w:val="26"/>
               </w:rPr>
               <w:t>STRQ 13</w:t>
             </w:r>
             <w:r>
               <w:rPr>
                 <w:rFonts w:asciiTheme="majorHAnsi" w:hAnsiTheme="majorHAnsi" w:cstheme="majorHAnsi"/>
+                <w:sz w:val="26"/>
+                <w:szCs w:val="26"/>
               </w:rPr>
               <w:t>: Khách hàng có thể tìm kiếm sản phẩm một cách nhanh chóng</w:t>
             </w:r>
@@ -5452,13 +6587,19 @@
                 <w:numId w:val="22"/>
               </w:numPr>
               <w:spacing w:before="0" w:beforeAutospacing="0" w:after="0" w:afterAutospacing="0"/>
-              <w:rPr>
-                <w:rFonts w:asciiTheme="majorHAnsi" w:hAnsiTheme="majorHAnsi" w:cstheme="majorHAnsi"/>
-              </w:rPr>
-            </w:pPr>
-            <w:r>
-              <w:rPr>
-                <w:rFonts w:asciiTheme="majorHAnsi" w:hAnsiTheme="majorHAnsi" w:cstheme="majorHAnsi"/>
+              <w:ind w:left="355" w:hanging="355"/>
+              <w:jc w:val="both"/>
+              <w:rPr>
+                <w:rFonts w:asciiTheme="majorHAnsi" w:hAnsiTheme="majorHAnsi" w:cstheme="majorHAnsi"/>
+                <w:sz w:val="26"/>
+                <w:szCs w:val="26"/>
+              </w:rPr>
+            </w:pPr>
+            <w:r>
+              <w:rPr>
+                <w:rFonts w:asciiTheme="majorHAnsi" w:hAnsiTheme="majorHAnsi" w:cstheme="majorHAnsi"/>
+                <w:sz w:val="26"/>
+                <w:szCs w:val="26"/>
                 <w:lang w:val="en-US"/>
               </w:rPr>
               <w:t>FEAT 13</w:t>
@@ -5466,12 +6607,16 @@
             <w:r>
               <w:rPr>
                 <w:rFonts w:asciiTheme="majorHAnsi" w:hAnsiTheme="majorHAnsi" w:cstheme="majorHAnsi"/>
+                <w:sz w:val="26"/>
+                <w:szCs w:val="26"/>
               </w:rPr>
               <w:t>: khách hàng có thể tìm sản phẩm thông quan mã sản phẩm hoặc tên sản phẩm</w:t>
             </w:r>
             <w:r>
               <w:rPr>
                 <w:rFonts w:asciiTheme="majorHAnsi" w:hAnsiTheme="majorHAnsi" w:cstheme="majorHAnsi"/>
+                <w:sz w:val="26"/>
+                <w:szCs w:val="26"/>
                 <w:lang w:val="en-US"/>
               </w:rPr>
               <w:t>…</w:t>
@@ -5492,19 +6637,27 @@
                 <w:numId w:val="22"/>
               </w:numPr>
               <w:spacing w:before="0" w:beforeAutospacing="0" w:after="0" w:afterAutospacing="0"/>
-              <w:rPr>
-                <w:rFonts w:asciiTheme="majorHAnsi" w:hAnsiTheme="majorHAnsi" w:cstheme="majorHAnsi"/>
-              </w:rPr>
-            </w:pPr>
-            <w:r>
-              <w:rPr>
-                <w:rFonts w:asciiTheme="majorHAnsi" w:hAnsiTheme="majorHAnsi" w:cstheme="majorHAnsi"/>
+              <w:ind w:left="355" w:hanging="355"/>
+              <w:jc w:val="both"/>
+              <w:rPr>
+                <w:rFonts w:asciiTheme="majorHAnsi" w:hAnsiTheme="majorHAnsi" w:cstheme="majorHAnsi"/>
+                <w:sz w:val="26"/>
+                <w:szCs w:val="26"/>
+              </w:rPr>
+            </w:pPr>
+            <w:r>
+              <w:rPr>
+                <w:rFonts w:asciiTheme="majorHAnsi" w:hAnsiTheme="majorHAnsi" w:cstheme="majorHAnsi"/>
+                <w:sz w:val="26"/>
+                <w:szCs w:val="26"/>
               </w:rPr>
               <w:t>STRQ 14</w:t>
             </w:r>
             <w:r>
               <w:rPr>
                 <w:rFonts w:asciiTheme="majorHAnsi" w:hAnsiTheme="majorHAnsi" w:cstheme="majorHAnsi"/>
+                <w:sz w:val="26"/>
+                <w:szCs w:val="26"/>
               </w:rPr>
               <w:t>: Khách hàng có thể xem danh sách đơn hàng đã đặt.</w:t>
             </w:r>
@@ -5522,13 +6675,19 @@
                 <w:numId w:val="22"/>
               </w:numPr>
               <w:spacing w:before="0" w:beforeAutospacing="0" w:after="0" w:afterAutospacing="0"/>
-              <w:rPr>
-                <w:rFonts w:asciiTheme="majorHAnsi" w:hAnsiTheme="majorHAnsi" w:cstheme="majorHAnsi"/>
-              </w:rPr>
-            </w:pPr>
-            <w:r>
-              <w:rPr>
-                <w:rFonts w:asciiTheme="majorHAnsi" w:hAnsiTheme="majorHAnsi" w:cstheme="majorHAnsi"/>
+              <w:ind w:left="355" w:hanging="355"/>
+              <w:jc w:val="both"/>
+              <w:rPr>
+                <w:rFonts w:asciiTheme="majorHAnsi" w:hAnsiTheme="majorHAnsi" w:cstheme="majorHAnsi"/>
+                <w:sz w:val="26"/>
+                <w:szCs w:val="26"/>
+              </w:rPr>
+            </w:pPr>
+            <w:r>
+              <w:rPr>
+                <w:rFonts w:asciiTheme="majorHAnsi" w:hAnsiTheme="majorHAnsi" w:cstheme="majorHAnsi"/>
+                <w:sz w:val="26"/>
+                <w:szCs w:val="26"/>
                 <w:lang w:val="en-US"/>
               </w:rPr>
               <w:t>FEAT 14</w:t>
@@ -5536,12 +6695,16 @@
             <w:r>
               <w:rPr>
                 <w:rFonts w:asciiTheme="majorHAnsi" w:hAnsiTheme="majorHAnsi" w:cstheme="majorHAnsi"/>
+                <w:sz w:val="26"/>
+                <w:szCs w:val="26"/>
               </w:rPr>
               <w:t>: Khách hàng có thể xem danh sách đơn hàng đã đặt</w:t>
             </w:r>
             <w:r>
               <w:rPr>
                 <w:rFonts w:asciiTheme="majorHAnsi" w:hAnsiTheme="majorHAnsi" w:cstheme="majorHAnsi"/>
+                <w:sz w:val="26"/>
+                <w:szCs w:val="26"/>
                 <w:lang w:val="en-US"/>
               </w:rPr>
               <w:t xml:space="preserve"> trên hệ thống</w:t>
@@ -5549,6 +6712,8 @@
             <w:r>
               <w:rPr>
                 <w:rFonts w:asciiTheme="majorHAnsi" w:hAnsiTheme="majorHAnsi" w:cstheme="majorHAnsi"/>
+                <w:sz w:val="26"/>
+                <w:szCs w:val="26"/>
               </w:rPr>
               <w:t>.</w:t>
             </w:r>
@@ -5567,26 +6732,36 @@
                 <w:ilvl w:val="0"/>
                 <w:numId w:val="22"/>
               </w:numPr>
-              <w:spacing w:before="240" w:beforeAutospacing="0" w:after="240" w:afterAutospacing="0"/>
-              <w:rPr>
-                <w:rFonts w:asciiTheme="majorHAnsi" w:hAnsiTheme="majorHAnsi" w:cstheme="majorHAnsi"/>
-              </w:rPr>
-            </w:pPr>
-            <w:r>
-              <w:rPr>
-                <w:rFonts w:asciiTheme="majorHAnsi" w:hAnsiTheme="majorHAnsi" w:cstheme="majorHAnsi"/>
+              <w:spacing w:before="0" w:beforeAutospacing="0" w:after="0" w:afterAutospacing="0"/>
+              <w:ind w:left="355" w:hanging="355"/>
+              <w:jc w:val="both"/>
+              <w:rPr>
+                <w:rFonts w:asciiTheme="majorHAnsi" w:hAnsiTheme="majorHAnsi" w:cstheme="majorHAnsi"/>
+                <w:sz w:val="26"/>
+                <w:szCs w:val="26"/>
+              </w:rPr>
+            </w:pPr>
+            <w:r>
+              <w:rPr>
+                <w:rFonts w:asciiTheme="majorHAnsi" w:hAnsiTheme="majorHAnsi" w:cstheme="majorHAnsi"/>
+                <w:sz w:val="26"/>
+                <w:szCs w:val="26"/>
               </w:rPr>
               <w:t>STRQ 15</w:t>
             </w:r>
             <w:r>
               <w:rPr>
                 <w:rFonts w:asciiTheme="majorHAnsi" w:hAnsiTheme="majorHAnsi" w:cstheme="majorHAnsi"/>
+                <w:sz w:val="26"/>
+                <w:szCs w:val="26"/>
               </w:rPr>
               <w:t xml:space="preserve">: Khách hàng có thể được nhận </w:t>
             </w:r>
             <w:r>
               <w:rPr>
                 <w:rFonts w:asciiTheme="majorHAnsi" w:hAnsiTheme="majorHAnsi" w:cstheme="majorHAnsi"/>
+                <w:sz w:val="26"/>
+                <w:szCs w:val="26"/>
                 <w:lang w:val="en-US"/>
               </w:rPr>
               <w:t xml:space="preserve">mã </w:t>
@@ -5594,6 +6769,8 @@
             <w:r>
               <w:rPr>
                 <w:rFonts w:asciiTheme="majorHAnsi" w:hAnsiTheme="majorHAnsi" w:cstheme="majorHAnsi"/>
+                <w:sz w:val="26"/>
+                <w:szCs w:val="26"/>
               </w:rPr>
               <w:t>giảm giá, khuyến mãi nhân dịp sinh nhật shop, black friday,…</w:t>
             </w:r>
@@ -5611,14 +6788,21 @@
                 <w:numId w:val="22"/>
               </w:numPr>
               <w:spacing w:before="0" w:beforeAutospacing="0" w:after="0" w:afterAutospacing="0"/>
+              <w:ind w:left="355" w:hanging="355"/>
+              <w:jc w:val="both"/>
               <w:textAlignment w:val="baseline"/>
               <w:rPr>
                 <w:rFonts w:asciiTheme="majorHAnsi" w:hAnsiTheme="majorHAnsi" w:cstheme="majorHAnsi"/>
-              </w:rPr>
-            </w:pPr>
-            <w:r>
-              <w:rPr>
-                <w:rFonts w:asciiTheme="majorHAnsi" w:hAnsiTheme="majorHAnsi" w:cstheme="majorHAnsi"/>
+                <w:sz w:val="26"/>
+                <w:szCs w:val="26"/>
+              </w:rPr>
+            </w:pPr>
+            <w:commentRangeStart w:id="11"/>
+            <w:r>
+              <w:rPr>
+                <w:rFonts w:asciiTheme="majorHAnsi" w:hAnsiTheme="majorHAnsi" w:cstheme="majorHAnsi"/>
+                <w:sz w:val="26"/>
+                <w:szCs w:val="26"/>
                 <w:lang w:val="en-US"/>
               </w:rPr>
               <w:t xml:space="preserve">FEAT </w:t>
@@ -5626,18 +6810,24 @@
             <w:r>
               <w:rPr>
                 <w:rFonts w:asciiTheme="majorHAnsi" w:hAnsiTheme="majorHAnsi" w:cstheme="majorHAnsi"/>
+                <w:sz w:val="26"/>
+                <w:szCs w:val="26"/>
               </w:rPr>
               <w:t>15</w:t>
             </w:r>
             <w:r>
               <w:rPr>
                 <w:rFonts w:asciiTheme="majorHAnsi" w:hAnsiTheme="majorHAnsi" w:cstheme="majorHAnsi"/>
+                <w:sz w:val="26"/>
+                <w:szCs w:val="26"/>
               </w:rPr>
               <w:t xml:space="preserve">.1: Khách hàng được nhận </w:t>
             </w:r>
             <w:r>
               <w:rPr>
                 <w:rFonts w:asciiTheme="majorHAnsi" w:hAnsiTheme="majorHAnsi" w:cstheme="majorHAnsi"/>
+                <w:sz w:val="26"/>
+                <w:szCs w:val="26"/>
                 <w:lang w:val="en-US"/>
               </w:rPr>
               <w:t xml:space="preserve">mã </w:t>
@@ -5645,6 +6835,8 @@
             <w:r>
               <w:rPr>
                 <w:rFonts w:asciiTheme="majorHAnsi" w:hAnsiTheme="majorHAnsi" w:cstheme="majorHAnsi"/>
+                <w:sz w:val="26"/>
+                <w:szCs w:val="26"/>
               </w:rPr>
               <w:t>giảm giá, khuyến mãi nhân dịp sinh nhật shop</w:t>
             </w:r>
@@ -5657,14 +6849,20 @@
                 <w:numId w:val="22"/>
               </w:numPr>
               <w:spacing w:before="0" w:beforeAutospacing="0" w:after="0" w:afterAutospacing="0"/>
+              <w:ind w:left="355" w:hanging="355"/>
+              <w:jc w:val="both"/>
               <w:textAlignment w:val="baseline"/>
               <w:rPr>
                 <w:rFonts w:asciiTheme="majorHAnsi" w:hAnsiTheme="majorHAnsi" w:cstheme="majorHAnsi"/>
-              </w:rPr>
-            </w:pPr>
-            <w:r>
-              <w:rPr>
-                <w:rFonts w:asciiTheme="majorHAnsi" w:hAnsiTheme="majorHAnsi" w:cstheme="majorHAnsi"/>
+                <w:sz w:val="26"/>
+                <w:szCs w:val="26"/>
+              </w:rPr>
+            </w:pPr>
+            <w:r>
+              <w:rPr>
+                <w:rFonts w:asciiTheme="majorHAnsi" w:hAnsiTheme="majorHAnsi" w:cstheme="majorHAnsi"/>
+                <w:sz w:val="26"/>
+                <w:szCs w:val="26"/>
                 <w:lang w:val="en-US"/>
               </w:rPr>
               <w:t xml:space="preserve">FEAT </w:t>
@@ -5672,18 +6870,24 @@
             <w:r>
               <w:rPr>
                 <w:rFonts w:asciiTheme="majorHAnsi" w:hAnsiTheme="majorHAnsi" w:cstheme="majorHAnsi"/>
+                <w:sz w:val="26"/>
+                <w:szCs w:val="26"/>
               </w:rPr>
               <w:t>15</w:t>
             </w:r>
             <w:r>
               <w:rPr>
                 <w:rFonts w:asciiTheme="majorHAnsi" w:hAnsiTheme="majorHAnsi" w:cstheme="majorHAnsi"/>
+                <w:sz w:val="26"/>
+                <w:szCs w:val="26"/>
               </w:rPr>
               <w:t>.2: Khách hàng được nhận</w:t>
             </w:r>
             <w:r>
               <w:rPr>
                 <w:rFonts w:asciiTheme="majorHAnsi" w:hAnsiTheme="majorHAnsi" w:cstheme="majorHAnsi"/>
+                <w:sz w:val="26"/>
+                <w:szCs w:val="26"/>
                 <w:lang w:val="en-US"/>
               </w:rPr>
               <w:t xml:space="preserve"> mã</w:t>
@@ -5691,12 +6895,16 @@
             <w:r>
               <w:rPr>
                 <w:rFonts w:asciiTheme="majorHAnsi" w:hAnsiTheme="majorHAnsi" w:cstheme="majorHAnsi"/>
+                <w:sz w:val="26"/>
+                <w:szCs w:val="26"/>
               </w:rPr>
               <w:t xml:space="preserve"> giảm giá, khuyến mãi </w:t>
             </w:r>
             <w:r>
               <w:rPr>
                 <w:rFonts w:asciiTheme="majorHAnsi" w:hAnsiTheme="majorHAnsi" w:cstheme="majorHAnsi"/>
+                <w:sz w:val="26"/>
+                <w:szCs w:val="26"/>
                 <w:lang w:val="en-US"/>
               </w:rPr>
               <w:t>dịp</w:t>
@@ -5704,8 +6912,19 @@
             <w:r>
               <w:rPr>
                 <w:rFonts w:asciiTheme="majorHAnsi" w:hAnsiTheme="majorHAnsi" w:cstheme="majorHAnsi"/>
+                <w:sz w:val="26"/>
+                <w:szCs w:val="26"/>
               </w:rPr>
               <w:t xml:space="preserve"> black friday</w:t>
+            </w:r>
+            <w:commentRangeEnd w:id="11"/>
+            <w:r>
+              <w:rPr>
+                <w:rStyle w:val="CommentReference"/>
+                <w:rFonts w:asciiTheme="minorHAnsi" w:eastAsiaTheme="minorHAnsi" w:hAnsiTheme="minorHAnsi" w:cstheme="minorBidi"/>
+                <w:lang w:eastAsia="en-US"/>
+              </w:rPr>
+              <w:commentReference w:id="11"/>
             </w:r>
           </w:p>
         </w:tc>
@@ -5722,14 +6941,20 @@
                 <w:ilvl w:val="0"/>
                 <w:numId w:val="22"/>
               </w:numPr>
-              <w:spacing w:before="240" w:beforeAutospacing="0" w:after="240" w:afterAutospacing="0"/>
-              <w:rPr>
-                <w:rFonts w:asciiTheme="majorHAnsi" w:hAnsiTheme="majorHAnsi" w:cstheme="majorHAnsi"/>
-              </w:rPr>
-            </w:pPr>
-            <w:r>
-              <w:rPr>
-                <w:rFonts w:asciiTheme="majorHAnsi" w:hAnsiTheme="majorHAnsi" w:cstheme="majorHAnsi"/>
+              <w:spacing w:before="0" w:beforeAutospacing="0" w:after="0" w:afterAutospacing="0"/>
+              <w:ind w:left="355" w:hanging="355"/>
+              <w:jc w:val="both"/>
+              <w:rPr>
+                <w:rFonts w:asciiTheme="majorHAnsi" w:hAnsiTheme="majorHAnsi" w:cstheme="majorHAnsi"/>
+                <w:sz w:val="26"/>
+                <w:szCs w:val="26"/>
+              </w:rPr>
+            </w:pPr>
+            <w:r>
+              <w:rPr>
+                <w:rFonts w:asciiTheme="majorHAnsi" w:hAnsiTheme="majorHAnsi" w:cstheme="majorHAnsi"/>
+                <w:sz w:val="26"/>
+                <w:szCs w:val="26"/>
                 <w:lang w:val="en-US"/>
               </w:rPr>
               <w:t>STRQ 16</w:t>
@@ -5737,6 +6962,8 @@
             <w:r>
               <w:rPr>
                 <w:rFonts w:asciiTheme="majorHAnsi" w:hAnsiTheme="majorHAnsi" w:cstheme="majorHAnsi"/>
+                <w:sz w:val="26"/>
+                <w:szCs w:val="26"/>
                 <w:lang w:val="en-US"/>
               </w:rPr>
               <w:t>: Khách hàng có quyền được xem lại lịch sử mua hàng của mình trên hệ thống</w:t>
@@ -5755,14 +6982,20 @@
                 <w:numId w:val="22"/>
               </w:numPr>
               <w:spacing w:before="0" w:beforeAutospacing="0" w:after="0" w:afterAutospacing="0"/>
+              <w:ind w:left="355" w:hanging="355"/>
+              <w:jc w:val="both"/>
               <w:textAlignment w:val="baseline"/>
               <w:rPr>
                 <w:rFonts w:asciiTheme="majorHAnsi" w:hAnsiTheme="majorHAnsi" w:cstheme="majorHAnsi"/>
-              </w:rPr>
-            </w:pPr>
-            <w:r>
-              <w:rPr>
-                <w:rFonts w:asciiTheme="majorHAnsi" w:hAnsiTheme="majorHAnsi" w:cstheme="majorHAnsi"/>
+                <w:sz w:val="26"/>
+                <w:szCs w:val="26"/>
+              </w:rPr>
+            </w:pPr>
+            <w:r>
+              <w:rPr>
+                <w:rFonts w:asciiTheme="majorHAnsi" w:hAnsiTheme="majorHAnsi" w:cstheme="majorHAnsi"/>
+                <w:sz w:val="26"/>
+                <w:szCs w:val="26"/>
                 <w:lang w:val="en-US"/>
               </w:rPr>
               <w:t>FEAT 16</w:t>
@@ -5770,6 +7003,8 @@
             <w:r>
               <w:rPr>
                 <w:rFonts w:asciiTheme="majorHAnsi" w:hAnsiTheme="majorHAnsi" w:cstheme="majorHAnsi"/>
+                <w:sz w:val="26"/>
+                <w:szCs w:val="26"/>
                 <w:lang w:val="en-US"/>
               </w:rPr>
               <w:t>: Khách hàng có quyền được xem lại lịch sử mua hàng của mình trên hệ thống</w:t>
@@ -5789,25 +7024,30 @@
                 <w:ilvl w:val="0"/>
                 <w:numId w:val="22"/>
               </w:numPr>
-              <w:spacing w:before="240" w:beforeAutospacing="0" w:after="240" w:afterAutospacing="0"/>
-              <w:rPr>
-                <w:rFonts w:asciiTheme="majorHAnsi" w:hAnsiTheme="majorHAnsi" w:cstheme="majorHAnsi"/>
-                <w:lang w:val="en-US"/>
-              </w:rPr>
-            </w:pPr>
-            <w:r>
-              <w:rPr>
-                <w:rFonts w:asciiTheme="majorHAnsi" w:hAnsiTheme="majorHAnsi" w:cstheme="majorHAnsi"/>
-              </w:rPr>
-              <w:t>STRQ</w:t>
-            </w:r>
-            <w:r>
-              <w:rPr>
-                <w:rFonts w:asciiTheme="majorHAnsi" w:hAnsiTheme="majorHAnsi" w:cstheme="majorHAnsi"/>
-              </w:rPr>
-              <w:t xml:space="preserve"> 17: </w:t>
-            </w:r>
-            <w:r>
+              <w:spacing w:before="0" w:beforeAutospacing="0" w:after="0" w:afterAutospacing="0"/>
+              <w:ind w:left="355" w:hanging="355"/>
+              <w:jc w:val="both"/>
+              <w:rPr>
+                <w:rFonts w:asciiTheme="majorHAnsi" w:hAnsiTheme="majorHAnsi" w:cstheme="majorHAnsi"/>
+                <w:sz w:val="26"/>
+                <w:szCs w:val="26"/>
+                <w:lang w:val="en-US"/>
+              </w:rPr>
+            </w:pPr>
+            <w:r>
+              <w:rPr>
+                <w:rFonts w:asciiTheme="majorHAnsi" w:hAnsiTheme="majorHAnsi" w:cstheme="majorHAnsi"/>
+                <w:sz w:val="26"/>
+                <w:szCs w:val="26"/>
+              </w:rPr>
+              <w:t xml:space="preserve">STRQ 17: </w:t>
+            </w:r>
+            <w:r>
+              <w:rPr>
+                <w:rFonts w:asciiTheme="majorHAnsi" w:hAnsiTheme="majorHAnsi" w:cstheme="majorHAnsi"/>
+                <w:sz w:val="26"/>
+                <w:szCs w:val="26"/>
+              </w:rPr>
               <w:t>Khách hàng xem và sửa thông tin cá nhân của mình</w:t>
             </w:r>
           </w:p>
@@ -5824,44 +7064,73 @@
                 <w:numId w:val="22"/>
               </w:numPr>
               <w:spacing w:before="0" w:beforeAutospacing="0" w:after="0" w:afterAutospacing="0"/>
+              <w:ind w:left="355" w:hanging="355"/>
+              <w:jc w:val="both"/>
               <w:textAlignment w:val="baseline"/>
               <w:rPr>
                 <w:rFonts w:asciiTheme="majorHAnsi" w:hAnsiTheme="majorHAnsi" w:cstheme="majorHAnsi"/>
-                <w:lang w:val="en-US"/>
-              </w:rPr>
-            </w:pPr>
-            <w:r>
-              <w:rPr>
+                <w:sz w:val="26"/>
+                <w:szCs w:val="26"/>
+                <w:lang w:val="en-US"/>
+              </w:rPr>
+            </w:pPr>
+            <w:r>
+              <w:rPr>
+                <w:rFonts w:asciiTheme="majorHAnsi" w:hAnsiTheme="majorHAnsi" w:cstheme="majorHAnsi"/>
+                <w:sz w:val="26"/>
+                <w:szCs w:val="26"/>
                 <w:lang w:val="en-US"/>
               </w:rPr>
               <w:t xml:space="preserve">FEAT </w:t>
             </w:r>
             <w:r>
               <w:rPr>
+                <w:rFonts w:asciiTheme="majorHAnsi" w:hAnsiTheme="majorHAnsi" w:cstheme="majorHAnsi"/>
+                <w:sz w:val="26"/>
+                <w:szCs w:val="26"/>
                 <w:lang w:val="en-US"/>
               </w:rPr>
               <w:t>17.1</w:t>
             </w:r>
             <w:r>
               <w:rPr>
+                <w:rFonts w:asciiTheme="majorHAnsi" w:hAnsiTheme="majorHAnsi" w:cstheme="majorHAnsi"/>
+                <w:sz w:val="26"/>
+                <w:szCs w:val="26"/>
                 <w:lang w:val="en-US"/>
               </w:rPr>
               <w:t xml:space="preserve">: </w:t>
             </w:r>
             <w:r>
+              <w:rPr>
+                <w:rFonts w:asciiTheme="majorHAnsi" w:hAnsiTheme="majorHAnsi" w:cstheme="majorHAnsi"/>
+                <w:sz w:val="26"/>
+                <w:szCs w:val="26"/>
+              </w:rPr>
               <w:t xml:space="preserve">Khách hàng </w:t>
             </w:r>
             <w:r>
               <w:rPr>
+                <w:rFonts w:asciiTheme="majorHAnsi" w:hAnsiTheme="majorHAnsi" w:cstheme="majorHAnsi"/>
+                <w:sz w:val="26"/>
+                <w:szCs w:val="26"/>
                 <w:lang w:val="en-US"/>
               </w:rPr>
               <w:t xml:space="preserve">được phép </w:t>
             </w:r>
             <w:r>
+              <w:rPr>
+                <w:rFonts w:asciiTheme="majorHAnsi" w:hAnsiTheme="majorHAnsi" w:cstheme="majorHAnsi"/>
+                <w:sz w:val="26"/>
+                <w:szCs w:val="26"/>
+              </w:rPr>
               <w:t xml:space="preserve">xem </w:t>
             </w:r>
             <w:r>
               <w:rPr>
+                <w:rFonts w:asciiTheme="majorHAnsi" w:hAnsiTheme="majorHAnsi" w:cstheme="majorHAnsi"/>
+                <w:sz w:val="26"/>
+                <w:szCs w:val="26"/>
                 <w:lang w:val="en-US"/>
               </w:rPr>
               <w:t>thông tin cá nhân của mình trên Hệ thống</w:t>
@@ -5875,65 +7144,100 @@
                 <w:numId w:val="22"/>
               </w:numPr>
               <w:spacing w:before="0" w:beforeAutospacing="0" w:after="0" w:afterAutospacing="0"/>
+              <w:ind w:left="355" w:hanging="355"/>
+              <w:jc w:val="both"/>
               <w:textAlignment w:val="baseline"/>
               <w:rPr>
                 <w:rFonts w:asciiTheme="majorHAnsi" w:hAnsiTheme="majorHAnsi" w:cstheme="majorHAnsi"/>
-                <w:lang w:val="en-US"/>
-              </w:rPr>
-            </w:pPr>
-            <w:r>
-              <w:rPr>
-                <w:rFonts w:asciiTheme="majorHAnsi" w:hAnsiTheme="majorHAnsi" w:cstheme="majorHAnsi"/>
-                <w:lang w:val="en-US"/>
-              </w:rPr>
-              <w:t>FEAT</w:t>
-            </w:r>
-            <w:r>
-              <w:rPr>
-                <w:rFonts w:asciiTheme="majorHAnsi" w:hAnsiTheme="majorHAnsi" w:cstheme="majorHAnsi"/>
-                <w:lang w:val="en-US"/>
-              </w:rPr>
-              <w:t xml:space="preserve"> </w:t>
-            </w:r>
-            <w:r>
-              <w:rPr>
-                <w:rFonts w:asciiTheme="majorHAnsi" w:hAnsiTheme="majorHAnsi" w:cstheme="majorHAnsi"/>
-                <w:lang w:val="en-US"/>
-              </w:rPr>
-              <w:t xml:space="preserve">17.2: </w:t>
-            </w:r>
-            <w:r>
+                <w:sz w:val="26"/>
+                <w:szCs w:val="26"/>
+                <w:lang w:val="en-US"/>
+              </w:rPr>
+            </w:pPr>
+            <w:r>
+              <w:rPr>
+                <w:rFonts w:asciiTheme="majorHAnsi" w:hAnsiTheme="majorHAnsi" w:cstheme="majorHAnsi"/>
+                <w:sz w:val="26"/>
+                <w:szCs w:val="26"/>
+                <w:lang w:val="en-US"/>
+              </w:rPr>
+              <w:t xml:space="preserve">FEAT 17.2: </w:t>
+            </w:r>
+            <w:r>
+              <w:rPr>
+                <w:rFonts w:asciiTheme="majorHAnsi" w:hAnsiTheme="majorHAnsi" w:cstheme="majorHAnsi"/>
+                <w:sz w:val="26"/>
+                <w:szCs w:val="26"/>
+              </w:rPr>
               <w:t xml:space="preserve">Khách hàng </w:t>
             </w:r>
             <w:r>
               <w:rPr>
+                <w:rFonts w:asciiTheme="majorHAnsi" w:hAnsiTheme="majorHAnsi" w:cstheme="majorHAnsi"/>
+                <w:sz w:val="26"/>
+                <w:szCs w:val="26"/>
                 <w:lang w:val="en-US"/>
               </w:rPr>
               <w:t xml:space="preserve">được phép </w:t>
             </w:r>
             <w:r>
+              <w:rPr>
+                <w:rFonts w:asciiTheme="majorHAnsi" w:hAnsiTheme="majorHAnsi" w:cstheme="majorHAnsi"/>
+                <w:sz w:val="26"/>
+                <w:szCs w:val="26"/>
+              </w:rPr>
               <w:t>sửa thông tin cá nhân của mình</w:t>
             </w:r>
             <w:r>
               <w:rPr>
-                <w:lang w:val="en-US"/>
-              </w:rPr>
-              <w:t xml:space="preserve"> như sđt, email, … </w:t>
-            </w:r>
-            <w:r>
-              <w:rPr>
-                <w:lang w:val="en-US"/>
-              </w:rPr>
-              <w:t xml:space="preserve"> nếu như </w:t>
-            </w:r>
-            <w:r>
-              <w:rPr>
+                <w:rFonts w:asciiTheme="majorHAnsi" w:hAnsiTheme="majorHAnsi" w:cstheme="majorHAnsi"/>
+                <w:sz w:val="26"/>
+                <w:szCs w:val="26"/>
+                <w:lang w:val="en-US"/>
+              </w:rPr>
+              <w:t xml:space="preserve"> như </w:t>
+            </w:r>
+            <w:r>
+              <w:rPr>
+                <w:rFonts w:asciiTheme="majorHAnsi" w:hAnsiTheme="majorHAnsi" w:cstheme="majorHAnsi"/>
+                <w:sz w:val="26"/>
+                <w:szCs w:val="26"/>
+                <w:lang w:val="en-US"/>
+              </w:rPr>
+              <w:t>số điện thoại</w:t>
+            </w:r>
+            <w:r>
+              <w:rPr>
+                <w:rFonts w:asciiTheme="majorHAnsi" w:hAnsiTheme="majorHAnsi" w:cstheme="majorHAnsi"/>
+                <w:sz w:val="26"/>
+                <w:szCs w:val="26"/>
+                <w:lang w:val="en-US"/>
+              </w:rPr>
+              <w:t xml:space="preserve">, email, … </w:t>
+            </w:r>
+            <w:r>
+              <w:rPr>
+                <w:rFonts w:asciiTheme="majorHAnsi" w:hAnsiTheme="majorHAnsi" w:cstheme="majorHAnsi"/>
+                <w:sz w:val="26"/>
+                <w:szCs w:val="26"/>
+                <w:lang w:val="en-US"/>
+              </w:rPr>
+              <w:t xml:space="preserve">nếu như </w:t>
+            </w:r>
+            <w:r>
+              <w:rPr>
+                <w:rFonts w:asciiTheme="majorHAnsi" w:hAnsiTheme="majorHAnsi" w:cstheme="majorHAnsi"/>
+                <w:sz w:val="26"/>
+                <w:szCs w:val="26"/>
                 <w:lang w:val="en-US"/>
               </w:rPr>
               <w:t>cần</w:t>
             </w:r>
             <w:r>
               <w:rPr>
+                <w:rFonts w:asciiTheme="majorHAnsi" w:hAnsiTheme="majorHAnsi" w:cstheme="majorHAnsi"/>
+                <w:sz w:val="26"/>
+                <w:szCs w:val="26"/>
                 <w:lang w:val="en-US"/>
               </w:rPr>
               <w:t xml:space="preserve"> thay đổi</w:t>
@@ -5953,11 +7257,20 @@
                 <w:ilvl w:val="0"/>
                 <w:numId w:val="22"/>
               </w:numPr>
-              <w:spacing w:before="240" w:beforeAutospacing="0" w:after="240" w:afterAutospacing="0"/>
-            </w:pPr>
-            <w:r>
-              <w:rPr>
-                <w:rFonts w:asciiTheme="majorHAnsi" w:hAnsiTheme="majorHAnsi" w:cstheme="majorHAnsi"/>
+              <w:spacing w:before="0" w:beforeAutospacing="0" w:after="0" w:afterAutospacing="0"/>
+              <w:ind w:left="355" w:hanging="355"/>
+              <w:jc w:val="both"/>
+              <w:rPr>
+                <w:rFonts w:asciiTheme="majorHAnsi" w:hAnsiTheme="majorHAnsi" w:cstheme="majorHAnsi"/>
+                <w:sz w:val="26"/>
+                <w:szCs w:val="26"/>
+              </w:rPr>
+            </w:pPr>
+            <w:r>
+              <w:rPr>
+                <w:rFonts w:asciiTheme="majorHAnsi" w:hAnsiTheme="majorHAnsi" w:cstheme="majorHAnsi"/>
+                <w:sz w:val="26"/>
+                <w:szCs w:val="26"/>
                 <w:lang w:val="en-US"/>
               </w:rPr>
               <w:t>STRQ 18</w:t>
@@ -5965,6 +7278,8 @@
             <w:r>
               <w:rPr>
                 <w:rFonts w:asciiTheme="majorHAnsi" w:hAnsiTheme="majorHAnsi" w:cstheme="majorHAnsi"/>
+                <w:sz w:val="26"/>
+                <w:szCs w:val="26"/>
                 <w:lang w:val="en-US"/>
               </w:rPr>
               <w:t xml:space="preserve">: Khách hàng có thể </w:t>
@@ -5972,12 +7287,16 @@
             <w:r>
               <w:rPr>
                 <w:rFonts w:asciiTheme="majorHAnsi" w:hAnsiTheme="majorHAnsi" w:cstheme="majorHAnsi"/>
+                <w:sz w:val="26"/>
+                <w:szCs w:val="26"/>
               </w:rPr>
               <w:t>lấy lại mật khẩu</w:t>
             </w:r>
             <w:r>
               <w:rPr>
                 <w:rFonts w:asciiTheme="majorHAnsi" w:hAnsiTheme="majorHAnsi" w:cstheme="majorHAnsi"/>
+                <w:sz w:val="26"/>
+                <w:szCs w:val="26"/>
                 <w:lang w:val="en-US"/>
               </w:rPr>
               <w:t xml:space="preserve"> của mình</w:t>
@@ -5985,12 +7304,16 @@
             <w:r>
               <w:rPr>
                 <w:rFonts w:asciiTheme="majorHAnsi" w:hAnsiTheme="majorHAnsi" w:cstheme="majorHAnsi"/>
+                <w:sz w:val="26"/>
+                <w:szCs w:val="26"/>
               </w:rPr>
               <w:t xml:space="preserve"> khi quên</w:t>
             </w:r>
             <w:r>
               <w:rPr>
                 <w:rFonts w:asciiTheme="majorHAnsi" w:hAnsiTheme="majorHAnsi" w:cstheme="majorHAnsi"/>
+                <w:sz w:val="26"/>
+                <w:szCs w:val="26"/>
                 <w:lang w:val="en-US"/>
               </w:rPr>
               <w:t>.</w:t>
@@ -6009,14 +7332,22 @@
                 <w:numId w:val="22"/>
               </w:numPr>
               <w:spacing w:before="0" w:beforeAutospacing="0" w:after="0" w:afterAutospacing="0"/>
+              <w:ind w:left="355" w:hanging="355"/>
+              <w:jc w:val="both"/>
               <w:textAlignment w:val="baseline"/>
               <w:rPr>
-                <w:lang w:val="en-US"/>
-              </w:rPr>
-            </w:pPr>
-            <w:r>
-              <w:rPr>
-                <w:rFonts w:asciiTheme="majorHAnsi" w:hAnsiTheme="majorHAnsi" w:cstheme="majorHAnsi"/>
+                <w:rFonts w:asciiTheme="majorHAnsi" w:hAnsiTheme="majorHAnsi" w:cstheme="majorHAnsi"/>
+                <w:sz w:val="26"/>
+                <w:szCs w:val="26"/>
+                <w:lang w:val="en-US"/>
+              </w:rPr>
+            </w:pPr>
+            <w:commentRangeStart w:id="12"/>
+            <w:r>
+              <w:rPr>
+                <w:rFonts w:asciiTheme="majorHAnsi" w:hAnsiTheme="majorHAnsi" w:cstheme="majorHAnsi"/>
+                <w:sz w:val="26"/>
+                <w:szCs w:val="26"/>
                 <w:lang w:val="en-US"/>
               </w:rPr>
               <w:t>FEAT 18</w:t>
@@ -6024,6 +7355,8 @@
             <w:r>
               <w:rPr>
                 <w:rFonts w:asciiTheme="majorHAnsi" w:hAnsiTheme="majorHAnsi" w:cstheme="majorHAnsi"/>
+                <w:sz w:val="26"/>
+                <w:szCs w:val="26"/>
                 <w:lang w:val="en-US"/>
               </w:rPr>
               <w:t xml:space="preserve">: Khách hàng có thể </w:t>
@@ -6031,27 +7364,44 @@
             <w:r>
               <w:rPr>
                 <w:rFonts w:asciiTheme="majorHAnsi" w:hAnsiTheme="majorHAnsi" w:cstheme="majorHAnsi"/>
+                <w:sz w:val="26"/>
+                <w:szCs w:val="26"/>
               </w:rPr>
               <w:t>l</w:t>
             </w:r>
             <w:r>
               <w:rPr>
                 <w:rFonts w:asciiTheme="majorHAnsi" w:hAnsiTheme="majorHAnsi" w:cstheme="majorHAnsi"/>
+                <w:sz w:val="26"/>
+                <w:szCs w:val="26"/>
               </w:rPr>
               <w:t xml:space="preserve">ấy lại mật khẩu </w:t>
             </w:r>
             <w:r>
               <w:rPr>
                 <w:rFonts w:asciiTheme="majorHAnsi" w:hAnsiTheme="majorHAnsi" w:cstheme="majorHAnsi"/>
+                <w:sz w:val="26"/>
+                <w:szCs w:val="26"/>
               </w:rPr>
               <w:t>khi quên</w:t>
             </w:r>
             <w:r>
               <w:rPr>
                 <w:rFonts w:asciiTheme="majorHAnsi" w:hAnsiTheme="majorHAnsi" w:cstheme="majorHAnsi"/>
+                <w:sz w:val="26"/>
+                <w:szCs w:val="26"/>
                 <w:lang w:val="en-US"/>
               </w:rPr>
               <w:t xml:space="preserve"> bằng số điện thoại hoặc địa chỉ email của mình</w:t>
+            </w:r>
+            <w:commentRangeEnd w:id="12"/>
+            <w:r>
+              <w:rPr>
+                <w:rStyle w:val="CommentReference"/>
+                <w:rFonts w:asciiTheme="minorHAnsi" w:eastAsiaTheme="minorHAnsi" w:hAnsiTheme="minorHAnsi" w:cstheme="minorBidi"/>
+                <w:lang w:eastAsia="en-US"/>
+              </w:rPr>
+              <w:commentReference w:id="12"/>
             </w:r>
           </w:p>
         </w:tc>
@@ -6069,26 +7419,35 @@
                 <w:numId w:val="22"/>
               </w:numPr>
               <w:spacing w:before="0" w:beforeAutospacing="0" w:after="0" w:afterAutospacing="0"/>
-              <w:rPr>
-                <w:rFonts w:asciiTheme="majorHAnsi" w:hAnsiTheme="majorHAnsi" w:cstheme="majorHAnsi"/>
-              </w:rPr>
-            </w:pPr>
-            <w:r>
-              <w:rPr>
-                <w:rFonts w:asciiTheme="majorHAnsi" w:hAnsiTheme="majorHAnsi" w:cstheme="majorHAnsi"/>
-              </w:rPr>
-              <w:lastRenderedPageBreak/>
+              <w:ind w:left="355" w:hanging="355"/>
+              <w:jc w:val="both"/>
+              <w:rPr>
+                <w:rFonts w:asciiTheme="majorHAnsi" w:hAnsiTheme="majorHAnsi" w:cstheme="majorHAnsi"/>
+                <w:sz w:val="26"/>
+                <w:szCs w:val="26"/>
+              </w:rPr>
+            </w:pPr>
+            <w:r>
+              <w:rPr>
+                <w:rFonts w:asciiTheme="majorHAnsi" w:hAnsiTheme="majorHAnsi" w:cstheme="majorHAnsi"/>
+                <w:sz w:val="26"/>
+                <w:szCs w:val="26"/>
+              </w:rPr>
               <w:t xml:space="preserve"> ST</w:t>
             </w:r>
             <w:r>
               <w:rPr>
                 <w:rFonts w:asciiTheme="majorHAnsi" w:hAnsiTheme="majorHAnsi" w:cstheme="majorHAnsi"/>
+                <w:sz w:val="26"/>
+                <w:szCs w:val="26"/>
               </w:rPr>
               <w:t>RQ 19</w:t>
             </w:r>
             <w:r>
               <w:rPr>
                 <w:rFonts w:asciiTheme="majorHAnsi" w:hAnsiTheme="majorHAnsi" w:cstheme="majorHAnsi"/>
+                <w:sz w:val="26"/>
+                <w:szCs w:val="26"/>
               </w:rPr>
               <w:t>: Nhân viên có quyền  đăng nhập, đăng xuất khỏi hệ thống với vai trò riêng biệt</w:t>
             </w:r>
@@ -6106,14 +7465,20 @@
                 <w:numId w:val="22"/>
               </w:numPr>
               <w:spacing w:before="0" w:beforeAutospacing="0" w:after="0" w:afterAutospacing="0"/>
+              <w:ind w:left="355" w:hanging="355"/>
+              <w:jc w:val="both"/>
               <w:textAlignment w:val="baseline"/>
               <w:rPr>
                 <w:rFonts w:asciiTheme="majorHAnsi" w:hAnsiTheme="majorHAnsi" w:cstheme="majorHAnsi"/>
-              </w:rPr>
-            </w:pPr>
-            <w:r>
-              <w:rPr>
-                <w:rFonts w:asciiTheme="majorHAnsi" w:hAnsiTheme="majorHAnsi" w:cstheme="majorHAnsi"/>
+                <w:sz w:val="26"/>
+                <w:szCs w:val="26"/>
+              </w:rPr>
+            </w:pPr>
+            <w:r>
+              <w:rPr>
+                <w:rFonts w:asciiTheme="majorHAnsi" w:hAnsiTheme="majorHAnsi" w:cstheme="majorHAnsi"/>
+                <w:sz w:val="26"/>
+                <w:szCs w:val="26"/>
                 <w:lang w:val="en-US"/>
               </w:rPr>
               <w:t xml:space="preserve">FEAT </w:t>
@@ -6121,18 +7486,24 @@
             <w:r>
               <w:rPr>
                 <w:rFonts w:asciiTheme="majorHAnsi" w:hAnsiTheme="majorHAnsi" w:cstheme="majorHAnsi"/>
+                <w:sz w:val="26"/>
+                <w:szCs w:val="26"/>
               </w:rPr>
               <w:t>19</w:t>
             </w:r>
             <w:r>
               <w:rPr>
                 <w:rFonts w:asciiTheme="majorHAnsi" w:hAnsiTheme="majorHAnsi" w:cstheme="majorHAnsi"/>
+                <w:sz w:val="26"/>
+                <w:szCs w:val="26"/>
               </w:rPr>
               <w:t xml:space="preserve">.1: Nhân viên có quyền đăng nhập vào hệ thống với vai trò riêng </w:t>
             </w:r>
             <w:r>
               <w:rPr>
                 <w:rFonts w:asciiTheme="majorHAnsi" w:hAnsiTheme="majorHAnsi" w:cstheme="majorHAnsi"/>
+                <w:sz w:val="26"/>
+                <w:szCs w:val="26"/>
                 <w:lang w:val="en-US"/>
               </w:rPr>
               <w:t>của mình</w:t>
@@ -6146,14 +7517,20 @@
                 <w:numId w:val="22"/>
               </w:numPr>
               <w:spacing w:before="0" w:beforeAutospacing="0" w:after="0" w:afterAutospacing="0"/>
+              <w:ind w:left="355" w:hanging="355"/>
+              <w:jc w:val="both"/>
               <w:textAlignment w:val="baseline"/>
               <w:rPr>
                 <w:rFonts w:asciiTheme="majorHAnsi" w:hAnsiTheme="majorHAnsi" w:cstheme="majorHAnsi"/>
-              </w:rPr>
-            </w:pPr>
-            <w:r>
-              <w:rPr>
-                <w:rFonts w:asciiTheme="majorHAnsi" w:hAnsiTheme="majorHAnsi" w:cstheme="majorHAnsi"/>
+                <w:sz w:val="26"/>
+                <w:szCs w:val="26"/>
+              </w:rPr>
+            </w:pPr>
+            <w:r>
+              <w:rPr>
+                <w:rFonts w:asciiTheme="majorHAnsi" w:hAnsiTheme="majorHAnsi" w:cstheme="majorHAnsi"/>
+                <w:sz w:val="26"/>
+                <w:szCs w:val="26"/>
                 <w:lang w:val="en-US"/>
               </w:rPr>
               <w:t xml:space="preserve">FEAT </w:t>
@@ -6161,12 +7538,16 @@
             <w:r>
               <w:rPr>
                 <w:rFonts w:asciiTheme="majorHAnsi" w:hAnsiTheme="majorHAnsi" w:cstheme="majorHAnsi"/>
+                <w:sz w:val="26"/>
+                <w:szCs w:val="26"/>
               </w:rPr>
               <w:t>19</w:t>
             </w:r>
             <w:r>
               <w:rPr>
                 <w:rFonts w:asciiTheme="majorHAnsi" w:hAnsiTheme="majorHAnsi" w:cstheme="majorHAnsi"/>
+                <w:sz w:val="26"/>
+                <w:szCs w:val="26"/>
               </w:rPr>
               <w:t>.2: Nhân viên có quyền đăng xuất khỏi hệ thống</w:t>
             </w:r>
@@ -6186,26 +7567,35 @@
                 <w:numId w:val="22"/>
               </w:numPr>
               <w:spacing w:before="0" w:beforeAutospacing="0" w:after="0" w:afterAutospacing="0"/>
-              <w:jc w:val="both"/>
-              <w:rPr>
-                <w:rFonts w:asciiTheme="majorHAnsi" w:hAnsiTheme="majorHAnsi" w:cstheme="majorHAnsi"/>
-              </w:rPr>
-            </w:pPr>
-            <w:r>
-              <w:rPr>
-                <w:rFonts w:asciiTheme="majorHAnsi" w:hAnsiTheme="majorHAnsi" w:cstheme="majorHAnsi"/>
+              <w:ind w:left="355" w:hanging="355"/>
+              <w:jc w:val="both"/>
+              <w:rPr>
+                <w:rFonts w:asciiTheme="majorHAnsi" w:hAnsiTheme="majorHAnsi" w:cstheme="majorHAnsi"/>
+                <w:sz w:val="26"/>
+                <w:szCs w:val="26"/>
+              </w:rPr>
+            </w:pPr>
+            <w:r>
+              <w:rPr>
+                <w:rFonts w:asciiTheme="majorHAnsi" w:hAnsiTheme="majorHAnsi" w:cstheme="majorHAnsi"/>
+                <w:sz w:val="26"/>
+                <w:szCs w:val="26"/>
               </w:rPr>
               <w:t>STRQ 20</w:t>
             </w:r>
             <w:r>
               <w:rPr>
                 <w:rFonts w:asciiTheme="majorHAnsi" w:hAnsiTheme="majorHAnsi" w:cstheme="majorHAnsi"/>
+                <w:sz w:val="26"/>
+                <w:szCs w:val="26"/>
               </w:rPr>
               <w:t>:</w:t>
             </w:r>
             <w:r>
               <w:rPr>
                 <w:rFonts w:asciiTheme="majorHAnsi" w:hAnsiTheme="majorHAnsi" w:cstheme="majorHAnsi"/>
+                <w:sz w:val="26"/>
+                <w:szCs w:val="26"/>
                 <w:lang w:val="en-US"/>
               </w:rPr>
               <w:t xml:space="preserve"> Nhân viên bán hàng được phép </w:t>
@@ -6213,6 +7603,8 @@
             <w:r>
               <w:rPr>
                 <w:rFonts w:asciiTheme="majorHAnsi" w:hAnsiTheme="majorHAnsi" w:cstheme="majorHAnsi"/>
+                <w:sz w:val="26"/>
+                <w:szCs w:val="26"/>
                 <w:shd w:val="clear" w:color="auto" w:fill="FFFFFF"/>
               </w:rPr>
               <w:t>Tư vấn cho khách hàng, theo dõi đơn hàng, thu tiền, theo dõi chuyển hàng cho khách.</w:t>
@@ -6231,41 +7623,37 @@
                 <w:numId w:val="22"/>
               </w:numPr>
               <w:spacing w:before="0" w:beforeAutospacing="0" w:after="0" w:afterAutospacing="0"/>
+              <w:ind w:left="355" w:hanging="355"/>
+              <w:jc w:val="both"/>
               <w:textAlignment w:val="baseline"/>
               <w:rPr>
                 <w:rFonts w:asciiTheme="majorHAnsi" w:hAnsiTheme="majorHAnsi" w:cstheme="majorHAnsi"/>
-              </w:rPr>
-            </w:pPr>
-            <w:r>
-              <w:rPr>
-                <w:rFonts w:asciiTheme="majorHAnsi" w:hAnsiTheme="majorHAnsi" w:cstheme="majorHAnsi"/>
-                <w:lang w:val="en-US"/>
-              </w:rPr>
-              <w:t>FEAT</w:t>
-            </w:r>
-            <w:r>
-              <w:rPr>
-                <w:rFonts w:asciiTheme="majorHAnsi" w:hAnsiTheme="majorHAnsi" w:cstheme="majorHAnsi"/>
-                <w:lang w:val="en-US"/>
-              </w:rPr>
-              <w:t xml:space="preserve"> </w:t>
-            </w:r>
-            <w:r>
-              <w:rPr>
-                <w:rFonts w:asciiTheme="majorHAnsi" w:hAnsiTheme="majorHAnsi" w:cstheme="majorHAnsi"/>
-                <w:lang w:val="en-US"/>
-              </w:rPr>
-              <w:t xml:space="preserve"> 20.1: </w:t>
-            </w:r>
-            <w:r>
-              <w:rPr>
-                <w:rFonts w:asciiTheme="majorHAnsi" w:hAnsiTheme="majorHAnsi" w:cstheme="majorHAnsi"/>
+                <w:sz w:val="26"/>
+                <w:szCs w:val="26"/>
+              </w:rPr>
+            </w:pPr>
+            <w:r>
+              <w:rPr>
+                <w:rFonts w:asciiTheme="majorHAnsi" w:hAnsiTheme="majorHAnsi" w:cstheme="majorHAnsi"/>
+                <w:sz w:val="26"/>
+                <w:szCs w:val="26"/>
+                <w:lang w:val="en-US"/>
+              </w:rPr>
+              <w:t xml:space="preserve">FEAT 20.1: </w:t>
+            </w:r>
+            <w:r>
+              <w:rPr>
+                <w:rFonts w:asciiTheme="majorHAnsi" w:hAnsiTheme="majorHAnsi" w:cstheme="majorHAnsi"/>
+                <w:sz w:val="26"/>
+                <w:szCs w:val="26"/>
               </w:rPr>
               <w:t xml:space="preserve">Nhân viên </w:t>
             </w:r>
             <w:r>
               <w:rPr>
                 <w:rFonts w:asciiTheme="majorHAnsi" w:hAnsiTheme="majorHAnsi" w:cstheme="majorHAnsi"/>
+                <w:sz w:val="26"/>
+                <w:szCs w:val="26"/>
                 <w:lang w:val="en-US"/>
               </w:rPr>
               <w:t xml:space="preserve">bán hàng </w:t>
@@ -6273,60 +7661,10 @@
             <w:r>
               <w:rPr>
                 <w:rFonts w:asciiTheme="majorHAnsi" w:hAnsiTheme="majorHAnsi" w:cstheme="majorHAnsi"/>
+                <w:sz w:val="26"/>
+                <w:szCs w:val="26"/>
               </w:rPr>
               <w:t>có thể gọi điện tư vấn khi khách hàng muốn đặt hàng trên website</w:t>
-            </w:r>
-          </w:p>
-          <w:p>
-            <w:pPr>
-              <w:pStyle w:val="NormalWeb"/>
-              <w:numPr>
-                <w:ilvl w:val="0"/>
-                <w:numId w:val="22"/>
-              </w:numPr>
-              <w:spacing w:before="0" w:beforeAutospacing="0" w:after="240" w:afterAutospacing="0"/>
-              <w:textAlignment w:val="baseline"/>
-              <w:rPr>
-                <w:rFonts w:asciiTheme="majorHAnsi" w:hAnsiTheme="majorHAnsi" w:cstheme="majorHAnsi"/>
-              </w:rPr>
-            </w:pPr>
-            <w:r>
-              <w:rPr>
-                <w:rFonts w:asciiTheme="majorHAnsi" w:hAnsiTheme="majorHAnsi" w:cstheme="majorHAnsi"/>
-              </w:rPr>
-              <w:t> </w:t>
-            </w:r>
-            <w:r>
-              <w:rPr>
-                <w:rFonts w:asciiTheme="majorHAnsi" w:hAnsiTheme="majorHAnsi" w:cstheme="majorHAnsi"/>
-                <w:lang w:val="en-US"/>
-              </w:rPr>
-              <w:t>FEAT 20</w:t>
-            </w:r>
-            <w:r>
-              <w:rPr>
-                <w:rFonts w:asciiTheme="majorHAnsi" w:hAnsiTheme="majorHAnsi" w:cstheme="majorHAnsi"/>
-              </w:rPr>
-              <w:t>.2</w:t>
-            </w:r>
-            <w:r>
-              <w:rPr>
-                <w:rFonts w:asciiTheme="majorHAnsi" w:hAnsiTheme="majorHAnsi" w:cstheme="majorHAnsi"/>
-              </w:rPr>
-              <w:t xml:space="preserve">: Nhân viên </w:t>
-            </w:r>
-            <w:r>
-              <w:rPr>
-                <w:rFonts w:asciiTheme="majorHAnsi" w:hAnsiTheme="majorHAnsi" w:cstheme="majorHAnsi"/>
-                <w:lang w:val="en-US"/>
-              </w:rPr>
-              <w:t xml:space="preserve">bán hàng </w:t>
-            </w:r>
-            <w:r>
-              <w:rPr>
-                <w:rFonts w:asciiTheme="majorHAnsi" w:hAnsiTheme="majorHAnsi" w:cstheme="majorHAnsi"/>
-              </w:rPr>
-              <w:t>có thể nhắn tin tư vấn khi khách hàng muốn đặt hàng trên website</w:t>
             </w:r>
           </w:p>
           <w:p>
@@ -6337,32 +7675,65 @@
                 <w:numId w:val="22"/>
               </w:numPr>
               <w:spacing w:before="0" w:beforeAutospacing="0" w:after="0" w:afterAutospacing="0"/>
+              <w:ind w:left="355" w:hanging="355"/>
               <w:jc w:val="both"/>
               <w:textAlignment w:val="baseline"/>
               <w:rPr>
                 <w:rFonts w:asciiTheme="majorHAnsi" w:hAnsiTheme="majorHAnsi" w:cstheme="majorHAnsi"/>
-              </w:rPr>
-            </w:pPr>
-            <w:r>
-              <w:rPr>
-                <w:rFonts w:asciiTheme="majorHAnsi" w:hAnsiTheme="majorHAnsi" w:cstheme="majorHAnsi"/>
-                <w:lang w:val="en-US"/>
-              </w:rPr>
-              <w:t>FEAT</w:t>
-            </w:r>
-            <w:r>
-              <w:rPr>
-                <w:rFonts w:asciiTheme="majorHAnsi" w:hAnsiTheme="majorHAnsi" w:cstheme="majorHAnsi"/>
-                <w:lang w:val="en-US"/>
-              </w:rPr>
-              <w:t xml:space="preserve"> 20.3: </w:t>
-            </w:r>
-            <w:r>
-              <w:rPr>
-                <w:rFonts w:asciiTheme="majorHAnsi" w:hAnsiTheme="majorHAnsi" w:cstheme="majorHAnsi"/>
-                <w:lang w:val="en-US"/>
-              </w:rPr>
-              <w:t>Nhân viên bán hàng có quyền theo dõi đơn hàng đã đặt trên hệ thống</w:t>
+                <w:sz w:val="26"/>
+                <w:szCs w:val="26"/>
+              </w:rPr>
+            </w:pPr>
+            <w:r>
+              <w:rPr>
+                <w:rFonts w:asciiTheme="majorHAnsi" w:hAnsiTheme="majorHAnsi" w:cstheme="majorHAnsi"/>
+                <w:sz w:val="26"/>
+                <w:szCs w:val="26"/>
+              </w:rPr>
+              <w:lastRenderedPageBreak/>
+              <w:t> </w:t>
+            </w:r>
+            <w:r>
+              <w:rPr>
+                <w:rFonts w:asciiTheme="majorHAnsi" w:hAnsiTheme="majorHAnsi" w:cstheme="majorHAnsi"/>
+                <w:sz w:val="26"/>
+                <w:szCs w:val="26"/>
+                <w:lang w:val="en-US"/>
+              </w:rPr>
+              <w:t>FEAT 20</w:t>
+            </w:r>
+            <w:r>
+              <w:rPr>
+                <w:rFonts w:asciiTheme="majorHAnsi" w:hAnsiTheme="majorHAnsi" w:cstheme="majorHAnsi"/>
+                <w:sz w:val="26"/>
+                <w:szCs w:val="26"/>
+              </w:rPr>
+              <w:t>.2</w:t>
+            </w:r>
+            <w:r>
+              <w:rPr>
+                <w:rFonts w:asciiTheme="majorHAnsi" w:hAnsiTheme="majorHAnsi" w:cstheme="majorHAnsi"/>
+                <w:sz w:val="26"/>
+                <w:szCs w:val="26"/>
+              </w:rPr>
+              <w:t xml:space="preserve">: Nhân viên </w:t>
+            </w:r>
+            <w:r>
+              <w:rPr>
+                <w:rFonts w:asciiTheme="majorHAnsi" w:hAnsiTheme="majorHAnsi" w:cstheme="majorHAnsi"/>
+                <w:sz w:val="26"/>
+                <w:szCs w:val="26"/>
+                <w:lang w:val="en-US"/>
+              </w:rPr>
+              <w:t xml:space="preserve">bán hàng </w:t>
+            </w:r>
+            <w:r>
+              <w:rPr>
+                <w:rFonts w:asciiTheme="majorHAnsi" w:hAnsiTheme="majorHAnsi" w:cstheme="majorHAnsi"/>
+                <w:sz w:val="26"/>
+                <w:szCs w:val="26"/>
+              </w:rPr>
+              <w:t>có thể nhắn tin tư vấn khi khách hàng muốn đặt hàng trên website</w:t>
             </w:r>
           </w:p>
           <w:p>
@@ -6373,39 +7744,68 @@
                 <w:numId w:val="22"/>
               </w:numPr>
               <w:spacing w:before="0" w:beforeAutospacing="0" w:after="0" w:afterAutospacing="0"/>
+              <w:ind w:left="355" w:hanging="355"/>
               <w:jc w:val="both"/>
               <w:textAlignment w:val="baseline"/>
               <w:rPr>
                 <w:rFonts w:asciiTheme="majorHAnsi" w:hAnsiTheme="majorHAnsi" w:cstheme="majorHAnsi"/>
-              </w:rPr>
-            </w:pPr>
-            <w:r>
-              <w:rPr>
-                <w:rFonts w:asciiTheme="majorHAnsi" w:hAnsiTheme="majorHAnsi" w:cstheme="majorHAnsi"/>
-                <w:lang w:val="en-US"/>
-              </w:rPr>
-              <w:t>FEAT</w:t>
-            </w:r>
-            <w:r>
-              <w:rPr>
-                <w:rFonts w:asciiTheme="majorHAnsi" w:hAnsiTheme="majorHAnsi" w:cstheme="majorHAnsi"/>
-                <w:lang w:val="en-US"/>
-              </w:rPr>
-              <w:t xml:space="preserve"> </w:t>
-            </w:r>
-            <w:r>
-              <w:rPr>
-                <w:rFonts w:asciiTheme="majorHAnsi" w:hAnsiTheme="majorHAnsi" w:cstheme="majorHAnsi"/>
-                <w:lang w:val="en-US"/>
-              </w:rPr>
-              <w:t xml:space="preserve">20.4: </w:t>
-            </w:r>
-            <w:r>
-              <w:rPr>
-                <w:rFonts w:asciiTheme="majorHAnsi" w:hAnsiTheme="majorHAnsi" w:cstheme="majorHAnsi"/>
-                <w:lang w:val="en-US"/>
-              </w:rPr>
-              <w:t>Nhân viên bán hàng có quyền theo dõi dõi việc chuyển hàng cho khách</w:t>
+                <w:sz w:val="26"/>
+                <w:szCs w:val="26"/>
+              </w:rPr>
+            </w:pPr>
+            <w:r>
+              <w:rPr>
+                <w:rFonts w:asciiTheme="majorHAnsi" w:hAnsiTheme="majorHAnsi" w:cstheme="majorHAnsi"/>
+                <w:sz w:val="26"/>
+                <w:szCs w:val="26"/>
+                <w:lang w:val="en-US"/>
+              </w:rPr>
+              <w:t xml:space="preserve">FEAT 20.3: </w:t>
+            </w:r>
+            <w:r>
+              <w:rPr>
+                <w:rFonts w:asciiTheme="majorHAnsi" w:hAnsiTheme="majorHAnsi" w:cstheme="majorHAnsi"/>
+                <w:sz w:val="26"/>
+                <w:szCs w:val="26"/>
+                <w:lang w:val="en-US"/>
+              </w:rPr>
+              <w:t>Nhân viên bán hàng có quyền theo dõi đơn hàng đã đặt trên hệ thống</w:t>
+            </w:r>
+          </w:p>
+          <w:p>
+            <w:pPr>
+              <w:pStyle w:val="NormalWeb"/>
+              <w:numPr>
+                <w:ilvl w:val="0"/>
+                <w:numId w:val="22"/>
+              </w:numPr>
+              <w:spacing w:before="0" w:beforeAutospacing="0" w:after="0" w:afterAutospacing="0"/>
+              <w:ind w:left="355" w:hanging="355"/>
+              <w:jc w:val="both"/>
+              <w:textAlignment w:val="baseline"/>
+              <w:rPr>
+                <w:rFonts w:asciiTheme="majorHAnsi" w:hAnsiTheme="majorHAnsi" w:cstheme="majorHAnsi"/>
+                <w:sz w:val="26"/>
+                <w:szCs w:val="26"/>
+              </w:rPr>
+            </w:pPr>
+            <w:r>
+              <w:rPr>
+                <w:rFonts w:asciiTheme="majorHAnsi" w:hAnsiTheme="majorHAnsi" w:cstheme="majorHAnsi"/>
+                <w:sz w:val="26"/>
+                <w:szCs w:val="26"/>
+                <w:lang w:val="en-US"/>
+              </w:rPr>
+              <w:t xml:space="preserve">FEAT 20.4: </w:t>
+            </w:r>
+            <w:r>
+              <w:rPr>
+                <w:rFonts w:asciiTheme="majorHAnsi" w:hAnsiTheme="majorHAnsi" w:cstheme="majorHAnsi"/>
+                <w:sz w:val="26"/>
+                <w:szCs w:val="26"/>
+                <w:lang w:val="en-US"/>
+              </w:rPr>
+              <w:t>Nhân viên bán hàng có quyền theo dõi việc chuyển hàng cho khách</w:t>
             </w:r>
           </w:p>
         </w:tc>
@@ -6423,21 +7823,29 @@
                 <w:numId w:val="22"/>
               </w:numPr>
               <w:spacing w:before="0" w:beforeAutospacing="0" w:after="0" w:afterAutospacing="0"/>
-              <w:jc w:val="both"/>
-              <w:rPr>
-                <w:rFonts w:asciiTheme="majorHAnsi" w:hAnsiTheme="majorHAnsi" w:cstheme="majorHAnsi"/>
-              </w:rPr>
-            </w:pPr>
-            <w:r>
-              <w:rPr>
-                <w:rFonts w:asciiTheme="majorHAnsi" w:hAnsiTheme="majorHAnsi" w:cstheme="majorHAnsi"/>
-                <w:lang w:val="en-US"/>
-              </w:rPr>
+              <w:ind w:left="355" w:hanging="355"/>
+              <w:jc w:val="both"/>
+              <w:rPr>
+                <w:rFonts w:asciiTheme="majorHAnsi" w:hAnsiTheme="majorHAnsi" w:cstheme="majorHAnsi"/>
+                <w:sz w:val="26"/>
+                <w:szCs w:val="26"/>
+              </w:rPr>
+            </w:pPr>
+            <w:r>
+              <w:rPr>
+                <w:rFonts w:asciiTheme="majorHAnsi" w:hAnsiTheme="majorHAnsi" w:cstheme="majorHAnsi"/>
+                <w:sz w:val="26"/>
+                <w:szCs w:val="26"/>
+                <w:lang w:val="en-US"/>
+              </w:rPr>
+              <w:lastRenderedPageBreak/>
               <w:t xml:space="preserve">STRQ </w:t>
             </w:r>
             <w:r>
               <w:rPr>
                 <w:rFonts w:asciiTheme="majorHAnsi" w:hAnsiTheme="majorHAnsi" w:cstheme="majorHAnsi"/>
+                <w:sz w:val="26"/>
+                <w:szCs w:val="26"/>
                 <w:lang w:val="en-US"/>
               </w:rPr>
               <w:t>21</w:t>
@@ -6445,6 +7853,8 @@
             <w:r>
               <w:rPr>
                 <w:rFonts w:asciiTheme="majorHAnsi" w:hAnsiTheme="majorHAnsi" w:cstheme="majorHAnsi"/>
+                <w:sz w:val="26"/>
+                <w:szCs w:val="26"/>
                 <w:lang w:val="en-US"/>
               </w:rPr>
               <w:t xml:space="preserve">: Nhân viên quản lí kho </w:t>
@@ -6452,6 +7862,8 @@
             <w:r>
               <w:rPr>
                 <w:rFonts w:asciiTheme="majorHAnsi" w:hAnsiTheme="majorHAnsi" w:cstheme="majorHAnsi"/>
+                <w:sz w:val="26"/>
+                <w:szCs w:val="26"/>
                 <w:shd w:val="clear" w:color="auto" w:fill="FFFFFF"/>
               </w:rPr>
               <w:t>xuất, nhập hàng, quản lý tồn kho</w:t>
@@ -6461,10 +7873,12 @@
             <w:pPr>
               <w:pStyle w:val="NormalWeb"/>
               <w:spacing w:before="0" w:beforeAutospacing="0" w:after="0" w:afterAutospacing="0"/>
-              <w:ind w:left="720"/>
-              <w:jc w:val="both"/>
-              <w:rPr>
-                <w:rFonts w:asciiTheme="majorHAnsi" w:hAnsiTheme="majorHAnsi" w:cstheme="majorHAnsi"/>
+              <w:ind w:left="355" w:hanging="355"/>
+              <w:jc w:val="both"/>
+              <w:rPr>
+                <w:rFonts w:asciiTheme="majorHAnsi" w:hAnsiTheme="majorHAnsi" w:cstheme="majorHAnsi"/>
+                <w:sz w:val="26"/>
+                <w:szCs w:val="26"/>
               </w:rPr>
             </w:pPr>
           </w:p>
@@ -6481,15 +7895,20 @@
                 <w:numId w:val="22"/>
               </w:numPr>
               <w:spacing w:before="0" w:beforeAutospacing="0" w:after="0" w:afterAutospacing="0"/>
+              <w:ind w:left="355" w:hanging="355"/>
               <w:jc w:val="both"/>
               <w:textAlignment w:val="baseline"/>
               <w:rPr>
                 <w:rFonts w:asciiTheme="majorHAnsi" w:hAnsiTheme="majorHAnsi" w:cstheme="majorHAnsi"/>
-              </w:rPr>
-            </w:pPr>
-            <w:r>
-              <w:rPr>
-                <w:rFonts w:asciiTheme="majorHAnsi" w:hAnsiTheme="majorHAnsi" w:cstheme="majorHAnsi"/>
+                <w:sz w:val="26"/>
+                <w:szCs w:val="26"/>
+              </w:rPr>
+            </w:pPr>
+            <w:r>
+              <w:rPr>
+                <w:rFonts w:asciiTheme="majorHAnsi" w:hAnsiTheme="majorHAnsi" w:cstheme="majorHAnsi"/>
+                <w:sz w:val="26"/>
+                <w:szCs w:val="26"/>
                 <w:lang w:val="en-US"/>
               </w:rPr>
               <w:t>FEAT</w:t>
@@ -6497,6 +7916,8 @@
             <w:r>
               <w:rPr>
                 <w:rFonts w:asciiTheme="majorHAnsi" w:hAnsiTheme="majorHAnsi" w:cstheme="majorHAnsi"/>
+                <w:sz w:val="26"/>
+                <w:szCs w:val="26"/>
                 <w:lang w:val="en-US"/>
               </w:rPr>
               <w:t xml:space="preserve"> 21.1</w:t>
@@ -6504,6 +7925,8 @@
             <w:r>
               <w:rPr>
                 <w:rFonts w:asciiTheme="majorHAnsi" w:hAnsiTheme="majorHAnsi" w:cstheme="majorHAnsi"/>
+                <w:sz w:val="26"/>
+                <w:szCs w:val="26"/>
                 <w:lang w:val="en-US"/>
               </w:rPr>
               <w:t>: Nhân viên quản lí kho có quyền nhập hàng hóa</w:t>
@@ -6517,15 +7940,20 @@
                 <w:numId w:val="22"/>
               </w:numPr>
               <w:spacing w:before="0" w:beforeAutospacing="0" w:after="0" w:afterAutospacing="0"/>
+              <w:ind w:left="355" w:hanging="355"/>
               <w:jc w:val="both"/>
               <w:textAlignment w:val="baseline"/>
               <w:rPr>
                 <w:rFonts w:asciiTheme="majorHAnsi" w:hAnsiTheme="majorHAnsi" w:cstheme="majorHAnsi"/>
-              </w:rPr>
-            </w:pPr>
-            <w:r>
-              <w:rPr>
-                <w:rFonts w:asciiTheme="majorHAnsi" w:hAnsiTheme="majorHAnsi" w:cstheme="majorHAnsi"/>
+                <w:sz w:val="26"/>
+                <w:szCs w:val="26"/>
+              </w:rPr>
+            </w:pPr>
+            <w:r>
+              <w:rPr>
+                <w:rFonts w:asciiTheme="majorHAnsi" w:hAnsiTheme="majorHAnsi" w:cstheme="majorHAnsi"/>
+                <w:sz w:val="26"/>
+                <w:szCs w:val="26"/>
                 <w:lang w:val="en-US"/>
               </w:rPr>
               <w:t>FEAT</w:t>
@@ -6533,6 +7961,8 @@
             <w:r>
               <w:rPr>
                 <w:rFonts w:asciiTheme="majorHAnsi" w:hAnsiTheme="majorHAnsi" w:cstheme="majorHAnsi"/>
+                <w:sz w:val="26"/>
+                <w:szCs w:val="26"/>
                 <w:lang w:val="en-US"/>
               </w:rPr>
               <w:t xml:space="preserve"> 21.2</w:t>
@@ -6540,6 +7970,8 @@
             <w:r>
               <w:rPr>
                 <w:rFonts w:asciiTheme="majorHAnsi" w:hAnsiTheme="majorHAnsi" w:cstheme="majorHAnsi"/>
+                <w:sz w:val="26"/>
+                <w:szCs w:val="26"/>
                 <w:lang w:val="en-US"/>
               </w:rPr>
               <w:t>: Nhân viên quản lí kho có quyền xuất hàng hóa</w:t>
@@ -6553,15 +7985,20 @@
                 <w:numId w:val="22"/>
               </w:numPr>
               <w:spacing w:before="0" w:beforeAutospacing="0" w:after="0" w:afterAutospacing="0"/>
+              <w:ind w:left="355" w:hanging="355"/>
               <w:jc w:val="both"/>
               <w:textAlignment w:val="baseline"/>
               <w:rPr>
                 <w:rFonts w:asciiTheme="majorHAnsi" w:hAnsiTheme="majorHAnsi" w:cstheme="majorHAnsi"/>
-              </w:rPr>
-            </w:pPr>
-            <w:r>
-              <w:rPr>
-                <w:rFonts w:asciiTheme="majorHAnsi" w:hAnsiTheme="majorHAnsi" w:cstheme="majorHAnsi"/>
+                <w:sz w:val="26"/>
+                <w:szCs w:val="26"/>
+              </w:rPr>
+            </w:pPr>
+            <w:r>
+              <w:rPr>
+                <w:rFonts w:asciiTheme="majorHAnsi" w:hAnsiTheme="majorHAnsi" w:cstheme="majorHAnsi"/>
+                <w:sz w:val="26"/>
+                <w:szCs w:val="26"/>
                 <w:lang w:val="en-US"/>
               </w:rPr>
               <w:t>FEAT</w:t>
@@ -6569,6 +8006,8 @@
             <w:r>
               <w:rPr>
                 <w:rFonts w:asciiTheme="majorHAnsi" w:hAnsiTheme="majorHAnsi" w:cstheme="majorHAnsi"/>
+                <w:sz w:val="26"/>
+                <w:szCs w:val="26"/>
                 <w:lang w:val="en-US"/>
               </w:rPr>
               <w:t xml:space="preserve"> 21.3</w:t>
@@ -6576,6 +8015,8 @@
             <w:r>
               <w:rPr>
                 <w:rFonts w:asciiTheme="majorHAnsi" w:hAnsiTheme="majorHAnsi" w:cstheme="majorHAnsi"/>
+                <w:sz w:val="26"/>
+                <w:szCs w:val="26"/>
                 <w:lang w:val="en-US"/>
               </w:rPr>
               <w:t>: Nhân viên quản lí kho có quyền thống kê</w:t>
@@ -6589,15 +8030,20 @@
                 <w:numId w:val="22"/>
               </w:numPr>
               <w:spacing w:before="0" w:beforeAutospacing="0" w:after="0" w:afterAutospacing="0"/>
+              <w:ind w:left="355" w:hanging="355"/>
               <w:jc w:val="both"/>
               <w:textAlignment w:val="baseline"/>
               <w:rPr>
                 <w:rFonts w:asciiTheme="majorHAnsi" w:hAnsiTheme="majorHAnsi" w:cstheme="majorHAnsi"/>
-              </w:rPr>
-            </w:pPr>
-            <w:r>
-              <w:rPr>
-                <w:rFonts w:asciiTheme="majorHAnsi" w:hAnsiTheme="majorHAnsi" w:cstheme="majorHAnsi"/>
+                <w:sz w:val="26"/>
+                <w:szCs w:val="26"/>
+              </w:rPr>
+            </w:pPr>
+            <w:r>
+              <w:rPr>
+                <w:rFonts w:asciiTheme="majorHAnsi" w:hAnsiTheme="majorHAnsi" w:cstheme="majorHAnsi"/>
+                <w:sz w:val="26"/>
+                <w:szCs w:val="26"/>
                 <w:lang w:val="en-US"/>
               </w:rPr>
               <w:t>FEAT</w:t>
@@ -6605,6 +8051,8 @@
             <w:r>
               <w:rPr>
                 <w:rFonts w:asciiTheme="majorHAnsi" w:hAnsiTheme="majorHAnsi" w:cstheme="majorHAnsi"/>
+                <w:sz w:val="26"/>
+                <w:szCs w:val="26"/>
                 <w:lang w:val="en-US"/>
               </w:rPr>
               <w:t xml:space="preserve"> 21.4</w:t>
@@ -6612,6 +8060,8 @@
             <w:r>
               <w:rPr>
                 <w:rFonts w:asciiTheme="majorHAnsi" w:hAnsiTheme="majorHAnsi" w:cstheme="majorHAnsi"/>
+                <w:sz w:val="26"/>
+                <w:szCs w:val="26"/>
                 <w:lang w:val="en-US"/>
               </w:rPr>
               <w:t>: Nhân viên quản lí kho có quyền quản lý tồn kho</w:t>
@@ -6632,15 +8082,20 @@
                 <w:numId w:val="22"/>
               </w:numPr>
               <w:spacing w:before="0" w:beforeAutospacing="0" w:after="0" w:afterAutospacing="0"/>
-              <w:jc w:val="both"/>
-              <w:rPr>
-                <w:rFonts w:asciiTheme="majorHAnsi" w:hAnsiTheme="majorHAnsi" w:cstheme="majorHAnsi"/>
-                <w:lang w:val="en-US"/>
-              </w:rPr>
-            </w:pPr>
-            <w:r>
-              <w:rPr>
-                <w:rFonts w:asciiTheme="majorHAnsi" w:hAnsiTheme="majorHAnsi" w:cstheme="majorHAnsi"/>
+              <w:ind w:left="355" w:hanging="355"/>
+              <w:jc w:val="both"/>
+              <w:rPr>
+                <w:rFonts w:asciiTheme="majorHAnsi" w:hAnsiTheme="majorHAnsi" w:cstheme="majorHAnsi"/>
+                <w:sz w:val="26"/>
+                <w:szCs w:val="26"/>
+                <w:lang w:val="en-US"/>
+              </w:rPr>
+            </w:pPr>
+            <w:r>
+              <w:rPr>
+                <w:rFonts w:asciiTheme="majorHAnsi" w:hAnsiTheme="majorHAnsi" w:cstheme="majorHAnsi"/>
+                <w:sz w:val="26"/>
+                <w:szCs w:val="26"/>
                 <w:lang w:val="en-US"/>
               </w:rPr>
               <w:t xml:space="preserve">STRQ </w:t>
@@ -6648,6 +8103,8 @@
             <w:r>
               <w:rPr>
                 <w:rFonts w:asciiTheme="majorHAnsi" w:hAnsiTheme="majorHAnsi" w:cstheme="majorHAnsi"/>
+                <w:sz w:val="26"/>
+                <w:szCs w:val="26"/>
                 <w:lang w:val="en-US"/>
               </w:rPr>
               <w:t>22</w:t>
@@ -6655,6 +8112,8 @@
             <w:r>
               <w:rPr>
                 <w:rFonts w:asciiTheme="majorHAnsi" w:hAnsiTheme="majorHAnsi" w:cstheme="majorHAnsi"/>
+                <w:sz w:val="26"/>
+                <w:szCs w:val="26"/>
                 <w:lang w:val="en-US"/>
               </w:rPr>
               <w:t xml:space="preserve">: Nhân viên quản lí sản phẩm có quyền </w:t>
@@ -6662,6 +8121,8 @@
             <w:r>
               <w:rPr>
                 <w:rFonts w:asciiTheme="majorHAnsi" w:hAnsiTheme="majorHAnsi" w:cstheme="majorHAnsi"/>
+                <w:sz w:val="26"/>
+                <w:szCs w:val="26"/>
                 <w:shd w:val="clear" w:color="auto" w:fill="FFFFFF"/>
               </w:rPr>
               <w:t>quyết định nhập hàng, giá bán, quản lý tồn kho, doanh thu, chính</w:t>
@@ -6669,6 +8130,8 @@
             <w:r>
               <w:rPr>
                 <w:rFonts w:asciiTheme="majorHAnsi" w:hAnsiTheme="majorHAnsi" w:cstheme="majorHAnsi"/>
+                <w:sz w:val="26"/>
+                <w:szCs w:val="26"/>
                 <w:shd w:val="clear" w:color="auto" w:fill="FFFFFF"/>
                 <w:lang w:val="en-US"/>
               </w:rPr>
@@ -6677,6 +8140,8 @@
             <w:r>
               <w:rPr>
                 <w:rFonts w:asciiTheme="majorHAnsi" w:hAnsiTheme="majorHAnsi" w:cstheme="majorHAnsi"/>
+                <w:sz w:val="26"/>
+                <w:szCs w:val="26"/>
                 <w:shd w:val="clear" w:color="auto" w:fill="FFFFFF"/>
               </w:rPr>
               <w:t>sách khuyến mãi.</w:t>
@@ -6695,15 +8160,20 @@
                 <w:numId w:val="22"/>
               </w:numPr>
               <w:spacing w:before="0" w:beforeAutospacing="0" w:after="0" w:afterAutospacing="0"/>
+              <w:ind w:left="355" w:hanging="355"/>
               <w:jc w:val="both"/>
               <w:textAlignment w:val="baseline"/>
               <w:rPr>
                 <w:rFonts w:asciiTheme="majorHAnsi" w:hAnsiTheme="majorHAnsi" w:cstheme="majorHAnsi"/>
-              </w:rPr>
-            </w:pPr>
-            <w:r>
-              <w:rPr>
-                <w:rFonts w:asciiTheme="majorHAnsi" w:hAnsiTheme="majorHAnsi" w:cstheme="majorHAnsi"/>
+                <w:sz w:val="26"/>
+                <w:szCs w:val="26"/>
+              </w:rPr>
+            </w:pPr>
+            <w:r>
+              <w:rPr>
+                <w:rFonts w:asciiTheme="majorHAnsi" w:hAnsiTheme="majorHAnsi" w:cstheme="majorHAnsi"/>
+                <w:sz w:val="26"/>
+                <w:szCs w:val="26"/>
                 <w:lang w:val="en-US"/>
               </w:rPr>
               <w:t>FEAT</w:t>
@@ -6711,6 +8181,8 @@
             <w:r>
               <w:rPr>
                 <w:rFonts w:asciiTheme="majorHAnsi" w:hAnsiTheme="majorHAnsi" w:cstheme="majorHAnsi"/>
+                <w:sz w:val="26"/>
+                <w:szCs w:val="26"/>
                 <w:lang w:val="en-US"/>
               </w:rPr>
               <w:t xml:space="preserve"> 22.1</w:t>
@@ -6718,9 +8190,11 @@
             <w:r>
               <w:rPr>
                 <w:rFonts w:asciiTheme="majorHAnsi" w:hAnsiTheme="majorHAnsi" w:cstheme="majorHAnsi"/>
-                <w:lang w:val="en-US"/>
-              </w:rPr>
-              <w:t xml:space="preserve"> : Nhân viên quản lí sản phẩm có quyền quyết định nhập hàng</w:t>
+                <w:sz w:val="26"/>
+                <w:szCs w:val="26"/>
+                <w:lang w:val="en-US"/>
+              </w:rPr>
+              <w:t>: Nhân viên quản lí sản phẩm có quyền quyết định nhập hàng</w:t>
             </w:r>
           </w:p>
           <w:p>
@@ -6731,15 +8205,20 @@
                 <w:numId w:val="22"/>
               </w:numPr>
               <w:spacing w:before="0" w:beforeAutospacing="0" w:after="0" w:afterAutospacing="0"/>
+              <w:ind w:left="355" w:hanging="355"/>
               <w:jc w:val="both"/>
               <w:textAlignment w:val="baseline"/>
               <w:rPr>
                 <w:rFonts w:asciiTheme="majorHAnsi" w:hAnsiTheme="majorHAnsi" w:cstheme="majorHAnsi"/>
-              </w:rPr>
-            </w:pPr>
-            <w:r>
-              <w:rPr>
-                <w:rFonts w:asciiTheme="majorHAnsi" w:hAnsiTheme="majorHAnsi" w:cstheme="majorHAnsi"/>
+                <w:sz w:val="26"/>
+                <w:szCs w:val="26"/>
+              </w:rPr>
+            </w:pPr>
+            <w:r>
+              <w:rPr>
+                <w:rFonts w:asciiTheme="majorHAnsi" w:hAnsiTheme="majorHAnsi" w:cstheme="majorHAnsi"/>
+                <w:sz w:val="26"/>
+                <w:szCs w:val="26"/>
                 <w:lang w:val="en-US"/>
               </w:rPr>
               <w:t>FEAT</w:t>
@@ -6747,6 +8226,8 @@
             <w:r>
               <w:rPr>
                 <w:rFonts w:asciiTheme="majorHAnsi" w:hAnsiTheme="majorHAnsi" w:cstheme="majorHAnsi"/>
+                <w:sz w:val="26"/>
+                <w:szCs w:val="26"/>
                 <w:lang w:val="en-US"/>
               </w:rPr>
               <w:t xml:space="preserve"> 22.2</w:t>
@@ -6754,9 +8235,11 @@
             <w:r>
               <w:rPr>
                 <w:rFonts w:asciiTheme="majorHAnsi" w:hAnsiTheme="majorHAnsi" w:cstheme="majorHAnsi"/>
-                <w:lang w:val="en-US"/>
-              </w:rPr>
-              <w:t xml:space="preserve"> : Nhân viên quản lí sản phẩm có quyền quyết định giá bán của sản phẩm</w:t>
+                <w:sz w:val="26"/>
+                <w:szCs w:val="26"/>
+                <w:lang w:val="en-US"/>
+              </w:rPr>
+              <w:t>: Nhân viên quản lí sản phẩm có quyền quyết định giá bán của sản phẩm</w:t>
             </w:r>
           </w:p>
           <w:p>
@@ -6767,15 +8250,20 @@
                 <w:numId w:val="22"/>
               </w:numPr>
               <w:spacing w:before="0" w:beforeAutospacing="0" w:after="0" w:afterAutospacing="0"/>
+              <w:ind w:left="355" w:hanging="355"/>
               <w:jc w:val="both"/>
               <w:textAlignment w:val="baseline"/>
               <w:rPr>
                 <w:rFonts w:asciiTheme="majorHAnsi" w:hAnsiTheme="majorHAnsi" w:cstheme="majorHAnsi"/>
-              </w:rPr>
-            </w:pPr>
-            <w:r>
-              <w:rPr>
-                <w:rFonts w:asciiTheme="majorHAnsi" w:hAnsiTheme="majorHAnsi" w:cstheme="majorHAnsi"/>
+                <w:sz w:val="26"/>
+                <w:szCs w:val="26"/>
+              </w:rPr>
+            </w:pPr>
+            <w:r>
+              <w:rPr>
+                <w:rFonts w:asciiTheme="majorHAnsi" w:hAnsiTheme="majorHAnsi" w:cstheme="majorHAnsi"/>
+                <w:sz w:val="26"/>
+                <w:szCs w:val="26"/>
                 <w:lang w:val="en-US"/>
               </w:rPr>
               <w:t xml:space="preserve">FEAT </w:t>
@@ -6783,6 +8271,8 @@
             <w:r>
               <w:rPr>
                 <w:rFonts w:asciiTheme="majorHAnsi" w:hAnsiTheme="majorHAnsi" w:cstheme="majorHAnsi"/>
+                <w:sz w:val="26"/>
+                <w:szCs w:val="26"/>
                 <w:lang w:val="en-US"/>
               </w:rPr>
               <w:t>22.3</w:t>
@@ -6790,6 +8280,8 @@
             <w:r>
               <w:rPr>
                 <w:rFonts w:asciiTheme="majorHAnsi" w:hAnsiTheme="majorHAnsi" w:cstheme="majorHAnsi"/>
+                <w:sz w:val="26"/>
+                <w:szCs w:val="26"/>
                 <w:lang w:val="en-US"/>
               </w:rPr>
               <w:t>: Nhân viên quản lí sản phẩm có quyền quản lý tồn kho (giống Feat…)</w:t>
@@ -6803,29 +8295,29 @@
                 <w:numId w:val="22"/>
               </w:numPr>
               <w:spacing w:before="0" w:beforeAutospacing="0" w:after="0" w:afterAutospacing="0"/>
+              <w:ind w:left="355" w:hanging="355"/>
               <w:jc w:val="both"/>
               <w:textAlignment w:val="baseline"/>
               <w:rPr>
                 <w:rFonts w:asciiTheme="majorHAnsi" w:hAnsiTheme="majorHAnsi" w:cstheme="majorHAnsi"/>
-              </w:rPr>
-            </w:pPr>
-            <w:r>
-              <w:rPr>
-                <w:rFonts w:asciiTheme="majorHAnsi" w:hAnsiTheme="majorHAnsi" w:cstheme="majorHAnsi"/>
-                <w:lang w:val="en-US"/>
-              </w:rPr>
-              <w:t>FEAT</w:t>
-            </w:r>
-            <w:r>
-              <w:rPr>
-                <w:rFonts w:asciiTheme="majorHAnsi" w:hAnsiTheme="majorHAnsi" w:cstheme="majorHAnsi"/>
-                <w:lang w:val="en-US"/>
-              </w:rPr>
-              <w:t xml:space="preserve"> 22.4: </w:t>
-            </w:r>
-            <w:r>
-              <w:rPr>
-                <w:rFonts w:asciiTheme="majorHAnsi" w:hAnsiTheme="majorHAnsi" w:cstheme="majorHAnsi"/>
+                <w:sz w:val="26"/>
+                <w:szCs w:val="26"/>
+              </w:rPr>
+            </w:pPr>
+            <w:r>
+              <w:rPr>
+                <w:rFonts w:asciiTheme="majorHAnsi" w:hAnsiTheme="majorHAnsi" w:cstheme="majorHAnsi"/>
+                <w:sz w:val="26"/>
+                <w:szCs w:val="26"/>
+                <w:lang w:val="en-US"/>
+              </w:rPr>
+              <w:t xml:space="preserve">FEAT 22.4: </w:t>
+            </w:r>
+            <w:r>
+              <w:rPr>
+                <w:rFonts w:asciiTheme="majorHAnsi" w:hAnsiTheme="majorHAnsi" w:cstheme="majorHAnsi"/>
+                <w:sz w:val="26"/>
+                <w:szCs w:val="26"/>
                 <w:lang w:val="en-US"/>
               </w:rPr>
               <w:t>Nhân viên quản lí sản phẩm có quyền quản lý doanh thu</w:t>
@@ -6839,29 +8331,29 @@
                 <w:numId w:val="22"/>
               </w:numPr>
               <w:spacing w:before="0" w:beforeAutospacing="0" w:after="0" w:afterAutospacing="0"/>
+              <w:ind w:left="355" w:hanging="355"/>
               <w:jc w:val="both"/>
               <w:textAlignment w:val="baseline"/>
               <w:rPr>
                 <w:rFonts w:asciiTheme="majorHAnsi" w:hAnsiTheme="majorHAnsi" w:cstheme="majorHAnsi"/>
-              </w:rPr>
-            </w:pPr>
-            <w:r>
-              <w:rPr>
-                <w:rFonts w:asciiTheme="majorHAnsi" w:hAnsiTheme="majorHAnsi" w:cstheme="majorHAnsi"/>
-                <w:lang w:val="en-US"/>
-              </w:rPr>
-              <w:t>FEAT</w:t>
-            </w:r>
-            <w:r>
-              <w:rPr>
-                <w:rFonts w:asciiTheme="majorHAnsi" w:hAnsiTheme="majorHAnsi" w:cstheme="majorHAnsi"/>
-                <w:lang w:val="en-US"/>
-              </w:rPr>
-              <w:t xml:space="preserve"> 22.5: </w:t>
-            </w:r>
-            <w:r>
-              <w:rPr>
-                <w:rFonts w:asciiTheme="majorHAnsi" w:hAnsiTheme="majorHAnsi" w:cstheme="majorHAnsi"/>
+                <w:sz w:val="26"/>
+                <w:szCs w:val="26"/>
+              </w:rPr>
+            </w:pPr>
+            <w:r>
+              <w:rPr>
+                <w:rFonts w:asciiTheme="majorHAnsi" w:hAnsiTheme="majorHAnsi" w:cstheme="majorHAnsi"/>
+                <w:sz w:val="26"/>
+                <w:szCs w:val="26"/>
+                <w:lang w:val="en-US"/>
+              </w:rPr>
+              <w:t xml:space="preserve">FEAT 22.5: </w:t>
+            </w:r>
+            <w:r>
+              <w:rPr>
+                <w:rFonts w:asciiTheme="majorHAnsi" w:hAnsiTheme="majorHAnsi" w:cstheme="majorHAnsi"/>
+                <w:sz w:val="26"/>
+                <w:szCs w:val="26"/>
                 <w:lang w:val="en-US"/>
               </w:rPr>
               <w:t>Nhân viên quản lí sản phẩm có quyền quản lý khuyến mãi</w:t>
@@ -6882,26 +8374,36 @@
                 <w:numId w:val="19"/>
               </w:numPr>
               <w:spacing w:before="0" w:beforeAutospacing="0" w:after="0" w:afterAutospacing="0"/>
+              <w:ind w:left="355" w:hanging="355"/>
+              <w:jc w:val="both"/>
               <w:textAlignment w:val="baseline"/>
               <w:rPr>
                 <w:rFonts w:asciiTheme="majorHAnsi" w:hAnsiTheme="majorHAnsi" w:cstheme="majorHAnsi"/>
-              </w:rPr>
-            </w:pPr>
-            <w:r>
-              <w:rPr>
-                <w:rFonts w:asciiTheme="majorHAnsi" w:hAnsiTheme="majorHAnsi" w:cstheme="majorHAnsi"/>
+                <w:sz w:val="26"/>
+                <w:szCs w:val="26"/>
+              </w:rPr>
+            </w:pPr>
+            <w:r>
+              <w:rPr>
+                <w:rFonts w:asciiTheme="majorHAnsi" w:hAnsiTheme="majorHAnsi" w:cstheme="majorHAnsi"/>
+                <w:sz w:val="26"/>
+                <w:szCs w:val="26"/>
               </w:rPr>
               <w:t>STRQ 23</w:t>
             </w:r>
             <w:r>
               <w:rPr>
                 <w:rFonts w:asciiTheme="majorHAnsi" w:hAnsiTheme="majorHAnsi" w:cstheme="majorHAnsi"/>
+                <w:sz w:val="26"/>
+                <w:szCs w:val="26"/>
               </w:rPr>
               <w:t xml:space="preserve">: Website </w:t>
             </w:r>
             <w:r>
               <w:rPr>
                 <w:rFonts w:asciiTheme="majorHAnsi" w:hAnsiTheme="majorHAnsi" w:cstheme="majorHAnsi"/>
+                <w:sz w:val="26"/>
+                <w:szCs w:val="26"/>
                 <w:shd w:val="clear" w:color="auto" w:fill="FFFFFF"/>
               </w:rPr>
               <w:t>tốc độ xử lý nhanh, khả năng bảo mật cao, giao diện dễ sử dụng, phân chia danh mục rõ ràng.</w:t>
@@ -6920,14 +8422,20 @@
                 <w:numId w:val="20"/>
               </w:numPr>
               <w:spacing w:before="0" w:beforeAutospacing="0" w:after="0" w:afterAutospacing="0"/>
+              <w:ind w:left="355" w:hanging="355"/>
+              <w:jc w:val="both"/>
               <w:textAlignment w:val="baseline"/>
               <w:rPr>
                 <w:rFonts w:asciiTheme="majorHAnsi" w:hAnsiTheme="majorHAnsi" w:cstheme="majorHAnsi"/>
-              </w:rPr>
-            </w:pPr>
-            <w:r>
-              <w:rPr>
-                <w:rFonts w:asciiTheme="majorHAnsi" w:hAnsiTheme="majorHAnsi" w:cstheme="majorHAnsi"/>
+                <w:sz w:val="26"/>
+                <w:szCs w:val="26"/>
+              </w:rPr>
+            </w:pPr>
+            <w:r>
+              <w:rPr>
+                <w:rFonts w:asciiTheme="majorHAnsi" w:hAnsiTheme="majorHAnsi" w:cstheme="majorHAnsi"/>
+                <w:sz w:val="26"/>
+                <w:szCs w:val="26"/>
                 <w:lang w:val="en-US"/>
               </w:rPr>
               <w:t>FEAT 23</w:t>
@@ -6935,12 +8443,16 @@
             <w:r>
               <w:rPr>
                 <w:rFonts w:asciiTheme="majorHAnsi" w:hAnsiTheme="majorHAnsi" w:cstheme="majorHAnsi"/>
+                <w:sz w:val="26"/>
+                <w:szCs w:val="26"/>
               </w:rPr>
               <w:t xml:space="preserve">.1: Website </w:t>
             </w:r>
             <w:r>
               <w:rPr>
                 <w:rFonts w:asciiTheme="majorHAnsi" w:hAnsiTheme="majorHAnsi" w:cstheme="majorHAnsi"/>
+                <w:sz w:val="26"/>
+                <w:szCs w:val="26"/>
                 <w:shd w:val="clear" w:color="auto" w:fill="FFFFFF"/>
               </w:rPr>
               <w:t>tốc độ xử lý nhanh</w:t>
@@ -6954,14 +8466,20 @@
                 <w:numId w:val="20"/>
               </w:numPr>
               <w:spacing w:before="0" w:beforeAutospacing="0" w:after="0" w:afterAutospacing="0"/>
+              <w:ind w:left="355" w:hanging="355"/>
+              <w:jc w:val="both"/>
               <w:textAlignment w:val="baseline"/>
               <w:rPr>
                 <w:rFonts w:asciiTheme="majorHAnsi" w:hAnsiTheme="majorHAnsi" w:cstheme="majorHAnsi"/>
-              </w:rPr>
-            </w:pPr>
-            <w:r>
-              <w:rPr>
-                <w:rFonts w:asciiTheme="majorHAnsi" w:hAnsiTheme="majorHAnsi" w:cstheme="majorHAnsi"/>
+                <w:sz w:val="26"/>
+                <w:szCs w:val="26"/>
+              </w:rPr>
+            </w:pPr>
+            <w:r>
+              <w:rPr>
+                <w:rFonts w:asciiTheme="majorHAnsi" w:hAnsiTheme="majorHAnsi" w:cstheme="majorHAnsi"/>
+                <w:sz w:val="26"/>
+                <w:szCs w:val="26"/>
                 <w:lang w:val="en-US"/>
               </w:rPr>
               <w:t>FEAT 23</w:t>
@@ -6969,12 +8487,16 @@
             <w:r>
               <w:rPr>
                 <w:rFonts w:asciiTheme="majorHAnsi" w:hAnsiTheme="majorHAnsi" w:cstheme="majorHAnsi"/>
+                <w:sz w:val="26"/>
+                <w:szCs w:val="26"/>
               </w:rPr>
               <w:t>.</w:t>
             </w:r>
             <w:r>
               <w:rPr>
                 <w:rFonts w:asciiTheme="majorHAnsi" w:hAnsiTheme="majorHAnsi" w:cstheme="majorHAnsi"/>
+                <w:sz w:val="26"/>
+                <w:szCs w:val="26"/>
                 <w:shd w:val="clear" w:color="auto" w:fill="FFFFFF"/>
               </w:rPr>
               <w:t xml:space="preserve">2: Website có khả năng bảo mật tốt đạt chuẩn </w:t>
@@ -6988,14 +8510,20 @@
                 <w:numId w:val="20"/>
               </w:numPr>
               <w:spacing w:before="0" w:beforeAutospacing="0" w:after="0" w:afterAutospacing="0"/>
+              <w:ind w:left="355" w:hanging="355"/>
+              <w:jc w:val="both"/>
               <w:textAlignment w:val="baseline"/>
               <w:rPr>
                 <w:rFonts w:asciiTheme="majorHAnsi" w:hAnsiTheme="majorHAnsi" w:cstheme="majorHAnsi"/>
-              </w:rPr>
-            </w:pPr>
-            <w:r>
-              <w:rPr>
-                <w:rFonts w:asciiTheme="majorHAnsi" w:hAnsiTheme="majorHAnsi" w:cstheme="majorHAnsi"/>
+                <w:sz w:val="26"/>
+                <w:szCs w:val="26"/>
+              </w:rPr>
+            </w:pPr>
+            <w:r>
+              <w:rPr>
+                <w:rFonts w:asciiTheme="majorHAnsi" w:hAnsiTheme="majorHAnsi" w:cstheme="majorHAnsi"/>
+                <w:sz w:val="26"/>
+                <w:szCs w:val="26"/>
                 <w:lang w:val="en-US"/>
               </w:rPr>
               <w:t>FEAT 23</w:t>
@@ -7003,22 +8531,17 @@
             <w:r>
               <w:rPr>
                 <w:rFonts w:asciiTheme="majorHAnsi" w:hAnsiTheme="majorHAnsi" w:cstheme="majorHAnsi"/>
+                <w:sz w:val="26"/>
+                <w:szCs w:val="26"/>
                 <w:shd w:val="clear" w:color="auto" w:fill="FFFFFF"/>
               </w:rPr>
-              <w:t>.3</w:t>
-            </w:r>
-            <w:bookmarkStart w:id="11" w:name="_GoBack"/>
-            <w:bookmarkEnd w:id="11"/>
-            <w:r>
-              <w:rPr>
-                <w:rFonts w:asciiTheme="majorHAnsi" w:hAnsiTheme="majorHAnsi" w:cstheme="majorHAnsi"/>
-                <w:shd w:val="clear" w:color="auto" w:fill="FFFFFF"/>
-              </w:rPr>
-              <w:t>: Website có giao diện dễ dàng sử dụng, kể cả đối với người người mới dùng</w:t>
-            </w:r>
-            <w:r>
-              <w:rPr>
-                <w:rFonts w:asciiTheme="majorHAnsi" w:hAnsiTheme="majorHAnsi" w:cstheme="majorHAnsi"/>
+              <w:t>.3: Website có giao diện dễ dàng sử dụng, kể cả đối với người người mới dùng</w:t>
+            </w:r>
+            <w:r>
+              <w:rPr>
+                <w:rFonts w:asciiTheme="majorHAnsi" w:hAnsiTheme="majorHAnsi" w:cstheme="majorHAnsi"/>
+                <w:sz w:val="26"/>
+                <w:szCs w:val="26"/>
                 <w:shd w:val="clear" w:color="auto" w:fill="FFFFFF"/>
                 <w:lang w:val="en-US"/>
               </w:rPr>
@@ -7032,15 +8555,21 @@
                 <w:ilvl w:val="0"/>
                 <w:numId w:val="20"/>
               </w:numPr>
-              <w:spacing w:before="0" w:beforeAutospacing="0" w:after="240" w:afterAutospacing="0"/>
+              <w:spacing w:before="0" w:beforeAutospacing="0" w:after="0" w:afterAutospacing="0"/>
+              <w:ind w:left="355" w:hanging="355"/>
+              <w:jc w:val="both"/>
               <w:textAlignment w:val="baseline"/>
               <w:rPr>
                 <w:rFonts w:asciiTheme="majorHAnsi" w:hAnsiTheme="majorHAnsi" w:cstheme="majorHAnsi"/>
-              </w:rPr>
-            </w:pPr>
-            <w:r>
-              <w:rPr>
-                <w:rFonts w:asciiTheme="majorHAnsi" w:hAnsiTheme="majorHAnsi" w:cstheme="majorHAnsi"/>
+                <w:sz w:val="26"/>
+                <w:szCs w:val="26"/>
+              </w:rPr>
+            </w:pPr>
+            <w:r>
+              <w:rPr>
+                <w:rFonts w:asciiTheme="majorHAnsi" w:hAnsiTheme="majorHAnsi" w:cstheme="majorHAnsi"/>
+                <w:sz w:val="26"/>
+                <w:szCs w:val="26"/>
                 <w:lang w:val="en-US"/>
               </w:rPr>
               <w:t>FEAT 23</w:t>
@@ -7048,12 +8577,16 @@
             <w:r>
               <w:rPr>
                 <w:rFonts w:asciiTheme="majorHAnsi" w:hAnsiTheme="majorHAnsi" w:cstheme="majorHAnsi"/>
+                <w:sz w:val="26"/>
+                <w:szCs w:val="26"/>
               </w:rPr>
               <w:t>.</w:t>
             </w:r>
             <w:r>
               <w:rPr>
                 <w:rFonts w:asciiTheme="majorHAnsi" w:hAnsiTheme="majorHAnsi" w:cstheme="majorHAnsi"/>
+                <w:sz w:val="26"/>
+                <w:szCs w:val="26"/>
                 <w:shd w:val="clear" w:color="auto" w:fill="FFFFFF"/>
               </w:rPr>
               <w:t xml:space="preserve">4: Website phân chia </w:t>
@@ -7061,6 +8594,8 @@
             <w:r>
               <w:rPr>
                 <w:rFonts w:asciiTheme="majorHAnsi" w:hAnsiTheme="majorHAnsi" w:cstheme="majorHAnsi"/>
+                <w:sz w:val="26"/>
+                <w:szCs w:val="26"/>
                 <w:shd w:val="clear" w:color="auto" w:fill="FFFFFF"/>
                 <w:lang w:val="en-US"/>
               </w:rPr>
@@ -7069,20 +8604,12 @@
             <w:r>
               <w:rPr>
                 <w:rFonts w:asciiTheme="majorHAnsi" w:hAnsiTheme="majorHAnsi" w:cstheme="majorHAnsi"/>
+                <w:sz w:val="26"/>
+                <w:szCs w:val="26"/>
                 <w:shd w:val="clear" w:color="auto" w:fill="FFFFFF"/>
               </w:rPr>
               <w:t>các danh mục, phân loại rõ ràng, dễ tìm, dễ hiểu </w:t>
             </w:r>
-          </w:p>
-          <w:p>
-            <w:pPr>
-              <w:jc w:val="both"/>
-              <w:rPr>
-                <w:rFonts w:asciiTheme="majorHAnsi" w:hAnsiTheme="majorHAnsi" w:cstheme="majorHAnsi"/>
-                <w:sz w:val="24"/>
-                <w:szCs w:val="24"/>
-              </w:rPr>
-            </w:pPr>
           </w:p>
         </w:tc>
       </w:tr>
@@ -7090,24 +8617,29 @@
     <w:p>
       <w:pPr>
         <w:pStyle w:val="NormalWeb"/>
-        <w:spacing w:before="240" w:beforeAutospacing="0" w:after="240" w:afterAutospacing="0"/>
-        <w:ind w:left="-142"/>
+        <w:spacing w:before="0" w:beforeAutospacing="0" w:after="0" w:afterAutospacing="0"/>
+        <w:jc w:val="both"/>
         <w:rPr>
           <w:rFonts w:asciiTheme="majorHAnsi" w:hAnsiTheme="majorHAnsi" w:cstheme="majorHAnsi"/>
           <w:b/>
+          <w:sz w:val="26"/>
+          <w:szCs w:val="26"/>
         </w:rPr>
       </w:pPr>
       <w:r>
         <w:rPr>
           <w:rFonts w:asciiTheme="majorHAnsi" w:hAnsiTheme="majorHAnsi" w:cstheme="majorHAnsi"/>
           <w:b/>
-        </w:rPr>
-        <w:lastRenderedPageBreak/>
+          <w:sz w:val="26"/>
+          <w:szCs w:val="26"/>
+        </w:rPr>
         <w:t>huongnt@tlu.edu.vn</w:t>
       </w:r>
     </w:p>
     <w:p>
       <w:pPr>
+        <w:spacing w:after="0"/>
+        <w:jc w:val="both"/>
         <w:rPr>
           <w:rFonts w:asciiTheme="majorHAnsi" w:eastAsiaTheme="majorEastAsia" w:hAnsiTheme="majorHAnsi" w:cstheme="majorHAnsi"/>
           <w:bCs/>
@@ -7118,6 +8650,8 @@
     </w:p>
     <w:p>
       <w:pPr>
+        <w:spacing w:after="0"/>
+        <w:jc w:val="both"/>
         <w:rPr>
           <w:rFonts w:asciiTheme="majorHAnsi" w:eastAsiaTheme="majorEastAsia" w:hAnsiTheme="majorHAnsi" w:cstheme="majorHAnsi"/>
           <w:bCs/>
@@ -7128,6 +8662,8 @@
     </w:p>
     <w:p>
       <w:pPr>
+        <w:spacing w:after="0"/>
+        <w:jc w:val="both"/>
         <w:rPr>
           <w:rFonts w:asciiTheme="majorHAnsi" w:eastAsiaTheme="majorEastAsia" w:hAnsiTheme="majorHAnsi" w:cstheme="majorHAnsi"/>
           <w:bCs/>
@@ -7138,6 +8674,8 @@
     </w:p>
     <w:p>
       <w:pPr>
+        <w:spacing w:after="0"/>
+        <w:jc w:val="both"/>
         <w:rPr>
           <w:rFonts w:asciiTheme="majorHAnsi" w:eastAsiaTheme="majorEastAsia" w:hAnsiTheme="majorHAnsi" w:cstheme="majorHAnsi"/>
           <w:bCs/>
@@ -7199,6 +8737,8 @@
     </w:p>
     <w:p>
       <w:pPr>
+        <w:spacing w:after="0"/>
+        <w:jc w:val="both"/>
         <w:rPr>
           <w:rFonts w:asciiTheme="majorHAnsi" w:hAnsiTheme="majorHAnsi" w:cstheme="majorHAnsi"/>
           <w:sz w:val="26"/>
@@ -7209,25 +8749,95 @@
     </w:p>
     <w:p>
       <w:pPr>
-        <w:rPr>
-          <w:rFonts w:asciiTheme="majorHAnsi" w:hAnsiTheme="majorHAnsi" w:cstheme="majorHAnsi"/>
+        <w:spacing w:after="0"/>
+        <w:jc w:val="both"/>
+        <w:rPr>
+          <w:rFonts w:asciiTheme="majorHAnsi" w:hAnsiTheme="majorHAnsi" w:cstheme="majorHAnsi"/>
+          <w:sz w:val="26"/>
+          <w:szCs w:val="26"/>
           <w:lang w:val="en-US"/>
         </w:rPr>
       </w:pPr>
       <w:r>
         <w:rPr>
           <w:rFonts w:asciiTheme="majorHAnsi" w:hAnsiTheme="majorHAnsi" w:cstheme="majorHAnsi"/>
+          <w:sz w:val="26"/>
+          <w:szCs w:val="26"/>
           <w:lang w:val="en-US"/>
         </w:rPr>
-        <w:t>5 Nvu  lm j, DL lm j, đầu vào, ra, XL và KQ dự kiến</w:t>
+        <w:t xml:space="preserve">5 </w:t>
+      </w:r>
+      <w:proofErr w:type="spellStart"/>
+      <w:proofErr w:type="gramStart"/>
+      <w:r>
+        <w:rPr>
+          <w:rFonts w:asciiTheme="majorHAnsi" w:hAnsiTheme="majorHAnsi" w:cstheme="majorHAnsi"/>
+          <w:sz w:val="26"/>
+          <w:szCs w:val="26"/>
+          <w:lang w:val="en-US"/>
+        </w:rPr>
+        <w:t>Nvu</w:t>
+      </w:r>
+      <w:proofErr w:type="spellEnd"/>
+      <w:r>
+        <w:rPr>
+          <w:rFonts w:asciiTheme="majorHAnsi" w:hAnsiTheme="majorHAnsi" w:cstheme="majorHAnsi"/>
+          <w:sz w:val="26"/>
+          <w:szCs w:val="26"/>
+          <w:lang w:val="en-US"/>
+        </w:rPr>
+        <w:t xml:space="preserve">  </w:t>
+      </w:r>
+      <w:proofErr w:type="spellStart"/>
+      <w:r>
+        <w:rPr>
+          <w:rFonts w:asciiTheme="majorHAnsi" w:hAnsiTheme="majorHAnsi" w:cstheme="majorHAnsi"/>
+          <w:sz w:val="26"/>
+          <w:szCs w:val="26"/>
+          <w:lang w:val="en-US"/>
+        </w:rPr>
+        <w:t>lm</w:t>
+      </w:r>
+      <w:proofErr w:type="spellEnd"/>
+      <w:proofErr w:type="gramEnd"/>
+      <w:r>
+        <w:rPr>
+          <w:rFonts w:asciiTheme="majorHAnsi" w:hAnsiTheme="majorHAnsi" w:cstheme="majorHAnsi"/>
+          <w:sz w:val="26"/>
+          <w:szCs w:val="26"/>
+          <w:lang w:val="en-US"/>
+        </w:rPr>
+        <w:t xml:space="preserve"> j, DL </w:t>
+      </w:r>
+      <w:proofErr w:type="spellStart"/>
+      <w:r>
+        <w:rPr>
+          <w:rFonts w:asciiTheme="majorHAnsi" w:hAnsiTheme="majorHAnsi" w:cstheme="majorHAnsi"/>
+          <w:sz w:val="26"/>
+          <w:szCs w:val="26"/>
+          <w:lang w:val="en-US"/>
+        </w:rPr>
+        <w:t>lm</w:t>
+      </w:r>
+      <w:proofErr w:type="spellEnd"/>
+      <w:r>
+        <w:rPr>
+          <w:rFonts w:asciiTheme="majorHAnsi" w:hAnsiTheme="majorHAnsi" w:cstheme="majorHAnsi"/>
+          <w:sz w:val="26"/>
+          <w:szCs w:val="26"/>
+          <w:lang w:val="en-US"/>
+        </w:rPr>
+        <w:t xml:space="preserve"> j, đầu vào, ra, XL và KQ dự kiến</w:t>
       </w:r>
     </w:p>
     <w:p>
       <w:pPr>
-        <w:rPr>
-          <w:rFonts w:asciiTheme="majorHAnsi" w:hAnsiTheme="majorHAnsi" w:cstheme="majorHAnsi"/>
-          <w:sz w:val="36"/>
-          <w:szCs w:val="36"/>
+        <w:spacing w:after="0"/>
+        <w:jc w:val="both"/>
+        <w:rPr>
+          <w:rFonts w:asciiTheme="majorHAnsi" w:hAnsiTheme="majorHAnsi" w:cstheme="majorHAnsi"/>
+          <w:sz w:val="26"/>
+          <w:szCs w:val="26"/>
           <w:shd w:val="clear" w:color="auto" w:fill="FFFFFF"/>
           <w:lang w:val="en-US"/>
         </w:rPr>
@@ -7235,19 +8845,21 @@
     </w:p>
     <w:p>
       <w:pPr>
-        <w:rPr>
-          <w:rFonts w:asciiTheme="majorHAnsi" w:hAnsiTheme="majorHAnsi" w:cstheme="majorHAnsi"/>
-          <w:sz w:val="36"/>
-          <w:szCs w:val="36"/>
+        <w:spacing w:after="0"/>
+        <w:jc w:val="both"/>
+        <w:rPr>
+          <w:rFonts w:asciiTheme="majorHAnsi" w:hAnsiTheme="majorHAnsi" w:cstheme="majorHAnsi"/>
+          <w:sz w:val="26"/>
+          <w:szCs w:val="26"/>
           <w:shd w:val="clear" w:color="auto" w:fill="FFFFFF"/>
           <w:lang w:val="en-US"/>
         </w:rPr>
       </w:pPr>
     </w:p>
     <w:sectPr>
-      <w:footerReference w:type="default" r:id="rId11"/>
+      <w:footerReference w:type="default" r:id="rId13"/>
       <w:pgSz w:w="11906" w:h="16838"/>
-      <w:pgMar w:top="1134" w:right="1134" w:bottom="709" w:left="1276" w:header="709" w:footer="709" w:gutter="0"/>
+      <w:pgMar w:top="1138" w:right="619" w:bottom="706" w:left="1584" w:header="706" w:footer="706" w:gutter="0"/>
       <w:pgBorders w:display="firstPage" w:offsetFrom="page">
         <w:top w:val="single" w:sz="8" w:space="24" w:color="auto"/>
         <w:left w:val="single" w:sz="8" w:space="24" w:color="auto"/>
@@ -7263,13 +8875,13 @@
 </file>
 
 <file path=word/comments.xml><?xml version="1.0" encoding="utf-8"?>
-<w:comments xmlns:wpc="http://schemas.microsoft.com/office/word/2010/wordprocessingCanvas" xmlns:cx="http://schemas.microsoft.com/office/drawing/2014/chartex" xmlns:mc="http://schemas.openxmlformats.org/markup-compatibility/2006" xmlns:o="urn:schemas-microsoft-com:office:office" xmlns:r="http://schemas.openxmlformats.org/officeDocument/2006/relationships" xmlns:m="http://schemas.openxmlformats.org/officeDocument/2006/math" xmlns:v="urn:schemas-microsoft-com:vml" xmlns:wp14="http://schemas.microsoft.com/office/word/2010/wordprocessingDrawing" xmlns:wp="http://schemas.openxmlformats.org/drawingml/2006/wordprocessingDrawing" xmlns:w10="urn:schemas-microsoft-com:office:word" xmlns:w="http://schemas.openxmlformats.org/wordprocessingml/2006/main" xmlns:w14="http://schemas.microsoft.com/office/word/2010/wordml" xmlns:w15="http://schemas.microsoft.com/office/word/2012/wordml" xmlns:w16se="http://schemas.microsoft.com/office/word/2015/wordml/symex" xmlns:wpg="http://schemas.microsoft.com/office/word/2010/wordprocessingGroup" xmlns:wpi="http://schemas.microsoft.com/office/word/2010/wordprocessingInk" xmlns:wne="http://schemas.microsoft.com/office/word/2006/wordml" xmlns:wps="http://schemas.microsoft.com/office/word/2010/wordprocessingShape" mc:Ignorable="w14 w15 w16se wp14">
-  <w:comment w:id="3" w:author="HuongNT" w:date="2021-12-08T13:47:00Z" w:initials="H">
+<w:comments xmlns:wpc="http://schemas.microsoft.com/office/word/2010/wordprocessingCanvas" xmlns:cx="http://schemas.microsoft.com/office/drawing/2014/chartex" xmlns:cx1="http://schemas.microsoft.com/office/drawing/2015/9/8/chartex" xmlns:cx2="http://schemas.microsoft.com/office/drawing/2015/10/21/chartex" xmlns:cx3="http://schemas.microsoft.com/office/drawing/2016/5/9/chartex" xmlns:cx4="http://schemas.microsoft.com/office/drawing/2016/5/10/chartex" xmlns:cx5="http://schemas.microsoft.com/office/drawing/2016/5/11/chartex" xmlns:cx6="http://schemas.microsoft.com/office/drawing/2016/5/12/chartex" xmlns:cx7="http://schemas.microsoft.com/office/drawing/2016/5/13/chartex" xmlns:cx8="http://schemas.microsoft.com/office/drawing/2016/5/14/chartex" xmlns:mc="http://schemas.openxmlformats.org/markup-compatibility/2006" xmlns:aink="http://schemas.microsoft.com/office/drawing/2016/ink" xmlns:am3d="http://schemas.microsoft.com/office/drawing/2017/model3d" xmlns:o="urn:schemas-microsoft-com:office:office" xmlns:r="http://schemas.openxmlformats.org/officeDocument/2006/relationships" xmlns:m="http://schemas.openxmlformats.org/officeDocument/2006/math" xmlns:v="urn:schemas-microsoft-com:vml" xmlns:wp14="http://schemas.microsoft.com/office/word/2010/wordprocessingDrawing" xmlns:wp="http://schemas.openxmlformats.org/drawingml/2006/wordprocessingDrawing" xmlns:w10="urn:schemas-microsoft-com:office:word" xmlns:w="http://schemas.openxmlformats.org/wordprocessingml/2006/main" xmlns:w14="http://schemas.microsoft.com/office/word/2010/wordml" xmlns:w15="http://schemas.microsoft.com/office/word/2012/wordml" xmlns:w16cex="http://schemas.microsoft.com/office/word/2018/wordml/cex" xmlns:w16cid="http://schemas.microsoft.com/office/word/2016/wordml/cid" xmlns:w16="http://schemas.microsoft.com/office/word/2018/wordml" xmlns:w16se="http://schemas.microsoft.com/office/word/2015/wordml/symex" xmlns:wpg="http://schemas.microsoft.com/office/word/2010/wordprocessingGroup" xmlns:wpi="http://schemas.microsoft.com/office/word/2010/wordprocessingInk" xmlns:wne="http://schemas.microsoft.com/office/word/2006/wordml" xmlns:wps="http://schemas.microsoft.com/office/word/2010/wordprocessingShape" mc:Ignorable="w14 w15 w16se w16cid w16 w16cex wp14">
+  <w:comment w:id="10" w:author="Hoàng Đức" w:date="2021-12-10T22:46:00Z" w:initials="HĐ">
     <w:p>
       <w:pPr>
         <w:pStyle w:val="CommentText"/>
         <w:rPr>
-          <w:lang w:val="en-GB"/>
+          <w:lang w:val="en-US"/>
         </w:rPr>
       </w:pPr>
       <w:r>
@@ -7280,9 +8892,67 @@
       </w:r>
       <w:r>
         <w:rPr>
-          <w:lang w:val="en-GB"/>
-        </w:rPr>
-        <w:t>Diễn đạt lại câu này</w:t>
+          <w:lang w:val="en-US"/>
+        </w:rPr>
+        <w:t xml:space="preserve">Thế cái đánh giá đâu, với cái đánh giá này giống Feat </w:t>
+      </w:r>
+    </w:p>
+    <w:p>
+      <w:pPr>
+        <w:pStyle w:val="CommentText"/>
+        <w:rPr>
+          <w:lang w:val="en-US"/>
+        </w:rPr>
+      </w:pPr>
+      <w:r>
+        <w:rPr>
+          <w:lang w:val="en-US"/>
+        </w:rPr>
+        <w:t>3</w:t>
+      </w:r>
+    </w:p>
+  </w:comment>
+  <w:comment w:id="11" w:author="Hoàng Đức" w:date="2021-12-10T22:42:00Z" w:initials="HĐ">
+    <w:p>
+      <w:pPr>
+        <w:pStyle w:val="CommentText"/>
+        <w:rPr>
+          <w:lang w:val="en-US"/>
+        </w:rPr>
+      </w:pPr>
+      <w:r>
+        <w:rPr>
+          <w:rStyle w:val="CommentReference"/>
+        </w:rPr>
+        <w:annotationRef/>
+      </w:r>
+      <w:r>
+        <w:rPr>
+          <w:lang w:val="en-US"/>
+        </w:rPr>
+        <w:t>Cái này có cần phân tách đâu nhỉ?</w:t>
+      </w:r>
+    </w:p>
+  </w:comment>
+  <w:comment w:id="12" w:author="Hoàng Đức" w:date="2021-12-10T22:52:00Z" w:initials="HĐ">
+    <w:p>
+      <w:pPr>
+        <w:pStyle w:val="CommentText"/>
+        <w:rPr>
+          <w:lang w:val="en-US"/>
+        </w:rPr>
+      </w:pPr>
+      <w:r>
+        <w:rPr>
+          <w:rStyle w:val="CommentReference"/>
+        </w:rPr>
+        <w:annotationRef/>
+      </w:r>
+      <w:r>
+        <w:rPr>
+          <w:lang w:val="en-US"/>
+        </w:rPr>
+        <w:t>Cài này t thấy nên làm rõ ràng ra luôn</w:t>
       </w:r>
     </w:p>
   </w:comment>
@@ -7290,33 +8960,31 @@
 </file>
 
 <file path=word/commentsExtended.xml><?xml version="1.0" encoding="utf-8"?>
-<w15:commentsEx xmlns:wpc="http://schemas.microsoft.com/office/word/2010/wordprocessingCanvas" xmlns:cx="http://schemas.microsoft.com/office/drawing/2014/chartex" xmlns:mc="http://schemas.openxmlformats.org/markup-compatibility/2006" xmlns:o="urn:schemas-microsoft-com:office:office" xmlns:r="http://schemas.openxmlformats.org/officeDocument/2006/relationships" xmlns:m="http://schemas.openxmlformats.org/officeDocument/2006/math" xmlns:v="urn:schemas-microsoft-com:vml" xmlns:wp14="http://schemas.microsoft.com/office/word/2010/wordprocessingDrawing" xmlns:wp="http://schemas.openxmlformats.org/drawingml/2006/wordprocessingDrawing" xmlns:w10="urn:schemas-microsoft-com:office:word" xmlns:w="http://schemas.openxmlformats.org/wordprocessingml/2006/main" xmlns:w14="http://schemas.microsoft.com/office/word/2010/wordml" xmlns:w15="http://schemas.microsoft.com/office/word/2012/wordml" xmlns:w16se="http://schemas.microsoft.com/office/word/2015/wordml/symex" xmlns:wpg="http://schemas.microsoft.com/office/word/2010/wordprocessingGroup" xmlns:wpi="http://schemas.microsoft.com/office/word/2010/wordprocessingInk" xmlns:wne="http://schemas.microsoft.com/office/word/2006/wordml" xmlns:wps="http://schemas.microsoft.com/office/word/2010/wordprocessingShape" mc:Ignorable="w14 w15 w16se wp14">
-  <w15:commentEx w15:paraId="665EB6E4" w15:done="0"/>
+<w15:commentsEx xmlns:wpc="http://schemas.microsoft.com/office/word/2010/wordprocessingCanvas" xmlns:cx="http://schemas.microsoft.com/office/drawing/2014/chartex" xmlns:cx1="http://schemas.microsoft.com/office/drawing/2015/9/8/chartex" xmlns:cx2="http://schemas.microsoft.com/office/drawing/2015/10/21/chartex" xmlns:cx3="http://schemas.microsoft.com/office/drawing/2016/5/9/chartex" xmlns:cx4="http://schemas.microsoft.com/office/drawing/2016/5/10/chartex" xmlns:cx5="http://schemas.microsoft.com/office/drawing/2016/5/11/chartex" xmlns:cx6="http://schemas.microsoft.com/office/drawing/2016/5/12/chartex" xmlns:cx7="http://schemas.microsoft.com/office/drawing/2016/5/13/chartex" xmlns:cx8="http://schemas.microsoft.com/office/drawing/2016/5/14/chartex" xmlns:mc="http://schemas.openxmlformats.org/markup-compatibility/2006" xmlns:aink="http://schemas.microsoft.com/office/drawing/2016/ink" xmlns:am3d="http://schemas.microsoft.com/office/drawing/2017/model3d" xmlns:o="urn:schemas-microsoft-com:office:office" xmlns:r="http://schemas.openxmlformats.org/officeDocument/2006/relationships" xmlns:m="http://schemas.openxmlformats.org/officeDocument/2006/math" xmlns:v="urn:schemas-microsoft-com:vml" xmlns:wp14="http://schemas.microsoft.com/office/word/2010/wordprocessingDrawing" xmlns:wp="http://schemas.openxmlformats.org/drawingml/2006/wordprocessingDrawing" xmlns:w10="urn:schemas-microsoft-com:office:word" xmlns:w="http://schemas.openxmlformats.org/wordprocessingml/2006/main" xmlns:w14="http://schemas.microsoft.com/office/word/2010/wordml" xmlns:w15="http://schemas.microsoft.com/office/word/2012/wordml" xmlns:w16cex="http://schemas.microsoft.com/office/word/2018/wordml/cex" xmlns:w16cid="http://schemas.microsoft.com/office/word/2016/wordml/cid" xmlns:w16="http://schemas.microsoft.com/office/word/2018/wordml" xmlns:w16se="http://schemas.microsoft.com/office/word/2015/wordml/symex" xmlns:wpg="http://schemas.microsoft.com/office/word/2010/wordprocessingGroup" xmlns:wpi="http://schemas.microsoft.com/office/word/2010/wordprocessingInk" xmlns:wne="http://schemas.microsoft.com/office/word/2006/wordml" xmlns:wps="http://schemas.microsoft.com/office/word/2010/wordprocessingShape" mc:Ignorable="w14 w15 w16se w16cid w16 w16cex wp14">
+  <w15:commentEx w15:paraId="0FFC2339" w15:done="1"/>
+  <w15:commentEx w15:paraId="28E82781" w15:done="1"/>
+  <w15:commentEx w15:paraId="2A5DB354" w15:done="1"/>
 </w15:commentsEx>
 </file>
 
 <file path=word/commentsExtensible.xml><?xml version="1.0" encoding="utf-8"?>
-<w16cex:commentsExtensible xmlns:wpc="http://schemas.microsoft.com/office/word/2010/wordprocessingCanvas" xmlns:cx="http://schemas.microsoft.com/office/drawing/2014/chartex" xmlns:cx1="http://schemas.microsoft.com/office/drawing/2015/9/8/chartex" xmlns:cx2="http://schemas.microsoft.com/office/drawing/2015/10/21/chartex" xmlns:cx3="http://schemas.microsoft.com/office/drawing/2016/5/9/chartex" xmlns:cx4="http://schemas.microsoft.com/office/drawing/2016/5/10/chartex" xmlns:cx5="http://schemas.microsoft.com/office/drawing/2016/5/11/chartex" xmlns:cx6="http://schemas.microsoft.com/office/drawing/2016/5/12/chartex" xmlns:cx7="http://schemas.microsoft.com/office/drawing/2016/5/13/chartex" xmlns:cx8="http://schemas.microsoft.com/office/drawing/2016/5/14/chartex" xmlns:mc="http://schemas.openxmlformats.org/markup-compatibility/2006" xmlns:aink="http://schemas.microsoft.com/office/drawing/2016/ink" xmlns:am3d="http://schemas.microsoft.com/office/drawing/2017/model3d" xmlns:o="urn:schemas-microsoft-com:office:office" xmlns:r="http://schemas.openxmlformats.org/officeDocument/2006/relationships" xmlns:m="http://schemas.openxmlformats.org/officeDocument/2006/math" xmlns:v="urn:schemas-microsoft-com:vml" xmlns:wp14="http://schemas.microsoft.com/office/word/2010/wordprocessingDrawing" xmlns:wp="http://schemas.openxmlformats.org/drawingml/2006/wordprocessingDrawing" xmlns:w10="urn:schemas-microsoft-com:office:word" xmlns:w="http://schemas.openxmlformats.org/wordprocessingml/2006/main" xmlns:w14="http://schemas.microsoft.com/office/word/2010/wordml" xmlns:w15="http://schemas.microsoft.com/office/word/2012/wordml" xmlns:w16cex="http://schemas.microsoft.com/office/word/2018/wordml/cex" xmlns:w16cid="http://schemas.microsoft.com/office/word/2016/wordml/cid" xmlns:w16="http://schemas.microsoft.com/office/word/2018/wordml" xmlns:w16sdtdh="http://schemas.microsoft.com/office/word/2020/wordml/sdtdatahash" xmlns:w16se="http://schemas.microsoft.com/office/word/2015/wordml/symex" xmlns:wpg="http://schemas.microsoft.com/office/word/2010/wordprocessingGroup" xmlns:wpi="http://schemas.microsoft.com/office/word/2010/wordprocessingInk" xmlns:wne="http://schemas.microsoft.com/office/word/2006/wordml" xmlns:wps="http://schemas.microsoft.com/office/word/2010/wordprocessingShape" mc:Ignorable="w14 w15 w16se w16cid w16 w16cex w16sdtdh wp14">
-  <w16cex:commentExtensible w16cex:durableId="255B35F0" w16cex:dateUtc="2021-12-08T06:47:00Z"/>
-  <w16cex:commentExtensible w16cex:durableId="255B3607" w16cex:dateUtc="2021-12-08T06:47:00Z"/>
-  <w16cex:commentExtensible w16cex:durableId="255B363F" w16cex:dateUtc="2021-12-08T06:48:00Z"/>
-  <w16cex:commentExtensible w16cex:durableId="255B3657" w16cex:dateUtc="2021-12-08T06:49:00Z"/>
-  <w16cex:commentExtensible w16cex:durableId="255B36D8" w16cex:dateUtc="2021-12-08T06:51:00Z"/>
+<w16cex:commentsExtensible xmlns:wpc="http://schemas.microsoft.com/office/word/2010/wordprocessingCanvas" xmlns:cx="http://schemas.microsoft.com/office/drawing/2014/chartex" xmlns:cx1="http://schemas.microsoft.com/office/drawing/2015/9/8/chartex" xmlns:cx2="http://schemas.microsoft.com/office/drawing/2015/10/21/chartex" xmlns:cx3="http://schemas.microsoft.com/office/drawing/2016/5/9/chartex" xmlns:cx4="http://schemas.microsoft.com/office/drawing/2016/5/10/chartex" xmlns:cx5="http://schemas.microsoft.com/office/drawing/2016/5/11/chartex" xmlns:cx6="http://schemas.microsoft.com/office/drawing/2016/5/12/chartex" xmlns:cx7="http://schemas.microsoft.com/office/drawing/2016/5/13/chartex" xmlns:cx8="http://schemas.microsoft.com/office/drawing/2016/5/14/chartex" xmlns:mc="http://schemas.openxmlformats.org/markup-compatibility/2006" xmlns:aink="http://schemas.microsoft.com/office/drawing/2016/ink" xmlns:am3d="http://schemas.microsoft.com/office/drawing/2017/model3d" xmlns:o="urn:schemas-microsoft-com:office:office" xmlns:r="http://schemas.openxmlformats.org/officeDocument/2006/relationships" xmlns:m="http://schemas.openxmlformats.org/officeDocument/2006/math" xmlns:v="urn:schemas-microsoft-com:vml" xmlns:wp14="http://schemas.microsoft.com/office/word/2010/wordprocessingDrawing" xmlns:wp="http://schemas.openxmlformats.org/drawingml/2006/wordprocessingDrawing" xmlns:w10="urn:schemas-microsoft-com:office:word" xmlns:w="http://schemas.openxmlformats.org/wordprocessingml/2006/main" xmlns:w14="http://schemas.microsoft.com/office/word/2010/wordml" xmlns:w15="http://schemas.microsoft.com/office/word/2012/wordml" xmlns:w16cex="http://schemas.microsoft.com/office/word/2018/wordml/cex" xmlns:w16cid="http://schemas.microsoft.com/office/word/2016/wordml/cid" xmlns:w16="http://schemas.microsoft.com/office/word/2018/wordml" xmlns:w16se="http://schemas.microsoft.com/office/word/2015/wordml/symex" xmlns:wpg="http://schemas.microsoft.com/office/word/2010/wordprocessingGroup" xmlns:wpi="http://schemas.microsoft.com/office/word/2010/wordprocessingInk" xmlns:wne="http://schemas.microsoft.com/office/word/2006/wordml" xmlns:wps="http://schemas.microsoft.com/office/word/2010/wordprocessingShape" mc:Ignorable="w14 w15 w16se w16cid w16 w16cex wp14">
+  <w16cex:commentExtensible w16cex:durableId="255E574C" w16cex:dateUtc="2021-12-10T15:46:00Z"/>
+  <w16cex:commentExtensible w16cex:durableId="255E5642" w16cex:dateUtc="2021-12-10T15:42:00Z"/>
+  <w16cex:commentExtensible w16cex:durableId="255E58B0" w16cex:dateUtc="2021-12-10T15:52:00Z"/>
 </w16cex:commentsExtensible>
 </file>
 
 <file path=word/commentsIds.xml><?xml version="1.0" encoding="utf-8"?>
-<w16cid:commentsIds xmlns:wpc="http://schemas.microsoft.com/office/word/2010/wordprocessingCanvas" xmlns:cx="http://schemas.microsoft.com/office/drawing/2014/chartex" xmlns:cx1="http://schemas.microsoft.com/office/drawing/2015/9/8/chartex" xmlns:cx2="http://schemas.microsoft.com/office/drawing/2015/10/21/chartex" xmlns:cx3="http://schemas.microsoft.com/office/drawing/2016/5/9/chartex" xmlns:cx4="http://schemas.microsoft.com/office/drawing/2016/5/10/chartex" xmlns:cx5="http://schemas.microsoft.com/office/drawing/2016/5/11/chartex" xmlns:cx6="http://schemas.microsoft.com/office/drawing/2016/5/12/chartex" xmlns:cx7="http://schemas.microsoft.com/office/drawing/2016/5/13/chartex" xmlns:cx8="http://schemas.microsoft.com/office/drawing/2016/5/14/chartex" xmlns:mc="http://schemas.openxmlformats.org/markup-compatibility/2006" xmlns:aink="http://schemas.microsoft.com/office/drawing/2016/ink" xmlns:am3d="http://schemas.microsoft.com/office/drawing/2017/model3d" xmlns:o="urn:schemas-microsoft-com:office:office" xmlns:r="http://schemas.openxmlformats.org/officeDocument/2006/relationships" xmlns:m="http://schemas.openxmlformats.org/officeDocument/2006/math" xmlns:v="urn:schemas-microsoft-com:vml" xmlns:wp14="http://schemas.microsoft.com/office/word/2010/wordprocessingDrawing" xmlns:wp="http://schemas.openxmlformats.org/drawingml/2006/wordprocessingDrawing" xmlns:w10="urn:schemas-microsoft-com:office:word" xmlns:w="http://schemas.openxmlformats.org/wordprocessingml/2006/main" xmlns:w14="http://schemas.microsoft.com/office/word/2010/wordml" xmlns:w15="http://schemas.microsoft.com/office/word/2012/wordml" xmlns:w16cex="http://schemas.microsoft.com/office/word/2018/wordml/cex" xmlns:w16cid="http://schemas.microsoft.com/office/word/2016/wordml/cid" xmlns:w16="http://schemas.microsoft.com/office/word/2018/wordml" xmlns:w16sdtdh="http://schemas.microsoft.com/office/word/2020/wordml/sdtdatahash" xmlns:w16se="http://schemas.microsoft.com/office/word/2015/wordml/symex" xmlns:wpg="http://schemas.microsoft.com/office/word/2010/wordprocessingGroup" xmlns:wpi="http://schemas.microsoft.com/office/word/2010/wordprocessingInk" xmlns:wne="http://schemas.microsoft.com/office/word/2006/wordml" xmlns:wps="http://schemas.microsoft.com/office/word/2010/wordprocessingShape" mc:Ignorable="w14 w15 w16se w16cid w16 w16cex w16sdtdh wp14">
-  <w16cid:commentId w16cid:paraId="665EB6E4" w16cid:durableId="255B35F0"/>
-  <w16cid:commentId w16cid:paraId="0595F9B1" w16cid:durableId="255B3607"/>
-  <w16cid:commentId w16cid:paraId="4589DFE8" w16cid:durableId="255B363F"/>
-  <w16cid:commentId w16cid:paraId="2202CB79" w16cid:durableId="255B3657"/>
-  <w16cid:commentId w16cid:paraId="27BBD782" w16cid:durableId="255B36D8"/>
+<w16cid:commentsIds xmlns:wpc="http://schemas.microsoft.com/office/word/2010/wordprocessingCanvas" xmlns:cx="http://schemas.microsoft.com/office/drawing/2014/chartex" xmlns:cx1="http://schemas.microsoft.com/office/drawing/2015/9/8/chartex" xmlns:cx2="http://schemas.microsoft.com/office/drawing/2015/10/21/chartex" xmlns:cx3="http://schemas.microsoft.com/office/drawing/2016/5/9/chartex" xmlns:cx4="http://schemas.microsoft.com/office/drawing/2016/5/10/chartex" xmlns:cx5="http://schemas.microsoft.com/office/drawing/2016/5/11/chartex" xmlns:cx6="http://schemas.microsoft.com/office/drawing/2016/5/12/chartex" xmlns:cx7="http://schemas.microsoft.com/office/drawing/2016/5/13/chartex" xmlns:cx8="http://schemas.microsoft.com/office/drawing/2016/5/14/chartex" xmlns:mc="http://schemas.openxmlformats.org/markup-compatibility/2006" xmlns:aink="http://schemas.microsoft.com/office/drawing/2016/ink" xmlns:am3d="http://schemas.microsoft.com/office/drawing/2017/model3d" xmlns:o="urn:schemas-microsoft-com:office:office" xmlns:r="http://schemas.openxmlformats.org/officeDocument/2006/relationships" xmlns:m="http://schemas.openxmlformats.org/officeDocument/2006/math" xmlns:v="urn:schemas-microsoft-com:vml" xmlns:wp14="http://schemas.microsoft.com/office/word/2010/wordprocessingDrawing" xmlns:wp="http://schemas.openxmlformats.org/drawingml/2006/wordprocessingDrawing" xmlns:w10="urn:schemas-microsoft-com:office:word" xmlns:w="http://schemas.openxmlformats.org/wordprocessingml/2006/main" xmlns:w14="http://schemas.microsoft.com/office/word/2010/wordml" xmlns:w15="http://schemas.microsoft.com/office/word/2012/wordml" xmlns:w16cex="http://schemas.microsoft.com/office/word/2018/wordml/cex" xmlns:w16cid="http://schemas.microsoft.com/office/word/2016/wordml/cid" xmlns:w16="http://schemas.microsoft.com/office/word/2018/wordml" xmlns:w16se="http://schemas.microsoft.com/office/word/2015/wordml/symex" xmlns:wpg="http://schemas.microsoft.com/office/word/2010/wordprocessingGroup" xmlns:wpi="http://schemas.microsoft.com/office/word/2010/wordprocessingInk" xmlns:wne="http://schemas.microsoft.com/office/word/2006/wordml" xmlns:wps="http://schemas.microsoft.com/office/word/2010/wordprocessingShape" mc:Ignorable="w14 w15 w16se w16cid w16 w16cex wp14">
+  <w16cid:commentId w16cid:paraId="0FFC2339" w16cid:durableId="255E574C"/>
+  <w16cid:commentId w16cid:paraId="28E82781" w16cid:durableId="255E5642"/>
+  <w16cid:commentId w16cid:paraId="2A5DB354" w16cid:durableId="255E58B0"/>
 </w16cid:commentsIds>
 </file>
 
 <file path=word/endnotes.xml><?xml version="1.0" encoding="utf-8"?>
-<w:endnotes xmlns:wpc="http://schemas.microsoft.com/office/word/2010/wordprocessingCanvas" xmlns:cx="http://schemas.microsoft.com/office/drawing/2014/chartex" xmlns:mc="http://schemas.openxmlformats.org/markup-compatibility/2006" xmlns:o="urn:schemas-microsoft-com:office:office" xmlns:r="http://schemas.openxmlformats.org/officeDocument/2006/relationships" xmlns:m="http://schemas.openxmlformats.org/officeDocument/2006/math" xmlns:v="urn:schemas-microsoft-com:vml" xmlns:wp14="http://schemas.microsoft.com/office/word/2010/wordprocessingDrawing" xmlns:wp="http://schemas.openxmlformats.org/drawingml/2006/wordprocessingDrawing" xmlns:w10="urn:schemas-microsoft-com:office:word" xmlns:w="http://schemas.openxmlformats.org/wordprocessingml/2006/main" xmlns:w14="http://schemas.microsoft.com/office/word/2010/wordml" xmlns:w15="http://schemas.microsoft.com/office/word/2012/wordml" xmlns:w16se="http://schemas.microsoft.com/office/word/2015/wordml/symex" xmlns:wpg="http://schemas.microsoft.com/office/word/2010/wordprocessingGroup" xmlns:wpi="http://schemas.microsoft.com/office/word/2010/wordprocessingInk" xmlns:wne="http://schemas.microsoft.com/office/word/2006/wordml" xmlns:wps="http://schemas.microsoft.com/office/word/2010/wordprocessingShape" mc:Ignorable="w14 w15 w16se wp14">
+<w:endnotes xmlns:wpc="http://schemas.microsoft.com/office/word/2010/wordprocessingCanvas" xmlns:cx="http://schemas.microsoft.com/office/drawing/2014/chartex" xmlns:cx1="http://schemas.microsoft.com/office/drawing/2015/9/8/chartex" xmlns:cx2="http://schemas.microsoft.com/office/drawing/2015/10/21/chartex" xmlns:cx3="http://schemas.microsoft.com/office/drawing/2016/5/9/chartex" xmlns:cx4="http://schemas.microsoft.com/office/drawing/2016/5/10/chartex" xmlns:cx5="http://schemas.microsoft.com/office/drawing/2016/5/11/chartex" xmlns:cx6="http://schemas.microsoft.com/office/drawing/2016/5/12/chartex" xmlns:cx7="http://schemas.microsoft.com/office/drawing/2016/5/13/chartex" xmlns:cx8="http://schemas.microsoft.com/office/drawing/2016/5/14/chartex" xmlns:mc="http://schemas.openxmlformats.org/markup-compatibility/2006" xmlns:aink="http://schemas.microsoft.com/office/drawing/2016/ink" xmlns:am3d="http://schemas.microsoft.com/office/drawing/2017/model3d" xmlns:o="urn:schemas-microsoft-com:office:office" xmlns:r="http://schemas.openxmlformats.org/officeDocument/2006/relationships" xmlns:m="http://schemas.openxmlformats.org/officeDocument/2006/math" xmlns:v="urn:schemas-microsoft-com:vml" xmlns:wp14="http://schemas.microsoft.com/office/word/2010/wordprocessingDrawing" xmlns:wp="http://schemas.openxmlformats.org/drawingml/2006/wordprocessingDrawing" xmlns:w10="urn:schemas-microsoft-com:office:word" xmlns:w="http://schemas.openxmlformats.org/wordprocessingml/2006/main" xmlns:w14="http://schemas.microsoft.com/office/word/2010/wordml" xmlns:w15="http://schemas.microsoft.com/office/word/2012/wordml" xmlns:w16cex="http://schemas.microsoft.com/office/word/2018/wordml/cex" xmlns:w16cid="http://schemas.microsoft.com/office/word/2016/wordml/cid" xmlns:w16="http://schemas.microsoft.com/office/word/2018/wordml" xmlns:w16se="http://schemas.microsoft.com/office/word/2015/wordml/symex" xmlns:wpg="http://schemas.microsoft.com/office/word/2010/wordprocessingGroup" xmlns:wpi="http://schemas.microsoft.com/office/word/2010/wordprocessingInk" xmlns:wne="http://schemas.microsoft.com/office/word/2006/wordml" xmlns:wps="http://schemas.microsoft.com/office/word/2010/wordprocessingShape" mc:Ignorable="w14 w15 w16se w16cid w16 w16cex wp14">
   <w:endnote w:type="separator" w:id="-1">
     <w:p>
       <w:pPr>
@@ -7341,7 +9009,7 @@
 </file>
 
 <file path=word/footer1.xml><?xml version="1.0" encoding="utf-8"?>
-<w:ftr xmlns:wpc="http://schemas.microsoft.com/office/word/2010/wordprocessingCanvas" xmlns:cx="http://schemas.microsoft.com/office/drawing/2014/chartex" xmlns:mc="http://schemas.openxmlformats.org/markup-compatibility/2006" xmlns:o="urn:schemas-microsoft-com:office:office" xmlns:r="http://schemas.openxmlformats.org/officeDocument/2006/relationships" xmlns:m="http://schemas.openxmlformats.org/officeDocument/2006/math" xmlns:v="urn:schemas-microsoft-com:vml" xmlns:wp14="http://schemas.microsoft.com/office/word/2010/wordprocessingDrawing" xmlns:wp="http://schemas.openxmlformats.org/drawingml/2006/wordprocessingDrawing" xmlns:w10="urn:schemas-microsoft-com:office:word" xmlns:w="http://schemas.openxmlformats.org/wordprocessingml/2006/main" xmlns:w14="http://schemas.microsoft.com/office/word/2010/wordml" xmlns:w15="http://schemas.microsoft.com/office/word/2012/wordml" xmlns:w16se="http://schemas.microsoft.com/office/word/2015/wordml/symex" xmlns:wpg="http://schemas.microsoft.com/office/word/2010/wordprocessingGroup" xmlns:wpi="http://schemas.microsoft.com/office/word/2010/wordprocessingInk" xmlns:wne="http://schemas.microsoft.com/office/word/2006/wordml" xmlns:wps="http://schemas.microsoft.com/office/word/2010/wordprocessingShape" mc:Ignorable="w14 w15 w16se wp14">
+<w:ftr xmlns:wpc="http://schemas.microsoft.com/office/word/2010/wordprocessingCanvas" xmlns:cx="http://schemas.microsoft.com/office/drawing/2014/chartex" xmlns:cx1="http://schemas.microsoft.com/office/drawing/2015/9/8/chartex" xmlns:cx2="http://schemas.microsoft.com/office/drawing/2015/10/21/chartex" xmlns:cx3="http://schemas.microsoft.com/office/drawing/2016/5/9/chartex" xmlns:cx4="http://schemas.microsoft.com/office/drawing/2016/5/10/chartex" xmlns:cx5="http://schemas.microsoft.com/office/drawing/2016/5/11/chartex" xmlns:cx6="http://schemas.microsoft.com/office/drawing/2016/5/12/chartex" xmlns:cx7="http://schemas.microsoft.com/office/drawing/2016/5/13/chartex" xmlns:cx8="http://schemas.microsoft.com/office/drawing/2016/5/14/chartex" xmlns:mc="http://schemas.openxmlformats.org/markup-compatibility/2006" xmlns:aink="http://schemas.microsoft.com/office/drawing/2016/ink" xmlns:am3d="http://schemas.microsoft.com/office/drawing/2017/model3d" xmlns:o="urn:schemas-microsoft-com:office:office" xmlns:r="http://schemas.openxmlformats.org/officeDocument/2006/relationships" xmlns:m="http://schemas.openxmlformats.org/officeDocument/2006/math" xmlns:v="urn:schemas-microsoft-com:vml" xmlns:wp14="http://schemas.microsoft.com/office/word/2010/wordprocessingDrawing" xmlns:wp="http://schemas.openxmlformats.org/drawingml/2006/wordprocessingDrawing" xmlns:w10="urn:schemas-microsoft-com:office:word" xmlns:w="http://schemas.openxmlformats.org/wordprocessingml/2006/main" xmlns:w14="http://schemas.microsoft.com/office/word/2010/wordml" xmlns:w15="http://schemas.microsoft.com/office/word/2012/wordml" xmlns:w16cex="http://schemas.microsoft.com/office/word/2018/wordml/cex" xmlns:w16cid="http://schemas.microsoft.com/office/word/2016/wordml/cid" xmlns:w16="http://schemas.microsoft.com/office/word/2018/wordml" xmlns:w16se="http://schemas.microsoft.com/office/word/2015/wordml/symex" xmlns:wpg="http://schemas.microsoft.com/office/word/2010/wordprocessingGroup" xmlns:wpi="http://schemas.microsoft.com/office/word/2010/wordprocessingInk" xmlns:wne="http://schemas.microsoft.com/office/word/2006/wordml" xmlns:wps="http://schemas.microsoft.com/office/word/2010/wordprocessingShape" mc:Ignorable="w14 w15 w16se w16cid w16 w16cex wp14">
   <w:sdt>
     <w:sdtPr>
       <w:id w:val="-33661694"/>
@@ -7394,7 +9062,7 @@
 </file>
 
 <file path=word/footnotes.xml><?xml version="1.0" encoding="utf-8"?>
-<w:footnotes xmlns:wpc="http://schemas.microsoft.com/office/word/2010/wordprocessingCanvas" xmlns:cx="http://schemas.microsoft.com/office/drawing/2014/chartex" xmlns:mc="http://schemas.openxmlformats.org/markup-compatibility/2006" xmlns:o="urn:schemas-microsoft-com:office:office" xmlns:r="http://schemas.openxmlformats.org/officeDocument/2006/relationships" xmlns:m="http://schemas.openxmlformats.org/officeDocument/2006/math" xmlns:v="urn:schemas-microsoft-com:vml" xmlns:wp14="http://schemas.microsoft.com/office/word/2010/wordprocessingDrawing" xmlns:wp="http://schemas.openxmlformats.org/drawingml/2006/wordprocessingDrawing" xmlns:w10="urn:schemas-microsoft-com:office:word" xmlns:w="http://schemas.openxmlformats.org/wordprocessingml/2006/main" xmlns:w14="http://schemas.microsoft.com/office/word/2010/wordml" xmlns:w15="http://schemas.microsoft.com/office/word/2012/wordml" xmlns:w16se="http://schemas.microsoft.com/office/word/2015/wordml/symex" xmlns:wpg="http://schemas.microsoft.com/office/word/2010/wordprocessingGroup" xmlns:wpi="http://schemas.microsoft.com/office/word/2010/wordprocessingInk" xmlns:wne="http://schemas.microsoft.com/office/word/2006/wordml" xmlns:wps="http://schemas.microsoft.com/office/word/2010/wordprocessingShape" mc:Ignorable="w14 w15 w16se wp14">
+<w:footnotes xmlns:wpc="http://schemas.microsoft.com/office/word/2010/wordprocessingCanvas" xmlns:cx="http://schemas.microsoft.com/office/drawing/2014/chartex" xmlns:cx1="http://schemas.microsoft.com/office/drawing/2015/9/8/chartex" xmlns:cx2="http://schemas.microsoft.com/office/drawing/2015/10/21/chartex" xmlns:cx3="http://schemas.microsoft.com/office/drawing/2016/5/9/chartex" xmlns:cx4="http://schemas.microsoft.com/office/drawing/2016/5/10/chartex" xmlns:cx5="http://schemas.microsoft.com/office/drawing/2016/5/11/chartex" xmlns:cx6="http://schemas.microsoft.com/office/drawing/2016/5/12/chartex" xmlns:cx7="http://schemas.microsoft.com/office/drawing/2016/5/13/chartex" xmlns:cx8="http://schemas.microsoft.com/office/drawing/2016/5/14/chartex" xmlns:mc="http://schemas.openxmlformats.org/markup-compatibility/2006" xmlns:aink="http://schemas.microsoft.com/office/drawing/2016/ink" xmlns:am3d="http://schemas.microsoft.com/office/drawing/2017/model3d" xmlns:o="urn:schemas-microsoft-com:office:office" xmlns:r="http://schemas.openxmlformats.org/officeDocument/2006/relationships" xmlns:m="http://schemas.openxmlformats.org/officeDocument/2006/math" xmlns:v="urn:schemas-microsoft-com:vml" xmlns:wp14="http://schemas.microsoft.com/office/word/2010/wordprocessingDrawing" xmlns:wp="http://schemas.openxmlformats.org/drawingml/2006/wordprocessingDrawing" xmlns:w10="urn:schemas-microsoft-com:office:word" xmlns:w="http://schemas.openxmlformats.org/wordprocessingml/2006/main" xmlns:w14="http://schemas.microsoft.com/office/word/2010/wordml" xmlns:w15="http://schemas.microsoft.com/office/word/2012/wordml" xmlns:w16cex="http://schemas.microsoft.com/office/word/2018/wordml/cex" xmlns:w16cid="http://schemas.microsoft.com/office/word/2016/wordml/cid" xmlns:w16="http://schemas.microsoft.com/office/word/2018/wordml" xmlns:w16se="http://schemas.microsoft.com/office/word/2015/wordml/symex" xmlns:wpg="http://schemas.microsoft.com/office/word/2010/wordprocessingGroup" xmlns:wpi="http://schemas.microsoft.com/office/word/2010/wordprocessingInk" xmlns:wne="http://schemas.microsoft.com/office/word/2006/wordml" xmlns:wps="http://schemas.microsoft.com/office/word/2010/wordprocessingShape" mc:Ignorable="w14 w15 w16se w16cid w16 w16cex wp14">
   <w:footnote w:type="separator" w:id="-1">
     <w:p>
       <w:pPr>
@@ -7419,7 +9087,7 @@
 </file>
 
 <file path=word/numbering.xml><?xml version="1.0" encoding="utf-8"?>
-<w:numbering xmlns:wpc="http://schemas.microsoft.com/office/word/2010/wordprocessingCanvas" xmlns:cx="http://schemas.microsoft.com/office/drawing/2014/chartex" xmlns:mc="http://schemas.openxmlformats.org/markup-compatibility/2006" xmlns:o="urn:schemas-microsoft-com:office:office" xmlns:r="http://schemas.openxmlformats.org/officeDocument/2006/relationships" xmlns:m="http://schemas.openxmlformats.org/officeDocument/2006/math" xmlns:v="urn:schemas-microsoft-com:vml" xmlns:wp14="http://schemas.microsoft.com/office/word/2010/wordprocessingDrawing" xmlns:wp="http://schemas.openxmlformats.org/drawingml/2006/wordprocessingDrawing" xmlns:w10="urn:schemas-microsoft-com:office:word" xmlns:w="http://schemas.openxmlformats.org/wordprocessingml/2006/main" xmlns:w14="http://schemas.microsoft.com/office/word/2010/wordml" xmlns:w15="http://schemas.microsoft.com/office/word/2012/wordml" xmlns:w16se="http://schemas.microsoft.com/office/word/2015/wordml/symex" xmlns:wpg="http://schemas.microsoft.com/office/word/2010/wordprocessingGroup" xmlns:wpi="http://schemas.microsoft.com/office/word/2010/wordprocessingInk" xmlns:wne="http://schemas.microsoft.com/office/word/2006/wordml" xmlns:wps="http://schemas.microsoft.com/office/word/2010/wordprocessingShape" mc:Ignorable="w14 w15 w16se wp14">
+<w:numbering xmlns:wpc="http://schemas.microsoft.com/office/word/2010/wordprocessingCanvas" xmlns:cx="http://schemas.microsoft.com/office/drawing/2014/chartex" xmlns:cx1="http://schemas.microsoft.com/office/drawing/2015/9/8/chartex" xmlns:cx2="http://schemas.microsoft.com/office/drawing/2015/10/21/chartex" xmlns:cx3="http://schemas.microsoft.com/office/drawing/2016/5/9/chartex" xmlns:cx4="http://schemas.microsoft.com/office/drawing/2016/5/10/chartex" xmlns:cx5="http://schemas.microsoft.com/office/drawing/2016/5/11/chartex" xmlns:cx6="http://schemas.microsoft.com/office/drawing/2016/5/12/chartex" xmlns:cx7="http://schemas.microsoft.com/office/drawing/2016/5/13/chartex" xmlns:cx8="http://schemas.microsoft.com/office/drawing/2016/5/14/chartex" xmlns:mc="http://schemas.openxmlformats.org/markup-compatibility/2006" xmlns:aink="http://schemas.microsoft.com/office/drawing/2016/ink" xmlns:am3d="http://schemas.microsoft.com/office/drawing/2017/model3d" xmlns:o="urn:schemas-microsoft-com:office:office" xmlns:r="http://schemas.openxmlformats.org/officeDocument/2006/relationships" xmlns:m="http://schemas.openxmlformats.org/officeDocument/2006/math" xmlns:v="urn:schemas-microsoft-com:vml" xmlns:wp14="http://schemas.microsoft.com/office/word/2010/wordprocessingDrawing" xmlns:wp="http://schemas.openxmlformats.org/drawingml/2006/wordprocessingDrawing" xmlns:w10="urn:schemas-microsoft-com:office:word" xmlns:w="http://schemas.openxmlformats.org/wordprocessingml/2006/main" xmlns:w14="http://schemas.microsoft.com/office/word/2010/wordml" xmlns:w15="http://schemas.microsoft.com/office/word/2012/wordml" xmlns:w16cex="http://schemas.microsoft.com/office/word/2018/wordml/cex" xmlns:w16cid="http://schemas.microsoft.com/office/word/2016/wordml/cid" xmlns:w16="http://schemas.microsoft.com/office/word/2018/wordml" xmlns:w16se="http://schemas.microsoft.com/office/word/2015/wordml/symex" xmlns:wpg="http://schemas.microsoft.com/office/word/2010/wordprocessingGroup" xmlns:wpi="http://schemas.microsoft.com/office/word/2010/wordprocessingInk" xmlns:wne="http://schemas.microsoft.com/office/word/2006/wordml" xmlns:wps="http://schemas.microsoft.com/office/word/2010/wordprocessingShape" mc:Ignorable="w14 w15 w16se w16cid w16 w16cex wp14">
   <w:abstractNum w:abstractNumId="0" w15:restartNumberingAfterBreak="0">
     <w:nsid w:val="014D069E"/>
     <w:multiLevelType w:val="multilevel"/>
@@ -7834,7 +9502,7 @@
   <w:abstractNum w:abstractNumId="3" w15:restartNumberingAfterBreak="0">
     <w:nsid w:val="17C21116"/>
     <w:multiLevelType w:val="hybridMultilevel"/>
-    <w:tmpl w:val="47E8116E"/>
+    <w:tmpl w:val="6A7C843E"/>
     <w:lvl w:ilvl="0" w:tplc="04090001">
       <w:start w:val="1"/>
       <w:numFmt w:val="bullet"/>
@@ -8845,6 +10513,119 @@
     </w:lvl>
   </w:abstractNum>
   <w:abstractNum w:abstractNumId="11" w15:restartNumberingAfterBreak="0">
+    <w:nsid w:val="49337593"/>
+    <w:multiLevelType w:val="hybridMultilevel"/>
+    <w:tmpl w:val="997CAAA2"/>
+    <w:lvl w:ilvl="0" w:tplc="0409000F">
+      <w:start w:val="1"/>
+      <w:numFmt w:val="decimal"/>
+      <w:lvlText w:val="%1."/>
+      <w:lvlJc w:val="left"/>
+      <w:pPr>
+        <w:ind w:left="1183" w:hanging="360"/>
+      </w:pPr>
+      <w:rPr>
+        <w:rFonts w:hint="default"/>
+      </w:rPr>
+    </w:lvl>
+    <w:lvl w:ilvl="1" w:tplc="04090003" w:tentative="1">
+      <w:start w:val="1"/>
+      <w:numFmt w:val="bullet"/>
+      <w:lvlText w:val="o"/>
+      <w:lvlJc w:val="left"/>
+      <w:pPr>
+        <w:ind w:left="1903" w:hanging="360"/>
+      </w:pPr>
+      <w:rPr>
+        <w:rFonts w:ascii="Courier New" w:hAnsi="Courier New" w:cs="Courier New" w:hint="default"/>
+      </w:rPr>
+    </w:lvl>
+    <w:lvl w:ilvl="2" w:tplc="04090005" w:tentative="1">
+      <w:start w:val="1"/>
+      <w:numFmt w:val="bullet"/>
+      <w:lvlText w:val=""/>
+      <w:lvlJc w:val="left"/>
+      <w:pPr>
+        <w:ind w:left="2623" w:hanging="360"/>
+      </w:pPr>
+      <w:rPr>
+        <w:rFonts w:ascii="Wingdings" w:hAnsi="Wingdings" w:hint="default"/>
+      </w:rPr>
+    </w:lvl>
+    <w:lvl w:ilvl="3" w:tplc="04090001" w:tentative="1">
+      <w:start w:val="1"/>
+      <w:numFmt w:val="bullet"/>
+      <w:lvlText w:val=""/>
+      <w:lvlJc w:val="left"/>
+      <w:pPr>
+        <w:ind w:left="3343" w:hanging="360"/>
+      </w:pPr>
+      <w:rPr>
+        <w:rFonts w:ascii="Symbol" w:hAnsi="Symbol" w:hint="default"/>
+      </w:rPr>
+    </w:lvl>
+    <w:lvl w:ilvl="4" w:tplc="04090003" w:tentative="1">
+      <w:start w:val="1"/>
+      <w:numFmt w:val="bullet"/>
+      <w:lvlText w:val="o"/>
+      <w:lvlJc w:val="left"/>
+      <w:pPr>
+        <w:ind w:left="4063" w:hanging="360"/>
+      </w:pPr>
+      <w:rPr>
+        <w:rFonts w:ascii="Courier New" w:hAnsi="Courier New" w:cs="Courier New" w:hint="default"/>
+      </w:rPr>
+    </w:lvl>
+    <w:lvl w:ilvl="5" w:tplc="04090005" w:tentative="1">
+      <w:start w:val="1"/>
+      <w:numFmt w:val="bullet"/>
+      <w:lvlText w:val=""/>
+      <w:lvlJc w:val="left"/>
+      <w:pPr>
+        <w:ind w:left="4783" w:hanging="360"/>
+      </w:pPr>
+      <w:rPr>
+        <w:rFonts w:ascii="Wingdings" w:hAnsi="Wingdings" w:hint="default"/>
+      </w:rPr>
+    </w:lvl>
+    <w:lvl w:ilvl="6" w:tplc="04090001" w:tentative="1">
+      <w:start w:val="1"/>
+      <w:numFmt w:val="bullet"/>
+      <w:lvlText w:val=""/>
+      <w:lvlJc w:val="left"/>
+      <w:pPr>
+        <w:ind w:left="5503" w:hanging="360"/>
+      </w:pPr>
+      <w:rPr>
+        <w:rFonts w:ascii="Symbol" w:hAnsi="Symbol" w:hint="default"/>
+      </w:rPr>
+    </w:lvl>
+    <w:lvl w:ilvl="7" w:tplc="04090003" w:tentative="1">
+      <w:start w:val="1"/>
+      <w:numFmt w:val="bullet"/>
+      <w:lvlText w:val="o"/>
+      <w:lvlJc w:val="left"/>
+      <w:pPr>
+        <w:ind w:left="6223" w:hanging="360"/>
+      </w:pPr>
+      <w:rPr>
+        <w:rFonts w:ascii="Courier New" w:hAnsi="Courier New" w:cs="Courier New" w:hint="default"/>
+      </w:rPr>
+    </w:lvl>
+    <w:lvl w:ilvl="8" w:tplc="04090005" w:tentative="1">
+      <w:start w:val="1"/>
+      <w:numFmt w:val="bullet"/>
+      <w:lvlText w:val=""/>
+      <w:lvlJc w:val="left"/>
+      <w:pPr>
+        <w:ind w:left="6943" w:hanging="360"/>
+      </w:pPr>
+      <w:rPr>
+        <w:rFonts w:ascii="Wingdings" w:hAnsi="Wingdings" w:hint="default"/>
+      </w:rPr>
+    </w:lvl>
+  </w:abstractNum>
+  <w:abstractNum w:abstractNumId="12" w15:restartNumberingAfterBreak="0">
     <w:nsid w:val="4CA22BFF"/>
     <w:multiLevelType w:val="multilevel"/>
     <w:tmpl w:val="31CCF008"/>
@@ -8957,7 +10738,120 @@
       </w:rPr>
     </w:lvl>
   </w:abstractNum>
-  <w:abstractNum w:abstractNumId="12" w15:restartNumberingAfterBreak="0">
+  <w:abstractNum w:abstractNumId="13" w15:restartNumberingAfterBreak="0">
+    <w:nsid w:val="53AA5B19"/>
+    <w:multiLevelType w:val="hybridMultilevel"/>
+    <w:tmpl w:val="4D52BBCC"/>
+    <w:lvl w:ilvl="0" w:tplc="AE5A4E6A">
+      <w:start w:val="1"/>
+      <w:numFmt w:val="bullet"/>
+      <w:lvlText w:val=""/>
+      <w:lvlJc w:val="right"/>
+      <w:pPr>
+        <w:ind w:left="1183" w:hanging="360"/>
+      </w:pPr>
+      <w:rPr>
+        <w:rFonts w:ascii="Symbol" w:hAnsi="Symbol" w:hint="default"/>
+      </w:rPr>
+    </w:lvl>
+    <w:lvl w:ilvl="1" w:tplc="04090003" w:tentative="1">
+      <w:start w:val="1"/>
+      <w:numFmt w:val="bullet"/>
+      <w:lvlText w:val="o"/>
+      <w:lvlJc w:val="left"/>
+      <w:pPr>
+        <w:ind w:left="1903" w:hanging="360"/>
+      </w:pPr>
+      <w:rPr>
+        <w:rFonts w:ascii="Courier New" w:hAnsi="Courier New" w:cs="Courier New" w:hint="default"/>
+      </w:rPr>
+    </w:lvl>
+    <w:lvl w:ilvl="2" w:tplc="04090005" w:tentative="1">
+      <w:start w:val="1"/>
+      <w:numFmt w:val="bullet"/>
+      <w:lvlText w:val=""/>
+      <w:lvlJc w:val="left"/>
+      <w:pPr>
+        <w:ind w:left="2623" w:hanging="360"/>
+      </w:pPr>
+      <w:rPr>
+        <w:rFonts w:ascii="Wingdings" w:hAnsi="Wingdings" w:hint="default"/>
+      </w:rPr>
+    </w:lvl>
+    <w:lvl w:ilvl="3" w:tplc="04090001" w:tentative="1">
+      <w:start w:val="1"/>
+      <w:numFmt w:val="bullet"/>
+      <w:lvlText w:val=""/>
+      <w:lvlJc w:val="left"/>
+      <w:pPr>
+        <w:ind w:left="3343" w:hanging="360"/>
+      </w:pPr>
+      <w:rPr>
+        <w:rFonts w:ascii="Symbol" w:hAnsi="Symbol" w:hint="default"/>
+      </w:rPr>
+    </w:lvl>
+    <w:lvl w:ilvl="4" w:tplc="04090003" w:tentative="1">
+      <w:start w:val="1"/>
+      <w:numFmt w:val="bullet"/>
+      <w:lvlText w:val="o"/>
+      <w:lvlJc w:val="left"/>
+      <w:pPr>
+        <w:ind w:left="4063" w:hanging="360"/>
+      </w:pPr>
+      <w:rPr>
+        <w:rFonts w:ascii="Courier New" w:hAnsi="Courier New" w:cs="Courier New" w:hint="default"/>
+      </w:rPr>
+    </w:lvl>
+    <w:lvl w:ilvl="5" w:tplc="04090005" w:tentative="1">
+      <w:start w:val="1"/>
+      <w:numFmt w:val="bullet"/>
+      <w:lvlText w:val=""/>
+      <w:lvlJc w:val="left"/>
+      <w:pPr>
+        <w:ind w:left="4783" w:hanging="360"/>
+      </w:pPr>
+      <w:rPr>
+        <w:rFonts w:ascii="Wingdings" w:hAnsi="Wingdings" w:hint="default"/>
+      </w:rPr>
+    </w:lvl>
+    <w:lvl w:ilvl="6" w:tplc="04090001" w:tentative="1">
+      <w:start w:val="1"/>
+      <w:numFmt w:val="bullet"/>
+      <w:lvlText w:val=""/>
+      <w:lvlJc w:val="left"/>
+      <w:pPr>
+        <w:ind w:left="5503" w:hanging="360"/>
+      </w:pPr>
+      <w:rPr>
+        <w:rFonts w:ascii="Symbol" w:hAnsi="Symbol" w:hint="default"/>
+      </w:rPr>
+    </w:lvl>
+    <w:lvl w:ilvl="7" w:tplc="04090003" w:tentative="1">
+      <w:start w:val="1"/>
+      <w:numFmt w:val="bullet"/>
+      <w:lvlText w:val="o"/>
+      <w:lvlJc w:val="left"/>
+      <w:pPr>
+        <w:ind w:left="6223" w:hanging="360"/>
+      </w:pPr>
+      <w:rPr>
+        <w:rFonts w:ascii="Courier New" w:hAnsi="Courier New" w:cs="Courier New" w:hint="default"/>
+      </w:rPr>
+    </w:lvl>
+    <w:lvl w:ilvl="8" w:tplc="04090005" w:tentative="1">
+      <w:start w:val="1"/>
+      <w:numFmt w:val="bullet"/>
+      <w:lvlText w:val=""/>
+      <w:lvlJc w:val="left"/>
+      <w:pPr>
+        <w:ind w:left="6943" w:hanging="360"/>
+      </w:pPr>
+      <w:rPr>
+        <w:rFonts w:ascii="Wingdings" w:hAnsi="Wingdings" w:hint="default"/>
+      </w:rPr>
+    </w:lvl>
+  </w:abstractNum>
+  <w:abstractNum w:abstractNumId="14" w15:restartNumberingAfterBreak="0">
     <w:nsid w:val="5A8273B7"/>
     <w:multiLevelType w:val="multilevel"/>
     <w:tmpl w:val="082613E0"/>
@@ -9078,7 +10972,7 @@
       </w:rPr>
     </w:lvl>
   </w:abstractNum>
-  <w:abstractNum w:abstractNumId="13" w15:restartNumberingAfterBreak="0">
+  <w:abstractNum w:abstractNumId="15" w15:restartNumberingAfterBreak="0">
     <w:nsid w:val="5ADC055B"/>
     <w:multiLevelType w:val="multilevel"/>
     <w:tmpl w:val="68061BBA"/>
@@ -9227,7 +11121,7 @@
       </w:rPr>
     </w:lvl>
   </w:abstractNum>
-  <w:abstractNum w:abstractNumId="14" w15:restartNumberingAfterBreak="0">
+  <w:abstractNum w:abstractNumId="16" w15:restartNumberingAfterBreak="0">
     <w:nsid w:val="5E373A19"/>
     <w:multiLevelType w:val="multilevel"/>
     <w:tmpl w:val="31A29300"/>
@@ -9376,7 +11270,7 @@
       </w:rPr>
     </w:lvl>
   </w:abstractNum>
-  <w:abstractNum w:abstractNumId="15" w15:restartNumberingAfterBreak="0">
+  <w:abstractNum w:abstractNumId="17" w15:restartNumberingAfterBreak="0">
     <w:nsid w:val="602A662B"/>
     <w:multiLevelType w:val="multilevel"/>
     <w:tmpl w:val="B0CAA47C"/>
@@ -9525,7 +11419,120 @@
       </w:rPr>
     </w:lvl>
   </w:abstractNum>
-  <w:abstractNum w:abstractNumId="16" w15:restartNumberingAfterBreak="0">
+  <w:abstractNum w:abstractNumId="18" w15:restartNumberingAfterBreak="0">
+    <w:nsid w:val="61BD5CF8"/>
+    <w:multiLevelType w:val="hybridMultilevel"/>
+    <w:tmpl w:val="E31640CC"/>
+    <w:lvl w:ilvl="0" w:tplc="921A7BB8">
+      <w:start w:val="1"/>
+      <w:numFmt w:val="bullet"/>
+      <w:lvlText w:val=""/>
+      <w:lvlJc w:val="left"/>
+      <w:pPr>
+        <w:ind w:left="1183" w:hanging="360"/>
+      </w:pPr>
+      <w:rPr>
+        <w:rFonts w:ascii="Symbol" w:hAnsi="Symbol" w:hint="default"/>
+      </w:rPr>
+    </w:lvl>
+    <w:lvl w:ilvl="1" w:tplc="04090003" w:tentative="1">
+      <w:start w:val="1"/>
+      <w:numFmt w:val="bullet"/>
+      <w:lvlText w:val="o"/>
+      <w:lvlJc w:val="left"/>
+      <w:pPr>
+        <w:ind w:left="1903" w:hanging="360"/>
+      </w:pPr>
+      <w:rPr>
+        <w:rFonts w:ascii="Courier New" w:hAnsi="Courier New" w:cs="Courier New" w:hint="default"/>
+      </w:rPr>
+    </w:lvl>
+    <w:lvl w:ilvl="2" w:tplc="04090005" w:tentative="1">
+      <w:start w:val="1"/>
+      <w:numFmt w:val="bullet"/>
+      <w:lvlText w:val=""/>
+      <w:lvlJc w:val="left"/>
+      <w:pPr>
+        <w:ind w:left="2623" w:hanging="360"/>
+      </w:pPr>
+      <w:rPr>
+        <w:rFonts w:ascii="Wingdings" w:hAnsi="Wingdings" w:hint="default"/>
+      </w:rPr>
+    </w:lvl>
+    <w:lvl w:ilvl="3" w:tplc="04090001" w:tentative="1">
+      <w:start w:val="1"/>
+      <w:numFmt w:val="bullet"/>
+      <w:lvlText w:val=""/>
+      <w:lvlJc w:val="left"/>
+      <w:pPr>
+        <w:ind w:left="3343" w:hanging="360"/>
+      </w:pPr>
+      <w:rPr>
+        <w:rFonts w:ascii="Symbol" w:hAnsi="Symbol" w:hint="default"/>
+      </w:rPr>
+    </w:lvl>
+    <w:lvl w:ilvl="4" w:tplc="04090003" w:tentative="1">
+      <w:start w:val="1"/>
+      <w:numFmt w:val="bullet"/>
+      <w:lvlText w:val="o"/>
+      <w:lvlJc w:val="left"/>
+      <w:pPr>
+        <w:ind w:left="4063" w:hanging="360"/>
+      </w:pPr>
+      <w:rPr>
+        <w:rFonts w:ascii="Courier New" w:hAnsi="Courier New" w:cs="Courier New" w:hint="default"/>
+      </w:rPr>
+    </w:lvl>
+    <w:lvl w:ilvl="5" w:tplc="04090005" w:tentative="1">
+      <w:start w:val="1"/>
+      <w:numFmt w:val="bullet"/>
+      <w:lvlText w:val=""/>
+      <w:lvlJc w:val="left"/>
+      <w:pPr>
+        <w:ind w:left="4783" w:hanging="360"/>
+      </w:pPr>
+      <w:rPr>
+        <w:rFonts w:ascii="Wingdings" w:hAnsi="Wingdings" w:hint="default"/>
+      </w:rPr>
+    </w:lvl>
+    <w:lvl w:ilvl="6" w:tplc="04090001" w:tentative="1">
+      <w:start w:val="1"/>
+      <w:numFmt w:val="bullet"/>
+      <w:lvlText w:val=""/>
+      <w:lvlJc w:val="left"/>
+      <w:pPr>
+        <w:ind w:left="5503" w:hanging="360"/>
+      </w:pPr>
+      <w:rPr>
+        <w:rFonts w:ascii="Symbol" w:hAnsi="Symbol" w:hint="default"/>
+      </w:rPr>
+    </w:lvl>
+    <w:lvl w:ilvl="7" w:tplc="04090003" w:tentative="1">
+      <w:start w:val="1"/>
+      <w:numFmt w:val="bullet"/>
+      <w:lvlText w:val="o"/>
+      <w:lvlJc w:val="left"/>
+      <w:pPr>
+        <w:ind w:left="6223" w:hanging="360"/>
+      </w:pPr>
+      <w:rPr>
+        <w:rFonts w:ascii="Courier New" w:hAnsi="Courier New" w:cs="Courier New" w:hint="default"/>
+      </w:rPr>
+    </w:lvl>
+    <w:lvl w:ilvl="8" w:tplc="04090005" w:tentative="1">
+      <w:start w:val="1"/>
+      <w:numFmt w:val="bullet"/>
+      <w:lvlText w:val=""/>
+      <w:lvlJc w:val="left"/>
+      <w:pPr>
+        <w:ind w:left="6943" w:hanging="360"/>
+      </w:pPr>
+      <w:rPr>
+        <w:rFonts w:ascii="Wingdings" w:hAnsi="Wingdings" w:hint="default"/>
+      </w:rPr>
+    </w:lvl>
+  </w:abstractNum>
+  <w:abstractNum w:abstractNumId="19" w15:restartNumberingAfterBreak="0">
     <w:nsid w:val="628C580D"/>
     <w:multiLevelType w:val="hybridMultilevel"/>
     <w:tmpl w:val="392CD640"/>
@@ -9639,7 +11646,120 @@
       </w:rPr>
     </w:lvl>
   </w:abstractNum>
-  <w:abstractNum w:abstractNumId="17" w15:restartNumberingAfterBreak="0">
+  <w:abstractNum w:abstractNumId="20" w15:restartNumberingAfterBreak="0">
+    <w:nsid w:val="66995081"/>
+    <w:multiLevelType w:val="hybridMultilevel"/>
+    <w:tmpl w:val="6D3E68B4"/>
+    <w:lvl w:ilvl="0" w:tplc="04090001">
+      <w:start w:val="1"/>
+      <w:numFmt w:val="bullet"/>
+      <w:lvlText w:val=""/>
+      <w:lvlJc w:val="left"/>
+      <w:pPr>
+        <w:ind w:left="1183" w:hanging="360"/>
+      </w:pPr>
+      <w:rPr>
+        <w:rFonts w:ascii="Symbol" w:hAnsi="Symbol" w:hint="default"/>
+      </w:rPr>
+    </w:lvl>
+    <w:lvl w:ilvl="1" w:tplc="04090003" w:tentative="1">
+      <w:start w:val="1"/>
+      <w:numFmt w:val="bullet"/>
+      <w:lvlText w:val="o"/>
+      <w:lvlJc w:val="left"/>
+      <w:pPr>
+        <w:ind w:left="1903" w:hanging="360"/>
+      </w:pPr>
+      <w:rPr>
+        <w:rFonts w:ascii="Courier New" w:hAnsi="Courier New" w:cs="Courier New" w:hint="default"/>
+      </w:rPr>
+    </w:lvl>
+    <w:lvl w:ilvl="2" w:tplc="04090005" w:tentative="1">
+      <w:start w:val="1"/>
+      <w:numFmt w:val="bullet"/>
+      <w:lvlText w:val=""/>
+      <w:lvlJc w:val="left"/>
+      <w:pPr>
+        <w:ind w:left="2623" w:hanging="360"/>
+      </w:pPr>
+      <w:rPr>
+        <w:rFonts w:ascii="Wingdings" w:hAnsi="Wingdings" w:hint="default"/>
+      </w:rPr>
+    </w:lvl>
+    <w:lvl w:ilvl="3" w:tplc="04090001" w:tentative="1">
+      <w:start w:val="1"/>
+      <w:numFmt w:val="bullet"/>
+      <w:lvlText w:val=""/>
+      <w:lvlJc w:val="left"/>
+      <w:pPr>
+        <w:ind w:left="3343" w:hanging="360"/>
+      </w:pPr>
+      <w:rPr>
+        <w:rFonts w:ascii="Symbol" w:hAnsi="Symbol" w:hint="default"/>
+      </w:rPr>
+    </w:lvl>
+    <w:lvl w:ilvl="4" w:tplc="04090003" w:tentative="1">
+      <w:start w:val="1"/>
+      <w:numFmt w:val="bullet"/>
+      <w:lvlText w:val="o"/>
+      <w:lvlJc w:val="left"/>
+      <w:pPr>
+        <w:ind w:left="4063" w:hanging="360"/>
+      </w:pPr>
+      <w:rPr>
+        <w:rFonts w:ascii="Courier New" w:hAnsi="Courier New" w:cs="Courier New" w:hint="default"/>
+      </w:rPr>
+    </w:lvl>
+    <w:lvl w:ilvl="5" w:tplc="04090005" w:tentative="1">
+      <w:start w:val="1"/>
+      <w:numFmt w:val="bullet"/>
+      <w:lvlText w:val=""/>
+      <w:lvlJc w:val="left"/>
+      <w:pPr>
+        <w:ind w:left="4783" w:hanging="360"/>
+      </w:pPr>
+      <w:rPr>
+        <w:rFonts w:ascii="Wingdings" w:hAnsi="Wingdings" w:hint="default"/>
+      </w:rPr>
+    </w:lvl>
+    <w:lvl w:ilvl="6" w:tplc="04090001" w:tentative="1">
+      <w:start w:val="1"/>
+      <w:numFmt w:val="bullet"/>
+      <w:lvlText w:val=""/>
+      <w:lvlJc w:val="left"/>
+      <w:pPr>
+        <w:ind w:left="5503" w:hanging="360"/>
+      </w:pPr>
+      <w:rPr>
+        <w:rFonts w:ascii="Symbol" w:hAnsi="Symbol" w:hint="default"/>
+      </w:rPr>
+    </w:lvl>
+    <w:lvl w:ilvl="7" w:tplc="04090003" w:tentative="1">
+      <w:start w:val="1"/>
+      <w:numFmt w:val="bullet"/>
+      <w:lvlText w:val="o"/>
+      <w:lvlJc w:val="left"/>
+      <w:pPr>
+        <w:ind w:left="6223" w:hanging="360"/>
+      </w:pPr>
+      <w:rPr>
+        <w:rFonts w:ascii="Courier New" w:hAnsi="Courier New" w:cs="Courier New" w:hint="default"/>
+      </w:rPr>
+    </w:lvl>
+    <w:lvl w:ilvl="8" w:tplc="04090005" w:tentative="1">
+      <w:start w:val="1"/>
+      <w:numFmt w:val="bullet"/>
+      <w:lvlText w:val=""/>
+      <w:lvlJc w:val="left"/>
+      <w:pPr>
+        <w:ind w:left="6943" w:hanging="360"/>
+      </w:pPr>
+      <w:rPr>
+        <w:rFonts w:ascii="Wingdings" w:hAnsi="Wingdings" w:hint="default"/>
+      </w:rPr>
+    </w:lvl>
+  </w:abstractNum>
+  <w:abstractNum w:abstractNumId="21" w15:restartNumberingAfterBreak="0">
     <w:nsid w:val="68530FDC"/>
     <w:multiLevelType w:val="hybridMultilevel"/>
     <w:tmpl w:val="0AB2C4E8"/>
@@ -9755,7 +11875,7 @@
       </w:rPr>
     </w:lvl>
   </w:abstractNum>
-  <w:abstractNum w:abstractNumId="18" w15:restartNumberingAfterBreak="0">
+  <w:abstractNum w:abstractNumId="22" w15:restartNumberingAfterBreak="0">
     <w:nsid w:val="6B380195"/>
     <w:multiLevelType w:val="multilevel"/>
     <w:tmpl w:val="9D3EE84C"/>
@@ -9876,7 +11996,7 @@
       </w:rPr>
     </w:lvl>
   </w:abstractNum>
-  <w:abstractNum w:abstractNumId="19" w15:restartNumberingAfterBreak="0">
+  <w:abstractNum w:abstractNumId="23" w15:restartNumberingAfterBreak="0">
     <w:nsid w:val="6D661EE7"/>
     <w:multiLevelType w:val="multilevel"/>
     <w:tmpl w:val="67A493AA"/>
@@ -10025,7 +12145,7 @@
       </w:rPr>
     </w:lvl>
   </w:abstractNum>
-  <w:abstractNum w:abstractNumId="20" w15:restartNumberingAfterBreak="0">
+  <w:abstractNum w:abstractNumId="24" w15:restartNumberingAfterBreak="0">
     <w:nsid w:val="756C059C"/>
     <w:multiLevelType w:val="multilevel"/>
     <w:tmpl w:val="A4420700"/>
@@ -10174,7 +12294,7 @@
       </w:rPr>
     </w:lvl>
   </w:abstractNum>
-  <w:abstractNum w:abstractNumId="21" w15:restartNumberingAfterBreak="0">
+  <w:abstractNum w:abstractNumId="25" w15:restartNumberingAfterBreak="0">
     <w:nsid w:val="799B733F"/>
     <w:multiLevelType w:val="hybridMultilevel"/>
     <w:tmpl w:val="27786C6A"/>
@@ -10287,7 +12407,7 @@
       </w:rPr>
     </w:lvl>
   </w:abstractNum>
-  <w:abstractNum w:abstractNumId="22" w15:restartNumberingAfterBreak="0">
+  <w:abstractNum w:abstractNumId="26" w15:restartNumberingAfterBreak="0">
     <w:nsid w:val="7AF7344A"/>
     <w:multiLevelType w:val="hybridMultilevel"/>
     <w:tmpl w:val="628296BA"/>
@@ -10401,7 +12521,7 @@
     </w:lvl>
   </w:abstractNum>
   <w:num w:numId="1">
-    <w:abstractNumId w:val="18"/>
+    <w:abstractNumId w:val="22"/>
   </w:num>
   <w:num w:numId="2">
     <w:abstractNumId w:val="8"/>
@@ -10410,40 +12530,40 @@
     <w:abstractNumId w:val="2"/>
   </w:num>
   <w:num w:numId="4">
-    <w:abstractNumId w:val="12"/>
+    <w:abstractNumId w:val="14"/>
   </w:num>
   <w:num w:numId="5">
     <w:abstractNumId w:val="9"/>
   </w:num>
   <w:num w:numId="6">
-    <w:abstractNumId w:val="21"/>
+    <w:abstractNumId w:val="25"/>
   </w:num>
   <w:num w:numId="7">
     <w:abstractNumId w:val="3"/>
   </w:num>
   <w:num w:numId="8">
-    <w:abstractNumId w:val="22"/>
+    <w:abstractNumId w:val="26"/>
   </w:num>
   <w:num w:numId="9">
     <w:abstractNumId w:val="7"/>
   </w:num>
   <w:num w:numId="10">
-    <w:abstractNumId w:val="16"/>
+    <w:abstractNumId w:val="19"/>
   </w:num>
   <w:num w:numId="11">
     <w:abstractNumId w:val="6"/>
   </w:num>
   <w:num w:numId="12">
-    <w:abstractNumId w:val="20"/>
+    <w:abstractNumId w:val="24"/>
   </w:num>
   <w:num w:numId="13">
-    <w:abstractNumId w:val="19"/>
+    <w:abstractNumId w:val="23"/>
   </w:num>
   <w:num w:numId="14">
     <w:abstractNumId w:val="10"/>
   </w:num>
   <w:num w:numId="15">
-    <w:abstractNumId w:val="14"/>
+    <w:abstractNumId w:val="16"/>
   </w:num>
   <w:num w:numId="16">
     <w:abstractNumId w:val="1"/>
@@ -10455,34 +12575,46 @@
     <w:abstractNumId w:val="0"/>
   </w:num>
   <w:num w:numId="19">
+    <w:abstractNumId w:val="17"/>
+  </w:num>
+  <w:num w:numId="20">
     <w:abstractNumId w:val="15"/>
   </w:num>
-  <w:num w:numId="20">
-    <w:abstractNumId w:val="13"/>
-  </w:num>
   <w:num w:numId="21">
-    <w:abstractNumId w:val="17"/>
+    <w:abstractNumId w:val="21"/>
   </w:num>
   <w:num w:numId="22">
     <w:abstractNumId w:val="4"/>
   </w:num>
   <w:num w:numId="23">
+    <w:abstractNumId w:val="12"/>
+  </w:num>
+  <w:num w:numId="24">
     <w:abstractNumId w:val="11"/>
+  </w:num>
+  <w:num w:numId="25">
+    <w:abstractNumId w:val="20"/>
+  </w:num>
+  <w:num w:numId="26">
+    <w:abstractNumId w:val="13"/>
+  </w:num>
+  <w:num w:numId="27">
+    <w:abstractNumId w:val="18"/>
   </w:num>
   <w:numIdMacAtCleanup w:val="8"/>
 </w:numbering>
 </file>
 
 <file path=word/people.xml><?xml version="1.0" encoding="utf-8"?>
-<w15:people xmlns:wpc="http://schemas.microsoft.com/office/word/2010/wordprocessingCanvas" xmlns:cx="http://schemas.microsoft.com/office/drawing/2014/chartex" xmlns:mc="http://schemas.openxmlformats.org/markup-compatibility/2006" xmlns:o="urn:schemas-microsoft-com:office:office" xmlns:r="http://schemas.openxmlformats.org/officeDocument/2006/relationships" xmlns:m="http://schemas.openxmlformats.org/officeDocument/2006/math" xmlns:v="urn:schemas-microsoft-com:vml" xmlns:wp14="http://schemas.microsoft.com/office/word/2010/wordprocessingDrawing" xmlns:wp="http://schemas.openxmlformats.org/drawingml/2006/wordprocessingDrawing" xmlns:w10="urn:schemas-microsoft-com:office:word" xmlns:w="http://schemas.openxmlformats.org/wordprocessingml/2006/main" xmlns:w14="http://schemas.microsoft.com/office/word/2010/wordml" xmlns:w15="http://schemas.microsoft.com/office/word/2012/wordml" xmlns:w16se="http://schemas.microsoft.com/office/word/2015/wordml/symex" xmlns:wpg="http://schemas.microsoft.com/office/word/2010/wordprocessingGroup" xmlns:wpi="http://schemas.microsoft.com/office/word/2010/wordprocessingInk" xmlns:wne="http://schemas.microsoft.com/office/word/2006/wordml" xmlns:wps="http://schemas.microsoft.com/office/word/2010/wordprocessingShape" mc:Ignorable="w14 w15 w16se wp14">
-  <w15:person w15:author="HuongNT">
-    <w15:presenceInfo w15:providerId="None" w15:userId="HuongNT"/>
+<w15:people xmlns:wpc="http://schemas.microsoft.com/office/word/2010/wordprocessingCanvas" xmlns:cx="http://schemas.microsoft.com/office/drawing/2014/chartex" xmlns:cx1="http://schemas.microsoft.com/office/drawing/2015/9/8/chartex" xmlns:cx2="http://schemas.microsoft.com/office/drawing/2015/10/21/chartex" xmlns:cx3="http://schemas.microsoft.com/office/drawing/2016/5/9/chartex" xmlns:cx4="http://schemas.microsoft.com/office/drawing/2016/5/10/chartex" xmlns:cx5="http://schemas.microsoft.com/office/drawing/2016/5/11/chartex" xmlns:cx6="http://schemas.microsoft.com/office/drawing/2016/5/12/chartex" xmlns:cx7="http://schemas.microsoft.com/office/drawing/2016/5/13/chartex" xmlns:cx8="http://schemas.microsoft.com/office/drawing/2016/5/14/chartex" xmlns:mc="http://schemas.openxmlformats.org/markup-compatibility/2006" xmlns:aink="http://schemas.microsoft.com/office/drawing/2016/ink" xmlns:am3d="http://schemas.microsoft.com/office/drawing/2017/model3d" xmlns:o="urn:schemas-microsoft-com:office:office" xmlns:r="http://schemas.openxmlformats.org/officeDocument/2006/relationships" xmlns:m="http://schemas.openxmlformats.org/officeDocument/2006/math" xmlns:v="urn:schemas-microsoft-com:vml" xmlns:wp14="http://schemas.microsoft.com/office/word/2010/wordprocessingDrawing" xmlns:wp="http://schemas.openxmlformats.org/drawingml/2006/wordprocessingDrawing" xmlns:w10="urn:schemas-microsoft-com:office:word" xmlns:w="http://schemas.openxmlformats.org/wordprocessingml/2006/main" xmlns:w14="http://schemas.microsoft.com/office/word/2010/wordml" xmlns:w15="http://schemas.microsoft.com/office/word/2012/wordml" xmlns:w16cex="http://schemas.microsoft.com/office/word/2018/wordml/cex" xmlns:w16cid="http://schemas.microsoft.com/office/word/2016/wordml/cid" xmlns:w16="http://schemas.microsoft.com/office/word/2018/wordml" xmlns:w16se="http://schemas.microsoft.com/office/word/2015/wordml/symex" xmlns:wpg="http://schemas.microsoft.com/office/word/2010/wordprocessingGroup" xmlns:wpi="http://schemas.microsoft.com/office/word/2010/wordprocessingInk" xmlns:wne="http://schemas.microsoft.com/office/word/2006/wordml" xmlns:wps="http://schemas.microsoft.com/office/word/2010/wordprocessingShape" mc:Ignorable="w14 w15 w16se w16cid w16 w16cex wp14">
+  <w15:person w15:author="Hoàng Đức">
+    <w15:presenceInfo w15:providerId="Windows Live" w15:userId="5b292fe57179bc8c"/>
   </w15:person>
 </w15:people>
 </file>
 
 <file path=word/styles.xml><?xml version="1.0" encoding="utf-8"?>
-<w:styles xmlns:mc="http://schemas.openxmlformats.org/markup-compatibility/2006" xmlns:r="http://schemas.openxmlformats.org/officeDocument/2006/relationships" xmlns:w="http://schemas.openxmlformats.org/wordprocessingml/2006/main" xmlns:w14="http://schemas.microsoft.com/office/word/2010/wordml" xmlns:w15="http://schemas.microsoft.com/office/word/2012/wordml" xmlns:w16se="http://schemas.microsoft.com/office/word/2015/wordml/symex" mc:Ignorable="w14 w15 w16se">
+<w:styles xmlns:mc="http://schemas.openxmlformats.org/markup-compatibility/2006" xmlns:r="http://schemas.openxmlformats.org/officeDocument/2006/relationships" xmlns:w="http://schemas.openxmlformats.org/wordprocessingml/2006/main" xmlns:w14="http://schemas.microsoft.com/office/word/2010/wordml" xmlns:w15="http://schemas.microsoft.com/office/word/2012/wordml" xmlns:w16cex="http://schemas.microsoft.com/office/word/2018/wordml/cex" xmlns:w16cid="http://schemas.microsoft.com/office/word/2016/wordml/cid" xmlns:w16="http://schemas.microsoft.com/office/word/2018/wordml" xmlns:w16se="http://schemas.microsoft.com/office/word/2015/wordml/symex" mc:Ignorable="w14 w15 w16se w16cid w16 w16cex">
   <w:docDefaults>
     <w:rPrDefault>
       <w:rPr>
@@ -10498,7 +12630,7 @@
       </w:pPr>
     </w:pPrDefault>
   </w:docDefaults>
-  <w:latentStyles w:defLockedState="0" w:defUIPriority="99" w:defSemiHidden="0" w:defUnhideWhenUsed="0" w:defQFormat="0" w:count="371">
+  <w:latentStyles w:defLockedState="0" w:defUIPriority="99" w:defSemiHidden="0" w:defUnhideWhenUsed="0" w:defQFormat="0" w:count="376">
     <w:lsdException w:name="Normal" w:uiPriority="0" w:qFormat="1"/>
     <w:lsdException w:name="heading 1" w:uiPriority="9" w:qFormat="1"/>
     <w:lsdException w:name="heading 2" w:semiHidden="1" w:uiPriority="9" w:unhideWhenUsed="1" w:qFormat="1"/>
@@ -10604,7 +12736,6 @@
     <w:lsdException w:name="HTML Sample" w:semiHidden="1" w:unhideWhenUsed="1"/>
     <w:lsdException w:name="HTML Typewriter" w:semiHidden="1" w:unhideWhenUsed="1"/>
     <w:lsdException w:name="HTML Variable" w:semiHidden="1" w:unhideWhenUsed="1"/>
-    <w:lsdException w:name="Normal Table" w:semiHidden="1" w:unhideWhenUsed="1"/>
     <w:lsdException w:name="annotation subject" w:semiHidden="1" w:unhideWhenUsed="1"/>
     <w:lsdException w:name="No List" w:semiHidden="1" w:unhideWhenUsed="1"/>
     <w:lsdException w:name="Outline List 1" w:semiHidden="1" w:unhideWhenUsed="1"/>
@@ -10647,11 +12778,8 @@
     <w:lsdException w:name="Table Contemporary" w:semiHidden="1" w:unhideWhenUsed="1"/>
     <w:lsdException w:name="Table Elegant" w:semiHidden="1" w:unhideWhenUsed="1"/>
     <w:lsdException w:name="Table Professional" w:semiHidden="1" w:unhideWhenUsed="1"/>
-    <w:lsdException w:name="Table Subtle 1" w:semiHidden="1" w:unhideWhenUsed="1"/>
     <w:lsdException w:name="Table Subtle 2" w:semiHidden="1" w:unhideWhenUsed="1"/>
     <w:lsdException w:name="Table Web 1" w:semiHidden="1" w:unhideWhenUsed="1"/>
-    <w:lsdException w:name="Table Web 2" w:semiHidden="1" w:unhideWhenUsed="1"/>
-    <w:lsdException w:name="Table Web 3" w:semiHidden="1" w:unhideWhenUsed="1"/>
     <w:lsdException w:name="Balloon Text" w:semiHidden="1" w:unhideWhenUsed="1"/>
     <w:lsdException w:name="Table Grid" w:uiPriority="39"/>
     <w:lsdException w:name="Table Theme" w:semiHidden="1" w:unhideWhenUsed="1"/>
@@ -10870,6 +12998,11 @@
     <w:lsdException w:name="List Table 5 Dark Accent 6" w:uiPriority="50"/>
     <w:lsdException w:name="List Table 6 Colorful Accent 6" w:uiPriority="51"/>
     <w:lsdException w:name="List Table 7 Colorful Accent 6" w:uiPriority="52"/>
+    <w:lsdException w:name="Mention" w:semiHidden="1" w:unhideWhenUsed="1"/>
+    <w:lsdException w:name="Smart Hyperlink" w:semiHidden="1" w:unhideWhenUsed="1"/>
+    <w:lsdException w:name="Hashtag" w:semiHidden="1" w:unhideWhenUsed="1"/>
+    <w:lsdException w:name="Unresolved Mention" w:semiHidden="1" w:unhideWhenUsed="1"/>
+    <w:lsdException w:name="Smart Link" w:semiHidden="1" w:unhideWhenUsed="1"/>
   </w:latentStyles>
   <w:style w:type="paragraph" w:default="1" w:styleId="Normal">
     <w:name w:val="Normal"/>
@@ -10948,7 +13081,6 @@
   <w:style w:type="character" w:default="1" w:styleId="DefaultParagraphFont">
     <w:name w:val="Default Paragraph Font"/>
     <w:uiPriority w:val="1"/>
-    <w:semiHidden/>
     <w:unhideWhenUsed/>
   </w:style>
   <w:style w:type="table" w:default="1" w:styleId="TableNormal">

--- a/12thang10.docx
+++ b/12thang10.docx
@@ -1,6 +1,6 @@
 
 <file path=word/document.xml><?xml version="1.0" encoding="utf-8"?>
-<w:document xmlns:wpc="http://schemas.microsoft.com/office/word/2010/wordprocessingCanvas" xmlns:cx="http://schemas.microsoft.com/office/drawing/2014/chartex" xmlns:cx1="http://schemas.microsoft.com/office/drawing/2015/9/8/chartex" xmlns:cx2="http://schemas.microsoft.com/office/drawing/2015/10/21/chartex" xmlns:cx3="http://schemas.microsoft.com/office/drawing/2016/5/9/chartex" xmlns:cx4="http://schemas.microsoft.com/office/drawing/2016/5/10/chartex" xmlns:cx5="http://schemas.microsoft.com/office/drawing/2016/5/11/chartex" xmlns:cx6="http://schemas.microsoft.com/office/drawing/2016/5/12/chartex" xmlns:cx7="http://schemas.microsoft.com/office/drawing/2016/5/13/chartex" xmlns:cx8="http://schemas.microsoft.com/office/drawing/2016/5/14/chartex" xmlns:mc="http://schemas.openxmlformats.org/markup-compatibility/2006" xmlns:aink="http://schemas.microsoft.com/office/drawing/2016/ink" xmlns:am3d="http://schemas.microsoft.com/office/drawing/2017/model3d" xmlns:o="urn:schemas-microsoft-com:office:office" xmlns:r="http://schemas.openxmlformats.org/officeDocument/2006/relationships" xmlns:m="http://schemas.openxmlformats.org/officeDocument/2006/math" xmlns:v="urn:schemas-microsoft-com:vml" xmlns:wp14="http://schemas.microsoft.com/office/word/2010/wordprocessingDrawing" xmlns:wp="http://schemas.openxmlformats.org/drawingml/2006/wordprocessingDrawing" xmlns:w10="urn:schemas-microsoft-com:office:word" xmlns:w="http://schemas.openxmlformats.org/wordprocessingml/2006/main" xmlns:w14="http://schemas.microsoft.com/office/word/2010/wordml" xmlns:w15="http://schemas.microsoft.com/office/word/2012/wordml" xmlns:w16cex="http://schemas.microsoft.com/office/word/2018/wordml/cex" xmlns:w16cid="http://schemas.microsoft.com/office/word/2016/wordml/cid" xmlns:w16="http://schemas.microsoft.com/office/word/2018/wordml" xmlns:w16se="http://schemas.microsoft.com/office/word/2015/wordml/symex" xmlns:wpg="http://schemas.microsoft.com/office/word/2010/wordprocessingGroup" xmlns:wpi="http://schemas.microsoft.com/office/word/2010/wordprocessingInk" xmlns:wne="http://schemas.microsoft.com/office/word/2006/wordml" xmlns:wps="http://schemas.microsoft.com/office/word/2010/wordprocessingShape" mc:Ignorable="w14 w15 w16se w16cid w16 w16cex wp14">
+<w:document xmlns:wpc="http://schemas.microsoft.com/office/word/2010/wordprocessingCanvas" xmlns:cx="http://schemas.microsoft.com/office/drawing/2014/chartex" xmlns:mc="http://schemas.openxmlformats.org/markup-compatibility/2006" xmlns:o="urn:schemas-microsoft-com:office:office" xmlns:r="http://schemas.openxmlformats.org/officeDocument/2006/relationships" xmlns:m="http://schemas.openxmlformats.org/officeDocument/2006/math" xmlns:v="urn:schemas-microsoft-com:vml" xmlns:wp14="http://schemas.microsoft.com/office/word/2010/wordprocessingDrawing" xmlns:wp="http://schemas.openxmlformats.org/drawingml/2006/wordprocessingDrawing" xmlns:w10="urn:schemas-microsoft-com:office:word" xmlns:w="http://schemas.openxmlformats.org/wordprocessingml/2006/main" xmlns:w14="http://schemas.microsoft.com/office/word/2010/wordml" xmlns:w15="http://schemas.microsoft.com/office/word/2012/wordml" xmlns:w16se="http://schemas.microsoft.com/office/word/2015/wordml/symex" xmlns:wpg="http://schemas.microsoft.com/office/word/2010/wordprocessingGroup" xmlns:wpi="http://schemas.microsoft.com/office/word/2010/wordprocessingInk" xmlns:wne="http://schemas.microsoft.com/office/word/2006/wordml" xmlns:wps="http://schemas.microsoft.com/office/word/2010/wordprocessingShape" mc:Ignorable="w14 w15 w16se wp14">
   <w:body>
     <w:p>
       <w:pPr>
@@ -432,10 +432,13 @@
           <w:shd w:val="clear" w:color="auto" w:fill="FFFFFF"/>
           <w:lang w:val="en-US"/>
         </w:rPr>
-        <w:t xml:space="preserve">1. Lê Thị </w:t>
-      </w:r>
-      <w:proofErr w:type="spellStart"/>
-      <w:r>
+        <w:t>1. Lê Thị Mỹ Linh – 1951060809</w:t>
+      </w:r>
+    </w:p>
+    <w:p>
+      <w:pPr>
+        <w:spacing w:after="0" w:line="240" w:lineRule="auto"/>
+        <w:jc w:val="both"/>
         <w:rPr>
           <w:rFonts w:asciiTheme="majorHAnsi" w:hAnsiTheme="majorHAnsi" w:cstheme="majorHAnsi"/>
           <w:b/>
@@ -444,9 +447,7 @@
           <w:shd w:val="clear" w:color="auto" w:fill="FFFFFF"/>
           <w:lang w:val="en-US"/>
         </w:rPr>
-        <w:t>Mỹ</w:t>
-      </w:r>
-      <w:proofErr w:type="spellEnd"/>
+      </w:pPr>
       <w:r>
         <w:rPr>
           <w:rFonts w:asciiTheme="majorHAnsi" w:hAnsiTheme="majorHAnsi" w:cstheme="majorHAnsi"/>
@@ -456,7 +457,7 @@
           <w:shd w:val="clear" w:color="auto" w:fill="FFFFFF"/>
           <w:lang w:val="en-US"/>
         </w:rPr>
-        <w:t xml:space="preserve"> Linh – 1951060809</w:t>
+        <w:t xml:space="preserve">2. Nguyễn Thị Thúy – </w:t>
       </w:r>
     </w:p>
     <w:p>
@@ -481,10 +482,13 @@
           <w:shd w:val="clear" w:color="auto" w:fill="FFFFFF"/>
           <w:lang w:val="en-US"/>
         </w:rPr>
-        <w:t xml:space="preserve">2. </w:t>
-      </w:r>
-      <w:proofErr w:type="spellStart"/>
-      <w:r>
+        <w:t xml:space="preserve">3. Hoàng Trung Đức – </w:t>
+      </w:r>
+    </w:p>
+    <w:p>
+      <w:pPr>
+        <w:spacing w:after="0" w:line="240" w:lineRule="auto"/>
+        <w:jc w:val="both"/>
         <w:rPr>
           <w:rFonts w:asciiTheme="majorHAnsi" w:hAnsiTheme="majorHAnsi" w:cstheme="majorHAnsi"/>
           <w:b/>
@@ -493,9 +497,7 @@
           <w:shd w:val="clear" w:color="auto" w:fill="FFFFFF"/>
           <w:lang w:val="en-US"/>
         </w:rPr>
-        <w:t>Nguyễn</w:t>
-      </w:r>
-      <w:proofErr w:type="spellEnd"/>
+      </w:pPr>
       <w:r>
         <w:rPr>
           <w:rFonts w:asciiTheme="majorHAnsi" w:hAnsiTheme="majorHAnsi" w:cstheme="majorHAnsi"/>
@@ -505,105 +507,7 @@
           <w:shd w:val="clear" w:color="auto" w:fill="FFFFFF"/>
           <w:lang w:val="en-US"/>
         </w:rPr>
-        <w:t xml:space="preserve"> Thị Thúy – </w:t>
-      </w:r>
-    </w:p>
-    <w:p>
-      <w:pPr>
-        <w:spacing w:after="0" w:line="240" w:lineRule="auto"/>
-        <w:jc w:val="both"/>
-        <w:rPr>
-          <w:rFonts w:asciiTheme="majorHAnsi" w:hAnsiTheme="majorHAnsi" w:cstheme="majorHAnsi"/>
-          <w:b/>
-          <w:sz w:val="32"/>
-          <w:szCs w:val="32"/>
-          <w:shd w:val="clear" w:color="auto" w:fill="FFFFFF"/>
-          <w:lang w:val="en-US"/>
-        </w:rPr>
-      </w:pPr>
-      <w:r>
-        <w:rPr>
-          <w:rFonts w:asciiTheme="majorHAnsi" w:hAnsiTheme="majorHAnsi" w:cstheme="majorHAnsi"/>
-          <w:b/>
-          <w:sz w:val="32"/>
-          <w:szCs w:val="32"/>
-          <w:shd w:val="clear" w:color="auto" w:fill="FFFFFF"/>
-          <w:lang w:val="en-US"/>
-        </w:rPr>
-        <w:t xml:space="preserve">3. Hoàng Trung Đức – </w:t>
-      </w:r>
-    </w:p>
-    <w:p>
-      <w:pPr>
-        <w:spacing w:after="0" w:line="240" w:lineRule="auto"/>
-        <w:jc w:val="both"/>
-        <w:rPr>
-          <w:rFonts w:asciiTheme="majorHAnsi" w:hAnsiTheme="majorHAnsi" w:cstheme="majorHAnsi"/>
-          <w:b/>
-          <w:sz w:val="32"/>
-          <w:szCs w:val="32"/>
-          <w:shd w:val="clear" w:color="auto" w:fill="FFFFFF"/>
-          <w:lang w:val="en-US"/>
-        </w:rPr>
-      </w:pPr>
-      <w:r>
-        <w:rPr>
-          <w:rFonts w:asciiTheme="majorHAnsi" w:hAnsiTheme="majorHAnsi" w:cstheme="majorHAnsi"/>
-          <w:b/>
-          <w:sz w:val="32"/>
-          <w:szCs w:val="32"/>
-          <w:shd w:val="clear" w:color="auto" w:fill="FFFFFF"/>
-          <w:lang w:val="en-US"/>
-        </w:rPr>
-        <w:t xml:space="preserve">4. </w:t>
-      </w:r>
-      <w:proofErr w:type="spellStart"/>
-      <w:r>
-        <w:rPr>
-          <w:rFonts w:asciiTheme="majorHAnsi" w:hAnsiTheme="majorHAnsi" w:cstheme="majorHAnsi"/>
-          <w:b/>
-          <w:sz w:val="32"/>
-          <w:szCs w:val="32"/>
-          <w:shd w:val="clear" w:color="auto" w:fill="FFFFFF"/>
-          <w:lang w:val="en-US"/>
-        </w:rPr>
-        <w:t>Nguyễn</w:t>
-      </w:r>
-      <w:proofErr w:type="spellEnd"/>
-      <w:r>
-        <w:rPr>
-          <w:rFonts w:asciiTheme="majorHAnsi" w:hAnsiTheme="majorHAnsi" w:cstheme="majorHAnsi"/>
-          <w:b/>
-          <w:sz w:val="32"/>
-          <w:szCs w:val="32"/>
-          <w:shd w:val="clear" w:color="auto" w:fill="FFFFFF"/>
-          <w:lang w:val="en-US"/>
-        </w:rPr>
-        <w:t xml:space="preserve"> Đình </w:t>
-      </w:r>
-      <w:proofErr w:type="gramStart"/>
-      <w:r>
-        <w:rPr>
-          <w:rFonts w:asciiTheme="majorHAnsi" w:hAnsiTheme="majorHAnsi" w:cstheme="majorHAnsi"/>
-          <w:b/>
-          <w:sz w:val="32"/>
-          <w:szCs w:val="32"/>
-          <w:shd w:val="clear" w:color="auto" w:fill="FFFFFF"/>
-          <w:lang w:val="en-US"/>
-        </w:rPr>
-        <w:t>Cương  -</w:t>
-      </w:r>
-      <w:proofErr w:type="gramEnd"/>
-      <w:r>
-        <w:rPr>
-          <w:rFonts w:asciiTheme="majorHAnsi" w:hAnsiTheme="majorHAnsi" w:cstheme="majorHAnsi"/>
-          <w:b/>
-          <w:sz w:val="32"/>
-          <w:szCs w:val="32"/>
-          <w:shd w:val="clear" w:color="auto" w:fill="FFFFFF"/>
-          <w:lang w:val="en-US"/>
-        </w:rPr>
-        <w:t xml:space="preserve"> </w:t>
+        <w:t xml:space="preserve">4. Nguyễn Đình Cương  - </w:t>
       </w:r>
     </w:p>
     <w:p>
@@ -629,7 +533,6 @@
         </w:rPr>
         <w:t xml:space="preserve">Giảng viên phụ trách môn học: </w:t>
       </w:r>
-      <w:proofErr w:type="spellStart"/>
       <w:r>
         <w:rPr>
           <w:rFonts w:asciiTheme="majorHAnsi" w:hAnsiTheme="majorHAnsi" w:cstheme="majorHAnsi"/>
@@ -639,19 +542,7 @@
           <w:shd w:val="clear" w:color="auto" w:fill="FFFFFF"/>
           <w:lang w:val="en-US"/>
         </w:rPr>
-        <w:t>Nguyễn</w:t>
-      </w:r>
-      <w:proofErr w:type="spellEnd"/>
-      <w:r>
-        <w:rPr>
-          <w:rFonts w:asciiTheme="majorHAnsi" w:hAnsiTheme="majorHAnsi" w:cstheme="majorHAnsi"/>
-          <w:b/>
-          <w:sz w:val="36"/>
-          <w:szCs w:val="36"/>
-          <w:shd w:val="clear" w:color="auto" w:fill="FFFFFF"/>
-          <w:lang w:val="en-US"/>
-        </w:rPr>
-        <w:t xml:space="preserve"> </w:t>
+        <w:t xml:space="preserve">Nguyễn </w:t>
       </w:r>
       <w:r>
         <w:rPr>
@@ -1707,7 +1598,6 @@
         </w:rPr>
         <w:t xml:space="preserve">gg doc, </w:t>
       </w:r>
-      <w:proofErr w:type="spellStart"/>
       <w:r>
         <w:rPr>
           <w:rFonts w:asciiTheme="majorHAnsi" w:hAnsiTheme="majorHAnsi" w:cstheme="majorHAnsi"/>
@@ -1717,7 +1607,6 @@
         </w:rPr>
         <w:t>github</w:t>
       </w:r>
-      <w:proofErr w:type="spellEnd"/>
       <w:r>
         <w:rPr>
           <w:rFonts w:asciiTheme="majorHAnsi" w:hAnsiTheme="majorHAnsi" w:cstheme="majorHAnsi"/>
@@ -2462,27 +2351,7 @@
                 <w:szCs w:val="26"/>
                 <w:lang w:val="en-US"/>
               </w:rPr>
-              <w:t xml:space="preserve">Lê Thị </w:t>
-            </w:r>
-            <w:proofErr w:type="spellStart"/>
-            <w:r>
-              <w:rPr>
-                <w:rFonts w:asciiTheme="majorHAnsi" w:hAnsiTheme="majorHAnsi" w:cstheme="majorHAnsi"/>
-                <w:sz w:val="26"/>
-                <w:szCs w:val="26"/>
-                <w:lang w:val="en-US"/>
-              </w:rPr>
-              <w:t>Mỹ</w:t>
-            </w:r>
-            <w:proofErr w:type="spellEnd"/>
-            <w:r>
-              <w:rPr>
-                <w:rFonts w:asciiTheme="majorHAnsi" w:hAnsiTheme="majorHAnsi" w:cstheme="majorHAnsi"/>
-                <w:sz w:val="26"/>
-                <w:szCs w:val="26"/>
-                <w:lang w:val="en-US"/>
-              </w:rPr>
-              <w:t xml:space="preserve"> Linh</w:t>
+              <w:t>Lê Thị Mỹ Linh</w:t>
             </w:r>
           </w:p>
         </w:tc>
@@ -2609,25 +2478,14 @@
                 <w:lang w:val="en-US"/>
               </w:rPr>
             </w:pPr>
-            <w:proofErr w:type="spellStart"/>
-            <w:r>
-              <w:rPr>
-                <w:rFonts w:asciiTheme="majorHAnsi" w:hAnsiTheme="majorHAnsi" w:cstheme="majorHAnsi"/>
-                <w:sz w:val="26"/>
-                <w:szCs w:val="26"/>
-                <w:lang w:val="en-US"/>
-              </w:rPr>
-              <w:t>Nguyễn</w:t>
-            </w:r>
-            <w:proofErr w:type="spellEnd"/>
-            <w:r>
-              <w:rPr>
-                <w:rFonts w:asciiTheme="majorHAnsi" w:hAnsiTheme="majorHAnsi" w:cstheme="majorHAnsi"/>
-                <w:sz w:val="26"/>
-                <w:szCs w:val="26"/>
-                <w:lang w:val="en-US"/>
-              </w:rPr>
-              <w:t xml:space="preserve"> Thị Thúy</w:t>
+            <w:r>
+              <w:rPr>
+                <w:rFonts w:asciiTheme="majorHAnsi" w:hAnsiTheme="majorHAnsi" w:cstheme="majorHAnsi"/>
+                <w:sz w:val="26"/>
+                <w:szCs w:val="26"/>
+                <w:lang w:val="en-US"/>
+              </w:rPr>
+              <w:t>Nguyễn Thị Thúy</w:t>
             </w:r>
           </w:p>
         </w:tc>
@@ -2875,25 +2733,14 @@
                 <w:lang w:val="en-US"/>
               </w:rPr>
             </w:pPr>
-            <w:proofErr w:type="spellStart"/>
-            <w:r>
-              <w:rPr>
-                <w:rFonts w:asciiTheme="majorHAnsi" w:hAnsiTheme="majorHAnsi" w:cstheme="majorHAnsi"/>
-                <w:sz w:val="26"/>
-                <w:szCs w:val="26"/>
-                <w:lang w:val="en-US"/>
-              </w:rPr>
-              <w:t>Nguyễn</w:t>
-            </w:r>
-            <w:proofErr w:type="spellEnd"/>
-            <w:r>
-              <w:rPr>
-                <w:rFonts w:asciiTheme="majorHAnsi" w:hAnsiTheme="majorHAnsi" w:cstheme="majorHAnsi"/>
-                <w:sz w:val="26"/>
-                <w:szCs w:val="26"/>
-                <w:lang w:val="en-US"/>
-              </w:rPr>
-              <w:t xml:space="preserve"> Đình Cương</w:t>
+            <w:r>
+              <w:rPr>
+                <w:rFonts w:asciiTheme="majorHAnsi" w:hAnsiTheme="majorHAnsi" w:cstheme="majorHAnsi"/>
+                <w:sz w:val="26"/>
+                <w:szCs w:val="26"/>
+                <w:lang w:val="en-US"/>
+              </w:rPr>
+              <w:t>Nguyễn Đình Cương</w:t>
             </w:r>
           </w:p>
         </w:tc>
@@ -4645,7 +4492,16 @@
                 <w:sz w:val="26"/>
                 <w:szCs w:val="26"/>
               </w:rPr>
-              <w:t>STRQ 3: Hệ thống có chức năng đánh giá cho người dùng nếu họ chưa hài lòng về sản phẩm, …..</w:t>
+              <w:t xml:space="preserve">STRQ 3: Hệ thống có chức năng đánh giá cho người dùng nếu họ chưa hài lòng về sản phẩm, </w:t>
+            </w:r>
+            <w:r>
+              <w:rPr>
+                <w:rFonts w:asciiTheme="majorHAnsi" w:hAnsiTheme="majorHAnsi" w:cstheme="majorHAnsi"/>
+                <w:sz w:val="26"/>
+                <w:szCs w:val="26"/>
+                <w:lang w:val="en-US"/>
+              </w:rPr>
+              <w:t>và xem bình luận của những khách hàng khác</w:t>
             </w:r>
           </w:p>
         </w:tc>
@@ -4661,7 +4517,6 @@
                 <w:numId w:val="21"/>
               </w:numPr>
               <w:spacing w:before="0" w:beforeAutospacing="0" w:after="0" w:afterAutospacing="0"/>
-              <w:ind w:left="355" w:hanging="355"/>
               <w:jc w:val="both"/>
               <w:rPr>
                 <w:rFonts w:asciiTheme="majorHAnsi" w:hAnsiTheme="majorHAnsi" w:cstheme="majorHAnsi"/>
@@ -4684,51 +4539,126 @@
                 <w:sz w:val="26"/>
                 <w:szCs w:val="26"/>
               </w:rPr>
-              <w:t xml:space="preserve">: Hệ thống </w:t>
-            </w:r>
-            <w:r>
-              <w:rPr>
-                <w:rFonts w:asciiTheme="majorHAnsi" w:hAnsiTheme="majorHAnsi" w:cstheme="majorHAnsi"/>
-                <w:sz w:val="26"/>
-                <w:szCs w:val="26"/>
-                <w:lang w:val="en-US"/>
-              </w:rPr>
-              <w:t>cho phép người dùng đánh giá</w:t>
-            </w:r>
-            <w:r>
-              <w:rPr>
-                <w:rFonts w:asciiTheme="majorHAnsi" w:hAnsiTheme="majorHAnsi" w:cstheme="majorHAnsi"/>
-                <w:sz w:val="26"/>
-                <w:szCs w:val="26"/>
-              </w:rPr>
-              <w:t xml:space="preserve"> </w:t>
-            </w:r>
-            <w:r>
-              <w:rPr>
-                <w:rFonts w:asciiTheme="majorHAnsi" w:hAnsiTheme="majorHAnsi" w:cstheme="majorHAnsi"/>
-                <w:sz w:val="26"/>
-                <w:szCs w:val="26"/>
-                <w:lang w:val="en-US"/>
-              </w:rPr>
-              <w:t>về sản phẩm</w:t>
-            </w:r>
-            <w:r>
-              <w:rPr>
-                <w:rFonts w:asciiTheme="majorHAnsi" w:hAnsiTheme="majorHAnsi" w:cstheme="majorHAnsi"/>
-                <w:sz w:val="26"/>
-                <w:szCs w:val="26"/>
-              </w:rPr>
-              <w:t xml:space="preserve"> </w:t>
-            </w:r>
-            <w:r>
-              <w:rPr>
-                <w:rFonts w:asciiTheme="majorHAnsi" w:hAnsiTheme="majorHAnsi" w:cstheme="majorHAnsi"/>
-                <w:sz w:val="26"/>
-                <w:szCs w:val="26"/>
-                <w:lang w:val="en-US"/>
-              </w:rPr>
-              <w:t>sau khi mua hàng</w:t>
-            </w:r>
+              <w:t xml:space="preserve">.1: Khách hàng có </w:t>
+            </w:r>
+            <w:r>
+              <w:rPr>
+                <w:rFonts w:asciiTheme="majorHAnsi" w:hAnsiTheme="majorHAnsi" w:cstheme="majorHAnsi"/>
+                <w:sz w:val="26"/>
+                <w:szCs w:val="26"/>
+                <w:lang w:val="en-US"/>
+              </w:rPr>
+              <w:t>quyền</w:t>
+            </w:r>
+            <w:r>
+              <w:rPr>
+                <w:rFonts w:asciiTheme="majorHAnsi" w:hAnsiTheme="majorHAnsi" w:cstheme="majorHAnsi"/>
+                <w:sz w:val="26"/>
+                <w:szCs w:val="26"/>
+              </w:rPr>
+              <w:t xml:space="preserve"> viết bình luận thể hiện quan điểm cá nhân của mình về sản phẩm</w:t>
+            </w:r>
+            <w:r>
+              <w:rPr>
+                <w:rFonts w:asciiTheme="majorHAnsi" w:hAnsiTheme="majorHAnsi" w:cstheme="majorHAnsi"/>
+                <w:sz w:val="26"/>
+                <w:szCs w:val="26"/>
+                <w:lang w:val="en-US"/>
+              </w:rPr>
+              <w:t xml:space="preserve"> sau khi mua hàng</w:t>
+            </w:r>
+          </w:p>
+          <w:p>
+            <w:pPr>
+              <w:pStyle w:val="NormalWeb"/>
+              <w:numPr>
+                <w:ilvl w:val="0"/>
+                <w:numId w:val="21"/>
+              </w:numPr>
+              <w:spacing w:before="0" w:beforeAutospacing="0" w:after="0" w:afterAutospacing="0"/>
+              <w:jc w:val="both"/>
+              <w:rPr>
+                <w:rFonts w:asciiTheme="majorHAnsi" w:hAnsiTheme="majorHAnsi" w:cstheme="majorHAnsi"/>
+                <w:sz w:val="26"/>
+                <w:szCs w:val="26"/>
+              </w:rPr>
+            </w:pPr>
+            <w:r>
+              <w:rPr>
+                <w:rFonts w:asciiTheme="majorHAnsi" w:hAnsiTheme="majorHAnsi" w:cstheme="majorHAnsi"/>
+                <w:sz w:val="26"/>
+                <w:szCs w:val="26"/>
+                <w:lang w:val="en-US"/>
+              </w:rPr>
+              <w:t>FEAT 3</w:t>
+            </w:r>
+            <w:r>
+              <w:rPr>
+                <w:rFonts w:asciiTheme="majorHAnsi" w:hAnsiTheme="majorHAnsi" w:cstheme="majorHAnsi"/>
+                <w:sz w:val="26"/>
+                <w:szCs w:val="26"/>
+              </w:rPr>
+              <w:t xml:space="preserve">.2: Khách hàng có </w:t>
+            </w:r>
+            <w:r>
+              <w:rPr>
+                <w:rFonts w:asciiTheme="majorHAnsi" w:hAnsiTheme="majorHAnsi" w:cstheme="majorHAnsi"/>
+                <w:sz w:val="26"/>
+                <w:szCs w:val="26"/>
+                <w:lang w:val="en-US"/>
+              </w:rPr>
+              <w:t>quyền</w:t>
+            </w:r>
+            <w:r>
+              <w:rPr>
+                <w:rFonts w:asciiTheme="majorHAnsi" w:hAnsiTheme="majorHAnsi" w:cstheme="majorHAnsi"/>
+                <w:sz w:val="26"/>
+                <w:szCs w:val="26"/>
+              </w:rPr>
+              <w:t xml:space="preserve"> xem được những bình luận của </w:t>
+            </w:r>
+            <w:r>
+              <w:rPr>
+                <w:rFonts w:asciiTheme="majorHAnsi" w:hAnsiTheme="majorHAnsi" w:cstheme="majorHAnsi"/>
+                <w:sz w:val="26"/>
+                <w:szCs w:val="26"/>
+                <w:lang w:val="en-US"/>
+              </w:rPr>
+              <w:t xml:space="preserve">những </w:t>
+            </w:r>
+            <w:r>
+              <w:rPr>
+                <w:rFonts w:asciiTheme="majorHAnsi" w:hAnsiTheme="majorHAnsi" w:cstheme="majorHAnsi"/>
+                <w:sz w:val="26"/>
+                <w:szCs w:val="26"/>
+              </w:rPr>
+              <w:t xml:space="preserve">người khác về </w:t>
+            </w:r>
+            <w:r>
+              <w:rPr>
+                <w:rFonts w:asciiTheme="majorHAnsi" w:hAnsiTheme="majorHAnsi" w:cstheme="majorHAnsi"/>
+                <w:sz w:val="26"/>
+                <w:szCs w:val="26"/>
+                <w:lang w:val="en-US"/>
+              </w:rPr>
+              <w:t>bất kì sản phẩm nào được đánh giá trên hệ thống.</w:t>
+            </w:r>
+          </w:p>
+          <w:p>
+            <w:pPr>
+              <w:pStyle w:val="NormalWeb"/>
+              <w:numPr>
+                <w:ilvl w:val="0"/>
+                <w:numId w:val="21"/>
+              </w:numPr>
+              <w:spacing w:before="0" w:beforeAutospacing="0" w:after="0" w:afterAutospacing="0"/>
+              <w:jc w:val="both"/>
+              <w:rPr>
+                <w:rFonts w:asciiTheme="majorHAnsi" w:hAnsiTheme="majorHAnsi" w:cstheme="majorHAnsi"/>
+                <w:sz w:val="26"/>
+                <w:szCs w:val="26"/>
+              </w:rPr>
+            </w:pPr>
           </w:p>
         </w:tc>
       </w:tr>
@@ -5488,47 +5418,7 @@
                 <w:szCs w:val="26"/>
                 <w:lang w:val="en-US"/>
               </w:rPr>
-              <w:t xml:space="preserve">bằng </w:t>
-            </w:r>
-            <w:proofErr w:type="spellStart"/>
-            <w:r>
-              <w:rPr>
-                <w:rFonts w:asciiTheme="majorHAnsi" w:hAnsiTheme="majorHAnsi" w:cstheme="majorHAnsi"/>
-                <w:sz w:val="26"/>
-                <w:szCs w:val="26"/>
-                <w:lang w:val="en-US"/>
-              </w:rPr>
-              <w:t>VNPay</w:t>
-            </w:r>
-            <w:proofErr w:type="spellEnd"/>
-            <w:r>
-              <w:rPr>
-                <w:rFonts w:asciiTheme="majorHAnsi" w:hAnsiTheme="majorHAnsi" w:cstheme="majorHAnsi"/>
-                <w:sz w:val="26"/>
-                <w:szCs w:val="26"/>
-                <w:lang w:val="en-US"/>
-              </w:rPr>
-              <w:t xml:space="preserve">, banking, </w:t>
-            </w:r>
-            <w:proofErr w:type="spellStart"/>
-            <w:r>
-              <w:rPr>
-                <w:rFonts w:asciiTheme="majorHAnsi" w:hAnsiTheme="majorHAnsi" w:cstheme="majorHAnsi"/>
-                <w:sz w:val="26"/>
-                <w:szCs w:val="26"/>
-                <w:lang w:val="en-US"/>
-              </w:rPr>
-              <w:t>MoMo</w:t>
-            </w:r>
-            <w:proofErr w:type="spellEnd"/>
-            <w:r>
-              <w:rPr>
-                <w:rFonts w:asciiTheme="majorHAnsi" w:hAnsiTheme="majorHAnsi" w:cstheme="majorHAnsi"/>
-                <w:sz w:val="26"/>
-                <w:szCs w:val="26"/>
-                <w:lang w:val="en-US"/>
-              </w:rPr>
-              <w:t>,</w:t>
+              <w:t>bằng VNPay, banking, MoMo,</w:t>
             </w:r>
             <w:r>
               <w:rPr>
@@ -5832,6 +5722,7 @@
                 <w:sz w:val="26"/>
                 <w:szCs w:val="26"/>
               </w:rPr>
+              <w:lastRenderedPageBreak/>
               <w:t xml:space="preserve"> STRQ 10</w:t>
             </w:r>
             <w:r>
@@ -6112,7 +6003,6 @@
                 <w:sz w:val="26"/>
                 <w:szCs w:val="26"/>
               </w:rPr>
-              <w:lastRenderedPageBreak/>
               <w:t>STRQ 11</w:t>
             </w:r>
             <w:r>
@@ -6123,39 +6013,13 @@
               </w:rPr>
               <w:t xml:space="preserve">: Khách hàng có thể bình luận, </w:t>
             </w:r>
-            <w:commentRangeStart w:id="10"/>
-            <w:r>
-              <w:rPr>
-                <w:rFonts w:asciiTheme="majorHAnsi" w:hAnsiTheme="majorHAnsi" w:cstheme="majorHAnsi"/>
-                <w:sz w:val="26"/>
-                <w:szCs w:val="26"/>
-              </w:rPr>
-              <w:t>đánh giá quan đi</w:t>
-            </w:r>
-            <w:r>
-              <w:rPr>
-                <w:rFonts w:asciiTheme="majorHAnsi" w:hAnsiTheme="majorHAnsi" w:cstheme="majorHAnsi"/>
-                <w:sz w:val="26"/>
-                <w:szCs w:val="26"/>
-              </w:rPr>
-              <w:t xml:space="preserve">ểm </w:t>
-            </w:r>
-            <w:commentRangeEnd w:id="10"/>
-            <w:r>
-              <w:rPr>
-                <w:rStyle w:val="CommentReference"/>
-                <w:rFonts w:asciiTheme="minorHAnsi" w:eastAsiaTheme="minorHAnsi" w:hAnsiTheme="minorHAnsi" w:cstheme="minorBidi"/>
-                <w:lang w:eastAsia="en-US"/>
-              </w:rPr>
-              <w:commentReference w:id="10"/>
-            </w:r>
-            <w:r>
-              <w:rPr>
-                <w:rFonts w:asciiTheme="majorHAnsi" w:hAnsiTheme="majorHAnsi" w:cstheme="majorHAnsi"/>
-                <w:sz w:val="26"/>
-                <w:szCs w:val="26"/>
-              </w:rPr>
-              <w:t>cá nhân của mình về sản phẩm và</w:t>
+            <w:r>
+              <w:rPr>
+                <w:rFonts w:asciiTheme="majorHAnsi" w:hAnsiTheme="majorHAnsi" w:cstheme="majorHAnsi"/>
+                <w:sz w:val="26"/>
+                <w:szCs w:val="26"/>
+              </w:rPr>
+              <w:t>về sản phẩm và</w:t>
             </w:r>
             <w:r>
               <w:rPr>
@@ -6207,141 +6071,8 @@
                 <w:szCs w:val="26"/>
                 <w:lang w:val="en-US"/>
               </w:rPr>
-              <w:t>FEAT 11</w:t>
-            </w:r>
-            <w:r>
-              <w:rPr>
-                <w:rFonts w:asciiTheme="majorHAnsi" w:hAnsiTheme="majorHAnsi" w:cstheme="majorHAnsi"/>
-                <w:sz w:val="26"/>
-                <w:szCs w:val="26"/>
-              </w:rPr>
-              <w:t xml:space="preserve">.1: Khách hàng có </w:t>
-            </w:r>
-            <w:r>
-              <w:rPr>
-                <w:rFonts w:asciiTheme="majorHAnsi" w:hAnsiTheme="majorHAnsi" w:cstheme="majorHAnsi"/>
-                <w:sz w:val="26"/>
-                <w:szCs w:val="26"/>
-                <w:lang w:val="en-US"/>
-              </w:rPr>
-              <w:t>quyền</w:t>
-            </w:r>
-            <w:r>
-              <w:rPr>
-                <w:rFonts w:asciiTheme="majorHAnsi" w:hAnsiTheme="majorHAnsi" w:cstheme="majorHAnsi"/>
-                <w:sz w:val="26"/>
-                <w:szCs w:val="26"/>
-              </w:rPr>
-              <w:t xml:space="preserve"> viết bình luận thể hiện quan điểm cá nhân của mình về sản phẩm</w:t>
-            </w:r>
-            <w:r>
-              <w:rPr>
-                <w:rFonts w:asciiTheme="majorHAnsi" w:hAnsiTheme="majorHAnsi" w:cstheme="majorHAnsi"/>
-                <w:sz w:val="26"/>
-                <w:szCs w:val="26"/>
-                <w:lang w:val="en-US"/>
-              </w:rPr>
-              <w:t xml:space="preserve"> sau khi mua hàng</w:t>
-            </w:r>
-          </w:p>
-          <w:p>
-            <w:pPr>
-              <w:pStyle w:val="NormalWeb"/>
-              <w:numPr>
-                <w:ilvl w:val="0"/>
-                <w:numId w:val="9"/>
-              </w:numPr>
-              <w:spacing w:before="0" w:beforeAutospacing="0" w:after="0" w:afterAutospacing="0"/>
-              <w:ind w:left="355" w:hanging="355"/>
-              <w:jc w:val="both"/>
-              <w:rPr>
-                <w:rFonts w:asciiTheme="majorHAnsi" w:hAnsiTheme="majorHAnsi" w:cstheme="majorHAnsi"/>
-                <w:sz w:val="26"/>
-                <w:szCs w:val="26"/>
-              </w:rPr>
-            </w:pPr>
-            <w:r>
-              <w:rPr>
-                <w:rFonts w:asciiTheme="majorHAnsi" w:hAnsiTheme="majorHAnsi" w:cstheme="majorHAnsi"/>
-                <w:sz w:val="26"/>
-                <w:szCs w:val="26"/>
-                <w:lang w:val="en-US"/>
-              </w:rPr>
-              <w:t>FEAT 11</w:t>
-            </w:r>
-            <w:r>
-              <w:rPr>
-                <w:rFonts w:asciiTheme="majorHAnsi" w:hAnsiTheme="majorHAnsi" w:cstheme="majorHAnsi"/>
-                <w:sz w:val="26"/>
-                <w:szCs w:val="26"/>
-              </w:rPr>
-              <w:t xml:space="preserve">.2: Khách hàng có </w:t>
-            </w:r>
-            <w:r>
-              <w:rPr>
-                <w:rFonts w:asciiTheme="majorHAnsi" w:hAnsiTheme="majorHAnsi" w:cstheme="majorHAnsi"/>
-                <w:sz w:val="26"/>
-                <w:szCs w:val="26"/>
-                <w:lang w:val="en-US"/>
-              </w:rPr>
-              <w:t>quyền</w:t>
-            </w:r>
-            <w:r>
-              <w:rPr>
-                <w:rFonts w:asciiTheme="majorHAnsi" w:hAnsiTheme="majorHAnsi" w:cstheme="majorHAnsi"/>
-                <w:sz w:val="26"/>
-                <w:szCs w:val="26"/>
-              </w:rPr>
-              <w:t xml:space="preserve"> xem được những bình luận của </w:t>
-            </w:r>
-            <w:r>
-              <w:rPr>
-                <w:rFonts w:asciiTheme="majorHAnsi" w:hAnsiTheme="majorHAnsi" w:cstheme="majorHAnsi"/>
-                <w:sz w:val="26"/>
-                <w:szCs w:val="26"/>
-                <w:lang w:val="en-US"/>
-              </w:rPr>
-              <w:t xml:space="preserve">những </w:t>
-            </w:r>
-            <w:r>
-              <w:rPr>
-                <w:rFonts w:asciiTheme="majorHAnsi" w:hAnsiTheme="majorHAnsi" w:cstheme="majorHAnsi"/>
-                <w:sz w:val="26"/>
-                <w:szCs w:val="26"/>
-              </w:rPr>
-              <w:t xml:space="preserve">người khác về </w:t>
-            </w:r>
-            <w:r>
-              <w:rPr>
-                <w:rFonts w:asciiTheme="majorHAnsi" w:hAnsiTheme="majorHAnsi" w:cstheme="majorHAnsi"/>
-                <w:sz w:val="26"/>
-                <w:szCs w:val="26"/>
-                <w:lang w:val="en-US"/>
-              </w:rPr>
-              <w:t>bất kì sản phẩm nào được đánh giá trên hệ thống</w:t>
-            </w:r>
-            <w:r>
-              <w:rPr>
-                <w:rFonts w:asciiTheme="majorHAnsi" w:hAnsiTheme="majorHAnsi" w:cstheme="majorHAnsi"/>
-                <w:sz w:val="26"/>
-                <w:szCs w:val="26"/>
-                <w:lang w:val="en-US"/>
-              </w:rPr>
-              <w:t>.</w:t>
-            </w:r>
-          </w:p>
-          <w:p>
-            <w:pPr>
-              <w:pStyle w:val="NormalWeb"/>
-              <w:spacing w:before="0" w:beforeAutospacing="0" w:after="0" w:afterAutospacing="0"/>
-              <w:ind w:left="355" w:hanging="355"/>
-              <w:jc w:val="both"/>
-              <w:rPr>
-                <w:rFonts w:asciiTheme="majorHAnsi" w:hAnsiTheme="majorHAnsi" w:cstheme="majorHAnsi"/>
-                <w:sz w:val="26"/>
-                <w:szCs w:val="26"/>
-              </w:rPr>
-            </w:pPr>
+              <w:t>Trùng STRQ 3</w:t>
+            </w:r>
           </w:p>
         </w:tc>
       </w:tr>
@@ -6504,7 +6235,17 @@
                 <w:sz w:val="26"/>
                 <w:szCs w:val="26"/>
               </w:rPr>
-              <w:t>2: Khách hàng có thể trả hàng</w:t>
+              <w:t>2: Khách</w:t>
+            </w:r>
+            <w:bookmarkStart w:id="10" w:name="_GoBack"/>
+            <w:bookmarkEnd w:id="10"/>
+            <w:r>
+              <w:rPr>
+                <w:rFonts w:asciiTheme="majorHAnsi" w:hAnsiTheme="majorHAnsi" w:cstheme="majorHAnsi"/>
+                <w:sz w:val="26"/>
+                <w:szCs w:val="26"/>
+              </w:rPr>
+              <w:t xml:space="preserve"> hàng có thể trả hàng</w:t>
             </w:r>
             <w:r>
               <w:rPr>
@@ -6797,7 +6538,6 @@
                 <w:szCs w:val="26"/>
               </w:rPr>
             </w:pPr>
-            <w:commentRangeStart w:id="11"/>
             <w:r>
               <w:rPr>
                 <w:rFonts w:asciiTheme="majorHAnsi" w:hAnsiTheme="majorHAnsi" w:cstheme="majorHAnsi"/>
@@ -6840,91 +6580,47 @@
               </w:rPr>
               <w:t>giảm giá, khuyến mãi nhân dịp sinh nhật shop</w:t>
             </w:r>
-          </w:p>
-          <w:p>
-            <w:pPr>
-              <w:pStyle w:val="NormalWeb"/>
-              <w:numPr>
-                <w:ilvl w:val="0"/>
-                <w:numId w:val="22"/>
-              </w:numPr>
-              <w:spacing w:before="0" w:beforeAutospacing="0" w:after="0" w:afterAutospacing="0"/>
-              <w:ind w:left="355" w:hanging="355"/>
-              <w:jc w:val="both"/>
-              <w:textAlignment w:val="baseline"/>
-              <w:rPr>
-                <w:rFonts w:asciiTheme="majorHAnsi" w:hAnsiTheme="majorHAnsi" w:cstheme="majorHAnsi"/>
-                <w:sz w:val="26"/>
-                <w:szCs w:val="26"/>
-              </w:rPr>
-            </w:pPr>
-            <w:r>
-              <w:rPr>
-                <w:rFonts w:asciiTheme="majorHAnsi" w:hAnsiTheme="majorHAnsi" w:cstheme="majorHAnsi"/>
-                <w:sz w:val="26"/>
-                <w:szCs w:val="26"/>
-                <w:lang w:val="en-US"/>
-              </w:rPr>
-              <w:t xml:space="preserve">FEAT </w:t>
-            </w:r>
-            <w:r>
-              <w:rPr>
-                <w:rFonts w:asciiTheme="majorHAnsi" w:hAnsiTheme="majorHAnsi" w:cstheme="majorHAnsi"/>
-                <w:sz w:val="26"/>
-                <w:szCs w:val="26"/>
-              </w:rPr>
-              <w:t>15</w:t>
-            </w:r>
-            <w:r>
-              <w:rPr>
-                <w:rFonts w:asciiTheme="majorHAnsi" w:hAnsiTheme="majorHAnsi" w:cstheme="majorHAnsi"/>
-                <w:sz w:val="26"/>
-                <w:szCs w:val="26"/>
-              </w:rPr>
-              <w:t>.2: Khách hàng được nhận</w:t>
-            </w:r>
-            <w:r>
-              <w:rPr>
-                <w:rFonts w:asciiTheme="majorHAnsi" w:hAnsiTheme="majorHAnsi" w:cstheme="majorHAnsi"/>
-                <w:sz w:val="26"/>
-                <w:szCs w:val="26"/>
-                <w:lang w:val="en-US"/>
-              </w:rPr>
-              <w:t xml:space="preserve"> mã</w:t>
-            </w:r>
-            <w:r>
-              <w:rPr>
-                <w:rFonts w:asciiTheme="majorHAnsi" w:hAnsiTheme="majorHAnsi" w:cstheme="majorHAnsi"/>
-                <w:sz w:val="26"/>
-                <w:szCs w:val="26"/>
-              </w:rPr>
-              <w:t xml:space="preserve"> giảm giá, khuyến mãi </w:t>
-            </w:r>
-            <w:r>
-              <w:rPr>
-                <w:rFonts w:asciiTheme="majorHAnsi" w:hAnsiTheme="majorHAnsi" w:cstheme="majorHAnsi"/>
-                <w:sz w:val="26"/>
-                <w:szCs w:val="26"/>
-                <w:lang w:val="en-US"/>
-              </w:rPr>
-              <w:t>dịp</w:t>
-            </w:r>
-            <w:r>
-              <w:rPr>
-                <w:rFonts w:asciiTheme="majorHAnsi" w:hAnsiTheme="majorHAnsi" w:cstheme="majorHAnsi"/>
-                <w:sz w:val="26"/>
-                <w:szCs w:val="26"/>
-              </w:rPr>
-              <w:t xml:space="preserve"> black friday</w:t>
-            </w:r>
-            <w:commentRangeEnd w:id="11"/>
-            <w:r>
-              <w:rPr>
-                <w:rStyle w:val="CommentReference"/>
-                <w:rFonts w:asciiTheme="minorHAnsi" w:eastAsiaTheme="minorHAnsi" w:hAnsiTheme="minorHAnsi" w:cstheme="minorBidi"/>
-                <w:lang w:eastAsia="en-US"/>
-              </w:rPr>
-              <w:commentReference w:id="11"/>
+            <w:r>
+              <w:rPr>
+                <w:rFonts w:asciiTheme="majorHAnsi" w:hAnsiTheme="majorHAnsi" w:cstheme="majorHAnsi"/>
+                <w:sz w:val="26"/>
+                <w:szCs w:val="26"/>
+                <w:lang w:val="en-US"/>
+              </w:rPr>
+              <w:t xml:space="preserve">, </w:t>
+            </w:r>
+            <w:r>
+              <w:rPr>
+                <w:rFonts w:asciiTheme="majorHAnsi" w:hAnsiTheme="majorHAnsi" w:cstheme="majorHAnsi"/>
+                <w:sz w:val="26"/>
+                <w:szCs w:val="26"/>
+              </w:rPr>
+              <w:t xml:space="preserve">black </w:t>
+            </w:r>
+            <w:r>
+              <w:rPr>
+                <w:rFonts w:asciiTheme="majorHAnsi" w:hAnsiTheme="majorHAnsi" w:cstheme="majorHAnsi"/>
+                <w:sz w:val="26"/>
+                <w:szCs w:val="26"/>
+              </w:rPr>
+              <w:t>F</w:t>
+            </w:r>
+            <w:r>
+              <w:rPr>
+                <w:rFonts w:asciiTheme="majorHAnsi" w:hAnsiTheme="majorHAnsi" w:cstheme="majorHAnsi"/>
+                <w:sz w:val="26"/>
+                <w:szCs w:val="26"/>
+              </w:rPr>
+              <w:t>riday</w:t>
+            </w:r>
+            <w:r>
+              <w:rPr>
+                <w:rFonts w:asciiTheme="majorHAnsi" w:hAnsiTheme="majorHAnsi" w:cstheme="majorHAnsi"/>
+                <w:sz w:val="26"/>
+                <w:szCs w:val="26"/>
+                <w:lang w:val="en-US"/>
+              </w:rPr>
+              <w:t>, và các dịp đặc biệt khác,…</w:t>
             </w:r>
           </w:p>
         </w:tc>
@@ -7342,7 +7038,7 @@
                 <w:lang w:val="en-US"/>
               </w:rPr>
             </w:pPr>
-            <w:commentRangeStart w:id="12"/>
+            <w:commentRangeStart w:id="11"/>
             <w:r>
               <w:rPr>
                 <w:rFonts w:asciiTheme="majorHAnsi" w:hAnsiTheme="majorHAnsi" w:cstheme="majorHAnsi"/>
@@ -7394,14 +7090,14 @@
               </w:rPr>
               <w:t xml:space="preserve"> bằng số điện thoại hoặc địa chỉ email của mình</w:t>
             </w:r>
-            <w:commentRangeEnd w:id="12"/>
+            <w:commentRangeEnd w:id="11"/>
             <w:r>
               <w:rPr>
                 <w:rStyle w:val="CommentReference"/>
                 <w:rFonts w:asciiTheme="minorHAnsi" w:eastAsiaTheme="minorHAnsi" w:hAnsiTheme="minorHAnsi" w:cstheme="minorBidi"/>
                 <w:lang w:eastAsia="en-US"/>
               </w:rPr>
-              <w:commentReference w:id="12"/>
+              <w:commentReference w:id="11"/>
             </w:r>
           </w:p>
         </w:tc>
@@ -7607,7 +7303,17 @@
                 <w:szCs w:val="26"/>
                 <w:shd w:val="clear" w:color="auto" w:fill="FFFFFF"/>
               </w:rPr>
-              <w:t>Tư vấn cho khách hàng, theo dõi đơn hàng, thu tiền, theo dõi chuyển hàng cho khách.</w:t>
+              <w:t xml:space="preserve">Tư vấn cho khách hàng, theo dõi </w:t>
+            </w:r>
+            <w:r>
+              <w:rPr>
+                <w:rFonts w:asciiTheme="majorHAnsi" w:hAnsiTheme="majorHAnsi" w:cstheme="majorHAnsi"/>
+                <w:sz w:val="26"/>
+                <w:szCs w:val="26"/>
+                <w:shd w:val="clear" w:color="auto" w:fill="FFFFFF"/>
+              </w:rPr>
+              <w:lastRenderedPageBreak/>
+              <w:t>đơn hàng, thu tiền, theo dõi chuyển hàng cho khách.</w:t>
             </w:r>
           </w:p>
         </w:tc>
@@ -7639,6 +7345,7 @@
                 <w:szCs w:val="26"/>
                 <w:lang w:val="en-US"/>
               </w:rPr>
+              <w:lastRenderedPageBreak/>
               <w:t xml:space="preserve">FEAT 20.1: </w:t>
             </w:r>
             <w:r>
@@ -8626,18 +8333,635 @@
           <w:szCs w:val="26"/>
         </w:rPr>
       </w:pPr>
-      <w:r>
-        <w:rPr>
-          <w:rFonts w:asciiTheme="majorHAnsi" w:hAnsiTheme="majorHAnsi" w:cstheme="majorHAnsi"/>
-          <w:b/>
-          <w:sz w:val="26"/>
-          <w:szCs w:val="26"/>
-        </w:rPr>
-        <w:t>huongnt@tlu.edu.vn</w:t>
-      </w:r>
     </w:p>
     <w:p>
       <w:pPr>
+        <w:pStyle w:val="NormalWeb"/>
+        <w:spacing w:before="0" w:beforeAutospacing="0" w:after="0" w:afterAutospacing="0"/>
+        <w:jc w:val="both"/>
+        <w:rPr>
+          <w:rFonts w:asciiTheme="majorHAnsi" w:hAnsiTheme="majorHAnsi" w:cstheme="majorHAnsi"/>
+          <w:b/>
+          <w:sz w:val="26"/>
+          <w:szCs w:val="26"/>
+        </w:rPr>
+      </w:pPr>
+    </w:p>
+    <w:p>
+      <w:pPr>
+        <w:pStyle w:val="NormalWeb"/>
+        <w:spacing w:before="0" w:beforeAutospacing="0" w:after="0" w:afterAutospacing="0"/>
+        <w:jc w:val="both"/>
+        <w:rPr>
+          <w:rFonts w:asciiTheme="majorHAnsi" w:hAnsiTheme="majorHAnsi" w:cstheme="majorHAnsi"/>
+          <w:b/>
+          <w:sz w:val="26"/>
+          <w:szCs w:val="26"/>
+        </w:rPr>
+      </w:pPr>
+    </w:p>
+    <w:p>
+      <w:pPr>
+        <w:pStyle w:val="Heading1"/>
+        <w:rPr>
+          <w:color w:val="auto"/>
+        </w:rPr>
+      </w:pPr>
+      <w:bookmarkStart w:id="12" w:name="_Toc77967313"/>
+      <w:r>
+        <w:rPr>
+          <w:color w:val="auto"/>
+        </w:rPr>
+        <w:lastRenderedPageBreak/>
+        <w:t>III. MÔ HÌNH HÓA YÊU CẦU</w:t>
+      </w:r>
+      <w:bookmarkEnd w:id="12"/>
+    </w:p>
+    <w:p>
+      <w:pPr>
+        <w:pStyle w:val="Heading2"/>
+        <w:rPr>
+          <w:color w:val="auto"/>
+        </w:rPr>
+      </w:pPr>
+      <w:bookmarkStart w:id="13" w:name="_qsh70q" w:colFirst="0" w:colLast="0"/>
+      <w:bookmarkStart w:id="14" w:name="_Toc77967314"/>
+      <w:bookmarkEnd w:id="13"/>
+      <w:r>
+        <w:rPr>
+          <w:color w:val="auto"/>
+        </w:rPr>
+        <w:t>3.1. Các tác nhân</w:t>
+      </w:r>
+      <w:bookmarkEnd w:id="14"/>
+    </w:p>
+    <w:p>
+      <w:pPr>
+        <w:pStyle w:val="Heading2"/>
+        <w:rPr>
+          <w:rFonts w:asciiTheme="minorHAnsi" w:eastAsiaTheme="minorHAnsi" w:hAnsiTheme="minorHAnsi" w:cstheme="minorBidi"/>
+          <w:b w:val="0"/>
+          <w:bCs w:val="0"/>
+          <w:color w:val="auto"/>
+          <w:sz w:val="22"/>
+          <w:szCs w:val="22"/>
+        </w:rPr>
+      </w:pPr>
+      <w:bookmarkStart w:id="15" w:name="_3as4poj" w:colFirst="0" w:colLast="0"/>
+      <w:bookmarkStart w:id="16" w:name="_Toc77967315"/>
+      <w:bookmarkEnd w:id="15"/>
+      <w:r>
+        <w:rPr>
+          <w:rFonts w:asciiTheme="minorHAnsi" w:eastAsiaTheme="minorHAnsi" w:hAnsiTheme="minorHAnsi" w:cstheme="minorBidi"/>
+          <w:b w:val="0"/>
+          <w:bCs w:val="0"/>
+          <w:color w:val="auto"/>
+          <w:sz w:val="22"/>
+          <w:szCs w:val="22"/>
+        </w:rPr>
+        <w:t>-</w:t>
+      </w:r>
+      <w:r>
+        <w:rPr>
+          <w:rFonts w:asciiTheme="minorHAnsi" w:eastAsiaTheme="minorHAnsi" w:hAnsiTheme="minorHAnsi" w:cstheme="minorBidi"/>
+          <w:b w:val="0"/>
+          <w:bCs w:val="0"/>
+          <w:color w:val="auto"/>
+          <w:sz w:val="22"/>
+          <w:szCs w:val="22"/>
+          <w:lang w:val="en-US"/>
+        </w:rPr>
+        <w:t xml:space="preserve"> </w:t>
+      </w:r>
+      <w:r>
+        <w:rPr>
+          <w:rFonts w:asciiTheme="minorHAnsi" w:eastAsiaTheme="minorHAnsi" w:hAnsiTheme="minorHAnsi" w:cstheme="minorBidi"/>
+          <w:b w:val="0"/>
+          <w:bCs w:val="0"/>
+          <w:color w:val="auto"/>
+          <w:sz w:val="22"/>
+          <w:szCs w:val="22"/>
+        </w:rPr>
+        <w:t xml:space="preserve">Khách hàng </w:t>
+      </w:r>
+    </w:p>
+    <w:p>
+      <w:pPr>
+        <w:pStyle w:val="Heading2"/>
+        <w:rPr>
+          <w:rFonts w:asciiTheme="minorHAnsi" w:eastAsiaTheme="minorHAnsi" w:hAnsiTheme="minorHAnsi" w:cstheme="minorBidi"/>
+          <w:b w:val="0"/>
+          <w:bCs w:val="0"/>
+          <w:color w:val="auto"/>
+          <w:sz w:val="22"/>
+          <w:szCs w:val="22"/>
+        </w:rPr>
+      </w:pPr>
+      <w:r>
+        <w:rPr>
+          <w:rFonts w:asciiTheme="minorHAnsi" w:eastAsiaTheme="minorHAnsi" w:hAnsiTheme="minorHAnsi" w:cstheme="minorBidi"/>
+          <w:b w:val="0"/>
+          <w:bCs w:val="0"/>
+          <w:color w:val="auto"/>
+          <w:sz w:val="22"/>
+          <w:szCs w:val="22"/>
+        </w:rPr>
+        <w:t>-</w:t>
+      </w:r>
+      <w:r>
+        <w:rPr>
+          <w:rFonts w:asciiTheme="minorHAnsi" w:eastAsiaTheme="minorHAnsi" w:hAnsiTheme="minorHAnsi" w:cstheme="minorBidi"/>
+          <w:b w:val="0"/>
+          <w:bCs w:val="0"/>
+          <w:color w:val="auto"/>
+          <w:sz w:val="22"/>
+          <w:szCs w:val="22"/>
+          <w:lang w:val="en-US"/>
+        </w:rPr>
+        <w:t xml:space="preserve"> </w:t>
+      </w:r>
+      <w:r>
+        <w:rPr>
+          <w:rFonts w:asciiTheme="minorHAnsi" w:eastAsiaTheme="minorHAnsi" w:hAnsiTheme="minorHAnsi" w:cstheme="minorBidi"/>
+          <w:b w:val="0"/>
+          <w:bCs w:val="0"/>
+          <w:color w:val="auto"/>
+          <w:sz w:val="22"/>
+          <w:szCs w:val="22"/>
+        </w:rPr>
+        <w:t xml:space="preserve">Chủ cửa hàng </w:t>
+      </w:r>
+    </w:p>
+    <w:p>
+      <w:pPr>
+        <w:pStyle w:val="Heading2"/>
+        <w:rPr>
+          <w:rFonts w:asciiTheme="minorHAnsi" w:eastAsiaTheme="minorHAnsi" w:hAnsiTheme="minorHAnsi" w:cstheme="minorBidi"/>
+          <w:b w:val="0"/>
+          <w:bCs w:val="0"/>
+          <w:color w:val="auto"/>
+          <w:sz w:val="22"/>
+          <w:szCs w:val="22"/>
+        </w:rPr>
+      </w:pPr>
+      <w:r>
+        <w:rPr>
+          <w:rFonts w:asciiTheme="minorHAnsi" w:eastAsiaTheme="minorHAnsi" w:hAnsiTheme="minorHAnsi" w:cstheme="minorBidi"/>
+          <w:b w:val="0"/>
+          <w:bCs w:val="0"/>
+          <w:color w:val="auto"/>
+          <w:sz w:val="22"/>
+          <w:szCs w:val="22"/>
+        </w:rPr>
+        <w:t>- Quản lí sản phẩm</w:t>
+      </w:r>
+    </w:p>
+    <w:p>
+      <w:pPr>
+        <w:pStyle w:val="Heading2"/>
+        <w:rPr>
+          <w:rFonts w:asciiTheme="minorHAnsi" w:eastAsiaTheme="minorHAnsi" w:hAnsiTheme="minorHAnsi" w:cstheme="minorBidi"/>
+          <w:b w:val="0"/>
+          <w:bCs w:val="0"/>
+          <w:color w:val="auto"/>
+          <w:sz w:val="22"/>
+          <w:szCs w:val="22"/>
+        </w:rPr>
+      </w:pPr>
+      <w:r>
+        <w:rPr>
+          <w:rFonts w:asciiTheme="minorHAnsi" w:eastAsiaTheme="minorHAnsi" w:hAnsiTheme="minorHAnsi" w:cstheme="minorBidi"/>
+          <w:b w:val="0"/>
+          <w:bCs w:val="0"/>
+          <w:color w:val="auto"/>
+          <w:sz w:val="22"/>
+          <w:szCs w:val="22"/>
+        </w:rPr>
+        <w:t xml:space="preserve">- </w:t>
+      </w:r>
+      <w:r>
+        <w:rPr>
+          <w:rFonts w:asciiTheme="minorHAnsi" w:eastAsiaTheme="minorHAnsi" w:hAnsiTheme="minorHAnsi" w:cstheme="minorBidi"/>
+          <w:b w:val="0"/>
+          <w:bCs w:val="0"/>
+          <w:color w:val="auto"/>
+          <w:sz w:val="22"/>
+          <w:szCs w:val="22"/>
+          <w:lang w:val="en-US"/>
+        </w:rPr>
+        <w:t>Q</w:t>
+      </w:r>
+      <w:r>
+        <w:rPr>
+          <w:rFonts w:asciiTheme="minorHAnsi" w:eastAsiaTheme="minorHAnsi" w:hAnsiTheme="minorHAnsi" w:cstheme="minorBidi"/>
+          <w:b w:val="0"/>
+          <w:bCs w:val="0"/>
+          <w:color w:val="auto"/>
+          <w:sz w:val="22"/>
+          <w:szCs w:val="22"/>
+        </w:rPr>
+        <w:t>uản lí kho</w:t>
+      </w:r>
+    </w:p>
+    <w:p>
+      <w:pPr>
+        <w:pStyle w:val="Heading2"/>
+        <w:rPr>
+          <w:rFonts w:asciiTheme="minorHAnsi" w:eastAsiaTheme="minorHAnsi" w:hAnsiTheme="minorHAnsi" w:cstheme="minorBidi"/>
+          <w:b w:val="0"/>
+          <w:bCs w:val="0"/>
+          <w:color w:val="auto"/>
+          <w:sz w:val="22"/>
+          <w:szCs w:val="22"/>
+        </w:rPr>
+      </w:pPr>
+      <w:r>
+        <w:rPr>
+          <w:rFonts w:asciiTheme="minorHAnsi" w:eastAsiaTheme="minorHAnsi" w:hAnsiTheme="minorHAnsi" w:cstheme="minorBidi"/>
+          <w:b w:val="0"/>
+          <w:bCs w:val="0"/>
+          <w:color w:val="auto"/>
+          <w:sz w:val="22"/>
+          <w:szCs w:val="22"/>
+        </w:rPr>
+        <w:t>- N</w:t>
+      </w:r>
+      <w:r>
+        <w:rPr>
+          <w:rFonts w:asciiTheme="minorHAnsi" w:eastAsiaTheme="minorHAnsi" w:hAnsiTheme="minorHAnsi" w:cstheme="minorBidi"/>
+          <w:b w:val="0"/>
+          <w:bCs w:val="0"/>
+          <w:color w:val="auto"/>
+          <w:sz w:val="22"/>
+          <w:szCs w:val="22"/>
+        </w:rPr>
+        <w:t>hân viên bán hàng</w:t>
+      </w:r>
+    </w:p>
+    <w:p>
+      <w:pPr>
+        <w:pStyle w:val="Heading2"/>
+        <w:rPr>
+          <w:rFonts w:asciiTheme="minorHAnsi" w:eastAsiaTheme="minorHAnsi" w:hAnsiTheme="minorHAnsi" w:cstheme="minorBidi"/>
+          <w:b w:val="0"/>
+          <w:bCs w:val="0"/>
+          <w:color w:val="auto"/>
+          <w:sz w:val="22"/>
+          <w:szCs w:val="22"/>
+        </w:rPr>
+      </w:pPr>
+      <w:r>
+        <w:rPr>
+          <w:rFonts w:asciiTheme="minorHAnsi" w:eastAsiaTheme="minorHAnsi" w:hAnsiTheme="minorHAnsi" w:cstheme="minorBidi"/>
+          <w:b w:val="0"/>
+          <w:bCs w:val="0"/>
+          <w:color w:val="auto"/>
+          <w:sz w:val="22"/>
+          <w:szCs w:val="22"/>
+        </w:rPr>
+        <w:t xml:space="preserve">- </w:t>
+      </w:r>
+      <w:r>
+        <w:rPr>
+          <w:rFonts w:asciiTheme="minorHAnsi" w:eastAsiaTheme="minorHAnsi" w:hAnsiTheme="minorHAnsi" w:cstheme="minorBidi"/>
+          <w:b w:val="0"/>
+          <w:bCs w:val="0"/>
+          <w:color w:val="auto"/>
+          <w:sz w:val="22"/>
+          <w:szCs w:val="22"/>
+          <w:lang w:val="en-US"/>
+        </w:rPr>
+        <w:t>Q</w:t>
+      </w:r>
+      <w:r>
+        <w:rPr>
+          <w:rFonts w:asciiTheme="minorHAnsi" w:eastAsiaTheme="minorHAnsi" w:hAnsiTheme="minorHAnsi" w:cstheme="minorBidi"/>
+          <w:b w:val="0"/>
+          <w:bCs w:val="0"/>
+          <w:color w:val="auto"/>
+          <w:sz w:val="22"/>
+          <w:szCs w:val="22"/>
+        </w:rPr>
+        <w:t>uản trị hệ thống</w:t>
+      </w:r>
+    </w:p>
+    <w:p>
+      <w:pPr>
+        <w:pStyle w:val="Heading2"/>
+        <w:rPr>
+          <w:color w:val="auto"/>
+        </w:rPr>
+      </w:pPr>
+      <w:r>
+        <w:rPr>
+          <w:color w:val="auto"/>
+        </w:rPr>
+        <w:t>3.2. Các UC của hệ thống</w:t>
+      </w:r>
+      <w:bookmarkEnd w:id="16"/>
+    </w:p>
+    <w:p/>
+    <w:p>
+      <w:r>
+        <w:t xml:space="preserve">- Đăng nhập: Khách hàng, Nhân viên, Chủ cửa hàng </w:t>
+      </w:r>
+    </w:p>
+    <w:p>
+      <w:r>
+        <w:t xml:space="preserve">- Đăng xuất: Khách hàng, Nhân viên, Chủ cửa hàng </w:t>
+      </w:r>
+    </w:p>
+    <w:p>
+      <w:r>
+        <w:t xml:space="preserve">- Tìm kiếm: Khách hàng, Nhân viên, Chủ cửa hàng </w:t>
+      </w:r>
+    </w:p>
+    <w:p>
+      <w:r>
+        <w:t xml:space="preserve">- Bình luận: Khách hàng </w:t>
+      </w:r>
+    </w:p>
+    <w:p>
+      <w:r>
+        <w:t xml:space="preserve">- Cập nhật thông tin: Khách hàng, Nhân viên </w:t>
+      </w:r>
+    </w:p>
+    <w:p>
+      <w:r>
+        <w:t xml:space="preserve">- Quản lý giỏ hàng: Khách hàng </w:t>
+      </w:r>
+    </w:p>
+    <w:p>
+      <w:r>
+        <w:t xml:space="preserve">- Xem lịch sử đơn hàng: Khách hàng </w:t>
+      </w:r>
+    </w:p>
+    <w:p>
+      <w:r>
+        <w:t xml:space="preserve">- Đặt hàng: Khách hàng </w:t>
+      </w:r>
+    </w:p>
+    <w:p>
+      <w:r>
+        <w:t xml:space="preserve">- Quản lý hóa đơn: Nhân viên </w:t>
+      </w:r>
+    </w:p>
+    <w:p>
+      <w:r>
+        <w:t xml:space="preserve">- Quản lý sản phẩm: Nhân viên </w:t>
+      </w:r>
+    </w:p>
+    <w:p>
+      <w:r>
+        <w:t>-</w:t>
+      </w:r>
+      <w:r>
+        <w:t xml:space="preserve"> Thống kê: Nhân viên </w:t>
+      </w:r>
+    </w:p>
+    <w:p>
+      <w:r>
+        <w:t xml:space="preserve">- Tư vấn hỗ trợ: Nhân viên </w:t>
+      </w:r>
+    </w:p>
+    <w:p>
+      <w:r>
+        <w:t xml:space="preserve">- Đăng ký: Khách hàng </w:t>
+      </w:r>
+    </w:p>
+    <w:p>
+      <w:r>
+        <w:t>- Quản lý tài khoản: Chủ cửa hàng</w:t>
+      </w:r>
+    </w:p>
+    <w:p>
+      <w:pPr>
+        <w:pStyle w:val="NormalWeb"/>
+        <w:spacing w:before="0" w:beforeAutospacing="0" w:after="0" w:afterAutospacing="0"/>
+        <w:jc w:val="both"/>
+        <w:rPr>
+          <w:rFonts w:asciiTheme="majorHAnsi" w:hAnsiTheme="majorHAnsi" w:cstheme="majorHAnsi"/>
+          <w:b/>
+          <w:sz w:val="26"/>
+          <w:szCs w:val="26"/>
+        </w:rPr>
+      </w:pPr>
+    </w:p>
+    <w:p>
+      <w:pPr>
+        <w:pStyle w:val="Heading2"/>
+        <w:rPr>
+          <w:color w:val="auto"/>
+        </w:rPr>
+      </w:pPr>
+      <w:bookmarkStart w:id="17" w:name="_Toc77967316"/>
+      <w:r>
+        <w:rPr>
+          <w:color w:val="auto"/>
+        </w:rPr>
+        <w:t>3.3. Biểu đồ Use Case tổng quát</w:t>
+      </w:r>
+      <w:bookmarkEnd w:id="17"/>
+      <w:r>
+        <w:rPr>
+          <w:color w:val="auto"/>
+        </w:rPr>
+        <w:t xml:space="preserve"> </w:t>
+      </w:r>
+    </w:p>
+    <w:p>
+      <w:pPr>
+        <w:pStyle w:val="NormalWeb"/>
+        <w:spacing w:before="0" w:beforeAutospacing="0" w:after="0" w:afterAutospacing="0"/>
+        <w:jc w:val="both"/>
+        <w:rPr>
+          <w:rFonts w:asciiTheme="majorHAnsi" w:hAnsiTheme="majorHAnsi" w:cstheme="majorHAnsi"/>
+          <w:b/>
+          <w:sz w:val="26"/>
+          <w:szCs w:val="26"/>
+        </w:rPr>
+      </w:pPr>
+    </w:p>
+    <w:p>
+      <w:pPr>
+        <w:pStyle w:val="NormalWeb"/>
+        <w:spacing w:before="0" w:beforeAutospacing="0" w:after="0" w:afterAutospacing="0"/>
+        <w:jc w:val="both"/>
+        <w:rPr>
+          <w:rFonts w:asciiTheme="majorHAnsi" w:hAnsiTheme="majorHAnsi" w:cstheme="majorHAnsi"/>
+          <w:b/>
+          <w:sz w:val="26"/>
+          <w:szCs w:val="26"/>
+        </w:rPr>
+      </w:pPr>
+    </w:p>
+    <w:p>
+      <w:pPr>
+        <w:pStyle w:val="NormalWeb"/>
+        <w:spacing w:before="0" w:beforeAutospacing="0" w:after="0" w:afterAutospacing="0"/>
+        <w:jc w:val="both"/>
+        <w:rPr>
+          <w:rFonts w:asciiTheme="majorHAnsi" w:hAnsiTheme="majorHAnsi" w:cstheme="majorHAnsi"/>
+          <w:b/>
+          <w:sz w:val="26"/>
+          <w:szCs w:val="26"/>
+        </w:rPr>
+      </w:pPr>
+    </w:p>
+    <w:p>
+      <w:pPr>
+        <w:pStyle w:val="NormalWeb"/>
+        <w:spacing w:before="0" w:beforeAutospacing="0" w:after="0" w:afterAutospacing="0"/>
+        <w:jc w:val="both"/>
+        <w:rPr>
+          <w:rFonts w:asciiTheme="majorHAnsi" w:hAnsiTheme="majorHAnsi" w:cstheme="majorHAnsi"/>
+          <w:b/>
+          <w:sz w:val="26"/>
+          <w:szCs w:val="26"/>
+        </w:rPr>
+      </w:pPr>
+    </w:p>
+    <w:p>
+      <w:pPr>
+        <w:pStyle w:val="NormalWeb"/>
+        <w:spacing w:before="0" w:beforeAutospacing="0" w:after="0" w:afterAutospacing="0"/>
+        <w:jc w:val="both"/>
+        <w:rPr>
+          <w:rFonts w:asciiTheme="majorHAnsi" w:hAnsiTheme="majorHAnsi" w:cstheme="majorHAnsi"/>
+          <w:b/>
+          <w:sz w:val="26"/>
+          <w:szCs w:val="26"/>
+        </w:rPr>
+      </w:pPr>
+    </w:p>
+    <w:p>
+      <w:pPr>
+        <w:pStyle w:val="NormalWeb"/>
+        <w:spacing w:before="0" w:beforeAutospacing="0" w:after="0" w:afterAutospacing="0"/>
+        <w:jc w:val="both"/>
+        <w:rPr>
+          <w:rFonts w:asciiTheme="majorHAnsi" w:hAnsiTheme="majorHAnsi" w:cstheme="majorHAnsi"/>
+          <w:b/>
+          <w:sz w:val="26"/>
+          <w:szCs w:val="26"/>
+        </w:rPr>
+      </w:pPr>
+    </w:p>
+    <w:p>
+      <w:pPr>
+        <w:pStyle w:val="NormalWeb"/>
+        <w:spacing w:before="0" w:beforeAutospacing="0" w:after="0" w:afterAutospacing="0"/>
+        <w:jc w:val="both"/>
+        <w:rPr>
+          <w:rFonts w:asciiTheme="majorHAnsi" w:hAnsiTheme="majorHAnsi" w:cstheme="majorHAnsi"/>
+          <w:b/>
+          <w:sz w:val="26"/>
+          <w:szCs w:val="26"/>
+        </w:rPr>
+      </w:pPr>
+    </w:p>
+    <w:p>
+      <w:pPr>
+        <w:pStyle w:val="NormalWeb"/>
+        <w:spacing w:before="0" w:beforeAutospacing="0" w:after="0" w:afterAutospacing="0"/>
+        <w:jc w:val="both"/>
+        <w:rPr>
+          <w:rFonts w:asciiTheme="majorHAnsi" w:hAnsiTheme="majorHAnsi" w:cstheme="majorHAnsi"/>
+          <w:b/>
+          <w:sz w:val="26"/>
+          <w:szCs w:val="26"/>
+        </w:rPr>
+      </w:pPr>
+    </w:p>
+    <w:p>
+      <w:pPr>
+        <w:pStyle w:val="NormalWeb"/>
+        <w:spacing w:before="0" w:beforeAutospacing="0" w:after="0" w:afterAutospacing="0"/>
+        <w:jc w:val="both"/>
+        <w:rPr>
+          <w:rFonts w:asciiTheme="majorHAnsi" w:hAnsiTheme="majorHAnsi" w:cstheme="majorHAnsi"/>
+          <w:b/>
+          <w:sz w:val="26"/>
+          <w:szCs w:val="26"/>
+        </w:rPr>
+      </w:pPr>
+    </w:p>
+    <w:p>
+      <w:pPr>
+        <w:pStyle w:val="NormalWeb"/>
+        <w:spacing w:before="0" w:beforeAutospacing="0" w:after="0" w:afterAutospacing="0"/>
+        <w:jc w:val="both"/>
+        <w:rPr>
+          <w:rFonts w:asciiTheme="majorHAnsi" w:hAnsiTheme="majorHAnsi" w:cstheme="majorHAnsi"/>
+          <w:b/>
+          <w:sz w:val="26"/>
+          <w:szCs w:val="26"/>
+        </w:rPr>
+      </w:pPr>
+    </w:p>
+    <w:p>
+      <w:pPr>
+        <w:pStyle w:val="NormalWeb"/>
+        <w:spacing w:before="0" w:beforeAutospacing="0" w:after="0" w:afterAutospacing="0"/>
+        <w:jc w:val="both"/>
+        <w:rPr>
+          <w:rFonts w:asciiTheme="majorHAnsi" w:hAnsiTheme="majorHAnsi" w:cstheme="majorHAnsi"/>
+          <w:b/>
+          <w:sz w:val="26"/>
+          <w:szCs w:val="26"/>
+        </w:rPr>
+      </w:pPr>
+    </w:p>
+    <w:p>
+      <w:pPr>
+        <w:pStyle w:val="NormalWeb"/>
+        <w:spacing w:before="0" w:beforeAutospacing="0" w:after="0" w:afterAutospacing="0"/>
+        <w:jc w:val="both"/>
+        <w:rPr>
+          <w:rFonts w:asciiTheme="majorHAnsi" w:hAnsiTheme="majorHAnsi" w:cstheme="majorHAnsi"/>
+          <w:b/>
+          <w:sz w:val="26"/>
+          <w:szCs w:val="26"/>
+        </w:rPr>
+      </w:pPr>
+    </w:p>
+    <w:p>
+      <w:pPr>
+        <w:pStyle w:val="NormalWeb"/>
+        <w:spacing w:before="0" w:beforeAutospacing="0" w:after="0" w:afterAutospacing="0"/>
+        <w:jc w:val="both"/>
+        <w:rPr>
+          <w:rFonts w:asciiTheme="majorHAnsi" w:hAnsiTheme="majorHAnsi" w:cstheme="majorHAnsi"/>
+          <w:b/>
+          <w:sz w:val="26"/>
+          <w:szCs w:val="26"/>
+        </w:rPr>
+      </w:pPr>
+    </w:p>
+    <w:p>
+      <w:pPr>
+        <w:pStyle w:val="NormalWeb"/>
+        <w:spacing w:before="0" w:beforeAutospacing="0" w:after="0" w:afterAutospacing="0"/>
+        <w:jc w:val="both"/>
+        <w:rPr>
+          <w:rFonts w:asciiTheme="majorHAnsi" w:hAnsiTheme="majorHAnsi" w:cstheme="majorHAnsi"/>
+          <w:b/>
+          <w:sz w:val="26"/>
+          <w:szCs w:val="26"/>
+        </w:rPr>
+      </w:pPr>
+      <w:r>
+        <w:rPr>
+          <w:rFonts w:asciiTheme="majorHAnsi" w:hAnsiTheme="majorHAnsi" w:cstheme="majorHAnsi"/>
+          <w:b/>
+          <w:sz w:val="26"/>
+          <w:szCs w:val="26"/>
+        </w:rPr>
+        <w:t>huongnt@tlu.edu.vn</w:t>
+      </w:r>
+    </w:p>
+    <w:p>
+      <w:pPr>
         <w:spacing w:after="0"/>
         <w:jc w:val="both"/>
         <w:rPr>
@@ -8650,6 +8974,518 @@
     </w:p>
     <w:p>
       <w:pPr>
+        <w:pStyle w:val="NormalWeb"/>
+        <w:spacing w:before="240" w:beforeAutospacing="0" w:after="240" w:afterAutospacing="0"/>
+        <w:ind w:left="-142"/>
+        <w:rPr>
+          <w:rFonts w:asciiTheme="majorHAnsi" w:hAnsiTheme="majorHAnsi" w:cstheme="majorHAnsi"/>
+          <w:b/>
+        </w:rPr>
+      </w:pPr>
+      <w:r>
+        <w:rPr>
+          <w:rFonts w:asciiTheme="majorHAnsi" w:hAnsiTheme="majorHAnsi" w:cstheme="majorHAnsi"/>
+          <w:b/>
+        </w:rPr>
+        <w:t>huongnt@tlu.edu.vn</w:t>
+      </w:r>
+    </w:p>
+    <w:p>
+      <w:pPr>
+        <w:rPr>
+          <w:rFonts w:ascii="Times New Roman" w:hAnsi="Times New Roman" w:cs="Times New Roman"/>
+          <w:b/>
+          <w:bCs/>
+          <w:sz w:val="26"/>
+        </w:rPr>
+      </w:pPr>
+      <w:r>
+        <w:rPr>
+          <w:rFonts w:ascii="Times New Roman" w:hAnsi="Times New Roman" w:cs="Times New Roman"/>
+          <w:b/>
+          <w:bCs/>
+          <w:sz w:val="26"/>
+          <w:highlight w:val="yellow"/>
+        </w:rPr>
+        <w:t>NỘI DUNG BÁO CÁO</w:t>
+      </w:r>
+      <w:r>
+        <w:rPr>
+          <w:rFonts w:ascii="Times New Roman" w:hAnsi="Times New Roman" w:cs="Times New Roman"/>
+          <w:b/>
+          <w:bCs/>
+          <w:sz w:val="26"/>
+        </w:rPr>
+        <w:t>: Nội dung báo cáo gồm các mục chính như sau</w:t>
+      </w:r>
+    </w:p>
+    <w:p>
+      <w:pPr>
+        <w:numPr>
+          <w:ilvl w:val="0"/>
+          <w:numId w:val="28"/>
+        </w:numPr>
+        <w:spacing w:after="160" w:line="256" w:lineRule="auto"/>
+        <w:rPr>
+          <w:rFonts w:ascii="Times New Roman" w:hAnsi="Times New Roman" w:cs="Times New Roman"/>
+          <w:b/>
+          <w:sz w:val="26"/>
+        </w:rPr>
+      </w:pPr>
+      <w:r>
+        <w:rPr>
+          <w:rFonts w:ascii="Times New Roman" w:hAnsi="Times New Roman" w:cs="Times New Roman"/>
+          <w:b/>
+          <w:sz w:val="26"/>
+        </w:rPr>
+        <w:t>Trang bìa (theo mẫu)</w:t>
+      </w:r>
+    </w:p>
+    <w:p>
+      <w:pPr>
+        <w:numPr>
+          <w:ilvl w:val="0"/>
+          <w:numId w:val="28"/>
+        </w:numPr>
+        <w:spacing w:after="160" w:line="256" w:lineRule="auto"/>
+        <w:rPr>
+          <w:rFonts w:ascii="Times New Roman" w:hAnsi="Times New Roman" w:cs="Times New Roman"/>
+          <w:b/>
+          <w:sz w:val="26"/>
+        </w:rPr>
+      </w:pPr>
+      <w:r>
+        <w:rPr>
+          <w:rFonts w:ascii="Times New Roman" w:hAnsi="Times New Roman" w:cs="Times New Roman"/>
+          <w:b/>
+          <w:sz w:val="26"/>
+        </w:rPr>
+        <w:t>Mục lục</w:t>
+      </w:r>
+    </w:p>
+    <w:p>
+      <w:pPr>
+        <w:numPr>
+          <w:ilvl w:val="0"/>
+          <w:numId w:val="28"/>
+        </w:numPr>
+        <w:spacing w:after="160" w:line="256" w:lineRule="auto"/>
+        <w:rPr>
+          <w:rFonts w:ascii="Times New Roman" w:hAnsi="Times New Roman" w:cs="Times New Roman"/>
+          <w:b/>
+          <w:sz w:val="26"/>
+        </w:rPr>
+      </w:pPr>
+      <w:r>
+        <w:rPr>
+          <w:rFonts w:ascii="Times New Roman" w:hAnsi="Times New Roman" w:cs="Times New Roman"/>
+          <w:b/>
+          <w:sz w:val="26"/>
+        </w:rPr>
+        <w:t>Mở đầu (Đặt vấn đề và nêu phạm vi bài toán)</w:t>
+      </w:r>
+    </w:p>
+    <w:p>
+      <w:pPr>
+        <w:numPr>
+          <w:ilvl w:val="0"/>
+          <w:numId w:val="28"/>
+        </w:numPr>
+        <w:spacing w:after="160" w:line="256" w:lineRule="auto"/>
+        <w:rPr>
+          <w:rFonts w:ascii="Times New Roman" w:hAnsi="Times New Roman" w:cs="Times New Roman"/>
+          <w:sz w:val="26"/>
+        </w:rPr>
+      </w:pPr>
+      <w:r>
+        <w:rPr>
+          <w:rFonts w:ascii="Times New Roman" w:hAnsi="Times New Roman" w:cs="Times New Roman"/>
+          <w:b/>
+          <w:bCs/>
+          <w:sz w:val="26"/>
+        </w:rPr>
+        <w:t>I. BẢN KẾ HOẠCH QUẢN LÝ YÊU CẦU,</w:t>
+      </w:r>
+    </w:p>
+    <w:p>
+      <w:pPr>
+        <w:numPr>
+          <w:ilvl w:val="0"/>
+          <w:numId w:val="28"/>
+        </w:numPr>
+        <w:spacing w:after="160" w:line="256" w:lineRule="auto"/>
+        <w:rPr>
+          <w:rFonts w:ascii="Times New Roman" w:hAnsi="Times New Roman" w:cs="Times New Roman"/>
+          <w:sz w:val="26"/>
+        </w:rPr>
+      </w:pPr>
+      <w:r>
+        <w:rPr>
+          <w:rFonts w:ascii="Times New Roman" w:hAnsi="Times New Roman" w:cs="Times New Roman"/>
+          <w:b/>
+          <w:bCs/>
+          <w:sz w:val="26"/>
+        </w:rPr>
+        <w:t>II.THU THẬP YÊU CẦU TỪ CÁC STAKEHOLDERS (Xác định STRQ, FEAT)</w:t>
+      </w:r>
+    </w:p>
+    <w:p>
+      <w:pPr>
+        <w:numPr>
+          <w:ilvl w:val="0"/>
+          <w:numId w:val="28"/>
+        </w:numPr>
+        <w:spacing w:after="160" w:line="256" w:lineRule="auto"/>
+        <w:rPr>
+          <w:rFonts w:ascii="Times New Roman" w:hAnsi="Times New Roman" w:cs="Times New Roman"/>
+          <w:sz w:val="26"/>
+        </w:rPr>
+      </w:pPr>
+      <w:r>
+        <w:rPr>
+          <w:rFonts w:ascii="Times New Roman" w:hAnsi="Times New Roman" w:cs="Times New Roman"/>
+          <w:b/>
+          <w:bCs/>
+          <w:sz w:val="26"/>
+        </w:rPr>
+        <w:t>III. MÔ HÌNH HOÁ YÊU CẦU</w:t>
+      </w:r>
+    </w:p>
+    <w:p>
+      <w:pPr>
+        <w:numPr>
+          <w:ilvl w:val="0"/>
+          <w:numId w:val="28"/>
+        </w:numPr>
+        <w:spacing w:after="160" w:line="256" w:lineRule="auto"/>
+        <w:rPr>
+          <w:rFonts w:ascii="Times New Roman" w:hAnsi="Times New Roman" w:cs="Times New Roman"/>
+          <w:sz w:val="26"/>
+        </w:rPr>
+      </w:pPr>
+      <w:r>
+        <w:rPr>
+          <w:rFonts w:ascii="Times New Roman" w:hAnsi="Times New Roman" w:cs="Times New Roman"/>
+          <w:b/>
+          <w:bCs/>
+          <w:sz w:val="26"/>
+        </w:rPr>
+        <w:t>IV. LUỒNG SỰ KIỆN CHO CÁC UCs CHÍNH,</w:t>
+      </w:r>
+    </w:p>
+    <w:p>
+      <w:pPr>
+        <w:numPr>
+          <w:ilvl w:val="0"/>
+          <w:numId w:val="28"/>
+        </w:numPr>
+        <w:spacing w:after="160" w:line="256" w:lineRule="auto"/>
+        <w:rPr>
+          <w:rFonts w:ascii="Times New Roman" w:hAnsi="Times New Roman" w:cs="Times New Roman"/>
+          <w:sz w:val="26"/>
+        </w:rPr>
+      </w:pPr>
+      <w:r>
+        <w:rPr>
+          <w:rFonts w:ascii="Times New Roman" w:hAnsi="Times New Roman" w:cs="Times New Roman"/>
+          <w:b/>
+          <w:bCs/>
+          <w:sz w:val="26"/>
+        </w:rPr>
+        <w:t>V. XÁC ĐỊNH CÁC LỚP, XÂY DỰNG BIỂU ĐỒ LỚP</w:t>
+      </w:r>
+    </w:p>
+    <w:p>
+      <w:pPr>
+        <w:numPr>
+          <w:ilvl w:val="0"/>
+          <w:numId w:val="28"/>
+        </w:numPr>
+        <w:spacing w:after="160" w:line="256" w:lineRule="auto"/>
+        <w:rPr>
+          <w:rFonts w:ascii="Times New Roman" w:hAnsi="Times New Roman" w:cs="Times New Roman"/>
+          <w:sz w:val="26"/>
+        </w:rPr>
+      </w:pPr>
+      <w:r>
+        <w:rPr>
+          <w:rFonts w:ascii="Times New Roman" w:hAnsi="Times New Roman" w:cs="Times New Roman"/>
+          <w:b/>
+          <w:bCs/>
+          <w:sz w:val="26"/>
+        </w:rPr>
+        <w:t>VI. CÁC YÊU CẦU BỔ SUNG</w:t>
+      </w:r>
+    </w:p>
+    <w:p>
+      <w:pPr>
+        <w:numPr>
+          <w:ilvl w:val="0"/>
+          <w:numId w:val="28"/>
+        </w:numPr>
+        <w:spacing w:after="160" w:line="256" w:lineRule="auto"/>
+        <w:rPr>
+          <w:rFonts w:ascii="Times New Roman" w:hAnsi="Times New Roman" w:cs="Times New Roman"/>
+          <w:sz w:val="26"/>
+        </w:rPr>
+      </w:pPr>
+      <w:r>
+        <w:rPr>
+          <w:rFonts w:ascii="Times New Roman" w:hAnsi="Times New Roman" w:cs="Times New Roman"/>
+          <w:b/>
+          <w:bCs/>
+          <w:sz w:val="26"/>
+        </w:rPr>
+        <w:t>VII. TÀI LIỆU ĐẶC TẢ YÊU CẦU SRS.</w:t>
+      </w:r>
+    </w:p>
+    <w:p>
+      <w:pPr>
+        <w:numPr>
+          <w:ilvl w:val="0"/>
+          <w:numId w:val="28"/>
+        </w:numPr>
+        <w:spacing w:after="160" w:line="256" w:lineRule="auto"/>
+        <w:rPr>
+          <w:rFonts w:ascii="Times New Roman" w:hAnsi="Times New Roman" w:cs="Times New Roman"/>
+          <w:b/>
+          <w:sz w:val="26"/>
+        </w:rPr>
+      </w:pPr>
+      <w:r>
+        <w:rPr>
+          <w:rFonts w:ascii="Times New Roman" w:hAnsi="Times New Roman" w:cs="Times New Roman"/>
+          <w:b/>
+          <w:sz w:val="26"/>
+        </w:rPr>
+        <w:t>Kết luận </w:t>
+      </w:r>
+    </w:p>
+    <w:p>
+      <w:pPr>
+        <w:numPr>
+          <w:ilvl w:val="0"/>
+          <w:numId w:val="28"/>
+        </w:numPr>
+        <w:spacing w:after="160" w:line="256" w:lineRule="auto"/>
+        <w:rPr>
+          <w:rFonts w:ascii="Times New Roman" w:hAnsi="Times New Roman" w:cs="Times New Roman"/>
+          <w:b/>
+          <w:sz w:val="26"/>
+        </w:rPr>
+      </w:pPr>
+      <w:r>
+        <w:rPr>
+          <w:rFonts w:ascii="Times New Roman" w:hAnsi="Times New Roman" w:cs="Times New Roman"/>
+          <w:b/>
+          <w:sz w:val="26"/>
+        </w:rPr>
+        <w:t>Tài liệu tham khảo (nếu có)</w:t>
+      </w:r>
+    </w:p>
+    <w:p>
+      <w:pPr>
+        <w:rPr>
+          <w:rFonts w:ascii="Times New Roman" w:hAnsi="Times New Roman" w:cs="Times New Roman"/>
+          <w:b/>
+          <w:bCs/>
+          <w:sz w:val="26"/>
+        </w:rPr>
+      </w:pPr>
+      <w:r>
+        <w:rPr>
+          <w:rFonts w:ascii="Times New Roman" w:hAnsi="Times New Roman" w:cs="Times New Roman"/>
+          <w:b/>
+          <w:bCs/>
+          <w:sz w:val="26"/>
+          <w:highlight w:val="yellow"/>
+        </w:rPr>
+        <w:t>YÊU CẦU TRÌNH BÀY BÁO CÁO</w:t>
+      </w:r>
+    </w:p>
+    <w:p>
+      <w:pPr>
+        <w:numPr>
+          <w:ilvl w:val="0"/>
+          <w:numId w:val="29"/>
+        </w:numPr>
+        <w:spacing w:after="160" w:line="256" w:lineRule="auto"/>
+        <w:rPr>
+          <w:rFonts w:ascii="Times New Roman" w:hAnsi="Times New Roman" w:cs="Times New Roman"/>
+          <w:sz w:val="26"/>
+        </w:rPr>
+      </w:pPr>
+      <w:r>
+        <w:rPr>
+          <w:rFonts w:ascii="Times New Roman" w:hAnsi="Times New Roman" w:cs="Times New Roman"/>
+          <w:sz w:val="26"/>
+        </w:rPr>
+        <w:t>Mỗi báo cáo phải trình bày rõ ràng, không có lỗi chính tả,</w:t>
+      </w:r>
+    </w:p>
+    <w:p>
+      <w:pPr>
+        <w:numPr>
+          <w:ilvl w:val="0"/>
+          <w:numId w:val="29"/>
+        </w:numPr>
+        <w:spacing w:after="160" w:line="256" w:lineRule="auto"/>
+        <w:rPr>
+          <w:rFonts w:ascii="Times New Roman" w:hAnsi="Times New Roman" w:cs="Times New Roman"/>
+          <w:sz w:val="26"/>
+        </w:rPr>
+      </w:pPr>
+      <w:r>
+        <w:rPr>
+          <w:rFonts w:ascii="Times New Roman" w:hAnsi="Times New Roman" w:cs="Times New Roman"/>
+          <w:sz w:val="26"/>
+        </w:rPr>
+        <w:t>Số trang: từ 25 - 30 trang (đánh số trang tự động)</w:t>
+      </w:r>
+    </w:p>
+    <w:p>
+      <w:pPr>
+        <w:numPr>
+          <w:ilvl w:val="0"/>
+          <w:numId w:val="29"/>
+        </w:numPr>
+        <w:spacing w:after="160" w:line="256" w:lineRule="auto"/>
+        <w:rPr>
+          <w:rFonts w:ascii="Times New Roman" w:hAnsi="Times New Roman" w:cs="Times New Roman"/>
+          <w:sz w:val="26"/>
+        </w:rPr>
+      </w:pPr>
+      <w:r>
+        <w:rPr>
+          <w:rFonts w:ascii="Times New Roman" w:hAnsi="Times New Roman" w:cs="Times New Roman"/>
+          <w:sz w:val="26"/>
+        </w:rPr>
+        <w:t>Kiểu chữ, cỡ chữ: Times New Roman 13 (hoặc tương đương),</w:t>
+      </w:r>
+    </w:p>
+    <w:p>
+      <w:pPr>
+        <w:numPr>
+          <w:ilvl w:val="0"/>
+          <w:numId w:val="29"/>
+        </w:numPr>
+        <w:spacing w:after="160" w:line="256" w:lineRule="auto"/>
+        <w:rPr>
+          <w:rFonts w:ascii="Times New Roman" w:hAnsi="Times New Roman" w:cs="Times New Roman"/>
+          <w:sz w:val="26"/>
+        </w:rPr>
+      </w:pPr>
+      <w:r>
+        <w:rPr>
+          <w:rFonts w:ascii="Times New Roman" w:hAnsi="Times New Roman" w:cs="Times New Roman"/>
+          <w:sz w:val="26"/>
+        </w:rPr>
+        <w:t>Dãn dòng 1.3 – 1.5 lines,</w:t>
+      </w:r>
+    </w:p>
+    <w:p>
+      <w:pPr>
+        <w:numPr>
+          <w:ilvl w:val="0"/>
+          <w:numId w:val="29"/>
+        </w:numPr>
+        <w:spacing w:after="160" w:line="256" w:lineRule="auto"/>
+        <w:rPr>
+          <w:rFonts w:ascii="Times New Roman" w:hAnsi="Times New Roman" w:cs="Times New Roman"/>
+          <w:sz w:val="26"/>
+        </w:rPr>
+      </w:pPr>
+      <w:r>
+        <w:rPr>
+          <w:rFonts w:ascii="Times New Roman" w:hAnsi="Times New Roman" w:cs="Times New Roman"/>
+          <w:sz w:val="26"/>
+        </w:rPr>
+        <w:t>Margin: Top, Bottom: 2cm, Left: 3.5cm, right: 2cm,</w:t>
+      </w:r>
+    </w:p>
+    <w:p>
+      <w:pPr>
+        <w:numPr>
+          <w:ilvl w:val="0"/>
+          <w:numId w:val="29"/>
+        </w:numPr>
+        <w:spacing w:after="160" w:line="256" w:lineRule="auto"/>
+        <w:rPr>
+          <w:rFonts w:ascii="Times New Roman" w:hAnsi="Times New Roman" w:cs="Times New Roman"/>
+          <w:sz w:val="26"/>
+        </w:rPr>
+      </w:pPr>
+      <w:r>
+        <w:rPr>
+          <w:rFonts w:ascii="Times New Roman" w:hAnsi="Times New Roman" w:cs="Times New Roman"/>
+          <w:sz w:val="26"/>
+        </w:rPr>
+        <w:t>Căn lề 2 bên (Justify)</w:t>
+      </w:r>
+    </w:p>
+    <w:p>
+      <w:pPr>
+        <w:numPr>
+          <w:ilvl w:val="0"/>
+          <w:numId w:val="29"/>
+        </w:numPr>
+        <w:spacing w:after="160" w:line="256" w:lineRule="auto"/>
+        <w:rPr>
+          <w:rFonts w:ascii="Times New Roman" w:hAnsi="Times New Roman" w:cs="Times New Roman"/>
+          <w:sz w:val="26"/>
+        </w:rPr>
+      </w:pPr>
+      <w:r>
+        <w:rPr>
+          <w:rFonts w:ascii="Times New Roman" w:hAnsi="Times New Roman" w:cs="Times New Roman"/>
+          <w:sz w:val="26"/>
+        </w:rPr>
+        <w:t>Đồng nhất màu chữ, cỡ chữ, font chữ</w:t>
+      </w:r>
+    </w:p>
+    <w:p>
+      <w:pPr>
+        <w:numPr>
+          <w:ilvl w:val="0"/>
+          <w:numId w:val="29"/>
+        </w:numPr>
+        <w:spacing w:after="160" w:line="256" w:lineRule="auto"/>
+        <w:rPr>
+          <w:rFonts w:ascii="Times New Roman" w:hAnsi="Times New Roman" w:cs="Times New Roman"/>
+          <w:sz w:val="26"/>
+        </w:rPr>
+      </w:pPr>
+      <w:r>
+        <w:rPr>
+          <w:rFonts w:ascii="Times New Roman" w:hAnsi="Times New Roman" w:cs="Times New Roman"/>
+          <w:sz w:val="26"/>
+        </w:rPr>
+        <w:lastRenderedPageBreak/>
+        <w:t>Đánh số cho các mục nhỏ trong từng mục lớn theo quy tắc: I (1.1, 1.2,..), II( 2.1, 2.2,…).  </w:t>
+      </w:r>
+    </w:p>
+    <w:p>
+      <w:pPr>
+        <w:numPr>
+          <w:ilvl w:val="0"/>
+          <w:numId w:val="29"/>
+        </w:numPr>
+        <w:spacing w:after="160" w:line="256" w:lineRule="auto"/>
+        <w:rPr>
+          <w:rFonts w:ascii="Times New Roman" w:hAnsi="Times New Roman" w:cs="Times New Roman"/>
+          <w:sz w:val="26"/>
+        </w:rPr>
+      </w:pPr>
+      <w:r>
+        <w:rPr>
+          <w:rFonts w:ascii="Times New Roman" w:hAnsi="Times New Roman" w:cs="Times New Roman"/>
+          <w:sz w:val="26"/>
+        </w:rPr>
+        <w:t>Bắt đầu mục mới cần sang trang riêng.</w:t>
+      </w:r>
+    </w:p>
+    <w:p>
+      <w:pPr>
         <w:spacing w:after="0"/>
         <w:jc w:val="both"/>
         <w:rPr>
@@ -8765,69 +9601,7 @@
           <w:szCs w:val="26"/>
           <w:lang w:val="en-US"/>
         </w:rPr>
-        <w:t xml:space="preserve">5 </w:t>
-      </w:r>
-      <w:proofErr w:type="spellStart"/>
-      <w:proofErr w:type="gramStart"/>
-      <w:r>
-        <w:rPr>
-          <w:rFonts w:asciiTheme="majorHAnsi" w:hAnsiTheme="majorHAnsi" w:cstheme="majorHAnsi"/>
-          <w:sz w:val="26"/>
-          <w:szCs w:val="26"/>
-          <w:lang w:val="en-US"/>
-        </w:rPr>
-        <w:t>Nvu</w:t>
-      </w:r>
-      <w:proofErr w:type="spellEnd"/>
-      <w:r>
-        <w:rPr>
-          <w:rFonts w:asciiTheme="majorHAnsi" w:hAnsiTheme="majorHAnsi" w:cstheme="majorHAnsi"/>
-          <w:sz w:val="26"/>
-          <w:szCs w:val="26"/>
-          <w:lang w:val="en-US"/>
-        </w:rPr>
-        <w:t xml:space="preserve">  </w:t>
-      </w:r>
-      <w:proofErr w:type="spellStart"/>
-      <w:r>
-        <w:rPr>
-          <w:rFonts w:asciiTheme="majorHAnsi" w:hAnsiTheme="majorHAnsi" w:cstheme="majorHAnsi"/>
-          <w:sz w:val="26"/>
-          <w:szCs w:val="26"/>
-          <w:lang w:val="en-US"/>
-        </w:rPr>
-        <w:t>lm</w:t>
-      </w:r>
-      <w:proofErr w:type="spellEnd"/>
-      <w:proofErr w:type="gramEnd"/>
-      <w:r>
-        <w:rPr>
-          <w:rFonts w:asciiTheme="majorHAnsi" w:hAnsiTheme="majorHAnsi" w:cstheme="majorHAnsi"/>
-          <w:sz w:val="26"/>
-          <w:szCs w:val="26"/>
-          <w:lang w:val="en-US"/>
-        </w:rPr>
-        <w:t xml:space="preserve"> j, DL </w:t>
-      </w:r>
-      <w:proofErr w:type="spellStart"/>
-      <w:r>
-        <w:rPr>
-          <w:rFonts w:asciiTheme="majorHAnsi" w:hAnsiTheme="majorHAnsi" w:cstheme="majorHAnsi"/>
-          <w:sz w:val="26"/>
-          <w:szCs w:val="26"/>
-          <w:lang w:val="en-US"/>
-        </w:rPr>
-        <w:t>lm</w:t>
-      </w:r>
-      <w:proofErr w:type="spellEnd"/>
-      <w:r>
-        <w:rPr>
-          <w:rFonts w:asciiTheme="majorHAnsi" w:hAnsiTheme="majorHAnsi" w:cstheme="majorHAnsi"/>
-          <w:sz w:val="26"/>
-          <w:szCs w:val="26"/>
-          <w:lang w:val="en-US"/>
-        </w:rPr>
-        <w:t xml:space="preserve"> j, đầu vào, ra, XL và KQ dự kiến</w:t>
+        <w:t>5 Nvu  lm j, DL lm j, đầu vào, ra, XL và KQ dự kiến</w:t>
       </w:r>
     </w:p>
     <w:p>
@@ -8857,7 +9631,7 @@
       </w:pPr>
     </w:p>
     <w:sectPr>
-      <w:footerReference w:type="default" r:id="rId13"/>
+      <w:footerReference w:type="default" r:id="rId11"/>
       <w:pgSz w:w="11906" w:h="16838"/>
       <w:pgMar w:top="1138" w:right="619" w:bottom="706" w:left="1584" w:header="706" w:footer="706" w:gutter="0"/>
       <w:pgBorders w:display="firstPage" w:offsetFrom="page">
@@ -8875,66 +9649,8 @@
 </file>
 
 <file path=word/comments.xml><?xml version="1.0" encoding="utf-8"?>
-<w:comments xmlns:wpc="http://schemas.microsoft.com/office/word/2010/wordprocessingCanvas" xmlns:cx="http://schemas.microsoft.com/office/drawing/2014/chartex" xmlns:cx1="http://schemas.microsoft.com/office/drawing/2015/9/8/chartex" xmlns:cx2="http://schemas.microsoft.com/office/drawing/2015/10/21/chartex" xmlns:cx3="http://schemas.microsoft.com/office/drawing/2016/5/9/chartex" xmlns:cx4="http://schemas.microsoft.com/office/drawing/2016/5/10/chartex" xmlns:cx5="http://schemas.microsoft.com/office/drawing/2016/5/11/chartex" xmlns:cx6="http://schemas.microsoft.com/office/drawing/2016/5/12/chartex" xmlns:cx7="http://schemas.microsoft.com/office/drawing/2016/5/13/chartex" xmlns:cx8="http://schemas.microsoft.com/office/drawing/2016/5/14/chartex" xmlns:mc="http://schemas.openxmlformats.org/markup-compatibility/2006" xmlns:aink="http://schemas.microsoft.com/office/drawing/2016/ink" xmlns:am3d="http://schemas.microsoft.com/office/drawing/2017/model3d" xmlns:o="urn:schemas-microsoft-com:office:office" xmlns:r="http://schemas.openxmlformats.org/officeDocument/2006/relationships" xmlns:m="http://schemas.openxmlformats.org/officeDocument/2006/math" xmlns:v="urn:schemas-microsoft-com:vml" xmlns:wp14="http://schemas.microsoft.com/office/word/2010/wordprocessingDrawing" xmlns:wp="http://schemas.openxmlformats.org/drawingml/2006/wordprocessingDrawing" xmlns:w10="urn:schemas-microsoft-com:office:word" xmlns:w="http://schemas.openxmlformats.org/wordprocessingml/2006/main" xmlns:w14="http://schemas.microsoft.com/office/word/2010/wordml" xmlns:w15="http://schemas.microsoft.com/office/word/2012/wordml" xmlns:w16cex="http://schemas.microsoft.com/office/word/2018/wordml/cex" xmlns:w16cid="http://schemas.microsoft.com/office/word/2016/wordml/cid" xmlns:w16="http://schemas.microsoft.com/office/word/2018/wordml" xmlns:w16se="http://schemas.microsoft.com/office/word/2015/wordml/symex" xmlns:wpg="http://schemas.microsoft.com/office/word/2010/wordprocessingGroup" xmlns:wpi="http://schemas.microsoft.com/office/word/2010/wordprocessingInk" xmlns:wne="http://schemas.microsoft.com/office/word/2006/wordml" xmlns:wps="http://schemas.microsoft.com/office/word/2010/wordprocessingShape" mc:Ignorable="w14 w15 w16se w16cid w16 w16cex wp14">
-  <w:comment w:id="10" w:author="Hoàng Đức" w:date="2021-12-10T22:46:00Z" w:initials="HĐ">
-    <w:p>
-      <w:pPr>
-        <w:pStyle w:val="CommentText"/>
-        <w:rPr>
-          <w:lang w:val="en-US"/>
-        </w:rPr>
-      </w:pPr>
-      <w:r>
-        <w:rPr>
-          <w:rStyle w:val="CommentReference"/>
-        </w:rPr>
-        <w:annotationRef/>
-      </w:r>
-      <w:r>
-        <w:rPr>
-          <w:lang w:val="en-US"/>
-        </w:rPr>
-        <w:t xml:space="preserve">Thế cái đánh giá đâu, với cái đánh giá này giống Feat </w:t>
-      </w:r>
-    </w:p>
-    <w:p>
-      <w:pPr>
-        <w:pStyle w:val="CommentText"/>
-        <w:rPr>
-          <w:lang w:val="en-US"/>
-        </w:rPr>
-      </w:pPr>
-      <w:r>
-        <w:rPr>
-          <w:lang w:val="en-US"/>
-        </w:rPr>
-        <w:t>3</w:t>
-      </w:r>
-    </w:p>
-  </w:comment>
-  <w:comment w:id="11" w:author="Hoàng Đức" w:date="2021-12-10T22:42:00Z" w:initials="HĐ">
-    <w:p>
-      <w:pPr>
-        <w:pStyle w:val="CommentText"/>
-        <w:rPr>
-          <w:lang w:val="en-US"/>
-        </w:rPr>
-      </w:pPr>
-      <w:r>
-        <w:rPr>
-          <w:rStyle w:val="CommentReference"/>
-        </w:rPr>
-        <w:annotationRef/>
-      </w:r>
-      <w:r>
-        <w:rPr>
-          <w:lang w:val="en-US"/>
-        </w:rPr>
-        <w:t>Cái này có cần phân tách đâu nhỉ?</w:t>
-      </w:r>
-    </w:p>
-  </w:comment>
-  <w:comment w:id="12" w:author="Hoàng Đức" w:date="2021-12-10T22:52:00Z" w:initials="HĐ">
+<w:comments xmlns:wpc="http://schemas.microsoft.com/office/word/2010/wordprocessingCanvas" xmlns:cx="http://schemas.microsoft.com/office/drawing/2014/chartex" xmlns:mc="http://schemas.openxmlformats.org/markup-compatibility/2006" xmlns:o="urn:schemas-microsoft-com:office:office" xmlns:r="http://schemas.openxmlformats.org/officeDocument/2006/relationships" xmlns:m="http://schemas.openxmlformats.org/officeDocument/2006/math" xmlns:v="urn:schemas-microsoft-com:vml" xmlns:wp14="http://schemas.microsoft.com/office/word/2010/wordprocessingDrawing" xmlns:wp="http://schemas.openxmlformats.org/drawingml/2006/wordprocessingDrawing" xmlns:w10="urn:schemas-microsoft-com:office:word" xmlns:w="http://schemas.openxmlformats.org/wordprocessingml/2006/main" xmlns:w14="http://schemas.microsoft.com/office/word/2010/wordml" xmlns:w15="http://schemas.microsoft.com/office/word/2012/wordml" xmlns:w16se="http://schemas.microsoft.com/office/word/2015/wordml/symex" xmlns:wpg="http://schemas.microsoft.com/office/word/2010/wordprocessingGroup" xmlns:wpi="http://schemas.microsoft.com/office/word/2010/wordprocessingInk" xmlns:wne="http://schemas.microsoft.com/office/word/2006/wordml" xmlns:wps="http://schemas.microsoft.com/office/word/2010/wordprocessingShape" mc:Ignorable="w14 w15 w16se wp14">
+  <w:comment w:id="11" w:author="Hoàng Đức" w:date="2021-12-10T22:52:00Z" w:initials="HĐ">
     <w:p>
       <w:pPr>
         <w:pStyle w:val="CommentText"/>
@@ -8960,9 +9676,7 @@
 </file>
 
 <file path=word/commentsExtended.xml><?xml version="1.0" encoding="utf-8"?>
-<w15:commentsEx xmlns:wpc="http://schemas.microsoft.com/office/word/2010/wordprocessingCanvas" xmlns:cx="http://schemas.microsoft.com/office/drawing/2014/chartex" xmlns:cx1="http://schemas.microsoft.com/office/drawing/2015/9/8/chartex" xmlns:cx2="http://schemas.microsoft.com/office/drawing/2015/10/21/chartex" xmlns:cx3="http://schemas.microsoft.com/office/drawing/2016/5/9/chartex" xmlns:cx4="http://schemas.microsoft.com/office/drawing/2016/5/10/chartex" xmlns:cx5="http://schemas.microsoft.com/office/drawing/2016/5/11/chartex" xmlns:cx6="http://schemas.microsoft.com/office/drawing/2016/5/12/chartex" xmlns:cx7="http://schemas.microsoft.com/office/drawing/2016/5/13/chartex" xmlns:cx8="http://schemas.microsoft.com/office/drawing/2016/5/14/chartex" xmlns:mc="http://schemas.openxmlformats.org/markup-compatibility/2006" xmlns:aink="http://schemas.microsoft.com/office/drawing/2016/ink" xmlns:am3d="http://schemas.microsoft.com/office/drawing/2017/model3d" xmlns:o="urn:schemas-microsoft-com:office:office" xmlns:r="http://schemas.openxmlformats.org/officeDocument/2006/relationships" xmlns:m="http://schemas.openxmlformats.org/officeDocument/2006/math" xmlns:v="urn:schemas-microsoft-com:vml" xmlns:wp14="http://schemas.microsoft.com/office/word/2010/wordprocessingDrawing" xmlns:wp="http://schemas.openxmlformats.org/drawingml/2006/wordprocessingDrawing" xmlns:w10="urn:schemas-microsoft-com:office:word" xmlns:w="http://schemas.openxmlformats.org/wordprocessingml/2006/main" xmlns:w14="http://schemas.microsoft.com/office/word/2010/wordml" xmlns:w15="http://schemas.microsoft.com/office/word/2012/wordml" xmlns:w16cex="http://schemas.microsoft.com/office/word/2018/wordml/cex" xmlns:w16cid="http://schemas.microsoft.com/office/word/2016/wordml/cid" xmlns:w16="http://schemas.microsoft.com/office/word/2018/wordml" xmlns:w16se="http://schemas.microsoft.com/office/word/2015/wordml/symex" xmlns:wpg="http://schemas.microsoft.com/office/word/2010/wordprocessingGroup" xmlns:wpi="http://schemas.microsoft.com/office/word/2010/wordprocessingInk" xmlns:wne="http://schemas.microsoft.com/office/word/2006/wordml" xmlns:wps="http://schemas.microsoft.com/office/word/2010/wordprocessingShape" mc:Ignorable="w14 w15 w16se w16cid w16 w16cex wp14">
-  <w15:commentEx w15:paraId="0FFC2339" w15:done="1"/>
-  <w15:commentEx w15:paraId="28E82781" w15:done="1"/>
+<w15:commentsEx xmlns:wpc="http://schemas.microsoft.com/office/word/2010/wordprocessingCanvas" xmlns:cx="http://schemas.microsoft.com/office/drawing/2014/chartex" xmlns:mc="http://schemas.openxmlformats.org/markup-compatibility/2006" xmlns:o="urn:schemas-microsoft-com:office:office" xmlns:r="http://schemas.openxmlformats.org/officeDocument/2006/relationships" xmlns:m="http://schemas.openxmlformats.org/officeDocument/2006/math" xmlns:v="urn:schemas-microsoft-com:vml" xmlns:wp14="http://schemas.microsoft.com/office/word/2010/wordprocessingDrawing" xmlns:wp="http://schemas.openxmlformats.org/drawingml/2006/wordprocessingDrawing" xmlns:w10="urn:schemas-microsoft-com:office:word" xmlns:w="http://schemas.openxmlformats.org/wordprocessingml/2006/main" xmlns:w14="http://schemas.microsoft.com/office/word/2010/wordml" xmlns:w15="http://schemas.microsoft.com/office/word/2012/wordml" xmlns:w16se="http://schemas.microsoft.com/office/word/2015/wordml/symex" xmlns:wpg="http://schemas.microsoft.com/office/word/2010/wordprocessingGroup" xmlns:wpi="http://schemas.microsoft.com/office/word/2010/wordprocessingInk" xmlns:wne="http://schemas.microsoft.com/office/word/2006/wordml" xmlns:wps="http://schemas.microsoft.com/office/word/2010/wordprocessingShape" mc:Ignorable="w14 w15 w16se wp14">
   <w15:commentEx w15:paraId="2A5DB354" w15:done="1"/>
 </w15:commentsEx>
 </file>
@@ -8984,7 +9698,7 @@
 </file>
 
 <file path=word/endnotes.xml><?xml version="1.0" encoding="utf-8"?>
-<w:endnotes xmlns:wpc="http://schemas.microsoft.com/office/word/2010/wordprocessingCanvas" xmlns:cx="http://schemas.microsoft.com/office/drawing/2014/chartex" xmlns:cx1="http://schemas.microsoft.com/office/drawing/2015/9/8/chartex" xmlns:cx2="http://schemas.microsoft.com/office/drawing/2015/10/21/chartex" xmlns:cx3="http://schemas.microsoft.com/office/drawing/2016/5/9/chartex" xmlns:cx4="http://schemas.microsoft.com/office/drawing/2016/5/10/chartex" xmlns:cx5="http://schemas.microsoft.com/office/drawing/2016/5/11/chartex" xmlns:cx6="http://schemas.microsoft.com/office/drawing/2016/5/12/chartex" xmlns:cx7="http://schemas.microsoft.com/office/drawing/2016/5/13/chartex" xmlns:cx8="http://schemas.microsoft.com/office/drawing/2016/5/14/chartex" xmlns:mc="http://schemas.openxmlformats.org/markup-compatibility/2006" xmlns:aink="http://schemas.microsoft.com/office/drawing/2016/ink" xmlns:am3d="http://schemas.microsoft.com/office/drawing/2017/model3d" xmlns:o="urn:schemas-microsoft-com:office:office" xmlns:r="http://schemas.openxmlformats.org/officeDocument/2006/relationships" xmlns:m="http://schemas.openxmlformats.org/officeDocument/2006/math" xmlns:v="urn:schemas-microsoft-com:vml" xmlns:wp14="http://schemas.microsoft.com/office/word/2010/wordprocessingDrawing" xmlns:wp="http://schemas.openxmlformats.org/drawingml/2006/wordprocessingDrawing" xmlns:w10="urn:schemas-microsoft-com:office:word" xmlns:w="http://schemas.openxmlformats.org/wordprocessingml/2006/main" xmlns:w14="http://schemas.microsoft.com/office/word/2010/wordml" xmlns:w15="http://schemas.microsoft.com/office/word/2012/wordml" xmlns:w16cex="http://schemas.microsoft.com/office/word/2018/wordml/cex" xmlns:w16cid="http://schemas.microsoft.com/office/word/2016/wordml/cid" xmlns:w16="http://schemas.microsoft.com/office/word/2018/wordml" xmlns:w16se="http://schemas.microsoft.com/office/word/2015/wordml/symex" xmlns:wpg="http://schemas.microsoft.com/office/word/2010/wordprocessingGroup" xmlns:wpi="http://schemas.microsoft.com/office/word/2010/wordprocessingInk" xmlns:wne="http://schemas.microsoft.com/office/word/2006/wordml" xmlns:wps="http://schemas.microsoft.com/office/word/2010/wordprocessingShape" mc:Ignorable="w14 w15 w16se w16cid w16 w16cex wp14">
+<w:endnotes xmlns:wpc="http://schemas.microsoft.com/office/word/2010/wordprocessingCanvas" xmlns:cx="http://schemas.microsoft.com/office/drawing/2014/chartex" xmlns:mc="http://schemas.openxmlformats.org/markup-compatibility/2006" xmlns:o="urn:schemas-microsoft-com:office:office" xmlns:r="http://schemas.openxmlformats.org/officeDocument/2006/relationships" xmlns:m="http://schemas.openxmlformats.org/officeDocument/2006/math" xmlns:v="urn:schemas-microsoft-com:vml" xmlns:wp14="http://schemas.microsoft.com/office/word/2010/wordprocessingDrawing" xmlns:wp="http://schemas.openxmlformats.org/drawingml/2006/wordprocessingDrawing" xmlns:w10="urn:schemas-microsoft-com:office:word" xmlns:w="http://schemas.openxmlformats.org/wordprocessingml/2006/main" xmlns:w14="http://schemas.microsoft.com/office/word/2010/wordml" xmlns:w15="http://schemas.microsoft.com/office/word/2012/wordml" xmlns:w16se="http://schemas.microsoft.com/office/word/2015/wordml/symex" xmlns:wpg="http://schemas.microsoft.com/office/word/2010/wordprocessingGroup" xmlns:wpi="http://schemas.microsoft.com/office/word/2010/wordprocessingInk" xmlns:wne="http://schemas.microsoft.com/office/word/2006/wordml" xmlns:wps="http://schemas.microsoft.com/office/word/2010/wordprocessingShape" mc:Ignorable="w14 w15 w16se wp14">
   <w:endnote w:type="separator" w:id="-1">
     <w:p>
       <w:pPr>
@@ -9009,7 +9723,7 @@
 </file>
 
 <file path=word/footer1.xml><?xml version="1.0" encoding="utf-8"?>
-<w:ftr xmlns:wpc="http://schemas.microsoft.com/office/word/2010/wordprocessingCanvas" xmlns:cx="http://schemas.microsoft.com/office/drawing/2014/chartex" xmlns:cx1="http://schemas.microsoft.com/office/drawing/2015/9/8/chartex" xmlns:cx2="http://schemas.microsoft.com/office/drawing/2015/10/21/chartex" xmlns:cx3="http://schemas.microsoft.com/office/drawing/2016/5/9/chartex" xmlns:cx4="http://schemas.microsoft.com/office/drawing/2016/5/10/chartex" xmlns:cx5="http://schemas.microsoft.com/office/drawing/2016/5/11/chartex" xmlns:cx6="http://schemas.microsoft.com/office/drawing/2016/5/12/chartex" xmlns:cx7="http://schemas.microsoft.com/office/drawing/2016/5/13/chartex" xmlns:cx8="http://schemas.microsoft.com/office/drawing/2016/5/14/chartex" xmlns:mc="http://schemas.openxmlformats.org/markup-compatibility/2006" xmlns:aink="http://schemas.microsoft.com/office/drawing/2016/ink" xmlns:am3d="http://schemas.microsoft.com/office/drawing/2017/model3d" xmlns:o="urn:schemas-microsoft-com:office:office" xmlns:r="http://schemas.openxmlformats.org/officeDocument/2006/relationships" xmlns:m="http://schemas.openxmlformats.org/officeDocument/2006/math" xmlns:v="urn:schemas-microsoft-com:vml" xmlns:wp14="http://schemas.microsoft.com/office/word/2010/wordprocessingDrawing" xmlns:wp="http://schemas.openxmlformats.org/drawingml/2006/wordprocessingDrawing" xmlns:w10="urn:schemas-microsoft-com:office:word" xmlns:w="http://schemas.openxmlformats.org/wordprocessingml/2006/main" xmlns:w14="http://schemas.microsoft.com/office/word/2010/wordml" xmlns:w15="http://schemas.microsoft.com/office/word/2012/wordml" xmlns:w16cex="http://schemas.microsoft.com/office/word/2018/wordml/cex" xmlns:w16cid="http://schemas.microsoft.com/office/word/2016/wordml/cid" xmlns:w16="http://schemas.microsoft.com/office/word/2018/wordml" xmlns:w16se="http://schemas.microsoft.com/office/word/2015/wordml/symex" xmlns:wpg="http://schemas.microsoft.com/office/word/2010/wordprocessingGroup" xmlns:wpi="http://schemas.microsoft.com/office/word/2010/wordprocessingInk" xmlns:wne="http://schemas.microsoft.com/office/word/2006/wordml" xmlns:wps="http://schemas.microsoft.com/office/word/2010/wordprocessingShape" mc:Ignorable="w14 w15 w16se w16cid w16 w16cex wp14">
+<w:ftr xmlns:wpc="http://schemas.microsoft.com/office/word/2010/wordprocessingCanvas" xmlns:cx="http://schemas.microsoft.com/office/drawing/2014/chartex" xmlns:mc="http://schemas.openxmlformats.org/markup-compatibility/2006" xmlns:o="urn:schemas-microsoft-com:office:office" xmlns:r="http://schemas.openxmlformats.org/officeDocument/2006/relationships" xmlns:m="http://schemas.openxmlformats.org/officeDocument/2006/math" xmlns:v="urn:schemas-microsoft-com:vml" xmlns:wp14="http://schemas.microsoft.com/office/word/2010/wordprocessingDrawing" xmlns:wp="http://schemas.openxmlformats.org/drawingml/2006/wordprocessingDrawing" xmlns:w10="urn:schemas-microsoft-com:office:word" xmlns:w="http://schemas.openxmlformats.org/wordprocessingml/2006/main" xmlns:w14="http://schemas.microsoft.com/office/word/2010/wordml" xmlns:w15="http://schemas.microsoft.com/office/word/2012/wordml" xmlns:w16se="http://schemas.microsoft.com/office/word/2015/wordml/symex" xmlns:wpg="http://schemas.microsoft.com/office/word/2010/wordprocessingGroup" xmlns:wpi="http://schemas.microsoft.com/office/word/2010/wordprocessingInk" xmlns:wne="http://schemas.microsoft.com/office/word/2006/wordml" xmlns:wps="http://schemas.microsoft.com/office/word/2010/wordprocessingShape" mc:Ignorable="w14 w15 w16se wp14">
   <w:sdt>
     <w:sdtPr>
       <w:id w:val="-33661694"/>
@@ -9042,7 +9756,7 @@
           <w:rPr>
             <w:noProof/>
           </w:rPr>
-          <w:t>9</w:t>
+          <w:t>10</w:t>
         </w:r>
         <w:r>
           <w:rPr>
@@ -9062,7 +9776,7 @@
 </file>
 
 <file path=word/footnotes.xml><?xml version="1.0" encoding="utf-8"?>
-<w:footnotes xmlns:wpc="http://schemas.microsoft.com/office/word/2010/wordprocessingCanvas" xmlns:cx="http://schemas.microsoft.com/office/drawing/2014/chartex" xmlns:cx1="http://schemas.microsoft.com/office/drawing/2015/9/8/chartex" xmlns:cx2="http://schemas.microsoft.com/office/drawing/2015/10/21/chartex" xmlns:cx3="http://schemas.microsoft.com/office/drawing/2016/5/9/chartex" xmlns:cx4="http://schemas.microsoft.com/office/drawing/2016/5/10/chartex" xmlns:cx5="http://schemas.microsoft.com/office/drawing/2016/5/11/chartex" xmlns:cx6="http://schemas.microsoft.com/office/drawing/2016/5/12/chartex" xmlns:cx7="http://schemas.microsoft.com/office/drawing/2016/5/13/chartex" xmlns:cx8="http://schemas.microsoft.com/office/drawing/2016/5/14/chartex" xmlns:mc="http://schemas.openxmlformats.org/markup-compatibility/2006" xmlns:aink="http://schemas.microsoft.com/office/drawing/2016/ink" xmlns:am3d="http://schemas.microsoft.com/office/drawing/2017/model3d" xmlns:o="urn:schemas-microsoft-com:office:office" xmlns:r="http://schemas.openxmlformats.org/officeDocument/2006/relationships" xmlns:m="http://schemas.openxmlformats.org/officeDocument/2006/math" xmlns:v="urn:schemas-microsoft-com:vml" xmlns:wp14="http://schemas.microsoft.com/office/word/2010/wordprocessingDrawing" xmlns:wp="http://schemas.openxmlformats.org/drawingml/2006/wordprocessingDrawing" xmlns:w10="urn:schemas-microsoft-com:office:word" xmlns:w="http://schemas.openxmlformats.org/wordprocessingml/2006/main" xmlns:w14="http://schemas.microsoft.com/office/word/2010/wordml" xmlns:w15="http://schemas.microsoft.com/office/word/2012/wordml" xmlns:w16cex="http://schemas.microsoft.com/office/word/2018/wordml/cex" xmlns:w16cid="http://schemas.microsoft.com/office/word/2016/wordml/cid" xmlns:w16="http://schemas.microsoft.com/office/word/2018/wordml" xmlns:w16se="http://schemas.microsoft.com/office/word/2015/wordml/symex" xmlns:wpg="http://schemas.microsoft.com/office/word/2010/wordprocessingGroup" xmlns:wpi="http://schemas.microsoft.com/office/word/2010/wordprocessingInk" xmlns:wne="http://schemas.microsoft.com/office/word/2006/wordml" xmlns:wps="http://schemas.microsoft.com/office/word/2010/wordprocessingShape" mc:Ignorable="w14 w15 w16se w16cid w16 w16cex wp14">
+<w:footnotes xmlns:wpc="http://schemas.microsoft.com/office/word/2010/wordprocessingCanvas" xmlns:cx="http://schemas.microsoft.com/office/drawing/2014/chartex" xmlns:mc="http://schemas.openxmlformats.org/markup-compatibility/2006" xmlns:o="urn:schemas-microsoft-com:office:office" xmlns:r="http://schemas.openxmlformats.org/officeDocument/2006/relationships" xmlns:m="http://schemas.openxmlformats.org/officeDocument/2006/math" xmlns:v="urn:schemas-microsoft-com:vml" xmlns:wp14="http://schemas.microsoft.com/office/word/2010/wordprocessingDrawing" xmlns:wp="http://schemas.openxmlformats.org/drawingml/2006/wordprocessingDrawing" xmlns:w10="urn:schemas-microsoft-com:office:word" xmlns:w="http://schemas.openxmlformats.org/wordprocessingml/2006/main" xmlns:w14="http://schemas.microsoft.com/office/word/2010/wordml" xmlns:w15="http://schemas.microsoft.com/office/word/2012/wordml" xmlns:w16se="http://schemas.microsoft.com/office/word/2015/wordml/symex" xmlns:wpg="http://schemas.microsoft.com/office/word/2010/wordprocessingGroup" xmlns:wpi="http://schemas.microsoft.com/office/word/2010/wordprocessingInk" xmlns:wne="http://schemas.microsoft.com/office/word/2006/wordml" xmlns:wps="http://schemas.microsoft.com/office/word/2010/wordprocessingShape" mc:Ignorable="w14 w15 w16se wp14">
   <w:footnote w:type="separator" w:id="-1">
     <w:p>
       <w:pPr>
@@ -9087,7 +9801,7 @@
 </file>
 
 <file path=word/numbering.xml><?xml version="1.0" encoding="utf-8"?>
-<w:numbering xmlns:wpc="http://schemas.microsoft.com/office/word/2010/wordprocessingCanvas" xmlns:cx="http://schemas.microsoft.com/office/drawing/2014/chartex" xmlns:cx1="http://schemas.microsoft.com/office/drawing/2015/9/8/chartex" xmlns:cx2="http://schemas.microsoft.com/office/drawing/2015/10/21/chartex" xmlns:cx3="http://schemas.microsoft.com/office/drawing/2016/5/9/chartex" xmlns:cx4="http://schemas.microsoft.com/office/drawing/2016/5/10/chartex" xmlns:cx5="http://schemas.microsoft.com/office/drawing/2016/5/11/chartex" xmlns:cx6="http://schemas.microsoft.com/office/drawing/2016/5/12/chartex" xmlns:cx7="http://schemas.microsoft.com/office/drawing/2016/5/13/chartex" xmlns:cx8="http://schemas.microsoft.com/office/drawing/2016/5/14/chartex" xmlns:mc="http://schemas.openxmlformats.org/markup-compatibility/2006" xmlns:aink="http://schemas.microsoft.com/office/drawing/2016/ink" xmlns:am3d="http://schemas.microsoft.com/office/drawing/2017/model3d" xmlns:o="urn:schemas-microsoft-com:office:office" xmlns:r="http://schemas.openxmlformats.org/officeDocument/2006/relationships" xmlns:m="http://schemas.openxmlformats.org/officeDocument/2006/math" xmlns:v="urn:schemas-microsoft-com:vml" xmlns:wp14="http://schemas.microsoft.com/office/word/2010/wordprocessingDrawing" xmlns:wp="http://schemas.openxmlformats.org/drawingml/2006/wordprocessingDrawing" xmlns:w10="urn:schemas-microsoft-com:office:word" xmlns:w="http://schemas.openxmlformats.org/wordprocessingml/2006/main" xmlns:w14="http://schemas.microsoft.com/office/word/2010/wordml" xmlns:w15="http://schemas.microsoft.com/office/word/2012/wordml" xmlns:w16cex="http://schemas.microsoft.com/office/word/2018/wordml/cex" xmlns:w16cid="http://schemas.microsoft.com/office/word/2016/wordml/cid" xmlns:w16="http://schemas.microsoft.com/office/word/2018/wordml" xmlns:w16se="http://schemas.microsoft.com/office/word/2015/wordml/symex" xmlns:wpg="http://schemas.microsoft.com/office/word/2010/wordprocessingGroup" xmlns:wpi="http://schemas.microsoft.com/office/word/2010/wordprocessingInk" xmlns:wne="http://schemas.microsoft.com/office/word/2006/wordml" xmlns:wps="http://schemas.microsoft.com/office/word/2010/wordprocessingShape" mc:Ignorable="w14 w15 w16se w16cid w16 w16cex wp14">
+<w:numbering xmlns:wpc="http://schemas.microsoft.com/office/word/2010/wordprocessingCanvas" xmlns:cx="http://schemas.microsoft.com/office/drawing/2014/chartex" xmlns:mc="http://schemas.openxmlformats.org/markup-compatibility/2006" xmlns:o="urn:schemas-microsoft-com:office:office" xmlns:r="http://schemas.openxmlformats.org/officeDocument/2006/relationships" xmlns:m="http://schemas.openxmlformats.org/officeDocument/2006/math" xmlns:v="urn:schemas-microsoft-com:vml" xmlns:wp14="http://schemas.microsoft.com/office/word/2010/wordprocessingDrawing" xmlns:wp="http://schemas.openxmlformats.org/drawingml/2006/wordprocessingDrawing" xmlns:w10="urn:schemas-microsoft-com:office:word" xmlns:w="http://schemas.openxmlformats.org/wordprocessingml/2006/main" xmlns:w14="http://schemas.microsoft.com/office/word/2010/wordml" xmlns:w15="http://schemas.microsoft.com/office/word/2012/wordml" xmlns:w16se="http://schemas.microsoft.com/office/word/2015/wordml/symex" xmlns:wpg="http://schemas.microsoft.com/office/word/2010/wordprocessingGroup" xmlns:wpi="http://schemas.microsoft.com/office/word/2010/wordprocessingInk" xmlns:wne="http://schemas.microsoft.com/office/word/2006/wordml" xmlns:wps="http://schemas.microsoft.com/office/word/2010/wordprocessingShape" mc:Ignorable="w14 w15 w16se wp14">
   <w:abstractNum w:abstractNumId="0" w15:restartNumberingAfterBreak="0">
     <w:nsid w:val="014D069E"/>
     <w:multiLevelType w:val="multilevel"/>
@@ -10137,6 +10851,146 @@
     </w:lvl>
   </w:abstractNum>
   <w:abstractNum w:abstractNumId="8" w15:restartNumberingAfterBreak="0">
+    <w:nsid w:val="34CE0A0B"/>
+    <w:multiLevelType w:val="hybridMultilevel"/>
+    <w:tmpl w:val="FDBCE1C2"/>
+    <w:lvl w:ilvl="0" w:tplc="7DC469FA">
+      <w:start w:val="1"/>
+      <w:numFmt w:val="bullet"/>
+      <w:lvlText w:val=" "/>
+      <w:lvlJc w:val="left"/>
+      <w:pPr>
+        <w:tabs>
+          <w:tab w:val="num" w:pos="720"/>
+        </w:tabs>
+        <w:ind w:left="720" w:hanging="360"/>
+      </w:pPr>
+      <w:rPr>
+        <w:rFonts w:ascii="Calibri" w:hAnsi="Calibri" w:cs="Times New Roman" w:hint="default"/>
+      </w:rPr>
+    </w:lvl>
+    <w:lvl w:ilvl="1" w:tplc="1D0805A2">
+      <w:start w:val="1"/>
+      <w:numFmt w:val="bullet"/>
+      <w:lvlText w:val=" "/>
+      <w:lvlJc w:val="left"/>
+      <w:pPr>
+        <w:tabs>
+          <w:tab w:val="num" w:pos="1440"/>
+        </w:tabs>
+        <w:ind w:left="1440" w:hanging="360"/>
+      </w:pPr>
+      <w:rPr>
+        <w:rFonts w:ascii="Calibri" w:hAnsi="Calibri" w:cs="Times New Roman" w:hint="default"/>
+      </w:rPr>
+    </w:lvl>
+    <w:lvl w:ilvl="2" w:tplc="53E4B082">
+      <w:start w:val="1"/>
+      <w:numFmt w:val="bullet"/>
+      <w:lvlText w:val=" "/>
+      <w:lvlJc w:val="left"/>
+      <w:pPr>
+        <w:tabs>
+          <w:tab w:val="num" w:pos="2160"/>
+        </w:tabs>
+        <w:ind w:left="2160" w:hanging="360"/>
+      </w:pPr>
+      <w:rPr>
+        <w:rFonts w:ascii="Calibri" w:hAnsi="Calibri" w:cs="Times New Roman" w:hint="default"/>
+      </w:rPr>
+    </w:lvl>
+    <w:lvl w:ilvl="3" w:tplc="067C0164">
+      <w:start w:val="1"/>
+      <w:numFmt w:val="bullet"/>
+      <w:lvlText w:val=" "/>
+      <w:lvlJc w:val="left"/>
+      <w:pPr>
+        <w:tabs>
+          <w:tab w:val="num" w:pos="2880"/>
+        </w:tabs>
+        <w:ind w:left="2880" w:hanging="360"/>
+      </w:pPr>
+      <w:rPr>
+        <w:rFonts w:ascii="Calibri" w:hAnsi="Calibri" w:cs="Times New Roman" w:hint="default"/>
+      </w:rPr>
+    </w:lvl>
+    <w:lvl w:ilvl="4" w:tplc="DB608FDE">
+      <w:start w:val="1"/>
+      <w:numFmt w:val="bullet"/>
+      <w:lvlText w:val=" "/>
+      <w:lvlJc w:val="left"/>
+      <w:pPr>
+        <w:tabs>
+          <w:tab w:val="num" w:pos="3600"/>
+        </w:tabs>
+        <w:ind w:left="3600" w:hanging="360"/>
+      </w:pPr>
+      <w:rPr>
+        <w:rFonts w:ascii="Calibri" w:hAnsi="Calibri" w:cs="Times New Roman" w:hint="default"/>
+      </w:rPr>
+    </w:lvl>
+    <w:lvl w:ilvl="5" w:tplc="DE24A6C4">
+      <w:start w:val="1"/>
+      <w:numFmt w:val="bullet"/>
+      <w:lvlText w:val=" "/>
+      <w:lvlJc w:val="left"/>
+      <w:pPr>
+        <w:tabs>
+          <w:tab w:val="num" w:pos="4320"/>
+        </w:tabs>
+        <w:ind w:left="4320" w:hanging="360"/>
+      </w:pPr>
+      <w:rPr>
+        <w:rFonts w:ascii="Calibri" w:hAnsi="Calibri" w:cs="Times New Roman" w:hint="default"/>
+      </w:rPr>
+    </w:lvl>
+    <w:lvl w:ilvl="6" w:tplc="4F642D7C">
+      <w:start w:val="1"/>
+      <w:numFmt w:val="bullet"/>
+      <w:lvlText w:val=" "/>
+      <w:lvlJc w:val="left"/>
+      <w:pPr>
+        <w:tabs>
+          <w:tab w:val="num" w:pos="5040"/>
+        </w:tabs>
+        <w:ind w:left="5040" w:hanging="360"/>
+      </w:pPr>
+      <w:rPr>
+        <w:rFonts w:ascii="Calibri" w:hAnsi="Calibri" w:cs="Times New Roman" w:hint="default"/>
+      </w:rPr>
+    </w:lvl>
+    <w:lvl w:ilvl="7" w:tplc="651A1344">
+      <w:start w:val="1"/>
+      <w:numFmt w:val="bullet"/>
+      <w:lvlText w:val=" "/>
+      <w:lvlJc w:val="left"/>
+      <w:pPr>
+        <w:tabs>
+          <w:tab w:val="num" w:pos="5760"/>
+        </w:tabs>
+        <w:ind w:left="5760" w:hanging="360"/>
+      </w:pPr>
+      <w:rPr>
+        <w:rFonts w:ascii="Calibri" w:hAnsi="Calibri" w:cs="Times New Roman" w:hint="default"/>
+      </w:rPr>
+    </w:lvl>
+    <w:lvl w:ilvl="8" w:tplc="8EC6B6AE">
+      <w:start w:val="1"/>
+      <w:numFmt w:val="bullet"/>
+      <w:lvlText w:val=" "/>
+      <w:lvlJc w:val="left"/>
+      <w:pPr>
+        <w:tabs>
+          <w:tab w:val="num" w:pos="6480"/>
+        </w:tabs>
+        <w:ind w:left="6480" w:hanging="360"/>
+      </w:pPr>
+      <w:rPr>
+        <w:rFonts w:ascii="Calibri" w:hAnsi="Calibri" w:cs="Times New Roman" w:hint="default"/>
+      </w:rPr>
+    </w:lvl>
+  </w:abstractNum>
+  <w:abstractNum w:abstractNumId="9" w15:restartNumberingAfterBreak="0">
     <w:nsid w:val="38AE1850"/>
     <w:multiLevelType w:val="multilevel"/>
     <w:tmpl w:val="E1B0C192"/>
@@ -10249,7 +11103,7 @@
       </w:rPr>
     </w:lvl>
   </w:abstractNum>
-  <w:abstractNum w:abstractNumId="9" w15:restartNumberingAfterBreak="0">
+  <w:abstractNum w:abstractNumId="10" w15:restartNumberingAfterBreak="0">
     <w:nsid w:val="4520281E"/>
     <w:multiLevelType w:val="hybridMultilevel"/>
     <w:tmpl w:val="1C2E80BE"/>
@@ -10363,7 +11217,7 @@
       </w:rPr>
     </w:lvl>
   </w:abstractNum>
-  <w:abstractNum w:abstractNumId="10" w15:restartNumberingAfterBreak="0">
+  <w:abstractNum w:abstractNumId="11" w15:restartNumberingAfterBreak="0">
     <w:nsid w:val="4741450B"/>
     <w:multiLevelType w:val="multilevel"/>
     <w:tmpl w:val="D67860D2"/>
@@ -10512,7 +11366,7 @@
       </w:rPr>
     </w:lvl>
   </w:abstractNum>
-  <w:abstractNum w:abstractNumId="11" w15:restartNumberingAfterBreak="0">
+  <w:abstractNum w:abstractNumId="12" w15:restartNumberingAfterBreak="0">
     <w:nsid w:val="49337593"/>
     <w:multiLevelType w:val="hybridMultilevel"/>
     <w:tmpl w:val="997CAAA2"/>
@@ -10625,7 +11479,7 @@
       </w:rPr>
     </w:lvl>
   </w:abstractNum>
-  <w:abstractNum w:abstractNumId="12" w15:restartNumberingAfterBreak="0">
+  <w:abstractNum w:abstractNumId="13" w15:restartNumberingAfterBreak="0">
     <w:nsid w:val="4CA22BFF"/>
     <w:multiLevelType w:val="multilevel"/>
     <w:tmpl w:val="31CCF008"/>
@@ -10738,7 +11592,147 @@
       </w:rPr>
     </w:lvl>
   </w:abstractNum>
-  <w:abstractNum w:abstractNumId="13" w15:restartNumberingAfterBreak="0">
+  <w:abstractNum w:abstractNumId="14" w15:restartNumberingAfterBreak="0">
+    <w:nsid w:val="515578A5"/>
+    <w:multiLevelType w:val="hybridMultilevel"/>
+    <w:tmpl w:val="53765CC2"/>
+    <w:lvl w:ilvl="0" w:tplc="04B619D8">
+      <w:start w:val="1"/>
+      <w:numFmt w:val="bullet"/>
+      <w:lvlText w:val=" "/>
+      <w:lvlJc w:val="left"/>
+      <w:pPr>
+        <w:tabs>
+          <w:tab w:val="num" w:pos="720"/>
+        </w:tabs>
+        <w:ind w:left="720" w:hanging="360"/>
+      </w:pPr>
+      <w:rPr>
+        <w:rFonts w:ascii="Calibri" w:hAnsi="Calibri" w:cs="Times New Roman" w:hint="default"/>
+      </w:rPr>
+    </w:lvl>
+    <w:lvl w:ilvl="1" w:tplc="F79E2510">
+      <w:start w:val="1"/>
+      <w:numFmt w:val="bullet"/>
+      <w:lvlText w:val=" "/>
+      <w:lvlJc w:val="left"/>
+      <w:pPr>
+        <w:tabs>
+          <w:tab w:val="num" w:pos="1440"/>
+        </w:tabs>
+        <w:ind w:left="1440" w:hanging="360"/>
+      </w:pPr>
+      <w:rPr>
+        <w:rFonts w:ascii="Calibri" w:hAnsi="Calibri" w:cs="Times New Roman" w:hint="default"/>
+      </w:rPr>
+    </w:lvl>
+    <w:lvl w:ilvl="2" w:tplc="3B826FEA">
+      <w:start w:val="1"/>
+      <w:numFmt w:val="bullet"/>
+      <w:lvlText w:val=" "/>
+      <w:lvlJc w:val="left"/>
+      <w:pPr>
+        <w:tabs>
+          <w:tab w:val="num" w:pos="2160"/>
+        </w:tabs>
+        <w:ind w:left="2160" w:hanging="360"/>
+      </w:pPr>
+      <w:rPr>
+        <w:rFonts w:ascii="Calibri" w:hAnsi="Calibri" w:cs="Times New Roman" w:hint="default"/>
+      </w:rPr>
+    </w:lvl>
+    <w:lvl w:ilvl="3" w:tplc="D29AE0F6">
+      <w:start w:val="1"/>
+      <w:numFmt w:val="bullet"/>
+      <w:lvlText w:val=" "/>
+      <w:lvlJc w:val="left"/>
+      <w:pPr>
+        <w:tabs>
+          <w:tab w:val="num" w:pos="2880"/>
+        </w:tabs>
+        <w:ind w:left="2880" w:hanging="360"/>
+      </w:pPr>
+      <w:rPr>
+        <w:rFonts w:ascii="Calibri" w:hAnsi="Calibri" w:cs="Times New Roman" w:hint="default"/>
+      </w:rPr>
+    </w:lvl>
+    <w:lvl w:ilvl="4" w:tplc="F6AE0FD2">
+      <w:start w:val="1"/>
+      <w:numFmt w:val="bullet"/>
+      <w:lvlText w:val=" "/>
+      <w:lvlJc w:val="left"/>
+      <w:pPr>
+        <w:tabs>
+          <w:tab w:val="num" w:pos="3600"/>
+        </w:tabs>
+        <w:ind w:left="3600" w:hanging="360"/>
+      </w:pPr>
+      <w:rPr>
+        <w:rFonts w:ascii="Calibri" w:hAnsi="Calibri" w:cs="Times New Roman" w:hint="default"/>
+      </w:rPr>
+    </w:lvl>
+    <w:lvl w:ilvl="5" w:tplc="41ACE61C">
+      <w:start w:val="1"/>
+      <w:numFmt w:val="bullet"/>
+      <w:lvlText w:val=" "/>
+      <w:lvlJc w:val="left"/>
+      <w:pPr>
+        <w:tabs>
+          <w:tab w:val="num" w:pos="4320"/>
+        </w:tabs>
+        <w:ind w:left="4320" w:hanging="360"/>
+      </w:pPr>
+      <w:rPr>
+        <w:rFonts w:ascii="Calibri" w:hAnsi="Calibri" w:cs="Times New Roman" w:hint="default"/>
+      </w:rPr>
+    </w:lvl>
+    <w:lvl w:ilvl="6" w:tplc="5C34BF20">
+      <w:start w:val="1"/>
+      <w:numFmt w:val="bullet"/>
+      <w:lvlText w:val=" "/>
+      <w:lvlJc w:val="left"/>
+      <w:pPr>
+        <w:tabs>
+          <w:tab w:val="num" w:pos="5040"/>
+        </w:tabs>
+        <w:ind w:left="5040" w:hanging="360"/>
+      </w:pPr>
+      <w:rPr>
+        <w:rFonts w:ascii="Calibri" w:hAnsi="Calibri" w:cs="Times New Roman" w:hint="default"/>
+      </w:rPr>
+    </w:lvl>
+    <w:lvl w:ilvl="7" w:tplc="E77C3EE6">
+      <w:start w:val="1"/>
+      <w:numFmt w:val="bullet"/>
+      <w:lvlText w:val=" "/>
+      <w:lvlJc w:val="left"/>
+      <w:pPr>
+        <w:tabs>
+          <w:tab w:val="num" w:pos="5760"/>
+        </w:tabs>
+        <w:ind w:left="5760" w:hanging="360"/>
+      </w:pPr>
+      <w:rPr>
+        <w:rFonts w:ascii="Calibri" w:hAnsi="Calibri" w:cs="Times New Roman" w:hint="default"/>
+      </w:rPr>
+    </w:lvl>
+    <w:lvl w:ilvl="8" w:tplc="67AA5DB0">
+      <w:start w:val="1"/>
+      <w:numFmt w:val="bullet"/>
+      <w:lvlText w:val=" "/>
+      <w:lvlJc w:val="left"/>
+      <w:pPr>
+        <w:tabs>
+          <w:tab w:val="num" w:pos="6480"/>
+        </w:tabs>
+        <w:ind w:left="6480" w:hanging="360"/>
+      </w:pPr>
+      <w:rPr>
+        <w:rFonts w:ascii="Calibri" w:hAnsi="Calibri" w:cs="Times New Roman" w:hint="default"/>
+      </w:rPr>
+    </w:lvl>
+  </w:abstractNum>
+  <w:abstractNum w:abstractNumId="15" w15:restartNumberingAfterBreak="0">
     <w:nsid w:val="53AA5B19"/>
     <w:multiLevelType w:val="hybridMultilevel"/>
     <w:tmpl w:val="4D52BBCC"/>
@@ -10851,7 +11845,7 @@
       </w:rPr>
     </w:lvl>
   </w:abstractNum>
-  <w:abstractNum w:abstractNumId="14" w15:restartNumberingAfterBreak="0">
+  <w:abstractNum w:abstractNumId="16" w15:restartNumberingAfterBreak="0">
     <w:nsid w:val="5A8273B7"/>
     <w:multiLevelType w:val="multilevel"/>
     <w:tmpl w:val="082613E0"/>
@@ -10972,7 +11966,7 @@
       </w:rPr>
     </w:lvl>
   </w:abstractNum>
-  <w:abstractNum w:abstractNumId="15" w15:restartNumberingAfterBreak="0">
+  <w:abstractNum w:abstractNumId="17" w15:restartNumberingAfterBreak="0">
     <w:nsid w:val="5ADC055B"/>
     <w:multiLevelType w:val="multilevel"/>
     <w:tmpl w:val="68061BBA"/>
@@ -11121,7 +12115,7 @@
       </w:rPr>
     </w:lvl>
   </w:abstractNum>
-  <w:abstractNum w:abstractNumId="16" w15:restartNumberingAfterBreak="0">
+  <w:abstractNum w:abstractNumId="18" w15:restartNumberingAfterBreak="0">
     <w:nsid w:val="5E373A19"/>
     <w:multiLevelType w:val="multilevel"/>
     <w:tmpl w:val="31A29300"/>
@@ -11270,7 +12264,7 @@
       </w:rPr>
     </w:lvl>
   </w:abstractNum>
-  <w:abstractNum w:abstractNumId="17" w15:restartNumberingAfterBreak="0">
+  <w:abstractNum w:abstractNumId="19" w15:restartNumberingAfterBreak="0">
     <w:nsid w:val="602A662B"/>
     <w:multiLevelType w:val="multilevel"/>
     <w:tmpl w:val="B0CAA47C"/>
@@ -11419,7 +12413,7 @@
       </w:rPr>
     </w:lvl>
   </w:abstractNum>
-  <w:abstractNum w:abstractNumId="18" w15:restartNumberingAfterBreak="0">
+  <w:abstractNum w:abstractNumId="20" w15:restartNumberingAfterBreak="0">
     <w:nsid w:val="61BD5CF8"/>
     <w:multiLevelType w:val="hybridMultilevel"/>
     <w:tmpl w:val="E31640CC"/>
@@ -11532,7 +12526,7 @@
       </w:rPr>
     </w:lvl>
   </w:abstractNum>
-  <w:abstractNum w:abstractNumId="19" w15:restartNumberingAfterBreak="0">
+  <w:abstractNum w:abstractNumId="21" w15:restartNumberingAfterBreak="0">
     <w:nsid w:val="628C580D"/>
     <w:multiLevelType w:val="hybridMultilevel"/>
     <w:tmpl w:val="392CD640"/>
@@ -11646,7 +12640,120 @@
       </w:rPr>
     </w:lvl>
   </w:abstractNum>
-  <w:abstractNum w:abstractNumId="20" w15:restartNumberingAfterBreak="0">
+  <w:abstractNum w:abstractNumId="22" w15:restartNumberingAfterBreak="0">
+    <w:nsid w:val="63283CE8"/>
+    <w:multiLevelType w:val="multilevel"/>
+    <w:tmpl w:val="A442F114"/>
+    <w:lvl w:ilvl="0">
+      <w:start w:val="1"/>
+      <w:numFmt w:val="bullet"/>
+      <w:lvlText w:val="-"/>
+      <w:lvlJc w:val="left"/>
+      <w:pPr>
+        <w:ind w:left="360" w:hanging="360"/>
+      </w:pPr>
+      <w:rPr>
+        <w:u w:val="none"/>
+      </w:rPr>
+    </w:lvl>
+    <w:lvl w:ilvl="1">
+      <w:start w:val="1"/>
+      <w:numFmt w:val="bullet"/>
+      <w:lvlText w:val="-"/>
+      <w:lvlJc w:val="left"/>
+      <w:pPr>
+        <w:ind w:left="1080" w:hanging="360"/>
+      </w:pPr>
+      <w:rPr>
+        <w:u w:val="none"/>
+      </w:rPr>
+    </w:lvl>
+    <w:lvl w:ilvl="2">
+      <w:start w:val="1"/>
+      <w:numFmt w:val="bullet"/>
+      <w:lvlText w:val="-"/>
+      <w:lvlJc w:val="left"/>
+      <w:pPr>
+        <w:ind w:left="1800" w:hanging="360"/>
+      </w:pPr>
+      <w:rPr>
+        <w:u w:val="none"/>
+      </w:rPr>
+    </w:lvl>
+    <w:lvl w:ilvl="3">
+      <w:start w:val="1"/>
+      <w:numFmt w:val="bullet"/>
+      <w:lvlText w:val="-"/>
+      <w:lvlJc w:val="left"/>
+      <w:pPr>
+        <w:ind w:left="2520" w:hanging="360"/>
+      </w:pPr>
+      <w:rPr>
+        <w:u w:val="none"/>
+      </w:rPr>
+    </w:lvl>
+    <w:lvl w:ilvl="4">
+      <w:start w:val="1"/>
+      <w:numFmt w:val="bullet"/>
+      <w:lvlText w:val="-"/>
+      <w:lvlJc w:val="left"/>
+      <w:pPr>
+        <w:ind w:left="3240" w:hanging="360"/>
+      </w:pPr>
+      <w:rPr>
+        <w:u w:val="none"/>
+      </w:rPr>
+    </w:lvl>
+    <w:lvl w:ilvl="5">
+      <w:start w:val="1"/>
+      <w:numFmt w:val="bullet"/>
+      <w:lvlText w:val="-"/>
+      <w:lvlJc w:val="left"/>
+      <w:pPr>
+        <w:ind w:left="3960" w:hanging="360"/>
+      </w:pPr>
+      <w:rPr>
+        <w:u w:val="none"/>
+      </w:rPr>
+    </w:lvl>
+    <w:lvl w:ilvl="6">
+      <w:start w:val="1"/>
+      <w:numFmt w:val="bullet"/>
+      <w:lvlText w:val="-"/>
+      <w:lvlJc w:val="left"/>
+      <w:pPr>
+        <w:ind w:left="4680" w:hanging="360"/>
+      </w:pPr>
+      <w:rPr>
+        <w:u w:val="none"/>
+      </w:rPr>
+    </w:lvl>
+    <w:lvl w:ilvl="7">
+      <w:start w:val="1"/>
+      <w:numFmt w:val="bullet"/>
+      <w:lvlText w:val="-"/>
+      <w:lvlJc w:val="left"/>
+      <w:pPr>
+        <w:ind w:left="5400" w:hanging="360"/>
+      </w:pPr>
+      <w:rPr>
+        <w:u w:val="none"/>
+      </w:rPr>
+    </w:lvl>
+    <w:lvl w:ilvl="8">
+      <w:start w:val="1"/>
+      <w:numFmt w:val="bullet"/>
+      <w:lvlText w:val="-"/>
+      <w:lvlJc w:val="left"/>
+      <w:pPr>
+        <w:ind w:left="6120" w:hanging="360"/>
+      </w:pPr>
+      <w:rPr>
+        <w:u w:val="none"/>
+      </w:rPr>
+    </w:lvl>
+  </w:abstractNum>
+  <w:abstractNum w:abstractNumId="23" w15:restartNumberingAfterBreak="0">
     <w:nsid w:val="66995081"/>
     <w:multiLevelType w:val="hybridMultilevel"/>
     <w:tmpl w:val="6D3E68B4"/>
@@ -11759,7 +12866,7 @@
       </w:rPr>
     </w:lvl>
   </w:abstractNum>
-  <w:abstractNum w:abstractNumId="21" w15:restartNumberingAfterBreak="0">
+  <w:abstractNum w:abstractNumId="24" w15:restartNumberingAfterBreak="0">
     <w:nsid w:val="68530FDC"/>
     <w:multiLevelType w:val="hybridMultilevel"/>
     <w:tmpl w:val="0AB2C4E8"/>
@@ -11875,7 +12982,7 @@
       </w:rPr>
     </w:lvl>
   </w:abstractNum>
-  <w:abstractNum w:abstractNumId="22" w15:restartNumberingAfterBreak="0">
+  <w:abstractNum w:abstractNumId="25" w15:restartNumberingAfterBreak="0">
     <w:nsid w:val="6B380195"/>
     <w:multiLevelType w:val="multilevel"/>
     <w:tmpl w:val="9D3EE84C"/>
@@ -11996,7 +13103,7 @@
       </w:rPr>
     </w:lvl>
   </w:abstractNum>
-  <w:abstractNum w:abstractNumId="23" w15:restartNumberingAfterBreak="0">
+  <w:abstractNum w:abstractNumId="26" w15:restartNumberingAfterBreak="0">
     <w:nsid w:val="6D661EE7"/>
     <w:multiLevelType w:val="multilevel"/>
     <w:tmpl w:val="67A493AA"/>
@@ -12145,7 +13252,7 @@
       </w:rPr>
     </w:lvl>
   </w:abstractNum>
-  <w:abstractNum w:abstractNumId="24" w15:restartNumberingAfterBreak="0">
+  <w:abstractNum w:abstractNumId="27" w15:restartNumberingAfterBreak="0">
     <w:nsid w:val="756C059C"/>
     <w:multiLevelType w:val="multilevel"/>
     <w:tmpl w:val="A4420700"/>
@@ -12294,7 +13401,7 @@
       </w:rPr>
     </w:lvl>
   </w:abstractNum>
-  <w:abstractNum w:abstractNumId="25" w15:restartNumberingAfterBreak="0">
+  <w:abstractNum w:abstractNumId="28" w15:restartNumberingAfterBreak="0">
     <w:nsid w:val="799B733F"/>
     <w:multiLevelType w:val="hybridMultilevel"/>
     <w:tmpl w:val="27786C6A"/>
@@ -12407,7 +13514,7 @@
       </w:rPr>
     </w:lvl>
   </w:abstractNum>
-  <w:abstractNum w:abstractNumId="26" w15:restartNumberingAfterBreak="0">
+  <w:abstractNum w:abstractNumId="29" w15:restartNumberingAfterBreak="0">
     <w:nsid w:val="7AF7344A"/>
     <w:multiLevelType w:val="hybridMultilevel"/>
     <w:tmpl w:val="628296BA"/>
@@ -12521,49 +13628,49 @@
     </w:lvl>
   </w:abstractNum>
   <w:num w:numId="1">
-    <w:abstractNumId w:val="22"/>
+    <w:abstractNumId w:val="25"/>
   </w:num>
   <w:num w:numId="2">
-    <w:abstractNumId w:val="8"/>
+    <w:abstractNumId w:val="9"/>
   </w:num>
   <w:num w:numId="3">
     <w:abstractNumId w:val="2"/>
   </w:num>
   <w:num w:numId="4">
-    <w:abstractNumId w:val="14"/>
+    <w:abstractNumId w:val="16"/>
   </w:num>
   <w:num w:numId="5">
-    <w:abstractNumId w:val="9"/>
+    <w:abstractNumId w:val="10"/>
   </w:num>
   <w:num w:numId="6">
-    <w:abstractNumId w:val="25"/>
+    <w:abstractNumId w:val="28"/>
   </w:num>
   <w:num w:numId="7">
     <w:abstractNumId w:val="3"/>
   </w:num>
   <w:num w:numId="8">
-    <w:abstractNumId w:val="26"/>
+    <w:abstractNumId w:val="29"/>
   </w:num>
   <w:num w:numId="9">
     <w:abstractNumId w:val="7"/>
   </w:num>
   <w:num w:numId="10">
-    <w:abstractNumId w:val="19"/>
+    <w:abstractNumId w:val="21"/>
   </w:num>
   <w:num w:numId="11">
     <w:abstractNumId w:val="6"/>
   </w:num>
   <w:num w:numId="12">
-    <w:abstractNumId w:val="24"/>
+    <w:abstractNumId w:val="27"/>
   </w:num>
   <w:num w:numId="13">
-    <w:abstractNumId w:val="23"/>
+    <w:abstractNumId w:val="26"/>
   </w:num>
   <w:num w:numId="14">
-    <w:abstractNumId w:val="10"/>
+    <w:abstractNumId w:val="11"/>
   </w:num>
   <w:num w:numId="15">
-    <w:abstractNumId w:val="16"/>
+    <w:abstractNumId w:val="18"/>
   </w:num>
   <w:num w:numId="16">
     <w:abstractNumId w:val="1"/>
@@ -12575,38 +13682,47 @@
     <w:abstractNumId w:val="0"/>
   </w:num>
   <w:num w:numId="19">
+    <w:abstractNumId w:val="19"/>
+  </w:num>
+  <w:num w:numId="20">
     <w:abstractNumId w:val="17"/>
   </w:num>
-  <w:num w:numId="20">
-    <w:abstractNumId w:val="15"/>
-  </w:num>
   <w:num w:numId="21">
-    <w:abstractNumId w:val="21"/>
+    <w:abstractNumId w:val="24"/>
   </w:num>
   <w:num w:numId="22">
     <w:abstractNumId w:val="4"/>
   </w:num>
   <w:num w:numId="23">
+    <w:abstractNumId w:val="13"/>
+  </w:num>
+  <w:num w:numId="24">
     <w:abstractNumId w:val="12"/>
   </w:num>
-  <w:num w:numId="24">
-    <w:abstractNumId w:val="11"/>
+  <w:num w:numId="25">
+    <w:abstractNumId w:val="23"/>
   </w:num>
-  <w:num w:numId="25">
+  <w:num w:numId="26">
+    <w:abstractNumId w:val="15"/>
+  </w:num>
+  <w:num w:numId="27">
     <w:abstractNumId w:val="20"/>
   </w:num>
-  <w:num w:numId="26">
-    <w:abstractNumId w:val="13"/>
+  <w:num w:numId="28">
+    <w:abstractNumId w:val="14"/>
   </w:num>
-  <w:num w:numId="27">
-    <w:abstractNumId w:val="18"/>
+  <w:num w:numId="29">
+    <w:abstractNumId w:val="8"/>
+  </w:num>
+  <w:num w:numId="30">
+    <w:abstractNumId w:val="22"/>
   </w:num>
   <w:numIdMacAtCleanup w:val="8"/>
 </w:numbering>
 </file>
 
 <file path=word/people.xml><?xml version="1.0" encoding="utf-8"?>
-<w15:people xmlns:wpc="http://schemas.microsoft.com/office/word/2010/wordprocessingCanvas" xmlns:cx="http://schemas.microsoft.com/office/drawing/2014/chartex" xmlns:cx1="http://schemas.microsoft.com/office/drawing/2015/9/8/chartex" xmlns:cx2="http://schemas.microsoft.com/office/drawing/2015/10/21/chartex" xmlns:cx3="http://schemas.microsoft.com/office/drawing/2016/5/9/chartex" xmlns:cx4="http://schemas.microsoft.com/office/drawing/2016/5/10/chartex" xmlns:cx5="http://schemas.microsoft.com/office/drawing/2016/5/11/chartex" xmlns:cx6="http://schemas.microsoft.com/office/drawing/2016/5/12/chartex" xmlns:cx7="http://schemas.microsoft.com/office/drawing/2016/5/13/chartex" xmlns:cx8="http://schemas.microsoft.com/office/drawing/2016/5/14/chartex" xmlns:mc="http://schemas.openxmlformats.org/markup-compatibility/2006" xmlns:aink="http://schemas.microsoft.com/office/drawing/2016/ink" xmlns:am3d="http://schemas.microsoft.com/office/drawing/2017/model3d" xmlns:o="urn:schemas-microsoft-com:office:office" xmlns:r="http://schemas.openxmlformats.org/officeDocument/2006/relationships" xmlns:m="http://schemas.openxmlformats.org/officeDocument/2006/math" xmlns:v="urn:schemas-microsoft-com:vml" xmlns:wp14="http://schemas.microsoft.com/office/word/2010/wordprocessingDrawing" xmlns:wp="http://schemas.openxmlformats.org/drawingml/2006/wordprocessingDrawing" xmlns:w10="urn:schemas-microsoft-com:office:word" xmlns:w="http://schemas.openxmlformats.org/wordprocessingml/2006/main" xmlns:w14="http://schemas.microsoft.com/office/word/2010/wordml" xmlns:w15="http://schemas.microsoft.com/office/word/2012/wordml" xmlns:w16cex="http://schemas.microsoft.com/office/word/2018/wordml/cex" xmlns:w16cid="http://schemas.microsoft.com/office/word/2016/wordml/cid" xmlns:w16="http://schemas.microsoft.com/office/word/2018/wordml" xmlns:w16se="http://schemas.microsoft.com/office/word/2015/wordml/symex" xmlns:wpg="http://schemas.microsoft.com/office/word/2010/wordprocessingGroup" xmlns:wpi="http://schemas.microsoft.com/office/word/2010/wordprocessingInk" xmlns:wne="http://schemas.microsoft.com/office/word/2006/wordml" xmlns:wps="http://schemas.microsoft.com/office/word/2010/wordprocessingShape" mc:Ignorable="w14 w15 w16se w16cid w16 w16cex wp14">
+<w15:people xmlns:wpc="http://schemas.microsoft.com/office/word/2010/wordprocessingCanvas" xmlns:cx="http://schemas.microsoft.com/office/drawing/2014/chartex" xmlns:mc="http://schemas.openxmlformats.org/markup-compatibility/2006" xmlns:o="urn:schemas-microsoft-com:office:office" xmlns:r="http://schemas.openxmlformats.org/officeDocument/2006/relationships" xmlns:m="http://schemas.openxmlformats.org/officeDocument/2006/math" xmlns:v="urn:schemas-microsoft-com:vml" xmlns:wp14="http://schemas.microsoft.com/office/word/2010/wordprocessingDrawing" xmlns:wp="http://schemas.openxmlformats.org/drawingml/2006/wordprocessingDrawing" xmlns:w10="urn:schemas-microsoft-com:office:word" xmlns:w="http://schemas.openxmlformats.org/wordprocessingml/2006/main" xmlns:w14="http://schemas.microsoft.com/office/word/2010/wordml" xmlns:w15="http://schemas.microsoft.com/office/word/2012/wordml" xmlns:w16se="http://schemas.microsoft.com/office/word/2015/wordml/symex" xmlns:wpg="http://schemas.microsoft.com/office/word/2010/wordprocessingGroup" xmlns:wpi="http://schemas.microsoft.com/office/word/2010/wordprocessingInk" xmlns:wne="http://schemas.microsoft.com/office/word/2006/wordml" xmlns:wps="http://schemas.microsoft.com/office/word/2010/wordprocessingShape" mc:Ignorable="w14 w15 w16se wp14">
   <w15:person w15:author="Hoàng Đức">
     <w15:presenceInfo w15:providerId="Windows Live" w15:userId="5b292fe57179bc8c"/>
   </w15:person>
@@ -12614,7 +13730,7 @@
 </file>
 
 <file path=word/styles.xml><?xml version="1.0" encoding="utf-8"?>
-<w:styles xmlns:mc="http://schemas.openxmlformats.org/markup-compatibility/2006" xmlns:r="http://schemas.openxmlformats.org/officeDocument/2006/relationships" xmlns:w="http://schemas.openxmlformats.org/wordprocessingml/2006/main" xmlns:w14="http://schemas.microsoft.com/office/word/2010/wordml" xmlns:w15="http://schemas.microsoft.com/office/word/2012/wordml" xmlns:w16cex="http://schemas.microsoft.com/office/word/2018/wordml/cex" xmlns:w16cid="http://schemas.microsoft.com/office/word/2016/wordml/cid" xmlns:w16="http://schemas.microsoft.com/office/word/2018/wordml" xmlns:w16se="http://schemas.microsoft.com/office/word/2015/wordml/symex" mc:Ignorable="w14 w15 w16se w16cid w16 w16cex">
+<w:styles xmlns:mc="http://schemas.openxmlformats.org/markup-compatibility/2006" xmlns:r="http://schemas.openxmlformats.org/officeDocument/2006/relationships" xmlns:w="http://schemas.openxmlformats.org/wordprocessingml/2006/main" xmlns:w14="http://schemas.microsoft.com/office/word/2010/wordml" xmlns:w15="http://schemas.microsoft.com/office/word/2012/wordml" xmlns:w16se="http://schemas.microsoft.com/office/word/2015/wordml/symex" mc:Ignorable="w14 w15 w16se">
   <w:docDefaults>
     <w:rPrDefault>
       <w:rPr>
@@ -12630,7 +13746,7 @@
       </w:pPr>
     </w:pPrDefault>
   </w:docDefaults>
-  <w:latentStyles w:defLockedState="0" w:defUIPriority="99" w:defSemiHidden="0" w:defUnhideWhenUsed="0" w:defQFormat="0" w:count="376">
+  <w:latentStyles w:defLockedState="0" w:defUIPriority="99" w:defSemiHidden="0" w:defUnhideWhenUsed="0" w:defQFormat="0" w:count="371">
     <w:lsdException w:name="Normal" w:uiPriority="0" w:qFormat="1"/>
     <w:lsdException w:name="heading 1" w:uiPriority="9" w:qFormat="1"/>
     <w:lsdException w:name="heading 2" w:semiHidden="1" w:uiPriority="9" w:unhideWhenUsed="1" w:qFormat="1"/>
@@ -12736,6 +13852,7 @@
     <w:lsdException w:name="HTML Sample" w:semiHidden="1" w:unhideWhenUsed="1"/>
     <w:lsdException w:name="HTML Typewriter" w:semiHidden="1" w:unhideWhenUsed="1"/>
     <w:lsdException w:name="HTML Variable" w:semiHidden="1" w:unhideWhenUsed="1"/>
+    <w:lsdException w:name="Normal Table" w:semiHidden="1" w:unhideWhenUsed="1"/>
     <w:lsdException w:name="annotation subject" w:semiHidden="1" w:unhideWhenUsed="1"/>
     <w:lsdException w:name="No List" w:semiHidden="1" w:unhideWhenUsed="1"/>
     <w:lsdException w:name="Outline List 1" w:semiHidden="1" w:unhideWhenUsed="1"/>
@@ -12778,8 +13895,11 @@
     <w:lsdException w:name="Table Contemporary" w:semiHidden="1" w:unhideWhenUsed="1"/>
     <w:lsdException w:name="Table Elegant" w:semiHidden="1" w:unhideWhenUsed="1"/>
     <w:lsdException w:name="Table Professional" w:semiHidden="1" w:unhideWhenUsed="1"/>
+    <w:lsdException w:name="Table Subtle 1" w:semiHidden="1" w:unhideWhenUsed="1"/>
     <w:lsdException w:name="Table Subtle 2" w:semiHidden="1" w:unhideWhenUsed="1"/>
     <w:lsdException w:name="Table Web 1" w:semiHidden="1" w:unhideWhenUsed="1"/>
+    <w:lsdException w:name="Table Web 2" w:semiHidden="1" w:unhideWhenUsed="1"/>
+    <w:lsdException w:name="Table Web 3" w:semiHidden="1" w:unhideWhenUsed="1"/>
     <w:lsdException w:name="Balloon Text" w:semiHidden="1" w:unhideWhenUsed="1"/>
     <w:lsdException w:name="Table Grid" w:uiPriority="39"/>
     <w:lsdException w:name="Table Theme" w:semiHidden="1" w:unhideWhenUsed="1"/>
@@ -12998,11 +14118,6 @@
     <w:lsdException w:name="List Table 5 Dark Accent 6" w:uiPriority="50"/>
     <w:lsdException w:name="List Table 6 Colorful Accent 6" w:uiPriority="51"/>
     <w:lsdException w:name="List Table 7 Colorful Accent 6" w:uiPriority="52"/>
-    <w:lsdException w:name="Mention" w:semiHidden="1" w:unhideWhenUsed="1"/>
-    <w:lsdException w:name="Smart Hyperlink" w:semiHidden="1" w:unhideWhenUsed="1"/>
-    <w:lsdException w:name="Hashtag" w:semiHidden="1" w:unhideWhenUsed="1"/>
-    <w:lsdException w:name="Unresolved Mention" w:semiHidden="1" w:unhideWhenUsed="1"/>
-    <w:lsdException w:name="Smart Link" w:semiHidden="1" w:unhideWhenUsed="1"/>
   </w:latentStyles>
   <w:style w:type="paragraph" w:default="1" w:styleId="Normal">
     <w:name w:val="Normal"/>
@@ -13749,7 +14864,7 @@
 </file>
 
 <file path=customXml/itemProps1.xml><?xml version="1.0" encoding="utf-8"?>
-<ds:datastoreItem xmlns:ds="http://schemas.openxmlformats.org/officeDocument/2006/customXml" ds:itemID="{811BF93B-AB54-4B61-A43E-1A74B048480B}">
+<ds:datastoreItem xmlns:ds="http://schemas.openxmlformats.org/officeDocument/2006/customXml" ds:itemID="{3C6572E8-7167-4A50-884A-F61C18ECFD0F}">
   <ds:schemaRefs>
     <ds:schemaRef ds:uri="http://schemas.openxmlformats.org/officeDocument/2006/bibliography"/>
   </ds:schemaRefs>

--- a/12thang10.docx
+++ b/12thang10.docx
@@ -1,6 +1,6 @@
 
 <file path=word/document.xml><?xml version="1.0" encoding="utf-8"?>
-<w:document xmlns:wpc="http://schemas.microsoft.com/office/word/2010/wordprocessingCanvas" xmlns:cx="http://schemas.microsoft.com/office/drawing/2014/chartex" xmlns:mc="http://schemas.openxmlformats.org/markup-compatibility/2006" xmlns:o="urn:schemas-microsoft-com:office:office" xmlns:r="http://schemas.openxmlformats.org/officeDocument/2006/relationships" xmlns:m="http://schemas.openxmlformats.org/officeDocument/2006/math" xmlns:v="urn:schemas-microsoft-com:vml" xmlns:wp14="http://schemas.microsoft.com/office/word/2010/wordprocessingDrawing" xmlns:wp="http://schemas.openxmlformats.org/drawingml/2006/wordprocessingDrawing" xmlns:w10="urn:schemas-microsoft-com:office:word" xmlns:w="http://schemas.openxmlformats.org/wordprocessingml/2006/main" xmlns:w14="http://schemas.microsoft.com/office/word/2010/wordml" xmlns:w15="http://schemas.microsoft.com/office/word/2012/wordml" xmlns:w16se="http://schemas.microsoft.com/office/word/2015/wordml/symex" xmlns:wpg="http://schemas.microsoft.com/office/word/2010/wordprocessingGroup" xmlns:wpi="http://schemas.microsoft.com/office/word/2010/wordprocessingInk" xmlns:wne="http://schemas.microsoft.com/office/word/2006/wordml" xmlns:wps="http://schemas.microsoft.com/office/word/2010/wordprocessingShape" mc:Ignorable="w14 w15 w16se wp14">
+<w:document xmlns:wpc="http://schemas.microsoft.com/office/word/2010/wordprocessingCanvas" xmlns:cx="http://schemas.microsoft.com/office/drawing/2014/chartex" xmlns:cx1="http://schemas.microsoft.com/office/drawing/2015/9/8/chartex" xmlns:cx2="http://schemas.microsoft.com/office/drawing/2015/10/21/chartex" xmlns:cx3="http://schemas.microsoft.com/office/drawing/2016/5/9/chartex" xmlns:cx4="http://schemas.microsoft.com/office/drawing/2016/5/10/chartex" xmlns:cx5="http://schemas.microsoft.com/office/drawing/2016/5/11/chartex" xmlns:cx6="http://schemas.microsoft.com/office/drawing/2016/5/12/chartex" xmlns:cx7="http://schemas.microsoft.com/office/drawing/2016/5/13/chartex" xmlns:cx8="http://schemas.microsoft.com/office/drawing/2016/5/14/chartex" xmlns:mc="http://schemas.openxmlformats.org/markup-compatibility/2006" xmlns:aink="http://schemas.microsoft.com/office/drawing/2016/ink" xmlns:am3d="http://schemas.microsoft.com/office/drawing/2017/model3d" xmlns:o="urn:schemas-microsoft-com:office:office" xmlns:r="http://schemas.openxmlformats.org/officeDocument/2006/relationships" xmlns:m="http://schemas.openxmlformats.org/officeDocument/2006/math" xmlns:v="urn:schemas-microsoft-com:vml" xmlns:wp14="http://schemas.microsoft.com/office/word/2010/wordprocessingDrawing" xmlns:wp="http://schemas.openxmlformats.org/drawingml/2006/wordprocessingDrawing" xmlns:w10="urn:schemas-microsoft-com:office:word" xmlns:w="http://schemas.openxmlformats.org/wordprocessingml/2006/main" xmlns:w14="http://schemas.microsoft.com/office/word/2010/wordml" xmlns:w15="http://schemas.microsoft.com/office/word/2012/wordml" xmlns:w16cex="http://schemas.microsoft.com/office/word/2018/wordml/cex" xmlns:w16cid="http://schemas.microsoft.com/office/word/2016/wordml/cid" xmlns:w16="http://schemas.microsoft.com/office/word/2018/wordml" xmlns:w16se="http://schemas.microsoft.com/office/word/2015/wordml/symex" xmlns:wpg="http://schemas.microsoft.com/office/word/2010/wordprocessingGroup" xmlns:wpi="http://schemas.microsoft.com/office/word/2010/wordprocessingInk" xmlns:wne="http://schemas.microsoft.com/office/word/2006/wordml" xmlns:wps="http://schemas.microsoft.com/office/word/2010/wordprocessingShape" mc:Ignorable="w14 w15 w16se w16cid w16 w16cex wp14">
   <w:body>
     <w:p>
       <w:pPr>
@@ -432,13 +432,10 @@
           <w:shd w:val="clear" w:color="auto" w:fill="FFFFFF"/>
           <w:lang w:val="en-US"/>
         </w:rPr>
-        <w:t>1. Lê Thị Mỹ Linh – 1951060809</w:t>
-      </w:r>
-    </w:p>
-    <w:p>
-      <w:pPr>
-        <w:spacing w:after="0" w:line="240" w:lineRule="auto"/>
-        <w:jc w:val="both"/>
+        <w:t xml:space="preserve">1. Lê Thị </w:t>
+      </w:r>
+      <w:proofErr w:type="spellStart"/>
+      <w:r>
         <w:rPr>
           <w:rFonts w:asciiTheme="majorHAnsi" w:hAnsiTheme="majorHAnsi" w:cstheme="majorHAnsi"/>
           <w:b/>
@@ -447,7 +444,9 @@
           <w:shd w:val="clear" w:color="auto" w:fill="FFFFFF"/>
           <w:lang w:val="en-US"/>
         </w:rPr>
-      </w:pPr>
+        <w:t>Mỹ</w:t>
+      </w:r>
+      <w:proofErr w:type="spellEnd"/>
       <w:r>
         <w:rPr>
           <w:rFonts w:asciiTheme="majorHAnsi" w:hAnsiTheme="majorHAnsi" w:cstheme="majorHAnsi"/>
@@ -457,7 +456,7 @@
           <w:shd w:val="clear" w:color="auto" w:fill="FFFFFF"/>
           <w:lang w:val="en-US"/>
         </w:rPr>
-        <w:t xml:space="preserve">2. Nguyễn Thị Thúy – </w:t>
+        <w:t xml:space="preserve"> Linh – 1951060809</w:t>
       </w:r>
     </w:p>
     <w:p>
@@ -482,13 +481,10 @@
           <w:shd w:val="clear" w:color="auto" w:fill="FFFFFF"/>
           <w:lang w:val="en-US"/>
         </w:rPr>
-        <w:t xml:space="preserve">3. Hoàng Trung Đức – </w:t>
-      </w:r>
-    </w:p>
-    <w:p>
-      <w:pPr>
-        <w:spacing w:after="0" w:line="240" w:lineRule="auto"/>
-        <w:jc w:val="both"/>
+        <w:t xml:space="preserve">2. </w:t>
+      </w:r>
+      <w:proofErr w:type="spellStart"/>
+      <w:r>
         <w:rPr>
           <w:rFonts w:asciiTheme="majorHAnsi" w:hAnsiTheme="majorHAnsi" w:cstheme="majorHAnsi"/>
           <w:b/>
@@ -497,7 +493,9 @@
           <w:shd w:val="clear" w:color="auto" w:fill="FFFFFF"/>
           <w:lang w:val="en-US"/>
         </w:rPr>
-      </w:pPr>
+        <w:t>Nguyễn</w:t>
+      </w:r>
+      <w:proofErr w:type="spellEnd"/>
       <w:r>
         <w:rPr>
           <w:rFonts w:asciiTheme="majorHAnsi" w:hAnsiTheme="majorHAnsi" w:cstheme="majorHAnsi"/>
@@ -507,7 +505,105 @@
           <w:shd w:val="clear" w:color="auto" w:fill="FFFFFF"/>
           <w:lang w:val="en-US"/>
         </w:rPr>
-        <w:t xml:space="preserve">4. Nguyễn Đình Cương  - </w:t>
+        <w:t xml:space="preserve"> Thị Thúy – </w:t>
+      </w:r>
+    </w:p>
+    <w:p>
+      <w:pPr>
+        <w:spacing w:after="0" w:line="240" w:lineRule="auto"/>
+        <w:jc w:val="both"/>
+        <w:rPr>
+          <w:rFonts w:asciiTheme="majorHAnsi" w:hAnsiTheme="majorHAnsi" w:cstheme="majorHAnsi"/>
+          <w:b/>
+          <w:sz w:val="32"/>
+          <w:szCs w:val="32"/>
+          <w:shd w:val="clear" w:color="auto" w:fill="FFFFFF"/>
+          <w:lang w:val="en-US"/>
+        </w:rPr>
+      </w:pPr>
+      <w:r>
+        <w:rPr>
+          <w:rFonts w:asciiTheme="majorHAnsi" w:hAnsiTheme="majorHAnsi" w:cstheme="majorHAnsi"/>
+          <w:b/>
+          <w:sz w:val="32"/>
+          <w:szCs w:val="32"/>
+          <w:shd w:val="clear" w:color="auto" w:fill="FFFFFF"/>
+          <w:lang w:val="en-US"/>
+        </w:rPr>
+        <w:t xml:space="preserve">3. Hoàng Trung Đức – </w:t>
+      </w:r>
+    </w:p>
+    <w:p>
+      <w:pPr>
+        <w:spacing w:after="0" w:line="240" w:lineRule="auto"/>
+        <w:jc w:val="both"/>
+        <w:rPr>
+          <w:rFonts w:asciiTheme="majorHAnsi" w:hAnsiTheme="majorHAnsi" w:cstheme="majorHAnsi"/>
+          <w:b/>
+          <w:sz w:val="32"/>
+          <w:szCs w:val="32"/>
+          <w:shd w:val="clear" w:color="auto" w:fill="FFFFFF"/>
+          <w:lang w:val="en-US"/>
+        </w:rPr>
+      </w:pPr>
+      <w:r>
+        <w:rPr>
+          <w:rFonts w:asciiTheme="majorHAnsi" w:hAnsiTheme="majorHAnsi" w:cstheme="majorHAnsi"/>
+          <w:b/>
+          <w:sz w:val="32"/>
+          <w:szCs w:val="32"/>
+          <w:shd w:val="clear" w:color="auto" w:fill="FFFFFF"/>
+          <w:lang w:val="en-US"/>
+        </w:rPr>
+        <w:t xml:space="preserve">4. </w:t>
+      </w:r>
+      <w:proofErr w:type="spellStart"/>
+      <w:r>
+        <w:rPr>
+          <w:rFonts w:asciiTheme="majorHAnsi" w:hAnsiTheme="majorHAnsi" w:cstheme="majorHAnsi"/>
+          <w:b/>
+          <w:sz w:val="32"/>
+          <w:szCs w:val="32"/>
+          <w:shd w:val="clear" w:color="auto" w:fill="FFFFFF"/>
+          <w:lang w:val="en-US"/>
+        </w:rPr>
+        <w:t>Nguyễn</w:t>
+      </w:r>
+      <w:proofErr w:type="spellEnd"/>
+      <w:r>
+        <w:rPr>
+          <w:rFonts w:asciiTheme="majorHAnsi" w:hAnsiTheme="majorHAnsi" w:cstheme="majorHAnsi"/>
+          <w:b/>
+          <w:sz w:val="32"/>
+          <w:szCs w:val="32"/>
+          <w:shd w:val="clear" w:color="auto" w:fill="FFFFFF"/>
+          <w:lang w:val="en-US"/>
+        </w:rPr>
+        <w:t xml:space="preserve"> Đình </w:t>
+      </w:r>
+      <w:proofErr w:type="gramStart"/>
+      <w:r>
+        <w:rPr>
+          <w:rFonts w:asciiTheme="majorHAnsi" w:hAnsiTheme="majorHAnsi" w:cstheme="majorHAnsi"/>
+          <w:b/>
+          <w:sz w:val="32"/>
+          <w:szCs w:val="32"/>
+          <w:shd w:val="clear" w:color="auto" w:fill="FFFFFF"/>
+          <w:lang w:val="en-US"/>
+        </w:rPr>
+        <w:t>Cương  -</w:t>
+      </w:r>
+      <w:proofErr w:type="gramEnd"/>
+      <w:r>
+        <w:rPr>
+          <w:rFonts w:asciiTheme="majorHAnsi" w:hAnsiTheme="majorHAnsi" w:cstheme="majorHAnsi"/>
+          <w:b/>
+          <w:sz w:val="32"/>
+          <w:szCs w:val="32"/>
+          <w:shd w:val="clear" w:color="auto" w:fill="FFFFFF"/>
+          <w:lang w:val="en-US"/>
+        </w:rPr>
+        <w:t xml:space="preserve"> </w:t>
       </w:r>
     </w:p>
     <w:p>
@@ -533,6 +629,7 @@
         </w:rPr>
         <w:t xml:space="preserve">Giảng viên phụ trách môn học: </w:t>
       </w:r>
+      <w:proofErr w:type="spellStart"/>
       <w:r>
         <w:rPr>
           <w:rFonts w:asciiTheme="majorHAnsi" w:hAnsiTheme="majorHAnsi" w:cstheme="majorHAnsi"/>
@@ -542,7 +639,19 @@
           <w:shd w:val="clear" w:color="auto" w:fill="FFFFFF"/>
           <w:lang w:val="en-US"/>
         </w:rPr>
-        <w:t xml:space="preserve">Nguyễn </w:t>
+        <w:t>Nguyễn</w:t>
+      </w:r>
+      <w:proofErr w:type="spellEnd"/>
+      <w:r>
+        <w:rPr>
+          <w:rFonts w:asciiTheme="majorHAnsi" w:hAnsiTheme="majorHAnsi" w:cstheme="majorHAnsi"/>
+          <w:b/>
+          <w:sz w:val="36"/>
+          <w:szCs w:val="36"/>
+          <w:shd w:val="clear" w:color="auto" w:fill="FFFFFF"/>
+          <w:lang w:val="en-US"/>
+        </w:rPr>
+        <w:t xml:space="preserve"> </w:t>
       </w:r>
       <w:r>
         <w:rPr>
@@ -1598,6 +1707,7 @@
         </w:rPr>
         <w:t xml:space="preserve">gg doc, </w:t>
       </w:r>
+      <w:proofErr w:type="spellStart"/>
       <w:r>
         <w:rPr>
           <w:rFonts w:asciiTheme="majorHAnsi" w:hAnsiTheme="majorHAnsi" w:cstheme="majorHAnsi"/>
@@ -1607,6 +1717,7 @@
         </w:rPr>
         <w:t>github</w:t>
       </w:r>
+      <w:proofErr w:type="spellEnd"/>
       <w:r>
         <w:rPr>
           <w:rFonts w:asciiTheme="majorHAnsi" w:hAnsiTheme="majorHAnsi" w:cstheme="majorHAnsi"/>
@@ -2351,7 +2462,27 @@
                 <w:szCs w:val="26"/>
                 <w:lang w:val="en-US"/>
               </w:rPr>
-              <w:t>Lê Thị Mỹ Linh</w:t>
+              <w:t xml:space="preserve">Lê Thị </w:t>
+            </w:r>
+            <w:proofErr w:type="spellStart"/>
+            <w:r>
+              <w:rPr>
+                <w:rFonts w:asciiTheme="majorHAnsi" w:hAnsiTheme="majorHAnsi" w:cstheme="majorHAnsi"/>
+                <w:sz w:val="26"/>
+                <w:szCs w:val="26"/>
+                <w:lang w:val="en-US"/>
+              </w:rPr>
+              <w:t>Mỹ</w:t>
+            </w:r>
+            <w:proofErr w:type="spellEnd"/>
+            <w:r>
+              <w:rPr>
+                <w:rFonts w:asciiTheme="majorHAnsi" w:hAnsiTheme="majorHAnsi" w:cstheme="majorHAnsi"/>
+                <w:sz w:val="26"/>
+                <w:szCs w:val="26"/>
+                <w:lang w:val="en-US"/>
+              </w:rPr>
+              <w:t xml:space="preserve"> Linh</w:t>
             </w:r>
           </w:p>
         </w:tc>
@@ -2478,14 +2609,25 @@
                 <w:lang w:val="en-US"/>
               </w:rPr>
             </w:pPr>
-            <w:r>
-              <w:rPr>
-                <w:rFonts w:asciiTheme="majorHAnsi" w:hAnsiTheme="majorHAnsi" w:cstheme="majorHAnsi"/>
-                <w:sz w:val="26"/>
-                <w:szCs w:val="26"/>
-                <w:lang w:val="en-US"/>
-              </w:rPr>
-              <w:t>Nguyễn Thị Thúy</w:t>
+            <w:proofErr w:type="spellStart"/>
+            <w:r>
+              <w:rPr>
+                <w:rFonts w:asciiTheme="majorHAnsi" w:hAnsiTheme="majorHAnsi" w:cstheme="majorHAnsi"/>
+                <w:sz w:val="26"/>
+                <w:szCs w:val="26"/>
+                <w:lang w:val="en-US"/>
+              </w:rPr>
+              <w:t>Nguyễn</w:t>
+            </w:r>
+            <w:proofErr w:type="spellEnd"/>
+            <w:r>
+              <w:rPr>
+                <w:rFonts w:asciiTheme="majorHAnsi" w:hAnsiTheme="majorHAnsi" w:cstheme="majorHAnsi"/>
+                <w:sz w:val="26"/>
+                <w:szCs w:val="26"/>
+                <w:lang w:val="en-US"/>
+              </w:rPr>
+              <w:t xml:space="preserve"> Thị Thúy</w:t>
             </w:r>
           </w:p>
         </w:tc>
@@ -2733,14 +2875,25 @@
                 <w:lang w:val="en-US"/>
               </w:rPr>
             </w:pPr>
-            <w:r>
-              <w:rPr>
-                <w:rFonts w:asciiTheme="majorHAnsi" w:hAnsiTheme="majorHAnsi" w:cstheme="majorHAnsi"/>
-                <w:sz w:val="26"/>
-                <w:szCs w:val="26"/>
-                <w:lang w:val="en-US"/>
-              </w:rPr>
-              <w:t>Nguyễn Đình Cương</w:t>
+            <w:proofErr w:type="spellStart"/>
+            <w:r>
+              <w:rPr>
+                <w:rFonts w:asciiTheme="majorHAnsi" w:hAnsiTheme="majorHAnsi" w:cstheme="majorHAnsi"/>
+                <w:sz w:val="26"/>
+                <w:szCs w:val="26"/>
+                <w:lang w:val="en-US"/>
+              </w:rPr>
+              <w:t>Nguyễn</w:t>
+            </w:r>
+            <w:proofErr w:type="spellEnd"/>
+            <w:r>
+              <w:rPr>
+                <w:rFonts w:asciiTheme="majorHAnsi" w:hAnsiTheme="majorHAnsi" w:cstheme="majorHAnsi"/>
+                <w:sz w:val="26"/>
+                <w:szCs w:val="26"/>
+                <w:lang w:val="en-US"/>
+              </w:rPr>
+              <w:t xml:space="preserve"> Đình Cương</w:t>
             </w:r>
           </w:p>
         </w:tc>
@@ -3258,15 +3411,35 @@
                 <w:sz w:val="26"/>
                 <w:szCs w:val="26"/>
               </w:rPr>
-              <w:t xml:space="preserve"> thêm </w:t>
-            </w:r>
-            <w:r>
-              <w:rPr>
-                <w:rFonts w:asciiTheme="majorHAnsi" w:hAnsiTheme="majorHAnsi" w:cstheme="majorHAnsi"/>
-                <w:sz w:val="26"/>
-                <w:szCs w:val="26"/>
-              </w:rPr>
-              <w:t xml:space="preserve">loại hàng vào danh sách bán </w:t>
+              <w:t xml:space="preserve"> </w:t>
+            </w:r>
+            <w:r>
+              <w:rPr>
+                <w:rFonts w:asciiTheme="majorHAnsi" w:hAnsiTheme="majorHAnsi" w:cstheme="majorHAnsi"/>
+                <w:sz w:val="26"/>
+                <w:szCs w:val="26"/>
+              </w:rPr>
+              <w:t>qu</w:t>
+            </w:r>
+            <w:proofErr w:type="spellStart"/>
+            <w:r>
+              <w:rPr>
+                <w:rFonts w:asciiTheme="majorHAnsi" w:hAnsiTheme="majorHAnsi" w:cstheme="majorHAnsi"/>
+                <w:sz w:val="26"/>
+                <w:szCs w:val="26"/>
+                <w:lang w:val="en-US"/>
+              </w:rPr>
+              <w:t>ản</w:t>
+            </w:r>
+            <w:proofErr w:type="spellEnd"/>
+            <w:r>
+              <w:rPr>
+                <w:rFonts w:asciiTheme="majorHAnsi" w:hAnsiTheme="majorHAnsi" w:cstheme="majorHAnsi"/>
+                <w:sz w:val="26"/>
+                <w:szCs w:val="26"/>
+                <w:lang w:val="en-US"/>
+              </w:rPr>
+              <w:t xml:space="preserve"> lý tài chính, sản phẩm và nhân viên</w:t>
             </w:r>
           </w:p>
           <w:p>
@@ -4084,6 +4257,7 @@
               <w:jc w:val="both"/>
               <w:rPr>
                 <w:rFonts w:asciiTheme="majorHAnsi" w:hAnsiTheme="majorHAnsi" w:cstheme="majorHAnsi"/>
+                <w:color w:val="FF0000"/>
                 <w:sz w:val="26"/>
                 <w:szCs w:val="26"/>
               </w:rPr>
@@ -4091,6 +4265,7 @@
             <w:r>
               <w:rPr>
                 <w:rFonts w:asciiTheme="majorHAnsi" w:hAnsiTheme="majorHAnsi" w:cstheme="majorHAnsi"/>
+                <w:color w:val="FF0000"/>
                 <w:sz w:val="26"/>
                 <w:szCs w:val="26"/>
               </w:rPr>
@@ -4099,10 +4274,21 @@
             <w:r>
               <w:rPr>
                 <w:rFonts w:asciiTheme="majorHAnsi" w:hAnsiTheme="majorHAnsi" w:cstheme="majorHAnsi"/>
-                <w:sz w:val="26"/>
-                <w:szCs w:val="26"/>
-              </w:rPr>
-              <w:t>: Nhân viên bán hàng Tư vấn cho khách hàng, theo dõi đơn hàng, thu tiền, theo dõi chuyển hàng cho khách.</w:t>
+                <w:color w:val="FF0000"/>
+                <w:sz w:val="26"/>
+                <w:szCs w:val="26"/>
+              </w:rPr>
+              <w:t>: Nhân viên bán hàng Tư vấn cho khách hàng, theo dõi đơn hàng</w:t>
+            </w:r>
+            <w:r>
+              <w:rPr>
+                <w:rFonts w:asciiTheme="majorHAnsi" w:hAnsiTheme="majorHAnsi" w:cstheme="majorHAnsi"/>
+                <w:color w:val="FF0000"/>
+                <w:sz w:val="26"/>
+                <w:szCs w:val="26"/>
+                <w:lang w:val="en-US"/>
+              </w:rPr>
+              <w:t>, lên đơn hàng</w:t>
             </w:r>
           </w:p>
           <w:p>
@@ -4283,7 +4469,6 @@
           <w:szCs w:val="26"/>
           <w:lang w:val="vi"/>
         </w:rPr>
-        <w:lastRenderedPageBreak/>
         <w:t>2.2. Xác định các FEAT từ STRQ</w:t>
       </w:r>
       <w:bookmarkEnd w:id="9"/>
@@ -4847,6 +5032,7 @@
                 <w:szCs w:val="26"/>
               </w:rPr>
             </w:pPr>
+            <w:commentRangeStart w:id="10"/>
             <w:r>
               <w:rPr>
                 <w:rFonts w:asciiTheme="majorHAnsi" w:hAnsiTheme="majorHAnsi" w:cstheme="majorHAnsi"/>
@@ -4868,43 +5054,36 @@
                 <w:rFonts w:asciiTheme="majorHAnsi" w:hAnsiTheme="majorHAnsi" w:cstheme="majorHAnsi"/>
                 <w:sz w:val="26"/>
                 <w:szCs w:val="26"/>
-                <w:lang w:val="en-US"/>
-              </w:rPr>
-              <w:t>Chủ cửa</w:t>
-            </w:r>
-            <w:r>
-              <w:rPr>
-                <w:rFonts w:asciiTheme="majorHAnsi" w:hAnsiTheme="majorHAnsi" w:cstheme="majorHAnsi"/>
-                <w:sz w:val="26"/>
-                <w:szCs w:val="26"/>
-              </w:rPr>
-              <w:t xml:space="preserve"> hàng có </w:t>
-            </w:r>
-            <w:r>
-              <w:rPr>
-                <w:rFonts w:asciiTheme="majorHAnsi" w:hAnsiTheme="majorHAnsi" w:cstheme="majorHAnsi"/>
-                <w:sz w:val="26"/>
-                <w:szCs w:val="26"/>
-                <w:lang w:val="en-US"/>
-              </w:rPr>
-              <w:t>quyền</w:t>
-            </w:r>
-            <w:r>
-              <w:rPr>
-                <w:rFonts w:asciiTheme="majorHAnsi" w:hAnsiTheme="majorHAnsi" w:cstheme="majorHAnsi"/>
-                <w:sz w:val="26"/>
-                <w:szCs w:val="26"/>
-              </w:rPr>
-              <w:t xml:space="preserve"> thêm </w:t>
-            </w:r>
-            <w:r>
-              <w:rPr>
-                <w:rFonts w:asciiTheme="majorHAnsi" w:hAnsiTheme="majorHAnsi" w:cstheme="majorHAnsi"/>
-                <w:sz w:val="26"/>
-                <w:szCs w:val="26"/>
-                <w:lang w:val="en-US"/>
-              </w:rPr>
-              <w:t>loại hàng vào danh sách bán</w:t>
+              </w:rPr>
+              <w:t xml:space="preserve">Chủ cửa hàng có quyền </w:t>
+            </w:r>
+            <w:r>
+              <w:rPr>
+                <w:rFonts w:asciiTheme="majorHAnsi" w:hAnsiTheme="majorHAnsi" w:cstheme="majorHAnsi"/>
+                <w:sz w:val="26"/>
+                <w:szCs w:val="26"/>
+              </w:rPr>
+              <w:t>qu</w:t>
+            </w:r>
+            <w:proofErr w:type="spellStart"/>
+            <w:r>
+              <w:rPr>
+                <w:rFonts w:asciiTheme="majorHAnsi" w:hAnsiTheme="majorHAnsi" w:cstheme="majorHAnsi"/>
+                <w:sz w:val="26"/>
+                <w:szCs w:val="26"/>
+                <w:lang w:val="en-US"/>
+              </w:rPr>
+              <w:t>ản</w:t>
+            </w:r>
+            <w:proofErr w:type="spellEnd"/>
+            <w:r>
+              <w:rPr>
+                <w:rFonts w:asciiTheme="majorHAnsi" w:hAnsiTheme="majorHAnsi" w:cstheme="majorHAnsi"/>
+                <w:sz w:val="26"/>
+                <w:szCs w:val="26"/>
+                <w:lang w:val="en-US"/>
+              </w:rPr>
+              <w:t xml:space="preserve"> lý tài chính, sản phẩm và nhân viên</w:t>
             </w:r>
           </w:p>
         </w:tc>
@@ -4945,6 +5124,15 @@
                 <w:szCs w:val="26"/>
                 <w:lang w:val="en-US"/>
               </w:rPr>
+              <w:t>.1</w:t>
+            </w:r>
+            <w:r>
+              <w:rPr>
+                <w:rFonts w:asciiTheme="majorHAnsi" w:hAnsiTheme="majorHAnsi" w:cstheme="majorHAnsi"/>
+                <w:sz w:val="26"/>
+                <w:szCs w:val="26"/>
+                <w:lang w:val="en-US"/>
+              </w:rPr>
               <w:t>: Chủ cửa</w:t>
             </w:r>
             <w:r>
@@ -4970,17 +5158,44 @@
                 <w:sz w:val="26"/>
                 <w:szCs w:val="26"/>
               </w:rPr>
-              <w:t xml:space="preserve"> thêm </w:t>
-            </w:r>
-            <w:r>
-              <w:rPr>
-                <w:rFonts w:asciiTheme="majorHAnsi" w:hAnsiTheme="majorHAnsi" w:cstheme="majorHAnsi"/>
-                <w:sz w:val="26"/>
-                <w:szCs w:val="26"/>
-                <w:lang w:val="en-US"/>
-              </w:rPr>
-              <w:t>loại hàng vào danh sách bán</w:t>
-            </w:r>
+              <w:t xml:space="preserve"> </w:t>
+            </w:r>
+            <w:r>
+              <w:rPr>
+                <w:rFonts w:asciiTheme="majorHAnsi" w:hAnsiTheme="majorHAnsi" w:cstheme="majorHAnsi"/>
+                <w:sz w:val="26"/>
+                <w:szCs w:val="26"/>
+                <w:lang w:val="en-US"/>
+              </w:rPr>
+              <w:t>quản lý tài chính của cửa hàng</w:t>
+            </w:r>
+            <w:commentRangeEnd w:id="10"/>
+            <w:r>
+              <w:rPr>
+                <w:rStyle w:val="CommentReference"/>
+                <w:rFonts w:asciiTheme="minorHAnsi" w:eastAsiaTheme="minorHAnsi" w:hAnsiTheme="minorHAnsi" w:cstheme="minorBidi"/>
+                <w:lang w:eastAsia="en-US"/>
+              </w:rPr>
+              <w:commentReference w:id="10"/>
+            </w:r>
+          </w:p>
+          <w:p>
+            <w:pPr>
+              <w:pStyle w:val="NormalWeb"/>
+              <w:numPr>
+                <w:ilvl w:val="0"/>
+                <w:numId w:val="21"/>
+              </w:numPr>
+              <w:spacing w:before="0" w:beforeAutospacing="0" w:after="0" w:afterAutospacing="0"/>
+              <w:ind w:left="355" w:hanging="355"/>
+              <w:jc w:val="both"/>
+              <w:rPr>
+                <w:rFonts w:asciiTheme="majorHAnsi" w:hAnsiTheme="majorHAnsi" w:cstheme="majorHAnsi"/>
+                <w:sz w:val="26"/>
+                <w:szCs w:val="26"/>
+                <w:lang w:val="en-US"/>
+              </w:rPr>
+            </w:pPr>
           </w:p>
         </w:tc>
       </w:tr>
@@ -5418,7 +5633,47 @@
                 <w:szCs w:val="26"/>
                 <w:lang w:val="en-US"/>
               </w:rPr>
-              <w:t>bằng VNPay, banking, MoMo,</w:t>
+              <w:t xml:space="preserve">bằng </w:t>
+            </w:r>
+            <w:proofErr w:type="spellStart"/>
+            <w:r>
+              <w:rPr>
+                <w:rFonts w:asciiTheme="majorHAnsi" w:hAnsiTheme="majorHAnsi" w:cstheme="majorHAnsi"/>
+                <w:sz w:val="26"/>
+                <w:szCs w:val="26"/>
+                <w:lang w:val="en-US"/>
+              </w:rPr>
+              <w:t>VNPay</w:t>
+            </w:r>
+            <w:proofErr w:type="spellEnd"/>
+            <w:r>
+              <w:rPr>
+                <w:rFonts w:asciiTheme="majorHAnsi" w:hAnsiTheme="majorHAnsi" w:cstheme="majorHAnsi"/>
+                <w:sz w:val="26"/>
+                <w:szCs w:val="26"/>
+                <w:lang w:val="en-US"/>
+              </w:rPr>
+              <w:t xml:space="preserve">, banking, </w:t>
+            </w:r>
+            <w:proofErr w:type="spellStart"/>
+            <w:r>
+              <w:rPr>
+                <w:rFonts w:asciiTheme="majorHAnsi" w:hAnsiTheme="majorHAnsi" w:cstheme="majorHAnsi"/>
+                <w:sz w:val="26"/>
+                <w:szCs w:val="26"/>
+                <w:lang w:val="en-US"/>
+              </w:rPr>
+              <w:t>MoMo</w:t>
+            </w:r>
+            <w:proofErr w:type="spellEnd"/>
+            <w:r>
+              <w:rPr>
+                <w:rFonts w:asciiTheme="majorHAnsi" w:hAnsiTheme="majorHAnsi" w:cstheme="majorHAnsi"/>
+                <w:sz w:val="26"/>
+                <w:szCs w:val="26"/>
+                <w:lang w:val="en-US"/>
+              </w:rPr>
+              <w:t>,</w:t>
             </w:r>
             <w:r>
               <w:rPr>
@@ -6235,17 +6490,7 @@
                 <w:sz w:val="26"/>
                 <w:szCs w:val="26"/>
               </w:rPr>
-              <w:t>2: Khách</w:t>
-            </w:r>
-            <w:bookmarkStart w:id="10" w:name="_GoBack"/>
-            <w:bookmarkEnd w:id="10"/>
-            <w:r>
-              <w:rPr>
-                <w:rFonts w:asciiTheme="majorHAnsi" w:hAnsiTheme="majorHAnsi" w:cstheme="majorHAnsi"/>
-                <w:sz w:val="26"/>
-                <w:szCs w:val="26"/>
-              </w:rPr>
-              <w:t xml:space="preserve"> hàng có thể trả hàng</w:t>
+              <w:t>2: Khách hàng có thể trả hàng</w:t>
             </w:r>
             <w:r>
               <w:rPr>
@@ -6595,33 +6840,28 @@
                 <w:sz w:val="26"/>
                 <w:szCs w:val="26"/>
               </w:rPr>
-              <w:t xml:space="preserve">black </w:t>
-            </w:r>
-            <w:r>
-              <w:rPr>
-                <w:rFonts w:asciiTheme="majorHAnsi" w:hAnsiTheme="majorHAnsi" w:cstheme="majorHAnsi"/>
-                <w:sz w:val="26"/>
-                <w:szCs w:val="26"/>
-              </w:rPr>
-              <w:t>F</w:t>
-            </w:r>
-            <w:r>
-              <w:rPr>
-                <w:rFonts w:asciiTheme="majorHAnsi" w:hAnsiTheme="majorHAnsi" w:cstheme="majorHAnsi"/>
-                <w:sz w:val="26"/>
-                <w:szCs w:val="26"/>
-              </w:rPr>
-              <w:t>riday</w:t>
-            </w:r>
-            <w:r>
-              <w:rPr>
-                <w:rFonts w:asciiTheme="majorHAnsi" w:hAnsiTheme="majorHAnsi" w:cstheme="majorHAnsi"/>
-                <w:sz w:val="26"/>
-                <w:szCs w:val="26"/>
-                <w:lang w:val="en-US"/>
-              </w:rPr>
-              <w:t>, và các dịp đặc biệt khác,…</w:t>
-            </w:r>
+              <w:t>black Friday</w:t>
+            </w:r>
+            <w:r>
+              <w:rPr>
+                <w:rFonts w:asciiTheme="majorHAnsi" w:hAnsiTheme="majorHAnsi" w:cstheme="majorHAnsi"/>
+                <w:sz w:val="26"/>
+                <w:szCs w:val="26"/>
+                <w:lang w:val="en-US"/>
+              </w:rPr>
+              <w:t xml:space="preserve">, và các dịp đặc biệt </w:t>
+            </w:r>
+            <w:proofErr w:type="gramStart"/>
+            <w:r>
+              <w:rPr>
+                <w:rFonts w:asciiTheme="majorHAnsi" w:hAnsiTheme="majorHAnsi" w:cstheme="majorHAnsi"/>
+                <w:sz w:val="26"/>
+                <w:szCs w:val="26"/>
+                <w:lang w:val="en-US"/>
+              </w:rPr>
+              <w:t>khác,…</w:t>
+            </w:r>
+            <w:proofErr w:type="gramEnd"/>
           </w:p>
         </w:tc>
       </w:tr>
@@ -7267,6 +7507,7 @@
               <w:jc w:val="both"/>
               <w:rPr>
                 <w:rFonts w:asciiTheme="majorHAnsi" w:hAnsiTheme="majorHAnsi" w:cstheme="majorHAnsi"/>
+                <w:color w:val="FF0000"/>
                 <w:sz w:val="26"/>
                 <w:szCs w:val="26"/>
               </w:rPr>
@@ -7274,6 +7515,7 @@
             <w:r>
               <w:rPr>
                 <w:rFonts w:asciiTheme="majorHAnsi" w:hAnsiTheme="majorHAnsi" w:cstheme="majorHAnsi"/>
+                <w:color w:val="FF0000"/>
                 <w:sz w:val="26"/>
                 <w:szCs w:val="26"/>
               </w:rPr>
@@ -7282,6 +7524,7 @@
             <w:r>
               <w:rPr>
                 <w:rFonts w:asciiTheme="majorHAnsi" w:hAnsiTheme="majorHAnsi" w:cstheme="majorHAnsi"/>
+                <w:color w:val="FF0000"/>
                 <w:sz w:val="26"/>
                 <w:szCs w:val="26"/>
               </w:rPr>
@@ -7290,6 +7533,7 @@
             <w:r>
               <w:rPr>
                 <w:rFonts w:asciiTheme="majorHAnsi" w:hAnsiTheme="majorHAnsi" w:cstheme="majorHAnsi"/>
+                <w:color w:val="FF0000"/>
                 <w:sz w:val="26"/>
                 <w:szCs w:val="26"/>
                 <w:lang w:val="en-US"/>
@@ -7299,21 +7543,33 @@
             <w:r>
               <w:rPr>
                 <w:rFonts w:asciiTheme="majorHAnsi" w:hAnsiTheme="majorHAnsi" w:cstheme="majorHAnsi"/>
+                <w:color w:val="FF0000"/>
+                <w:sz w:val="26"/>
+                <w:szCs w:val="26"/>
+                <w:lang w:val="en-US"/>
+              </w:rPr>
+              <w:t>t</w:t>
+            </w:r>
+            <w:r>
+              <w:rPr>
+                <w:rFonts w:asciiTheme="majorHAnsi" w:hAnsiTheme="majorHAnsi" w:cstheme="majorHAnsi"/>
+                <w:color w:val="FF0000"/>
                 <w:sz w:val="26"/>
                 <w:szCs w:val="26"/>
                 <w:shd w:val="clear" w:color="auto" w:fill="FFFFFF"/>
               </w:rPr>
-              <w:t xml:space="preserve">Tư vấn cho khách hàng, theo dõi </w:t>
-            </w:r>
-            <w:r>
-              <w:rPr>
-                <w:rFonts w:asciiTheme="majorHAnsi" w:hAnsiTheme="majorHAnsi" w:cstheme="majorHAnsi"/>
+              <w:t>ư vấn cho khách hàng, theo dõi đơn hàng</w:t>
+            </w:r>
+            <w:r>
+              <w:rPr>
+                <w:rFonts w:asciiTheme="majorHAnsi" w:hAnsiTheme="majorHAnsi" w:cstheme="majorHAnsi"/>
+                <w:color w:val="FF0000"/>
                 <w:sz w:val="26"/>
                 <w:szCs w:val="26"/>
                 <w:shd w:val="clear" w:color="auto" w:fill="FFFFFF"/>
-              </w:rPr>
-              <w:lastRenderedPageBreak/>
-              <w:t>đơn hàng, thu tiền, theo dõi chuyển hàng cho khách.</w:t>
+                <w:lang w:val="en-US"/>
+              </w:rPr>
+              <w:t>, lên đơn hàng</w:t>
             </w:r>
           </w:p>
         </w:tc>
@@ -7334,6 +7590,7 @@
               <w:textAlignment w:val="baseline"/>
               <w:rPr>
                 <w:rFonts w:asciiTheme="majorHAnsi" w:hAnsiTheme="majorHAnsi" w:cstheme="majorHAnsi"/>
+                <w:color w:val="FF0000"/>
                 <w:sz w:val="26"/>
                 <w:szCs w:val="26"/>
               </w:rPr>
@@ -7341,16 +7598,17 @@
             <w:r>
               <w:rPr>
                 <w:rFonts w:asciiTheme="majorHAnsi" w:hAnsiTheme="majorHAnsi" w:cstheme="majorHAnsi"/>
-                <w:sz w:val="26"/>
-                <w:szCs w:val="26"/>
-                <w:lang w:val="en-US"/>
-              </w:rPr>
-              <w:lastRenderedPageBreak/>
+                <w:color w:val="FF0000"/>
+                <w:sz w:val="26"/>
+                <w:szCs w:val="26"/>
+                <w:lang w:val="en-US"/>
+              </w:rPr>
               <w:t xml:space="preserve">FEAT 20.1: </w:t>
             </w:r>
             <w:r>
               <w:rPr>
                 <w:rFonts w:asciiTheme="majorHAnsi" w:hAnsiTheme="majorHAnsi" w:cstheme="majorHAnsi"/>
+                <w:color w:val="FF0000"/>
                 <w:sz w:val="26"/>
                 <w:szCs w:val="26"/>
               </w:rPr>
@@ -7359,6 +7617,7 @@
             <w:r>
               <w:rPr>
                 <w:rFonts w:asciiTheme="majorHAnsi" w:hAnsiTheme="majorHAnsi" w:cstheme="majorHAnsi"/>
+                <w:color w:val="FF0000"/>
                 <w:sz w:val="26"/>
                 <w:szCs w:val="26"/>
                 <w:lang w:val="en-US"/>
@@ -7368,6 +7627,7 @@
             <w:r>
               <w:rPr>
                 <w:rFonts w:asciiTheme="majorHAnsi" w:hAnsiTheme="majorHAnsi" w:cstheme="majorHAnsi"/>
+                <w:color w:val="FF0000"/>
                 <w:sz w:val="26"/>
                 <w:szCs w:val="26"/>
               </w:rPr>
@@ -7387,6 +7647,7 @@
               <w:textAlignment w:val="baseline"/>
               <w:rPr>
                 <w:rFonts w:asciiTheme="majorHAnsi" w:hAnsiTheme="majorHAnsi" w:cstheme="majorHAnsi"/>
+                <w:color w:val="FF0000"/>
                 <w:sz w:val="26"/>
                 <w:szCs w:val="26"/>
               </w:rPr>
@@ -7394,6 +7655,7 @@
             <w:r>
               <w:rPr>
                 <w:rFonts w:asciiTheme="majorHAnsi" w:hAnsiTheme="majorHAnsi" w:cstheme="majorHAnsi"/>
+                <w:color w:val="FF0000"/>
                 <w:sz w:val="26"/>
                 <w:szCs w:val="26"/>
               </w:rPr>
@@ -7403,6 +7665,7 @@
             <w:r>
               <w:rPr>
                 <w:rFonts w:asciiTheme="majorHAnsi" w:hAnsiTheme="majorHAnsi" w:cstheme="majorHAnsi"/>
+                <w:color w:val="FF0000"/>
                 <w:sz w:val="26"/>
                 <w:szCs w:val="26"/>
                 <w:lang w:val="en-US"/>
@@ -7412,6 +7675,7 @@
             <w:r>
               <w:rPr>
                 <w:rFonts w:asciiTheme="majorHAnsi" w:hAnsiTheme="majorHAnsi" w:cstheme="majorHAnsi"/>
+                <w:color w:val="FF0000"/>
                 <w:sz w:val="26"/>
                 <w:szCs w:val="26"/>
               </w:rPr>
@@ -7420,6 +7684,7 @@
             <w:r>
               <w:rPr>
                 <w:rFonts w:asciiTheme="majorHAnsi" w:hAnsiTheme="majorHAnsi" w:cstheme="majorHAnsi"/>
+                <w:color w:val="FF0000"/>
                 <w:sz w:val="26"/>
                 <w:szCs w:val="26"/>
               </w:rPr>
@@ -7428,6 +7693,7 @@
             <w:r>
               <w:rPr>
                 <w:rFonts w:asciiTheme="majorHAnsi" w:hAnsiTheme="majorHAnsi" w:cstheme="majorHAnsi"/>
+                <w:color w:val="FF0000"/>
                 <w:sz w:val="26"/>
                 <w:szCs w:val="26"/>
                 <w:lang w:val="en-US"/>
@@ -7437,6 +7703,7 @@
             <w:r>
               <w:rPr>
                 <w:rFonts w:asciiTheme="majorHAnsi" w:hAnsiTheme="majorHAnsi" w:cstheme="majorHAnsi"/>
+                <w:color w:val="FF0000"/>
                 <w:sz w:val="26"/>
                 <w:szCs w:val="26"/>
               </w:rPr>
@@ -7456,6 +7723,7 @@
               <w:textAlignment w:val="baseline"/>
               <w:rPr>
                 <w:rFonts w:asciiTheme="majorHAnsi" w:hAnsiTheme="majorHAnsi" w:cstheme="majorHAnsi"/>
+                <w:color w:val="FF0000"/>
                 <w:sz w:val="26"/>
                 <w:szCs w:val="26"/>
               </w:rPr>
@@ -7463,6 +7731,7 @@
             <w:r>
               <w:rPr>
                 <w:rFonts w:asciiTheme="majorHAnsi" w:hAnsiTheme="majorHAnsi" w:cstheme="majorHAnsi"/>
+                <w:color w:val="FF0000"/>
                 <w:sz w:val="26"/>
                 <w:szCs w:val="26"/>
                 <w:lang w:val="en-US"/>
@@ -7472,6 +7741,7 @@
             <w:r>
               <w:rPr>
                 <w:rFonts w:asciiTheme="majorHAnsi" w:hAnsiTheme="majorHAnsi" w:cstheme="majorHAnsi"/>
+                <w:color w:val="FF0000"/>
                 <w:sz w:val="26"/>
                 <w:szCs w:val="26"/>
                 <w:lang w:val="en-US"/>
@@ -7492,6 +7762,7 @@
               <w:textAlignment w:val="baseline"/>
               <w:rPr>
                 <w:rFonts w:asciiTheme="majorHAnsi" w:hAnsiTheme="majorHAnsi" w:cstheme="majorHAnsi"/>
+                <w:color w:val="FF0000"/>
                 <w:sz w:val="26"/>
                 <w:szCs w:val="26"/>
               </w:rPr>
@@ -7499,20 +7770,32 @@
             <w:r>
               <w:rPr>
                 <w:rFonts w:asciiTheme="majorHAnsi" w:hAnsiTheme="majorHAnsi" w:cstheme="majorHAnsi"/>
-                <w:sz w:val="26"/>
-                <w:szCs w:val="26"/>
-                <w:lang w:val="en-US"/>
-              </w:rPr>
-              <w:t xml:space="preserve">FEAT 20.4: </w:t>
-            </w:r>
-            <w:r>
-              <w:rPr>
-                <w:rFonts w:asciiTheme="majorHAnsi" w:hAnsiTheme="majorHAnsi" w:cstheme="majorHAnsi"/>
-                <w:sz w:val="26"/>
-                <w:szCs w:val="26"/>
-                <w:lang w:val="en-US"/>
-              </w:rPr>
-              <w:t>Nhân viên bán hàng có quyền theo dõi việc chuyển hàng cho khách</w:t>
+                <w:color w:val="FF0000"/>
+                <w:sz w:val="26"/>
+                <w:szCs w:val="26"/>
+                <w:lang w:val="en-US"/>
+              </w:rPr>
+              <w:t xml:space="preserve">FEAT 20.3: Nhân viên bán hàng có quyền </w:t>
+            </w:r>
+            <w:r>
+              <w:rPr>
+                <w:rFonts w:asciiTheme="majorHAnsi" w:hAnsiTheme="majorHAnsi" w:cstheme="majorHAnsi"/>
+                <w:color w:val="FF0000"/>
+                <w:sz w:val="26"/>
+                <w:szCs w:val="26"/>
+                <w:lang w:val="en-US"/>
+              </w:rPr>
+              <w:t>lên</w:t>
+            </w:r>
+            <w:r>
+              <w:rPr>
+                <w:rFonts w:asciiTheme="majorHAnsi" w:hAnsiTheme="majorHAnsi" w:cstheme="majorHAnsi"/>
+                <w:color w:val="FF0000"/>
+                <w:sz w:val="26"/>
+                <w:szCs w:val="26"/>
+                <w:lang w:val="en-US"/>
+              </w:rPr>
+              <w:t xml:space="preserve"> đơn hàng đã đặt trên hệ thống</w:t>
             </w:r>
           </w:p>
         </w:tc>
@@ -9601,7 +9884,69 @@
           <w:szCs w:val="26"/>
           <w:lang w:val="en-US"/>
         </w:rPr>
-        <w:t>5 Nvu  lm j, DL lm j, đầu vào, ra, XL và KQ dự kiến</w:t>
+        <w:t xml:space="preserve">5 </w:t>
+      </w:r>
+      <w:proofErr w:type="spellStart"/>
+      <w:proofErr w:type="gramStart"/>
+      <w:r>
+        <w:rPr>
+          <w:rFonts w:asciiTheme="majorHAnsi" w:hAnsiTheme="majorHAnsi" w:cstheme="majorHAnsi"/>
+          <w:sz w:val="26"/>
+          <w:szCs w:val="26"/>
+          <w:lang w:val="en-US"/>
+        </w:rPr>
+        <w:t>Nvu</w:t>
+      </w:r>
+      <w:proofErr w:type="spellEnd"/>
+      <w:r>
+        <w:rPr>
+          <w:rFonts w:asciiTheme="majorHAnsi" w:hAnsiTheme="majorHAnsi" w:cstheme="majorHAnsi"/>
+          <w:sz w:val="26"/>
+          <w:szCs w:val="26"/>
+          <w:lang w:val="en-US"/>
+        </w:rPr>
+        <w:t xml:space="preserve">  </w:t>
+      </w:r>
+      <w:proofErr w:type="spellStart"/>
+      <w:r>
+        <w:rPr>
+          <w:rFonts w:asciiTheme="majorHAnsi" w:hAnsiTheme="majorHAnsi" w:cstheme="majorHAnsi"/>
+          <w:sz w:val="26"/>
+          <w:szCs w:val="26"/>
+          <w:lang w:val="en-US"/>
+        </w:rPr>
+        <w:t>lm</w:t>
+      </w:r>
+      <w:proofErr w:type="spellEnd"/>
+      <w:proofErr w:type="gramEnd"/>
+      <w:r>
+        <w:rPr>
+          <w:rFonts w:asciiTheme="majorHAnsi" w:hAnsiTheme="majorHAnsi" w:cstheme="majorHAnsi"/>
+          <w:sz w:val="26"/>
+          <w:szCs w:val="26"/>
+          <w:lang w:val="en-US"/>
+        </w:rPr>
+        <w:t xml:space="preserve"> j, DL </w:t>
+      </w:r>
+      <w:proofErr w:type="spellStart"/>
+      <w:r>
+        <w:rPr>
+          <w:rFonts w:asciiTheme="majorHAnsi" w:hAnsiTheme="majorHAnsi" w:cstheme="majorHAnsi"/>
+          <w:sz w:val="26"/>
+          <w:szCs w:val="26"/>
+          <w:lang w:val="en-US"/>
+        </w:rPr>
+        <w:t>lm</w:t>
+      </w:r>
+      <w:proofErr w:type="spellEnd"/>
+      <w:r>
+        <w:rPr>
+          <w:rFonts w:asciiTheme="majorHAnsi" w:hAnsiTheme="majorHAnsi" w:cstheme="majorHAnsi"/>
+          <w:sz w:val="26"/>
+          <w:szCs w:val="26"/>
+          <w:lang w:val="en-US"/>
+        </w:rPr>
+        <w:t xml:space="preserve"> j, đầu vào, ra, XL và KQ dự kiến</w:t>
       </w:r>
     </w:p>
     <w:p>
@@ -9631,7 +9976,7 @@
       </w:pPr>
     </w:p>
     <w:sectPr>
-      <w:footerReference w:type="default" r:id="rId11"/>
+      <w:footerReference w:type="default" r:id="rId13"/>
       <w:pgSz w:w="11906" w:h="16838"/>
       <w:pgMar w:top="1138" w:right="619" w:bottom="706" w:left="1584" w:header="706" w:footer="706" w:gutter="0"/>
       <w:pgBorders w:display="firstPage" w:offsetFrom="page">
@@ -9649,7 +9994,65 @@
 </file>
 
 <file path=word/comments.xml><?xml version="1.0" encoding="utf-8"?>
-<w:comments xmlns:wpc="http://schemas.microsoft.com/office/word/2010/wordprocessingCanvas" xmlns:cx="http://schemas.microsoft.com/office/drawing/2014/chartex" xmlns:mc="http://schemas.openxmlformats.org/markup-compatibility/2006" xmlns:o="urn:schemas-microsoft-com:office:office" xmlns:r="http://schemas.openxmlformats.org/officeDocument/2006/relationships" xmlns:m="http://schemas.openxmlformats.org/officeDocument/2006/math" xmlns:v="urn:schemas-microsoft-com:vml" xmlns:wp14="http://schemas.microsoft.com/office/word/2010/wordprocessingDrawing" xmlns:wp="http://schemas.openxmlformats.org/drawingml/2006/wordprocessingDrawing" xmlns:w10="urn:schemas-microsoft-com:office:word" xmlns:w="http://schemas.openxmlformats.org/wordprocessingml/2006/main" xmlns:w14="http://schemas.microsoft.com/office/word/2010/wordml" xmlns:w15="http://schemas.microsoft.com/office/word/2012/wordml" xmlns:w16se="http://schemas.microsoft.com/office/word/2015/wordml/symex" xmlns:wpg="http://schemas.microsoft.com/office/word/2010/wordprocessingGroup" xmlns:wpi="http://schemas.microsoft.com/office/word/2010/wordprocessingInk" xmlns:wne="http://schemas.microsoft.com/office/word/2006/wordml" xmlns:wps="http://schemas.microsoft.com/office/word/2010/wordprocessingShape" mc:Ignorable="w14 w15 w16se wp14">
+<w:comments xmlns:wpc="http://schemas.microsoft.com/office/word/2010/wordprocessingCanvas" xmlns:cx="http://schemas.microsoft.com/office/drawing/2014/chartex" xmlns:cx1="http://schemas.microsoft.com/office/drawing/2015/9/8/chartex" xmlns:cx2="http://schemas.microsoft.com/office/drawing/2015/10/21/chartex" xmlns:cx3="http://schemas.microsoft.com/office/drawing/2016/5/9/chartex" xmlns:cx4="http://schemas.microsoft.com/office/drawing/2016/5/10/chartex" xmlns:cx5="http://schemas.microsoft.com/office/drawing/2016/5/11/chartex" xmlns:cx6="http://schemas.microsoft.com/office/drawing/2016/5/12/chartex" xmlns:cx7="http://schemas.microsoft.com/office/drawing/2016/5/13/chartex" xmlns:cx8="http://schemas.microsoft.com/office/drawing/2016/5/14/chartex" xmlns:mc="http://schemas.openxmlformats.org/markup-compatibility/2006" xmlns:aink="http://schemas.microsoft.com/office/drawing/2016/ink" xmlns:am3d="http://schemas.microsoft.com/office/drawing/2017/model3d" xmlns:o="urn:schemas-microsoft-com:office:office" xmlns:r="http://schemas.openxmlformats.org/officeDocument/2006/relationships" xmlns:m="http://schemas.openxmlformats.org/officeDocument/2006/math" xmlns:v="urn:schemas-microsoft-com:vml" xmlns:wp14="http://schemas.microsoft.com/office/word/2010/wordprocessingDrawing" xmlns:wp="http://schemas.openxmlformats.org/drawingml/2006/wordprocessingDrawing" xmlns:w10="urn:schemas-microsoft-com:office:word" xmlns:w="http://schemas.openxmlformats.org/wordprocessingml/2006/main" xmlns:w14="http://schemas.microsoft.com/office/word/2010/wordml" xmlns:w15="http://schemas.microsoft.com/office/word/2012/wordml" xmlns:w16cex="http://schemas.microsoft.com/office/word/2018/wordml/cex" xmlns:w16cid="http://schemas.microsoft.com/office/word/2016/wordml/cid" xmlns:w16="http://schemas.microsoft.com/office/word/2018/wordml" xmlns:w16se="http://schemas.microsoft.com/office/word/2015/wordml/symex" xmlns:wpg="http://schemas.microsoft.com/office/word/2010/wordprocessingGroup" xmlns:wpi="http://schemas.microsoft.com/office/word/2010/wordprocessingInk" xmlns:wne="http://schemas.microsoft.com/office/word/2006/wordml" xmlns:wps="http://schemas.microsoft.com/office/word/2010/wordprocessingShape" mc:Ignorable="w14 w15 w16se w16cid w16 w16cex wp14">
+  <w:comment w:id="10" w:author="Hoàng Đức" w:date="2021-12-12T09:21:00Z" w:initials="HĐ">
+    <w:p>
+      <w:pPr>
+        <w:pStyle w:val="CommentText"/>
+        <w:rPr>
+          <w:lang w:val="en-US"/>
+        </w:rPr>
+      </w:pPr>
+      <w:r>
+        <w:rPr>
+          <w:rStyle w:val="CommentReference"/>
+        </w:rPr>
+        <w:annotationRef/>
+      </w:r>
+      <w:r>
+        <w:rPr>
+          <w:lang w:val="en-US"/>
+        </w:rPr>
+        <w:t xml:space="preserve">Nhớ chỉnh lại </w:t>
+      </w:r>
+      <w:proofErr w:type="spellStart"/>
+      <w:r>
+        <w:rPr>
+          <w:lang w:val="en-US"/>
+        </w:rPr>
+        <w:t>strq</w:t>
+      </w:r>
+      <w:proofErr w:type="spellEnd"/>
+      <w:r>
+        <w:rPr>
+          <w:lang w:val="en-US"/>
+        </w:rPr>
+        <w:t xml:space="preserve"> và feat </w:t>
+      </w:r>
+    </w:p>
+    <w:p>
+      <w:pPr>
+        <w:pStyle w:val="CommentText"/>
+        <w:rPr>
+          <w:lang w:val="en-US"/>
+        </w:rPr>
+      </w:pPr>
+      <w:r>
+        <w:rPr>
+          <w:lang w:val="en-US"/>
+        </w:rPr>
+        <w:t>Quản lý tài chính, sản phẩm, nhân viên</w:t>
+      </w:r>
+    </w:p>
+    <w:p>
+      <w:pPr>
+        <w:pStyle w:val="CommentText"/>
+        <w:rPr>
+          <w:lang w:val="en-US"/>
+        </w:rPr>
+      </w:pPr>
+    </w:p>
+  </w:comment>
   <w:comment w:id="11" w:author="Hoàng Đức" w:date="2021-12-10T22:52:00Z" w:initials="HĐ">
     <w:p>
       <w:pPr>
@@ -9676,29 +10079,28 @@
 </file>
 
 <file path=word/commentsExtended.xml><?xml version="1.0" encoding="utf-8"?>
-<w15:commentsEx xmlns:wpc="http://schemas.microsoft.com/office/word/2010/wordprocessingCanvas" xmlns:cx="http://schemas.microsoft.com/office/drawing/2014/chartex" xmlns:mc="http://schemas.openxmlformats.org/markup-compatibility/2006" xmlns:o="urn:schemas-microsoft-com:office:office" xmlns:r="http://schemas.openxmlformats.org/officeDocument/2006/relationships" xmlns:m="http://schemas.openxmlformats.org/officeDocument/2006/math" xmlns:v="urn:schemas-microsoft-com:vml" xmlns:wp14="http://schemas.microsoft.com/office/word/2010/wordprocessingDrawing" xmlns:wp="http://schemas.openxmlformats.org/drawingml/2006/wordprocessingDrawing" xmlns:w10="urn:schemas-microsoft-com:office:word" xmlns:w="http://schemas.openxmlformats.org/wordprocessingml/2006/main" xmlns:w14="http://schemas.microsoft.com/office/word/2010/wordml" xmlns:w15="http://schemas.microsoft.com/office/word/2012/wordml" xmlns:w16se="http://schemas.microsoft.com/office/word/2015/wordml/symex" xmlns:wpg="http://schemas.microsoft.com/office/word/2010/wordprocessingGroup" xmlns:wpi="http://schemas.microsoft.com/office/word/2010/wordprocessingInk" xmlns:wne="http://schemas.microsoft.com/office/word/2006/wordml" xmlns:wps="http://schemas.microsoft.com/office/word/2010/wordprocessingShape" mc:Ignorable="w14 w15 w16se wp14">
+<w15:commentsEx xmlns:wpc="http://schemas.microsoft.com/office/word/2010/wordprocessingCanvas" xmlns:cx="http://schemas.microsoft.com/office/drawing/2014/chartex" xmlns:cx1="http://schemas.microsoft.com/office/drawing/2015/9/8/chartex" xmlns:cx2="http://schemas.microsoft.com/office/drawing/2015/10/21/chartex" xmlns:cx3="http://schemas.microsoft.com/office/drawing/2016/5/9/chartex" xmlns:cx4="http://schemas.microsoft.com/office/drawing/2016/5/10/chartex" xmlns:cx5="http://schemas.microsoft.com/office/drawing/2016/5/11/chartex" xmlns:cx6="http://schemas.microsoft.com/office/drawing/2016/5/12/chartex" xmlns:cx7="http://schemas.microsoft.com/office/drawing/2016/5/13/chartex" xmlns:cx8="http://schemas.microsoft.com/office/drawing/2016/5/14/chartex" xmlns:mc="http://schemas.openxmlformats.org/markup-compatibility/2006" xmlns:aink="http://schemas.microsoft.com/office/drawing/2016/ink" xmlns:am3d="http://schemas.microsoft.com/office/drawing/2017/model3d" xmlns:o="urn:schemas-microsoft-com:office:office" xmlns:r="http://schemas.openxmlformats.org/officeDocument/2006/relationships" xmlns:m="http://schemas.openxmlformats.org/officeDocument/2006/math" xmlns:v="urn:schemas-microsoft-com:vml" xmlns:wp14="http://schemas.microsoft.com/office/word/2010/wordprocessingDrawing" xmlns:wp="http://schemas.openxmlformats.org/drawingml/2006/wordprocessingDrawing" xmlns:w10="urn:schemas-microsoft-com:office:word" xmlns:w="http://schemas.openxmlformats.org/wordprocessingml/2006/main" xmlns:w14="http://schemas.microsoft.com/office/word/2010/wordml" xmlns:w15="http://schemas.microsoft.com/office/word/2012/wordml" xmlns:w16cex="http://schemas.microsoft.com/office/word/2018/wordml/cex" xmlns:w16cid="http://schemas.microsoft.com/office/word/2016/wordml/cid" xmlns:w16="http://schemas.microsoft.com/office/word/2018/wordml" xmlns:w16se="http://schemas.microsoft.com/office/word/2015/wordml/symex" xmlns:wpg="http://schemas.microsoft.com/office/word/2010/wordprocessingGroup" xmlns:wpi="http://schemas.microsoft.com/office/word/2010/wordprocessingInk" xmlns:wne="http://schemas.microsoft.com/office/word/2006/wordml" xmlns:wps="http://schemas.microsoft.com/office/word/2010/wordprocessingShape" mc:Ignorable="w14 w15 w16se w16cid w16 w16cex wp14">
+  <w15:commentEx w15:paraId="0100A70C" w15:done="1"/>
   <w15:commentEx w15:paraId="2A5DB354" w15:done="1"/>
 </w15:commentsEx>
 </file>
 
 <file path=word/commentsExtensible.xml><?xml version="1.0" encoding="utf-8"?>
 <w16cex:commentsExtensible xmlns:wpc="http://schemas.microsoft.com/office/word/2010/wordprocessingCanvas" xmlns:cx="http://schemas.microsoft.com/office/drawing/2014/chartex" xmlns:cx1="http://schemas.microsoft.com/office/drawing/2015/9/8/chartex" xmlns:cx2="http://schemas.microsoft.com/office/drawing/2015/10/21/chartex" xmlns:cx3="http://schemas.microsoft.com/office/drawing/2016/5/9/chartex" xmlns:cx4="http://schemas.microsoft.com/office/drawing/2016/5/10/chartex" xmlns:cx5="http://schemas.microsoft.com/office/drawing/2016/5/11/chartex" xmlns:cx6="http://schemas.microsoft.com/office/drawing/2016/5/12/chartex" xmlns:cx7="http://schemas.microsoft.com/office/drawing/2016/5/13/chartex" xmlns:cx8="http://schemas.microsoft.com/office/drawing/2016/5/14/chartex" xmlns:mc="http://schemas.openxmlformats.org/markup-compatibility/2006" xmlns:aink="http://schemas.microsoft.com/office/drawing/2016/ink" xmlns:am3d="http://schemas.microsoft.com/office/drawing/2017/model3d" xmlns:o="urn:schemas-microsoft-com:office:office" xmlns:r="http://schemas.openxmlformats.org/officeDocument/2006/relationships" xmlns:m="http://schemas.openxmlformats.org/officeDocument/2006/math" xmlns:v="urn:schemas-microsoft-com:vml" xmlns:wp14="http://schemas.microsoft.com/office/word/2010/wordprocessingDrawing" xmlns:wp="http://schemas.openxmlformats.org/drawingml/2006/wordprocessingDrawing" xmlns:w10="urn:schemas-microsoft-com:office:word" xmlns:w="http://schemas.openxmlformats.org/wordprocessingml/2006/main" xmlns:w14="http://schemas.microsoft.com/office/word/2010/wordml" xmlns:w15="http://schemas.microsoft.com/office/word/2012/wordml" xmlns:w16cex="http://schemas.microsoft.com/office/word/2018/wordml/cex" xmlns:w16cid="http://schemas.microsoft.com/office/word/2016/wordml/cid" xmlns:w16="http://schemas.microsoft.com/office/word/2018/wordml" xmlns:w16se="http://schemas.microsoft.com/office/word/2015/wordml/symex" xmlns:wpg="http://schemas.microsoft.com/office/word/2010/wordprocessingGroup" xmlns:wpi="http://schemas.microsoft.com/office/word/2010/wordprocessingInk" xmlns:wne="http://schemas.microsoft.com/office/word/2006/wordml" xmlns:wps="http://schemas.microsoft.com/office/word/2010/wordprocessingShape" mc:Ignorable="w14 w15 w16se w16cid w16 w16cex wp14">
-  <w16cex:commentExtensible w16cex:durableId="255E574C" w16cex:dateUtc="2021-12-10T15:46:00Z"/>
-  <w16cex:commentExtensible w16cex:durableId="255E5642" w16cex:dateUtc="2021-12-10T15:42:00Z"/>
+  <w16cex:commentExtensible w16cex:durableId="25603D9F" w16cex:dateUtc="2021-12-12T02:21:00Z"/>
   <w16cex:commentExtensible w16cex:durableId="255E58B0" w16cex:dateUtc="2021-12-10T15:52:00Z"/>
 </w16cex:commentsExtensible>
 </file>
 
 <file path=word/commentsIds.xml><?xml version="1.0" encoding="utf-8"?>
 <w16cid:commentsIds xmlns:wpc="http://schemas.microsoft.com/office/word/2010/wordprocessingCanvas" xmlns:cx="http://schemas.microsoft.com/office/drawing/2014/chartex" xmlns:cx1="http://schemas.microsoft.com/office/drawing/2015/9/8/chartex" xmlns:cx2="http://schemas.microsoft.com/office/drawing/2015/10/21/chartex" xmlns:cx3="http://schemas.microsoft.com/office/drawing/2016/5/9/chartex" xmlns:cx4="http://schemas.microsoft.com/office/drawing/2016/5/10/chartex" xmlns:cx5="http://schemas.microsoft.com/office/drawing/2016/5/11/chartex" xmlns:cx6="http://schemas.microsoft.com/office/drawing/2016/5/12/chartex" xmlns:cx7="http://schemas.microsoft.com/office/drawing/2016/5/13/chartex" xmlns:cx8="http://schemas.microsoft.com/office/drawing/2016/5/14/chartex" xmlns:mc="http://schemas.openxmlformats.org/markup-compatibility/2006" xmlns:aink="http://schemas.microsoft.com/office/drawing/2016/ink" xmlns:am3d="http://schemas.microsoft.com/office/drawing/2017/model3d" xmlns:o="urn:schemas-microsoft-com:office:office" xmlns:r="http://schemas.openxmlformats.org/officeDocument/2006/relationships" xmlns:m="http://schemas.openxmlformats.org/officeDocument/2006/math" xmlns:v="urn:schemas-microsoft-com:vml" xmlns:wp14="http://schemas.microsoft.com/office/word/2010/wordprocessingDrawing" xmlns:wp="http://schemas.openxmlformats.org/drawingml/2006/wordprocessingDrawing" xmlns:w10="urn:schemas-microsoft-com:office:word" xmlns:w="http://schemas.openxmlformats.org/wordprocessingml/2006/main" xmlns:w14="http://schemas.microsoft.com/office/word/2010/wordml" xmlns:w15="http://schemas.microsoft.com/office/word/2012/wordml" xmlns:w16cex="http://schemas.microsoft.com/office/word/2018/wordml/cex" xmlns:w16cid="http://schemas.microsoft.com/office/word/2016/wordml/cid" xmlns:w16="http://schemas.microsoft.com/office/word/2018/wordml" xmlns:w16se="http://schemas.microsoft.com/office/word/2015/wordml/symex" xmlns:wpg="http://schemas.microsoft.com/office/word/2010/wordprocessingGroup" xmlns:wpi="http://schemas.microsoft.com/office/word/2010/wordprocessingInk" xmlns:wne="http://schemas.microsoft.com/office/word/2006/wordml" xmlns:wps="http://schemas.microsoft.com/office/word/2010/wordprocessingShape" mc:Ignorable="w14 w15 w16se w16cid w16 w16cex wp14">
-  <w16cid:commentId w16cid:paraId="0FFC2339" w16cid:durableId="255E574C"/>
-  <w16cid:commentId w16cid:paraId="28E82781" w16cid:durableId="255E5642"/>
+  <w16cid:commentId w16cid:paraId="0100A70C" w16cid:durableId="25603D9F"/>
   <w16cid:commentId w16cid:paraId="2A5DB354" w16cid:durableId="255E58B0"/>
 </w16cid:commentsIds>
 </file>
 
 <file path=word/endnotes.xml><?xml version="1.0" encoding="utf-8"?>
-<w:endnotes xmlns:wpc="http://schemas.microsoft.com/office/word/2010/wordprocessingCanvas" xmlns:cx="http://schemas.microsoft.com/office/drawing/2014/chartex" xmlns:mc="http://schemas.openxmlformats.org/markup-compatibility/2006" xmlns:o="urn:schemas-microsoft-com:office:office" xmlns:r="http://schemas.openxmlformats.org/officeDocument/2006/relationships" xmlns:m="http://schemas.openxmlformats.org/officeDocument/2006/math" xmlns:v="urn:schemas-microsoft-com:vml" xmlns:wp14="http://schemas.microsoft.com/office/word/2010/wordprocessingDrawing" xmlns:wp="http://schemas.openxmlformats.org/drawingml/2006/wordprocessingDrawing" xmlns:w10="urn:schemas-microsoft-com:office:word" xmlns:w="http://schemas.openxmlformats.org/wordprocessingml/2006/main" xmlns:w14="http://schemas.microsoft.com/office/word/2010/wordml" xmlns:w15="http://schemas.microsoft.com/office/word/2012/wordml" xmlns:w16se="http://schemas.microsoft.com/office/word/2015/wordml/symex" xmlns:wpg="http://schemas.microsoft.com/office/word/2010/wordprocessingGroup" xmlns:wpi="http://schemas.microsoft.com/office/word/2010/wordprocessingInk" xmlns:wne="http://schemas.microsoft.com/office/word/2006/wordml" xmlns:wps="http://schemas.microsoft.com/office/word/2010/wordprocessingShape" mc:Ignorable="w14 w15 w16se wp14">
+<w:endnotes xmlns:wpc="http://schemas.microsoft.com/office/word/2010/wordprocessingCanvas" xmlns:cx="http://schemas.microsoft.com/office/drawing/2014/chartex" xmlns:cx1="http://schemas.microsoft.com/office/drawing/2015/9/8/chartex" xmlns:cx2="http://schemas.microsoft.com/office/drawing/2015/10/21/chartex" xmlns:cx3="http://schemas.microsoft.com/office/drawing/2016/5/9/chartex" xmlns:cx4="http://schemas.microsoft.com/office/drawing/2016/5/10/chartex" xmlns:cx5="http://schemas.microsoft.com/office/drawing/2016/5/11/chartex" xmlns:cx6="http://schemas.microsoft.com/office/drawing/2016/5/12/chartex" xmlns:cx7="http://schemas.microsoft.com/office/drawing/2016/5/13/chartex" xmlns:cx8="http://schemas.microsoft.com/office/drawing/2016/5/14/chartex" xmlns:mc="http://schemas.openxmlformats.org/markup-compatibility/2006" xmlns:aink="http://schemas.microsoft.com/office/drawing/2016/ink" xmlns:am3d="http://schemas.microsoft.com/office/drawing/2017/model3d" xmlns:o="urn:schemas-microsoft-com:office:office" xmlns:r="http://schemas.openxmlformats.org/officeDocument/2006/relationships" xmlns:m="http://schemas.openxmlformats.org/officeDocument/2006/math" xmlns:v="urn:schemas-microsoft-com:vml" xmlns:wp14="http://schemas.microsoft.com/office/word/2010/wordprocessingDrawing" xmlns:wp="http://schemas.openxmlformats.org/drawingml/2006/wordprocessingDrawing" xmlns:w10="urn:schemas-microsoft-com:office:word" xmlns:w="http://schemas.openxmlformats.org/wordprocessingml/2006/main" xmlns:w14="http://schemas.microsoft.com/office/word/2010/wordml" xmlns:w15="http://schemas.microsoft.com/office/word/2012/wordml" xmlns:w16cex="http://schemas.microsoft.com/office/word/2018/wordml/cex" xmlns:w16cid="http://schemas.microsoft.com/office/word/2016/wordml/cid" xmlns:w16="http://schemas.microsoft.com/office/word/2018/wordml" xmlns:w16se="http://schemas.microsoft.com/office/word/2015/wordml/symex" xmlns:wpg="http://schemas.microsoft.com/office/word/2010/wordprocessingGroup" xmlns:wpi="http://schemas.microsoft.com/office/word/2010/wordprocessingInk" xmlns:wne="http://schemas.microsoft.com/office/word/2006/wordml" xmlns:wps="http://schemas.microsoft.com/office/word/2010/wordprocessingShape" mc:Ignorable="w14 w15 w16se w16cid w16 w16cex wp14">
   <w:endnote w:type="separator" w:id="-1">
     <w:p>
       <w:pPr>
@@ -9723,7 +10125,7 @@
 </file>
 
 <file path=word/footer1.xml><?xml version="1.0" encoding="utf-8"?>
-<w:ftr xmlns:wpc="http://schemas.microsoft.com/office/word/2010/wordprocessingCanvas" xmlns:cx="http://schemas.microsoft.com/office/drawing/2014/chartex" xmlns:mc="http://schemas.openxmlformats.org/markup-compatibility/2006" xmlns:o="urn:schemas-microsoft-com:office:office" xmlns:r="http://schemas.openxmlformats.org/officeDocument/2006/relationships" xmlns:m="http://schemas.openxmlformats.org/officeDocument/2006/math" xmlns:v="urn:schemas-microsoft-com:vml" xmlns:wp14="http://schemas.microsoft.com/office/word/2010/wordprocessingDrawing" xmlns:wp="http://schemas.openxmlformats.org/drawingml/2006/wordprocessingDrawing" xmlns:w10="urn:schemas-microsoft-com:office:word" xmlns:w="http://schemas.openxmlformats.org/wordprocessingml/2006/main" xmlns:w14="http://schemas.microsoft.com/office/word/2010/wordml" xmlns:w15="http://schemas.microsoft.com/office/word/2012/wordml" xmlns:w16se="http://schemas.microsoft.com/office/word/2015/wordml/symex" xmlns:wpg="http://schemas.microsoft.com/office/word/2010/wordprocessingGroup" xmlns:wpi="http://schemas.microsoft.com/office/word/2010/wordprocessingInk" xmlns:wne="http://schemas.microsoft.com/office/word/2006/wordml" xmlns:wps="http://schemas.microsoft.com/office/word/2010/wordprocessingShape" mc:Ignorable="w14 w15 w16se wp14">
+<w:ftr xmlns:wpc="http://schemas.microsoft.com/office/word/2010/wordprocessingCanvas" xmlns:cx="http://schemas.microsoft.com/office/drawing/2014/chartex" xmlns:cx1="http://schemas.microsoft.com/office/drawing/2015/9/8/chartex" xmlns:cx2="http://schemas.microsoft.com/office/drawing/2015/10/21/chartex" xmlns:cx3="http://schemas.microsoft.com/office/drawing/2016/5/9/chartex" xmlns:cx4="http://schemas.microsoft.com/office/drawing/2016/5/10/chartex" xmlns:cx5="http://schemas.microsoft.com/office/drawing/2016/5/11/chartex" xmlns:cx6="http://schemas.microsoft.com/office/drawing/2016/5/12/chartex" xmlns:cx7="http://schemas.microsoft.com/office/drawing/2016/5/13/chartex" xmlns:cx8="http://schemas.microsoft.com/office/drawing/2016/5/14/chartex" xmlns:mc="http://schemas.openxmlformats.org/markup-compatibility/2006" xmlns:aink="http://schemas.microsoft.com/office/drawing/2016/ink" xmlns:am3d="http://schemas.microsoft.com/office/drawing/2017/model3d" xmlns:o="urn:schemas-microsoft-com:office:office" xmlns:r="http://schemas.openxmlformats.org/officeDocument/2006/relationships" xmlns:m="http://schemas.openxmlformats.org/officeDocument/2006/math" xmlns:v="urn:schemas-microsoft-com:vml" xmlns:wp14="http://schemas.microsoft.com/office/word/2010/wordprocessingDrawing" xmlns:wp="http://schemas.openxmlformats.org/drawingml/2006/wordprocessingDrawing" xmlns:w10="urn:schemas-microsoft-com:office:word" xmlns:w="http://schemas.openxmlformats.org/wordprocessingml/2006/main" xmlns:w14="http://schemas.microsoft.com/office/word/2010/wordml" xmlns:w15="http://schemas.microsoft.com/office/word/2012/wordml" xmlns:w16cex="http://schemas.microsoft.com/office/word/2018/wordml/cex" xmlns:w16cid="http://schemas.microsoft.com/office/word/2016/wordml/cid" xmlns:w16="http://schemas.microsoft.com/office/word/2018/wordml" xmlns:w16se="http://schemas.microsoft.com/office/word/2015/wordml/symex" xmlns:wpg="http://schemas.microsoft.com/office/word/2010/wordprocessingGroup" xmlns:wpi="http://schemas.microsoft.com/office/word/2010/wordprocessingInk" xmlns:wne="http://schemas.microsoft.com/office/word/2006/wordml" xmlns:wps="http://schemas.microsoft.com/office/word/2010/wordprocessingShape" mc:Ignorable="w14 w15 w16se w16cid w16 w16cex wp14">
   <w:sdt>
     <w:sdtPr>
       <w:id w:val="-33661694"/>
@@ -9776,7 +10178,7 @@
 </file>
 
 <file path=word/footnotes.xml><?xml version="1.0" encoding="utf-8"?>
-<w:footnotes xmlns:wpc="http://schemas.microsoft.com/office/word/2010/wordprocessingCanvas" xmlns:cx="http://schemas.microsoft.com/office/drawing/2014/chartex" xmlns:mc="http://schemas.openxmlformats.org/markup-compatibility/2006" xmlns:o="urn:schemas-microsoft-com:office:office" xmlns:r="http://schemas.openxmlformats.org/officeDocument/2006/relationships" xmlns:m="http://schemas.openxmlformats.org/officeDocument/2006/math" xmlns:v="urn:schemas-microsoft-com:vml" xmlns:wp14="http://schemas.microsoft.com/office/word/2010/wordprocessingDrawing" xmlns:wp="http://schemas.openxmlformats.org/drawingml/2006/wordprocessingDrawing" xmlns:w10="urn:schemas-microsoft-com:office:word" xmlns:w="http://schemas.openxmlformats.org/wordprocessingml/2006/main" xmlns:w14="http://schemas.microsoft.com/office/word/2010/wordml" xmlns:w15="http://schemas.microsoft.com/office/word/2012/wordml" xmlns:w16se="http://schemas.microsoft.com/office/word/2015/wordml/symex" xmlns:wpg="http://schemas.microsoft.com/office/word/2010/wordprocessingGroup" xmlns:wpi="http://schemas.microsoft.com/office/word/2010/wordprocessingInk" xmlns:wne="http://schemas.microsoft.com/office/word/2006/wordml" xmlns:wps="http://schemas.microsoft.com/office/word/2010/wordprocessingShape" mc:Ignorable="w14 w15 w16se wp14">
+<w:footnotes xmlns:wpc="http://schemas.microsoft.com/office/word/2010/wordprocessingCanvas" xmlns:cx="http://schemas.microsoft.com/office/drawing/2014/chartex" xmlns:cx1="http://schemas.microsoft.com/office/drawing/2015/9/8/chartex" xmlns:cx2="http://schemas.microsoft.com/office/drawing/2015/10/21/chartex" xmlns:cx3="http://schemas.microsoft.com/office/drawing/2016/5/9/chartex" xmlns:cx4="http://schemas.microsoft.com/office/drawing/2016/5/10/chartex" xmlns:cx5="http://schemas.microsoft.com/office/drawing/2016/5/11/chartex" xmlns:cx6="http://schemas.microsoft.com/office/drawing/2016/5/12/chartex" xmlns:cx7="http://schemas.microsoft.com/office/drawing/2016/5/13/chartex" xmlns:cx8="http://schemas.microsoft.com/office/drawing/2016/5/14/chartex" xmlns:mc="http://schemas.openxmlformats.org/markup-compatibility/2006" xmlns:aink="http://schemas.microsoft.com/office/drawing/2016/ink" xmlns:am3d="http://schemas.microsoft.com/office/drawing/2017/model3d" xmlns:o="urn:schemas-microsoft-com:office:office" xmlns:r="http://schemas.openxmlformats.org/officeDocument/2006/relationships" xmlns:m="http://schemas.openxmlformats.org/officeDocument/2006/math" xmlns:v="urn:schemas-microsoft-com:vml" xmlns:wp14="http://schemas.microsoft.com/office/word/2010/wordprocessingDrawing" xmlns:wp="http://schemas.openxmlformats.org/drawingml/2006/wordprocessingDrawing" xmlns:w10="urn:schemas-microsoft-com:office:word" xmlns:w="http://schemas.openxmlformats.org/wordprocessingml/2006/main" xmlns:w14="http://schemas.microsoft.com/office/word/2010/wordml" xmlns:w15="http://schemas.microsoft.com/office/word/2012/wordml" xmlns:w16cex="http://schemas.microsoft.com/office/word/2018/wordml/cex" xmlns:w16cid="http://schemas.microsoft.com/office/word/2016/wordml/cid" xmlns:w16="http://schemas.microsoft.com/office/word/2018/wordml" xmlns:w16se="http://schemas.microsoft.com/office/word/2015/wordml/symex" xmlns:wpg="http://schemas.microsoft.com/office/word/2010/wordprocessingGroup" xmlns:wpi="http://schemas.microsoft.com/office/word/2010/wordprocessingInk" xmlns:wne="http://schemas.microsoft.com/office/word/2006/wordml" xmlns:wps="http://schemas.microsoft.com/office/word/2010/wordprocessingShape" mc:Ignorable="w14 w15 w16se w16cid w16 w16cex wp14">
   <w:footnote w:type="separator" w:id="-1">
     <w:p>
       <w:pPr>
@@ -9801,7 +10203,7 @@
 </file>
 
 <file path=word/numbering.xml><?xml version="1.0" encoding="utf-8"?>
-<w:numbering xmlns:wpc="http://schemas.microsoft.com/office/word/2010/wordprocessingCanvas" xmlns:cx="http://schemas.microsoft.com/office/drawing/2014/chartex" xmlns:mc="http://schemas.openxmlformats.org/markup-compatibility/2006" xmlns:o="urn:schemas-microsoft-com:office:office" xmlns:r="http://schemas.openxmlformats.org/officeDocument/2006/relationships" xmlns:m="http://schemas.openxmlformats.org/officeDocument/2006/math" xmlns:v="urn:schemas-microsoft-com:vml" xmlns:wp14="http://schemas.microsoft.com/office/word/2010/wordprocessingDrawing" xmlns:wp="http://schemas.openxmlformats.org/drawingml/2006/wordprocessingDrawing" xmlns:w10="urn:schemas-microsoft-com:office:word" xmlns:w="http://schemas.openxmlformats.org/wordprocessingml/2006/main" xmlns:w14="http://schemas.microsoft.com/office/word/2010/wordml" xmlns:w15="http://schemas.microsoft.com/office/word/2012/wordml" xmlns:w16se="http://schemas.microsoft.com/office/word/2015/wordml/symex" xmlns:wpg="http://schemas.microsoft.com/office/word/2010/wordprocessingGroup" xmlns:wpi="http://schemas.microsoft.com/office/word/2010/wordprocessingInk" xmlns:wne="http://schemas.microsoft.com/office/word/2006/wordml" xmlns:wps="http://schemas.microsoft.com/office/word/2010/wordprocessingShape" mc:Ignorable="w14 w15 w16se wp14">
+<w:numbering xmlns:wpc="http://schemas.microsoft.com/office/word/2010/wordprocessingCanvas" xmlns:cx="http://schemas.microsoft.com/office/drawing/2014/chartex" xmlns:cx1="http://schemas.microsoft.com/office/drawing/2015/9/8/chartex" xmlns:cx2="http://schemas.microsoft.com/office/drawing/2015/10/21/chartex" xmlns:cx3="http://schemas.microsoft.com/office/drawing/2016/5/9/chartex" xmlns:cx4="http://schemas.microsoft.com/office/drawing/2016/5/10/chartex" xmlns:cx5="http://schemas.microsoft.com/office/drawing/2016/5/11/chartex" xmlns:cx6="http://schemas.microsoft.com/office/drawing/2016/5/12/chartex" xmlns:cx7="http://schemas.microsoft.com/office/drawing/2016/5/13/chartex" xmlns:cx8="http://schemas.microsoft.com/office/drawing/2016/5/14/chartex" xmlns:mc="http://schemas.openxmlformats.org/markup-compatibility/2006" xmlns:aink="http://schemas.microsoft.com/office/drawing/2016/ink" xmlns:am3d="http://schemas.microsoft.com/office/drawing/2017/model3d" xmlns:o="urn:schemas-microsoft-com:office:office" xmlns:r="http://schemas.openxmlformats.org/officeDocument/2006/relationships" xmlns:m="http://schemas.openxmlformats.org/officeDocument/2006/math" xmlns:v="urn:schemas-microsoft-com:vml" xmlns:wp14="http://schemas.microsoft.com/office/word/2010/wordprocessingDrawing" xmlns:wp="http://schemas.openxmlformats.org/drawingml/2006/wordprocessingDrawing" xmlns:w10="urn:schemas-microsoft-com:office:word" xmlns:w="http://schemas.openxmlformats.org/wordprocessingml/2006/main" xmlns:w14="http://schemas.microsoft.com/office/word/2010/wordml" xmlns:w15="http://schemas.microsoft.com/office/word/2012/wordml" xmlns:w16cex="http://schemas.microsoft.com/office/word/2018/wordml/cex" xmlns:w16cid="http://schemas.microsoft.com/office/word/2016/wordml/cid" xmlns:w16="http://schemas.microsoft.com/office/word/2018/wordml" xmlns:w16se="http://schemas.microsoft.com/office/word/2015/wordml/symex" xmlns:wpg="http://schemas.microsoft.com/office/word/2010/wordprocessingGroup" xmlns:wpi="http://schemas.microsoft.com/office/word/2010/wordprocessingInk" xmlns:wne="http://schemas.microsoft.com/office/word/2006/wordml" xmlns:wps="http://schemas.microsoft.com/office/word/2010/wordprocessingShape" mc:Ignorable="w14 w15 w16se w16cid w16 w16cex wp14">
   <w:abstractNum w:abstractNumId="0" w15:restartNumberingAfterBreak="0">
     <w:nsid w:val="014D069E"/>
     <w:multiLevelType w:val="multilevel"/>
@@ -13722,7 +14124,7 @@
 </file>
 
 <file path=word/people.xml><?xml version="1.0" encoding="utf-8"?>
-<w15:people xmlns:wpc="http://schemas.microsoft.com/office/word/2010/wordprocessingCanvas" xmlns:cx="http://schemas.microsoft.com/office/drawing/2014/chartex" xmlns:mc="http://schemas.openxmlformats.org/markup-compatibility/2006" xmlns:o="urn:schemas-microsoft-com:office:office" xmlns:r="http://schemas.openxmlformats.org/officeDocument/2006/relationships" xmlns:m="http://schemas.openxmlformats.org/officeDocument/2006/math" xmlns:v="urn:schemas-microsoft-com:vml" xmlns:wp14="http://schemas.microsoft.com/office/word/2010/wordprocessingDrawing" xmlns:wp="http://schemas.openxmlformats.org/drawingml/2006/wordprocessingDrawing" xmlns:w10="urn:schemas-microsoft-com:office:word" xmlns:w="http://schemas.openxmlformats.org/wordprocessingml/2006/main" xmlns:w14="http://schemas.microsoft.com/office/word/2010/wordml" xmlns:w15="http://schemas.microsoft.com/office/word/2012/wordml" xmlns:w16se="http://schemas.microsoft.com/office/word/2015/wordml/symex" xmlns:wpg="http://schemas.microsoft.com/office/word/2010/wordprocessingGroup" xmlns:wpi="http://schemas.microsoft.com/office/word/2010/wordprocessingInk" xmlns:wne="http://schemas.microsoft.com/office/word/2006/wordml" xmlns:wps="http://schemas.microsoft.com/office/word/2010/wordprocessingShape" mc:Ignorable="w14 w15 w16se wp14">
+<w15:people xmlns:wpc="http://schemas.microsoft.com/office/word/2010/wordprocessingCanvas" xmlns:cx="http://schemas.microsoft.com/office/drawing/2014/chartex" xmlns:cx1="http://schemas.microsoft.com/office/drawing/2015/9/8/chartex" xmlns:cx2="http://schemas.microsoft.com/office/drawing/2015/10/21/chartex" xmlns:cx3="http://schemas.microsoft.com/office/drawing/2016/5/9/chartex" xmlns:cx4="http://schemas.microsoft.com/office/drawing/2016/5/10/chartex" xmlns:cx5="http://schemas.microsoft.com/office/drawing/2016/5/11/chartex" xmlns:cx6="http://schemas.microsoft.com/office/drawing/2016/5/12/chartex" xmlns:cx7="http://schemas.microsoft.com/office/drawing/2016/5/13/chartex" xmlns:cx8="http://schemas.microsoft.com/office/drawing/2016/5/14/chartex" xmlns:mc="http://schemas.openxmlformats.org/markup-compatibility/2006" xmlns:aink="http://schemas.microsoft.com/office/drawing/2016/ink" xmlns:am3d="http://schemas.microsoft.com/office/drawing/2017/model3d" xmlns:o="urn:schemas-microsoft-com:office:office" xmlns:r="http://schemas.openxmlformats.org/officeDocument/2006/relationships" xmlns:m="http://schemas.openxmlformats.org/officeDocument/2006/math" xmlns:v="urn:schemas-microsoft-com:vml" xmlns:wp14="http://schemas.microsoft.com/office/word/2010/wordprocessingDrawing" xmlns:wp="http://schemas.openxmlformats.org/drawingml/2006/wordprocessingDrawing" xmlns:w10="urn:schemas-microsoft-com:office:word" xmlns:w="http://schemas.openxmlformats.org/wordprocessingml/2006/main" xmlns:w14="http://schemas.microsoft.com/office/word/2010/wordml" xmlns:w15="http://schemas.microsoft.com/office/word/2012/wordml" xmlns:w16cex="http://schemas.microsoft.com/office/word/2018/wordml/cex" xmlns:w16cid="http://schemas.microsoft.com/office/word/2016/wordml/cid" xmlns:w16="http://schemas.microsoft.com/office/word/2018/wordml" xmlns:w16se="http://schemas.microsoft.com/office/word/2015/wordml/symex" xmlns:wpg="http://schemas.microsoft.com/office/word/2010/wordprocessingGroup" xmlns:wpi="http://schemas.microsoft.com/office/word/2010/wordprocessingInk" xmlns:wne="http://schemas.microsoft.com/office/word/2006/wordml" xmlns:wps="http://schemas.microsoft.com/office/word/2010/wordprocessingShape" mc:Ignorable="w14 w15 w16se w16cid w16 w16cex wp14">
   <w15:person w15:author="Hoàng Đức">
     <w15:presenceInfo w15:providerId="Windows Live" w15:userId="5b292fe57179bc8c"/>
   </w15:person>
@@ -13730,7 +14132,7 @@
 </file>
 
 <file path=word/styles.xml><?xml version="1.0" encoding="utf-8"?>
-<w:styles xmlns:mc="http://schemas.openxmlformats.org/markup-compatibility/2006" xmlns:r="http://schemas.openxmlformats.org/officeDocument/2006/relationships" xmlns:w="http://schemas.openxmlformats.org/wordprocessingml/2006/main" xmlns:w14="http://schemas.microsoft.com/office/word/2010/wordml" xmlns:w15="http://schemas.microsoft.com/office/word/2012/wordml" xmlns:w16se="http://schemas.microsoft.com/office/word/2015/wordml/symex" mc:Ignorable="w14 w15 w16se">
+<w:styles xmlns:mc="http://schemas.openxmlformats.org/markup-compatibility/2006" xmlns:r="http://schemas.openxmlformats.org/officeDocument/2006/relationships" xmlns:w="http://schemas.openxmlformats.org/wordprocessingml/2006/main" xmlns:w14="http://schemas.microsoft.com/office/word/2010/wordml" xmlns:w15="http://schemas.microsoft.com/office/word/2012/wordml" xmlns:w16cex="http://schemas.microsoft.com/office/word/2018/wordml/cex" xmlns:w16cid="http://schemas.microsoft.com/office/word/2016/wordml/cid" xmlns:w16="http://schemas.microsoft.com/office/word/2018/wordml" xmlns:w16se="http://schemas.microsoft.com/office/word/2015/wordml/symex" mc:Ignorable="w14 w15 w16se w16cid w16 w16cex">
   <w:docDefaults>
     <w:rPrDefault>
       <w:rPr>
@@ -13746,7 +14148,7 @@
       </w:pPr>
     </w:pPrDefault>
   </w:docDefaults>
-  <w:latentStyles w:defLockedState="0" w:defUIPriority="99" w:defSemiHidden="0" w:defUnhideWhenUsed="0" w:defQFormat="0" w:count="371">
+  <w:latentStyles w:defLockedState="0" w:defUIPriority="99" w:defSemiHidden="0" w:defUnhideWhenUsed="0" w:defQFormat="0" w:count="376">
     <w:lsdException w:name="Normal" w:uiPriority="0" w:qFormat="1"/>
     <w:lsdException w:name="heading 1" w:uiPriority="9" w:qFormat="1"/>
     <w:lsdException w:name="heading 2" w:semiHidden="1" w:uiPriority="9" w:unhideWhenUsed="1" w:qFormat="1"/>
@@ -13852,7 +14254,6 @@
     <w:lsdException w:name="HTML Sample" w:semiHidden="1" w:unhideWhenUsed="1"/>
     <w:lsdException w:name="HTML Typewriter" w:semiHidden="1" w:unhideWhenUsed="1"/>
     <w:lsdException w:name="HTML Variable" w:semiHidden="1" w:unhideWhenUsed="1"/>
-    <w:lsdException w:name="Normal Table" w:semiHidden="1" w:unhideWhenUsed="1"/>
     <w:lsdException w:name="annotation subject" w:semiHidden="1" w:unhideWhenUsed="1"/>
     <w:lsdException w:name="No List" w:semiHidden="1" w:unhideWhenUsed="1"/>
     <w:lsdException w:name="Outline List 1" w:semiHidden="1" w:unhideWhenUsed="1"/>
@@ -13895,11 +14296,8 @@
     <w:lsdException w:name="Table Contemporary" w:semiHidden="1" w:unhideWhenUsed="1"/>
     <w:lsdException w:name="Table Elegant" w:semiHidden="1" w:unhideWhenUsed="1"/>
     <w:lsdException w:name="Table Professional" w:semiHidden="1" w:unhideWhenUsed="1"/>
-    <w:lsdException w:name="Table Subtle 1" w:semiHidden="1" w:unhideWhenUsed="1"/>
     <w:lsdException w:name="Table Subtle 2" w:semiHidden="1" w:unhideWhenUsed="1"/>
     <w:lsdException w:name="Table Web 1" w:semiHidden="1" w:unhideWhenUsed="1"/>
-    <w:lsdException w:name="Table Web 2" w:semiHidden="1" w:unhideWhenUsed="1"/>
-    <w:lsdException w:name="Table Web 3" w:semiHidden="1" w:unhideWhenUsed="1"/>
     <w:lsdException w:name="Balloon Text" w:semiHidden="1" w:unhideWhenUsed="1"/>
     <w:lsdException w:name="Table Grid" w:uiPriority="39"/>
     <w:lsdException w:name="Table Theme" w:semiHidden="1" w:unhideWhenUsed="1"/>
@@ -14118,6 +14516,11 @@
     <w:lsdException w:name="List Table 5 Dark Accent 6" w:uiPriority="50"/>
     <w:lsdException w:name="List Table 6 Colorful Accent 6" w:uiPriority="51"/>
     <w:lsdException w:name="List Table 7 Colorful Accent 6" w:uiPriority="52"/>
+    <w:lsdException w:name="Mention" w:semiHidden="1" w:unhideWhenUsed="1"/>
+    <w:lsdException w:name="Smart Hyperlink" w:semiHidden="1" w:unhideWhenUsed="1"/>
+    <w:lsdException w:name="Hashtag" w:semiHidden="1" w:unhideWhenUsed="1"/>
+    <w:lsdException w:name="Unresolved Mention" w:semiHidden="1" w:unhideWhenUsed="1"/>
+    <w:lsdException w:name="Smart Link" w:semiHidden="1" w:unhideWhenUsed="1"/>
   </w:latentStyles>
   <w:style w:type="paragraph" w:default="1" w:styleId="Normal">
     <w:name w:val="Normal"/>
@@ -14196,6 +14599,7 @@
   <w:style w:type="character" w:default="1" w:styleId="DefaultParagraphFont">
     <w:name w:val="Default Paragraph Font"/>
     <w:uiPriority w:val="1"/>
+    <w:semiHidden/>
     <w:unhideWhenUsed/>
   </w:style>
   <w:style w:type="table" w:default="1" w:styleId="TableNormal">

--- a/12thang10.docx
+++ b/12thang10.docx
@@ -1,6 +1,6 @@
 
 <file path=word/document.xml><?xml version="1.0" encoding="utf-8"?>
-<w:document xmlns:wpc="http://schemas.microsoft.com/office/word/2010/wordprocessingCanvas" xmlns:cx="http://schemas.microsoft.com/office/drawing/2014/chartex" xmlns:cx1="http://schemas.microsoft.com/office/drawing/2015/9/8/chartex" xmlns:cx2="http://schemas.microsoft.com/office/drawing/2015/10/21/chartex" xmlns:cx3="http://schemas.microsoft.com/office/drawing/2016/5/9/chartex" xmlns:cx4="http://schemas.microsoft.com/office/drawing/2016/5/10/chartex" xmlns:cx5="http://schemas.microsoft.com/office/drawing/2016/5/11/chartex" xmlns:cx6="http://schemas.microsoft.com/office/drawing/2016/5/12/chartex" xmlns:cx7="http://schemas.microsoft.com/office/drawing/2016/5/13/chartex" xmlns:cx8="http://schemas.microsoft.com/office/drawing/2016/5/14/chartex" xmlns:mc="http://schemas.openxmlformats.org/markup-compatibility/2006" xmlns:aink="http://schemas.microsoft.com/office/drawing/2016/ink" xmlns:am3d="http://schemas.microsoft.com/office/drawing/2017/model3d" xmlns:o="urn:schemas-microsoft-com:office:office" xmlns:r="http://schemas.openxmlformats.org/officeDocument/2006/relationships" xmlns:m="http://schemas.openxmlformats.org/officeDocument/2006/math" xmlns:v="urn:schemas-microsoft-com:vml" xmlns:wp14="http://schemas.microsoft.com/office/word/2010/wordprocessingDrawing" xmlns:wp="http://schemas.openxmlformats.org/drawingml/2006/wordprocessingDrawing" xmlns:w10="urn:schemas-microsoft-com:office:word" xmlns:w="http://schemas.openxmlformats.org/wordprocessingml/2006/main" xmlns:w14="http://schemas.microsoft.com/office/word/2010/wordml" xmlns:w15="http://schemas.microsoft.com/office/word/2012/wordml" xmlns:w16cex="http://schemas.microsoft.com/office/word/2018/wordml/cex" xmlns:w16cid="http://schemas.microsoft.com/office/word/2016/wordml/cid" xmlns:w16="http://schemas.microsoft.com/office/word/2018/wordml" xmlns:w16se="http://schemas.microsoft.com/office/word/2015/wordml/symex" xmlns:wpg="http://schemas.microsoft.com/office/word/2010/wordprocessingGroup" xmlns:wpi="http://schemas.microsoft.com/office/word/2010/wordprocessingInk" xmlns:wne="http://schemas.microsoft.com/office/word/2006/wordml" xmlns:wps="http://schemas.microsoft.com/office/word/2010/wordprocessingShape" mc:Ignorable="w14 w15 w16se w16cid w16 w16cex wp14">
+<w:document xmlns:wpc="http://schemas.microsoft.com/office/word/2010/wordprocessingCanvas" xmlns:cx="http://schemas.microsoft.com/office/drawing/2014/chartex" xmlns:mc="http://schemas.openxmlformats.org/markup-compatibility/2006" xmlns:o="urn:schemas-microsoft-com:office:office" xmlns:r="http://schemas.openxmlformats.org/officeDocument/2006/relationships" xmlns:m="http://schemas.openxmlformats.org/officeDocument/2006/math" xmlns:v="urn:schemas-microsoft-com:vml" xmlns:wp14="http://schemas.microsoft.com/office/word/2010/wordprocessingDrawing" xmlns:wp="http://schemas.openxmlformats.org/drawingml/2006/wordprocessingDrawing" xmlns:w10="urn:schemas-microsoft-com:office:word" xmlns:w="http://schemas.openxmlformats.org/wordprocessingml/2006/main" xmlns:w14="http://schemas.microsoft.com/office/word/2010/wordml" xmlns:w15="http://schemas.microsoft.com/office/word/2012/wordml" xmlns:w16se="http://schemas.microsoft.com/office/word/2015/wordml/symex" xmlns:wpg="http://schemas.microsoft.com/office/word/2010/wordprocessingGroup" xmlns:wpi="http://schemas.microsoft.com/office/word/2010/wordprocessingInk" xmlns:wne="http://schemas.microsoft.com/office/word/2006/wordml" xmlns:wps="http://schemas.microsoft.com/office/word/2010/wordprocessingShape" mc:Ignorable="w14 w15 w16se wp14">
   <w:body>
     <w:p>
       <w:pPr>
@@ -432,10 +432,13 @@
           <w:shd w:val="clear" w:color="auto" w:fill="FFFFFF"/>
           <w:lang w:val="en-US"/>
         </w:rPr>
-        <w:t xml:space="preserve">1. Lê Thị </w:t>
-      </w:r>
-      <w:proofErr w:type="spellStart"/>
-      <w:r>
+        <w:t>1. Lê Thị Mỹ Linh – 1951060809</w:t>
+      </w:r>
+    </w:p>
+    <w:p>
+      <w:pPr>
+        <w:spacing w:after="0" w:line="240" w:lineRule="auto"/>
+        <w:jc w:val="both"/>
         <w:rPr>
           <w:rFonts w:asciiTheme="majorHAnsi" w:hAnsiTheme="majorHAnsi" w:cstheme="majorHAnsi"/>
           <w:b/>
@@ -444,9 +447,7 @@
           <w:shd w:val="clear" w:color="auto" w:fill="FFFFFF"/>
           <w:lang w:val="en-US"/>
         </w:rPr>
-        <w:t>Mỹ</w:t>
-      </w:r>
-      <w:proofErr w:type="spellEnd"/>
+      </w:pPr>
       <w:r>
         <w:rPr>
           <w:rFonts w:asciiTheme="majorHAnsi" w:hAnsiTheme="majorHAnsi" w:cstheme="majorHAnsi"/>
@@ -456,7 +457,7 @@
           <w:shd w:val="clear" w:color="auto" w:fill="FFFFFF"/>
           <w:lang w:val="en-US"/>
         </w:rPr>
-        <w:t xml:space="preserve"> Linh – 1951060809</w:t>
+        <w:t xml:space="preserve">2. Nguyễn Thị Thúy – </w:t>
       </w:r>
     </w:p>
     <w:p>
@@ -481,10 +482,13 @@
           <w:shd w:val="clear" w:color="auto" w:fill="FFFFFF"/>
           <w:lang w:val="en-US"/>
         </w:rPr>
-        <w:t xml:space="preserve">2. </w:t>
-      </w:r>
-      <w:proofErr w:type="spellStart"/>
-      <w:r>
+        <w:t xml:space="preserve">3. Hoàng Trung Đức – </w:t>
+      </w:r>
+    </w:p>
+    <w:p>
+      <w:pPr>
+        <w:spacing w:after="0" w:line="240" w:lineRule="auto"/>
+        <w:jc w:val="both"/>
         <w:rPr>
           <w:rFonts w:asciiTheme="majorHAnsi" w:hAnsiTheme="majorHAnsi" w:cstheme="majorHAnsi"/>
           <w:b/>
@@ -493,9 +497,7 @@
           <w:shd w:val="clear" w:color="auto" w:fill="FFFFFF"/>
           <w:lang w:val="en-US"/>
         </w:rPr>
-        <w:t>Nguyễn</w:t>
-      </w:r>
-      <w:proofErr w:type="spellEnd"/>
+      </w:pPr>
       <w:r>
         <w:rPr>
           <w:rFonts w:asciiTheme="majorHAnsi" w:hAnsiTheme="majorHAnsi" w:cstheme="majorHAnsi"/>
@@ -505,105 +507,7 @@
           <w:shd w:val="clear" w:color="auto" w:fill="FFFFFF"/>
           <w:lang w:val="en-US"/>
         </w:rPr>
-        <w:t xml:space="preserve"> Thị Thúy – </w:t>
-      </w:r>
-    </w:p>
-    <w:p>
-      <w:pPr>
-        <w:spacing w:after="0" w:line="240" w:lineRule="auto"/>
-        <w:jc w:val="both"/>
-        <w:rPr>
-          <w:rFonts w:asciiTheme="majorHAnsi" w:hAnsiTheme="majorHAnsi" w:cstheme="majorHAnsi"/>
-          <w:b/>
-          <w:sz w:val="32"/>
-          <w:szCs w:val="32"/>
-          <w:shd w:val="clear" w:color="auto" w:fill="FFFFFF"/>
-          <w:lang w:val="en-US"/>
-        </w:rPr>
-      </w:pPr>
-      <w:r>
-        <w:rPr>
-          <w:rFonts w:asciiTheme="majorHAnsi" w:hAnsiTheme="majorHAnsi" w:cstheme="majorHAnsi"/>
-          <w:b/>
-          <w:sz w:val="32"/>
-          <w:szCs w:val="32"/>
-          <w:shd w:val="clear" w:color="auto" w:fill="FFFFFF"/>
-          <w:lang w:val="en-US"/>
-        </w:rPr>
-        <w:t xml:space="preserve">3. Hoàng Trung Đức – </w:t>
-      </w:r>
-    </w:p>
-    <w:p>
-      <w:pPr>
-        <w:spacing w:after="0" w:line="240" w:lineRule="auto"/>
-        <w:jc w:val="both"/>
-        <w:rPr>
-          <w:rFonts w:asciiTheme="majorHAnsi" w:hAnsiTheme="majorHAnsi" w:cstheme="majorHAnsi"/>
-          <w:b/>
-          <w:sz w:val="32"/>
-          <w:szCs w:val="32"/>
-          <w:shd w:val="clear" w:color="auto" w:fill="FFFFFF"/>
-          <w:lang w:val="en-US"/>
-        </w:rPr>
-      </w:pPr>
-      <w:r>
-        <w:rPr>
-          <w:rFonts w:asciiTheme="majorHAnsi" w:hAnsiTheme="majorHAnsi" w:cstheme="majorHAnsi"/>
-          <w:b/>
-          <w:sz w:val="32"/>
-          <w:szCs w:val="32"/>
-          <w:shd w:val="clear" w:color="auto" w:fill="FFFFFF"/>
-          <w:lang w:val="en-US"/>
-        </w:rPr>
-        <w:t xml:space="preserve">4. </w:t>
-      </w:r>
-      <w:proofErr w:type="spellStart"/>
-      <w:r>
-        <w:rPr>
-          <w:rFonts w:asciiTheme="majorHAnsi" w:hAnsiTheme="majorHAnsi" w:cstheme="majorHAnsi"/>
-          <w:b/>
-          <w:sz w:val="32"/>
-          <w:szCs w:val="32"/>
-          <w:shd w:val="clear" w:color="auto" w:fill="FFFFFF"/>
-          <w:lang w:val="en-US"/>
-        </w:rPr>
-        <w:t>Nguyễn</w:t>
-      </w:r>
-      <w:proofErr w:type="spellEnd"/>
-      <w:r>
-        <w:rPr>
-          <w:rFonts w:asciiTheme="majorHAnsi" w:hAnsiTheme="majorHAnsi" w:cstheme="majorHAnsi"/>
-          <w:b/>
-          <w:sz w:val="32"/>
-          <w:szCs w:val="32"/>
-          <w:shd w:val="clear" w:color="auto" w:fill="FFFFFF"/>
-          <w:lang w:val="en-US"/>
-        </w:rPr>
-        <w:t xml:space="preserve"> Đình </w:t>
-      </w:r>
-      <w:proofErr w:type="gramStart"/>
-      <w:r>
-        <w:rPr>
-          <w:rFonts w:asciiTheme="majorHAnsi" w:hAnsiTheme="majorHAnsi" w:cstheme="majorHAnsi"/>
-          <w:b/>
-          <w:sz w:val="32"/>
-          <w:szCs w:val="32"/>
-          <w:shd w:val="clear" w:color="auto" w:fill="FFFFFF"/>
-          <w:lang w:val="en-US"/>
-        </w:rPr>
-        <w:t>Cương  -</w:t>
-      </w:r>
-      <w:proofErr w:type="gramEnd"/>
-      <w:r>
-        <w:rPr>
-          <w:rFonts w:asciiTheme="majorHAnsi" w:hAnsiTheme="majorHAnsi" w:cstheme="majorHAnsi"/>
-          <w:b/>
-          <w:sz w:val="32"/>
-          <w:szCs w:val="32"/>
-          <w:shd w:val="clear" w:color="auto" w:fill="FFFFFF"/>
-          <w:lang w:val="en-US"/>
-        </w:rPr>
-        <w:t xml:space="preserve"> </w:t>
+        <w:t xml:space="preserve">4. Nguyễn Đình Cương  - </w:t>
       </w:r>
     </w:p>
     <w:p>
@@ -629,7 +533,6 @@
         </w:rPr>
         <w:t xml:space="preserve">Giảng viên phụ trách môn học: </w:t>
       </w:r>
-      <w:proofErr w:type="spellStart"/>
       <w:r>
         <w:rPr>
           <w:rFonts w:asciiTheme="majorHAnsi" w:hAnsiTheme="majorHAnsi" w:cstheme="majorHAnsi"/>
@@ -639,19 +542,7 @@
           <w:shd w:val="clear" w:color="auto" w:fill="FFFFFF"/>
           <w:lang w:val="en-US"/>
         </w:rPr>
-        <w:t>Nguyễn</w:t>
-      </w:r>
-      <w:proofErr w:type="spellEnd"/>
-      <w:r>
-        <w:rPr>
-          <w:rFonts w:asciiTheme="majorHAnsi" w:hAnsiTheme="majorHAnsi" w:cstheme="majorHAnsi"/>
-          <w:b/>
-          <w:sz w:val="36"/>
-          <w:szCs w:val="36"/>
-          <w:shd w:val="clear" w:color="auto" w:fill="FFFFFF"/>
-          <w:lang w:val="en-US"/>
-        </w:rPr>
-        <w:t xml:space="preserve"> </w:t>
+        <w:t xml:space="preserve">Nguyễn </w:t>
       </w:r>
       <w:r>
         <w:rPr>
@@ -1707,7 +1598,6 @@
         </w:rPr>
         <w:t xml:space="preserve">gg doc, </w:t>
       </w:r>
-      <w:proofErr w:type="spellStart"/>
       <w:r>
         <w:rPr>
           <w:rFonts w:asciiTheme="majorHAnsi" w:hAnsiTheme="majorHAnsi" w:cstheme="majorHAnsi"/>
@@ -1717,7 +1607,6 @@
         </w:rPr>
         <w:t>github</w:t>
       </w:r>
-      <w:proofErr w:type="spellEnd"/>
       <w:r>
         <w:rPr>
           <w:rFonts w:asciiTheme="majorHAnsi" w:hAnsiTheme="majorHAnsi" w:cstheme="majorHAnsi"/>
@@ -2462,27 +2351,7 @@
                 <w:szCs w:val="26"/>
                 <w:lang w:val="en-US"/>
               </w:rPr>
-              <w:t xml:space="preserve">Lê Thị </w:t>
-            </w:r>
-            <w:proofErr w:type="spellStart"/>
-            <w:r>
-              <w:rPr>
-                <w:rFonts w:asciiTheme="majorHAnsi" w:hAnsiTheme="majorHAnsi" w:cstheme="majorHAnsi"/>
-                <w:sz w:val="26"/>
-                <w:szCs w:val="26"/>
-                <w:lang w:val="en-US"/>
-              </w:rPr>
-              <w:t>Mỹ</w:t>
-            </w:r>
-            <w:proofErr w:type="spellEnd"/>
-            <w:r>
-              <w:rPr>
-                <w:rFonts w:asciiTheme="majorHAnsi" w:hAnsiTheme="majorHAnsi" w:cstheme="majorHAnsi"/>
-                <w:sz w:val="26"/>
-                <w:szCs w:val="26"/>
-                <w:lang w:val="en-US"/>
-              </w:rPr>
-              <w:t xml:space="preserve"> Linh</w:t>
+              <w:t>Lê Thị Mỹ Linh</w:t>
             </w:r>
           </w:p>
         </w:tc>
@@ -2609,25 +2478,14 @@
                 <w:lang w:val="en-US"/>
               </w:rPr>
             </w:pPr>
-            <w:proofErr w:type="spellStart"/>
-            <w:r>
-              <w:rPr>
-                <w:rFonts w:asciiTheme="majorHAnsi" w:hAnsiTheme="majorHAnsi" w:cstheme="majorHAnsi"/>
-                <w:sz w:val="26"/>
-                <w:szCs w:val="26"/>
-                <w:lang w:val="en-US"/>
-              </w:rPr>
-              <w:t>Nguyễn</w:t>
-            </w:r>
-            <w:proofErr w:type="spellEnd"/>
-            <w:r>
-              <w:rPr>
-                <w:rFonts w:asciiTheme="majorHAnsi" w:hAnsiTheme="majorHAnsi" w:cstheme="majorHAnsi"/>
-                <w:sz w:val="26"/>
-                <w:szCs w:val="26"/>
-                <w:lang w:val="en-US"/>
-              </w:rPr>
-              <w:t xml:space="preserve"> Thị Thúy</w:t>
+            <w:r>
+              <w:rPr>
+                <w:rFonts w:asciiTheme="majorHAnsi" w:hAnsiTheme="majorHAnsi" w:cstheme="majorHAnsi"/>
+                <w:sz w:val="26"/>
+                <w:szCs w:val="26"/>
+                <w:lang w:val="en-US"/>
+              </w:rPr>
+              <w:t>Nguyễn Thị Thúy</w:t>
             </w:r>
           </w:p>
         </w:tc>
@@ -2875,25 +2733,14 @@
                 <w:lang w:val="en-US"/>
               </w:rPr>
             </w:pPr>
-            <w:proofErr w:type="spellStart"/>
-            <w:r>
-              <w:rPr>
-                <w:rFonts w:asciiTheme="majorHAnsi" w:hAnsiTheme="majorHAnsi" w:cstheme="majorHAnsi"/>
-                <w:sz w:val="26"/>
-                <w:szCs w:val="26"/>
-                <w:lang w:val="en-US"/>
-              </w:rPr>
-              <w:t>Nguyễn</w:t>
-            </w:r>
-            <w:proofErr w:type="spellEnd"/>
-            <w:r>
-              <w:rPr>
-                <w:rFonts w:asciiTheme="majorHAnsi" w:hAnsiTheme="majorHAnsi" w:cstheme="majorHAnsi"/>
-                <w:sz w:val="26"/>
-                <w:szCs w:val="26"/>
-                <w:lang w:val="en-US"/>
-              </w:rPr>
-              <w:t xml:space="preserve"> Đình Cương</w:t>
+            <w:r>
+              <w:rPr>
+                <w:rFonts w:asciiTheme="majorHAnsi" w:hAnsiTheme="majorHAnsi" w:cstheme="majorHAnsi"/>
+                <w:sz w:val="26"/>
+                <w:szCs w:val="26"/>
+                <w:lang w:val="en-US"/>
+              </w:rPr>
+              <w:t>Nguyễn Đình Cương</w:t>
             </w:r>
           </w:p>
         </w:tc>
@@ -3421,25 +3268,14 @@
               </w:rPr>
               <w:t>qu</w:t>
             </w:r>
-            <w:proofErr w:type="spellStart"/>
-            <w:r>
-              <w:rPr>
-                <w:rFonts w:asciiTheme="majorHAnsi" w:hAnsiTheme="majorHAnsi" w:cstheme="majorHAnsi"/>
-                <w:sz w:val="26"/>
-                <w:szCs w:val="26"/>
-                <w:lang w:val="en-US"/>
-              </w:rPr>
-              <w:t>ản</w:t>
-            </w:r>
-            <w:proofErr w:type="spellEnd"/>
-            <w:r>
-              <w:rPr>
-                <w:rFonts w:asciiTheme="majorHAnsi" w:hAnsiTheme="majorHAnsi" w:cstheme="majorHAnsi"/>
-                <w:sz w:val="26"/>
-                <w:szCs w:val="26"/>
-                <w:lang w:val="en-US"/>
-              </w:rPr>
-              <w:t xml:space="preserve"> lý tài chính, sản phẩm và nhân viên</w:t>
+            <w:r>
+              <w:rPr>
+                <w:rFonts w:asciiTheme="majorHAnsi" w:hAnsiTheme="majorHAnsi" w:cstheme="majorHAnsi"/>
+                <w:sz w:val="26"/>
+                <w:szCs w:val="26"/>
+                <w:lang w:val="en-US"/>
+              </w:rPr>
+              <w:t>ản lý tài chính, sản phẩm và nhân viên</w:t>
             </w:r>
           </w:p>
           <w:p>
@@ -5065,25 +4901,14 @@
               </w:rPr>
               <w:t>qu</w:t>
             </w:r>
-            <w:proofErr w:type="spellStart"/>
-            <w:r>
-              <w:rPr>
-                <w:rFonts w:asciiTheme="majorHAnsi" w:hAnsiTheme="majorHAnsi" w:cstheme="majorHAnsi"/>
-                <w:sz w:val="26"/>
-                <w:szCs w:val="26"/>
-                <w:lang w:val="en-US"/>
-              </w:rPr>
-              <w:t>ản</w:t>
-            </w:r>
-            <w:proofErr w:type="spellEnd"/>
-            <w:r>
-              <w:rPr>
-                <w:rFonts w:asciiTheme="majorHAnsi" w:hAnsiTheme="majorHAnsi" w:cstheme="majorHAnsi"/>
-                <w:sz w:val="26"/>
-                <w:szCs w:val="26"/>
-                <w:lang w:val="en-US"/>
-              </w:rPr>
-              <w:t xml:space="preserve"> lý tài chính, sản phẩm và nhân viên</w:t>
+            <w:r>
+              <w:rPr>
+                <w:rFonts w:asciiTheme="majorHAnsi" w:hAnsiTheme="majorHAnsi" w:cstheme="majorHAnsi"/>
+                <w:sz w:val="26"/>
+                <w:szCs w:val="26"/>
+                <w:lang w:val="en-US"/>
+              </w:rPr>
+              <w:t>ản lý tài chính, sản phẩm và nhân viên</w:t>
             </w:r>
           </w:p>
         </w:tc>
@@ -5633,47 +5458,7 @@
                 <w:szCs w:val="26"/>
                 <w:lang w:val="en-US"/>
               </w:rPr>
-              <w:t xml:space="preserve">bằng </w:t>
-            </w:r>
-            <w:proofErr w:type="spellStart"/>
-            <w:r>
-              <w:rPr>
-                <w:rFonts w:asciiTheme="majorHAnsi" w:hAnsiTheme="majorHAnsi" w:cstheme="majorHAnsi"/>
-                <w:sz w:val="26"/>
-                <w:szCs w:val="26"/>
-                <w:lang w:val="en-US"/>
-              </w:rPr>
-              <w:t>VNPay</w:t>
-            </w:r>
-            <w:proofErr w:type="spellEnd"/>
-            <w:r>
-              <w:rPr>
-                <w:rFonts w:asciiTheme="majorHAnsi" w:hAnsiTheme="majorHAnsi" w:cstheme="majorHAnsi"/>
-                <w:sz w:val="26"/>
-                <w:szCs w:val="26"/>
-                <w:lang w:val="en-US"/>
-              </w:rPr>
-              <w:t xml:space="preserve">, banking, </w:t>
-            </w:r>
-            <w:proofErr w:type="spellStart"/>
-            <w:r>
-              <w:rPr>
-                <w:rFonts w:asciiTheme="majorHAnsi" w:hAnsiTheme="majorHAnsi" w:cstheme="majorHAnsi"/>
-                <w:sz w:val="26"/>
-                <w:szCs w:val="26"/>
-                <w:lang w:val="en-US"/>
-              </w:rPr>
-              <w:t>MoMo</w:t>
-            </w:r>
-            <w:proofErr w:type="spellEnd"/>
-            <w:r>
-              <w:rPr>
-                <w:rFonts w:asciiTheme="majorHAnsi" w:hAnsiTheme="majorHAnsi" w:cstheme="majorHAnsi"/>
-                <w:sz w:val="26"/>
-                <w:szCs w:val="26"/>
-                <w:lang w:val="en-US"/>
-              </w:rPr>
-              <w:t>,</w:t>
+              <w:t>bằng VNPay, banking, MoMo,</w:t>
             </w:r>
             <w:r>
               <w:rPr>
@@ -6849,19 +6634,8 @@
                 <w:szCs w:val="26"/>
                 <w:lang w:val="en-US"/>
               </w:rPr>
-              <w:t xml:space="preserve">, và các dịp đặc biệt </w:t>
-            </w:r>
-            <w:proofErr w:type="gramStart"/>
-            <w:r>
-              <w:rPr>
-                <w:rFonts w:asciiTheme="majorHAnsi" w:hAnsiTheme="majorHAnsi" w:cstheme="majorHAnsi"/>
-                <w:sz w:val="26"/>
-                <w:szCs w:val="26"/>
-                <w:lang w:val="en-US"/>
-              </w:rPr>
-              <w:t>khác,…</w:t>
-            </w:r>
-            <w:proofErr w:type="gramEnd"/>
+              <w:t>, và các dịp đặc biệt khác,…</w:t>
+            </w:r>
           </w:p>
         </w:tc>
       </w:tr>
@@ -8945,75 +8719,184 @@
     </w:p>
     <w:p/>
     <w:p>
-      <w:r>
+      <w:pPr>
+        <w:rPr>
+          <w:color w:val="FF0000"/>
+        </w:rPr>
+      </w:pPr>
+      <w:r>
+        <w:rPr>
+          <w:color w:val="FF0000"/>
+        </w:rPr>
         <w:t xml:space="preserve">- Đăng nhập: Khách hàng, Nhân viên, Chủ cửa hàng </w:t>
       </w:r>
     </w:p>
     <w:p>
-      <w:r>
+      <w:pPr>
+        <w:rPr>
+          <w:color w:val="FF0000"/>
+        </w:rPr>
+      </w:pPr>
+      <w:r>
+        <w:rPr>
+          <w:color w:val="FF0000"/>
+        </w:rPr>
         <w:t xml:space="preserve">- Đăng xuất: Khách hàng, Nhân viên, Chủ cửa hàng </w:t>
       </w:r>
     </w:p>
     <w:p>
-      <w:r>
+      <w:pPr>
+        <w:rPr>
+          <w:color w:val="FF0000"/>
+        </w:rPr>
+      </w:pPr>
+      <w:r>
+        <w:rPr>
+          <w:color w:val="FF0000"/>
+        </w:rPr>
         <w:t xml:space="preserve">- Tìm kiếm: Khách hàng, Nhân viên, Chủ cửa hàng </w:t>
       </w:r>
     </w:p>
     <w:p>
-      <w:r>
+      <w:pPr>
+        <w:rPr>
+          <w:color w:val="FF0000"/>
+        </w:rPr>
+      </w:pPr>
+      <w:r>
+        <w:rPr>
+          <w:color w:val="FF0000"/>
+        </w:rPr>
         <w:t xml:space="preserve">- Bình luận: Khách hàng </w:t>
       </w:r>
     </w:p>
     <w:p>
-      <w:r>
+      <w:pPr>
+        <w:rPr>
+          <w:color w:val="FF0000"/>
+        </w:rPr>
+      </w:pPr>
+      <w:r>
+        <w:rPr>
+          <w:color w:val="FF0000"/>
+        </w:rPr>
         <w:t xml:space="preserve">- Cập nhật thông tin: Khách hàng, Nhân viên </w:t>
       </w:r>
     </w:p>
     <w:p>
-      <w:r>
+      <w:pPr>
+        <w:rPr>
+          <w:color w:val="FF0000"/>
+        </w:rPr>
+      </w:pPr>
+      <w:r>
+        <w:rPr>
+          <w:color w:val="FF0000"/>
+        </w:rPr>
         <w:t xml:space="preserve">- Quản lý giỏ hàng: Khách hàng </w:t>
       </w:r>
     </w:p>
     <w:p>
-      <w:r>
+      <w:pPr>
+        <w:rPr>
+          <w:color w:val="FF0000"/>
+        </w:rPr>
+      </w:pPr>
+      <w:r>
+        <w:rPr>
+          <w:color w:val="FF0000"/>
+        </w:rPr>
         <w:t xml:space="preserve">- Xem lịch sử đơn hàng: Khách hàng </w:t>
       </w:r>
     </w:p>
     <w:p>
-      <w:r>
+      <w:pPr>
+        <w:rPr>
+          <w:color w:val="FF0000"/>
+        </w:rPr>
+      </w:pPr>
+      <w:r>
+        <w:rPr>
+          <w:color w:val="FF0000"/>
+        </w:rPr>
         <w:t xml:space="preserve">- Đặt hàng: Khách hàng </w:t>
       </w:r>
     </w:p>
     <w:p>
-      <w:r>
+      <w:pPr>
+        <w:rPr>
+          <w:color w:val="FF0000"/>
+        </w:rPr>
+      </w:pPr>
+      <w:r>
+        <w:rPr>
+          <w:color w:val="FF0000"/>
+        </w:rPr>
         <w:t xml:space="preserve">- Quản lý hóa đơn: Nhân viên </w:t>
       </w:r>
     </w:p>
     <w:p>
-      <w:r>
+      <w:pPr>
+        <w:rPr>
+          <w:color w:val="FF0000"/>
+        </w:rPr>
+      </w:pPr>
+      <w:r>
+        <w:rPr>
+          <w:color w:val="FF0000"/>
+        </w:rPr>
         <w:t xml:space="preserve">- Quản lý sản phẩm: Nhân viên </w:t>
       </w:r>
     </w:p>
     <w:p>
-      <w:r>
-        <w:t>-</w:t>
-      </w:r>
-      <w:r>
-        <w:t xml:space="preserve"> Thống kê: Nhân viên </w:t>
-      </w:r>
-    </w:p>
-    <w:p>
-      <w:r>
+      <w:pPr>
+        <w:rPr>
+          <w:color w:val="FF0000"/>
+        </w:rPr>
+      </w:pPr>
+      <w:r>
+        <w:rPr>
+          <w:color w:val="FF0000"/>
+        </w:rPr>
+        <w:t xml:space="preserve">- Thống kê: Nhân viên </w:t>
+      </w:r>
+    </w:p>
+    <w:p>
+      <w:pPr>
+        <w:rPr>
+          <w:color w:val="FF0000"/>
+        </w:rPr>
+      </w:pPr>
+      <w:r>
+        <w:rPr>
+          <w:color w:val="FF0000"/>
+        </w:rPr>
         <w:t xml:space="preserve">- Tư vấn hỗ trợ: Nhân viên </w:t>
       </w:r>
     </w:p>
     <w:p>
-      <w:r>
+      <w:pPr>
+        <w:rPr>
+          <w:color w:val="FF0000"/>
+        </w:rPr>
+      </w:pPr>
+      <w:r>
+        <w:rPr>
+          <w:color w:val="FF0000"/>
+        </w:rPr>
         <w:t xml:space="preserve">- Đăng ký: Khách hàng </w:t>
       </w:r>
     </w:p>
     <w:p>
-      <w:r>
+      <w:pPr>
+        <w:rPr>
+          <w:color w:val="FF0000"/>
+        </w:rPr>
+      </w:pPr>
+      <w:r>
+        <w:rPr>
+          <w:color w:val="FF0000"/>
+        </w:rPr>
         <w:t>- Quản lý tài khoản: Chủ cửa hàng</w:t>
       </w:r>
     </w:p>
@@ -9035,12 +8918,14 @@
         <w:pStyle w:val="Heading2"/>
         <w:rPr>
           <w:color w:val="auto"/>
+          <w:u w:val="single"/>
         </w:rPr>
       </w:pPr>
       <w:bookmarkStart w:id="17" w:name="_Toc77967316"/>
       <w:r>
         <w:rPr>
           <w:color w:val="auto"/>
+          <w:u w:val="single"/>
         </w:rPr>
         <w:t>3.3. Biểu đồ Use Case tổng quát</w:t>
       </w:r>
@@ -9048,6 +8933,7 @@
       <w:r>
         <w:rPr>
           <w:color w:val="auto"/>
+          <w:u w:val="single"/>
         </w:rPr>
         <w:t xml:space="preserve"> </w:t>
       </w:r>
@@ -9103,6 +8989,50 @@
           <w:szCs w:val="26"/>
         </w:rPr>
       </w:pPr>
+      <w:r>
+        <w:rPr>
+          <w:rFonts w:asciiTheme="majorHAnsi" w:hAnsiTheme="majorHAnsi" w:cstheme="majorHAnsi"/>
+          <w:b/>
+          <w:sz w:val="26"/>
+          <w:szCs w:val="26"/>
+        </w:rPr>
+        <w:lastRenderedPageBreak/>
+        <w:drawing>
+          <wp:inline distT="0" distB="0" distL="0" distR="0" wp14:anchorId="3D35CB51" wp14:editId="389FD844">
+            <wp:extent cx="6161405" cy="3687445"/>
+            <wp:effectExtent l="0" t="0" r="0" b="8255"/>
+            <wp:docPr id="1" name="Picture 1"/>
+            <wp:cNvGraphicFramePr>
+              <a:graphicFrameLocks xmlns:a="http://schemas.openxmlformats.org/drawingml/2006/main" noChangeAspect="1"/>
+            </wp:cNvGraphicFramePr>
+            <a:graphic xmlns:a="http://schemas.openxmlformats.org/drawingml/2006/main">
+              <a:graphicData uri="http://schemas.openxmlformats.org/drawingml/2006/picture">
+                <pic:pic xmlns:pic="http://schemas.openxmlformats.org/drawingml/2006/picture">
+                  <pic:nvPicPr>
+                    <pic:cNvPr id="1" name=""/>
+                    <pic:cNvPicPr/>
+                  </pic:nvPicPr>
+                  <pic:blipFill>
+                    <a:blip r:embed="rId11"/>
+                    <a:stretch>
+                      <a:fillRect/>
+                    </a:stretch>
+                  </pic:blipFill>
+                  <pic:spPr>
+                    <a:xfrm>
+                      <a:off x="0" y="0"/>
+                      <a:ext cx="6161405" cy="3687445"/>
+                    </a:xfrm>
+                    <a:prstGeom prst="rect">
+                      <a:avLst/>
+                    </a:prstGeom>
+                  </pic:spPr>
+                </pic:pic>
+              </a:graphicData>
+            </a:graphic>
+          </wp:inline>
+        </w:drawing>
+      </w:r>
     </w:p>
     <w:p>
       <w:pPr>
@@ -9119,6 +9049,69 @@
     </w:p>
     <w:p>
       <w:pPr>
+        <w:pStyle w:val="Caption"/>
+        <w:rPr>
+          <w:color w:val="000000"/>
+        </w:rPr>
+      </w:pPr>
+      <w:bookmarkStart w:id="18" w:name="_Toc77968349"/>
+      <w:r>
+        <w:t xml:space="preserve">Hình </w:t>
+      </w:r>
+      <w:r>
+        <w:rPr>
+          <w:lang w:val="en-US"/>
+        </w:rPr>
+        <w:t>3.</w:t>
+      </w:r>
+      <w:r>
+        <w:rPr>
+          <w:lang w:val="en-US"/>
+        </w:rPr>
+        <w:fldChar w:fldCharType="begin"/>
+      </w:r>
+      <w:r>
+        <w:rPr>
+          <w:lang w:val="en-US"/>
+        </w:rPr>
+        <w:instrText xml:space="preserve"> SEQ Hình \* ARABIC \s 1 </w:instrText>
+      </w:r>
+      <w:r>
+        <w:rPr>
+          <w:lang w:val="en-US"/>
+        </w:rPr>
+        <w:fldChar w:fldCharType="separate"/>
+      </w:r>
+      <w:r>
+        <w:rPr>
+          <w:noProof/>
+          <w:lang w:val="en-US"/>
+        </w:rPr>
+        <w:t>1</w:t>
+      </w:r>
+      <w:r>
+        <w:rPr>
+          <w:lang w:val="en-US"/>
+        </w:rPr>
+        <w:fldChar w:fldCharType="end"/>
+      </w:r>
+      <w:r>
+        <w:rPr>
+          <w:lang w:val="en-US"/>
+        </w:rPr>
+        <w:t xml:space="preserve">. </w:t>
+      </w:r>
+      <w:r>
+        <w:rPr>
+          <w:color w:val="000000"/>
+          <w:szCs w:val="26"/>
+        </w:rPr>
+        <w:t>Biểu đồ Use Case tổng quát</w:t>
+      </w:r>
+      <w:bookmarkEnd w:id="18"/>
+    </w:p>
+    <w:p>
+      <w:pPr>
         <w:pStyle w:val="NormalWeb"/>
         <w:spacing w:before="0" w:beforeAutospacing="0" w:after="0" w:afterAutospacing="0"/>
         <w:jc w:val="both"/>
@@ -9132,6 +9125,25 @@
     </w:p>
     <w:p>
       <w:pPr>
+        <w:pStyle w:val="Heading2"/>
+        <w:rPr>
+          <w:b w:val="0"/>
+          <w:color w:val="auto"/>
+          <w:u w:val="single"/>
+        </w:rPr>
+      </w:pPr>
+      <w:bookmarkStart w:id="19" w:name="_Toc77967317"/>
+      <w:r>
+        <w:rPr>
+          <w:color w:val="auto"/>
+          <w:u w:val="single"/>
+        </w:rPr>
+        <w:t>3.4. Biểu đồ Use case phân rã</w:t>
+      </w:r>
+      <w:bookmarkEnd w:id="19"/>
+    </w:p>
+    <w:p>
+      <w:pPr>
         <w:pStyle w:val="NormalWeb"/>
         <w:spacing w:before="0" w:beforeAutospacing="0" w:after="0" w:afterAutospacing="0"/>
         <w:jc w:val="both"/>
@@ -9168,6 +9180,50 @@
           <w:szCs w:val="26"/>
         </w:rPr>
       </w:pPr>
+      <w:r>
+        <w:rPr>
+          <w:rFonts w:asciiTheme="majorHAnsi" w:hAnsiTheme="majorHAnsi" w:cstheme="majorHAnsi"/>
+          <w:b/>
+          <w:sz w:val="26"/>
+          <w:szCs w:val="26"/>
+        </w:rPr>
+        <w:lastRenderedPageBreak/>
+        <w:drawing>
+          <wp:inline distT="0" distB="0" distL="0" distR="0" wp14:anchorId="42CD8378" wp14:editId="1956689D">
+            <wp:extent cx="6161405" cy="4697095"/>
+            <wp:effectExtent l="0" t="0" r="0" b="8255"/>
+            <wp:docPr id="3" name="Picture 3"/>
+            <wp:cNvGraphicFramePr>
+              <a:graphicFrameLocks xmlns:a="http://schemas.openxmlformats.org/drawingml/2006/main" noChangeAspect="1"/>
+            </wp:cNvGraphicFramePr>
+            <a:graphic xmlns:a="http://schemas.openxmlformats.org/drawingml/2006/main">
+              <a:graphicData uri="http://schemas.openxmlformats.org/drawingml/2006/picture">
+                <pic:pic xmlns:pic="http://schemas.openxmlformats.org/drawingml/2006/picture">
+                  <pic:nvPicPr>
+                    <pic:cNvPr id="1" name=""/>
+                    <pic:cNvPicPr/>
+                  </pic:nvPicPr>
+                  <pic:blipFill>
+                    <a:blip r:embed="rId12"/>
+                    <a:stretch>
+                      <a:fillRect/>
+                    </a:stretch>
+                  </pic:blipFill>
+                  <pic:spPr>
+                    <a:xfrm>
+                      <a:off x="0" y="0"/>
+                      <a:ext cx="6161405" cy="4697095"/>
+                    </a:xfrm>
+                    <a:prstGeom prst="rect">
+                      <a:avLst/>
+                    </a:prstGeom>
+                  </pic:spPr>
+                </pic:pic>
+              </a:graphicData>
+            </a:graphic>
+          </wp:inline>
+        </w:drawing>
+      </w:r>
     </w:p>
     <w:p>
       <w:pPr>
@@ -9179,6 +9235,820 @@
           <w:b/>
           <w:sz w:val="26"/>
           <w:szCs w:val="26"/>
+        </w:rPr>
+      </w:pPr>
+    </w:p>
+    <w:p>
+      <w:pPr>
+        <w:pStyle w:val="Caption"/>
+        <w:rPr>
+          <w:i w:val="0"/>
+        </w:rPr>
+      </w:pPr>
+      <w:bookmarkStart w:id="20" w:name="_Toc77968350"/>
+      <w:r>
+        <w:t xml:space="preserve">Hình </w:t>
+      </w:r>
+      <w:r>
+        <w:rPr>
+          <w:lang w:val="en-US"/>
+        </w:rPr>
+        <w:t>3.</w:t>
+      </w:r>
+      <w:r>
+        <w:rPr>
+          <w:lang w:val="en-US"/>
+        </w:rPr>
+        <w:fldChar w:fldCharType="begin"/>
+      </w:r>
+      <w:r>
+        <w:rPr>
+          <w:lang w:val="en-US"/>
+        </w:rPr>
+        <w:instrText xml:space="preserve"> SEQ Hình \* ARABIC \s 1 </w:instrText>
+      </w:r>
+      <w:r>
+        <w:rPr>
+          <w:lang w:val="en-US"/>
+        </w:rPr>
+        <w:fldChar w:fldCharType="separate"/>
+      </w:r>
+      <w:r>
+        <w:rPr>
+          <w:noProof/>
+          <w:lang w:val="en-US"/>
+        </w:rPr>
+        <w:t>2</w:t>
+      </w:r>
+      <w:r>
+        <w:rPr>
+          <w:lang w:val="en-US"/>
+        </w:rPr>
+        <w:fldChar w:fldCharType="end"/>
+      </w:r>
+      <w:r>
+        <w:rPr>
+          <w:color w:val="000000"/>
+          <w:szCs w:val="26"/>
+        </w:rPr>
+        <w:t>. Biểu đồ phân rã</w:t>
+      </w:r>
+      <w:r>
+        <w:rPr>
+          <w:color w:val="000000"/>
+          <w:szCs w:val="26"/>
+          <w:lang w:val="en-US"/>
+        </w:rPr>
+        <w:t xml:space="preserve"> cho tác nhân</w:t>
+      </w:r>
+      <w:r>
+        <w:rPr>
+          <w:color w:val="000000"/>
+          <w:szCs w:val="26"/>
+        </w:rPr>
+        <w:t xml:space="preserve"> </w:t>
+      </w:r>
+      <w:r>
+        <w:t>chủ cửa hàng</w:t>
+      </w:r>
+      <w:bookmarkEnd w:id="20"/>
+    </w:p>
+    <w:p>
+      <w:pPr>
+        <w:pStyle w:val="NormalWeb"/>
+        <w:spacing w:before="0" w:beforeAutospacing="0" w:after="0" w:afterAutospacing="0"/>
+        <w:jc w:val="both"/>
+        <w:rPr>
+          <w:rFonts w:asciiTheme="majorHAnsi" w:hAnsiTheme="majorHAnsi" w:cstheme="majorHAnsi"/>
+          <w:b/>
+          <w:sz w:val="26"/>
+          <w:szCs w:val="26"/>
+        </w:rPr>
+      </w:pPr>
+    </w:p>
+    <w:p>
+      <w:pPr>
+        <w:pStyle w:val="NormalWeb"/>
+        <w:spacing w:before="0" w:beforeAutospacing="0" w:after="0" w:afterAutospacing="0"/>
+        <w:jc w:val="both"/>
+        <w:rPr>
+          <w:rFonts w:asciiTheme="majorHAnsi" w:hAnsiTheme="majorHAnsi" w:cstheme="majorHAnsi"/>
+          <w:b/>
+          <w:sz w:val="26"/>
+          <w:szCs w:val="26"/>
+        </w:rPr>
+      </w:pPr>
+      <w:r>
+        <w:rPr>
+          <w:rFonts w:asciiTheme="majorHAnsi" w:hAnsiTheme="majorHAnsi" w:cstheme="majorHAnsi"/>
+          <w:b/>
+          <w:sz w:val="26"/>
+          <w:szCs w:val="26"/>
+        </w:rPr>
+        <w:lastRenderedPageBreak/>
+        <w:drawing>
+          <wp:inline distT="0" distB="0" distL="0" distR="0" wp14:anchorId="2C14C527" wp14:editId="7CCE6785">
+            <wp:extent cx="6161405" cy="4172585"/>
+            <wp:effectExtent l="0" t="0" r="0" b="0"/>
+            <wp:docPr id="4" name="Picture 4"/>
+            <wp:cNvGraphicFramePr>
+              <a:graphicFrameLocks xmlns:a="http://schemas.openxmlformats.org/drawingml/2006/main" noChangeAspect="1"/>
+            </wp:cNvGraphicFramePr>
+            <a:graphic xmlns:a="http://schemas.openxmlformats.org/drawingml/2006/main">
+              <a:graphicData uri="http://schemas.openxmlformats.org/drawingml/2006/picture">
+                <pic:pic xmlns:pic="http://schemas.openxmlformats.org/drawingml/2006/picture">
+                  <pic:nvPicPr>
+                    <pic:cNvPr id="1" name=""/>
+                    <pic:cNvPicPr/>
+                  </pic:nvPicPr>
+                  <pic:blipFill>
+                    <a:blip r:embed="rId13"/>
+                    <a:stretch>
+                      <a:fillRect/>
+                    </a:stretch>
+                  </pic:blipFill>
+                  <pic:spPr>
+                    <a:xfrm>
+                      <a:off x="0" y="0"/>
+                      <a:ext cx="6161405" cy="4172585"/>
+                    </a:xfrm>
+                    <a:prstGeom prst="rect">
+                      <a:avLst/>
+                    </a:prstGeom>
+                  </pic:spPr>
+                </pic:pic>
+              </a:graphicData>
+            </a:graphic>
+          </wp:inline>
+        </w:drawing>
+      </w:r>
+    </w:p>
+    <w:p>
+      <w:pPr>
+        <w:pStyle w:val="NormalWeb"/>
+        <w:spacing w:before="0" w:beforeAutospacing="0" w:after="0" w:afterAutospacing="0"/>
+        <w:jc w:val="both"/>
+        <w:rPr>
+          <w:rFonts w:asciiTheme="majorHAnsi" w:hAnsiTheme="majorHAnsi" w:cstheme="majorHAnsi"/>
+          <w:b/>
+          <w:sz w:val="26"/>
+          <w:szCs w:val="26"/>
+        </w:rPr>
+      </w:pPr>
+    </w:p>
+    <w:p>
+      <w:pPr>
+        <w:pStyle w:val="NormalWeb"/>
+        <w:spacing w:before="0" w:beforeAutospacing="0" w:after="0" w:afterAutospacing="0"/>
+        <w:jc w:val="both"/>
+        <w:rPr>
+          <w:rFonts w:asciiTheme="majorHAnsi" w:hAnsiTheme="majorHAnsi" w:cstheme="majorHAnsi"/>
+          <w:b/>
+          <w:sz w:val="26"/>
+          <w:szCs w:val="26"/>
+        </w:rPr>
+      </w:pPr>
+    </w:p>
+    <w:p>
+      <w:pPr>
+        <w:pStyle w:val="Caption"/>
+        <w:rPr>
+          <w:lang w:val="en-US"/>
+        </w:rPr>
+      </w:pPr>
+      <w:r>
+        <w:t xml:space="preserve">Hình </w:t>
+      </w:r>
+      <w:r>
+        <w:rPr>
+          <w:lang w:val="en-US"/>
+        </w:rPr>
+        <w:t>3.</w:t>
+      </w:r>
+      <w:r>
+        <w:rPr>
+          <w:lang w:val="en-US"/>
+        </w:rPr>
+        <w:fldChar w:fldCharType="begin"/>
+      </w:r>
+      <w:r>
+        <w:rPr>
+          <w:lang w:val="en-US"/>
+        </w:rPr>
+        <w:instrText xml:space="preserve"> SEQ Hình \* ARABIC \s 1 </w:instrText>
+      </w:r>
+      <w:r>
+        <w:rPr>
+          <w:lang w:val="en-US"/>
+        </w:rPr>
+        <w:fldChar w:fldCharType="separate"/>
+      </w:r>
+      <w:r>
+        <w:rPr>
+          <w:noProof/>
+          <w:lang w:val="en-US"/>
+        </w:rPr>
+        <w:t>2</w:t>
+      </w:r>
+      <w:r>
+        <w:rPr>
+          <w:lang w:val="en-US"/>
+        </w:rPr>
+        <w:fldChar w:fldCharType="end"/>
+      </w:r>
+      <w:r>
+        <w:rPr>
+          <w:color w:val="000000"/>
+          <w:szCs w:val="26"/>
+        </w:rPr>
+        <w:t>. Biểu đồ phân rã</w:t>
+      </w:r>
+      <w:r>
+        <w:rPr>
+          <w:color w:val="000000"/>
+          <w:szCs w:val="26"/>
+          <w:lang w:val="en-US"/>
+        </w:rPr>
+        <w:t xml:space="preserve"> cho tác nhân</w:t>
+      </w:r>
+      <w:r>
+        <w:rPr>
+          <w:color w:val="000000"/>
+          <w:szCs w:val="26"/>
+        </w:rPr>
+        <w:t xml:space="preserve"> </w:t>
+      </w:r>
+      <w:r>
+        <w:rPr>
+          <w:lang w:val="en-US"/>
+        </w:rPr>
+        <w:t>quản lí kho</w:t>
+      </w:r>
+    </w:p>
+    <w:p>
+      <w:pPr>
+        <w:rPr>
+          <w:lang w:val="en-US"/>
+        </w:rPr>
+      </w:pPr>
+    </w:p>
+    <w:p>
+      <w:pPr>
+        <w:pStyle w:val="NormalWeb"/>
+        <w:spacing w:before="0" w:beforeAutospacing="0" w:after="0" w:afterAutospacing="0"/>
+        <w:jc w:val="both"/>
+        <w:rPr>
+          <w:rFonts w:asciiTheme="majorHAnsi" w:hAnsiTheme="majorHAnsi" w:cstheme="majorHAnsi"/>
+          <w:b/>
+          <w:sz w:val="26"/>
+          <w:szCs w:val="26"/>
+        </w:rPr>
+      </w:pPr>
+      <w:r>
+        <w:rPr>
+          <w:rFonts w:asciiTheme="majorHAnsi" w:hAnsiTheme="majorHAnsi" w:cstheme="majorHAnsi"/>
+          <w:b/>
+          <w:sz w:val="26"/>
+          <w:szCs w:val="26"/>
+        </w:rPr>
+        <w:drawing>
+          <wp:inline distT="0" distB="0" distL="0" distR="0" wp14:anchorId="7A5D4042" wp14:editId="7C1FEDF7">
+            <wp:extent cx="6161405" cy="3602990"/>
+            <wp:effectExtent l="0" t="0" r="0" b="0"/>
+            <wp:docPr id="5" name="Picture 5"/>
+            <wp:cNvGraphicFramePr>
+              <a:graphicFrameLocks xmlns:a="http://schemas.openxmlformats.org/drawingml/2006/main" noChangeAspect="1"/>
+            </wp:cNvGraphicFramePr>
+            <a:graphic xmlns:a="http://schemas.openxmlformats.org/drawingml/2006/main">
+              <a:graphicData uri="http://schemas.openxmlformats.org/drawingml/2006/picture">
+                <pic:pic xmlns:pic="http://schemas.openxmlformats.org/drawingml/2006/picture">
+                  <pic:nvPicPr>
+                    <pic:cNvPr id="1" name=""/>
+                    <pic:cNvPicPr/>
+                  </pic:nvPicPr>
+                  <pic:blipFill>
+                    <a:blip r:embed="rId14"/>
+                    <a:stretch>
+                      <a:fillRect/>
+                    </a:stretch>
+                  </pic:blipFill>
+                  <pic:spPr>
+                    <a:xfrm>
+                      <a:off x="0" y="0"/>
+                      <a:ext cx="6161405" cy="3602990"/>
+                    </a:xfrm>
+                    <a:prstGeom prst="rect">
+                      <a:avLst/>
+                    </a:prstGeom>
+                  </pic:spPr>
+                </pic:pic>
+              </a:graphicData>
+            </a:graphic>
+          </wp:inline>
+        </w:drawing>
+      </w:r>
+    </w:p>
+    <w:p>
+      <w:pPr>
+        <w:pStyle w:val="NormalWeb"/>
+        <w:spacing w:before="0" w:beforeAutospacing="0" w:after="0" w:afterAutospacing="0"/>
+        <w:jc w:val="both"/>
+        <w:rPr>
+          <w:rFonts w:asciiTheme="majorHAnsi" w:hAnsiTheme="majorHAnsi" w:cstheme="majorHAnsi"/>
+          <w:b/>
+          <w:sz w:val="26"/>
+          <w:szCs w:val="26"/>
+        </w:rPr>
+      </w:pPr>
+    </w:p>
+    <w:p>
+      <w:pPr>
+        <w:pStyle w:val="Caption"/>
+        <w:rPr>
+          <w:lang w:val="en-US"/>
+        </w:rPr>
+      </w:pPr>
+      <w:r>
+        <w:t xml:space="preserve">Hình </w:t>
+      </w:r>
+      <w:r>
+        <w:rPr>
+          <w:lang w:val="en-US"/>
+        </w:rPr>
+        <w:t>3.</w:t>
+      </w:r>
+      <w:r>
+        <w:rPr>
+          <w:lang w:val="en-US"/>
+        </w:rPr>
+        <w:fldChar w:fldCharType="begin"/>
+      </w:r>
+      <w:r>
+        <w:rPr>
+          <w:lang w:val="en-US"/>
+        </w:rPr>
+        <w:instrText xml:space="preserve"> SEQ Hình \* ARABIC \s 1 </w:instrText>
+      </w:r>
+      <w:r>
+        <w:rPr>
+          <w:lang w:val="en-US"/>
+        </w:rPr>
+        <w:fldChar w:fldCharType="separate"/>
+      </w:r>
+      <w:r>
+        <w:rPr>
+          <w:noProof/>
+          <w:lang w:val="en-US"/>
+        </w:rPr>
+        <w:t>2</w:t>
+      </w:r>
+      <w:r>
+        <w:rPr>
+          <w:lang w:val="en-US"/>
+        </w:rPr>
+        <w:fldChar w:fldCharType="end"/>
+      </w:r>
+      <w:r>
+        <w:rPr>
+          <w:color w:val="000000"/>
+          <w:szCs w:val="26"/>
+        </w:rPr>
+        <w:t>. Biểu đồ phân rã</w:t>
+      </w:r>
+      <w:r>
+        <w:rPr>
+          <w:color w:val="000000"/>
+          <w:szCs w:val="26"/>
+          <w:lang w:val="en-US"/>
+        </w:rPr>
+        <w:t xml:space="preserve"> cho tác nhân</w:t>
+      </w:r>
+      <w:r>
+        <w:rPr>
+          <w:color w:val="000000"/>
+          <w:szCs w:val="26"/>
+        </w:rPr>
+        <w:t xml:space="preserve"> </w:t>
+      </w:r>
+      <w:r>
+        <w:rPr>
+          <w:lang w:val="en-US"/>
+        </w:rPr>
+        <w:t>nhân viên bán hàng</w:t>
+      </w:r>
+    </w:p>
+    <w:p>
+      <w:pPr>
+        <w:rPr>
+          <w:lang w:val="en-US"/>
+        </w:rPr>
+      </w:pPr>
+      <w:r>
+        <w:rPr>
+          <w:lang w:val="en-US"/>
+        </w:rPr>
+        <w:lastRenderedPageBreak/>
+        <w:drawing>
+          <wp:inline distT="0" distB="0" distL="0" distR="0" wp14:anchorId="394EFA1D" wp14:editId="5E629E5C">
+            <wp:extent cx="6161405" cy="3549015"/>
+            <wp:effectExtent l="0" t="0" r="0" b="0"/>
+            <wp:docPr id="7" name="Picture 7"/>
+            <wp:cNvGraphicFramePr>
+              <a:graphicFrameLocks xmlns:a="http://schemas.openxmlformats.org/drawingml/2006/main" noChangeAspect="1"/>
+            </wp:cNvGraphicFramePr>
+            <a:graphic xmlns:a="http://schemas.openxmlformats.org/drawingml/2006/main">
+              <a:graphicData uri="http://schemas.openxmlformats.org/drawingml/2006/picture">
+                <pic:pic xmlns:pic="http://schemas.openxmlformats.org/drawingml/2006/picture">
+                  <pic:nvPicPr>
+                    <pic:cNvPr id="1" name=""/>
+                    <pic:cNvPicPr/>
+                  </pic:nvPicPr>
+                  <pic:blipFill>
+                    <a:blip r:embed="rId15"/>
+                    <a:stretch>
+                      <a:fillRect/>
+                    </a:stretch>
+                  </pic:blipFill>
+                  <pic:spPr>
+                    <a:xfrm>
+                      <a:off x="0" y="0"/>
+                      <a:ext cx="6161405" cy="3549015"/>
+                    </a:xfrm>
+                    <a:prstGeom prst="rect">
+                      <a:avLst/>
+                    </a:prstGeom>
+                  </pic:spPr>
+                </pic:pic>
+              </a:graphicData>
+            </a:graphic>
+          </wp:inline>
+        </w:drawing>
+      </w:r>
+    </w:p>
+    <w:p>
+      <w:pPr>
+        <w:pStyle w:val="Caption"/>
+        <w:rPr>
+          <w:lang w:val="en-US"/>
+        </w:rPr>
+      </w:pPr>
+      <w:r>
+        <w:t xml:space="preserve">Hình </w:t>
+      </w:r>
+      <w:r>
+        <w:rPr>
+          <w:lang w:val="en-US"/>
+        </w:rPr>
+        <w:t>3.</w:t>
+      </w:r>
+      <w:r>
+        <w:rPr>
+          <w:lang w:val="en-US"/>
+        </w:rPr>
+        <w:fldChar w:fldCharType="begin"/>
+      </w:r>
+      <w:r>
+        <w:rPr>
+          <w:lang w:val="en-US"/>
+        </w:rPr>
+        <w:instrText xml:space="preserve"> SEQ Hình \* ARABIC \s 1 </w:instrText>
+      </w:r>
+      <w:r>
+        <w:rPr>
+          <w:lang w:val="en-US"/>
+        </w:rPr>
+        <w:fldChar w:fldCharType="separate"/>
+      </w:r>
+      <w:r>
+        <w:rPr>
+          <w:noProof/>
+          <w:lang w:val="en-US"/>
+        </w:rPr>
+        <w:t>2</w:t>
+      </w:r>
+      <w:r>
+        <w:rPr>
+          <w:lang w:val="en-US"/>
+        </w:rPr>
+        <w:fldChar w:fldCharType="end"/>
+      </w:r>
+      <w:r>
+        <w:rPr>
+          <w:color w:val="000000"/>
+          <w:szCs w:val="26"/>
+        </w:rPr>
+        <w:t>. Biểu đồ phân rã</w:t>
+      </w:r>
+      <w:r>
+        <w:rPr>
+          <w:color w:val="000000"/>
+          <w:szCs w:val="26"/>
+          <w:lang w:val="en-US"/>
+        </w:rPr>
+        <w:t xml:space="preserve"> cho tác nhân</w:t>
+      </w:r>
+      <w:r>
+        <w:rPr>
+          <w:color w:val="000000"/>
+          <w:szCs w:val="26"/>
+        </w:rPr>
+        <w:t xml:space="preserve"> </w:t>
+      </w:r>
+      <w:r>
+        <w:rPr>
+          <w:lang w:val="en-US"/>
+        </w:rPr>
+        <w:t xml:space="preserve">nhân viên </w:t>
+      </w:r>
+      <w:r>
+        <w:rPr>
+          <w:lang w:val="en-US"/>
+        </w:rPr>
+        <w:t>Quản lý sản phẩm</w:t>
+      </w:r>
+    </w:p>
+    <w:p>
+      <w:pPr>
+        <w:rPr>
+          <w:lang w:val="en-US"/>
+        </w:rPr>
+      </w:pPr>
+      <w:r>
+        <w:rPr>
+          <w:lang w:val="en-US"/>
+        </w:rPr>
+        <w:drawing>
+          <wp:inline distT="0" distB="0" distL="0" distR="0" wp14:anchorId="16C1CE67" wp14:editId="4ABEAA36">
+            <wp:extent cx="6161405" cy="4333875"/>
+            <wp:effectExtent l="0" t="0" r="0" b="9525"/>
+            <wp:docPr id="8" name="Picture 8"/>
+            <wp:cNvGraphicFramePr>
+              <a:graphicFrameLocks xmlns:a="http://schemas.openxmlformats.org/drawingml/2006/main" noChangeAspect="1"/>
+            </wp:cNvGraphicFramePr>
+            <a:graphic xmlns:a="http://schemas.openxmlformats.org/drawingml/2006/main">
+              <a:graphicData uri="http://schemas.openxmlformats.org/drawingml/2006/picture">
+                <pic:pic xmlns:pic="http://schemas.openxmlformats.org/drawingml/2006/picture">
+                  <pic:nvPicPr>
+                    <pic:cNvPr id="1" name=""/>
+                    <pic:cNvPicPr/>
+                  </pic:nvPicPr>
+                  <pic:blipFill>
+                    <a:blip r:embed="rId16"/>
+                    <a:stretch>
+                      <a:fillRect/>
+                    </a:stretch>
+                  </pic:blipFill>
+                  <pic:spPr>
+                    <a:xfrm>
+                      <a:off x="0" y="0"/>
+                      <a:ext cx="6161405" cy="4333875"/>
+                    </a:xfrm>
+                    <a:prstGeom prst="rect">
+                      <a:avLst/>
+                    </a:prstGeom>
+                  </pic:spPr>
+                </pic:pic>
+              </a:graphicData>
+            </a:graphic>
+          </wp:inline>
+        </w:drawing>
+      </w:r>
+    </w:p>
+    <w:p>
+      <w:pPr>
+        <w:pStyle w:val="Caption"/>
+        <w:rPr>
+          <w:lang w:val="en-US"/>
+        </w:rPr>
+      </w:pPr>
+      <w:r>
+        <w:t xml:space="preserve">Hình </w:t>
+      </w:r>
+      <w:r>
+        <w:rPr>
+          <w:lang w:val="en-US"/>
+        </w:rPr>
+        <w:t>3.</w:t>
+      </w:r>
+      <w:r>
+        <w:rPr>
+          <w:lang w:val="en-US"/>
+        </w:rPr>
+        <w:fldChar w:fldCharType="begin"/>
+      </w:r>
+      <w:r>
+        <w:rPr>
+          <w:lang w:val="en-US"/>
+        </w:rPr>
+        <w:instrText xml:space="preserve"> SEQ Hình \* ARABIC \s 1 </w:instrText>
+      </w:r>
+      <w:r>
+        <w:rPr>
+          <w:lang w:val="en-US"/>
+        </w:rPr>
+        <w:fldChar w:fldCharType="separate"/>
+      </w:r>
+      <w:r>
+        <w:rPr>
+          <w:noProof/>
+          <w:lang w:val="en-US"/>
+        </w:rPr>
+        <w:t>2</w:t>
+      </w:r>
+      <w:r>
+        <w:rPr>
+          <w:lang w:val="en-US"/>
+        </w:rPr>
+        <w:fldChar w:fldCharType="end"/>
+      </w:r>
+      <w:r>
+        <w:rPr>
+          <w:color w:val="000000"/>
+          <w:szCs w:val="26"/>
+        </w:rPr>
+        <w:t>. Biểu đồ phân rã</w:t>
+      </w:r>
+      <w:r>
+        <w:rPr>
+          <w:color w:val="000000"/>
+          <w:szCs w:val="26"/>
+          <w:lang w:val="en-US"/>
+        </w:rPr>
+        <w:t xml:space="preserve"> cho tác nhân</w:t>
+      </w:r>
+      <w:r>
+        <w:rPr>
+          <w:color w:val="000000"/>
+          <w:szCs w:val="26"/>
+        </w:rPr>
+        <w:t xml:space="preserve"> </w:t>
+      </w:r>
+      <w:r>
+        <w:rPr>
+          <w:lang w:val="en-US"/>
+        </w:rPr>
+        <w:t>Khách hàng</w:t>
+      </w:r>
+    </w:p>
+    <w:p>
+      <w:pPr>
+        <w:rPr>
+          <w:lang w:val="en-US"/>
+        </w:rPr>
+      </w:pPr>
+    </w:p>
+    <w:p>
+      <w:pPr>
+        <w:rPr>
+          <w:lang w:val="en-US"/>
+        </w:rPr>
+      </w:pPr>
+      <w:r>
+        <w:rPr>
+          <w:lang w:val="en-US"/>
+        </w:rPr>
+        <w:lastRenderedPageBreak/>
+        <w:drawing>
+          <wp:inline distT="0" distB="0" distL="0" distR="0" wp14:anchorId="3BDFC429" wp14:editId="1DCB8504">
+            <wp:extent cx="6161405" cy="4121150"/>
+            <wp:effectExtent l="0" t="0" r="0" b="0"/>
+            <wp:docPr id="10" name="Picture 10"/>
+            <wp:cNvGraphicFramePr>
+              <a:graphicFrameLocks xmlns:a="http://schemas.openxmlformats.org/drawingml/2006/main" noChangeAspect="1"/>
+            </wp:cNvGraphicFramePr>
+            <a:graphic xmlns:a="http://schemas.openxmlformats.org/drawingml/2006/main">
+              <a:graphicData uri="http://schemas.openxmlformats.org/drawingml/2006/picture">
+                <pic:pic xmlns:pic="http://schemas.openxmlformats.org/drawingml/2006/picture">
+                  <pic:nvPicPr>
+                    <pic:cNvPr id="1" name=""/>
+                    <pic:cNvPicPr/>
+                  </pic:nvPicPr>
+                  <pic:blipFill>
+                    <a:blip r:embed="rId17"/>
+                    <a:stretch>
+                      <a:fillRect/>
+                    </a:stretch>
+                  </pic:blipFill>
+                  <pic:spPr>
+                    <a:xfrm>
+                      <a:off x="0" y="0"/>
+                      <a:ext cx="6161405" cy="4121150"/>
+                    </a:xfrm>
+                    <a:prstGeom prst="rect">
+                      <a:avLst/>
+                    </a:prstGeom>
+                  </pic:spPr>
+                </pic:pic>
+              </a:graphicData>
+            </a:graphic>
+          </wp:inline>
+        </w:drawing>
+      </w:r>
+    </w:p>
+    <w:p>
+      <w:pPr>
+        <w:pStyle w:val="Caption"/>
+        <w:rPr>
+          <w:lang w:val="vi-VN"/>
+        </w:rPr>
+      </w:pPr>
+      <w:r>
+        <w:t xml:space="preserve">Hình </w:t>
+      </w:r>
+      <w:r>
+        <w:rPr>
+          <w:lang w:val="en-US"/>
+        </w:rPr>
+        <w:t>3.</w:t>
+      </w:r>
+      <w:r>
+        <w:rPr>
+          <w:lang w:val="en-US"/>
+        </w:rPr>
+        <w:fldChar w:fldCharType="begin"/>
+      </w:r>
+      <w:r>
+        <w:rPr>
+          <w:lang w:val="en-US"/>
+        </w:rPr>
+        <w:instrText xml:space="preserve"> SEQ Hình \* ARABIC \s 1 </w:instrText>
+      </w:r>
+      <w:r>
+        <w:rPr>
+          <w:lang w:val="en-US"/>
+        </w:rPr>
+        <w:fldChar w:fldCharType="separate"/>
+      </w:r>
+      <w:r>
+        <w:rPr>
+          <w:noProof/>
+          <w:lang w:val="en-US"/>
+        </w:rPr>
+        <w:t>2</w:t>
+      </w:r>
+      <w:r>
+        <w:rPr>
+          <w:lang w:val="en-US"/>
+        </w:rPr>
+        <w:fldChar w:fldCharType="end"/>
+      </w:r>
+      <w:r>
+        <w:rPr>
+          <w:color w:val="000000"/>
+          <w:szCs w:val="26"/>
+        </w:rPr>
+        <w:t>. Biểu đồ phân rã</w:t>
+      </w:r>
+      <w:r>
+        <w:rPr>
+          <w:color w:val="000000"/>
+          <w:szCs w:val="26"/>
+          <w:lang w:val="en-US"/>
+        </w:rPr>
+        <w:t xml:space="preserve"> cho tác nhân</w:t>
+      </w:r>
+      <w:r>
+        <w:rPr>
+          <w:color w:val="000000"/>
+          <w:szCs w:val="26"/>
+        </w:rPr>
+        <w:t xml:space="preserve"> </w:t>
+      </w:r>
+      <w:r>
+        <w:rPr>
+          <w:lang w:val="vi-VN"/>
+        </w:rPr>
+        <w:t>Quản trị hệ thống</w:t>
+      </w:r>
+    </w:p>
+    <w:p>
+      <w:pPr>
+        <w:pStyle w:val="Heading1"/>
+      </w:pPr>
+      <w:bookmarkStart w:id="21" w:name="_Toc77967318"/>
+      <w:r>
+        <w:rPr>
+          <w:color w:val="auto"/>
+        </w:rPr>
+        <w:t>I</w:t>
+      </w:r>
+      <w:r>
+        <w:rPr>
+          <w:color w:val="auto"/>
+        </w:rPr>
+        <w:t>V. LUỒNG SỰ KIỆN CHO CÁC USECASE CHÍNH</w:t>
+      </w:r>
+      <w:bookmarkEnd w:id="21"/>
+    </w:p>
+    <w:p>
+      <w:bookmarkStart w:id="22" w:name="_GoBack"/>
+      <w:bookmarkEnd w:id="22"/>
+    </w:p>
+    <w:p/>
+    <w:p>
+      <w:pPr>
+        <w:rPr>
+          <w:lang w:val="en-US"/>
         </w:rPr>
       </w:pPr>
     </w:p>
@@ -9409,6 +10279,7 @@
           <w:bCs/>
           <w:sz w:val="26"/>
         </w:rPr>
+        <w:lastRenderedPageBreak/>
         <w:t>II.THU THẬP YÊU CẦU TỪ CÁC STAKEHOLDERS (Xác định STRQ, FEAT)</w:t>
       </w:r>
     </w:p>
@@ -9743,7 +10614,6 @@
           <w:rFonts w:ascii="Times New Roman" w:hAnsi="Times New Roman" w:cs="Times New Roman"/>
           <w:sz w:val="26"/>
         </w:rPr>
-        <w:lastRenderedPageBreak/>
         <w:t>Đánh số cho các mục nhỏ trong từng mục lớn theo quy tắc: I (1.1, 1.2,..), II( 2.1, 2.2,…).  </w:t>
       </w:r>
     </w:p>
@@ -9884,69 +10754,7 @@
           <w:szCs w:val="26"/>
           <w:lang w:val="en-US"/>
         </w:rPr>
-        <w:t xml:space="preserve">5 </w:t>
-      </w:r>
-      <w:proofErr w:type="spellStart"/>
-      <w:proofErr w:type="gramStart"/>
-      <w:r>
-        <w:rPr>
-          <w:rFonts w:asciiTheme="majorHAnsi" w:hAnsiTheme="majorHAnsi" w:cstheme="majorHAnsi"/>
-          <w:sz w:val="26"/>
-          <w:szCs w:val="26"/>
-          <w:lang w:val="en-US"/>
-        </w:rPr>
-        <w:t>Nvu</w:t>
-      </w:r>
-      <w:proofErr w:type="spellEnd"/>
-      <w:r>
-        <w:rPr>
-          <w:rFonts w:asciiTheme="majorHAnsi" w:hAnsiTheme="majorHAnsi" w:cstheme="majorHAnsi"/>
-          <w:sz w:val="26"/>
-          <w:szCs w:val="26"/>
-          <w:lang w:val="en-US"/>
-        </w:rPr>
-        <w:t xml:space="preserve">  </w:t>
-      </w:r>
-      <w:proofErr w:type="spellStart"/>
-      <w:r>
-        <w:rPr>
-          <w:rFonts w:asciiTheme="majorHAnsi" w:hAnsiTheme="majorHAnsi" w:cstheme="majorHAnsi"/>
-          <w:sz w:val="26"/>
-          <w:szCs w:val="26"/>
-          <w:lang w:val="en-US"/>
-        </w:rPr>
-        <w:t>lm</w:t>
-      </w:r>
-      <w:proofErr w:type="spellEnd"/>
-      <w:proofErr w:type="gramEnd"/>
-      <w:r>
-        <w:rPr>
-          <w:rFonts w:asciiTheme="majorHAnsi" w:hAnsiTheme="majorHAnsi" w:cstheme="majorHAnsi"/>
-          <w:sz w:val="26"/>
-          <w:szCs w:val="26"/>
-          <w:lang w:val="en-US"/>
-        </w:rPr>
-        <w:t xml:space="preserve"> j, DL </w:t>
-      </w:r>
-      <w:proofErr w:type="spellStart"/>
-      <w:r>
-        <w:rPr>
-          <w:rFonts w:asciiTheme="majorHAnsi" w:hAnsiTheme="majorHAnsi" w:cstheme="majorHAnsi"/>
-          <w:sz w:val="26"/>
-          <w:szCs w:val="26"/>
-          <w:lang w:val="en-US"/>
-        </w:rPr>
-        <w:t>lm</w:t>
-      </w:r>
-      <w:proofErr w:type="spellEnd"/>
-      <w:r>
-        <w:rPr>
-          <w:rFonts w:asciiTheme="majorHAnsi" w:hAnsiTheme="majorHAnsi" w:cstheme="majorHAnsi"/>
-          <w:sz w:val="26"/>
-          <w:szCs w:val="26"/>
-          <w:lang w:val="en-US"/>
-        </w:rPr>
-        <w:t xml:space="preserve"> j, đầu vào, ra, XL và KQ dự kiến</w:t>
+        <w:t>5 Nvu  lm j, DL lm j, đầu vào, ra, XL và KQ dự kiến</w:t>
       </w:r>
     </w:p>
     <w:p>
@@ -9976,7 +10784,7 @@
       </w:pPr>
     </w:p>
     <w:sectPr>
-      <w:footerReference w:type="default" r:id="rId13"/>
+      <w:footerReference w:type="default" r:id="rId18"/>
       <w:pgSz w:w="11906" w:h="16838"/>
       <w:pgMar w:top="1138" w:right="619" w:bottom="706" w:left="1584" w:header="706" w:footer="706" w:gutter="0"/>
       <w:pgBorders w:display="firstPage" w:offsetFrom="page">
@@ -9994,7 +10802,7 @@
 </file>
 
 <file path=word/comments.xml><?xml version="1.0" encoding="utf-8"?>
-<w:comments xmlns:wpc="http://schemas.microsoft.com/office/word/2010/wordprocessingCanvas" xmlns:cx="http://schemas.microsoft.com/office/drawing/2014/chartex" xmlns:cx1="http://schemas.microsoft.com/office/drawing/2015/9/8/chartex" xmlns:cx2="http://schemas.microsoft.com/office/drawing/2015/10/21/chartex" xmlns:cx3="http://schemas.microsoft.com/office/drawing/2016/5/9/chartex" xmlns:cx4="http://schemas.microsoft.com/office/drawing/2016/5/10/chartex" xmlns:cx5="http://schemas.microsoft.com/office/drawing/2016/5/11/chartex" xmlns:cx6="http://schemas.microsoft.com/office/drawing/2016/5/12/chartex" xmlns:cx7="http://schemas.microsoft.com/office/drawing/2016/5/13/chartex" xmlns:cx8="http://schemas.microsoft.com/office/drawing/2016/5/14/chartex" xmlns:mc="http://schemas.openxmlformats.org/markup-compatibility/2006" xmlns:aink="http://schemas.microsoft.com/office/drawing/2016/ink" xmlns:am3d="http://schemas.microsoft.com/office/drawing/2017/model3d" xmlns:o="urn:schemas-microsoft-com:office:office" xmlns:r="http://schemas.openxmlformats.org/officeDocument/2006/relationships" xmlns:m="http://schemas.openxmlformats.org/officeDocument/2006/math" xmlns:v="urn:schemas-microsoft-com:vml" xmlns:wp14="http://schemas.microsoft.com/office/word/2010/wordprocessingDrawing" xmlns:wp="http://schemas.openxmlformats.org/drawingml/2006/wordprocessingDrawing" xmlns:w10="urn:schemas-microsoft-com:office:word" xmlns:w="http://schemas.openxmlformats.org/wordprocessingml/2006/main" xmlns:w14="http://schemas.microsoft.com/office/word/2010/wordml" xmlns:w15="http://schemas.microsoft.com/office/word/2012/wordml" xmlns:w16cex="http://schemas.microsoft.com/office/word/2018/wordml/cex" xmlns:w16cid="http://schemas.microsoft.com/office/word/2016/wordml/cid" xmlns:w16="http://schemas.microsoft.com/office/word/2018/wordml" xmlns:w16se="http://schemas.microsoft.com/office/word/2015/wordml/symex" xmlns:wpg="http://schemas.microsoft.com/office/word/2010/wordprocessingGroup" xmlns:wpi="http://schemas.microsoft.com/office/word/2010/wordprocessingInk" xmlns:wne="http://schemas.microsoft.com/office/word/2006/wordml" xmlns:wps="http://schemas.microsoft.com/office/word/2010/wordprocessingShape" mc:Ignorable="w14 w15 w16se w16cid w16 w16cex wp14">
+<w:comments xmlns:wpc="http://schemas.microsoft.com/office/word/2010/wordprocessingCanvas" xmlns:cx="http://schemas.microsoft.com/office/drawing/2014/chartex" xmlns:mc="http://schemas.openxmlformats.org/markup-compatibility/2006" xmlns:o="urn:schemas-microsoft-com:office:office" xmlns:r="http://schemas.openxmlformats.org/officeDocument/2006/relationships" xmlns:m="http://schemas.openxmlformats.org/officeDocument/2006/math" xmlns:v="urn:schemas-microsoft-com:vml" xmlns:wp14="http://schemas.microsoft.com/office/word/2010/wordprocessingDrawing" xmlns:wp="http://schemas.openxmlformats.org/drawingml/2006/wordprocessingDrawing" xmlns:w10="urn:schemas-microsoft-com:office:word" xmlns:w="http://schemas.openxmlformats.org/wordprocessingml/2006/main" xmlns:w14="http://schemas.microsoft.com/office/word/2010/wordml" xmlns:w15="http://schemas.microsoft.com/office/word/2012/wordml" xmlns:w16se="http://schemas.microsoft.com/office/word/2015/wordml/symex" xmlns:wpg="http://schemas.microsoft.com/office/word/2010/wordprocessingGroup" xmlns:wpi="http://schemas.microsoft.com/office/word/2010/wordprocessingInk" xmlns:wne="http://schemas.microsoft.com/office/word/2006/wordml" xmlns:wps="http://schemas.microsoft.com/office/word/2010/wordprocessingShape" mc:Ignorable="w14 w15 w16se wp14">
   <w:comment w:id="10" w:author="Hoàng Đức" w:date="2021-12-12T09:21:00Z" w:initials="HĐ">
     <w:p>
       <w:pPr>
@@ -10013,21 +10821,7 @@
         <w:rPr>
           <w:lang w:val="en-US"/>
         </w:rPr>
-        <w:t xml:space="preserve">Nhớ chỉnh lại </w:t>
-      </w:r>
-      <w:proofErr w:type="spellStart"/>
-      <w:r>
-        <w:rPr>
-          <w:lang w:val="en-US"/>
-        </w:rPr>
-        <w:t>strq</w:t>
-      </w:r>
-      <w:proofErr w:type="spellEnd"/>
-      <w:r>
-        <w:rPr>
-          <w:lang w:val="en-US"/>
-        </w:rPr>
-        <w:t xml:space="preserve"> và feat </w:t>
+        <w:t xml:space="preserve">Nhớ chỉnh lại strq và feat </w:t>
       </w:r>
     </w:p>
     <w:p>
@@ -10079,7 +10873,7 @@
 </file>
 
 <file path=word/commentsExtended.xml><?xml version="1.0" encoding="utf-8"?>
-<w15:commentsEx xmlns:wpc="http://schemas.microsoft.com/office/word/2010/wordprocessingCanvas" xmlns:cx="http://schemas.microsoft.com/office/drawing/2014/chartex" xmlns:cx1="http://schemas.microsoft.com/office/drawing/2015/9/8/chartex" xmlns:cx2="http://schemas.microsoft.com/office/drawing/2015/10/21/chartex" xmlns:cx3="http://schemas.microsoft.com/office/drawing/2016/5/9/chartex" xmlns:cx4="http://schemas.microsoft.com/office/drawing/2016/5/10/chartex" xmlns:cx5="http://schemas.microsoft.com/office/drawing/2016/5/11/chartex" xmlns:cx6="http://schemas.microsoft.com/office/drawing/2016/5/12/chartex" xmlns:cx7="http://schemas.microsoft.com/office/drawing/2016/5/13/chartex" xmlns:cx8="http://schemas.microsoft.com/office/drawing/2016/5/14/chartex" xmlns:mc="http://schemas.openxmlformats.org/markup-compatibility/2006" xmlns:aink="http://schemas.microsoft.com/office/drawing/2016/ink" xmlns:am3d="http://schemas.microsoft.com/office/drawing/2017/model3d" xmlns:o="urn:schemas-microsoft-com:office:office" xmlns:r="http://schemas.openxmlformats.org/officeDocument/2006/relationships" xmlns:m="http://schemas.openxmlformats.org/officeDocument/2006/math" xmlns:v="urn:schemas-microsoft-com:vml" xmlns:wp14="http://schemas.microsoft.com/office/word/2010/wordprocessingDrawing" xmlns:wp="http://schemas.openxmlformats.org/drawingml/2006/wordprocessingDrawing" xmlns:w10="urn:schemas-microsoft-com:office:word" xmlns:w="http://schemas.openxmlformats.org/wordprocessingml/2006/main" xmlns:w14="http://schemas.microsoft.com/office/word/2010/wordml" xmlns:w15="http://schemas.microsoft.com/office/word/2012/wordml" xmlns:w16cex="http://schemas.microsoft.com/office/word/2018/wordml/cex" xmlns:w16cid="http://schemas.microsoft.com/office/word/2016/wordml/cid" xmlns:w16="http://schemas.microsoft.com/office/word/2018/wordml" xmlns:w16se="http://schemas.microsoft.com/office/word/2015/wordml/symex" xmlns:wpg="http://schemas.microsoft.com/office/word/2010/wordprocessingGroup" xmlns:wpi="http://schemas.microsoft.com/office/word/2010/wordprocessingInk" xmlns:wne="http://schemas.microsoft.com/office/word/2006/wordml" xmlns:wps="http://schemas.microsoft.com/office/word/2010/wordprocessingShape" mc:Ignorable="w14 w15 w16se w16cid w16 w16cex wp14">
+<w15:commentsEx xmlns:wpc="http://schemas.microsoft.com/office/word/2010/wordprocessingCanvas" xmlns:cx="http://schemas.microsoft.com/office/drawing/2014/chartex" xmlns:mc="http://schemas.openxmlformats.org/markup-compatibility/2006" xmlns:o="urn:schemas-microsoft-com:office:office" xmlns:r="http://schemas.openxmlformats.org/officeDocument/2006/relationships" xmlns:m="http://schemas.openxmlformats.org/officeDocument/2006/math" xmlns:v="urn:schemas-microsoft-com:vml" xmlns:wp14="http://schemas.microsoft.com/office/word/2010/wordprocessingDrawing" xmlns:wp="http://schemas.openxmlformats.org/drawingml/2006/wordprocessingDrawing" xmlns:w10="urn:schemas-microsoft-com:office:word" xmlns:w="http://schemas.openxmlformats.org/wordprocessingml/2006/main" xmlns:w14="http://schemas.microsoft.com/office/word/2010/wordml" xmlns:w15="http://schemas.microsoft.com/office/word/2012/wordml" xmlns:w16se="http://schemas.microsoft.com/office/word/2015/wordml/symex" xmlns:wpg="http://schemas.microsoft.com/office/word/2010/wordprocessingGroup" xmlns:wpi="http://schemas.microsoft.com/office/word/2010/wordprocessingInk" xmlns:wne="http://schemas.microsoft.com/office/word/2006/wordml" xmlns:wps="http://schemas.microsoft.com/office/word/2010/wordprocessingShape" mc:Ignorable="w14 w15 w16se wp14">
   <w15:commentEx w15:paraId="0100A70C" w15:done="1"/>
   <w15:commentEx w15:paraId="2A5DB354" w15:done="1"/>
 </w15:commentsEx>
@@ -10100,7 +10894,7 @@
 </file>
 
 <file path=word/endnotes.xml><?xml version="1.0" encoding="utf-8"?>
-<w:endnotes xmlns:wpc="http://schemas.microsoft.com/office/word/2010/wordprocessingCanvas" xmlns:cx="http://schemas.microsoft.com/office/drawing/2014/chartex" xmlns:cx1="http://schemas.microsoft.com/office/drawing/2015/9/8/chartex" xmlns:cx2="http://schemas.microsoft.com/office/drawing/2015/10/21/chartex" xmlns:cx3="http://schemas.microsoft.com/office/drawing/2016/5/9/chartex" xmlns:cx4="http://schemas.microsoft.com/office/drawing/2016/5/10/chartex" xmlns:cx5="http://schemas.microsoft.com/office/drawing/2016/5/11/chartex" xmlns:cx6="http://schemas.microsoft.com/office/drawing/2016/5/12/chartex" xmlns:cx7="http://schemas.microsoft.com/office/drawing/2016/5/13/chartex" xmlns:cx8="http://schemas.microsoft.com/office/drawing/2016/5/14/chartex" xmlns:mc="http://schemas.openxmlformats.org/markup-compatibility/2006" xmlns:aink="http://schemas.microsoft.com/office/drawing/2016/ink" xmlns:am3d="http://schemas.microsoft.com/office/drawing/2017/model3d" xmlns:o="urn:schemas-microsoft-com:office:office" xmlns:r="http://schemas.openxmlformats.org/officeDocument/2006/relationships" xmlns:m="http://schemas.openxmlformats.org/officeDocument/2006/math" xmlns:v="urn:schemas-microsoft-com:vml" xmlns:wp14="http://schemas.microsoft.com/office/word/2010/wordprocessingDrawing" xmlns:wp="http://schemas.openxmlformats.org/drawingml/2006/wordprocessingDrawing" xmlns:w10="urn:schemas-microsoft-com:office:word" xmlns:w="http://schemas.openxmlformats.org/wordprocessingml/2006/main" xmlns:w14="http://schemas.microsoft.com/office/word/2010/wordml" xmlns:w15="http://schemas.microsoft.com/office/word/2012/wordml" xmlns:w16cex="http://schemas.microsoft.com/office/word/2018/wordml/cex" xmlns:w16cid="http://schemas.microsoft.com/office/word/2016/wordml/cid" xmlns:w16="http://schemas.microsoft.com/office/word/2018/wordml" xmlns:w16se="http://schemas.microsoft.com/office/word/2015/wordml/symex" xmlns:wpg="http://schemas.microsoft.com/office/word/2010/wordprocessingGroup" xmlns:wpi="http://schemas.microsoft.com/office/word/2010/wordprocessingInk" xmlns:wne="http://schemas.microsoft.com/office/word/2006/wordml" xmlns:wps="http://schemas.microsoft.com/office/word/2010/wordprocessingShape" mc:Ignorable="w14 w15 w16se w16cid w16 w16cex wp14">
+<w:endnotes xmlns:wpc="http://schemas.microsoft.com/office/word/2010/wordprocessingCanvas" xmlns:cx="http://schemas.microsoft.com/office/drawing/2014/chartex" xmlns:mc="http://schemas.openxmlformats.org/markup-compatibility/2006" xmlns:o="urn:schemas-microsoft-com:office:office" xmlns:r="http://schemas.openxmlformats.org/officeDocument/2006/relationships" xmlns:m="http://schemas.openxmlformats.org/officeDocument/2006/math" xmlns:v="urn:schemas-microsoft-com:vml" xmlns:wp14="http://schemas.microsoft.com/office/word/2010/wordprocessingDrawing" xmlns:wp="http://schemas.openxmlformats.org/drawingml/2006/wordprocessingDrawing" xmlns:w10="urn:schemas-microsoft-com:office:word" xmlns:w="http://schemas.openxmlformats.org/wordprocessingml/2006/main" xmlns:w14="http://schemas.microsoft.com/office/word/2010/wordml" xmlns:w15="http://schemas.microsoft.com/office/word/2012/wordml" xmlns:w16se="http://schemas.microsoft.com/office/word/2015/wordml/symex" xmlns:wpg="http://schemas.microsoft.com/office/word/2010/wordprocessingGroup" xmlns:wpi="http://schemas.microsoft.com/office/word/2010/wordprocessingInk" xmlns:wne="http://schemas.microsoft.com/office/word/2006/wordml" xmlns:wps="http://schemas.microsoft.com/office/word/2010/wordprocessingShape" mc:Ignorable="w14 w15 w16se wp14">
   <w:endnote w:type="separator" w:id="-1">
     <w:p>
       <w:pPr>
@@ -10125,7 +10919,7 @@
 </file>
 
 <file path=word/footer1.xml><?xml version="1.0" encoding="utf-8"?>
-<w:ftr xmlns:wpc="http://schemas.microsoft.com/office/word/2010/wordprocessingCanvas" xmlns:cx="http://schemas.microsoft.com/office/drawing/2014/chartex" xmlns:cx1="http://schemas.microsoft.com/office/drawing/2015/9/8/chartex" xmlns:cx2="http://schemas.microsoft.com/office/drawing/2015/10/21/chartex" xmlns:cx3="http://schemas.microsoft.com/office/drawing/2016/5/9/chartex" xmlns:cx4="http://schemas.microsoft.com/office/drawing/2016/5/10/chartex" xmlns:cx5="http://schemas.microsoft.com/office/drawing/2016/5/11/chartex" xmlns:cx6="http://schemas.microsoft.com/office/drawing/2016/5/12/chartex" xmlns:cx7="http://schemas.microsoft.com/office/drawing/2016/5/13/chartex" xmlns:cx8="http://schemas.microsoft.com/office/drawing/2016/5/14/chartex" xmlns:mc="http://schemas.openxmlformats.org/markup-compatibility/2006" xmlns:aink="http://schemas.microsoft.com/office/drawing/2016/ink" xmlns:am3d="http://schemas.microsoft.com/office/drawing/2017/model3d" xmlns:o="urn:schemas-microsoft-com:office:office" xmlns:r="http://schemas.openxmlformats.org/officeDocument/2006/relationships" xmlns:m="http://schemas.openxmlformats.org/officeDocument/2006/math" xmlns:v="urn:schemas-microsoft-com:vml" xmlns:wp14="http://schemas.microsoft.com/office/word/2010/wordprocessingDrawing" xmlns:wp="http://schemas.openxmlformats.org/drawingml/2006/wordprocessingDrawing" xmlns:w10="urn:schemas-microsoft-com:office:word" xmlns:w="http://schemas.openxmlformats.org/wordprocessingml/2006/main" xmlns:w14="http://schemas.microsoft.com/office/word/2010/wordml" xmlns:w15="http://schemas.microsoft.com/office/word/2012/wordml" xmlns:w16cex="http://schemas.microsoft.com/office/word/2018/wordml/cex" xmlns:w16cid="http://schemas.microsoft.com/office/word/2016/wordml/cid" xmlns:w16="http://schemas.microsoft.com/office/word/2018/wordml" xmlns:w16se="http://schemas.microsoft.com/office/word/2015/wordml/symex" xmlns:wpg="http://schemas.microsoft.com/office/word/2010/wordprocessingGroup" xmlns:wpi="http://schemas.microsoft.com/office/word/2010/wordprocessingInk" xmlns:wne="http://schemas.microsoft.com/office/word/2006/wordml" xmlns:wps="http://schemas.microsoft.com/office/word/2010/wordprocessingShape" mc:Ignorable="w14 w15 w16se w16cid w16 w16cex wp14">
+<w:ftr xmlns:wpc="http://schemas.microsoft.com/office/word/2010/wordprocessingCanvas" xmlns:cx="http://schemas.microsoft.com/office/drawing/2014/chartex" xmlns:mc="http://schemas.openxmlformats.org/markup-compatibility/2006" xmlns:o="urn:schemas-microsoft-com:office:office" xmlns:r="http://schemas.openxmlformats.org/officeDocument/2006/relationships" xmlns:m="http://schemas.openxmlformats.org/officeDocument/2006/math" xmlns:v="urn:schemas-microsoft-com:vml" xmlns:wp14="http://schemas.microsoft.com/office/word/2010/wordprocessingDrawing" xmlns:wp="http://schemas.openxmlformats.org/drawingml/2006/wordprocessingDrawing" xmlns:w10="urn:schemas-microsoft-com:office:word" xmlns:w="http://schemas.openxmlformats.org/wordprocessingml/2006/main" xmlns:w14="http://schemas.microsoft.com/office/word/2010/wordml" xmlns:w15="http://schemas.microsoft.com/office/word/2012/wordml" xmlns:w16se="http://schemas.microsoft.com/office/word/2015/wordml/symex" xmlns:wpg="http://schemas.microsoft.com/office/word/2010/wordprocessingGroup" xmlns:wpi="http://schemas.microsoft.com/office/word/2010/wordprocessingInk" xmlns:wne="http://schemas.microsoft.com/office/word/2006/wordml" xmlns:wps="http://schemas.microsoft.com/office/word/2010/wordprocessingShape" mc:Ignorable="w14 w15 w16se wp14">
   <w:sdt>
     <w:sdtPr>
       <w:id w:val="-33661694"/>
@@ -10158,7 +10952,7 @@
           <w:rPr>
             <w:noProof/>
           </w:rPr>
-          <w:t>10</w:t>
+          <w:t>14</w:t>
         </w:r>
         <w:r>
           <w:rPr>
@@ -10178,7 +10972,7 @@
 </file>
 
 <file path=word/footnotes.xml><?xml version="1.0" encoding="utf-8"?>
-<w:footnotes xmlns:wpc="http://schemas.microsoft.com/office/word/2010/wordprocessingCanvas" xmlns:cx="http://schemas.microsoft.com/office/drawing/2014/chartex" xmlns:cx1="http://schemas.microsoft.com/office/drawing/2015/9/8/chartex" xmlns:cx2="http://schemas.microsoft.com/office/drawing/2015/10/21/chartex" xmlns:cx3="http://schemas.microsoft.com/office/drawing/2016/5/9/chartex" xmlns:cx4="http://schemas.microsoft.com/office/drawing/2016/5/10/chartex" xmlns:cx5="http://schemas.microsoft.com/office/drawing/2016/5/11/chartex" xmlns:cx6="http://schemas.microsoft.com/office/drawing/2016/5/12/chartex" xmlns:cx7="http://schemas.microsoft.com/office/drawing/2016/5/13/chartex" xmlns:cx8="http://schemas.microsoft.com/office/drawing/2016/5/14/chartex" xmlns:mc="http://schemas.openxmlformats.org/markup-compatibility/2006" xmlns:aink="http://schemas.microsoft.com/office/drawing/2016/ink" xmlns:am3d="http://schemas.microsoft.com/office/drawing/2017/model3d" xmlns:o="urn:schemas-microsoft-com:office:office" xmlns:r="http://schemas.openxmlformats.org/officeDocument/2006/relationships" xmlns:m="http://schemas.openxmlformats.org/officeDocument/2006/math" xmlns:v="urn:schemas-microsoft-com:vml" xmlns:wp14="http://schemas.microsoft.com/office/word/2010/wordprocessingDrawing" xmlns:wp="http://schemas.openxmlformats.org/drawingml/2006/wordprocessingDrawing" xmlns:w10="urn:schemas-microsoft-com:office:word" xmlns:w="http://schemas.openxmlformats.org/wordprocessingml/2006/main" xmlns:w14="http://schemas.microsoft.com/office/word/2010/wordml" xmlns:w15="http://schemas.microsoft.com/office/word/2012/wordml" xmlns:w16cex="http://schemas.microsoft.com/office/word/2018/wordml/cex" xmlns:w16cid="http://schemas.microsoft.com/office/word/2016/wordml/cid" xmlns:w16="http://schemas.microsoft.com/office/word/2018/wordml" xmlns:w16se="http://schemas.microsoft.com/office/word/2015/wordml/symex" xmlns:wpg="http://schemas.microsoft.com/office/word/2010/wordprocessingGroup" xmlns:wpi="http://schemas.microsoft.com/office/word/2010/wordprocessingInk" xmlns:wne="http://schemas.microsoft.com/office/word/2006/wordml" xmlns:wps="http://schemas.microsoft.com/office/word/2010/wordprocessingShape" mc:Ignorable="w14 w15 w16se w16cid w16 w16cex wp14">
+<w:footnotes xmlns:wpc="http://schemas.microsoft.com/office/word/2010/wordprocessingCanvas" xmlns:cx="http://schemas.microsoft.com/office/drawing/2014/chartex" xmlns:mc="http://schemas.openxmlformats.org/markup-compatibility/2006" xmlns:o="urn:schemas-microsoft-com:office:office" xmlns:r="http://schemas.openxmlformats.org/officeDocument/2006/relationships" xmlns:m="http://schemas.openxmlformats.org/officeDocument/2006/math" xmlns:v="urn:schemas-microsoft-com:vml" xmlns:wp14="http://schemas.microsoft.com/office/word/2010/wordprocessingDrawing" xmlns:wp="http://schemas.openxmlformats.org/drawingml/2006/wordprocessingDrawing" xmlns:w10="urn:schemas-microsoft-com:office:word" xmlns:w="http://schemas.openxmlformats.org/wordprocessingml/2006/main" xmlns:w14="http://schemas.microsoft.com/office/word/2010/wordml" xmlns:w15="http://schemas.microsoft.com/office/word/2012/wordml" xmlns:w16se="http://schemas.microsoft.com/office/word/2015/wordml/symex" xmlns:wpg="http://schemas.microsoft.com/office/word/2010/wordprocessingGroup" xmlns:wpi="http://schemas.microsoft.com/office/word/2010/wordprocessingInk" xmlns:wne="http://schemas.microsoft.com/office/word/2006/wordml" xmlns:wps="http://schemas.microsoft.com/office/word/2010/wordprocessingShape" mc:Ignorable="w14 w15 w16se wp14">
   <w:footnote w:type="separator" w:id="-1">
     <w:p>
       <w:pPr>
@@ -10203,7 +10997,7 @@
 </file>
 
 <file path=word/numbering.xml><?xml version="1.0" encoding="utf-8"?>
-<w:numbering xmlns:wpc="http://schemas.microsoft.com/office/word/2010/wordprocessingCanvas" xmlns:cx="http://schemas.microsoft.com/office/drawing/2014/chartex" xmlns:cx1="http://schemas.microsoft.com/office/drawing/2015/9/8/chartex" xmlns:cx2="http://schemas.microsoft.com/office/drawing/2015/10/21/chartex" xmlns:cx3="http://schemas.microsoft.com/office/drawing/2016/5/9/chartex" xmlns:cx4="http://schemas.microsoft.com/office/drawing/2016/5/10/chartex" xmlns:cx5="http://schemas.microsoft.com/office/drawing/2016/5/11/chartex" xmlns:cx6="http://schemas.microsoft.com/office/drawing/2016/5/12/chartex" xmlns:cx7="http://schemas.microsoft.com/office/drawing/2016/5/13/chartex" xmlns:cx8="http://schemas.microsoft.com/office/drawing/2016/5/14/chartex" xmlns:mc="http://schemas.openxmlformats.org/markup-compatibility/2006" xmlns:aink="http://schemas.microsoft.com/office/drawing/2016/ink" xmlns:am3d="http://schemas.microsoft.com/office/drawing/2017/model3d" xmlns:o="urn:schemas-microsoft-com:office:office" xmlns:r="http://schemas.openxmlformats.org/officeDocument/2006/relationships" xmlns:m="http://schemas.openxmlformats.org/officeDocument/2006/math" xmlns:v="urn:schemas-microsoft-com:vml" xmlns:wp14="http://schemas.microsoft.com/office/word/2010/wordprocessingDrawing" xmlns:wp="http://schemas.openxmlformats.org/drawingml/2006/wordprocessingDrawing" xmlns:w10="urn:schemas-microsoft-com:office:word" xmlns:w="http://schemas.openxmlformats.org/wordprocessingml/2006/main" xmlns:w14="http://schemas.microsoft.com/office/word/2010/wordml" xmlns:w15="http://schemas.microsoft.com/office/word/2012/wordml" xmlns:w16cex="http://schemas.microsoft.com/office/word/2018/wordml/cex" xmlns:w16cid="http://schemas.microsoft.com/office/word/2016/wordml/cid" xmlns:w16="http://schemas.microsoft.com/office/word/2018/wordml" xmlns:w16se="http://schemas.microsoft.com/office/word/2015/wordml/symex" xmlns:wpg="http://schemas.microsoft.com/office/word/2010/wordprocessingGroup" xmlns:wpi="http://schemas.microsoft.com/office/word/2010/wordprocessingInk" xmlns:wne="http://schemas.microsoft.com/office/word/2006/wordml" xmlns:wps="http://schemas.microsoft.com/office/word/2010/wordprocessingShape" mc:Ignorable="w14 w15 w16se w16cid w16 w16cex wp14">
+<w:numbering xmlns:wpc="http://schemas.microsoft.com/office/word/2010/wordprocessingCanvas" xmlns:cx="http://schemas.microsoft.com/office/drawing/2014/chartex" xmlns:mc="http://schemas.openxmlformats.org/markup-compatibility/2006" xmlns:o="urn:schemas-microsoft-com:office:office" xmlns:r="http://schemas.openxmlformats.org/officeDocument/2006/relationships" xmlns:m="http://schemas.openxmlformats.org/officeDocument/2006/math" xmlns:v="urn:schemas-microsoft-com:vml" xmlns:wp14="http://schemas.microsoft.com/office/word/2010/wordprocessingDrawing" xmlns:wp="http://schemas.openxmlformats.org/drawingml/2006/wordprocessingDrawing" xmlns:w10="urn:schemas-microsoft-com:office:word" xmlns:w="http://schemas.openxmlformats.org/wordprocessingml/2006/main" xmlns:w14="http://schemas.microsoft.com/office/word/2010/wordml" xmlns:w15="http://schemas.microsoft.com/office/word/2012/wordml" xmlns:w16se="http://schemas.microsoft.com/office/word/2015/wordml/symex" xmlns:wpg="http://schemas.microsoft.com/office/word/2010/wordprocessingGroup" xmlns:wpi="http://schemas.microsoft.com/office/word/2010/wordprocessingInk" xmlns:wne="http://schemas.microsoft.com/office/word/2006/wordml" xmlns:wps="http://schemas.microsoft.com/office/word/2010/wordprocessingShape" mc:Ignorable="w14 w15 w16se wp14">
   <w:abstractNum w:abstractNumId="0" w15:restartNumberingAfterBreak="0">
     <w:nsid w:val="014D069E"/>
     <w:multiLevelType w:val="multilevel"/>
@@ -14124,7 +14918,7 @@
 </file>
 
 <file path=word/people.xml><?xml version="1.0" encoding="utf-8"?>
-<w15:people xmlns:wpc="http://schemas.microsoft.com/office/word/2010/wordprocessingCanvas" xmlns:cx="http://schemas.microsoft.com/office/drawing/2014/chartex" xmlns:cx1="http://schemas.microsoft.com/office/drawing/2015/9/8/chartex" xmlns:cx2="http://schemas.microsoft.com/office/drawing/2015/10/21/chartex" xmlns:cx3="http://schemas.microsoft.com/office/drawing/2016/5/9/chartex" xmlns:cx4="http://schemas.microsoft.com/office/drawing/2016/5/10/chartex" xmlns:cx5="http://schemas.microsoft.com/office/drawing/2016/5/11/chartex" xmlns:cx6="http://schemas.microsoft.com/office/drawing/2016/5/12/chartex" xmlns:cx7="http://schemas.microsoft.com/office/drawing/2016/5/13/chartex" xmlns:cx8="http://schemas.microsoft.com/office/drawing/2016/5/14/chartex" xmlns:mc="http://schemas.openxmlformats.org/markup-compatibility/2006" xmlns:aink="http://schemas.microsoft.com/office/drawing/2016/ink" xmlns:am3d="http://schemas.microsoft.com/office/drawing/2017/model3d" xmlns:o="urn:schemas-microsoft-com:office:office" xmlns:r="http://schemas.openxmlformats.org/officeDocument/2006/relationships" xmlns:m="http://schemas.openxmlformats.org/officeDocument/2006/math" xmlns:v="urn:schemas-microsoft-com:vml" xmlns:wp14="http://schemas.microsoft.com/office/word/2010/wordprocessingDrawing" xmlns:wp="http://schemas.openxmlformats.org/drawingml/2006/wordprocessingDrawing" xmlns:w10="urn:schemas-microsoft-com:office:word" xmlns:w="http://schemas.openxmlformats.org/wordprocessingml/2006/main" xmlns:w14="http://schemas.microsoft.com/office/word/2010/wordml" xmlns:w15="http://schemas.microsoft.com/office/word/2012/wordml" xmlns:w16cex="http://schemas.microsoft.com/office/word/2018/wordml/cex" xmlns:w16cid="http://schemas.microsoft.com/office/word/2016/wordml/cid" xmlns:w16="http://schemas.microsoft.com/office/word/2018/wordml" xmlns:w16se="http://schemas.microsoft.com/office/word/2015/wordml/symex" xmlns:wpg="http://schemas.microsoft.com/office/word/2010/wordprocessingGroup" xmlns:wpi="http://schemas.microsoft.com/office/word/2010/wordprocessingInk" xmlns:wne="http://schemas.microsoft.com/office/word/2006/wordml" xmlns:wps="http://schemas.microsoft.com/office/word/2010/wordprocessingShape" mc:Ignorable="w14 w15 w16se w16cid w16 w16cex wp14">
+<w15:people xmlns:wpc="http://schemas.microsoft.com/office/word/2010/wordprocessingCanvas" xmlns:cx="http://schemas.microsoft.com/office/drawing/2014/chartex" xmlns:mc="http://schemas.openxmlformats.org/markup-compatibility/2006" xmlns:o="urn:schemas-microsoft-com:office:office" xmlns:r="http://schemas.openxmlformats.org/officeDocument/2006/relationships" xmlns:m="http://schemas.openxmlformats.org/officeDocument/2006/math" xmlns:v="urn:schemas-microsoft-com:vml" xmlns:wp14="http://schemas.microsoft.com/office/word/2010/wordprocessingDrawing" xmlns:wp="http://schemas.openxmlformats.org/drawingml/2006/wordprocessingDrawing" xmlns:w10="urn:schemas-microsoft-com:office:word" xmlns:w="http://schemas.openxmlformats.org/wordprocessingml/2006/main" xmlns:w14="http://schemas.microsoft.com/office/word/2010/wordml" xmlns:w15="http://schemas.microsoft.com/office/word/2012/wordml" xmlns:w16se="http://schemas.microsoft.com/office/word/2015/wordml/symex" xmlns:wpg="http://schemas.microsoft.com/office/word/2010/wordprocessingGroup" xmlns:wpi="http://schemas.microsoft.com/office/word/2010/wordprocessingInk" xmlns:wne="http://schemas.microsoft.com/office/word/2006/wordml" xmlns:wps="http://schemas.microsoft.com/office/word/2010/wordprocessingShape" mc:Ignorable="w14 w15 w16se wp14">
   <w15:person w15:author="Hoàng Đức">
     <w15:presenceInfo w15:providerId="Windows Live" w15:userId="5b292fe57179bc8c"/>
   </w15:person>
@@ -14132,7 +14926,7 @@
 </file>
 
 <file path=word/styles.xml><?xml version="1.0" encoding="utf-8"?>
-<w:styles xmlns:mc="http://schemas.openxmlformats.org/markup-compatibility/2006" xmlns:r="http://schemas.openxmlformats.org/officeDocument/2006/relationships" xmlns:w="http://schemas.openxmlformats.org/wordprocessingml/2006/main" xmlns:w14="http://schemas.microsoft.com/office/word/2010/wordml" xmlns:w15="http://schemas.microsoft.com/office/word/2012/wordml" xmlns:w16cex="http://schemas.microsoft.com/office/word/2018/wordml/cex" xmlns:w16cid="http://schemas.microsoft.com/office/word/2016/wordml/cid" xmlns:w16="http://schemas.microsoft.com/office/word/2018/wordml" xmlns:w16se="http://schemas.microsoft.com/office/word/2015/wordml/symex" mc:Ignorable="w14 w15 w16se w16cid w16 w16cex">
+<w:styles xmlns:mc="http://schemas.openxmlformats.org/markup-compatibility/2006" xmlns:r="http://schemas.openxmlformats.org/officeDocument/2006/relationships" xmlns:w="http://schemas.openxmlformats.org/wordprocessingml/2006/main" xmlns:w14="http://schemas.microsoft.com/office/word/2010/wordml" xmlns:w15="http://schemas.microsoft.com/office/word/2012/wordml" xmlns:w16se="http://schemas.microsoft.com/office/word/2015/wordml/symex" mc:Ignorable="w14 w15 w16se">
   <w:docDefaults>
     <w:rPrDefault>
       <w:rPr>
@@ -14148,7 +14942,7 @@
       </w:pPr>
     </w:pPrDefault>
   </w:docDefaults>
-  <w:latentStyles w:defLockedState="0" w:defUIPriority="99" w:defSemiHidden="0" w:defUnhideWhenUsed="0" w:defQFormat="0" w:count="376">
+  <w:latentStyles w:defLockedState="0" w:defUIPriority="99" w:defSemiHidden="0" w:defUnhideWhenUsed="0" w:defQFormat="0" w:count="371">
     <w:lsdException w:name="Normal" w:uiPriority="0" w:qFormat="1"/>
     <w:lsdException w:name="heading 1" w:uiPriority="9" w:qFormat="1"/>
     <w:lsdException w:name="heading 2" w:semiHidden="1" w:uiPriority="9" w:unhideWhenUsed="1" w:qFormat="1"/>
@@ -14254,6 +15048,7 @@
     <w:lsdException w:name="HTML Sample" w:semiHidden="1" w:unhideWhenUsed="1"/>
     <w:lsdException w:name="HTML Typewriter" w:semiHidden="1" w:unhideWhenUsed="1"/>
     <w:lsdException w:name="HTML Variable" w:semiHidden="1" w:unhideWhenUsed="1"/>
+    <w:lsdException w:name="Normal Table" w:semiHidden="1" w:unhideWhenUsed="1"/>
     <w:lsdException w:name="annotation subject" w:semiHidden="1" w:unhideWhenUsed="1"/>
     <w:lsdException w:name="No List" w:semiHidden="1" w:unhideWhenUsed="1"/>
     <w:lsdException w:name="Outline List 1" w:semiHidden="1" w:unhideWhenUsed="1"/>
@@ -14296,8 +15091,11 @@
     <w:lsdException w:name="Table Contemporary" w:semiHidden="1" w:unhideWhenUsed="1"/>
     <w:lsdException w:name="Table Elegant" w:semiHidden="1" w:unhideWhenUsed="1"/>
     <w:lsdException w:name="Table Professional" w:semiHidden="1" w:unhideWhenUsed="1"/>
+    <w:lsdException w:name="Table Subtle 1" w:semiHidden="1" w:unhideWhenUsed="1"/>
     <w:lsdException w:name="Table Subtle 2" w:semiHidden="1" w:unhideWhenUsed="1"/>
     <w:lsdException w:name="Table Web 1" w:semiHidden="1" w:unhideWhenUsed="1"/>
+    <w:lsdException w:name="Table Web 2" w:semiHidden="1" w:unhideWhenUsed="1"/>
+    <w:lsdException w:name="Table Web 3" w:semiHidden="1" w:unhideWhenUsed="1"/>
     <w:lsdException w:name="Balloon Text" w:semiHidden="1" w:unhideWhenUsed="1"/>
     <w:lsdException w:name="Table Grid" w:uiPriority="39"/>
     <w:lsdException w:name="Table Theme" w:semiHidden="1" w:unhideWhenUsed="1"/>
@@ -14516,11 +15314,6 @@
     <w:lsdException w:name="List Table 5 Dark Accent 6" w:uiPriority="50"/>
     <w:lsdException w:name="List Table 6 Colorful Accent 6" w:uiPriority="51"/>
     <w:lsdException w:name="List Table 7 Colorful Accent 6" w:uiPriority="52"/>
-    <w:lsdException w:name="Mention" w:semiHidden="1" w:unhideWhenUsed="1"/>
-    <w:lsdException w:name="Smart Hyperlink" w:semiHidden="1" w:unhideWhenUsed="1"/>
-    <w:lsdException w:name="Hashtag" w:semiHidden="1" w:unhideWhenUsed="1"/>
-    <w:lsdException w:name="Unresolved Mention" w:semiHidden="1" w:unhideWhenUsed="1"/>
-    <w:lsdException w:name="Smart Link" w:semiHidden="1" w:unhideWhenUsed="1"/>
   </w:latentStyles>
   <w:style w:type="paragraph" w:default="1" w:styleId="Normal">
     <w:name w:val="Normal"/>
@@ -14975,6 +15768,29 @@
       <w:szCs w:val="20"/>
     </w:rPr>
   </w:style>
+  <w:style w:type="paragraph" w:styleId="Caption">
+    <w:name w:val="caption"/>
+    <w:basedOn w:val="Normal"/>
+    <w:next w:val="Normal"/>
+    <w:uiPriority w:val="35"/>
+    <w:unhideWhenUsed/>
+    <w:qFormat/>
+    <w:rsid w:val="0099102C"/>
+    <w:pPr>
+      <w:spacing w:line="240" w:lineRule="auto"/>
+      <w:ind w:firstLine="397"/>
+      <w:jc w:val="center"/>
+    </w:pPr>
+    <w:rPr>
+      <w:rFonts w:ascii="Times New Roman" w:eastAsia="Times New Roman" w:hAnsi="Times New Roman" w:cs="Times New Roman"/>
+      <w:i/>
+      <w:iCs/>
+      <w:sz w:val="26"/>
+      <w:szCs w:val="18"/>
+      <w:u w:val="single"/>
+      <w:lang w:val="vi"/>
+    </w:rPr>
+  </w:style>
 </w:styles>
 </file>
 
@@ -15268,7 +16084,7 @@
 </file>
 
 <file path=customXml/itemProps1.xml><?xml version="1.0" encoding="utf-8"?>
-<ds:datastoreItem xmlns:ds="http://schemas.openxmlformats.org/officeDocument/2006/customXml" ds:itemID="{3C6572E8-7167-4A50-884A-F61C18ECFD0F}">
+<ds:datastoreItem xmlns:ds="http://schemas.openxmlformats.org/officeDocument/2006/customXml" ds:itemID="{F4924D7C-E2FC-4AA4-803E-1913588DA98A}">
   <ds:schemaRefs>
     <ds:schemaRef ds:uri="http://schemas.openxmlformats.org/officeDocument/2006/bibliography"/>
   </ds:schemaRefs>

--- a/12thang10.docx
+++ b/12thang10.docx
@@ -1,6 +1,6 @@
 
 <file path=word/document.xml><?xml version="1.0" encoding="utf-8"?>
-<w:document xmlns:wpc="http://schemas.microsoft.com/office/word/2010/wordprocessingCanvas" xmlns:cx="http://schemas.microsoft.com/office/drawing/2014/chartex" xmlns:cx1="http://schemas.microsoft.com/office/drawing/2015/9/8/chartex" xmlns:cx2="http://schemas.microsoft.com/office/drawing/2015/10/21/chartex" xmlns:cx3="http://schemas.microsoft.com/office/drawing/2016/5/9/chartex" xmlns:cx4="http://schemas.microsoft.com/office/drawing/2016/5/10/chartex" xmlns:cx5="http://schemas.microsoft.com/office/drawing/2016/5/11/chartex" xmlns:cx6="http://schemas.microsoft.com/office/drawing/2016/5/12/chartex" xmlns:cx7="http://schemas.microsoft.com/office/drawing/2016/5/13/chartex" xmlns:cx8="http://schemas.microsoft.com/office/drawing/2016/5/14/chartex" xmlns:mc="http://schemas.openxmlformats.org/markup-compatibility/2006" xmlns:aink="http://schemas.microsoft.com/office/drawing/2016/ink" xmlns:am3d="http://schemas.microsoft.com/office/drawing/2017/model3d" xmlns:o="urn:schemas-microsoft-com:office:office" xmlns:r="http://schemas.openxmlformats.org/officeDocument/2006/relationships" xmlns:m="http://schemas.openxmlformats.org/officeDocument/2006/math" xmlns:v="urn:schemas-microsoft-com:vml" xmlns:wp14="http://schemas.microsoft.com/office/word/2010/wordprocessingDrawing" xmlns:wp="http://schemas.openxmlformats.org/drawingml/2006/wordprocessingDrawing" xmlns:w10="urn:schemas-microsoft-com:office:word" xmlns:w="http://schemas.openxmlformats.org/wordprocessingml/2006/main" xmlns:w14="http://schemas.microsoft.com/office/word/2010/wordml" xmlns:w15="http://schemas.microsoft.com/office/word/2012/wordml" xmlns:w16cex="http://schemas.microsoft.com/office/word/2018/wordml/cex" xmlns:w16cid="http://schemas.microsoft.com/office/word/2016/wordml/cid" xmlns:w16="http://schemas.microsoft.com/office/word/2018/wordml" xmlns:w16se="http://schemas.microsoft.com/office/word/2015/wordml/symex" xmlns:wpg="http://schemas.microsoft.com/office/word/2010/wordprocessingGroup" xmlns:wpi="http://schemas.microsoft.com/office/word/2010/wordprocessingInk" xmlns:wne="http://schemas.microsoft.com/office/word/2006/wordml" xmlns:wps="http://schemas.microsoft.com/office/word/2010/wordprocessingShape" mc:Ignorable="w14 w15 w16se w16cid w16 w16cex wp14">
+<w:document xmlns:wpc="http://schemas.microsoft.com/office/word/2010/wordprocessingCanvas" xmlns:cx="http://schemas.microsoft.com/office/drawing/2014/chartex" xmlns:mc="http://schemas.openxmlformats.org/markup-compatibility/2006" xmlns:o="urn:schemas-microsoft-com:office:office" xmlns:r="http://schemas.openxmlformats.org/officeDocument/2006/relationships" xmlns:m="http://schemas.openxmlformats.org/officeDocument/2006/math" xmlns:v="urn:schemas-microsoft-com:vml" xmlns:wp14="http://schemas.microsoft.com/office/word/2010/wordprocessingDrawing" xmlns:wp="http://schemas.openxmlformats.org/drawingml/2006/wordprocessingDrawing" xmlns:w10="urn:schemas-microsoft-com:office:word" xmlns:w="http://schemas.openxmlformats.org/wordprocessingml/2006/main" xmlns:w14="http://schemas.microsoft.com/office/word/2010/wordml" xmlns:w15="http://schemas.microsoft.com/office/word/2012/wordml" xmlns:w16se="http://schemas.microsoft.com/office/word/2015/wordml/symex" xmlns:wpg="http://schemas.microsoft.com/office/word/2010/wordprocessingGroup" xmlns:wpi="http://schemas.microsoft.com/office/word/2010/wordprocessingInk" xmlns:wne="http://schemas.microsoft.com/office/word/2006/wordml" xmlns:wps="http://schemas.microsoft.com/office/word/2010/wordprocessingShape" mc:Ignorable="w14 w15 w16se wp14">
   <w:body>
     <w:p>
       <w:pPr>
@@ -768,8 +768,7 @@
     <w:p>
       <w:pPr>
         <w:pStyle w:val="Heading1"/>
-        <w:spacing w:before="0"/>
-        <w:jc w:val="both"/>
+        <w:jc w:val="center"/>
         <w:rPr>
           <w:rFonts w:cstheme="majorHAnsi"/>
           <w:color w:val="auto"/>
@@ -778,6 +777,205 @@
         </w:rPr>
       </w:pPr>
       <w:bookmarkStart w:id="0" w:name="_Toc77967297"/>
+      <w:bookmarkStart w:id="1" w:name="_Toc77967296"/>
+      <w:r>
+        <w:rPr>
+          <w:rFonts w:cstheme="majorHAnsi"/>
+          <w:color w:val="auto"/>
+          <w:sz w:val="26"/>
+          <w:szCs w:val="26"/>
+        </w:rPr>
+        <w:lastRenderedPageBreak/>
+        <w:t>LỜI NÓI ĐẦU</w:t>
+      </w:r>
+      <w:bookmarkEnd w:id="1"/>
+    </w:p>
+    <w:p/>
+    <w:p>
+      <w:pPr>
+        <w:jc w:val="both"/>
+        <w:rPr>
+          <w:rFonts w:asciiTheme="majorHAnsi" w:hAnsiTheme="majorHAnsi" w:cstheme="majorHAnsi"/>
+          <w:sz w:val="26"/>
+          <w:szCs w:val="26"/>
+        </w:rPr>
+      </w:pPr>
+      <w:r>
+        <w:rPr>
+          <w:rFonts w:asciiTheme="majorHAnsi" w:hAnsiTheme="majorHAnsi" w:cstheme="majorHAnsi"/>
+          <w:sz w:val="26"/>
+          <w:szCs w:val="26"/>
+        </w:rPr>
+        <w:t>Trong thời đại hiện nay, với sự phát triển mạnh mẽ của Công Nghệ Thông Tin đã tạo nên những nét mới trong nhiều lĩnh vực. Vì thế mà việc ứng dụng Công Nghệ Thông Tin vào đời sống hiện nay đã không còn xa lạ với mỗi chúng ta. Bởi vậy, mà việc áp dụng Công Nghệ Thông Tin vào việc kinh doanh buôn bán để phục vụ mọi người cũng không ngoại lệ.</w:t>
+      </w:r>
+    </w:p>
+    <w:p>
+      <w:pPr>
+        <w:tabs>
+          <w:tab w:val="left" w:pos="851"/>
+        </w:tabs>
+        <w:spacing w:after="0"/>
+        <w:jc w:val="both"/>
+        <w:rPr>
+          <w:rFonts w:asciiTheme="majorHAnsi" w:hAnsiTheme="majorHAnsi" w:cstheme="majorHAnsi"/>
+          <w:b/>
+          <w:sz w:val="32"/>
+          <w:szCs w:val="32"/>
+          <w:shd w:val="clear" w:color="auto" w:fill="FFFFFF"/>
+        </w:rPr>
+      </w:pPr>
+      <w:r>
+        <w:rPr>
+          <w:rFonts w:asciiTheme="majorHAnsi" w:hAnsiTheme="majorHAnsi" w:cstheme="majorHAnsi"/>
+          <w:sz w:val="26"/>
+          <w:szCs w:val="26"/>
+        </w:rPr>
+        <w:t xml:space="preserve">Hiện nay, chúng ta có thế thấy rất nhiều Website thương mại điện tử, nhằm phục vụ nhu cầu mua sắm trực tuyến ngày càng tăng. Tuy nhiên, để xây dựng được một Website bán hàng đạt được hiệu quả cao cần rất nhiều bước thực hiện. Một trong những công việc đóng vai trò quan trọng nhất đó là phải phân tích được Website ấy cần những chức năng gì, cơ chế hoạt động thế nào? Vì thế, công việc </w:t>
+      </w:r>
+      <w:r>
+        <w:rPr>
+          <w:rFonts w:asciiTheme="majorHAnsi" w:hAnsiTheme="majorHAnsi" w:cstheme="majorHAnsi"/>
+          <w:b/>
+          <w:sz w:val="26"/>
+          <w:szCs w:val="26"/>
+        </w:rPr>
+        <w:t>PHÂN TÍCH YÊU CẦU PHẦN MỀM</w:t>
+      </w:r>
+      <w:r>
+        <w:rPr>
+          <w:rFonts w:asciiTheme="majorHAnsi" w:hAnsiTheme="majorHAnsi" w:cstheme="majorHAnsi"/>
+          <w:sz w:val="26"/>
+          <w:szCs w:val="26"/>
+        </w:rPr>
+        <w:t xml:space="preserve"> được đặt lên hàng đầu. Nên chúng em đã tìm hiểu và chọn đề tài</w:t>
+      </w:r>
+      <w:r>
+        <w:rPr>
+          <w:rFonts w:asciiTheme="majorHAnsi" w:hAnsiTheme="majorHAnsi" w:cstheme="majorHAnsi"/>
+          <w:b/>
+          <w:sz w:val="26"/>
+          <w:szCs w:val="26"/>
+        </w:rPr>
+        <w:t xml:space="preserve"> “</w:t>
+      </w:r>
+      <w:r>
+        <w:rPr>
+          <w:rFonts w:asciiTheme="majorHAnsi" w:hAnsiTheme="majorHAnsi" w:cstheme="majorHAnsi"/>
+          <w:b/>
+          <w:sz w:val="26"/>
+          <w:szCs w:val="26"/>
+          <w:shd w:val="clear" w:color="auto" w:fill="FFFFFF"/>
+        </w:rPr>
+        <w:t>Phân tích yêu cầu phần mềm cho ứng dụng bán quần áo thời trang H&amp;M</w:t>
+      </w:r>
+      <w:r>
+        <w:rPr>
+          <w:rFonts w:asciiTheme="majorHAnsi" w:hAnsiTheme="majorHAnsi" w:cstheme="majorHAnsi"/>
+          <w:b/>
+          <w:sz w:val="26"/>
+          <w:szCs w:val="26"/>
+        </w:rPr>
+        <w:t>”</w:t>
+      </w:r>
+      <w:r>
+        <w:rPr>
+          <w:rFonts w:asciiTheme="majorHAnsi" w:hAnsiTheme="majorHAnsi" w:cstheme="majorHAnsi"/>
+          <w:sz w:val="26"/>
+          <w:szCs w:val="26"/>
+        </w:rPr>
+        <w:t xml:space="preserve"> để có thể hiểu rõ hơn về công việc  “Phân tích yêu cầu phần mềm”</w:t>
+      </w:r>
+    </w:p>
+    <w:p>
+      <w:pPr>
+        <w:jc w:val="both"/>
+        <w:rPr>
+          <w:rFonts w:asciiTheme="majorHAnsi" w:hAnsiTheme="majorHAnsi" w:cstheme="majorHAnsi"/>
+          <w:sz w:val="26"/>
+          <w:szCs w:val="26"/>
+        </w:rPr>
+      </w:pPr>
+      <w:r>
+        <w:rPr>
+          <w:rFonts w:asciiTheme="majorHAnsi" w:hAnsiTheme="majorHAnsi" w:cstheme="majorHAnsi"/>
+          <w:sz w:val="26"/>
+          <w:szCs w:val="26"/>
+        </w:rPr>
+        <w:t>Mặc dù đã cố gắng để hoàn thành công việc, nhưng do còn nhiều hạn chế về thời gian, kiến thức, điều kiện làm việc, cũng như thử nghiệm thực tế,nên bài tập nhóm của chúng em còn nhiều thiếu sót. Chúng em rất mong nhận được ý kiến đóng góp của cô để bài tập lớn của nhóm em được hoàn thiện hơn và có thể ứng dụng vào thực tế.</w:t>
+      </w:r>
+    </w:p>
+    <w:p>
+      <w:pPr>
+        <w:jc w:val="both"/>
+        <w:rPr>
+          <w:rFonts w:asciiTheme="majorHAnsi" w:hAnsiTheme="majorHAnsi" w:cstheme="majorHAnsi"/>
+          <w:sz w:val="26"/>
+          <w:szCs w:val="26"/>
+        </w:rPr>
+      </w:pPr>
+      <w:r>
+        <w:rPr>
+          <w:rFonts w:asciiTheme="majorHAnsi" w:hAnsiTheme="majorHAnsi" w:cstheme="majorHAnsi"/>
+          <w:sz w:val="26"/>
+          <w:szCs w:val="26"/>
+        </w:rPr>
+        <w:t xml:space="preserve">Nhóm chúng em xin chân thành cảm ơn </w:t>
+      </w:r>
+      <w:r>
+        <w:rPr>
+          <w:rFonts w:asciiTheme="majorHAnsi" w:hAnsiTheme="majorHAnsi" w:cstheme="majorHAnsi"/>
+          <w:sz w:val="26"/>
+          <w:szCs w:val="26"/>
+          <w:lang w:val="en-US"/>
+        </w:rPr>
+        <w:t>Giang Viên: Nguyễn Thị Thu Hương – Giang Viên khoa Công Nghệ Thông Tin, Đại Học Thủy Lợi</w:t>
+      </w:r>
+      <w:r>
+        <w:rPr>
+          <w:rFonts w:asciiTheme="majorHAnsi" w:hAnsiTheme="majorHAnsi" w:cstheme="majorHAnsi"/>
+          <w:sz w:val="26"/>
+          <w:szCs w:val="26"/>
+        </w:rPr>
+        <w:t xml:space="preserve"> đã tận tình hướng dẫn để nhóm chúng em hoàn thành đề tài này.</w:t>
+      </w:r>
+    </w:p>
+    <w:p>
+      <w:pPr>
+        <w:pStyle w:val="Heading1"/>
+        <w:spacing w:before="0"/>
+        <w:jc w:val="both"/>
+        <w:rPr>
+          <w:rFonts w:cstheme="majorHAnsi"/>
+          <w:color w:val="auto"/>
+          <w:sz w:val="26"/>
+          <w:szCs w:val="26"/>
+        </w:rPr>
+      </w:pPr>
+    </w:p>
+    <w:p/>
+    <w:p/>
+    <w:p/>
+    <w:p/>
+    <w:p/>
+    <w:p/>
+    <w:p/>
+    <w:p/>
+    <w:p/>
+    <w:p/>
+    <w:p/>
+    <w:p/>
+    <w:p>
+      <w:pPr>
+        <w:pStyle w:val="Heading1"/>
+        <w:spacing w:before="0"/>
+        <w:jc w:val="both"/>
+        <w:rPr>
+          <w:rFonts w:cstheme="majorHAnsi"/>
+          <w:color w:val="auto"/>
+          <w:sz w:val="26"/>
+          <w:szCs w:val="26"/>
+        </w:rPr>
+      </w:pPr>
       <w:r>
         <w:rPr>
           <w:rFonts w:cstheme="majorHAnsi"/>
@@ -816,8 +1014,8 @@
         <w:tblLook w:val="0600" w:firstRow="0" w:lastRow="0" w:firstColumn="0" w:lastColumn="0" w:noHBand="1" w:noVBand="1"/>
       </w:tblPr>
       <w:tblGrid>
-        <w:gridCol w:w="2205"/>
-        <w:gridCol w:w="7141"/>
+        <w:gridCol w:w="2825"/>
+        <w:gridCol w:w="6521"/>
       </w:tblGrid>
       <w:tr>
         <w:trPr>
@@ -825,7 +1023,7 @@
         </w:trPr>
         <w:tc>
           <w:tcPr>
-            <w:tcW w:w="2205" w:type="dxa"/>
+            <w:tcW w:w="2825" w:type="dxa"/>
             <w:shd w:val="clear" w:color="auto" w:fill="auto"/>
             <w:tcMar>
               <w:top w:w="100" w:type="dxa"/>
@@ -866,7 +1064,7 @@
         </w:tc>
         <w:tc>
           <w:tcPr>
-            <w:tcW w:w="7141" w:type="dxa"/>
+            <w:tcW w:w="6521" w:type="dxa"/>
             <w:shd w:val="clear" w:color="auto" w:fill="auto"/>
             <w:tcMar>
               <w:top w:w="100" w:type="dxa"/>
@@ -907,11 +1105,11 @@
       </w:tr>
       <w:tr>
         <w:trPr>
-          <w:trHeight w:val="523"/>
+          <w:trHeight w:val="419"/>
         </w:trPr>
         <w:tc>
           <w:tcPr>
-            <w:tcW w:w="2205" w:type="dxa"/>
+            <w:tcW w:w="2825" w:type="dxa"/>
             <w:shd w:val="clear" w:color="auto" w:fill="auto"/>
             <w:tcMar>
               <w:top w:w="100" w:type="dxa"/>
@@ -938,11 +1136,20 @@
                 <w:szCs w:val="26"/>
               </w:rPr>
             </w:pPr>
+            <w:r>
+              <w:rPr>
+                <w:rFonts w:asciiTheme="majorHAnsi" w:hAnsiTheme="majorHAnsi" w:cstheme="majorHAnsi"/>
+                <w:sz w:val="26"/>
+                <w:szCs w:val="26"/>
+                <w:lang w:val="en-US"/>
+              </w:rPr>
+              <w:t>Lê Thị Mỹ Linh</w:t>
+            </w:r>
           </w:p>
         </w:tc>
         <w:tc>
           <w:tcPr>
-            <w:tcW w:w="7141" w:type="dxa"/>
+            <w:tcW w:w="6521" w:type="dxa"/>
             <w:shd w:val="clear" w:color="auto" w:fill="auto"/>
             <w:tcMar>
               <w:top w:w="100" w:type="dxa"/>
@@ -968,7 +1175,7 @@
       <w:tr>
         <w:tc>
           <w:tcPr>
-            <w:tcW w:w="2205" w:type="dxa"/>
+            <w:tcW w:w="2825" w:type="dxa"/>
             <w:shd w:val="clear" w:color="auto" w:fill="auto"/>
             <w:tcMar>
               <w:top w:w="100" w:type="dxa"/>
@@ -995,11 +1202,20 @@
                 <w:szCs w:val="26"/>
               </w:rPr>
             </w:pPr>
+            <w:r>
+              <w:rPr>
+                <w:rFonts w:asciiTheme="majorHAnsi" w:hAnsiTheme="majorHAnsi" w:cstheme="majorHAnsi"/>
+                <w:sz w:val="26"/>
+                <w:szCs w:val="26"/>
+                <w:lang w:val="en-US"/>
+              </w:rPr>
+              <w:t>Nguyễn Thị Thúy</w:t>
+            </w:r>
           </w:p>
         </w:tc>
         <w:tc>
           <w:tcPr>
-            <w:tcW w:w="7141" w:type="dxa"/>
+            <w:tcW w:w="6521" w:type="dxa"/>
             <w:shd w:val="clear" w:color="auto" w:fill="auto"/>
             <w:tcMar>
               <w:top w:w="100" w:type="dxa"/>
@@ -1025,7 +1241,7 @@
       <w:tr>
         <w:tc>
           <w:tcPr>
-            <w:tcW w:w="2205" w:type="dxa"/>
+            <w:tcW w:w="2825" w:type="dxa"/>
             <w:shd w:val="clear" w:color="auto" w:fill="auto"/>
             <w:tcMar>
               <w:top w:w="100" w:type="dxa"/>
@@ -1052,11 +1268,20 @@
                 <w:szCs w:val="26"/>
               </w:rPr>
             </w:pPr>
+            <w:r>
+              <w:rPr>
+                <w:rFonts w:asciiTheme="majorHAnsi" w:hAnsiTheme="majorHAnsi" w:cstheme="majorHAnsi"/>
+                <w:sz w:val="26"/>
+                <w:szCs w:val="26"/>
+                <w:lang w:val="en-US"/>
+              </w:rPr>
+              <w:t>Hoàng Trung Đức</w:t>
+            </w:r>
           </w:p>
         </w:tc>
         <w:tc>
           <w:tcPr>
-            <w:tcW w:w="7141" w:type="dxa"/>
+            <w:tcW w:w="6521" w:type="dxa"/>
             <w:shd w:val="clear" w:color="auto" w:fill="auto"/>
             <w:tcMar>
               <w:top w:w="100" w:type="dxa"/>
@@ -1082,7 +1307,7 @@
       <w:tr>
         <w:tc>
           <w:tcPr>
-            <w:tcW w:w="2205" w:type="dxa"/>
+            <w:tcW w:w="2825" w:type="dxa"/>
             <w:shd w:val="clear" w:color="auto" w:fill="auto"/>
             <w:tcMar>
               <w:top w:w="100" w:type="dxa"/>
@@ -1109,11 +1334,20 @@
                 <w:szCs w:val="26"/>
               </w:rPr>
             </w:pPr>
+            <w:r>
+              <w:rPr>
+                <w:rFonts w:asciiTheme="majorHAnsi" w:hAnsiTheme="majorHAnsi" w:cstheme="majorHAnsi"/>
+                <w:sz w:val="26"/>
+                <w:szCs w:val="26"/>
+                <w:lang w:val="en-US"/>
+              </w:rPr>
+              <w:t>Nguyễn Đình Cương</w:t>
+            </w:r>
           </w:p>
         </w:tc>
         <w:tc>
           <w:tcPr>
-            <w:tcW w:w="7141" w:type="dxa"/>
+            <w:tcW w:w="6521" w:type="dxa"/>
             <w:shd w:val="clear" w:color="auto" w:fill="auto"/>
             <w:tcMar>
               <w:top w:w="100" w:type="dxa"/>
@@ -1136,73 +1370,12 @@
           </w:p>
         </w:tc>
       </w:tr>
-      <w:tr>
-        <w:tc>
-          <w:tcPr>
-            <w:tcW w:w="2205" w:type="dxa"/>
-            <w:shd w:val="clear" w:color="auto" w:fill="auto"/>
-            <w:tcMar>
-              <w:top w:w="100" w:type="dxa"/>
-              <w:left w:w="100" w:type="dxa"/>
-              <w:bottom w:w="100" w:type="dxa"/>
-              <w:right w:w="100" w:type="dxa"/>
-            </w:tcMar>
-          </w:tcPr>
-          <w:p>
-            <w:pPr>
-              <w:widowControl w:val="0"/>
-              <w:pBdr>
-                <w:top w:val="nil"/>
-                <w:left w:val="nil"/>
-                <w:bottom w:val="nil"/>
-                <w:right w:val="nil"/>
-                <w:between w:val="nil"/>
-              </w:pBdr>
-              <w:spacing w:after="0"/>
-              <w:jc w:val="both"/>
-              <w:rPr>
-                <w:rFonts w:asciiTheme="majorHAnsi" w:hAnsiTheme="majorHAnsi" w:cstheme="majorHAnsi"/>
-                <w:sz w:val="26"/>
-                <w:szCs w:val="26"/>
-              </w:rPr>
-            </w:pPr>
-          </w:p>
-        </w:tc>
-        <w:tc>
-          <w:tcPr>
-            <w:tcW w:w="7141" w:type="dxa"/>
-            <w:shd w:val="clear" w:color="auto" w:fill="auto"/>
-            <w:tcMar>
-              <w:top w:w="100" w:type="dxa"/>
-              <w:left w:w="100" w:type="dxa"/>
-              <w:bottom w:w="100" w:type="dxa"/>
-              <w:right w:w="100" w:type="dxa"/>
-            </w:tcMar>
-          </w:tcPr>
-          <w:p>
-            <w:pPr>
-              <w:widowControl w:val="0"/>
-              <w:spacing w:after="0"/>
-              <w:jc w:val="both"/>
-              <w:rPr>
-                <w:rFonts w:asciiTheme="majorHAnsi" w:hAnsiTheme="majorHAnsi" w:cstheme="majorHAnsi"/>
-                <w:sz w:val="26"/>
-                <w:szCs w:val="26"/>
-              </w:rPr>
-            </w:pPr>
-          </w:p>
-        </w:tc>
-      </w:tr>
     </w:tbl>
     <w:p>
       <w:pPr>
         <w:pStyle w:val="Heading1"/>
-        <w:numPr>
-          <w:ilvl w:val="0"/>
-          <w:numId w:val="1"/>
-        </w:numPr>
         <w:spacing w:before="0"/>
-        <w:ind w:left="0" w:firstLine="0"/>
+        <w:ind w:left="360"/>
         <w:jc w:val="both"/>
         <w:rPr>
           <w:rFonts w:cstheme="majorHAnsi"/>
@@ -1211,17 +1384,40 @@
           <w:szCs w:val="26"/>
         </w:rPr>
       </w:pPr>
-      <w:bookmarkStart w:id="1" w:name="_Toc77967298"/>
-      <w:r>
+      <w:bookmarkStart w:id="2" w:name="_Toc77967298"/>
+    </w:p>
+    <w:p>
+      <w:pPr>
+        <w:pStyle w:val="Heading1"/>
+        <w:spacing w:before="0"/>
+        <w:jc w:val="both"/>
         <w:rPr>
           <w:rFonts w:cstheme="majorHAnsi"/>
           <w:color w:val="auto"/>
           <w:sz w:val="26"/>
           <w:szCs w:val="26"/>
         </w:rPr>
+      </w:pPr>
+      <w:r>
+        <w:rPr>
+          <w:rFonts w:cstheme="majorHAnsi"/>
+          <w:color w:val="auto"/>
+          <w:sz w:val="26"/>
+          <w:szCs w:val="26"/>
+          <w:lang w:val="en-US"/>
+        </w:rPr>
+        <w:t xml:space="preserve">I </w:t>
+      </w:r>
+      <w:r>
+        <w:rPr>
+          <w:rFonts w:cstheme="majorHAnsi"/>
+          <w:color w:val="auto"/>
+          <w:sz w:val="26"/>
+          <w:szCs w:val="26"/>
+        </w:rPr>
         <w:t>BẢN KẾ HOẠCH QUẢN LÝ YÊU CẦU</w:t>
       </w:r>
-      <w:bookmarkEnd w:id="1"/>
+      <w:bookmarkEnd w:id="2"/>
       <w:r>
         <w:rPr>
           <w:rFonts w:cstheme="majorHAnsi"/>
@@ -1291,7 +1487,7 @@
           <w:color w:val="auto"/>
         </w:rPr>
       </w:pPr>
-      <w:bookmarkStart w:id="2" w:name="_Toc77967299"/>
+      <w:bookmarkStart w:id="3" w:name="_Toc77967299"/>
       <w:r>
         <w:rPr>
           <w:rFonts w:cstheme="majorHAnsi"/>
@@ -1314,7 +1510,7 @@
         </w:rPr>
         <w:t xml:space="preserve"> Mục đích</w:t>
       </w:r>
-      <w:bookmarkEnd w:id="2"/>
+      <w:bookmarkEnd w:id="3"/>
     </w:p>
     <w:p>
       <w:pPr>
@@ -1425,9 +1621,9 @@
           <w:color w:val="auto"/>
         </w:rPr>
       </w:pPr>
-      <w:bookmarkStart w:id="3" w:name="_4d34og8" w:colFirst="0" w:colLast="0"/>
-      <w:bookmarkStart w:id="4" w:name="_Toc77967300"/>
-      <w:bookmarkEnd w:id="3"/>
+      <w:bookmarkStart w:id="4" w:name="_4d34og8" w:colFirst="0" w:colLast="0"/>
+      <w:bookmarkStart w:id="5" w:name="_Toc77967300"/>
+      <w:bookmarkEnd w:id="4"/>
       <w:r>
         <w:rPr>
           <w:rFonts w:cstheme="majorHAnsi"/>
@@ -1450,7 +1646,7 @@
         </w:rPr>
         <w:t>2. Phạm vi</w:t>
       </w:r>
-      <w:bookmarkEnd w:id="4"/>
+      <w:bookmarkEnd w:id="5"/>
       <w:r>
         <w:rPr>
           <w:rFonts w:cstheme="majorHAnsi"/>
@@ -1538,7 +1734,7 @@
           <w:szCs w:val="26"/>
         </w:rPr>
       </w:pPr>
-      <w:bookmarkStart w:id="5" w:name="_Toc77967302"/>
+      <w:bookmarkStart w:id="6" w:name="_Toc77967302"/>
       <w:r>
         <w:rPr>
           <w:rFonts w:cstheme="majorHAnsi"/>
@@ -1548,7 +1744,7 @@
         </w:rPr>
         <w:t>1.3.1. Công cụ sử dụng</w:t>
       </w:r>
-      <w:bookmarkEnd w:id="5"/>
+      <w:bookmarkEnd w:id="6"/>
       <w:r>
         <w:rPr>
           <w:rFonts w:cstheme="majorHAnsi"/>
@@ -1628,9 +1824,9 @@
           <w:szCs w:val="26"/>
         </w:rPr>
       </w:pPr>
-      <w:bookmarkStart w:id="6" w:name="_3rdcrjn" w:colFirst="0" w:colLast="0"/>
-      <w:bookmarkStart w:id="7" w:name="_Toc77967303"/>
-      <w:bookmarkEnd w:id="6"/>
+      <w:bookmarkStart w:id="7" w:name="_3rdcrjn" w:colFirst="0" w:colLast="0"/>
+      <w:bookmarkStart w:id="8" w:name="_Toc77967303"/>
+      <w:bookmarkEnd w:id="7"/>
       <w:r>
         <w:rPr>
           <w:rFonts w:cstheme="majorHAnsi"/>
@@ -1640,7 +1836,7 @@
         </w:rPr>
         <w:t>1.3.2. Các kiểu yêu cầu</w:t>
       </w:r>
-      <w:bookmarkEnd w:id="7"/>
+      <w:bookmarkEnd w:id="8"/>
       <w:r>
         <w:rPr>
           <w:rFonts w:cstheme="majorHAnsi"/>
@@ -1734,8 +1930,8 @@
           <w:szCs w:val="26"/>
         </w:rPr>
       </w:pPr>
-      <w:bookmarkStart w:id="8" w:name="_26in1rg" w:colFirst="0" w:colLast="0"/>
-      <w:bookmarkEnd w:id="8"/>
+      <w:bookmarkStart w:id="9" w:name="_26in1rg" w:colFirst="0" w:colLast="0"/>
+      <w:bookmarkEnd w:id="9"/>
       <w:r>
         <w:rPr>
           <w:rFonts w:asciiTheme="majorHAnsi" w:hAnsiTheme="majorHAnsi" w:cstheme="majorHAnsi"/>
@@ -1980,7 +2176,6 @@
           <w:sz w:val="26"/>
           <w:szCs w:val="26"/>
         </w:rPr>
-        <w:lastRenderedPageBreak/>
         <w:t xml:space="preserve">Nhóm lập trình </w:t>
       </w:r>
     </w:p>
@@ -2005,6 +2200,7 @@
           <w:sz w:val="26"/>
           <w:szCs w:val="26"/>
         </w:rPr>
+        <w:lastRenderedPageBreak/>
         <w:t>Người quản trị</w:t>
       </w:r>
       <w:r>
@@ -3424,7 +3620,6 @@
                 <w:sz w:val="26"/>
                 <w:szCs w:val="26"/>
               </w:rPr>
-              <w:lastRenderedPageBreak/>
               <w:t xml:space="preserve">STRQ 8: </w:t>
             </w:r>
             <w:r>
@@ -4278,7 +4473,7 @@
           <w:lang w:val="vi"/>
         </w:rPr>
       </w:pPr>
-      <w:bookmarkStart w:id="9" w:name="_Toc77967312"/>
+      <w:bookmarkStart w:id="10" w:name="_Toc77967312"/>
     </w:p>
     <w:p>
       <w:pPr>
@@ -4303,7 +4498,7 @@
         </w:rPr>
         <w:t>2.2. Xác định các FEAT từ STRQ</w:t>
       </w:r>
-      <w:bookmarkEnd w:id="9"/>
+      <w:bookmarkEnd w:id="10"/>
     </w:p>
     <w:p>
       <w:pPr>
@@ -4323,17 +4518,17 @@
       <w:tblPr>
         <w:tblStyle w:val="TableGrid"/>
         <w:tblW w:w="0" w:type="auto"/>
-        <w:tblInd w:w="-142" w:type="dxa"/>
+        <w:tblInd w:w="-5" w:type="dxa"/>
         <w:tblLook w:val="04A0" w:firstRow="1" w:lastRow="0" w:firstColumn="1" w:lastColumn="0" w:noHBand="0" w:noVBand="1"/>
       </w:tblPr>
       <w:tblGrid>
-        <w:gridCol w:w="4743"/>
+        <w:gridCol w:w="4606"/>
         <w:gridCol w:w="4743"/>
       </w:tblGrid>
       <w:tr>
         <w:tc>
           <w:tcPr>
-            <w:tcW w:w="4743" w:type="dxa"/>
+            <w:tcW w:w="4606" w:type="dxa"/>
           </w:tcPr>
           <w:p>
             <w:pPr>
@@ -4414,7 +4609,7 @@
       <w:tr>
         <w:tc>
           <w:tcPr>
-            <w:tcW w:w="4743" w:type="dxa"/>
+            <w:tcW w:w="4606" w:type="dxa"/>
           </w:tcPr>
           <w:p>
             <w:pPr>
@@ -4438,6 +4633,7 @@
                 <w:sz w:val="26"/>
                 <w:szCs w:val="26"/>
               </w:rPr>
+              <w:lastRenderedPageBreak/>
               <w:t>STRQ 2: Website có tính thân thiện, dễ dàng khi sử dụng</w:t>
             </w:r>
           </w:p>
@@ -4485,7 +4681,7 @@
       <w:tr>
         <w:tc>
           <w:tcPr>
-            <w:tcW w:w="4743" w:type="dxa"/>
+            <w:tcW w:w="4606" w:type="dxa"/>
           </w:tcPr>
           <w:p>
             <w:pPr>
@@ -4682,7 +4878,7 @@
       <w:tr>
         <w:tc>
           <w:tcPr>
-            <w:tcW w:w="4743" w:type="dxa"/>
+            <w:tcW w:w="4606" w:type="dxa"/>
           </w:tcPr>
           <w:p>
             <w:pPr>
@@ -4846,7 +5042,7 @@
       <w:tr>
         <w:tc>
           <w:tcPr>
-            <w:tcW w:w="4743" w:type="dxa"/>
+            <w:tcW w:w="4606" w:type="dxa"/>
           </w:tcPr>
           <w:p>
             <w:pPr>
@@ -5013,7 +5209,7 @@
       <w:tr>
         <w:tc>
           <w:tcPr>
-            <w:tcW w:w="4743" w:type="dxa"/>
+            <w:tcW w:w="4606" w:type="dxa"/>
           </w:tcPr>
           <w:p>
             <w:pPr>
@@ -5191,7 +5387,7 @@
       <w:tr>
         <w:tc>
           <w:tcPr>
-            <w:tcW w:w="4743" w:type="dxa"/>
+            <w:tcW w:w="4606" w:type="dxa"/>
           </w:tcPr>
           <w:p>
             <w:pPr>
@@ -5340,7 +5536,7 @@
       <w:tr>
         <w:tc>
           <w:tcPr>
-            <w:tcW w:w="4743" w:type="dxa"/>
+            <w:tcW w:w="4606" w:type="dxa"/>
           </w:tcPr>
           <w:p>
             <w:pPr>
@@ -5529,7 +5725,7 @@
       <w:tr>
         <w:tc>
           <w:tcPr>
-            <w:tcW w:w="4743" w:type="dxa"/>
+            <w:tcW w:w="4606" w:type="dxa"/>
             <w:shd w:val="clear" w:color="auto" w:fill="FFFFFF" w:themeFill="background1"/>
           </w:tcPr>
           <w:p>
@@ -5724,7 +5920,7 @@
       <w:tr>
         <w:tc>
           <w:tcPr>
-            <w:tcW w:w="4743" w:type="dxa"/>
+            <w:tcW w:w="4606" w:type="dxa"/>
           </w:tcPr>
           <w:p>
             <w:pPr>
@@ -5748,7 +5944,6 @@
                 <w:sz w:val="26"/>
                 <w:szCs w:val="26"/>
               </w:rPr>
-              <w:lastRenderedPageBreak/>
               <w:t xml:space="preserve"> STRQ 10</w:t>
             </w:r>
             <w:r>
@@ -6005,7 +6200,7 @@
       <w:tr>
         <w:tc>
           <w:tcPr>
-            <w:tcW w:w="4743" w:type="dxa"/>
+            <w:tcW w:w="4606" w:type="dxa"/>
           </w:tcPr>
           <w:p>
             <w:pPr>
@@ -6029,6 +6224,7 @@
                 <w:sz w:val="26"/>
                 <w:szCs w:val="26"/>
               </w:rPr>
+              <w:lastRenderedPageBreak/>
               <w:t>STRQ 11</w:t>
             </w:r>
             <w:r>
@@ -6105,7 +6301,7 @@
       <w:tr>
         <w:tc>
           <w:tcPr>
-            <w:tcW w:w="4743" w:type="dxa"/>
+            <w:tcW w:w="4606" w:type="dxa"/>
           </w:tcPr>
           <w:p>
             <w:pPr>
@@ -6296,7 +6492,7 @@
       <w:tr>
         <w:tc>
           <w:tcPr>
-            <w:tcW w:w="4743" w:type="dxa"/>
+            <w:tcW w:w="4606" w:type="dxa"/>
           </w:tcPr>
           <w:p>
             <w:pPr>
@@ -6384,7 +6580,7 @@
       <w:tr>
         <w:tc>
           <w:tcPr>
-            <w:tcW w:w="4743" w:type="dxa"/>
+            <w:tcW w:w="4606" w:type="dxa"/>
           </w:tcPr>
           <w:p>
             <w:pPr>
@@ -6480,7 +6676,7 @@
       <w:tr>
         <w:tc>
           <w:tcPr>
-            <w:tcW w:w="4743" w:type="dxa"/>
+            <w:tcW w:w="4606" w:type="dxa"/>
           </w:tcPr>
           <w:p>
             <w:pPr>
@@ -6628,7 +6824,7 @@
       <w:tr>
         <w:tc>
           <w:tcPr>
-            <w:tcW w:w="4743" w:type="dxa"/>
+            <w:tcW w:w="4606" w:type="dxa"/>
           </w:tcPr>
           <w:p>
             <w:pPr>
@@ -6711,7 +6907,7 @@
       <w:tr>
         <w:tc>
           <w:tcPr>
-            <w:tcW w:w="4743" w:type="dxa"/>
+            <w:tcW w:w="4606" w:type="dxa"/>
           </w:tcPr>
           <w:p>
             <w:pPr>
@@ -6944,7 +7140,7 @@
       <w:tr>
         <w:tc>
           <w:tcPr>
-            <w:tcW w:w="4743" w:type="dxa"/>
+            <w:tcW w:w="4606" w:type="dxa"/>
           </w:tcPr>
           <w:p>
             <w:pPr>
@@ -7095,7 +7291,7 @@
       <w:tr>
         <w:tc>
           <w:tcPr>
-            <w:tcW w:w="4743" w:type="dxa"/>
+            <w:tcW w:w="4606" w:type="dxa"/>
           </w:tcPr>
           <w:p>
             <w:pPr>
@@ -7243,7 +7439,7 @@
       <w:tr>
         <w:tc>
           <w:tcPr>
-            <w:tcW w:w="4743" w:type="dxa"/>
+            <w:tcW w:w="4606" w:type="dxa"/>
           </w:tcPr>
           <w:p>
             <w:pPr>
@@ -7409,7 +7605,6 @@
                 <w:sz w:val="26"/>
                 <w:szCs w:val="26"/>
               </w:rPr>
-              <w:lastRenderedPageBreak/>
               <w:t> </w:t>
             </w:r>
             <w:r>
@@ -7525,6 +7720,7 @@
                 <w:szCs w:val="26"/>
                 <w:lang w:val="en-US"/>
               </w:rPr>
+              <w:lastRenderedPageBreak/>
               <w:t xml:space="preserve">FEAT 20.3: Nhân viên bán hàng có quyền </w:t>
             </w:r>
             <w:r>
@@ -7553,7 +7749,7 @@
       <w:tr>
         <w:tc>
           <w:tcPr>
-            <w:tcW w:w="4743" w:type="dxa"/>
+            <w:tcW w:w="4606" w:type="dxa"/>
           </w:tcPr>
           <w:p>
             <w:pPr>
@@ -7812,7 +8008,7 @@
       <w:tr>
         <w:tc>
           <w:tcPr>
-            <w:tcW w:w="4743" w:type="dxa"/>
+            <w:tcW w:w="4606" w:type="dxa"/>
           </w:tcPr>
           <w:p>
             <w:pPr>
@@ -8104,7 +8300,7 @@
       <w:tr>
         <w:tc>
           <w:tcPr>
-            <w:tcW w:w="4743" w:type="dxa"/>
+            <w:tcW w:w="4606" w:type="dxa"/>
           </w:tcPr>
           <w:p>
             <w:pPr>
@@ -8404,7 +8600,7 @@
           <w:szCs w:val="26"/>
         </w:rPr>
       </w:pPr>
-      <w:bookmarkStart w:id="10" w:name="_Toc77967313"/>
+      <w:bookmarkStart w:id="11" w:name="_Toc77967313"/>
       <w:r>
         <w:rPr>
           <w:rFonts w:cstheme="majorHAnsi"/>
@@ -8412,10 +8608,9 @@
           <w:sz w:val="26"/>
           <w:szCs w:val="26"/>
         </w:rPr>
-        <w:lastRenderedPageBreak/>
         <w:t>III. MÔ HÌNH HÓA YÊU CẦU</w:t>
       </w:r>
-      <w:bookmarkEnd w:id="10"/>
+      <w:bookmarkEnd w:id="11"/>
     </w:p>
     <w:p>
       <w:pPr>
@@ -8426,9 +8621,9 @@
           <w:color w:val="auto"/>
         </w:rPr>
       </w:pPr>
-      <w:bookmarkStart w:id="11" w:name="_qsh70q" w:colFirst="0" w:colLast="0"/>
-      <w:bookmarkStart w:id="12" w:name="_Toc77967314"/>
-      <w:bookmarkEnd w:id="11"/>
+      <w:bookmarkStart w:id="12" w:name="_qsh70q" w:colFirst="0" w:colLast="0"/>
+      <w:bookmarkStart w:id="13" w:name="_Toc77967314"/>
+      <w:bookmarkEnd w:id="12"/>
       <w:r>
         <w:rPr>
           <w:rFonts w:cstheme="majorHAnsi"/>
@@ -8436,7 +8631,7 @@
         </w:rPr>
         <w:t>3.1. Các tác nhân</w:t>
       </w:r>
-      <w:bookmarkEnd w:id="12"/>
+      <w:bookmarkEnd w:id="13"/>
     </w:p>
     <w:p>
       <w:pPr>
@@ -8454,9 +8649,9 @@
           <w:color w:val="auto"/>
         </w:rPr>
       </w:pPr>
-      <w:bookmarkStart w:id="13" w:name="_3as4poj" w:colFirst="0" w:colLast="0"/>
-      <w:bookmarkStart w:id="14" w:name="_Toc77967315"/>
-      <w:bookmarkEnd w:id="13"/>
+      <w:bookmarkStart w:id="14" w:name="_3as4poj" w:colFirst="0" w:colLast="0"/>
+      <w:bookmarkStart w:id="15" w:name="_Toc77967315"/>
+      <w:bookmarkEnd w:id="14"/>
       <w:r>
         <w:rPr>
           <w:rFonts w:eastAsiaTheme="minorHAnsi" w:cstheme="majorHAnsi"/>
@@ -8633,7 +8828,7 @@
         </w:rPr>
         <w:t>3.2. Các UC của hệ thống</w:t>
       </w:r>
-      <w:bookmarkEnd w:id="14"/>
+      <w:bookmarkEnd w:id="15"/>
     </w:p>
     <w:p>
       <w:pPr>
@@ -8740,6 +8935,7 @@
           <w:sz w:val="26"/>
           <w:szCs w:val="26"/>
         </w:rPr>
+        <w:lastRenderedPageBreak/>
         <w:t xml:space="preserve">Bình luận: Khách hàng </w:t>
       </w:r>
     </w:p>
@@ -8767,7 +8963,15 @@
           <w:sz w:val="26"/>
           <w:szCs w:val="26"/>
         </w:rPr>
-        <w:t xml:space="preserve">Cập nhật thông tin: Khách hàng, Nhân viên </w:t>
+        <w:t>Cập nhật t</w:t>
+      </w:r>
+      <w:r>
+        <w:rPr>
+          <w:rFonts w:asciiTheme="majorHAnsi" w:hAnsiTheme="majorHAnsi" w:cstheme="majorHAnsi"/>
+          <w:sz w:val="26"/>
+          <w:szCs w:val="26"/>
+        </w:rPr>
+        <w:t>hông tin: Khách hàng, Nhân viên bán hàng, nhân viên quản lý sản phẩm</w:t>
       </w:r>
     </w:p>
     <w:p>
@@ -8821,7 +9025,15 @@
           <w:sz w:val="26"/>
           <w:szCs w:val="26"/>
         </w:rPr>
-        <w:t xml:space="preserve">Xem lịch sử đơn hàng: Khách hàng </w:t>
+        <w:t>Xem lịch sử</w:t>
+      </w:r>
+      <w:r>
+        <w:rPr>
+          <w:rFonts w:asciiTheme="majorHAnsi" w:hAnsiTheme="majorHAnsi" w:cstheme="majorHAnsi"/>
+          <w:sz w:val="26"/>
+          <w:szCs w:val="26"/>
+        </w:rPr>
+        <w:t xml:space="preserve"> đơn hàng: Khách hàng, </w:t>
       </w:r>
     </w:p>
     <w:p>
@@ -8877,6 +9089,15 @@
         </w:rPr>
         <w:t xml:space="preserve">Quản lý hóa đơn: Nhân viên </w:t>
       </w:r>
+      <w:r>
+        <w:rPr>
+          <w:rFonts w:asciiTheme="majorHAnsi" w:hAnsiTheme="majorHAnsi" w:cstheme="majorHAnsi"/>
+          <w:sz w:val="26"/>
+          <w:szCs w:val="26"/>
+          <w:lang w:val="en-US"/>
+        </w:rPr>
+        <w:t>bán hàng</w:t>
+      </w:r>
     </w:p>
     <w:p>
       <w:pPr>
@@ -8904,6 +9125,15 @@
         </w:rPr>
         <w:t xml:space="preserve">Quản lý sản phẩm: Nhân viên </w:t>
       </w:r>
+      <w:r>
+        <w:rPr>
+          <w:rFonts w:asciiTheme="majorHAnsi" w:hAnsiTheme="majorHAnsi" w:cstheme="majorHAnsi"/>
+          <w:sz w:val="26"/>
+          <w:szCs w:val="26"/>
+          <w:lang w:val="en-US"/>
+        </w:rPr>
+        <w:t>quản lý sản phẩm</w:t>
+      </w:r>
     </w:p>
     <w:p>
       <w:pPr>
@@ -8929,7 +9159,24 @@
           <w:sz w:val="26"/>
           <w:szCs w:val="26"/>
         </w:rPr>
-        <w:t xml:space="preserve">Thống kê: Nhân viên </w:t>
+        <w:t xml:space="preserve">Thống kê: </w:t>
+      </w:r>
+      <w:r>
+        <w:rPr>
+          <w:rFonts w:asciiTheme="majorHAnsi" w:hAnsiTheme="majorHAnsi" w:cstheme="majorHAnsi"/>
+          <w:sz w:val="26"/>
+          <w:szCs w:val="26"/>
+          <w:lang w:val="en-US"/>
+        </w:rPr>
+        <w:t>chủ cửa hàng</w:t>
+      </w:r>
+      <w:r>
+        <w:rPr>
+          <w:rFonts w:asciiTheme="majorHAnsi" w:hAnsiTheme="majorHAnsi" w:cstheme="majorHAnsi"/>
+          <w:sz w:val="26"/>
+          <w:szCs w:val="26"/>
+        </w:rPr>
+        <w:t xml:space="preserve"> </w:t>
       </w:r>
     </w:p>
     <w:p>
@@ -8958,6 +9205,15 @@
         </w:rPr>
         <w:t xml:space="preserve">Tư vấn hỗ trợ: Nhân viên </w:t>
       </w:r>
+      <w:r>
+        <w:rPr>
+          <w:rFonts w:asciiTheme="majorHAnsi" w:hAnsiTheme="majorHAnsi" w:cstheme="majorHAnsi"/>
+          <w:sz w:val="26"/>
+          <w:szCs w:val="26"/>
+          <w:lang w:val="en-US"/>
+        </w:rPr>
+        <w:t>bán hàng</w:t>
+      </w:r>
     </w:p>
     <w:p>
       <w:pPr>
@@ -9010,7 +9266,16 @@
           <w:sz w:val="26"/>
           <w:szCs w:val="26"/>
         </w:rPr>
-        <w:t>Quản lý tài khoản: Chủ cửa hàng</w:t>
+        <w:t xml:space="preserve">Quản lý tài khoản: </w:t>
+      </w:r>
+      <w:r>
+        <w:rPr>
+          <w:rFonts w:asciiTheme="majorHAnsi" w:hAnsiTheme="majorHAnsi" w:cstheme="majorHAnsi"/>
+          <w:sz w:val="26"/>
+          <w:szCs w:val="26"/>
+          <w:lang w:val="en-US"/>
+        </w:rPr>
+        <w:t>Quản trị hệ thống</w:t>
       </w:r>
     </w:p>
     <w:p>
@@ -9022,7 +9287,7 @@
           <w:color w:val="auto"/>
         </w:rPr>
       </w:pPr>
-      <w:bookmarkStart w:id="15" w:name="_Toc77967316"/>
+      <w:bookmarkStart w:id="16" w:name="_Toc77967316"/>
       <w:r>
         <w:rPr>
           <w:rFonts w:cstheme="majorHAnsi"/>
@@ -9030,7 +9295,7 @@
         </w:rPr>
         <w:t>3.3. Biểu đồ Use Case tổng quát</w:t>
       </w:r>
-      <w:bookmarkEnd w:id="15"/>
+      <w:bookmarkEnd w:id="16"/>
       <w:r>
         <w:rPr>
           <w:rFonts w:cstheme="majorHAnsi"/>
@@ -9097,8 +9362,8 @@
           <w:noProof/>
           <w:sz w:val="26"/>
           <w:szCs w:val="26"/>
-        </w:rPr>
-        <w:lastRenderedPageBreak/>
+          <w:lang w:val="en-US" w:eastAsia="en-US"/>
+        </w:rPr>
         <w:drawing>
           <wp:inline distT="0" distB="0" distL="0" distR="0" wp14:anchorId="3D35CB51" wp14:editId="389FD844">
             <wp:extent cx="6161405" cy="3687445"/>
@@ -9156,7 +9421,7 @@
           <w:color w:val="000000"/>
         </w:rPr>
       </w:pPr>
-      <w:bookmarkStart w:id="16" w:name="_Toc77968349"/>
+      <w:bookmarkStart w:id="17" w:name="_Toc77968349"/>
       <w:r>
         <w:t xml:space="preserve">Hình </w:t>
       </w:r>
@@ -9210,7 +9475,7 @@
         </w:rPr>
         <w:t>Biểu đồ Use Case tổng quát</w:t>
       </w:r>
-      <w:bookmarkEnd w:id="16"/>
+      <w:bookmarkEnd w:id="17"/>
     </w:p>
     <w:p>
       <w:pPr>
@@ -9233,14 +9498,14 @@
           <w:color w:val="auto"/>
         </w:rPr>
       </w:pPr>
-      <w:bookmarkStart w:id="17" w:name="_Toc77967317"/>
+      <w:bookmarkStart w:id="18" w:name="_Toc77967317"/>
       <w:r>
         <w:rPr>
           <w:color w:val="auto"/>
         </w:rPr>
         <w:t>3.4. Biểu đồ Use case phân rã</w:t>
       </w:r>
-      <w:bookmarkEnd w:id="17"/>
+      <w:bookmarkEnd w:id="18"/>
     </w:p>
     <w:p>
       <w:pPr>
@@ -9284,16 +9549,15 @@
         <w:rPr>
           <w:rFonts w:asciiTheme="majorHAnsi" w:hAnsiTheme="majorHAnsi" w:cstheme="majorHAnsi"/>
           <w:b/>
-          <w:noProof/>
           <w:sz w:val="26"/>
           <w:szCs w:val="26"/>
         </w:rPr>
         <w:lastRenderedPageBreak/>
         <w:drawing>
-          <wp:inline distT="0" distB="0" distL="0" distR="0" wp14:anchorId="42CD8378" wp14:editId="1956689D">
-            <wp:extent cx="6161405" cy="4697095"/>
-            <wp:effectExtent l="0" t="0" r="0" b="8255"/>
-            <wp:docPr id="3" name="Picture 3"/>
+          <wp:inline distT="0" distB="0" distL="0" distR="0" wp14:anchorId="4DE539A3" wp14:editId="548EDAE3">
+            <wp:extent cx="6161405" cy="5011420"/>
+            <wp:effectExtent l="0" t="0" r="0" b="0"/>
+            <wp:docPr id="6" name="Picture 6"/>
             <wp:cNvGraphicFramePr>
               <a:graphicFrameLocks xmlns:a="http://schemas.openxmlformats.org/drawingml/2006/main" noChangeAspect="1"/>
             </wp:cNvGraphicFramePr>
@@ -9313,7 +9577,7 @@
                   <pic:spPr>
                     <a:xfrm>
                       <a:off x="0" y="0"/>
-                      <a:ext cx="6161405" cy="4697095"/>
+                      <a:ext cx="6161405" cy="5011420"/>
                     </a:xfrm>
                     <a:prstGeom prst="rect">
                       <a:avLst/>
@@ -9325,6 +9589,8 @@
           </wp:inline>
         </w:drawing>
       </w:r>
+      <w:bookmarkStart w:id="19" w:name="_GoBack"/>
+      <w:bookmarkEnd w:id="19"/>
     </w:p>
     <w:p>
       <w:pPr>
@@ -9346,7 +9612,7 @@
           <w:i w:val="0"/>
         </w:rPr>
       </w:pPr>
-      <w:bookmarkStart w:id="18" w:name="_Toc77968350"/>
+      <w:bookmarkStart w:id="20" w:name="_Toc77968350"/>
       <w:r>
         <w:t xml:space="preserve">Hình </w:t>
       </w:r>
@@ -9412,7 +9678,7 @@
       <w:r>
         <w:t>chủ cửa hàng</w:t>
       </w:r>
-      <w:bookmarkEnd w:id="18"/>
+      <w:bookmarkEnd w:id="20"/>
     </w:p>
     <w:p>
       <w:pPr>
@@ -9446,6 +9712,7 @@
           <w:noProof/>
           <w:sz w:val="26"/>
           <w:szCs w:val="26"/>
+          <w:lang w:val="en-US" w:eastAsia="en-US"/>
         </w:rPr>
         <w:lastRenderedPageBreak/>
         <w:drawing>
@@ -9531,32 +9798,7 @@
         <w:rPr>
           <w:lang w:val="en-US"/>
         </w:rPr>
-        <w:fldChar w:fldCharType="begin"/>
-      </w:r>
-      <w:r>
-        <w:rPr>
-          <w:lang w:val="en-US"/>
-        </w:rPr>
-        <w:instrText xml:space="preserve"> SEQ Hình \* ARABIC \s 1 </w:instrText>
-      </w:r>
-      <w:r>
-        <w:rPr>
-          <w:lang w:val="en-US"/>
-        </w:rPr>
-        <w:fldChar w:fldCharType="separate"/>
-      </w:r>
-      <w:r>
-        <w:rPr>
-          <w:noProof/>
-          <w:lang w:val="en-US"/>
-        </w:rPr>
-        <w:t>2</w:t>
-      </w:r>
-      <w:r>
-        <w:rPr>
-          <w:lang w:val="en-US"/>
-        </w:rPr>
-        <w:fldChar w:fldCharType="end"/>
+        <w:t>3</w:t>
       </w:r>
       <w:r>
         <w:rPr>
@@ -9613,6 +9855,7 @@
           <w:noProof/>
           <w:sz w:val="26"/>
           <w:szCs w:val="26"/>
+          <w:lang w:val="en-US" w:eastAsia="en-US"/>
         </w:rPr>
         <w:drawing>
           <wp:inline distT="0" distB="0" distL="0" distR="0" wp14:anchorId="7A5D4042" wp14:editId="7C1FEDF7">
@@ -9678,38 +9921,7 @@
         <w:rPr>
           <w:lang w:val="en-US"/>
         </w:rPr>
-        <w:t>3.</w:t>
-      </w:r>
-      <w:r>
-        <w:rPr>
-          <w:lang w:val="en-US"/>
-        </w:rPr>
-        <w:fldChar w:fldCharType="begin"/>
-      </w:r>
-      <w:r>
-        <w:rPr>
-          <w:lang w:val="en-US"/>
-        </w:rPr>
-        <w:instrText xml:space="preserve"> SEQ Hình \* ARABIC \s 1 </w:instrText>
-      </w:r>
-      <w:r>
-        <w:rPr>
-          <w:lang w:val="en-US"/>
-        </w:rPr>
-        <w:fldChar w:fldCharType="separate"/>
-      </w:r>
-      <w:r>
-        <w:rPr>
-          <w:noProof/>
-          <w:lang w:val="en-US"/>
-        </w:rPr>
-        <w:t>2</w:t>
-      </w:r>
-      <w:r>
-        <w:rPr>
-          <w:lang w:val="en-US"/>
-        </w:rPr>
-        <w:fldChar w:fldCharType="end"/>
+        <w:t>3.4</w:t>
       </w:r>
       <w:r>
         <w:rPr>
@@ -9809,32 +10021,7 @@
         <w:rPr>
           <w:lang w:val="en-US"/>
         </w:rPr>
-        <w:fldChar w:fldCharType="begin"/>
-      </w:r>
-      <w:r>
-        <w:rPr>
-          <w:lang w:val="en-US"/>
-        </w:rPr>
-        <w:instrText xml:space="preserve"> SEQ Hình \* ARABIC \s 1 </w:instrText>
-      </w:r>
-      <w:r>
-        <w:rPr>
-          <w:lang w:val="en-US"/>
-        </w:rPr>
-        <w:fldChar w:fldCharType="separate"/>
-      </w:r>
-      <w:r>
-        <w:rPr>
-          <w:noProof/>
-          <w:lang w:val="en-US"/>
-        </w:rPr>
-        <w:t>2</w:t>
-      </w:r>
-      <w:r>
-        <w:rPr>
-          <w:lang w:val="en-US"/>
-        </w:rPr>
-        <w:fldChar w:fldCharType="end"/>
+        <w:t>5</w:t>
       </w:r>
       <w:r>
         <w:rPr>
@@ -9939,32 +10126,7 @@
         <w:rPr>
           <w:lang w:val="en-US"/>
         </w:rPr>
-        <w:fldChar w:fldCharType="begin"/>
-      </w:r>
-      <w:r>
-        <w:rPr>
-          <w:lang w:val="en-US"/>
-        </w:rPr>
-        <w:instrText xml:space="preserve"> SEQ Hình \* ARABIC \s 1 </w:instrText>
-      </w:r>
-      <w:r>
-        <w:rPr>
-          <w:lang w:val="en-US"/>
-        </w:rPr>
-        <w:fldChar w:fldCharType="separate"/>
-      </w:r>
-      <w:r>
-        <w:rPr>
-          <w:noProof/>
-          <w:lang w:val="en-US"/>
-        </w:rPr>
-        <w:t>2</w:t>
-      </w:r>
-      <w:r>
-        <w:rPr>
-          <w:lang w:val="en-US"/>
-        </w:rPr>
-        <w:fldChar w:fldCharType="end"/>
+        <w:t>6</w:t>
       </w:r>
       <w:r>
         <w:rPr>
@@ -10071,32 +10233,7 @@
         <w:rPr>
           <w:lang w:val="en-US"/>
         </w:rPr>
-        <w:fldChar w:fldCharType="begin"/>
-      </w:r>
-      <w:r>
-        <w:rPr>
-          <w:lang w:val="en-US"/>
-        </w:rPr>
-        <w:instrText xml:space="preserve"> SEQ Hình \* ARABIC \s 1 </w:instrText>
-      </w:r>
-      <w:r>
-        <w:rPr>
-          <w:lang w:val="en-US"/>
-        </w:rPr>
-        <w:fldChar w:fldCharType="separate"/>
-      </w:r>
-      <w:r>
-        <w:rPr>
-          <w:noProof/>
-          <w:lang w:val="en-US"/>
-        </w:rPr>
-        <w:t>2</w:t>
-      </w:r>
-      <w:r>
-        <w:rPr>
-          <w:lang w:val="en-US"/>
-        </w:rPr>
-        <w:fldChar w:fldCharType="end"/>
+        <w:t>7</w:t>
       </w:r>
       <w:r>
         <w:rPr>
@@ -10137,7 +10274,7 @@
           <w:szCs w:val="26"/>
         </w:rPr>
       </w:pPr>
-      <w:bookmarkStart w:id="19" w:name="_Toc77967318"/>
+      <w:bookmarkStart w:id="21" w:name="_Toc77967318"/>
       <w:r>
         <w:rPr>
           <w:rFonts w:cstheme="majorHAnsi"/>
@@ -10147,7 +10284,7 @@
         </w:rPr>
         <w:t>IV. LUỒNG SỰ KIỆN CHO CÁC USECASE CHÍNH</w:t>
       </w:r>
-      <w:bookmarkEnd w:id="19"/>
+      <w:bookmarkEnd w:id="21"/>
     </w:p>
     <w:p>
       <w:pPr>
@@ -10366,7 +10503,23 @@
           <w:sz w:val="26"/>
           <w:szCs w:val="26"/>
         </w:rPr>
-        <w:t>Luồng sự kiện chính :</w:t>
+        <w:t>Luồng sự kiệ</w:t>
+      </w:r>
+      <w:r>
+        <w:rPr>
+          <w:rFonts w:asciiTheme="majorHAnsi" w:hAnsiTheme="majorHAnsi" w:cstheme="majorHAnsi"/>
+          <w:sz w:val="26"/>
+          <w:szCs w:val="26"/>
+        </w:rPr>
+        <w:t>n chính</w:t>
+      </w:r>
+      <w:r>
+        <w:rPr>
+          <w:rFonts w:asciiTheme="majorHAnsi" w:hAnsiTheme="majorHAnsi" w:cstheme="majorHAnsi"/>
+          <w:sz w:val="26"/>
+          <w:szCs w:val="26"/>
+        </w:rPr>
+        <w:t>:</w:t>
       </w:r>
     </w:p>
     <w:p>
@@ -14432,7 +14585,7 @@
           <w:lang w:val="vi"/>
         </w:rPr>
       </w:pPr>
-      <w:bookmarkStart w:id="20" w:name="_Toc77967320"/>
+      <w:bookmarkStart w:id="22" w:name="_Toc77967320"/>
       <w:r>
         <w:rPr>
           <w:rFonts w:asciiTheme="majorHAnsi" w:hAnsiTheme="majorHAnsi" w:cstheme="majorHAnsi"/>
@@ -14504,7 +14657,7 @@
         </w:rPr>
         <w:t>uản lý sản phẩm</w:t>
       </w:r>
-      <w:bookmarkEnd w:id="20"/>
+      <w:bookmarkEnd w:id="22"/>
     </w:p>
     <w:p>
       <w:pPr>
@@ -16851,7 +17004,7 @@
           <w:lang w:val="en-US"/>
         </w:rPr>
       </w:pPr>
-      <w:bookmarkStart w:id="21" w:name="_Toc77967324"/>
+      <w:bookmarkStart w:id="23" w:name="_Toc77967324"/>
       <w:r>
         <w:rPr>
           <w:rFonts w:cstheme="majorHAnsi"/>
@@ -16915,7 +17068,7 @@
         </w:rPr>
         <w:t xml:space="preserve"> khuyến mãi</w:t>
       </w:r>
-      <w:bookmarkEnd w:id="21"/>
+      <w:bookmarkEnd w:id="23"/>
     </w:p>
     <w:p>
       <w:pPr>
@@ -20591,16 +20744,7 @@
           <w:lang w:val="en-US"/>
         </w:rPr>
         <w:lastRenderedPageBreak/>
-        <w:t>4.8.</w:t>
-      </w:r>
-      <w:r>
-        <w:rPr>
-          <w:rFonts w:asciiTheme="majorHAnsi" w:hAnsiTheme="majorHAnsi" w:cstheme="majorHAnsi"/>
-          <w:sz w:val="26"/>
-          <w:szCs w:val="26"/>
-          <w:lang w:val="en-US"/>
-        </w:rPr>
-        <w:t>6</w:t>
+        <w:t>4.8.6</w:t>
       </w:r>
       <w:r>
         <w:rPr>
@@ -20632,16 +20776,7 @@
           <w:szCs w:val="26"/>
           <w:lang w:val="en-US"/>
         </w:rPr>
-        <w:t>4.8.</w:t>
-      </w:r>
-      <w:r>
-        <w:rPr>
-          <w:rFonts w:asciiTheme="majorHAnsi" w:hAnsiTheme="majorHAnsi" w:cstheme="majorHAnsi"/>
-          <w:sz w:val="26"/>
-          <w:szCs w:val="26"/>
-          <w:lang w:val="en-US"/>
-        </w:rPr>
-        <w:t>6.1</w:t>
+        <w:t>4.8.6.1</w:t>
       </w:r>
       <w:r>
         <w:rPr>
@@ -20699,16 +20834,7 @@
           <w:szCs w:val="26"/>
           <w:lang w:val="en-US"/>
         </w:rPr>
-        <w:t>4.8.6.</w:t>
-      </w:r>
-      <w:r>
-        <w:rPr>
-          <w:rFonts w:asciiTheme="majorHAnsi" w:hAnsiTheme="majorHAnsi" w:cstheme="majorHAnsi"/>
-          <w:sz w:val="26"/>
-          <w:szCs w:val="26"/>
-          <w:lang w:val="en-US"/>
-        </w:rPr>
-        <w:t>2</w:t>
+        <w:t>4.8.6.2</w:t>
       </w:r>
       <w:r>
         <w:rPr>
@@ -20766,16 +20892,7 @@
           <w:szCs w:val="26"/>
           <w:lang w:val="en-US"/>
         </w:rPr>
-        <w:t>4.8.6.</w:t>
-      </w:r>
-      <w:r>
-        <w:rPr>
-          <w:rFonts w:asciiTheme="majorHAnsi" w:hAnsiTheme="majorHAnsi" w:cstheme="majorHAnsi"/>
-          <w:sz w:val="26"/>
-          <w:szCs w:val="26"/>
-          <w:lang w:val="en-US"/>
-        </w:rPr>
-        <w:t>3</w:t>
+        <w:t>4.8.6.3</w:t>
       </w:r>
       <w:r>
         <w:rPr>
@@ -21024,7 +21141,7 @@
           <w:szCs w:val="26"/>
           <w:lang w:val="en-US"/>
         </w:rPr>
-        <w:t>4.9.</w:t>
+        <w:t xml:space="preserve">4.9.2 </w:t>
       </w:r>
       <w:r>
         <w:rPr>
@@ -21032,10 +21149,29 @@
           <w:bCs/>
           <w:sz w:val="26"/>
           <w:szCs w:val="26"/>
-          <w:lang w:val="en-US"/>
-        </w:rPr>
-        <w:t>2</w:t>
-      </w:r>
+        </w:rPr>
+        <w:t>Tác nhân:</w:t>
+      </w:r>
+      <w:r>
+        <w:rPr>
+          <w:rFonts w:asciiTheme="majorHAnsi" w:hAnsiTheme="majorHAnsi" w:cstheme="majorHAnsi"/>
+          <w:sz w:val="26"/>
+          <w:szCs w:val="26"/>
+        </w:rPr>
+        <w:t xml:space="preserve"> Chủ cửa hàng</w:t>
+      </w:r>
+    </w:p>
+    <w:p>
+      <w:pPr>
+        <w:spacing w:after="0"/>
+        <w:jc w:val="both"/>
+        <w:rPr>
+          <w:rFonts w:asciiTheme="majorHAnsi" w:hAnsiTheme="majorHAnsi" w:cstheme="majorHAnsi"/>
+          <w:sz w:val="26"/>
+          <w:szCs w:val="26"/>
+          <w:lang w:val="en-US"/>
+        </w:rPr>
+      </w:pPr>
       <w:r>
         <w:rPr>
           <w:rFonts w:asciiTheme="majorHAnsi" w:hAnsiTheme="majorHAnsi" w:cstheme="majorHAnsi"/>
@@ -21044,123 +21180,54 @@
           <w:szCs w:val="26"/>
           <w:lang w:val="en-US"/>
         </w:rPr>
+        <w:t xml:space="preserve">4.9.3 </w:t>
+      </w:r>
+      <w:r>
+        <w:rPr>
+          <w:rFonts w:asciiTheme="majorHAnsi" w:hAnsiTheme="majorHAnsi" w:cstheme="majorHAnsi"/>
+          <w:bCs/>
+          <w:sz w:val="26"/>
+          <w:szCs w:val="26"/>
+        </w:rPr>
+        <w:t>Điều kiện bắt đầu:</w:t>
+      </w:r>
+      <w:r>
+        <w:rPr>
+          <w:rFonts w:asciiTheme="majorHAnsi" w:hAnsiTheme="majorHAnsi" w:cstheme="majorHAnsi"/>
+          <w:sz w:val="26"/>
+          <w:szCs w:val="26"/>
+        </w:rPr>
         <w:t xml:space="preserve"> </w:t>
       </w:r>
       <w:r>
         <w:rPr>
           <w:rFonts w:asciiTheme="majorHAnsi" w:hAnsiTheme="majorHAnsi" w:cstheme="majorHAnsi"/>
+          <w:sz w:val="26"/>
+          <w:szCs w:val="26"/>
+          <w:lang w:val="en-US"/>
+        </w:rPr>
+        <w:t>Đã đăng nhập vào hệ thống</w:t>
+      </w:r>
+    </w:p>
+    <w:p>
+      <w:pPr>
+        <w:spacing w:after="0" w:line="259" w:lineRule="auto"/>
+        <w:jc w:val="both"/>
+        <w:rPr>
+          <w:rFonts w:asciiTheme="majorHAnsi" w:hAnsiTheme="majorHAnsi" w:cstheme="majorHAnsi"/>
+          <w:sz w:val="26"/>
+          <w:szCs w:val="26"/>
+        </w:rPr>
+      </w:pPr>
+      <w:r>
+        <w:rPr>
+          <w:rFonts w:asciiTheme="majorHAnsi" w:hAnsiTheme="majorHAnsi" w:cstheme="majorHAnsi"/>
           <w:bCs/>
           <w:sz w:val="26"/>
           <w:szCs w:val="26"/>
-        </w:rPr>
-        <w:t>Tác nhân:</w:t>
-      </w:r>
-      <w:r>
-        <w:rPr>
-          <w:rFonts w:asciiTheme="majorHAnsi" w:hAnsiTheme="majorHAnsi" w:cstheme="majorHAnsi"/>
-          <w:sz w:val="26"/>
-          <w:szCs w:val="26"/>
-        </w:rPr>
-        <w:t xml:space="preserve"> Chủ cửa hàng</w:t>
-      </w:r>
-    </w:p>
-    <w:p>
-      <w:pPr>
-        <w:spacing w:after="0"/>
-        <w:jc w:val="both"/>
-        <w:rPr>
-          <w:rFonts w:asciiTheme="majorHAnsi" w:hAnsiTheme="majorHAnsi" w:cstheme="majorHAnsi"/>
-          <w:sz w:val="26"/>
-          <w:szCs w:val="26"/>
-          <w:lang w:val="en-US"/>
-        </w:rPr>
-      </w:pPr>
-      <w:r>
-        <w:rPr>
-          <w:rFonts w:asciiTheme="majorHAnsi" w:hAnsiTheme="majorHAnsi" w:cstheme="majorHAnsi"/>
-          <w:bCs/>
-          <w:sz w:val="26"/>
-          <w:szCs w:val="26"/>
-          <w:lang w:val="en-US"/>
-        </w:rPr>
-        <w:t>4.9.</w:t>
-      </w:r>
-      <w:r>
-        <w:rPr>
-          <w:rFonts w:asciiTheme="majorHAnsi" w:hAnsiTheme="majorHAnsi" w:cstheme="majorHAnsi"/>
-          <w:bCs/>
-          <w:sz w:val="26"/>
-          <w:szCs w:val="26"/>
-          <w:lang w:val="en-US"/>
-        </w:rPr>
-        <w:t>3</w:t>
-      </w:r>
-      <w:r>
-        <w:rPr>
-          <w:rFonts w:asciiTheme="majorHAnsi" w:hAnsiTheme="majorHAnsi" w:cstheme="majorHAnsi"/>
-          <w:bCs/>
-          <w:sz w:val="26"/>
-          <w:szCs w:val="26"/>
-          <w:lang w:val="en-US"/>
-        </w:rPr>
-        <w:t xml:space="preserve"> </w:t>
-      </w:r>
-      <w:r>
-        <w:rPr>
-          <w:rFonts w:asciiTheme="majorHAnsi" w:hAnsiTheme="majorHAnsi" w:cstheme="majorHAnsi"/>
-          <w:bCs/>
-          <w:sz w:val="26"/>
-          <w:szCs w:val="26"/>
-        </w:rPr>
-        <w:t>Điều kiện bắt đầu:</w:t>
-      </w:r>
-      <w:r>
-        <w:rPr>
-          <w:rFonts w:asciiTheme="majorHAnsi" w:hAnsiTheme="majorHAnsi" w:cstheme="majorHAnsi"/>
-          <w:sz w:val="26"/>
-          <w:szCs w:val="26"/>
-        </w:rPr>
-        <w:t xml:space="preserve"> </w:t>
-      </w:r>
-      <w:r>
-        <w:rPr>
-          <w:rFonts w:asciiTheme="majorHAnsi" w:hAnsiTheme="majorHAnsi" w:cstheme="majorHAnsi"/>
-          <w:sz w:val="26"/>
-          <w:szCs w:val="26"/>
-          <w:lang w:val="en-US"/>
-        </w:rPr>
-        <w:t>Đã đăng nhập vào hệ thống</w:t>
-      </w:r>
-    </w:p>
-    <w:p>
-      <w:pPr>
-        <w:spacing w:after="0" w:line="259" w:lineRule="auto"/>
-        <w:jc w:val="both"/>
-        <w:rPr>
-          <w:rFonts w:asciiTheme="majorHAnsi" w:hAnsiTheme="majorHAnsi" w:cstheme="majorHAnsi"/>
-          <w:sz w:val="26"/>
-          <w:szCs w:val="26"/>
-        </w:rPr>
-      </w:pPr>
-      <w:r>
-        <w:rPr>
-          <w:rFonts w:asciiTheme="majorHAnsi" w:hAnsiTheme="majorHAnsi" w:cstheme="majorHAnsi"/>
-          <w:bCs/>
-          <w:sz w:val="26"/>
-          <w:szCs w:val="26"/>
-          <w:lang w:val="en-US"/>
-        </w:rPr>
-        <w:t>4.9.</w:t>
-      </w:r>
-      <w:r>
-        <w:rPr>
-          <w:rFonts w:asciiTheme="majorHAnsi" w:hAnsiTheme="majorHAnsi" w:cstheme="majorHAnsi"/>
-          <w:bCs/>
-          <w:sz w:val="26"/>
-          <w:szCs w:val="26"/>
-          <w:lang w:val="en-US"/>
-        </w:rPr>
-        <w:t xml:space="preserve">4 </w:t>
+          <w:lang w:val="en-US"/>
+        </w:rPr>
+        <w:t xml:space="preserve">4.9.4 </w:t>
       </w:r>
       <w:r>
         <w:rPr>
@@ -21247,16 +21314,7 @@
           <w:szCs w:val="26"/>
           <w:lang w:val="en-US"/>
         </w:rPr>
-        <w:t>4.9.4.</w:t>
-      </w:r>
-      <w:r>
-        <w:rPr>
-          <w:rFonts w:asciiTheme="majorHAnsi" w:hAnsiTheme="majorHAnsi" w:cstheme="majorHAnsi"/>
-          <w:sz w:val="26"/>
-          <w:szCs w:val="26"/>
-          <w:lang w:val="en-US"/>
-        </w:rPr>
-        <w:t xml:space="preserve">3 </w:t>
+        <w:t xml:space="preserve">4.9.4.3 </w:t>
       </w:r>
       <w:r>
         <w:rPr>
@@ -21588,27 +21646,7 @@
           <w:szCs w:val="26"/>
           <w:lang w:val="en-US"/>
         </w:rPr>
-        <w:t>4.</w:t>
-      </w:r>
-      <w:r>
-        <w:rPr>
-          <w:rFonts w:asciiTheme="majorHAnsi" w:hAnsiTheme="majorHAnsi" w:cstheme="majorHAnsi"/>
-          <w:b/>
-          <w:sz w:val="26"/>
-          <w:szCs w:val="26"/>
-          <w:lang w:val="en-US"/>
-        </w:rPr>
-        <w:t>10</w:t>
-      </w:r>
-      <w:r>
-        <w:rPr>
-          <w:rFonts w:asciiTheme="majorHAnsi" w:hAnsiTheme="majorHAnsi" w:cstheme="majorHAnsi"/>
-          <w:b/>
-          <w:sz w:val="26"/>
-          <w:szCs w:val="26"/>
-          <w:lang w:val="en-US"/>
-        </w:rPr>
-        <w:t xml:space="preserve"> </w:t>
+        <w:t xml:space="preserve">4.10 </w:t>
       </w:r>
       <w:r>
         <w:rPr>
@@ -21881,8 +21919,28 @@
           <w:szCs w:val="26"/>
           <w:lang w:val="en-US"/>
         </w:rPr>
-        <w:t>4.</w:t>
-      </w:r>
+        <w:t xml:space="preserve">4.2 </w:t>
+      </w:r>
+      <w:r>
+        <w:rPr>
+          <w:rFonts w:asciiTheme="majorHAnsi" w:hAnsiTheme="majorHAnsi" w:cstheme="majorHAnsi"/>
+          <w:sz w:val="26"/>
+          <w:szCs w:val="26"/>
+        </w:rPr>
+        <w:t>Hệ thống hiển thị danh sách sản phẩm</w:t>
+      </w:r>
+    </w:p>
+    <w:p>
+      <w:pPr>
+        <w:spacing w:after="0"/>
+        <w:ind w:left="360" w:firstLine="360"/>
+        <w:jc w:val="both"/>
+        <w:rPr>
+          <w:rFonts w:asciiTheme="majorHAnsi" w:hAnsiTheme="majorHAnsi" w:cstheme="majorHAnsi"/>
+          <w:sz w:val="26"/>
+          <w:szCs w:val="26"/>
+        </w:rPr>
+      </w:pPr>
       <w:r>
         <w:rPr>
           <w:rFonts w:asciiTheme="majorHAnsi" w:hAnsiTheme="majorHAnsi" w:cstheme="majorHAnsi"/>
@@ -21891,28 +21949,8 @@
           <w:szCs w:val="26"/>
           <w:lang w:val="en-US"/>
         </w:rPr>
-        <w:t xml:space="preserve">2 </w:t>
-      </w:r>
-      <w:r>
-        <w:rPr>
-          <w:rFonts w:asciiTheme="majorHAnsi" w:hAnsiTheme="majorHAnsi" w:cstheme="majorHAnsi"/>
-          <w:sz w:val="26"/>
-          <w:szCs w:val="26"/>
-        </w:rPr>
-        <w:t>Hệ thống hiển thị danh sách sản phẩm</w:t>
-      </w:r>
-    </w:p>
-    <w:p>
-      <w:pPr>
-        <w:spacing w:after="0"/>
-        <w:ind w:left="360" w:firstLine="360"/>
-        <w:jc w:val="both"/>
-        <w:rPr>
-          <w:rFonts w:asciiTheme="majorHAnsi" w:hAnsiTheme="majorHAnsi" w:cstheme="majorHAnsi"/>
-          <w:sz w:val="26"/>
-          <w:szCs w:val="26"/>
-        </w:rPr>
-      </w:pPr>
+        <w:t>4.10.</w:t>
+      </w:r>
       <w:r>
         <w:rPr>
           <w:rFonts w:asciiTheme="majorHAnsi" w:hAnsiTheme="majorHAnsi" w:cstheme="majorHAnsi"/>
@@ -21921,27 +21959,7 @@
           <w:szCs w:val="26"/>
           <w:lang w:val="en-US"/>
         </w:rPr>
-        <w:t>4.10.</w:t>
-      </w:r>
-      <w:r>
-        <w:rPr>
-          <w:rFonts w:asciiTheme="majorHAnsi" w:hAnsiTheme="majorHAnsi" w:cstheme="majorHAnsi"/>
-          <w:bCs/>
-          <w:sz w:val="26"/>
-          <w:szCs w:val="26"/>
-          <w:lang w:val="en-US"/>
-        </w:rPr>
-        <w:t>4.</w:t>
-      </w:r>
-      <w:r>
-        <w:rPr>
-          <w:rFonts w:asciiTheme="majorHAnsi" w:hAnsiTheme="majorHAnsi" w:cstheme="majorHAnsi"/>
-          <w:bCs/>
-          <w:sz w:val="26"/>
-          <w:szCs w:val="26"/>
-          <w:lang w:val="en-US"/>
-        </w:rPr>
-        <w:t xml:space="preserve">3 </w:t>
+        <w:t xml:space="preserve">4.3 </w:t>
       </w:r>
       <w:r>
         <w:rPr>
@@ -22451,27 +22469,7 @@
           <w:szCs w:val="26"/>
           <w:lang w:val="en-US"/>
         </w:rPr>
-        <w:t>4.1</w:t>
-      </w:r>
-      <w:r>
-        <w:rPr>
-          <w:rFonts w:asciiTheme="majorHAnsi" w:hAnsiTheme="majorHAnsi" w:cstheme="majorHAnsi"/>
-          <w:b/>
-          <w:sz w:val="26"/>
-          <w:szCs w:val="26"/>
-          <w:lang w:val="en-US"/>
-        </w:rPr>
-        <w:t>1</w:t>
-      </w:r>
-      <w:r>
-        <w:rPr>
-          <w:rFonts w:asciiTheme="majorHAnsi" w:hAnsiTheme="majorHAnsi" w:cstheme="majorHAnsi"/>
-          <w:b/>
-          <w:sz w:val="26"/>
-          <w:szCs w:val="26"/>
-          <w:lang w:val="en-US"/>
-        </w:rPr>
-        <w:t xml:space="preserve"> </w:t>
+        <w:t xml:space="preserve">4.11 </w:t>
       </w:r>
       <w:r>
         <w:rPr>
@@ -22671,7 +22669,7 @@
           <w:szCs w:val="26"/>
           <w:lang w:val="en-US"/>
         </w:rPr>
-        <w:t>4.11.</w:t>
+        <w:t xml:space="preserve">4.11.4 </w:t>
       </w:r>
       <w:r>
         <w:rPr>
@@ -22679,16 +22677,6 @@
           <w:bCs/>
           <w:sz w:val="26"/>
           <w:szCs w:val="26"/>
-          <w:lang w:val="en-US"/>
-        </w:rPr>
-        <w:t xml:space="preserve">4 </w:t>
-      </w:r>
-      <w:r>
-        <w:rPr>
-          <w:rFonts w:asciiTheme="majorHAnsi" w:hAnsiTheme="majorHAnsi" w:cstheme="majorHAnsi"/>
-          <w:bCs/>
-          <w:sz w:val="26"/>
-          <w:szCs w:val="26"/>
         </w:rPr>
         <w:t>Luồng sự kiện chính:</w:t>
       </w:r>
@@ -22740,16 +22728,7 @@
           <w:szCs w:val="26"/>
           <w:lang w:val="en-US"/>
         </w:rPr>
-        <w:t>4.11.4.</w:t>
-      </w:r>
-      <w:r>
-        <w:rPr>
-          <w:rFonts w:asciiTheme="majorHAnsi" w:hAnsiTheme="majorHAnsi" w:cstheme="majorHAnsi"/>
-          <w:sz w:val="26"/>
-          <w:szCs w:val="26"/>
-          <w:lang w:val="en-US"/>
-        </w:rPr>
-        <w:t xml:space="preserve">2 </w:t>
+        <w:t xml:space="preserve">4.11.4.2 </w:t>
       </w:r>
       <w:r>
         <w:rPr>
@@ -22858,16 +22837,7 @@
           <w:szCs w:val="26"/>
           <w:lang w:val="en-US"/>
         </w:rPr>
-        <w:t>4.11.</w:t>
-      </w:r>
-      <w:r>
-        <w:rPr>
-          <w:rFonts w:asciiTheme="majorHAnsi" w:hAnsiTheme="majorHAnsi" w:cstheme="majorHAnsi"/>
-          <w:sz w:val="26"/>
-          <w:szCs w:val="26"/>
-          <w:lang w:val="en-US"/>
-        </w:rPr>
-        <w:t xml:space="preserve">5 </w:t>
+        <w:t xml:space="preserve">4.11.5 </w:t>
       </w:r>
       <w:r>
         <w:rPr>
@@ -23270,27 +23240,7 @@
           <w:szCs w:val="26"/>
           <w:lang w:val="en-US"/>
         </w:rPr>
-        <w:t>4.1</w:t>
-      </w:r>
-      <w:r>
-        <w:rPr>
-          <w:rFonts w:asciiTheme="majorHAnsi" w:hAnsiTheme="majorHAnsi" w:cstheme="majorHAnsi"/>
-          <w:b/>
-          <w:sz w:val="26"/>
-          <w:szCs w:val="26"/>
-          <w:lang w:val="en-US"/>
-        </w:rPr>
-        <w:t>2</w:t>
-      </w:r>
-      <w:r>
-        <w:rPr>
-          <w:rFonts w:asciiTheme="majorHAnsi" w:hAnsiTheme="majorHAnsi" w:cstheme="majorHAnsi"/>
-          <w:b/>
-          <w:sz w:val="26"/>
-          <w:szCs w:val="26"/>
-          <w:lang w:val="en-US"/>
-        </w:rPr>
-        <w:t xml:space="preserve"> </w:t>
+        <w:t xml:space="preserve">4.12 </w:t>
       </w:r>
       <w:r>
         <w:rPr>
@@ -23399,16 +23349,7 @@
           <w:szCs w:val="26"/>
           <w:lang w:val="en-US"/>
         </w:rPr>
-        <w:t>4.12.</w:t>
-      </w:r>
-      <w:r>
-        <w:rPr>
-          <w:rFonts w:asciiTheme="majorHAnsi" w:hAnsiTheme="majorHAnsi" w:cstheme="majorHAnsi"/>
-          <w:sz w:val="26"/>
-          <w:szCs w:val="26"/>
-          <w:lang w:val="en-US"/>
-        </w:rPr>
-        <w:t xml:space="preserve">2 </w:t>
+        <w:t xml:space="preserve">4.12.2 </w:t>
       </w:r>
       <w:r>
         <w:rPr>
@@ -23436,16 +23377,7 @@
           <w:szCs w:val="26"/>
           <w:lang w:val="en-US"/>
         </w:rPr>
-        <w:t>4.12.</w:t>
-      </w:r>
-      <w:r>
-        <w:rPr>
-          <w:rFonts w:asciiTheme="majorHAnsi" w:hAnsiTheme="majorHAnsi" w:cstheme="majorHAnsi"/>
-          <w:sz w:val="26"/>
-          <w:szCs w:val="26"/>
-          <w:lang w:val="en-US"/>
-        </w:rPr>
-        <w:t xml:space="preserve">3 </w:t>
+        <w:t xml:space="preserve">4.12.3 </w:t>
       </w:r>
       <w:r>
         <w:rPr>
@@ -23473,16 +23405,7 @@
           <w:szCs w:val="26"/>
           <w:lang w:val="en-US"/>
         </w:rPr>
-        <w:t>4.12.</w:t>
-      </w:r>
-      <w:r>
-        <w:rPr>
-          <w:rFonts w:asciiTheme="majorHAnsi" w:hAnsiTheme="majorHAnsi" w:cstheme="majorHAnsi"/>
-          <w:sz w:val="26"/>
-          <w:szCs w:val="26"/>
-          <w:lang w:val="en-US"/>
-        </w:rPr>
-        <w:t xml:space="preserve">4 </w:t>
+        <w:t xml:space="preserve">4.12.4 </w:t>
       </w:r>
       <w:r>
         <w:rPr>
@@ -23511,16 +23434,7 @@
           <w:szCs w:val="26"/>
           <w:lang w:val="en-US"/>
         </w:rPr>
-        <w:t>4.12.</w:t>
-      </w:r>
-      <w:r>
-        <w:rPr>
-          <w:rFonts w:asciiTheme="majorHAnsi" w:hAnsiTheme="majorHAnsi" w:cstheme="majorHAnsi"/>
-          <w:sz w:val="26"/>
-          <w:szCs w:val="26"/>
-          <w:lang w:val="en-US"/>
-        </w:rPr>
-        <w:t xml:space="preserve">4.1 </w:t>
+        <w:t xml:space="preserve">4.12.4.1 </w:t>
       </w:r>
       <w:r>
         <w:rPr>
@@ -23549,16 +23463,7 @@
           <w:szCs w:val="26"/>
           <w:lang w:val="en-US"/>
         </w:rPr>
-        <w:t>4.12.4.</w:t>
-      </w:r>
-      <w:r>
-        <w:rPr>
-          <w:rFonts w:asciiTheme="majorHAnsi" w:hAnsiTheme="majorHAnsi" w:cstheme="majorHAnsi"/>
-          <w:sz w:val="26"/>
-          <w:szCs w:val="26"/>
-          <w:lang w:val="en-US"/>
-        </w:rPr>
-        <w:t>2</w:t>
+        <w:t>4.12.4.2</w:t>
       </w:r>
       <w:r>
         <w:rPr>
@@ -23667,16 +23572,7 @@
           <w:szCs w:val="26"/>
           <w:lang w:val="en-US"/>
         </w:rPr>
-        <w:t>4.12.4.</w:t>
-      </w:r>
-      <w:r>
-        <w:rPr>
-          <w:rFonts w:asciiTheme="majorHAnsi" w:hAnsiTheme="majorHAnsi" w:cstheme="majorHAnsi"/>
-          <w:sz w:val="26"/>
-          <w:szCs w:val="26"/>
-          <w:lang w:val="en-US"/>
-        </w:rPr>
-        <w:t>3</w:t>
+        <w:t>4.12.4.3</w:t>
       </w:r>
       <w:r>
         <w:rPr>
@@ -23718,16 +23614,7 @@
           <w:lang w:val="en-US"/>
         </w:rPr>
         <w:lastRenderedPageBreak/>
-        <w:t>4.12.</w:t>
-      </w:r>
-      <w:r>
-        <w:rPr>
-          <w:rFonts w:asciiTheme="majorHAnsi" w:hAnsiTheme="majorHAnsi" w:cstheme="majorHAnsi"/>
-          <w:sz w:val="26"/>
-          <w:szCs w:val="26"/>
-          <w:lang w:val="en-US"/>
-        </w:rPr>
-        <w:t>5</w:t>
+        <w:t>4.12.5</w:t>
       </w:r>
       <w:r>
         <w:rPr>
@@ -23867,6 +23754,35 @@
           <w:szCs w:val="26"/>
           <w:lang w:val="en-US"/>
         </w:rPr>
+        <w:t xml:space="preserve">4.12.5.1.3 </w:t>
+      </w:r>
+      <w:r>
+        <w:rPr>
+          <w:rFonts w:asciiTheme="majorHAnsi" w:hAnsiTheme="majorHAnsi" w:cstheme="majorHAnsi"/>
+          <w:sz w:val="26"/>
+          <w:szCs w:val="26"/>
+        </w:rPr>
+        <w:t>Nhấn nút Tìm Kiếm</w:t>
+      </w:r>
+    </w:p>
+    <w:p>
+      <w:pPr>
+        <w:spacing w:after="0"/>
+        <w:ind w:firstLine="1440"/>
+        <w:jc w:val="both"/>
+        <w:rPr>
+          <w:rFonts w:asciiTheme="majorHAnsi" w:hAnsiTheme="majorHAnsi" w:cstheme="majorHAnsi"/>
+          <w:sz w:val="26"/>
+          <w:szCs w:val="26"/>
+        </w:rPr>
+      </w:pPr>
+      <w:r>
+        <w:rPr>
+          <w:rFonts w:asciiTheme="majorHAnsi" w:hAnsiTheme="majorHAnsi" w:cstheme="majorHAnsi"/>
+          <w:sz w:val="26"/>
+          <w:szCs w:val="26"/>
+          <w:lang w:val="en-US"/>
+        </w:rPr>
         <w:t>4.12.5.</w:t>
       </w:r>
       <w:r>
@@ -23874,44 +23790,6 @@
           <w:rFonts w:asciiTheme="majorHAnsi" w:hAnsiTheme="majorHAnsi" w:cstheme="majorHAnsi"/>
           <w:sz w:val="26"/>
           <w:szCs w:val="26"/>
-          <w:lang w:val="en-US"/>
-        </w:rPr>
-        <w:t xml:space="preserve">1.3 </w:t>
-      </w:r>
-      <w:r>
-        <w:rPr>
-          <w:rFonts w:asciiTheme="majorHAnsi" w:hAnsiTheme="majorHAnsi" w:cstheme="majorHAnsi"/>
-          <w:sz w:val="26"/>
-          <w:szCs w:val="26"/>
-        </w:rPr>
-        <w:t>Nhấn nút Tìm Kiếm</w:t>
-      </w:r>
-    </w:p>
-    <w:p>
-      <w:pPr>
-        <w:spacing w:after="0"/>
-        <w:ind w:firstLine="1440"/>
-        <w:jc w:val="both"/>
-        <w:rPr>
-          <w:rFonts w:asciiTheme="majorHAnsi" w:hAnsiTheme="majorHAnsi" w:cstheme="majorHAnsi"/>
-          <w:sz w:val="26"/>
-          <w:szCs w:val="26"/>
-        </w:rPr>
-      </w:pPr>
-      <w:r>
-        <w:rPr>
-          <w:rFonts w:asciiTheme="majorHAnsi" w:hAnsiTheme="majorHAnsi" w:cstheme="majorHAnsi"/>
-          <w:sz w:val="26"/>
-          <w:szCs w:val="26"/>
-          <w:lang w:val="en-US"/>
-        </w:rPr>
-        <w:t>4.12.5.</w:t>
-      </w:r>
-      <w:r>
-        <w:rPr>
-          <w:rFonts w:asciiTheme="majorHAnsi" w:hAnsiTheme="majorHAnsi" w:cstheme="majorHAnsi"/>
-          <w:sz w:val="26"/>
-          <w:szCs w:val="26"/>
         </w:rPr>
         <w:t>1.</w:t>
       </w:r>
@@ -24024,27 +23902,7 @@
           <w:szCs w:val="26"/>
           <w:lang w:val="en-US"/>
         </w:rPr>
-        <w:t>4.</w:t>
-      </w:r>
-      <w:r>
-        <w:rPr>
-          <w:rFonts w:asciiTheme="majorHAnsi" w:hAnsiTheme="majorHAnsi" w:cstheme="majorHAnsi"/>
-          <w:b/>
-          <w:sz w:val="26"/>
-          <w:szCs w:val="26"/>
-          <w:lang w:val="en-US"/>
-        </w:rPr>
-        <w:t>13</w:t>
-      </w:r>
-      <w:r>
-        <w:rPr>
-          <w:rFonts w:asciiTheme="majorHAnsi" w:hAnsiTheme="majorHAnsi" w:cstheme="majorHAnsi"/>
-          <w:b/>
-          <w:sz w:val="26"/>
-          <w:szCs w:val="26"/>
-          <w:lang w:val="en-US"/>
-        </w:rPr>
-        <w:t xml:space="preserve"> </w:t>
+        <w:t xml:space="preserve">4.13 </w:t>
       </w:r>
       <w:r>
         <w:rPr>
@@ -24125,25 +23983,7 @@
           <w:szCs w:val="26"/>
           <w:lang w:val="en-US"/>
         </w:rPr>
-        <w:t>4.</w:t>
-      </w:r>
-      <w:r>
-        <w:rPr>
-          <w:rFonts w:asciiTheme="majorHAnsi" w:hAnsiTheme="majorHAnsi" w:cstheme="majorHAnsi"/>
-          <w:sz w:val="26"/>
-          <w:szCs w:val="26"/>
-          <w:lang w:val="en-US"/>
-        </w:rPr>
-        <w:t>13</w:t>
-      </w:r>
-      <w:r>
-        <w:rPr>
-          <w:rFonts w:asciiTheme="majorHAnsi" w:hAnsiTheme="majorHAnsi" w:cstheme="majorHAnsi"/>
-          <w:sz w:val="26"/>
-          <w:szCs w:val="26"/>
-          <w:lang w:val="en-US"/>
-        </w:rPr>
-        <w:t xml:space="preserve">.1 </w:t>
+        <w:t xml:space="preserve">4.13.1 </w:t>
       </w:r>
       <w:r>
         <w:rPr>
@@ -24188,25 +24028,7 @@
           <w:szCs w:val="26"/>
           <w:lang w:val="en-US"/>
         </w:rPr>
-        <w:t>4.</w:t>
-      </w:r>
-      <w:r>
-        <w:rPr>
-          <w:rFonts w:asciiTheme="majorHAnsi" w:hAnsiTheme="majorHAnsi" w:cstheme="majorHAnsi"/>
-          <w:sz w:val="26"/>
-          <w:szCs w:val="26"/>
-          <w:lang w:val="en-US"/>
-        </w:rPr>
-        <w:t>13</w:t>
-      </w:r>
-      <w:r>
-        <w:rPr>
-          <w:rFonts w:asciiTheme="majorHAnsi" w:hAnsiTheme="majorHAnsi" w:cstheme="majorHAnsi"/>
-          <w:sz w:val="26"/>
-          <w:szCs w:val="26"/>
-          <w:lang w:val="en-US"/>
-        </w:rPr>
-        <w:t xml:space="preserve">.2 </w:t>
+        <w:t xml:space="preserve">4.13.2 </w:t>
       </w:r>
       <w:r>
         <w:rPr>
@@ -24234,25 +24056,7 @@
           <w:szCs w:val="26"/>
           <w:lang w:val="en-US"/>
         </w:rPr>
-        <w:t>4.</w:t>
-      </w:r>
-      <w:r>
-        <w:rPr>
-          <w:rFonts w:asciiTheme="majorHAnsi" w:hAnsiTheme="majorHAnsi" w:cstheme="majorHAnsi"/>
-          <w:sz w:val="26"/>
-          <w:szCs w:val="26"/>
-          <w:lang w:val="en-US"/>
-        </w:rPr>
-        <w:t>13</w:t>
-      </w:r>
-      <w:r>
-        <w:rPr>
-          <w:rFonts w:asciiTheme="majorHAnsi" w:hAnsiTheme="majorHAnsi" w:cstheme="majorHAnsi"/>
-          <w:sz w:val="26"/>
-          <w:szCs w:val="26"/>
-          <w:lang w:val="en-US"/>
-        </w:rPr>
-        <w:t xml:space="preserve">.3 </w:t>
+        <w:t xml:space="preserve">4.13.3 </w:t>
       </w:r>
       <w:r>
         <w:rPr>
@@ -24280,25 +24084,7 @@
           <w:szCs w:val="26"/>
           <w:lang w:val="en-US"/>
         </w:rPr>
-        <w:t>4.</w:t>
-      </w:r>
-      <w:r>
-        <w:rPr>
-          <w:rFonts w:asciiTheme="majorHAnsi" w:hAnsiTheme="majorHAnsi" w:cstheme="majorHAnsi"/>
-          <w:sz w:val="26"/>
-          <w:szCs w:val="26"/>
-          <w:lang w:val="en-US"/>
-        </w:rPr>
-        <w:t>13</w:t>
-      </w:r>
-      <w:r>
-        <w:rPr>
-          <w:rFonts w:asciiTheme="majorHAnsi" w:hAnsiTheme="majorHAnsi" w:cstheme="majorHAnsi"/>
-          <w:sz w:val="26"/>
-          <w:szCs w:val="26"/>
-          <w:lang w:val="en-US"/>
-        </w:rPr>
-        <w:t xml:space="preserve">.4 </w:t>
+        <w:t xml:space="preserve">4.13.4 </w:t>
       </w:r>
       <w:r>
         <w:rPr>
@@ -24327,25 +24113,7 @@
           <w:szCs w:val="26"/>
           <w:lang w:val="en-US"/>
         </w:rPr>
-        <w:t>4.1</w:t>
-      </w:r>
-      <w:r>
-        <w:rPr>
-          <w:rFonts w:asciiTheme="majorHAnsi" w:hAnsiTheme="majorHAnsi" w:cstheme="majorHAnsi"/>
-          <w:sz w:val="26"/>
-          <w:szCs w:val="26"/>
-          <w:lang w:val="en-US"/>
-        </w:rPr>
-        <w:t>3</w:t>
-      </w:r>
-      <w:r>
-        <w:rPr>
-          <w:rFonts w:asciiTheme="majorHAnsi" w:hAnsiTheme="majorHAnsi" w:cstheme="majorHAnsi"/>
-          <w:sz w:val="26"/>
-          <w:szCs w:val="26"/>
-          <w:lang w:val="en-US"/>
-        </w:rPr>
-        <w:t xml:space="preserve">.4.1 </w:t>
+        <w:t xml:space="preserve">4.13.4.1 </w:t>
       </w:r>
       <w:r>
         <w:rPr>
@@ -24374,25 +24142,7 @@
           <w:szCs w:val="26"/>
           <w:lang w:val="en-US"/>
         </w:rPr>
-        <w:t>4.1</w:t>
-      </w:r>
-      <w:r>
-        <w:rPr>
-          <w:rFonts w:asciiTheme="majorHAnsi" w:hAnsiTheme="majorHAnsi" w:cstheme="majorHAnsi"/>
-          <w:sz w:val="26"/>
-          <w:szCs w:val="26"/>
-          <w:lang w:val="en-US"/>
-        </w:rPr>
-        <w:t>3</w:t>
-      </w:r>
-      <w:r>
-        <w:rPr>
-          <w:rFonts w:asciiTheme="majorHAnsi" w:hAnsiTheme="majorHAnsi" w:cstheme="majorHAnsi"/>
-          <w:sz w:val="26"/>
-          <w:szCs w:val="26"/>
-          <w:lang w:val="en-US"/>
-        </w:rPr>
-        <w:t>.4.2</w:t>
+        <w:t>4.13.4.2</w:t>
       </w:r>
       <w:r>
         <w:rPr>
@@ -24501,25 +24251,7 @@
           <w:szCs w:val="26"/>
           <w:lang w:val="en-US"/>
         </w:rPr>
-        <w:t>4.1</w:t>
-      </w:r>
-      <w:r>
-        <w:rPr>
-          <w:rFonts w:asciiTheme="majorHAnsi" w:hAnsiTheme="majorHAnsi" w:cstheme="majorHAnsi"/>
-          <w:sz w:val="26"/>
-          <w:szCs w:val="26"/>
-          <w:lang w:val="en-US"/>
-        </w:rPr>
-        <w:t>3</w:t>
-      </w:r>
-      <w:r>
-        <w:rPr>
-          <w:rFonts w:asciiTheme="majorHAnsi" w:hAnsiTheme="majorHAnsi" w:cstheme="majorHAnsi"/>
-          <w:sz w:val="26"/>
-          <w:szCs w:val="26"/>
-          <w:lang w:val="en-US"/>
-        </w:rPr>
-        <w:t>.4.3</w:t>
+        <w:t>4.13.4.3</w:t>
       </w:r>
       <w:r>
         <w:rPr>
@@ -24548,25 +24280,7 @@
           <w:szCs w:val="26"/>
           <w:lang w:val="en-US"/>
         </w:rPr>
-        <w:t>4.1</w:t>
-      </w:r>
-      <w:r>
-        <w:rPr>
-          <w:rFonts w:asciiTheme="majorHAnsi" w:hAnsiTheme="majorHAnsi" w:cstheme="majorHAnsi"/>
-          <w:sz w:val="26"/>
-          <w:szCs w:val="26"/>
-          <w:lang w:val="en-US"/>
-        </w:rPr>
-        <w:t>3</w:t>
-      </w:r>
-      <w:r>
-        <w:rPr>
-          <w:rFonts w:asciiTheme="majorHAnsi" w:hAnsiTheme="majorHAnsi" w:cstheme="majorHAnsi"/>
-          <w:sz w:val="26"/>
-          <w:szCs w:val="26"/>
-          <w:lang w:val="en-US"/>
-        </w:rPr>
-        <w:t>.5</w:t>
+        <w:t>4.13.5</w:t>
       </w:r>
       <w:r>
         <w:rPr>
@@ -24611,25 +24325,7 @@
           <w:szCs w:val="26"/>
           <w:lang w:val="en-US"/>
         </w:rPr>
-        <w:t>4.1</w:t>
-      </w:r>
-      <w:r>
-        <w:rPr>
-          <w:rFonts w:asciiTheme="majorHAnsi" w:hAnsiTheme="majorHAnsi" w:cstheme="majorHAnsi"/>
-          <w:sz w:val="26"/>
-          <w:szCs w:val="26"/>
-          <w:lang w:val="en-US"/>
-        </w:rPr>
-        <w:t>3</w:t>
-      </w:r>
-      <w:r>
-        <w:rPr>
-          <w:rFonts w:asciiTheme="majorHAnsi" w:hAnsiTheme="majorHAnsi" w:cstheme="majorHAnsi"/>
-          <w:sz w:val="26"/>
-          <w:szCs w:val="26"/>
-          <w:lang w:val="en-US"/>
-        </w:rPr>
-        <w:t>.5.</w:t>
+        <w:t>4.13.5.</w:t>
       </w:r>
       <w:r>
         <w:rPr>
@@ -24683,25 +24379,7 @@
           <w:szCs w:val="26"/>
           <w:lang w:val="en-US"/>
         </w:rPr>
-        <w:t>4.1</w:t>
-      </w:r>
-      <w:r>
-        <w:rPr>
-          <w:rFonts w:asciiTheme="majorHAnsi" w:hAnsiTheme="majorHAnsi" w:cstheme="majorHAnsi"/>
-          <w:sz w:val="26"/>
-          <w:szCs w:val="26"/>
-          <w:lang w:val="en-US"/>
-        </w:rPr>
-        <w:t>3</w:t>
-      </w:r>
-      <w:r>
-        <w:rPr>
-          <w:rFonts w:asciiTheme="majorHAnsi" w:hAnsiTheme="majorHAnsi" w:cstheme="majorHAnsi"/>
-          <w:sz w:val="26"/>
-          <w:szCs w:val="26"/>
-          <w:lang w:val="en-US"/>
-        </w:rPr>
-        <w:t>.5.</w:t>
+        <w:t>4.13.5.</w:t>
       </w:r>
       <w:r>
         <w:rPr>
@@ -24730,25 +24408,7 @@
           <w:szCs w:val="26"/>
           <w:lang w:val="en-US"/>
         </w:rPr>
-        <w:t>4.1</w:t>
-      </w:r>
-      <w:r>
-        <w:rPr>
-          <w:rFonts w:asciiTheme="majorHAnsi" w:hAnsiTheme="majorHAnsi" w:cstheme="majorHAnsi"/>
-          <w:sz w:val="26"/>
-          <w:szCs w:val="26"/>
-          <w:lang w:val="en-US"/>
-        </w:rPr>
-        <w:t>3</w:t>
-      </w:r>
-      <w:r>
-        <w:rPr>
-          <w:rFonts w:asciiTheme="majorHAnsi" w:hAnsiTheme="majorHAnsi" w:cstheme="majorHAnsi"/>
-          <w:sz w:val="26"/>
-          <w:szCs w:val="26"/>
-          <w:lang w:val="en-US"/>
-        </w:rPr>
-        <w:t>.5.</w:t>
+        <w:t>4.13.5.</w:t>
       </w:r>
       <w:r>
         <w:rPr>
@@ -24777,25 +24437,7 @@
           <w:szCs w:val="26"/>
           <w:lang w:val="en-US"/>
         </w:rPr>
-        <w:t>4.1</w:t>
-      </w:r>
-      <w:r>
-        <w:rPr>
-          <w:rFonts w:asciiTheme="majorHAnsi" w:hAnsiTheme="majorHAnsi" w:cstheme="majorHAnsi"/>
-          <w:sz w:val="26"/>
-          <w:szCs w:val="26"/>
-          <w:lang w:val="en-US"/>
-        </w:rPr>
-        <w:t>3</w:t>
-      </w:r>
-      <w:r>
-        <w:rPr>
-          <w:rFonts w:asciiTheme="majorHAnsi" w:hAnsiTheme="majorHAnsi" w:cstheme="majorHAnsi"/>
-          <w:sz w:val="26"/>
-          <w:szCs w:val="26"/>
-          <w:lang w:val="en-US"/>
-        </w:rPr>
-        <w:t xml:space="preserve">.5.1.3 </w:t>
+        <w:t xml:space="preserve">4.13.5.1.3 </w:t>
       </w:r>
       <w:r>
         <w:rPr>
@@ -24824,27 +24466,7 @@
           <w:szCs w:val="26"/>
           <w:lang w:val="en-US"/>
         </w:rPr>
-        <w:t>4.</w:t>
-      </w:r>
-      <w:r>
-        <w:rPr>
-          <w:rFonts w:asciiTheme="majorHAnsi" w:hAnsiTheme="majorHAnsi" w:cstheme="majorHAnsi"/>
-          <w:b/>
-          <w:sz w:val="26"/>
-          <w:szCs w:val="26"/>
-          <w:lang w:val="en-US"/>
-        </w:rPr>
-        <w:t>14</w:t>
-      </w:r>
-      <w:r>
-        <w:rPr>
-          <w:rFonts w:asciiTheme="majorHAnsi" w:hAnsiTheme="majorHAnsi" w:cstheme="majorHAnsi"/>
-          <w:b/>
-          <w:sz w:val="26"/>
-          <w:szCs w:val="26"/>
-          <w:lang w:val="en-US"/>
-        </w:rPr>
-        <w:t xml:space="preserve"> </w:t>
+        <w:t xml:space="preserve">4.14 </w:t>
       </w:r>
       <w:r>
         <w:rPr>
@@ -24925,25 +24547,7 @@
           <w:szCs w:val="26"/>
           <w:lang w:val="en-US"/>
         </w:rPr>
-        <w:t>4.</w:t>
-      </w:r>
-      <w:r>
-        <w:rPr>
-          <w:rFonts w:asciiTheme="majorHAnsi" w:hAnsiTheme="majorHAnsi" w:cstheme="majorHAnsi"/>
-          <w:sz w:val="26"/>
-          <w:szCs w:val="26"/>
-          <w:lang w:val="en-US"/>
-        </w:rPr>
-        <w:t>14</w:t>
-      </w:r>
-      <w:r>
-        <w:rPr>
-          <w:rFonts w:asciiTheme="majorHAnsi" w:hAnsiTheme="majorHAnsi" w:cstheme="majorHAnsi"/>
-          <w:sz w:val="26"/>
-          <w:szCs w:val="26"/>
-          <w:lang w:val="en-US"/>
-        </w:rPr>
-        <w:t xml:space="preserve">.1 </w:t>
+        <w:t xml:space="preserve">4.14.1 </w:t>
       </w:r>
       <w:r>
         <w:rPr>
@@ -24988,25 +24592,7 @@
           <w:szCs w:val="26"/>
           <w:lang w:val="en-US"/>
         </w:rPr>
-        <w:t>4.</w:t>
-      </w:r>
-      <w:r>
-        <w:rPr>
-          <w:rFonts w:asciiTheme="majorHAnsi" w:hAnsiTheme="majorHAnsi" w:cstheme="majorHAnsi"/>
-          <w:sz w:val="26"/>
-          <w:szCs w:val="26"/>
-          <w:lang w:val="en-US"/>
-        </w:rPr>
-        <w:t>14</w:t>
-      </w:r>
-      <w:r>
-        <w:rPr>
-          <w:rFonts w:asciiTheme="majorHAnsi" w:hAnsiTheme="majorHAnsi" w:cstheme="majorHAnsi"/>
-          <w:sz w:val="26"/>
-          <w:szCs w:val="26"/>
-          <w:lang w:val="en-US"/>
-        </w:rPr>
-        <w:t xml:space="preserve">.2 </w:t>
+        <w:t xml:space="preserve">4.14.2 </w:t>
       </w:r>
       <w:r>
         <w:rPr>
@@ -25034,25 +24620,7 @@
           <w:szCs w:val="26"/>
           <w:lang w:val="en-US"/>
         </w:rPr>
-        <w:t>4.</w:t>
-      </w:r>
-      <w:r>
-        <w:rPr>
-          <w:rFonts w:asciiTheme="majorHAnsi" w:hAnsiTheme="majorHAnsi" w:cstheme="majorHAnsi"/>
-          <w:sz w:val="26"/>
-          <w:szCs w:val="26"/>
-          <w:lang w:val="en-US"/>
-        </w:rPr>
-        <w:t>14</w:t>
-      </w:r>
-      <w:r>
-        <w:rPr>
-          <w:rFonts w:asciiTheme="majorHAnsi" w:hAnsiTheme="majorHAnsi" w:cstheme="majorHAnsi"/>
-          <w:sz w:val="26"/>
-          <w:szCs w:val="26"/>
-          <w:lang w:val="en-US"/>
-        </w:rPr>
-        <w:t xml:space="preserve">.3 </w:t>
+        <w:t xml:space="preserve">4.14.3 </w:t>
       </w:r>
       <w:r>
         <w:rPr>
@@ -25080,25 +24648,7 @@
           <w:szCs w:val="26"/>
           <w:lang w:val="en-US"/>
         </w:rPr>
-        <w:t>4.</w:t>
-      </w:r>
-      <w:r>
-        <w:rPr>
-          <w:rFonts w:asciiTheme="majorHAnsi" w:hAnsiTheme="majorHAnsi" w:cstheme="majorHAnsi"/>
-          <w:sz w:val="26"/>
-          <w:szCs w:val="26"/>
-          <w:lang w:val="en-US"/>
-        </w:rPr>
-        <w:t>14</w:t>
-      </w:r>
-      <w:r>
-        <w:rPr>
-          <w:rFonts w:asciiTheme="majorHAnsi" w:hAnsiTheme="majorHAnsi" w:cstheme="majorHAnsi"/>
-          <w:sz w:val="26"/>
-          <w:szCs w:val="26"/>
-          <w:lang w:val="en-US"/>
-        </w:rPr>
-        <w:t xml:space="preserve">.4 </w:t>
+        <w:t xml:space="preserve">4.14.4 </w:t>
       </w:r>
       <w:r>
         <w:rPr>
@@ -25127,25 +24677,7 @@
           <w:szCs w:val="26"/>
           <w:lang w:val="en-US"/>
         </w:rPr>
-        <w:t>4.</w:t>
-      </w:r>
-      <w:r>
-        <w:rPr>
-          <w:rFonts w:asciiTheme="majorHAnsi" w:hAnsiTheme="majorHAnsi" w:cstheme="majorHAnsi"/>
-          <w:sz w:val="26"/>
-          <w:szCs w:val="26"/>
-          <w:lang w:val="en-US"/>
-        </w:rPr>
-        <w:t>14</w:t>
-      </w:r>
-      <w:r>
-        <w:rPr>
-          <w:rFonts w:asciiTheme="majorHAnsi" w:hAnsiTheme="majorHAnsi" w:cstheme="majorHAnsi"/>
-          <w:sz w:val="26"/>
-          <w:szCs w:val="26"/>
-          <w:lang w:val="en-US"/>
-        </w:rPr>
-        <w:t xml:space="preserve">.4.1 </w:t>
+        <w:t xml:space="preserve">4.14.4.1 </w:t>
       </w:r>
       <w:r>
         <w:rPr>
@@ -25174,25 +24706,7 @@
           <w:szCs w:val="26"/>
           <w:lang w:val="en-US"/>
         </w:rPr>
-        <w:t>4.</w:t>
-      </w:r>
-      <w:r>
-        <w:rPr>
-          <w:rFonts w:asciiTheme="majorHAnsi" w:hAnsiTheme="majorHAnsi" w:cstheme="majorHAnsi"/>
-          <w:sz w:val="26"/>
-          <w:szCs w:val="26"/>
-          <w:lang w:val="en-US"/>
-        </w:rPr>
-        <w:t>14</w:t>
-      </w:r>
-      <w:r>
-        <w:rPr>
-          <w:rFonts w:asciiTheme="majorHAnsi" w:hAnsiTheme="majorHAnsi" w:cstheme="majorHAnsi"/>
-          <w:sz w:val="26"/>
-          <w:szCs w:val="26"/>
-          <w:lang w:val="en-US"/>
-        </w:rPr>
-        <w:t>.4.2</w:t>
+        <w:t>4.14.4.2</w:t>
       </w:r>
       <w:r>
         <w:rPr>
@@ -25301,25 +24815,7 @@
           <w:szCs w:val="26"/>
           <w:lang w:val="en-US"/>
         </w:rPr>
-        <w:t>4.</w:t>
-      </w:r>
-      <w:r>
-        <w:rPr>
-          <w:rFonts w:asciiTheme="majorHAnsi" w:hAnsiTheme="majorHAnsi" w:cstheme="majorHAnsi"/>
-          <w:sz w:val="26"/>
-          <w:szCs w:val="26"/>
-          <w:lang w:val="en-US"/>
-        </w:rPr>
-        <w:t>14</w:t>
-      </w:r>
-      <w:r>
-        <w:rPr>
-          <w:rFonts w:asciiTheme="majorHAnsi" w:hAnsiTheme="majorHAnsi" w:cstheme="majorHAnsi"/>
-          <w:sz w:val="26"/>
-          <w:szCs w:val="26"/>
-          <w:lang w:val="en-US"/>
-        </w:rPr>
-        <w:t>.4.3</w:t>
+        <w:t>4.14.4.3</w:t>
       </w:r>
       <w:r>
         <w:rPr>
@@ -25365,25 +24861,7 @@
           <w:szCs w:val="26"/>
           <w:lang w:val="en-US"/>
         </w:rPr>
-        <w:t>4.</w:t>
-      </w:r>
-      <w:r>
-        <w:rPr>
-          <w:rFonts w:asciiTheme="majorHAnsi" w:hAnsiTheme="majorHAnsi" w:cstheme="majorHAnsi"/>
-          <w:sz w:val="26"/>
-          <w:szCs w:val="26"/>
-          <w:lang w:val="en-US"/>
-        </w:rPr>
-        <w:t>14</w:t>
-      </w:r>
-      <w:r>
-        <w:rPr>
-          <w:rFonts w:asciiTheme="majorHAnsi" w:hAnsiTheme="majorHAnsi" w:cstheme="majorHAnsi"/>
-          <w:sz w:val="26"/>
-          <w:szCs w:val="26"/>
-          <w:lang w:val="en-US"/>
-        </w:rPr>
-        <w:t>.5</w:t>
+        <w:t>4.14.5</w:t>
       </w:r>
       <w:r>
         <w:rPr>
@@ -25428,25 +24906,7 @@
           <w:szCs w:val="26"/>
           <w:lang w:val="en-US"/>
         </w:rPr>
-        <w:t>4.</w:t>
-      </w:r>
-      <w:r>
-        <w:rPr>
-          <w:rFonts w:asciiTheme="majorHAnsi" w:hAnsiTheme="majorHAnsi" w:cstheme="majorHAnsi"/>
-          <w:sz w:val="26"/>
-          <w:szCs w:val="26"/>
-          <w:lang w:val="en-US"/>
-        </w:rPr>
-        <w:t>14</w:t>
-      </w:r>
-      <w:r>
-        <w:rPr>
-          <w:rFonts w:asciiTheme="majorHAnsi" w:hAnsiTheme="majorHAnsi" w:cstheme="majorHAnsi"/>
-          <w:sz w:val="26"/>
-          <w:szCs w:val="26"/>
-          <w:lang w:val="en-US"/>
-        </w:rPr>
-        <w:t>.5.</w:t>
+        <w:t>4.14.5.</w:t>
       </w:r>
       <w:r>
         <w:rPr>
@@ -25500,25 +24960,7 @@
           <w:szCs w:val="26"/>
           <w:lang w:val="en-US"/>
         </w:rPr>
-        <w:t>4.</w:t>
-      </w:r>
-      <w:r>
-        <w:rPr>
-          <w:rFonts w:asciiTheme="majorHAnsi" w:hAnsiTheme="majorHAnsi" w:cstheme="majorHAnsi"/>
-          <w:sz w:val="26"/>
-          <w:szCs w:val="26"/>
-          <w:lang w:val="en-US"/>
-        </w:rPr>
-        <w:t>14</w:t>
-      </w:r>
-      <w:r>
-        <w:rPr>
-          <w:rFonts w:asciiTheme="majorHAnsi" w:hAnsiTheme="majorHAnsi" w:cstheme="majorHAnsi"/>
-          <w:sz w:val="26"/>
-          <w:szCs w:val="26"/>
-          <w:lang w:val="en-US"/>
-        </w:rPr>
-        <w:t>.5.</w:t>
+        <w:t>4.14.5.</w:t>
       </w:r>
       <w:r>
         <w:rPr>
@@ -25556,25 +24998,7 @@
           <w:lang w:val="en-US"/>
         </w:rPr>
         <w:lastRenderedPageBreak/>
-        <w:t>4.</w:t>
-      </w:r>
-      <w:r>
-        <w:rPr>
-          <w:rFonts w:asciiTheme="majorHAnsi" w:hAnsiTheme="majorHAnsi" w:cstheme="majorHAnsi"/>
-          <w:sz w:val="26"/>
-          <w:szCs w:val="26"/>
-          <w:lang w:val="en-US"/>
-        </w:rPr>
-        <w:t>14</w:t>
-      </w:r>
-      <w:r>
-        <w:rPr>
-          <w:rFonts w:asciiTheme="majorHAnsi" w:hAnsiTheme="majorHAnsi" w:cstheme="majorHAnsi"/>
-          <w:sz w:val="26"/>
-          <w:szCs w:val="26"/>
-          <w:lang w:val="en-US"/>
-        </w:rPr>
-        <w:t>.5.</w:t>
+        <w:t>4.14.5.</w:t>
       </w:r>
       <w:r>
         <w:rPr>
@@ -25611,25 +25035,7 @@
           <w:szCs w:val="26"/>
           <w:lang w:val="en-US"/>
         </w:rPr>
-        <w:t>4.</w:t>
-      </w:r>
-      <w:r>
-        <w:rPr>
-          <w:rFonts w:asciiTheme="majorHAnsi" w:hAnsiTheme="majorHAnsi" w:cstheme="majorHAnsi"/>
-          <w:sz w:val="26"/>
-          <w:szCs w:val="26"/>
-          <w:lang w:val="en-US"/>
-        </w:rPr>
-        <w:t>14</w:t>
-      </w:r>
-      <w:r>
-        <w:rPr>
-          <w:rFonts w:asciiTheme="majorHAnsi" w:hAnsiTheme="majorHAnsi" w:cstheme="majorHAnsi"/>
-          <w:sz w:val="26"/>
-          <w:szCs w:val="26"/>
-          <w:lang w:val="en-US"/>
-        </w:rPr>
-        <w:t xml:space="preserve">.5.1.3 </w:t>
+        <w:t xml:space="preserve">4.14.5.1.3 </w:t>
       </w:r>
       <w:r>
         <w:rPr>
@@ -25658,25 +25064,7 @@
           <w:szCs w:val="26"/>
           <w:lang w:val="en-US"/>
         </w:rPr>
-        <w:t>4.</w:t>
-      </w:r>
-      <w:r>
-        <w:rPr>
-          <w:rFonts w:asciiTheme="majorHAnsi" w:hAnsiTheme="majorHAnsi" w:cstheme="majorHAnsi"/>
-          <w:sz w:val="26"/>
-          <w:szCs w:val="26"/>
-          <w:lang w:val="en-US"/>
-        </w:rPr>
-        <w:t>14</w:t>
-      </w:r>
-      <w:r>
-        <w:rPr>
-          <w:rFonts w:asciiTheme="majorHAnsi" w:hAnsiTheme="majorHAnsi" w:cstheme="majorHAnsi"/>
-          <w:sz w:val="26"/>
-          <w:szCs w:val="26"/>
-          <w:lang w:val="en-US"/>
-        </w:rPr>
-        <w:t>.5.</w:t>
+        <w:t>4.14.5.</w:t>
       </w:r>
       <w:r>
         <w:rPr>
@@ -25737,25 +25125,7 @@
           <w:szCs w:val="26"/>
           <w:lang w:val="en-US"/>
         </w:rPr>
-        <w:t>.</w:t>
-      </w:r>
-      <w:r>
-        <w:rPr>
-          <w:rFonts w:asciiTheme="majorHAnsi" w:hAnsiTheme="majorHAnsi" w:cstheme="majorHAnsi"/>
-          <w:sz w:val="26"/>
-          <w:szCs w:val="26"/>
-          <w:lang w:val="en-US"/>
-        </w:rPr>
-        <w:t>14</w:t>
-      </w:r>
-      <w:r>
-        <w:rPr>
-          <w:rFonts w:asciiTheme="majorHAnsi" w:hAnsiTheme="majorHAnsi" w:cstheme="majorHAnsi"/>
-          <w:sz w:val="26"/>
-          <w:szCs w:val="26"/>
-          <w:lang w:val="en-US"/>
-        </w:rPr>
-        <w:t>.6</w:t>
+        <w:t>.14.6</w:t>
       </w:r>
       <w:r>
         <w:rPr>
@@ -25792,25 +25162,7 @@
           <w:szCs w:val="26"/>
           <w:lang w:val="en-US"/>
         </w:rPr>
-        <w:t>.</w:t>
-      </w:r>
-      <w:r>
-        <w:rPr>
-          <w:rFonts w:asciiTheme="majorHAnsi" w:hAnsiTheme="majorHAnsi" w:cstheme="majorHAnsi"/>
-          <w:sz w:val="26"/>
-          <w:szCs w:val="26"/>
-          <w:lang w:val="en-US"/>
-        </w:rPr>
-        <w:t>14</w:t>
-      </w:r>
-      <w:r>
-        <w:rPr>
-          <w:rFonts w:asciiTheme="majorHAnsi" w:hAnsiTheme="majorHAnsi" w:cstheme="majorHAnsi"/>
-          <w:sz w:val="26"/>
-          <w:szCs w:val="26"/>
-          <w:lang w:val="en-US"/>
-        </w:rPr>
-        <w:t>.6</w:t>
+        <w:t>.14.6</w:t>
       </w:r>
       <w:r>
         <w:rPr>
@@ -25849,27 +25201,7 @@
           <w:szCs w:val="26"/>
           <w:lang w:val="en-US"/>
         </w:rPr>
-        <w:t>4.1</w:t>
-      </w:r>
-      <w:r>
-        <w:rPr>
-          <w:rFonts w:asciiTheme="majorHAnsi" w:hAnsiTheme="majorHAnsi" w:cstheme="majorHAnsi"/>
-          <w:b/>
-          <w:sz w:val="26"/>
-          <w:szCs w:val="26"/>
-          <w:lang w:val="en-US"/>
-        </w:rPr>
-        <w:t>5</w:t>
-      </w:r>
-      <w:r>
-        <w:rPr>
-          <w:rFonts w:asciiTheme="majorHAnsi" w:hAnsiTheme="majorHAnsi" w:cstheme="majorHAnsi"/>
-          <w:b/>
-          <w:sz w:val="26"/>
-          <w:szCs w:val="26"/>
-          <w:lang w:val="en-US"/>
-        </w:rPr>
-        <w:t xml:space="preserve"> </w:t>
+        <w:t xml:space="preserve">4.15 </w:t>
       </w:r>
       <w:r>
         <w:rPr>
@@ -25950,25 +25282,7 @@
           <w:szCs w:val="26"/>
           <w:lang w:val="en-US"/>
         </w:rPr>
-        <w:t>4.1</w:t>
-      </w:r>
-      <w:r>
-        <w:rPr>
-          <w:rFonts w:asciiTheme="majorHAnsi" w:hAnsiTheme="majorHAnsi" w:cstheme="majorHAnsi"/>
-          <w:sz w:val="26"/>
-          <w:szCs w:val="26"/>
-          <w:lang w:val="en-US"/>
-        </w:rPr>
-        <w:t>5</w:t>
-      </w:r>
-      <w:r>
-        <w:rPr>
-          <w:rFonts w:asciiTheme="majorHAnsi" w:hAnsiTheme="majorHAnsi" w:cstheme="majorHAnsi"/>
-          <w:sz w:val="26"/>
-          <w:szCs w:val="26"/>
-          <w:lang w:val="en-US"/>
-        </w:rPr>
-        <w:t xml:space="preserve">.1 </w:t>
+        <w:t xml:space="preserve">4.15.1 </w:t>
       </w:r>
       <w:r>
         <w:rPr>
@@ -26005,25 +25319,7 @@
           <w:szCs w:val="26"/>
           <w:lang w:val="en-US"/>
         </w:rPr>
-        <w:t>4.1</w:t>
-      </w:r>
-      <w:r>
-        <w:rPr>
-          <w:rFonts w:asciiTheme="majorHAnsi" w:hAnsiTheme="majorHAnsi" w:cstheme="majorHAnsi"/>
-          <w:sz w:val="26"/>
-          <w:szCs w:val="26"/>
-          <w:lang w:val="en-US"/>
-        </w:rPr>
-        <w:t>5</w:t>
-      </w:r>
-      <w:r>
-        <w:rPr>
-          <w:rFonts w:asciiTheme="majorHAnsi" w:hAnsiTheme="majorHAnsi" w:cstheme="majorHAnsi"/>
-          <w:sz w:val="26"/>
-          <w:szCs w:val="26"/>
-          <w:lang w:val="en-US"/>
-        </w:rPr>
-        <w:t xml:space="preserve">.2 </w:t>
+        <w:t xml:space="preserve">4.15.2 </w:t>
       </w:r>
       <w:r>
         <w:rPr>
@@ -26051,25 +25347,7 @@
           <w:szCs w:val="26"/>
           <w:lang w:val="en-US"/>
         </w:rPr>
-        <w:t>4.1</w:t>
-      </w:r>
-      <w:r>
-        <w:rPr>
-          <w:rFonts w:asciiTheme="majorHAnsi" w:hAnsiTheme="majorHAnsi" w:cstheme="majorHAnsi"/>
-          <w:sz w:val="26"/>
-          <w:szCs w:val="26"/>
-          <w:lang w:val="en-US"/>
-        </w:rPr>
-        <w:t>5</w:t>
-      </w:r>
-      <w:r>
-        <w:rPr>
-          <w:rFonts w:asciiTheme="majorHAnsi" w:hAnsiTheme="majorHAnsi" w:cstheme="majorHAnsi"/>
-          <w:sz w:val="26"/>
-          <w:szCs w:val="26"/>
-          <w:lang w:val="en-US"/>
-        </w:rPr>
-        <w:t xml:space="preserve">.3 </w:t>
+        <w:t xml:space="preserve">4.15.3 </w:t>
       </w:r>
       <w:r>
         <w:rPr>
@@ -26097,25 +25375,7 @@
           <w:szCs w:val="26"/>
           <w:lang w:val="en-US"/>
         </w:rPr>
-        <w:t>4.1</w:t>
-      </w:r>
-      <w:r>
-        <w:rPr>
-          <w:rFonts w:asciiTheme="majorHAnsi" w:hAnsiTheme="majorHAnsi" w:cstheme="majorHAnsi"/>
-          <w:sz w:val="26"/>
-          <w:szCs w:val="26"/>
-          <w:lang w:val="en-US"/>
-        </w:rPr>
-        <w:t>5</w:t>
-      </w:r>
-      <w:r>
-        <w:rPr>
-          <w:rFonts w:asciiTheme="majorHAnsi" w:hAnsiTheme="majorHAnsi" w:cstheme="majorHAnsi"/>
-          <w:sz w:val="26"/>
-          <w:szCs w:val="26"/>
-          <w:lang w:val="en-US"/>
-        </w:rPr>
-        <w:t xml:space="preserve">.4 </w:t>
+        <w:t xml:space="preserve">4.15.4 </w:t>
       </w:r>
       <w:r>
         <w:rPr>
@@ -26241,16 +25501,7 @@
           <w:szCs w:val="26"/>
           <w:lang w:val="en-US"/>
         </w:rPr>
-        <w:t>4.15.</w:t>
-      </w:r>
-      <w:r>
-        <w:rPr>
-          <w:rFonts w:asciiTheme="majorHAnsi" w:hAnsiTheme="majorHAnsi" w:cstheme="majorHAnsi"/>
-          <w:sz w:val="26"/>
-          <w:szCs w:val="26"/>
-          <w:lang w:val="en-US"/>
-        </w:rPr>
-        <w:t>5</w:t>
+        <w:t>4.15.5</w:t>
       </w:r>
       <w:r>
         <w:rPr>
@@ -26660,16 +25911,7 @@
           <w:szCs w:val="26"/>
           <w:lang w:val="en-US"/>
         </w:rPr>
-        <w:t>2</w:t>
-      </w:r>
-      <w:r>
-        <w:rPr>
-          <w:rFonts w:asciiTheme="majorHAnsi" w:hAnsiTheme="majorHAnsi" w:cstheme="majorHAnsi"/>
-          <w:sz w:val="26"/>
-          <w:szCs w:val="26"/>
-          <w:lang w:val="en-US"/>
-        </w:rPr>
-        <w:t xml:space="preserve">.4 </w:t>
+        <w:t xml:space="preserve">2.4 </w:t>
       </w:r>
       <w:r>
         <w:rPr>
@@ -26697,16 +25939,7 @@
           <w:szCs w:val="26"/>
           <w:lang w:val="en-US"/>
         </w:rPr>
-        <w:t>4.15.</w:t>
-      </w:r>
-      <w:r>
-        <w:rPr>
-          <w:rFonts w:asciiTheme="majorHAnsi" w:hAnsiTheme="majorHAnsi" w:cstheme="majorHAnsi"/>
-          <w:sz w:val="26"/>
-          <w:szCs w:val="26"/>
-          <w:lang w:val="en-US"/>
-        </w:rPr>
-        <w:t>6</w:t>
+        <w:t>4.15.6</w:t>
       </w:r>
       <w:r>
         <w:rPr>
@@ -26735,16 +25968,7 @@
           <w:szCs w:val="26"/>
           <w:lang w:val="en-US"/>
         </w:rPr>
-        <w:t>4.15.</w:t>
-      </w:r>
-      <w:r>
-        <w:rPr>
-          <w:rFonts w:asciiTheme="majorHAnsi" w:hAnsiTheme="majorHAnsi" w:cstheme="majorHAnsi"/>
-          <w:sz w:val="26"/>
-          <w:szCs w:val="26"/>
-          <w:lang w:val="en-US"/>
-        </w:rPr>
-        <w:t>6.1</w:t>
+        <w:t>4.15.6.1</w:t>
       </w:r>
       <w:r>
         <w:rPr>
@@ -26792,27 +26016,7 @@
           <w:szCs w:val="26"/>
           <w:lang w:val="en-US"/>
         </w:rPr>
-        <w:t>4.1</w:t>
-      </w:r>
-      <w:r>
-        <w:rPr>
-          <w:rFonts w:asciiTheme="majorHAnsi" w:hAnsiTheme="majorHAnsi" w:cstheme="majorHAnsi"/>
-          <w:b/>
-          <w:sz w:val="26"/>
-          <w:szCs w:val="26"/>
-          <w:lang w:val="en-US"/>
-        </w:rPr>
-        <w:t>6</w:t>
-      </w:r>
-      <w:r>
-        <w:rPr>
-          <w:rFonts w:asciiTheme="majorHAnsi" w:hAnsiTheme="majorHAnsi" w:cstheme="majorHAnsi"/>
-          <w:b/>
-          <w:sz w:val="26"/>
-          <w:szCs w:val="26"/>
-          <w:lang w:val="en-US"/>
-        </w:rPr>
-        <w:t xml:space="preserve"> </w:t>
+        <w:t xml:space="preserve">4.16 </w:t>
       </w:r>
       <w:r>
         <w:rPr>
@@ -26893,25 +26097,7 @@
           <w:szCs w:val="26"/>
           <w:lang w:val="en-US"/>
         </w:rPr>
-        <w:t>4.1</w:t>
-      </w:r>
-      <w:r>
-        <w:rPr>
-          <w:rFonts w:asciiTheme="majorHAnsi" w:hAnsiTheme="majorHAnsi" w:cstheme="majorHAnsi"/>
-          <w:sz w:val="26"/>
-          <w:szCs w:val="26"/>
-          <w:lang w:val="en-US"/>
-        </w:rPr>
-        <w:t>6</w:t>
-      </w:r>
-      <w:r>
-        <w:rPr>
-          <w:rFonts w:asciiTheme="majorHAnsi" w:hAnsiTheme="majorHAnsi" w:cstheme="majorHAnsi"/>
-          <w:sz w:val="26"/>
-          <w:szCs w:val="26"/>
-          <w:lang w:val="en-US"/>
-        </w:rPr>
-        <w:t xml:space="preserve">.1 </w:t>
+        <w:t xml:space="preserve">4.16.1 </w:t>
       </w:r>
       <w:r>
         <w:rPr>
@@ -26947,25 +26133,7 @@
           <w:szCs w:val="26"/>
           <w:lang w:val="en-US"/>
         </w:rPr>
-        <w:t>4.1</w:t>
-      </w:r>
-      <w:r>
-        <w:rPr>
-          <w:rFonts w:asciiTheme="majorHAnsi" w:hAnsiTheme="majorHAnsi" w:cstheme="majorHAnsi"/>
-          <w:sz w:val="26"/>
-          <w:szCs w:val="26"/>
-          <w:lang w:val="en-US"/>
-        </w:rPr>
-        <w:t>6</w:t>
-      </w:r>
-      <w:r>
-        <w:rPr>
-          <w:rFonts w:asciiTheme="majorHAnsi" w:hAnsiTheme="majorHAnsi" w:cstheme="majorHAnsi"/>
-          <w:sz w:val="26"/>
-          <w:szCs w:val="26"/>
-          <w:lang w:val="en-US"/>
-        </w:rPr>
-        <w:t xml:space="preserve">.2 </w:t>
+        <w:t xml:space="preserve">4.16.2 </w:t>
       </w:r>
       <w:r>
         <w:rPr>
@@ -27001,25 +26169,7 @@
           <w:szCs w:val="26"/>
           <w:lang w:val="en-US"/>
         </w:rPr>
-        <w:t>4.1</w:t>
-      </w:r>
-      <w:r>
-        <w:rPr>
-          <w:rFonts w:asciiTheme="majorHAnsi" w:hAnsiTheme="majorHAnsi" w:cstheme="majorHAnsi"/>
-          <w:sz w:val="26"/>
-          <w:szCs w:val="26"/>
-          <w:lang w:val="en-US"/>
-        </w:rPr>
-        <w:t>6</w:t>
-      </w:r>
-      <w:r>
-        <w:rPr>
-          <w:rFonts w:asciiTheme="majorHAnsi" w:hAnsiTheme="majorHAnsi" w:cstheme="majorHAnsi"/>
-          <w:sz w:val="26"/>
-          <w:szCs w:val="26"/>
-          <w:lang w:val="en-US"/>
-        </w:rPr>
-        <w:t xml:space="preserve">.3 </w:t>
+        <w:t xml:space="preserve">4.16.3 </w:t>
       </w:r>
       <w:r>
         <w:rPr>
@@ -27047,25 +26197,7 @@
           <w:szCs w:val="26"/>
           <w:lang w:val="en-US"/>
         </w:rPr>
-        <w:t>4.1</w:t>
-      </w:r>
-      <w:r>
-        <w:rPr>
-          <w:rFonts w:asciiTheme="majorHAnsi" w:hAnsiTheme="majorHAnsi" w:cstheme="majorHAnsi"/>
-          <w:sz w:val="26"/>
-          <w:szCs w:val="26"/>
-          <w:lang w:val="en-US"/>
-        </w:rPr>
-        <w:t>6</w:t>
-      </w:r>
-      <w:r>
-        <w:rPr>
-          <w:rFonts w:asciiTheme="majorHAnsi" w:hAnsiTheme="majorHAnsi" w:cstheme="majorHAnsi"/>
-          <w:sz w:val="26"/>
-          <w:szCs w:val="26"/>
-          <w:lang w:val="en-US"/>
-        </w:rPr>
-        <w:t xml:space="preserve">.4 </w:t>
+        <w:t xml:space="preserve">4.16.4 </w:t>
       </w:r>
       <w:r>
         <w:rPr>
@@ -27094,25 +26226,7 @@
           <w:szCs w:val="26"/>
           <w:lang w:val="en-US"/>
         </w:rPr>
-        <w:t>4.1</w:t>
-      </w:r>
-      <w:r>
-        <w:rPr>
-          <w:rFonts w:asciiTheme="majorHAnsi" w:hAnsiTheme="majorHAnsi" w:cstheme="majorHAnsi"/>
-          <w:sz w:val="26"/>
-          <w:szCs w:val="26"/>
-          <w:lang w:val="en-US"/>
-        </w:rPr>
-        <w:t>6</w:t>
-      </w:r>
-      <w:r>
-        <w:rPr>
-          <w:rFonts w:asciiTheme="majorHAnsi" w:hAnsiTheme="majorHAnsi" w:cstheme="majorHAnsi"/>
-          <w:sz w:val="26"/>
-          <w:szCs w:val="26"/>
-          <w:lang w:val="en-US"/>
-        </w:rPr>
-        <w:t>.4</w:t>
+        <w:t>4.16.4</w:t>
       </w:r>
       <w:r>
         <w:rPr>
@@ -27141,25 +26255,7 @@
           <w:szCs w:val="26"/>
           <w:lang w:val="en-US"/>
         </w:rPr>
-        <w:t>4.1</w:t>
-      </w:r>
-      <w:r>
-        <w:rPr>
-          <w:rFonts w:asciiTheme="majorHAnsi" w:hAnsiTheme="majorHAnsi" w:cstheme="majorHAnsi"/>
-          <w:sz w:val="26"/>
-          <w:szCs w:val="26"/>
-          <w:lang w:val="en-US"/>
-        </w:rPr>
-        <w:t>6</w:t>
-      </w:r>
-      <w:r>
-        <w:rPr>
-          <w:rFonts w:asciiTheme="majorHAnsi" w:hAnsiTheme="majorHAnsi" w:cstheme="majorHAnsi"/>
-          <w:sz w:val="26"/>
-          <w:szCs w:val="26"/>
-          <w:lang w:val="en-US"/>
-        </w:rPr>
-        <w:t>.4</w:t>
+        <w:t>4.16.4</w:t>
       </w:r>
       <w:r>
         <w:rPr>
@@ -27298,25 +26394,7 @@
           <w:lang w:val="en-US"/>
         </w:rPr>
         <w:lastRenderedPageBreak/>
-        <w:t>4.1</w:t>
-      </w:r>
-      <w:r>
-        <w:rPr>
-          <w:rFonts w:asciiTheme="majorHAnsi" w:hAnsiTheme="majorHAnsi" w:cstheme="majorHAnsi"/>
-          <w:sz w:val="26"/>
-          <w:szCs w:val="26"/>
-          <w:lang w:val="en-US"/>
-        </w:rPr>
-        <w:t>6</w:t>
-      </w:r>
-      <w:r>
-        <w:rPr>
-          <w:rFonts w:asciiTheme="majorHAnsi" w:hAnsiTheme="majorHAnsi" w:cstheme="majorHAnsi"/>
-          <w:sz w:val="26"/>
-          <w:szCs w:val="26"/>
-          <w:lang w:val="en-US"/>
-        </w:rPr>
-        <w:t>.5</w:t>
+        <w:t>4.16.5</w:t>
       </w:r>
       <w:r>
         <w:rPr>
@@ -27361,25 +26439,7 @@
           <w:szCs w:val="26"/>
           <w:lang w:val="en-US"/>
         </w:rPr>
-        <w:t>4.1</w:t>
-      </w:r>
-      <w:r>
-        <w:rPr>
-          <w:rFonts w:asciiTheme="majorHAnsi" w:hAnsiTheme="majorHAnsi" w:cstheme="majorHAnsi"/>
-          <w:sz w:val="26"/>
-          <w:szCs w:val="26"/>
-          <w:lang w:val="en-US"/>
-        </w:rPr>
-        <w:t>6</w:t>
-      </w:r>
-      <w:r>
-        <w:rPr>
-          <w:rFonts w:asciiTheme="majorHAnsi" w:hAnsiTheme="majorHAnsi" w:cstheme="majorHAnsi"/>
-          <w:sz w:val="26"/>
-          <w:szCs w:val="26"/>
-          <w:lang w:val="en-US"/>
-        </w:rPr>
-        <w:t>.5</w:t>
+        <w:t>4.16.5</w:t>
       </w:r>
       <w:r>
         <w:rPr>
@@ -27416,25 +26476,7 @@
           <w:szCs w:val="26"/>
           <w:lang w:val="en-US"/>
         </w:rPr>
-        <w:t>4.1</w:t>
-      </w:r>
-      <w:r>
-        <w:rPr>
-          <w:rFonts w:asciiTheme="majorHAnsi" w:hAnsiTheme="majorHAnsi" w:cstheme="majorHAnsi"/>
-          <w:sz w:val="26"/>
-          <w:szCs w:val="26"/>
-          <w:lang w:val="en-US"/>
-        </w:rPr>
-        <w:t>6</w:t>
-      </w:r>
-      <w:r>
-        <w:rPr>
-          <w:rFonts w:asciiTheme="majorHAnsi" w:hAnsiTheme="majorHAnsi" w:cstheme="majorHAnsi"/>
-          <w:sz w:val="26"/>
-          <w:szCs w:val="26"/>
-          <w:lang w:val="en-US"/>
-        </w:rPr>
-        <w:t>.5</w:t>
+        <w:t>4.16.5</w:t>
       </w:r>
       <w:r>
         <w:rPr>
@@ -27467,25 +26509,7 @@
           <w:szCs w:val="26"/>
           <w:lang w:val="en-US"/>
         </w:rPr>
-        <w:t>4.1</w:t>
-      </w:r>
-      <w:r>
-        <w:rPr>
-          <w:rFonts w:asciiTheme="majorHAnsi" w:hAnsiTheme="majorHAnsi" w:cstheme="majorHAnsi"/>
-          <w:sz w:val="26"/>
-          <w:szCs w:val="26"/>
-          <w:lang w:val="en-US"/>
-        </w:rPr>
-        <w:t>6</w:t>
-      </w:r>
-      <w:r>
-        <w:rPr>
-          <w:rFonts w:asciiTheme="majorHAnsi" w:hAnsiTheme="majorHAnsi" w:cstheme="majorHAnsi"/>
-          <w:sz w:val="26"/>
-          <w:szCs w:val="26"/>
-          <w:lang w:val="en-US"/>
-        </w:rPr>
-        <w:t>.5</w:t>
+        <w:t>4.16.5</w:t>
       </w:r>
       <w:r>
         <w:rPr>
@@ -27529,25 +26553,7 @@
           <w:szCs w:val="26"/>
           <w:lang w:val="en-US"/>
         </w:rPr>
-        <w:t>4.1</w:t>
-      </w:r>
-      <w:r>
-        <w:rPr>
-          <w:rFonts w:asciiTheme="majorHAnsi" w:hAnsiTheme="majorHAnsi" w:cstheme="majorHAnsi"/>
-          <w:sz w:val="26"/>
-          <w:szCs w:val="26"/>
-          <w:lang w:val="en-US"/>
-        </w:rPr>
-        <w:t>6</w:t>
-      </w:r>
-      <w:r>
-        <w:rPr>
-          <w:rFonts w:asciiTheme="majorHAnsi" w:hAnsiTheme="majorHAnsi" w:cstheme="majorHAnsi"/>
-          <w:sz w:val="26"/>
-          <w:szCs w:val="26"/>
-          <w:lang w:val="en-US"/>
-        </w:rPr>
-        <w:t>.5</w:t>
+        <w:t>4.16.5</w:t>
       </w:r>
       <w:r>
         <w:rPr>
@@ -27584,34 +26590,7 @@
           <w:szCs w:val="26"/>
           <w:lang w:val="en-US"/>
         </w:rPr>
-        <w:t>4.1</w:t>
-      </w:r>
-      <w:r>
-        <w:rPr>
-          <w:rFonts w:asciiTheme="majorHAnsi" w:hAnsiTheme="majorHAnsi" w:cstheme="majorHAnsi"/>
-          <w:sz w:val="26"/>
-          <w:szCs w:val="26"/>
-          <w:lang w:val="en-US"/>
-        </w:rPr>
-        <w:t>6</w:t>
-      </w:r>
-      <w:r>
-        <w:rPr>
-          <w:rFonts w:asciiTheme="majorHAnsi" w:hAnsiTheme="majorHAnsi" w:cstheme="majorHAnsi"/>
-          <w:sz w:val="26"/>
-          <w:szCs w:val="26"/>
-          <w:lang w:val="en-US"/>
-        </w:rPr>
-        <w:t>.5</w:t>
-      </w:r>
-      <w:r>
-        <w:rPr>
-          <w:rFonts w:asciiTheme="majorHAnsi" w:hAnsiTheme="majorHAnsi" w:cstheme="majorHAnsi"/>
-          <w:sz w:val="26"/>
-          <w:szCs w:val="26"/>
-          <w:lang w:val="en-US"/>
-        </w:rPr>
-        <w:t>.1</w:t>
+        <w:t>4.16.5.1</w:t>
       </w:r>
       <w:r>
         <w:rPr>
@@ -27710,25 +26689,7 @@
           <w:szCs w:val="26"/>
           <w:lang w:val="en-US"/>
         </w:rPr>
-        <w:t>4.1</w:t>
-      </w:r>
-      <w:r>
-        <w:rPr>
-          <w:rFonts w:asciiTheme="majorHAnsi" w:hAnsiTheme="majorHAnsi" w:cstheme="majorHAnsi"/>
-          <w:sz w:val="26"/>
-          <w:szCs w:val="26"/>
-          <w:lang w:val="en-US"/>
-        </w:rPr>
-        <w:t>6</w:t>
-      </w:r>
-      <w:r>
-        <w:rPr>
-          <w:rFonts w:asciiTheme="majorHAnsi" w:hAnsiTheme="majorHAnsi" w:cstheme="majorHAnsi"/>
-          <w:sz w:val="26"/>
-          <w:szCs w:val="26"/>
-          <w:lang w:val="en-US"/>
-        </w:rPr>
-        <w:t>.6</w:t>
+        <w:t>4.16.6</w:t>
       </w:r>
       <w:r>
         <w:rPr>
@@ -27757,25 +26718,7 @@
           <w:szCs w:val="26"/>
           <w:lang w:val="en-US"/>
         </w:rPr>
-        <w:t>4.1</w:t>
-      </w:r>
-      <w:r>
-        <w:rPr>
-          <w:rFonts w:asciiTheme="majorHAnsi" w:hAnsiTheme="majorHAnsi" w:cstheme="majorHAnsi"/>
-          <w:sz w:val="26"/>
-          <w:szCs w:val="26"/>
-          <w:lang w:val="en-US"/>
-        </w:rPr>
-        <w:t>6</w:t>
-      </w:r>
-      <w:r>
-        <w:rPr>
-          <w:rFonts w:asciiTheme="majorHAnsi" w:hAnsiTheme="majorHAnsi" w:cstheme="majorHAnsi"/>
-          <w:sz w:val="26"/>
-          <w:szCs w:val="26"/>
-          <w:lang w:val="en-US"/>
-        </w:rPr>
-        <w:t>.6.1</w:t>
+        <w:t>4.16.6.1</w:t>
       </w:r>
       <w:r>
         <w:rPr>
@@ -27823,27 +26766,7 @@
           <w:szCs w:val="26"/>
           <w:lang w:val="en-US"/>
         </w:rPr>
-        <w:t>4.1</w:t>
-      </w:r>
-      <w:r>
-        <w:rPr>
-          <w:rFonts w:asciiTheme="majorHAnsi" w:hAnsiTheme="majorHAnsi" w:cstheme="majorHAnsi"/>
-          <w:b/>
-          <w:sz w:val="26"/>
-          <w:szCs w:val="26"/>
-          <w:lang w:val="en-US"/>
-        </w:rPr>
-        <w:t>7</w:t>
-      </w:r>
-      <w:r>
-        <w:rPr>
-          <w:rFonts w:asciiTheme="majorHAnsi" w:hAnsiTheme="majorHAnsi" w:cstheme="majorHAnsi"/>
-          <w:b/>
-          <w:sz w:val="26"/>
-          <w:szCs w:val="26"/>
-          <w:lang w:val="en-US"/>
-        </w:rPr>
-        <w:t xml:space="preserve"> </w:t>
+        <w:t xml:space="preserve">4.17 </w:t>
       </w:r>
       <w:r>
         <w:rPr>
@@ -27924,25 +26847,7 @@
           <w:szCs w:val="26"/>
           <w:lang w:val="en-US"/>
         </w:rPr>
-        <w:t>4.1</w:t>
-      </w:r>
-      <w:r>
-        <w:rPr>
-          <w:rFonts w:asciiTheme="majorHAnsi" w:hAnsiTheme="majorHAnsi" w:cstheme="majorHAnsi"/>
-          <w:sz w:val="26"/>
-          <w:szCs w:val="26"/>
-          <w:lang w:val="en-US"/>
-        </w:rPr>
-        <w:t>7</w:t>
-      </w:r>
-      <w:r>
-        <w:rPr>
-          <w:rFonts w:asciiTheme="majorHAnsi" w:hAnsiTheme="majorHAnsi" w:cstheme="majorHAnsi"/>
-          <w:sz w:val="26"/>
-          <w:szCs w:val="26"/>
-          <w:lang w:val="en-US"/>
-        </w:rPr>
-        <w:t xml:space="preserve">.1 </w:t>
+        <w:t xml:space="preserve">4.17.1 </w:t>
       </w:r>
       <w:r>
         <w:rPr>
@@ -27987,25 +26892,7 @@
           <w:szCs w:val="26"/>
           <w:lang w:val="en-US"/>
         </w:rPr>
-        <w:t>4.1</w:t>
-      </w:r>
-      <w:r>
-        <w:rPr>
-          <w:rFonts w:asciiTheme="majorHAnsi" w:hAnsiTheme="majorHAnsi" w:cstheme="majorHAnsi"/>
-          <w:sz w:val="26"/>
-          <w:szCs w:val="26"/>
-          <w:lang w:val="en-US"/>
-        </w:rPr>
-        <w:t>7</w:t>
-      </w:r>
-      <w:r>
-        <w:rPr>
-          <w:rFonts w:asciiTheme="majorHAnsi" w:hAnsiTheme="majorHAnsi" w:cstheme="majorHAnsi"/>
-          <w:sz w:val="26"/>
-          <w:szCs w:val="26"/>
-          <w:lang w:val="en-US"/>
-        </w:rPr>
-        <w:t xml:space="preserve">.2 </w:t>
+        <w:t xml:space="preserve">4.17.2 </w:t>
       </w:r>
       <w:r>
         <w:rPr>
@@ -28041,25 +26928,7 @@
           <w:szCs w:val="26"/>
           <w:lang w:val="en-US"/>
         </w:rPr>
-        <w:t>4.1</w:t>
-      </w:r>
-      <w:r>
-        <w:rPr>
-          <w:rFonts w:asciiTheme="majorHAnsi" w:hAnsiTheme="majorHAnsi" w:cstheme="majorHAnsi"/>
-          <w:sz w:val="26"/>
-          <w:szCs w:val="26"/>
-          <w:lang w:val="en-US"/>
-        </w:rPr>
-        <w:t>7</w:t>
-      </w:r>
-      <w:r>
-        <w:rPr>
-          <w:rFonts w:asciiTheme="majorHAnsi" w:hAnsiTheme="majorHAnsi" w:cstheme="majorHAnsi"/>
-          <w:sz w:val="26"/>
-          <w:szCs w:val="26"/>
-          <w:lang w:val="en-US"/>
-        </w:rPr>
-        <w:t xml:space="preserve">.3 </w:t>
+        <w:t xml:space="preserve">4.17.3 </w:t>
       </w:r>
       <w:r>
         <w:rPr>
@@ -28087,16 +26956,7 @@
           <w:szCs w:val="26"/>
           <w:lang w:val="en-US"/>
         </w:rPr>
-        <w:t>4.17.</w:t>
-      </w:r>
-      <w:r>
-        <w:rPr>
-          <w:rFonts w:asciiTheme="majorHAnsi" w:hAnsiTheme="majorHAnsi" w:cstheme="majorHAnsi"/>
-          <w:sz w:val="26"/>
-          <w:szCs w:val="26"/>
-          <w:lang w:val="en-US"/>
-        </w:rPr>
-        <w:t>4</w:t>
+        <w:t>4.17.4</w:t>
       </w:r>
       <w:r>
         <w:rPr>
@@ -28125,6 +26985,35 @@
           <w:szCs w:val="26"/>
           <w:lang w:val="en-US"/>
         </w:rPr>
+        <w:t>4.17.4.</w:t>
+      </w:r>
+      <w:r>
+        <w:rPr>
+          <w:rFonts w:asciiTheme="majorHAnsi" w:hAnsiTheme="majorHAnsi" w:cstheme="majorHAnsi"/>
+          <w:sz w:val="26"/>
+          <w:szCs w:val="26"/>
+        </w:rPr>
+        <w:t>1 Người quản trị hệ thống chọn Quản lý tài khoản</w:t>
+      </w:r>
+    </w:p>
+    <w:p>
+      <w:pPr>
+        <w:spacing w:after="0"/>
+        <w:ind w:firstLine="720"/>
+        <w:jc w:val="both"/>
+        <w:rPr>
+          <w:rFonts w:asciiTheme="majorHAnsi" w:hAnsiTheme="majorHAnsi" w:cstheme="majorHAnsi"/>
+          <w:sz w:val="26"/>
+          <w:szCs w:val="26"/>
+        </w:rPr>
+      </w:pPr>
+      <w:r>
+        <w:rPr>
+          <w:rFonts w:asciiTheme="majorHAnsi" w:hAnsiTheme="majorHAnsi" w:cstheme="majorHAnsi"/>
+          <w:sz w:val="26"/>
+          <w:szCs w:val="26"/>
+          <w:lang w:val="en-US"/>
+        </w:rPr>
         <w:t>4.17.4</w:t>
       </w:r>
       <w:r>
@@ -28132,17 +27021,88 @@
           <w:rFonts w:asciiTheme="majorHAnsi" w:hAnsiTheme="majorHAnsi" w:cstheme="majorHAnsi"/>
           <w:sz w:val="26"/>
           <w:szCs w:val="26"/>
-          <w:lang w:val="en-US"/>
-        </w:rPr>
-        <w:t>.</w:t>
-      </w:r>
-      <w:r>
-        <w:rPr>
-          <w:rFonts w:asciiTheme="majorHAnsi" w:hAnsiTheme="majorHAnsi" w:cstheme="majorHAnsi"/>
-          <w:sz w:val="26"/>
-          <w:szCs w:val="26"/>
-        </w:rPr>
-        <w:t>1 Người quản trị hệ thống chọn Quản lý tài khoản</w:t>
+        </w:rPr>
+        <w:t>.2 Hệ thống hiện ra 4 lựa chọn:</w:t>
+      </w:r>
+    </w:p>
+    <w:p>
+      <w:pPr>
+        <w:spacing w:after="0"/>
+        <w:ind w:left="720" w:firstLine="720"/>
+        <w:jc w:val="both"/>
+        <w:rPr>
+          <w:rFonts w:asciiTheme="majorHAnsi" w:hAnsiTheme="majorHAnsi" w:cstheme="majorHAnsi"/>
+          <w:sz w:val="26"/>
+          <w:szCs w:val="26"/>
+        </w:rPr>
+      </w:pPr>
+      <w:r>
+        <w:rPr>
+          <w:rFonts w:asciiTheme="majorHAnsi" w:hAnsiTheme="majorHAnsi" w:cstheme="majorHAnsi"/>
+          <w:sz w:val="26"/>
+          <w:szCs w:val="26"/>
+        </w:rPr>
+        <w:t>Tạo tài khoản (luồng con A-1)</w:t>
+      </w:r>
+    </w:p>
+    <w:p>
+      <w:pPr>
+        <w:spacing w:after="0"/>
+        <w:ind w:left="720" w:firstLine="720"/>
+        <w:jc w:val="both"/>
+        <w:rPr>
+          <w:rFonts w:asciiTheme="majorHAnsi" w:hAnsiTheme="majorHAnsi" w:cstheme="majorHAnsi"/>
+          <w:sz w:val="26"/>
+          <w:szCs w:val="26"/>
+        </w:rPr>
+      </w:pPr>
+      <w:r>
+        <w:rPr>
+          <w:rFonts w:asciiTheme="majorHAnsi" w:hAnsiTheme="majorHAnsi" w:cstheme="majorHAnsi"/>
+          <w:sz w:val="26"/>
+          <w:szCs w:val="26"/>
+        </w:rPr>
+        <w:t>Xóa tài khoản (luồng con A-2)</w:t>
+      </w:r>
+    </w:p>
+    <w:p>
+      <w:pPr>
+        <w:spacing w:after="0"/>
+        <w:ind w:left="720" w:firstLine="720"/>
+        <w:jc w:val="both"/>
+        <w:rPr>
+          <w:rFonts w:asciiTheme="majorHAnsi" w:hAnsiTheme="majorHAnsi" w:cstheme="majorHAnsi"/>
+          <w:sz w:val="26"/>
+          <w:szCs w:val="26"/>
+        </w:rPr>
+      </w:pPr>
+      <w:r>
+        <w:rPr>
+          <w:rFonts w:asciiTheme="majorHAnsi" w:hAnsiTheme="majorHAnsi" w:cstheme="majorHAnsi"/>
+          <w:sz w:val="26"/>
+          <w:szCs w:val="26"/>
+        </w:rPr>
+        <w:t>Sửa tài khoản (luồng con A-3)</w:t>
+      </w:r>
+    </w:p>
+    <w:p>
+      <w:pPr>
+        <w:spacing w:after="0"/>
+        <w:ind w:left="720" w:firstLine="720"/>
+        <w:jc w:val="both"/>
+        <w:rPr>
+          <w:rFonts w:asciiTheme="majorHAnsi" w:hAnsiTheme="majorHAnsi" w:cstheme="majorHAnsi"/>
+          <w:sz w:val="26"/>
+          <w:szCs w:val="26"/>
+        </w:rPr>
+      </w:pPr>
+      <w:r>
+        <w:rPr>
+          <w:rFonts w:asciiTheme="majorHAnsi" w:hAnsiTheme="majorHAnsi" w:cstheme="majorHAnsi"/>
+          <w:sz w:val="26"/>
+          <w:szCs w:val="26"/>
+        </w:rPr>
+        <w:t>Xem tài khoản (luồng con A-4)</w:t>
       </w:r>
     </w:p>
     <w:p>
@@ -28171,115 +27131,6 @@
           <w:sz w:val="26"/>
           <w:szCs w:val="26"/>
         </w:rPr>
-        <w:t>.2 Hệ thống hiện ra 4 lựa chọn:</w:t>
-      </w:r>
-    </w:p>
-    <w:p>
-      <w:pPr>
-        <w:spacing w:after="0"/>
-        <w:ind w:left="720" w:firstLine="720"/>
-        <w:jc w:val="both"/>
-        <w:rPr>
-          <w:rFonts w:asciiTheme="majorHAnsi" w:hAnsiTheme="majorHAnsi" w:cstheme="majorHAnsi"/>
-          <w:sz w:val="26"/>
-          <w:szCs w:val="26"/>
-        </w:rPr>
-      </w:pPr>
-      <w:r>
-        <w:rPr>
-          <w:rFonts w:asciiTheme="majorHAnsi" w:hAnsiTheme="majorHAnsi" w:cstheme="majorHAnsi"/>
-          <w:sz w:val="26"/>
-          <w:szCs w:val="26"/>
-        </w:rPr>
-        <w:t>Tạo tài khoản (luồng con A-1)</w:t>
-      </w:r>
-    </w:p>
-    <w:p>
-      <w:pPr>
-        <w:spacing w:after="0"/>
-        <w:ind w:left="720" w:firstLine="720"/>
-        <w:jc w:val="both"/>
-        <w:rPr>
-          <w:rFonts w:asciiTheme="majorHAnsi" w:hAnsiTheme="majorHAnsi" w:cstheme="majorHAnsi"/>
-          <w:sz w:val="26"/>
-          <w:szCs w:val="26"/>
-        </w:rPr>
-      </w:pPr>
-      <w:r>
-        <w:rPr>
-          <w:rFonts w:asciiTheme="majorHAnsi" w:hAnsiTheme="majorHAnsi" w:cstheme="majorHAnsi"/>
-          <w:sz w:val="26"/>
-          <w:szCs w:val="26"/>
-        </w:rPr>
-        <w:t>Xóa tài khoản (luồng con A-2)</w:t>
-      </w:r>
-    </w:p>
-    <w:p>
-      <w:pPr>
-        <w:spacing w:after="0"/>
-        <w:ind w:left="720" w:firstLine="720"/>
-        <w:jc w:val="both"/>
-        <w:rPr>
-          <w:rFonts w:asciiTheme="majorHAnsi" w:hAnsiTheme="majorHAnsi" w:cstheme="majorHAnsi"/>
-          <w:sz w:val="26"/>
-          <w:szCs w:val="26"/>
-        </w:rPr>
-      </w:pPr>
-      <w:r>
-        <w:rPr>
-          <w:rFonts w:asciiTheme="majorHAnsi" w:hAnsiTheme="majorHAnsi" w:cstheme="majorHAnsi"/>
-          <w:sz w:val="26"/>
-          <w:szCs w:val="26"/>
-        </w:rPr>
-        <w:t>Sửa tài khoản (luồng con A-3)</w:t>
-      </w:r>
-    </w:p>
-    <w:p>
-      <w:pPr>
-        <w:spacing w:after="0"/>
-        <w:ind w:left="720" w:firstLine="720"/>
-        <w:jc w:val="both"/>
-        <w:rPr>
-          <w:rFonts w:asciiTheme="majorHAnsi" w:hAnsiTheme="majorHAnsi" w:cstheme="majorHAnsi"/>
-          <w:sz w:val="26"/>
-          <w:szCs w:val="26"/>
-        </w:rPr>
-      </w:pPr>
-      <w:r>
-        <w:rPr>
-          <w:rFonts w:asciiTheme="majorHAnsi" w:hAnsiTheme="majorHAnsi" w:cstheme="majorHAnsi"/>
-          <w:sz w:val="26"/>
-          <w:szCs w:val="26"/>
-        </w:rPr>
-        <w:t>Xem tài khoản (luồng con A-4)</w:t>
-      </w:r>
-    </w:p>
-    <w:p>
-      <w:pPr>
-        <w:spacing w:after="0"/>
-        <w:ind w:firstLine="720"/>
-        <w:jc w:val="both"/>
-        <w:rPr>
-          <w:rFonts w:asciiTheme="majorHAnsi" w:hAnsiTheme="majorHAnsi" w:cstheme="majorHAnsi"/>
-          <w:sz w:val="26"/>
-          <w:szCs w:val="26"/>
-        </w:rPr>
-      </w:pPr>
-      <w:r>
-        <w:rPr>
-          <w:rFonts w:asciiTheme="majorHAnsi" w:hAnsiTheme="majorHAnsi" w:cstheme="majorHAnsi"/>
-          <w:sz w:val="26"/>
-          <w:szCs w:val="26"/>
-          <w:lang w:val="en-US"/>
-        </w:rPr>
-        <w:t>4.17.4</w:t>
-      </w:r>
-      <w:r>
-        <w:rPr>
-          <w:rFonts w:asciiTheme="majorHAnsi" w:hAnsiTheme="majorHAnsi" w:cstheme="majorHAnsi"/>
-          <w:sz w:val="26"/>
-          <w:szCs w:val="26"/>
-        </w:rPr>
         <w:t>.3 Người quản trị hệ thống chọn Xóa tài khoản</w:t>
       </w:r>
     </w:p>
@@ -28300,16 +27151,7 @@
           <w:szCs w:val="26"/>
           <w:lang w:val="en-US"/>
         </w:rPr>
-        <w:t>4.17.</w:t>
-      </w:r>
-      <w:r>
-        <w:rPr>
-          <w:rFonts w:asciiTheme="majorHAnsi" w:hAnsiTheme="majorHAnsi" w:cstheme="majorHAnsi"/>
-          <w:sz w:val="26"/>
-          <w:szCs w:val="26"/>
-          <w:lang w:val="en-US"/>
-        </w:rPr>
-        <w:t>5</w:t>
+        <w:t>4.17.5</w:t>
       </w:r>
       <w:r>
         <w:rPr>
@@ -28486,16 +27328,7 @@
           <w:szCs w:val="26"/>
           <w:lang w:val="en-US"/>
         </w:rPr>
-        <w:t>4.17.</w:t>
-      </w:r>
-      <w:r>
-        <w:rPr>
-          <w:rFonts w:asciiTheme="majorHAnsi" w:hAnsiTheme="majorHAnsi" w:cstheme="majorHAnsi"/>
-          <w:sz w:val="26"/>
-          <w:szCs w:val="26"/>
-          <w:lang w:val="en-US"/>
-        </w:rPr>
-        <w:t xml:space="preserve">6 </w:t>
+        <w:t xml:space="preserve">4.17.6 </w:t>
       </w:r>
       <w:r>
         <w:rPr>
@@ -28555,27 +27388,7 @@
           <w:szCs w:val="26"/>
           <w:lang w:val="en-US"/>
         </w:rPr>
-        <w:t>4.1</w:t>
-      </w:r>
-      <w:r>
-        <w:rPr>
-          <w:rFonts w:asciiTheme="majorHAnsi" w:hAnsiTheme="majorHAnsi" w:cstheme="majorHAnsi"/>
-          <w:b/>
-          <w:sz w:val="26"/>
-          <w:szCs w:val="26"/>
-          <w:lang w:val="en-US"/>
-        </w:rPr>
-        <w:t>8</w:t>
-      </w:r>
-      <w:r>
-        <w:rPr>
-          <w:rFonts w:asciiTheme="majorHAnsi" w:hAnsiTheme="majorHAnsi" w:cstheme="majorHAnsi"/>
-          <w:b/>
-          <w:sz w:val="26"/>
-          <w:szCs w:val="26"/>
-          <w:lang w:val="en-US"/>
-        </w:rPr>
-        <w:t xml:space="preserve"> </w:t>
+        <w:t xml:space="preserve">4.18 </w:t>
       </w:r>
       <w:r>
         <w:rPr>
@@ -28656,25 +27469,7 @@
           <w:szCs w:val="26"/>
           <w:lang w:val="en-US"/>
         </w:rPr>
-        <w:t>4.1</w:t>
-      </w:r>
-      <w:r>
-        <w:rPr>
-          <w:rFonts w:asciiTheme="majorHAnsi" w:hAnsiTheme="majorHAnsi" w:cstheme="majorHAnsi"/>
-          <w:sz w:val="26"/>
-          <w:szCs w:val="26"/>
-          <w:lang w:val="en-US"/>
-        </w:rPr>
-        <w:t>8</w:t>
-      </w:r>
-      <w:r>
-        <w:rPr>
-          <w:rFonts w:asciiTheme="majorHAnsi" w:hAnsiTheme="majorHAnsi" w:cstheme="majorHAnsi"/>
-          <w:sz w:val="26"/>
-          <w:szCs w:val="26"/>
-          <w:lang w:val="en-US"/>
-        </w:rPr>
-        <w:t xml:space="preserve">.1 </w:t>
+        <w:t xml:space="preserve">4.18.1 </w:t>
       </w:r>
       <w:r>
         <w:rPr>
@@ -28719,25 +27514,7 @@
           <w:szCs w:val="26"/>
           <w:lang w:val="en-US"/>
         </w:rPr>
-        <w:t>4.1</w:t>
-      </w:r>
-      <w:r>
-        <w:rPr>
-          <w:rFonts w:asciiTheme="majorHAnsi" w:hAnsiTheme="majorHAnsi" w:cstheme="majorHAnsi"/>
-          <w:sz w:val="26"/>
-          <w:szCs w:val="26"/>
-          <w:lang w:val="en-US"/>
-        </w:rPr>
-        <w:t>8</w:t>
-      </w:r>
-      <w:r>
-        <w:rPr>
-          <w:rFonts w:asciiTheme="majorHAnsi" w:hAnsiTheme="majorHAnsi" w:cstheme="majorHAnsi"/>
-          <w:sz w:val="26"/>
-          <w:szCs w:val="26"/>
-          <w:lang w:val="en-US"/>
-        </w:rPr>
-        <w:t xml:space="preserve">.2 </w:t>
+        <w:t xml:space="preserve">4.18.2 </w:t>
       </w:r>
       <w:r>
         <w:rPr>
@@ -28773,25 +27550,7 @@
           <w:szCs w:val="26"/>
           <w:lang w:val="en-US"/>
         </w:rPr>
-        <w:t>4.1</w:t>
-      </w:r>
-      <w:r>
-        <w:rPr>
-          <w:rFonts w:asciiTheme="majorHAnsi" w:hAnsiTheme="majorHAnsi" w:cstheme="majorHAnsi"/>
-          <w:sz w:val="26"/>
-          <w:szCs w:val="26"/>
-          <w:lang w:val="en-US"/>
-        </w:rPr>
-        <w:t>8</w:t>
-      </w:r>
-      <w:r>
-        <w:rPr>
-          <w:rFonts w:asciiTheme="majorHAnsi" w:hAnsiTheme="majorHAnsi" w:cstheme="majorHAnsi"/>
-          <w:sz w:val="26"/>
-          <w:szCs w:val="26"/>
-          <w:lang w:val="en-US"/>
-        </w:rPr>
-        <w:t xml:space="preserve">.3 </w:t>
+        <w:t xml:space="preserve">4.18.3 </w:t>
       </w:r>
       <w:r>
         <w:rPr>
@@ -28819,16 +27578,7 @@
           <w:szCs w:val="26"/>
           <w:lang w:val="en-US"/>
         </w:rPr>
-        <w:t>4.18.</w:t>
-      </w:r>
-      <w:r>
-        <w:rPr>
-          <w:rFonts w:asciiTheme="majorHAnsi" w:hAnsiTheme="majorHAnsi" w:cstheme="majorHAnsi"/>
-          <w:sz w:val="26"/>
-          <w:szCs w:val="26"/>
-          <w:lang w:val="en-US"/>
-        </w:rPr>
-        <w:t>4</w:t>
+        <w:t>4.18.4</w:t>
       </w:r>
       <w:r>
         <w:rPr>
@@ -29024,16 +27774,7 @@
           <w:szCs w:val="26"/>
           <w:lang w:val="en-US"/>
         </w:rPr>
-        <w:t>4.18.</w:t>
-      </w:r>
-      <w:r>
-        <w:rPr>
-          <w:rFonts w:asciiTheme="majorHAnsi" w:hAnsiTheme="majorHAnsi" w:cstheme="majorHAnsi"/>
-          <w:sz w:val="26"/>
-          <w:szCs w:val="26"/>
-          <w:lang w:val="en-US"/>
-        </w:rPr>
-        <w:t>5</w:t>
+        <w:t>4.18.5</w:t>
       </w:r>
       <w:r>
         <w:rPr>
@@ -29295,16 +28036,7 @@
           <w:szCs w:val="26"/>
           <w:lang w:val="en-US"/>
         </w:rPr>
-        <w:t>4.18.</w:t>
-      </w:r>
-      <w:r>
-        <w:rPr>
-          <w:rFonts w:asciiTheme="majorHAnsi" w:hAnsiTheme="majorHAnsi" w:cstheme="majorHAnsi"/>
-          <w:sz w:val="26"/>
-          <w:szCs w:val="26"/>
-          <w:lang w:val="en-US"/>
-        </w:rPr>
-        <w:t>6</w:t>
+        <w:t>4.18.6</w:t>
       </w:r>
       <w:r>
         <w:rPr>
@@ -29333,16 +28065,7 @@
           <w:szCs w:val="26"/>
           <w:lang w:val="en-US"/>
         </w:rPr>
-        <w:t>4.18.</w:t>
-      </w:r>
-      <w:r>
-        <w:rPr>
-          <w:rFonts w:asciiTheme="majorHAnsi" w:hAnsiTheme="majorHAnsi" w:cstheme="majorHAnsi"/>
-          <w:sz w:val="26"/>
-          <w:szCs w:val="26"/>
-          <w:lang w:val="en-US"/>
-        </w:rPr>
-        <w:t>6</w:t>
+        <w:t>4.18.6</w:t>
       </w:r>
       <w:r>
         <w:rPr>
@@ -29373,27 +28096,7 @@
           <w:szCs w:val="26"/>
           <w:lang w:val="en-US"/>
         </w:rPr>
-        <w:t>4.1</w:t>
-      </w:r>
-      <w:r>
-        <w:rPr>
-          <w:rFonts w:asciiTheme="majorHAnsi" w:hAnsiTheme="majorHAnsi" w:cstheme="majorHAnsi"/>
-          <w:b/>
-          <w:sz w:val="26"/>
-          <w:szCs w:val="26"/>
-          <w:lang w:val="en-US"/>
-        </w:rPr>
-        <w:t>9</w:t>
-      </w:r>
-      <w:r>
-        <w:rPr>
-          <w:rFonts w:asciiTheme="majorHAnsi" w:hAnsiTheme="majorHAnsi" w:cstheme="majorHAnsi"/>
-          <w:b/>
-          <w:sz w:val="26"/>
-          <w:szCs w:val="26"/>
-          <w:lang w:val="en-US"/>
-        </w:rPr>
-        <w:t xml:space="preserve"> </w:t>
+        <w:t xml:space="preserve">4.19 </w:t>
       </w:r>
       <w:r>
         <w:rPr>
@@ -29495,25 +28198,7 @@
           <w:szCs w:val="26"/>
           <w:lang w:val="en-US"/>
         </w:rPr>
-        <w:t>4.1</w:t>
-      </w:r>
-      <w:r>
-        <w:rPr>
-          <w:rFonts w:asciiTheme="majorHAnsi" w:hAnsiTheme="majorHAnsi" w:cstheme="majorHAnsi"/>
-          <w:sz w:val="26"/>
-          <w:szCs w:val="26"/>
-          <w:lang w:val="en-US"/>
-        </w:rPr>
-        <w:t>9</w:t>
-      </w:r>
-      <w:r>
-        <w:rPr>
-          <w:rFonts w:asciiTheme="majorHAnsi" w:hAnsiTheme="majorHAnsi" w:cstheme="majorHAnsi"/>
-          <w:sz w:val="26"/>
-          <w:szCs w:val="26"/>
-          <w:lang w:val="en-US"/>
-        </w:rPr>
-        <w:t xml:space="preserve">.1 </w:t>
+        <w:t xml:space="preserve">4.19.1 </w:t>
       </w:r>
       <w:r>
         <w:rPr>
@@ -29549,25 +28234,7 @@
           <w:szCs w:val="26"/>
           <w:lang w:val="en-US"/>
         </w:rPr>
-        <w:t>4.1</w:t>
-      </w:r>
-      <w:r>
-        <w:rPr>
-          <w:rFonts w:asciiTheme="majorHAnsi" w:hAnsiTheme="majorHAnsi" w:cstheme="majorHAnsi"/>
-          <w:sz w:val="26"/>
-          <w:szCs w:val="26"/>
-          <w:lang w:val="en-US"/>
-        </w:rPr>
-        <w:t>9</w:t>
-      </w:r>
-      <w:r>
-        <w:rPr>
-          <w:rFonts w:asciiTheme="majorHAnsi" w:hAnsiTheme="majorHAnsi" w:cstheme="majorHAnsi"/>
-          <w:sz w:val="26"/>
-          <w:szCs w:val="26"/>
-          <w:lang w:val="en-US"/>
-        </w:rPr>
-        <w:t xml:space="preserve">.2 </w:t>
+        <w:t xml:space="preserve">4.19.2 </w:t>
       </w:r>
       <w:r>
         <w:rPr>
@@ -29604,25 +28271,7 @@
           <w:szCs w:val="26"/>
           <w:lang w:val="en-US"/>
         </w:rPr>
-        <w:t>4.1</w:t>
-      </w:r>
-      <w:r>
-        <w:rPr>
-          <w:rFonts w:asciiTheme="majorHAnsi" w:hAnsiTheme="majorHAnsi" w:cstheme="majorHAnsi"/>
-          <w:sz w:val="26"/>
-          <w:szCs w:val="26"/>
-          <w:lang w:val="en-US"/>
-        </w:rPr>
-        <w:t>9</w:t>
-      </w:r>
-      <w:r>
-        <w:rPr>
-          <w:rFonts w:asciiTheme="majorHAnsi" w:hAnsiTheme="majorHAnsi" w:cstheme="majorHAnsi"/>
-          <w:sz w:val="26"/>
-          <w:szCs w:val="26"/>
-          <w:lang w:val="en-US"/>
-        </w:rPr>
-        <w:t xml:space="preserve">.3 </w:t>
+        <w:t xml:space="preserve">4.19.3 </w:t>
       </w:r>
       <w:r>
         <w:rPr>
@@ -29659,25 +28308,7 @@
           <w:szCs w:val="26"/>
           <w:lang w:val="en-US"/>
         </w:rPr>
-        <w:t>4.1</w:t>
-      </w:r>
-      <w:r>
-        <w:rPr>
-          <w:rFonts w:asciiTheme="majorHAnsi" w:hAnsiTheme="majorHAnsi" w:cstheme="majorHAnsi"/>
-          <w:sz w:val="26"/>
-          <w:szCs w:val="26"/>
-          <w:lang w:val="en-US"/>
-        </w:rPr>
-        <w:t>9</w:t>
-      </w:r>
-      <w:r>
-        <w:rPr>
-          <w:rFonts w:asciiTheme="majorHAnsi" w:hAnsiTheme="majorHAnsi" w:cstheme="majorHAnsi"/>
-          <w:sz w:val="26"/>
-          <w:szCs w:val="26"/>
-          <w:lang w:val="en-US"/>
-        </w:rPr>
-        <w:t>.4</w:t>
+        <w:t>4.19.4</w:t>
       </w:r>
       <w:r>
         <w:rPr>
@@ -29881,16 +28512,7 @@
           <w:szCs w:val="26"/>
           <w:lang w:val="en-US"/>
         </w:rPr>
-        <w:t>4.19.</w:t>
-      </w:r>
-      <w:r>
-        <w:rPr>
-          <w:rFonts w:asciiTheme="majorHAnsi" w:hAnsiTheme="majorHAnsi" w:cstheme="majorHAnsi"/>
-          <w:sz w:val="26"/>
-          <w:szCs w:val="26"/>
-          <w:lang w:val="en-US"/>
-        </w:rPr>
-        <w:t>5</w:t>
+        <w:t>4.19.5</w:t>
       </w:r>
       <w:r>
         <w:rPr>
@@ -30039,16 +28661,7 @@
           <w:szCs w:val="26"/>
           <w:lang w:val="en-US"/>
         </w:rPr>
-        <w:t>4.19.</w:t>
-      </w:r>
-      <w:r>
-        <w:rPr>
-          <w:rFonts w:asciiTheme="majorHAnsi" w:hAnsiTheme="majorHAnsi" w:cstheme="majorHAnsi"/>
-          <w:sz w:val="26"/>
-          <w:szCs w:val="26"/>
-          <w:lang w:val="en-US"/>
-        </w:rPr>
-        <w:t>6</w:t>
+        <w:t>4.19.6</w:t>
       </w:r>
       <w:r>
         <w:rPr>
@@ -30077,16 +28690,7 @@
           <w:szCs w:val="26"/>
           <w:lang w:val="en-US"/>
         </w:rPr>
-        <w:t>4.19.</w:t>
-      </w:r>
-      <w:r>
-        <w:rPr>
-          <w:rFonts w:asciiTheme="majorHAnsi" w:hAnsiTheme="majorHAnsi" w:cstheme="majorHAnsi"/>
-          <w:sz w:val="26"/>
-          <w:szCs w:val="26"/>
-          <w:lang w:val="en-US"/>
-        </w:rPr>
-        <w:t>6</w:t>
+        <w:t>4.19.6</w:t>
       </w:r>
       <w:r>
         <w:rPr>
@@ -30117,27 +28721,7 @@
           <w:szCs w:val="26"/>
           <w:lang w:val="en-US"/>
         </w:rPr>
-        <w:t>4.</w:t>
-      </w:r>
-      <w:r>
-        <w:rPr>
-          <w:rFonts w:asciiTheme="majorHAnsi" w:hAnsiTheme="majorHAnsi" w:cstheme="majorHAnsi"/>
-          <w:b/>
-          <w:sz w:val="26"/>
-          <w:szCs w:val="26"/>
-          <w:lang w:val="en-US"/>
-        </w:rPr>
-        <w:t>20</w:t>
-      </w:r>
-      <w:r>
-        <w:rPr>
-          <w:rFonts w:asciiTheme="majorHAnsi" w:hAnsiTheme="majorHAnsi" w:cstheme="majorHAnsi"/>
-          <w:b/>
-          <w:sz w:val="26"/>
-          <w:szCs w:val="26"/>
-          <w:lang w:val="en-US"/>
-        </w:rPr>
-        <w:t xml:space="preserve"> </w:t>
+        <w:t xml:space="preserve">4.20 </w:t>
       </w:r>
       <w:r>
         <w:rPr>
@@ -30385,25 +28969,7 @@
           <w:szCs w:val="26"/>
           <w:lang w:val="en-US"/>
         </w:rPr>
-        <w:t>4.</w:t>
-      </w:r>
-      <w:r>
-        <w:rPr>
-          <w:rFonts w:asciiTheme="majorHAnsi" w:hAnsiTheme="majorHAnsi" w:cstheme="majorHAnsi"/>
-          <w:sz w:val="26"/>
-          <w:szCs w:val="26"/>
-          <w:lang w:val="en-US"/>
-        </w:rPr>
-        <w:t>20</w:t>
-      </w:r>
-      <w:r>
-        <w:rPr>
-          <w:rFonts w:asciiTheme="majorHAnsi" w:hAnsiTheme="majorHAnsi" w:cstheme="majorHAnsi"/>
-          <w:sz w:val="26"/>
-          <w:szCs w:val="26"/>
-          <w:lang w:val="en-US"/>
-        </w:rPr>
-        <w:t>.4</w:t>
+        <w:t>4.20.4</w:t>
       </w:r>
       <w:r>
         <w:rPr>
@@ -30559,16 +29125,7 @@
           <w:szCs w:val="26"/>
           <w:lang w:val="en-US"/>
         </w:rPr>
-        <w:t>4.20.</w:t>
-      </w:r>
-      <w:r>
-        <w:rPr>
-          <w:rFonts w:asciiTheme="majorHAnsi" w:hAnsiTheme="majorHAnsi" w:cstheme="majorHAnsi"/>
-          <w:sz w:val="26"/>
-          <w:szCs w:val="26"/>
-          <w:lang w:val="en-US"/>
-        </w:rPr>
-        <w:t>5</w:t>
+        <w:t>4.20.5</w:t>
       </w:r>
       <w:r>
         <w:rPr>
@@ -30914,16 +29471,7 @@
           <w:szCs w:val="26"/>
           <w:lang w:val="en-US"/>
         </w:rPr>
-        <w:t>4.20.</w:t>
-      </w:r>
-      <w:r>
-        <w:rPr>
-          <w:rFonts w:asciiTheme="majorHAnsi" w:hAnsiTheme="majorHAnsi" w:cstheme="majorHAnsi"/>
-          <w:sz w:val="26"/>
-          <w:szCs w:val="26"/>
-          <w:lang w:val="en-US"/>
-        </w:rPr>
-        <w:t>6</w:t>
+        <w:t>4.20.6</w:t>
       </w:r>
       <w:r>
         <w:rPr>
@@ -30952,16 +29500,7 @@
           <w:szCs w:val="26"/>
           <w:lang w:val="en-US"/>
         </w:rPr>
-        <w:t>4.20.</w:t>
-      </w:r>
-      <w:r>
-        <w:rPr>
-          <w:rFonts w:asciiTheme="majorHAnsi" w:hAnsiTheme="majorHAnsi" w:cstheme="majorHAnsi"/>
-          <w:sz w:val="26"/>
-          <w:szCs w:val="26"/>
-          <w:lang w:val="en-US"/>
-        </w:rPr>
-        <w:t>6</w:t>
+        <w:t>4.20.6</w:t>
       </w:r>
       <w:r>
         <w:rPr>
@@ -31735,7 +30274,7 @@
 </file>
 
 <file path=word/endnotes.xml><?xml version="1.0" encoding="utf-8"?>
-<w:endnotes xmlns:wpc="http://schemas.microsoft.com/office/word/2010/wordprocessingCanvas" xmlns:cx="http://schemas.microsoft.com/office/drawing/2014/chartex" xmlns:cx1="http://schemas.microsoft.com/office/drawing/2015/9/8/chartex" xmlns:cx2="http://schemas.microsoft.com/office/drawing/2015/10/21/chartex" xmlns:cx3="http://schemas.microsoft.com/office/drawing/2016/5/9/chartex" xmlns:cx4="http://schemas.microsoft.com/office/drawing/2016/5/10/chartex" xmlns:cx5="http://schemas.microsoft.com/office/drawing/2016/5/11/chartex" xmlns:cx6="http://schemas.microsoft.com/office/drawing/2016/5/12/chartex" xmlns:cx7="http://schemas.microsoft.com/office/drawing/2016/5/13/chartex" xmlns:cx8="http://schemas.microsoft.com/office/drawing/2016/5/14/chartex" xmlns:mc="http://schemas.openxmlformats.org/markup-compatibility/2006" xmlns:aink="http://schemas.microsoft.com/office/drawing/2016/ink" xmlns:am3d="http://schemas.microsoft.com/office/drawing/2017/model3d" xmlns:o="urn:schemas-microsoft-com:office:office" xmlns:r="http://schemas.openxmlformats.org/officeDocument/2006/relationships" xmlns:m="http://schemas.openxmlformats.org/officeDocument/2006/math" xmlns:v="urn:schemas-microsoft-com:vml" xmlns:wp14="http://schemas.microsoft.com/office/word/2010/wordprocessingDrawing" xmlns:wp="http://schemas.openxmlformats.org/drawingml/2006/wordprocessingDrawing" xmlns:w10="urn:schemas-microsoft-com:office:word" xmlns:w="http://schemas.openxmlformats.org/wordprocessingml/2006/main" xmlns:w14="http://schemas.microsoft.com/office/word/2010/wordml" xmlns:w15="http://schemas.microsoft.com/office/word/2012/wordml" xmlns:w16cex="http://schemas.microsoft.com/office/word/2018/wordml/cex" xmlns:w16cid="http://schemas.microsoft.com/office/word/2016/wordml/cid" xmlns:w16="http://schemas.microsoft.com/office/word/2018/wordml" xmlns:w16se="http://schemas.microsoft.com/office/word/2015/wordml/symex" xmlns:wpg="http://schemas.microsoft.com/office/word/2010/wordprocessingGroup" xmlns:wpi="http://schemas.microsoft.com/office/word/2010/wordprocessingInk" xmlns:wne="http://schemas.microsoft.com/office/word/2006/wordml" xmlns:wps="http://schemas.microsoft.com/office/word/2010/wordprocessingShape" mc:Ignorable="w14 w15 w16se w16cid w16 w16cex wp14">
+<w:endnotes xmlns:wpc="http://schemas.microsoft.com/office/word/2010/wordprocessingCanvas" xmlns:cx="http://schemas.microsoft.com/office/drawing/2014/chartex" xmlns:mc="http://schemas.openxmlformats.org/markup-compatibility/2006" xmlns:o="urn:schemas-microsoft-com:office:office" xmlns:r="http://schemas.openxmlformats.org/officeDocument/2006/relationships" xmlns:m="http://schemas.openxmlformats.org/officeDocument/2006/math" xmlns:v="urn:schemas-microsoft-com:vml" xmlns:wp14="http://schemas.microsoft.com/office/word/2010/wordprocessingDrawing" xmlns:wp="http://schemas.openxmlformats.org/drawingml/2006/wordprocessingDrawing" xmlns:w10="urn:schemas-microsoft-com:office:word" xmlns:w="http://schemas.openxmlformats.org/wordprocessingml/2006/main" xmlns:w14="http://schemas.microsoft.com/office/word/2010/wordml" xmlns:w15="http://schemas.microsoft.com/office/word/2012/wordml" xmlns:w16se="http://schemas.microsoft.com/office/word/2015/wordml/symex" xmlns:wpg="http://schemas.microsoft.com/office/word/2010/wordprocessingGroup" xmlns:wpi="http://schemas.microsoft.com/office/word/2010/wordprocessingInk" xmlns:wne="http://schemas.microsoft.com/office/word/2006/wordml" xmlns:wps="http://schemas.microsoft.com/office/word/2010/wordprocessingShape" mc:Ignorable="w14 w15 w16se wp14">
   <w:endnote w:type="separator" w:id="-1">
     <w:p>
       <w:pPr>
@@ -31760,7 +30299,7 @@
 </file>
 
 <file path=word/footer1.xml><?xml version="1.0" encoding="utf-8"?>
-<w:ftr xmlns:wpc="http://schemas.microsoft.com/office/word/2010/wordprocessingCanvas" xmlns:cx="http://schemas.microsoft.com/office/drawing/2014/chartex" xmlns:cx1="http://schemas.microsoft.com/office/drawing/2015/9/8/chartex" xmlns:cx2="http://schemas.microsoft.com/office/drawing/2015/10/21/chartex" xmlns:cx3="http://schemas.microsoft.com/office/drawing/2016/5/9/chartex" xmlns:cx4="http://schemas.microsoft.com/office/drawing/2016/5/10/chartex" xmlns:cx5="http://schemas.microsoft.com/office/drawing/2016/5/11/chartex" xmlns:cx6="http://schemas.microsoft.com/office/drawing/2016/5/12/chartex" xmlns:cx7="http://schemas.microsoft.com/office/drawing/2016/5/13/chartex" xmlns:cx8="http://schemas.microsoft.com/office/drawing/2016/5/14/chartex" xmlns:mc="http://schemas.openxmlformats.org/markup-compatibility/2006" xmlns:aink="http://schemas.microsoft.com/office/drawing/2016/ink" xmlns:am3d="http://schemas.microsoft.com/office/drawing/2017/model3d" xmlns:o="urn:schemas-microsoft-com:office:office" xmlns:r="http://schemas.openxmlformats.org/officeDocument/2006/relationships" xmlns:m="http://schemas.openxmlformats.org/officeDocument/2006/math" xmlns:v="urn:schemas-microsoft-com:vml" xmlns:wp14="http://schemas.microsoft.com/office/word/2010/wordprocessingDrawing" xmlns:wp="http://schemas.openxmlformats.org/drawingml/2006/wordprocessingDrawing" xmlns:w10="urn:schemas-microsoft-com:office:word" xmlns:w="http://schemas.openxmlformats.org/wordprocessingml/2006/main" xmlns:w14="http://schemas.microsoft.com/office/word/2010/wordml" xmlns:w15="http://schemas.microsoft.com/office/word/2012/wordml" xmlns:w16cex="http://schemas.microsoft.com/office/word/2018/wordml/cex" xmlns:w16cid="http://schemas.microsoft.com/office/word/2016/wordml/cid" xmlns:w16="http://schemas.microsoft.com/office/word/2018/wordml" xmlns:w16se="http://schemas.microsoft.com/office/word/2015/wordml/symex" xmlns:wpg="http://schemas.microsoft.com/office/word/2010/wordprocessingGroup" xmlns:wpi="http://schemas.microsoft.com/office/word/2010/wordprocessingInk" xmlns:wne="http://schemas.microsoft.com/office/word/2006/wordml" xmlns:wps="http://schemas.microsoft.com/office/word/2010/wordprocessingShape" mc:Ignorable="w14 w15 w16se w16cid w16 w16cex wp14">
+<w:ftr xmlns:wpc="http://schemas.microsoft.com/office/word/2010/wordprocessingCanvas" xmlns:cx="http://schemas.microsoft.com/office/drawing/2014/chartex" xmlns:mc="http://schemas.openxmlformats.org/markup-compatibility/2006" xmlns:o="urn:schemas-microsoft-com:office:office" xmlns:r="http://schemas.openxmlformats.org/officeDocument/2006/relationships" xmlns:m="http://schemas.openxmlformats.org/officeDocument/2006/math" xmlns:v="urn:schemas-microsoft-com:vml" xmlns:wp14="http://schemas.microsoft.com/office/word/2010/wordprocessingDrawing" xmlns:wp="http://schemas.openxmlformats.org/drawingml/2006/wordprocessingDrawing" xmlns:w10="urn:schemas-microsoft-com:office:word" xmlns:w="http://schemas.openxmlformats.org/wordprocessingml/2006/main" xmlns:w14="http://schemas.microsoft.com/office/word/2010/wordml" xmlns:w15="http://schemas.microsoft.com/office/word/2012/wordml" xmlns:w16se="http://schemas.microsoft.com/office/word/2015/wordml/symex" xmlns:wpg="http://schemas.microsoft.com/office/word/2010/wordprocessingGroup" xmlns:wpi="http://schemas.microsoft.com/office/word/2010/wordprocessingInk" xmlns:wne="http://schemas.microsoft.com/office/word/2006/wordml" xmlns:wps="http://schemas.microsoft.com/office/word/2010/wordprocessingShape" mc:Ignorable="w14 w15 w16se wp14">
   <w:sdt>
     <w:sdtPr>
       <w:id w:val="-33661694"/>
@@ -31793,7 +30332,7 @@
           <w:rPr>
             <w:noProof/>
           </w:rPr>
-          <w:t>14</w:t>
+          <w:t>10</w:t>
         </w:r>
         <w:r>
           <w:rPr>
@@ -31813,7 +30352,7 @@
 </file>
 
 <file path=word/footnotes.xml><?xml version="1.0" encoding="utf-8"?>
-<w:footnotes xmlns:wpc="http://schemas.microsoft.com/office/word/2010/wordprocessingCanvas" xmlns:cx="http://schemas.microsoft.com/office/drawing/2014/chartex" xmlns:cx1="http://schemas.microsoft.com/office/drawing/2015/9/8/chartex" xmlns:cx2="http://schemas.microsoft.com/office/drawing/2015/10/21/chartex" xmlns:cx3="http://schemas.microsoft.com/office/drawing/2016/5/9/chartex" xmlns:cx4="http://schemas.microsoft.com/office/drawing/2016/5/10/chartex" xmlns:cx5="http://schemas.microsoft.com/office/drawing/2016/5/11/chartex" xmlns:cx6="http://schemas.microsoft.com/office/drawing/2016/5/12/chartex" xmlns:cx7="http://schemas.microsoft.com/office/drawing/2016/5/13/chartex" xmlns:cx8="http://schemas.microsoft.com/office/drawing/2016/5/14/chartex" xmlns:mc="http://schemas.openxmlformats.org/markup-compatibility/2006" xmlns:aink="http://schemas.microsoft.com/office/drawing/2016/ink" xmlns:am3d="http://schemas.microsoft.com/office/drawing/2017/model3d" xmlns:o="urn:schemas-microsoft-com:office:office" xmlns:r="http://schemas.openxmlformats.org/officeDocument/2006/relationships" xmlns:m="http://schemas.openxmlformats.org/officeDocument/2006/math" xmlns:v="urn:schemas-microsoft-com:vml" xmlns:wp14="http://schemas.microsoft.com/office/word/2010/wordprocessingDrawing" xmlns:wp="http://schemas.openxmlformats.org/drawingml/2006/wordprocessingDrawing" xmlns:w10="urn:schemas-microsoft-com:office:word" xmlns:w="http://schemas.openxmlformats.org/wordprocessingml/2006/main" xmlns:w14="http://schemas.microsoft.com/office/word/2010/wordml" xmlns:w15="http://schemas.microsoft.com/office/word/2012/wordml" xmlns:w16cex="http://schemas.microsoft.com/office/word/2018/wordml/cex" xmlns:w16cid="http://schemas.microsoft.com/office/word/2016/wordml/cid" xmlns:w16="http://schemas.microsoft.com/office/word/2018/wordml" xmlns:w16se="http://schemas.microsoft.com/office/word/2015/wordml/symex" xmlns:wpg="http://schemas.microsoft.com/office/word/2010/wordprocessingGroup" xmlns:wpi="http://schemas.microsoft.com/office/word/2010/wordprocessingInk" xmlns:wne="http://schemas.microsoft.com/office/word/2006/wordml" xmlns:wps="http://schemas.microsoft.com/office/word/2010/wordprocessingShape" mc:Ignorable="w14 w15 w16se w16cid w16 w16cex wp14">
+<w:footnotes xmlns:wpc="http://schemas.microsoft.com/office/word/2010/wordprocessingCanvas" xmlns:cx="http://schemas.microsoft.com/office/drawing/2014/chartex" xmlns:mc="http://schemas.openxmlformats.org/markup-compatibility/2006" xmlns:o="urn:schemas-microsoft-com:office:office" xmlns:r="http://schemas.openxmlformats.org/officeDocument/2006/relationships" xmlns:m="http://schemas.openxmlformats.org/officeDocument/2006/math" xmlns:v="urn:schemas-microsoft-com:vml" xmlns:wp14="http://schemas.microsoft.com/office/word/2010/wordprocessingDrawing" xmlns:wp="http://schemas.openxmlformats.org/drawingml/2006/wordprocessingDrawing" xmlns:w10="urn:schemas-microsoft-com:office:word" xmlns:w="http://schemas.openxmlformats.org/wordprocessingml/2006/main" xmlns:w14="http://schemas.microsoft.com/office/word/2010/wordml" xmlns:w15="http://schemas.microsoft.com/office/word/2012/wordml" xmlns:w16se="http://schemas.microsoft.com/office/word/2015/wordml/symex" xmlns:wpg="http://schemas.microsoft.com/office/word/2010/wordprocessingGroup" xmlns:wpi="http://schemas.microsoft.com/office/word/2010/wordprocessingInk" xmlns:wne="http://schemas.microsoft.com/office/word/2006/wordml" xmlns:wps="http://schemas.microsoft.com/office/word/2010/wordprocessingShape" mc:Ignorable="w14 w15 w16se wp14">
   <w:footnote w:type="separator" w:id="-1">
     <w:p>
       <w:pPr>
@@ -31838,7 +30377,7 @@
 </file>
 
 <file path=word/numbering.xml><?xml version="1.0" encoding="utf-8"?>
-<w:numbering xmlns:wpc="http://schemas.microsoft.com/office/word/2010/wordprocessingCanvas" xmlns:cx="http://schemas.microsoft.com/office/drawing/2014/chartex" xmlns:cx1="http://schemas.microsoft.com/office/drawing/2015/9/8/chartex" xmlns:cx2="http://schemas.microsoft.com/office/drawing/2015/10/21/chartex" xmlns:cx3="http://schemas.microsoft.com/office/drawing/2016/5/9/chartex" xmlns:cx4="http://schemas.microsoft.com/office/drawing/2016/5/10/chartex" xmlns:cx5="http://schemas.microsoft.com/office/drawing/2016/5/11/chartex" xmlns:cx6="http://schemas.microsoft.com/office/drawing/2016/5/12/chartex" xmlns:cx7="http://schemas.microsoft.com/office/drawing/2016/5/13/chartex" xmlns:cx8="http://schemas.microsoft.com/office/drawing/2016/5/14/chartex" xmlns:mc="http://schemas.openxmlformats.org/markup-compatibility/2006" xmlns:aink="http://schemas.microsoft.com/office/drawing/2016/ink" xmlns:am3d="http://schemas.microsoft.com/office/drawing/2017/model3d" xmlns:o="urn:schemas-microsoft-com:office:office" xmlns:r="http://schemas.openxmlformats.org/officeDocument/2006/relationships" xmlns:m="http://schemas.openxmlformats.org/officeDocument/2006/math" xmlns:v="urn:schemas-microsoft-com:vml" xmlns:wp14="http://schemas.microsoft.com/office/word/2010/wordprocessingDrawing" xmlns:wp="http://schemas.openxmlformats.org/drawingml/2006/wordprocessingDrawing" xmlns:w10="urn:schemas-microsoft-com:office:word" xmlns:w="http://schemas.openxmlformats.org/wordprocessingml/2006/main" xmlns:w14="http://schemas.microsoft.com/office/word/2010/wordml" xmlns:w15="http://schemas.microsoft.com/office/word/2012/wordml" xmlns:w16cex="http://schemas.microsoft.com/office/word/2018/wordml/cex" xmlns:w16cid="http://schemas.microsoft.com/office/word/2016/wordml/cid" xmlns:w16="http://schemas.microsoft.com/office/word/2018/wordml" xmlns:w16se="http://schemas.microsoft.com/office/word/2015/wordml/symex" xmlns:wpg="http://schemas.microsoft.com/office/word/2010/wordprocessingGroup" xmlns:wpi="http://schemas.microsoft.com/office/word/2010/wordprocessingInk" xmlns:wne="http://schemas.microsoft.com/office/word/2006/wordml" xmlns:wps="http://schemas.microsoft.com/office/word/2010/wordprocessingShape" mc:Ignorable="w14 w15 w16se w16cid w16 w16cex wp14">
+<w:numbering xmlns:wpc="http://schemas.microsoft.com/office/word/2010/wordprocessingCanvas" xmlns:cx="http://schemas.microsoft.com/office/drawing/2014/chartex" xmlns:mc="http://schemas.openxmlformats.org/markup-compatibility/2006" xmlns:o="urn:schemas-microsoft-com:office:office" xmlns:r="http://schemas.openxmlformats.org/officeDocument/2006/relationships" xmlns:m="http://schemas.openxmlformats.org/officeDocument/2006/math" xmlns:v="urn:schemas-microsoft-com:vml" xmlns:wp14="http://schemas.microsoft.com/office/word/2010/wordprocessingDrawing" xmlns:wp="http://schemas.openxmlformats.org/drawingml/2006/wordprocessingDrawing" xmlns:w10="urn:schemas-microsoft-com:office:word" xmlns:w="http://schemas.openxmlformats.org/wordprocessingml/2006/main" xmlns:w14="http://schemas.microsoft.com/office/word/2010/wordml" xmlns:w15="http://schemas.microsoft.com/office/word/2012/wordml" xmlns:w16se="http://schemas.microsoft.com/office/word/2015/wordml/symex" xmlns:wpg="http://schemas.microsoft.com/office/word/2010/wordprocessingGroup" xmlns:wpi="http://schemas.microsoft.com/office/word/2010/wordprocessingInk" xmlns:wne="http://schemas.microsoft.com/office/word/2006/wordml" xmlns:wps="http://schemas.microsoft.com/office/word/2010/wordprocessingShape" mc:Ignorable="w14 w15 w16se wp14">
   <w:abstractNum w:abstractNumId="0" w15:restartNumberingAfterBreak="0">
     <w:nsid w:val="014D069E"/>
     <w:multiLevelType w:val="multilevel"/>
@@ -37945,15 +36484,6 @@
   </w:num>
   <w:num w:numId="31">
     <w:abstractNumId w:val="17"/>
-    <w:lvlOverride w:ilvl="0"/>
-    <w:lvlOverride w:ilvl="1"/>
-    <w:lvlOverride w:ilvl="2"/>
-    <w:lvlOverride w:ilvl="3"/>
-    <w:lvlOverride w:ilvl="4"/>
-    <w:lvlOverride w:ilvl="5"/>
-    <w:lvlOverride w:ilvl="6"/>
-    <w:lvlOverride w:ilvl="7"/>
-    <w:lvlOverride w:ilvl="8"/>
   </w:num>
   <w:num w:numId="32">
     <w:abstractNumId w:val="41"/>
@@ -38014,7 +36544,7 @@
 </file>
 
 <file path=word/styles.xml><?xml version="1.0" encoding="utf-8"?>
-<w:styles xmlns:mc="http://schemas.openxmlformats.org/markup-compatibility/2006" xmlns:r="http://schemas.openxmlformats.org/officeDocument/2006/relationships" xmlns:w="http://schemas.openxmlformats.org/wordprocessingml/2006/main" xmlns:w14="http://schemas.microsoft.com/office/word/2010/wordml" xmlns:w15="http://schemas.microsoft.com/office/word/2012/wordml" xmlns:w16cex="http://schemas.microsoft.com/office/word/2018/wordml/cex" xmlns:w16cid="http://schemas.microsoft.com/office/word/2016/wordml/cid" xmlns:w16="http://schemas.microsoft.com/office/word/2018/wordml" xmlns:w16se="http://schemas.microsoft.com/office/word/2015/wordml/symex" mc:Ignorable="w14 w15 w16se w16cid w16 w16cex">
+<w:styles xmlns:mc="http://schemas.openxmlformats.org/markup-compatibility/2006" xmlns:r="http://schemas.openxmlformats.org/officeDocument/2006/relationships" xmlns:w="http://schemas.openxmlformats.org/wordprocessingml/2006/main" xmlns:w14="http://schemas.microsoft.com/office/word/2010/wordml" xmlns:w15="http://schemas.microsoft.com/office/word/2012/wordml" xmlns:w16se="http://schemas.microsoft.com/office/word/2015/wordml/symex" mc:Ignorable="w14 w15 w16se">
   <w:docDefaults>
     <w:rPrDefault>
       <w:rPr>
@@ -38030,7 +36560,7 @@
       </w:pPr>
     </w:pPrDefault>
   </w:docDefaults>
-  <w:latentStyles w:defLockedState="0" w:defUIPriority="99" w:defSemiHidden="0" w:defUnhideWhenUsed="0" w:defQFormat="0" w:count="376">
+  <w:latentStyles w:defLockedState="0" w:defUIPriority="99" w:defSemiHidden="0" w:defUnhideWhenUsed="0" w:defQFormat="0" w:count="371">
     <w:lsdException w:name="Normal" w:uiPriority="0" w:qFormat="1"/>
     <w:lsdException w:name="heading 1" w:uiPriority="9" w:qFormat="1"/>
     <w:lsdException w:name="heading 2" w:semiHidden="1" w:uiPriority="9" w:unhideWhenUsed="1" w:qFormat="1"/>
@@ -38136,6 +36666,7 @@
     <w:lsdException w:name="HTML Sample" w:semiHidden="1" w:unhideWhenUsed="1"/>
     <w:lsdException w:name="HTML Typewriter" w:semiHidden="1" w:unhideWhenUsed="1"/>
     <w:lsdException w:name="HTML Variable" w:semiHidden="1" w:unhideWhenUsed="1"/>
+    <w:lsdException w:name="Normal Table" w:semiHidden="1" w:unhideWhenUsed="1"/>
     <w:lsdException w:name="annotation subject" w:semiHidden="1" w:unhideWhenUsed="1"/>
     <w:lsdException w:name="No List" w:semiHidden="1" w:unhideWhenUsed="1"/>
     <w:lsdException w:name="Outline List 1" w:semiHidden="1" w:unhideWhenUsed="1"/>
@@ -38178,8 +36709,11 @@
     <w:lsdException w:name="Table Contemporary" w:semiHidden="1" w:unhideWhenUsed="1"/>
     <w:lsdException w:name="Table Elegant" w:semiHidden="1" w:unhideWhenUsed="1"/>
     <w:lsdException w:name="Table Professional" w:semiHidden="1" w:unhideWhenUsed="1"/>
+    <w:lsdException w:name="Table Subtle 1" w:semiHidden="1" w:unhideWhenUsed="1"/>
     <w:lsdException w:name="Table Subtle 2" w:semiHidden="1" w:unhideWhenUsed="1"/>
     <w:lsdException w:name="Table Web 1" w:semiHidden="1" w:unhideWhenUsed="1"/>
+    <w:lsdException w:name="Table Web 2" w:semiHidden="1" w:unhideWhenUsed="1"/>
+    <w:lsdException w:name="Table Web 3" w:semiHidden="1" w:unhideWhenUsed="1"/>
     <w:lsdException w:name="Balloon Text" w:semiHidden="1" w:unhideWhenUsed="1"/>
     <w:lsdException w:name="Table Grid" w:uiPriority="39"/>
     <w:lsdException w:name="Table Theme" w:semiHidden="1" w:unhideWhenUsed="1"/>
@@ -38398,11 +36932,6 @@
     <w:lsdException w:name="List Table 5 Dark Accent 6" w:uiPriority="50"/>
     <w:lsdException w:name="List Table 6 Colorful Accent 6" w:uiPriority="51"/>
     <w:lsdException w:name="List Table 7 Colorful Accent 6" w:uiPriority="52"/>
-    <w:lsdException w:name="Mention" w:semiHidden="1" w:unhideWhenUsed="1"/>
-    <w:lsdException w:name="Smart Hyperlink" w:semiHidden="1" w:unhideWhenUsed="1"/>
-    <w:lsdException w:name="Hashtag" w:semiHidden="1" w:unhideWhenUsed="1"/>
-    <w:lsdException w:name="Unresolved Mention" w:semiHidden="1" w:unhideWhenUsed="1"/>
-    <w:lsdException w:name="Smart Link" w:semiHidden="1" w:unhideWhenUsed="1"/>
   </w:latentStyles>
   <w:style w:type="paragraph" w:default="1" w:styleId="Normal">
     <w:name w:val="Normal"/>
@@ -38481,6 +37010,7 @@
   <w:style w:type="character" w:default="1" w:styleId="DefaultParagraphFont">
     <w:name w:val="Default Paragraph Font"/>
     <w:uiPriority w:val="1"/>
+    <w:semiHidden/>
     <w:unhideWhenUsed/>
   </w:style>
   <w:style w:type="table" w:default="1" w:styleId="TableNormal">
@@ -39172,7 +37702,7 @@
 </file>
 
 <file path=customXml/itemProps1.xml><?xml version="1.0" encoding="utf-8"?>
-<ds:datastoreItem xmlns:ds="http://schemas.openxmlformats.org/officeDocument/2006/customXml" ds:itemID="{F4924D7C-E2FC-4AA4-803E-1913588DA98A}">
+<ds:datastoreItem xmlns:ds="http://schemas.openxmlformats.org/officeDocument/2006/customXml" ds:itemID="{E3C7A5F2-63B5-4D23-B85F-C4BE29823A7B}">
   <ds:schemaRefs>
     <ds:schemaRef ds:uri="http://schemas.openxmlformats.org/officeDocument/2006/bibliography"/>
   </ds:schemaRefs>
